--- a/html/HTML_Spick.docx
+++ b/html/HTML_Spick.docx
@@ -2497,7 +2497,7 @@
           <w:rFonts w:ascii="Courier" w:hAnsi="Courier"/>
           <w:b/>
           <w:sz w:val="22"/>
-          <w:lang w:val="de-DE"/>
+          <w:lang w:val="en-US"/>
         </w:rPr>
       </w:pPr>
       <w:r>
@@ -2505,7 +2505,7 @@
           <w:rFonts w:ascii="Courier" w:hAnsi="Courier"/>
           <w:b/>
           <w:sz w:val="22"/>
-          <w:lang w:val="de-DE"/>
+          <w:lang w:val="en-US"/>
         </w:rPr>
         <w:t>// single line comment</w:t>
       </w:r>
@@ -2516,7 +2516,7 @@
           <w:rFonts w:ascii="Courier" w:hAnsi="Courier"/>
           <w:sz w:val="10"/>
           <w:szCs w:val="10"/>
-          <w:lang w:val="de-DE"/>
+          <w:lang w:val="en-US"/>
         </w:rPr>
       </w:pPr>
     </w:p>
@@ -2525,14 +2525,14 @@
         <w:rPr>
           <w:rFonts w:ascii="Courier" w:hAnsi="Courier"/>
           <w:sz w:val="22"/>
-          <w:lang w:val="de-DE"/>
+          <w:lang w:val="en-US"/>
         </w:rPr>
       </w:pPr>
       <w:r>
         <w:rPr>
           <w:rFonts w:ascii="Courier" w:hAnsi="Courier"/>
           <w:sz w:val="22"/>
-          <w:lang w:val="de-DE"/>
+          <w:lang w:val="en-US"/>
         </w:rPr>
         <w:t>// .class {</w:t>
       </w:r>
@@ -2552,26 +2552,26 @@
           <w:spacing w:val="-10"/>
           <w:sz w:val="22"/>
           <w:szCs w:val="22"/>
-          <w:lang w:val="de-DE"/>
-        </w:rPr>
-      </w:pPr>
-      <w:r>
-        <w:rPr>
-          <w:rFonts w:ascii="Courier" w:hAnsi="Courier" w:cs="Mina"/>
-          <w:spacing w:val="-10"/>
-          <w:sz w:val="22"/>
-          <w:szCs w:val="22"/>
-          <w:lang w:val="de-DE"/>
-        </w:rPr>
-        <w:tab/>
-      </w:r>
-      <w:r>
-        <w:rPr>
-          <w:rFonts w:ascii="Courier" w:hAnsi="Courier" w:cs="Mina"/>
-          <w:spacing w:val="-10"/>
-          <w:sz w:val="22"/>
-          <w:szCs w:val="22"/>
-          <w:lang w:val="de-DE"/>
+          <w:lang w:val="en-US"/>
+        </w:rPr>
+      </w:pPr>
+      <w:r>
+        <w:rPr>
+          <w:rFonts w:ascii="Courier" w:hAnsi="Courier" w:cs="Mina"/>
+          <w:spacing w:val="-10"/>
+          <w:sz w:val="22"/>
+          <w:szCs w:val="22"/>
+          <w:lang w:val="en-US"/>
+        </w:rPr>
+        <w:tab/>
+      </w:r>
+      <w:r>
+        <w:rPr>
+          <w:rFonts w:ascii="Courier" w:hAnsi="Courier" w:cs="Mina"/>
+          <w:spacing w:val="-10"/>
+          <w:sz w:val="22"/>
+          <w:szCs w:val="22"/>
+          <w:lang w:val="en-US"/>
         </w:rPr>
         <w:t>t</w:t>
       </w:r>
@@ -2581,7 +2581,7 @@
           <w:spacing w:val="-10"/>
           <w:sz w:val="22"/>
           <w:szCs w:val="22"/>
-          <w:lang w:val="de-DE"/>
+          <w:lang w:val="en-US"/>
         </w:rPr>
         <w:t>ext-align: center;</w:t>
       </w:r>
@@ -2610,9 +2610,18 @@
           <w:spacing w:val="-10"/>
           <w:sz w:val="22"/>
           <w:szCs w:val="22"/>
-          <w:lang w:val="de-DE"/>
-        </w:rPr>
-        <w:tab/>
+          <w:lang w:val="en-US"/>
+        </w:rPr>
+        <w:tab/>
+      </w:r>
+      <w:r>
+        <w:rPr>
+          <w:rFonts w:ascii="Courier" w:hAnsi="Courier" w:cs="Mina"/>
+          <w:spacing w:val="-10"/>
+          <w:sz w:val="22"/>
+          <w:szCs w:val="22"/>
+          <w:lang w:val="de-DE"/>
+        </w:rPr>
         <w:t>color: green;</w:t>
       </w:r>
     </w:p>
@@ -2658,14 +2667,14 @@
         <w:rPr>
           <w:rFonts w:ascii="Courier" w:hAnsi="Courier"/>
           <w:sz w:val="22"/>
-          <w:lang w:val="de-DE"/>
+          <w:lang w:val="en-US"/>
         </w:rPr>
       </w:pPr>
       <w:r>
         <w:rPr>
           <w:rFonts w:ascii="Courier" w:hAnsi="Courier"/>
           <w:sz w:val="22"/>
-          <w:lang w:val="de-DE"/>
+          <w:lang w:val="en-US"/>
         </w:rPr>
         <w:t>.class {</w:t>
       </w:r>
@@ -2685,26 +2694,26 @@
           <w:spacing w:val="-10"/>
           <w:sz w:val="22"/>
           <w:szCs w:val="22"/>
-          <w:lang w:val="de-DE"/>
-        </w:rPr>
-      </w:pPr>
-      <w:r>
-        <w:rPr>
-          <w:rFonts w:ascii="Courier" w:hAnsi="Courier" w:cs="Mina"/>
-          <w:spacing w:val="-10"/>
-          <w:sz w:val="22"/>
-          <w:szCs w:val="22"/>
-          <w:lang w:val="de-DE"/>
-        </w:rPr>
-        <w:tab/>
-      </w:r>
-      <w:r>
-        <w:rPr>
-          <w:rFonts w:ascii="Courier" w:hAnsi="Courier" w:cs="Mina"/>
-          <w:spacing w:val="-10"/>
-          <w:sz w:val="22"/>
-          <w:szCs w:val="22"/>
-          <w:lang w:val="de-DE"/>
+          <w:lang w:val="en-US"/>
+        </w:rPr>
+      </w:pPr>
+      <w:r>
+        <w:rPr>
+          <w:rFonts w:ascii="Courier" w:hAnsi="Courier" w:cs="Mina"/>
+          <w:spacing w:val="-10"/>
+          <w:sz w:val="22"/>
+          <w:szCs w:val="22"/>
+          <w:lang w:val="en-US"/>
+        </w:rPr>
+        <w:tab/>
+      </w:r>
+      <w:r>
+        <w:rPr>
+          <w:rFonts w:ascii="Courier" w:hAnsi="Courier" w:cs="Mina"/>
+          <w:spacing w:val="-10"/>
+          <w:sz w:val="22"/>
+          <w:szCs w:val="22"/>
+          <w:lang w:val="en-US"/>
         </w:rPr>
         <w:t>t</w:t>
       </w:r>
@@ -2714,7 +2723,7 @@
           <w:spacing w:val="-10"/>
           <w:sz w:val="22"/>
           <w:szCs w:val="22"/>
-          <w:lang w:val="de-DE"/>
+          <w:lang w:val="en-US"/>
         </w:rPr>
         <w:t>ext-align: center;</w:t>
       </w:r>
@@ -2734,16 +2743,16 @@
           <w:spacing w:val="-10"/>
           <w:sz w:val="22"/>
           <w:szCs w:val="22"/>
-          <w:lang w:val="de-DE"/>
-        </w:rPr>
-      </w:pPr>
-      <w:r>
-        <w:rPr>
-          <w:rFonts w:ascii="Courier" w:hAnsi="Courier" w:cs="Mina"/>
-          <w:spacing w:val="-10"/>
-          <w:sz w:val="22"/>
-          <w:szCs w:val="22"/>
-          <w:lang w:val="de-DE"/>
+          <w:lang w:val="en-US"/>
+        </w:rPr>
+      </w:pPr>
+      <w:r>
+        <w:rPr>
+          <w:rFonts w:ascii="Courier" w:hAnsi="Courier" w:cs="Mina"/>
+          <w:spacing w:val="-10"/>
+          <w:sz w:val="22"/>
+          <w:szCs w:val="22"/>
+          <w:lang w:val="en-US"/>
         </w:rPr>
         <w:tab/>
         <w:t>// color: green;</w:t>
@@ -3280,16 +3289,16 @@
           <w:spacing w:val="-10"/>
           <w:sz w:val="22"/>
           <w:szCs w:val="22"/>
-          <w:lang w:val="de-DE"/>
-        </w:rPr>
-      </w:pPr>
-      <w:r>
-        <w:rPr>
-          <w:rFonts w:ascii="Courier" w:hAnsi="Courier" w:cs="Mina"/>
-          <w:spacing w:val="-10"/>
-          <w:sz w:val="22"/>
-          <w:szCs w:val="22"/>
-          <w:lang w:val="de-DE"/>
+          <w:lang w:val="en-US"/>
+        </w:rPr>
+      </w:pPr>
+      <w:r>
+        <w:rPr>
+          <w:rFonts w:ascii="Courier" w:hAnsi="Courier" w:cs="Mina"/>
+          <w:spacing w:val="-10"/>
+          <w:sz w:val="22"/>
+          <w:szCs w:val="22"/>
+          <w:lang w:val="en-US"/>
         </w:rPr>
         <w:t xml:space="preserve">&lt;link </w:t>
       </w:r>
@@ -3300,7 +3309,7 @@
           <w:spacing w:val="-10"/>
           <w:sz w:val="22"/>
           <w:szCs w:val="22"/>
-          <w:lang w:val="de-DE"/>
+          <w:lang w:val="en-US"/>
         </w:rPr>
         <w:t>href="</w:t>
       </w:r>
@@ -3311,7 +3320,7 @@
           <w:spacing w:val="-10"/>
           <w:sz w:val="22"/>
           <w:szCs w:val="22"/>
-          <w:lang w:val="de-DE"/>
+          <w:lang w:val="en-US"/>
         </w:rPr>
         <w:t>css/main.css</w:t>
       </w:r>
@@ -3322,7 +3331,7 @@
           <w:spacing w:val="-10"/>
           <w:sz w:val="22"/>
           <w:szCs w:val="22"/>
-          <w:lang w:val="de-DE"/>
+          <w:lang w:val="en-US"/>
         </w:rPr>
         <w:t>"</w:t>
       </w:r>
@@ -3332,7 +3341,7 @@
           <w:spacing w:val="-10"/>
           <w:sz w:val="22"/>
           <w:szCs w:val="22"/>
-          <w:lang w:val="de-DE"/>
+          <w:lang w:val="en-US"/>
         </w:rPr>
         <w:t xml:space="preserve"> </w:t>
       </w:r>
@@ -3343,7 +3352,7 @@
           <w:spacing w:val="-10"/>
           <w:sz w:val="22"/>
           <w:szCs w:val="22"/>
-          <w:lang w:val="de-DE"/>
+          <w:lang w:val="en-US"/>
         </w:rPr>
         <w:t>rel="</w:t>
       </w:r>
@@ -3354,7 +3363,7 @@
           <w:spacing w:val="-10"/>
           <w:sz w:val="22"/>
           <w:szCs w:val="22"/>
-          <w:lang w:val="de-DE"/>
+          <w:lang w:val="en-US"/>
         </w:rPr>
         <w:t>Stylesheet</w:t>
       </w:r>
@@ -3365,7 +3374,7 @@
           <w:spacing w:val="-10"/>
           <w:sz w:val="22"/>
           <w:szCs w:val="22"/>
-          <w:lang w:val="de-DE"/>
+          <w:lang w:val="en-US"/>
         </w:rPr>
         <w:t>"</w:t>
       </w:r>
@@ -3375,7 +3384,7 @@
           <w:spacing w:val="-10"/>
           <w:sz w:val="22"/>
           <w:szCs w:val="22"/>
-          <w:lang w:val="de-DE"/>
+          <w:lang w:val="en-US"/>
         </w:rPr>
         <w:t>&gt;</w:t>
       </w:r>
@@ -3445,16 +3454,16 @@
           <w:spacing w:val="-10"/>
           <w:sz w:val="22"/>
           <w:szCs w:val="22"/>
-          <w:lang w:val="de-DE"/>
-        </w:rPr>
-      </w:pPr>
-      <w:r>
-        <w:rPr>
-          <w:rFonts w:ascii="Courier" w:hAnsi="Courier" w:cs="Mina"/>
-          <w:spacing w:val="-10"/>
-          <w:sz w:val="22"/>
-          <w:szCs w:val="22"/>
-          <w:lang w:val="de-DE"/>
+          <w:lang w:val="en-US"/>
+        </w:rPr>
+      </w:pPr>
+      <w:r>
+        <w:rPr>
+          <w:rFonts w:ascii="Courier" w:hAnsi="Courier" w:cs="Mina"/>
+          <w:spacing w:val="-10"/>
+          <w:sz w:val="22"/>
+          <w:szCs w:val="22"/>
+          <w:lang w:val="en-US"/>
         </w:rPr>
         <w:t xml:space="preserve">&lt;link </w:t>
       </w:r>
@@ -3465,7 +3474,7 @@
           <w:spacing w:val="-10"/>
           <w:sz w:val="22"/>
           <w:szCs w:val="22"/>
-          <w:lang w:val="de-DE"/>
+          <w:lang w:val="en-US"/>
         </w:rPr>
         <w:t>href="</w:t>
       </w:r>
@@ -3476,7 +3485,7 @@
           <w:spacing w:val="-10"/>
           <w:sz w:val="22"/>
           <w:szCs w:val="22"/>
-          <w:lang w:val="de-DE"/>
+          <w:lang w:val="en-US"/>
         </w:rPr>
         <w:t>img/icon.png</w:t>
       </w:r>
@@ -3486,7 +3495,7 @@
           <w:spacing w:val="-10"/>
           <w:sz w:val="22"/>
           <w:szCs w:val="22"/>
-          <w:lang w:val="de-DE"/>
+          <w:lang w:val="en-US"/>
         </w:rPr>
         <w:t xml:space="preserve">" </w:t>
       </w:r>
@@ -3497,7 +3506,7 @@
           <w:spacing w:val="-10"/>
           <w:sz w:val="22"/>
           <w:szCs w:val="22"/>
-          <w:lang w:val="de-DE"/>
+          <w:lang w:val="en-US"/>
         </w:rPr>
         <w:t>rel="</w:t>
       </w:r>
@@ -3508,7 +3517,7 @@
           <w:spacing w:val="-10"/>
           <w:sz w:val="22"/>
           <w:szCs w:val="22"/>
-          <w:lang w:val="de-DE"/>
+          <w:lang w:val="en-US"/>
         </w:rPr>
         <w:t>icon</w:t>
       </w:r>
@@ -3518,7 +3527,7 @@
           <w:spacing w:val="-10"/>
           <w:sz w:val="22"/>
           <w:szCs w:val="22"/>
-          <w:lang w:val="de-DE"/>
+          <w:lang w:val="en-US"/>
         </w:rPr>
         <w:t>"&gt;</w:t>
       </w:r>
@@ -3588,16 +3597,16 @@
           <w:spacing w:val="-10"/>
           <w:sz w:val="22"/>
           <w:szCs w:val="22"/>
-          <w:lang w:val="de-DE"/>
-        </w:rPr>
-      </w:pPr>
-      <w:r>
-        <w:rPr>
-          <w:rFonts w:ascii="Courier" w:hAnsi="Courier" w:cs="Mina"/>
-          <w:spacing w:val="-10"/>
-          <w:sz w:val="22"/>
-          <w:szCs w:val="22"/>
-          <w:lang w:val="de-DE"/>
+          <w:lang w:val="en-US"/>
+        </w:rPr>
+      </w:pPr>
+      <w:r>
+        <w:rPr>
+          <w:rFonts w:ascii="Courier" w:hAnsi="Courier" w:cs="Mina"/>
+          <w:spacing w:val="-10"/>
+          <w:sz w:val="22"/>
+          <w:szCs w:val="22"/>
+          <w:lang w:val="en-US"/>
         </w:rPr>
         <w:t xml:space="preserve">&lt;meta </w:t>
       </w:r>
@@ -3608,7 +3617,7 @@
           <w:spacing w:val="-10"/>
           <w:sz w:val="22"/>
           <w:szCs w:val="22"/>
-          <w:lang w:val="de-DE"/>
+          <w:lang w:val="en-US"/>
         </w:rPr>
         <w:t>name="</w:t>
       </w:r>
@@ -3619,7 +3628,7 @@
           <w:spacing w:val="-10"/>
           <w:sz w:val="22"/>
           <w:szCs w:val="22"/>
-          <w:lang w:val="de-DE"/>
+          <w:lang w:val="en-US"/>
         </w:rPr>
         <w:t>viewport</w:t>
       </w:r>
@@ -3630,7 +3639,7 @@
           <w:spacing w:val="-10"/>
           <w:sz w:val="22"/>
           <w:szCs w:val="22"/>
-          <w:lang w:val="de-DE"/>
+          <w:lang w:val="en-US"/>
         </w:rPr>
         <w:t>"</w:t>
       </w:r>
@@ -3640,7 +3649,7 @@
           <w:spacing w:val="-10"/>
           <w:sz w:val="22"/>
           <w:szCs w:val="22"/>
-          <w:lang w:val="de-DE"/>
+          <w:lang w:val="en-US"/>
         </w:rPr>
         <w:t xml:space="preserve"> </w:t>
       </w:r>
@@ -3651,7 +3660,7 @@
           <w:spacing w:val="-10"/>
           <w:sz w:val="22"/>
           <w:szCs w:val="22"/>
-          <w:lang w:val="de-DE"/>
+          <w:lang w:val="en-US"/>
         </w:rPr>
         <w:t>content="</w:t>
       </w:r>
@@ -3662,7 +3671,7 @@
           <w:spacing w:val="-10"/>
           <w:sz w:val="22"/>
           <w:szCs w:val="22"/>
-          <w:lang w:val="de-DE"/>
+          <w:lang w:val="en-US"/>
         </w:rPr>
         <w:t>width=device-width, initial-scale=1.0</w:t>
       </w:r>
@@ -3673,7 +3682,7 @@
           <w:spacing w:val="-10"/>
           <w:sz w:val="22"/>
           <w:szCs w:val="22"/>
-          <w:lang w:val="de-DE"/>
+          <w:lang w:val="en-US"/>
         </w:rPr>
         <w:t>"</w:t>
       </w:r>
@@ -3683,7 +3692,7 @@
           <w:spacing w:val="-10"/>
           <w:sz w:val="22"/>
           <w:szCs w:val="22"/>
-          <w:lang w:val="de-DE"/>
+          <w:lang w:val="en-US"/>
         </w:rPr>
         <w:t>&gt;</w:t>
       </w:r>
@@ -3753,16 +3762,16 @@
           <w:spacing w:val="-10"/>
           <w:sz w:val="22"/>
           <w:szCs w:val="22"/>
-          <w:lang w:val="de-DE"/>
-        </w:rPr>
-      </w:pPr>
-      <w:r>
-        <w:rPr>
-          <w:rFonts w:ascii="Courier" w:hAnsi="Courier" w:cs="Mina"/>
-          <w:spacing w:val="-10"/>
-          <w:sz w:val="22"/>
-          <w:szCs w:val="22"/>
-          <w:lang w:val="de-DE"/>
+          <w:lang w:val="en-US"/>
+        </w:rPr>
+      </w:pPr>
+      <w:r>
+        <w:rPr>
+          <w:rFonts w:ascii="Courier" w:hAnsi="Courier" w:cs="Mina"/>
+          <w:spacing w:val="-10"/>
+          <w:sz w:val="22"/>
+          <w:szCs w:val="22"/>
+          <w:lang w:val="en-US"/>
         </w:rPr>
         <w:t xml:space="preserve">&lt;meta </w:t>
       </w:r>
@@ -3773,7 +3782,7 @@
           <w:spacing w:val="-10"/>
           <w:sz w:val="22"/>
           <w:szCs w:val="22"/>
-          <w:lang w:val="de-DE"/>
+          <w:lang w:val="en-US"/>
         </w:rPr>
         <w:t>name="</w:t>
       </w:r>
@@ -3784,7 +3793,7 @@
           <w:spacing w:val="-10"/>
           <w:sz w:val="22"/>
           <w:szCs w:val="22"/>
-          <w:lang w:val="de-DE"/>
+          <w:lang w:val="en-US"/>
         </w:rPr>
         <w:t>author</w:t>
       </w:r>
@@ -3795,7 +3804,7 @@
           <w:spacing w:val="-10"/>
           <w:sz w:val="22"/>
           <w:szCs w:val="22"/>
-          <w:lang w:val="de-DE"/>
+          <w:lang w:val="en-US"/>
         </w:rPr>
         <w:t>" content="</w:t>
       </w:r>
@@ -3806,7 +3815,7 @@
           <w:spacing w:val="-10"/>
           <w:sz w:val="22"/>
           <w:szCs w:val="22"/>
-          <w:lang w:val="de-DE"/>
+          <w:lang w:val="en-US"/>
         </w:rPr>
         <w:t>Marcel Gertsch</w:t>
       </w:r>
@@ -3817,7 +3826,7 @@
           <w:spacing w:val="-10"/>
           <w:sz w:val="22"/>
           <w:szCs w:val="22"/>
-          <w:lang w:val="de-DE"/>
+          <w:lang w:val="en-US"/>
         </w:rPr>
         <w:t>"</w:t>
       </w:r>
@@ -3827,7 +3836,7 @@
           <w:spacing w:val="-10"/>
           <w:sz w:val="22"/>
           <w:szCs w:val="22"/>
-          <w:lang w:val="de-DE"/>
+          <w:lang w:val="en-US"/>
         </w:rPr>
         <w:t>&gt;</w:t>
       </w:r>
@@ -5089,6 +5098,7 @@
           <w:szCs w:val="22"/>
           <w:lang w:val="de-DE"/>
         </w:rPr>
+        <w:lastRenderedPageBreak/>
         <w:drawing>
           <wp:anchor distT="0" distB="0" distL="114300" distR="114300" simplePos="0" relativeHeight="251660288" behindDoc="0" locked="0" layoutInCell="1" allowOverlap="1">
             <wp:simplePos x="0" y="0"/>
@@ -5368,7 +5378,7 @@
           <w:sz w:val="22"/>
           <w:szCs w:val="22"/>
           <w:u w:val="single"/>
-          <w:lang w:val="de-DE"/>
+          <w:lang w:val="en-US"/>
         </w:rPr>
       </w:pPr>
       <w:r>
@@ -5378,7 +5388,7 @@
           <w:sz w:val="22"/>
           <w:szCs w:val="22"/>
           <w:u w:val="single"/>
-          <w:lang w:val="de-DE"/>
+          <w:lang w:val="en-US"/>
         </w:rPr>
         <w:tab/>
       </w:r>
@@ -5390,7 +5400,7 @@
           <w:sz w:val="22"/>
           <w:szCs w:val="22"/>
           <w:u w:val="single"/>
-          <w:lang w:val="de-DE"/>
+          <w:lang w:val="en-US"/>
         </w:rPr>
         <w:t>&lt;a</w:t>
       </w:r>
@@ -5401,7 +5411,7 @@
           <w:sz w:val="22"/>
           <w:szCs w:val="22"/>
           <w:u w:val="single"/>
-          <w:lang w:val="de-DE"/>
+          <w:lang w:val="en-US"/>
         </w:rPr>
         <w:t xml:space="preserve"> </w:t>
       </w:r>
@@ -5413,7 +5423,7 @@
           <w:sz w:val="22"/>
           <w:szCs w:val="22"/>
           <w:u w:val="single"/>
-          <w:lang w:val="de-DE"/>
+          <w:lang w:val="en-US"/>
         </w:rPr>
         <w:t>href="</w:t>
       </w:r>
@@ -5425,7 +5435,7 @@
           <w:sz w:val="22"/>
           <w:szCs w:val="22"/>
           <w:u w:val="single"/>
-          <w:lang w:val="de-DE"/>
+          <w:lang w:val="en-US"/>
         </w:rPr>
         <w:t>https://viva.de</w:t>
       </w:r>
@@ -5437,7 +5447,7 @@
           <w:sz w:val="22"/>
           <w:szCs w:val="22"/>
           <w:u w:val="single"/>
-          <w:lang w:val="de-DE"/>
+          <w:lang w:val="en-US"/>
         </w:rPr>
         <w:t>"</w:t>
       </w:r>
@@ -5448,7 +5458,7 @@
           <w:sz w:val="22"/>
           <w:szCs w:val="22"/>
           <w:u w:val="single"/>
-          <w:lang w:val="de-DE"/>
+          <w:lang w:val="en-US"/>
         </w:rPr>
         <w:t xml:space="preserve"> </w:t>
       </w:r>
@@ -5460,7 +5470,7 @@
           <w:sz w:val="22"/>
           <w:szCs w:val="22"/>
           <w:u w:val="single"/>
-          <w:lang w:val="de-DE"/>
+          <w:lang w:val="en-US"/>
         </w:rPr>
         <w:t>target="</w:t>
       </w:r>
@@ -5472,7 +5482,7 @@
           <w:sz w:val="22"/>
           <w:szCs w:val="22"/>
           <w:u w:val="single"/>
-          <w:lang w:val="de-DE"/>
+          <w:lang w:val="en-US"/>
         </w:rPr>
         <w:t>_blank</w:t>
       </w:r>
@@ -5484,7 +5494,7 @@
           <w:sz w:val="22"/>
           <w:szCs w:val="22"/>
           <w:u w:val="single"/>
-          <w:lang w:val="de-DE"/>
+          <w:lang w:val="en-US"/>
         </w:rPr>
         <w:t>"</w:t>
       </w:r>
@@ -5496,7 +5506,7 @@
           <w:sz w:val="22"/>
           <w:szCs w:val="22"/>
           <w:u w:val="single"/>
-          <w:lang w:val="de-DE"/>
+          <w:lang w:val="en-US"/>
         </w:rPr>
         <w:t>&gt;</w:t>
       </w:r>
@@ -5508,7 +5518,7 @@
           <w:sz w:val="22"/>
           <w:szCs w:val="22"/>
           <w:u w:val="single"/>
-          <w:lang w:val="de-DE"/>
+          <w:lang w:val="en-US"/>
         </w:rPr>
         <w:t>Link</w:t>
       </w:r>
@@ -5520,7 +5530,7 @@
           <w:sz w:val="22"/>
           <w:szCs w:val="22"/>
           <w:u w:val="single"/>
-          <w:lang w:val="de-DE"/>
+          <w:lang w:val="en-US"/>
         </w:rPr>
         <w:t>&lt;/a&gt;</w:t>
       </w:r>
@@ -5550,17 +5560,17 @@
           <w:spacing w:val="-10"/>
           <w:sz w:val="22"/>
           <w:szCs w:val="22"/>
-          <w:lang w:val="de-DE"/>
-        </w:rPr>
-        <w:tab/>
-      </w:r>
-      <w:r>
-        <w:rPr>
-          <w:rFonts w:ascii="Courier" w:hAnsi="Courier" w:cs="Mina"/>
-          <w:spacing w:val="-10"/>
-          <w:sz w:val="22"/>
-          <w:szCs w:val="22"/>
-          <w:lang w:val="de-DE"/>
+          <w:lang w:val="en-US"/>
+        </w:rPr>
+        <w:tab/>
+      </w:r>
+      <w:r>
+        <w:rPr>
+          <w:rFonts w:ascii="Courier" w:hAnsi="Courier" w:cs="Mina"/>
+          <w:spacing w:val="-10"/>
+          <w:sz w:val="22"/>
+          <w:szCs w:val="22"/>
+          <w:lang w:val="en-US"/>
         </w:rPr>
         <w:tab/>
       </w:r>
@@ -7573,17 +7583,17 @@
           <w:spacing w:val="-10"/>
           <w:sz w:val="22"/>
           <w:szCs w:val="22"/>
-          <w:lang w:val="de-DE"/>
-        </w:rPr>
-      </w:pPr>
-      <w:r>
-        <w:rPr>
-          <w:rFonts w:ascii="Courier" w:hAnsi="Courier" w:cs="Mina"/>
-          <w:b/>
-          <w:spacing w:val="-10"/>
-          <w:sz w:val="22"/>
-          <w:szCs w:val="22"/>
-          <w:lang w:val="de-DE"/>
+          <w:lang w:val="en-US"/>
+        </w:rPr>
+      </w:pPr>
+      <w:r>
+        <w:rPr>
+          <w:rFonts w:ascii="Courier" w:hAnsi="Courier" w:cs="Mina"/>
+          <w:b/>
+          <w:spacing w:val="-10"/>
+          <w:sz w:val="22"/>
+          <w:szCs w:val="22"/>
+          <w:lang w:val="en-US"/>
         </w:rPr>
         <w:t>&lt;/div&gt;</w:t>
       </w:r>
@@ -7607,7 +7617,7 @@
           <w:spacing w:val="-10"/>
           <w:sz w:val="10"/>
           <w:szCs w:val="10"/>
-          <w:lang w:val="de-DE"/>
+          <w:lang w:val="en-US"/>
         </w:rPr>
       </w:pPr>
     </w:p>
@@ -7626,7 +7636,7 @@
           <w:spacing w:val="-10"/>
           <w:sz w:val="22"/>
           <w:szCs w:val="22"/>
-          <w:lang w:val="de-DE"/>
+          <w:lang w:val="en-US"/>
         </w:rPr>
       </w:pPr>
       <w:r>
@@ -7637,7 +7647,7 @@
           <w:spacing w:val="-10"/>
           <w:sz w:val="22"/>
           <w:szCs w:val="22"/>
-          <w:lang w:val="de-DE"/>
+          <w:lang w:val="en-US"/>
         </w:rPr>
         <w:t>&lt;form&gt;</w:t>
       </w:r>
@@ -7648,7 +7658,7 @@
           <w:spacing w:val="-10"/>
           <w:sz w:val="22"/>
           <w:szCs w:val="22"/>
-          <w:lang w:val="de-DE"/>
+          <w:lang w:val="en-US"/>
         </w:rPr>
         <w:t xml:space="preserve"> </w:t>
       </w:r>
@@ -7659,7 +7669,7 @@
           <w:spacing w:val="-10"/>
           <w:sz w:val="22"/>
           <w:szCs w:val="22"/>
-          <w:lang w:val="de-DE"/>
+          <w:lang w:val="en-US"/>
         </w:rPr>
         <w:t>// Formular (u dont say)</w:t>
       </w:r>
@@ -7689,7 +7699,7 @@
           <w:spacing w:val="-10"/>
           <w:sz w:val="22"/>
           <w:szCs w:val="22"/>
-          <w:lang w:val="de-DE"/>
+          <w:lang w:val="en-US"/>
         </w:rPr>
         <w:tab/>
       </w:r>
@@ -8089,7 +8099,7 @@
           <w:spacing w:val="-10"/>
           <w:sz w:val="22"/>
           <w:szCs w:val="22"/>
-          <w:lang w:val="de-DE"/>
+          <w:lang w:val="en-US"/>
         </w:rPr>
       </w:pPr>
       <w:r>
@@ -8154,7 +8164,7 @@
           <w:spacing w:val="-10"/>
           <w:sz w:val="22"/>
           <w:szCs w:val="22"/>
-          <w:lang w:val="de-DE"/>
+          <w:lang w:val="en-US"/>
         </w:rPr>
         <w:t>type="</w:t>
       </w:r>
@@ -8165,7 +8175,7 @@
           <w:spacing w:val="-10"/>
           <w:sz w:val="22"/>
           <w:szCs w:val="22"/>
-          <w:lang w:val="de-DE"/>
+          <w:lang w:val="en-US"/>
         </w:rPr>
         <w:t>color</w:t>
       </w:r>
@@ -8176,7 +8186,7 @@
           <w:spacing w:val="-10"/>
           <w:sz w:val="22"/>
           <w:szCs w:val="22"/>
-          <w:lang w:val="de-DE"/>
+          <w:lang w:val="en-US"/>
         </w:rPr>
         <w:t>"</w:t>
       </w:r>
@@ -8187,7 +8197,7 @@
           <w:spacing w:val="-10"/>
           <w:sz w:val="22"/>
           <w:szCs w:val="22"/>
-          <w:lang w:val="de-DE"/>
+          <w:lang w:val="en-US"/>
         </w:rPr>
         <w:t xml:space="preserve"> </w:t>
       </w:r>
@@ -8198,7 +8208,7 @@
           <w:spacing w:val="-10"/>
           <w:sz w:val="22"/>
           <w:szCs w:val="22"/>
-          <w:lang w:val="de-DE"/>
+          <w:lang w:val="en-US"/>
         </w:rPr>
         <w:t>// Color Picker</w:t>
       </w:r>
@@ -8219,61 +8229,61 @@
           <w:spacing w:val="-10"/>
           <w:sz w:val="22"/>
           <w:szCs w:val="22"/>
-          <w:lang w:val="de-DE"/>
-        </w:rPr>
-      </w:pPr>
-      <w:r>
-        <w:rPr>
-          <w:rFonts w:ascii="Courier" w:hAnsi="Courier" w:cs="Mina"/>
-          <w:b/>
-          <w:spacing w:val="-10"/>
-          <w:sz w:val="22"/>
-          <w:szCs w:val="22"/>
-          <w:lang w:val="de-DE"/>
-        </w:rPr>
-        <w:tab/>
-      </w:r>
-      <w:r>
-        <w:rPr>
-          <w:rFonts w:ascii="Courier" w:hAnsi="Courier" w:cs="Mina"/>
-          <w:b/>
-          <w:spacing w:val="-10"/>
-          <w:sz w:val="22"/>
-          <w:szCs w:val="22"/>
-          <w:lang w:val="de-DE"/>
-        </w:rPr>
-        <w:tab/>
-      </w:r>
-      <w:r>
-        <w:rPr>
-          <w:rFonts w:ascii="Courier" w:hAnsi="Courier" w:cs="Mina"/>
-          <w:b/>
-          <w:spacing w:val="-10"/>
-          <w:sz w:val="22"/>
-          <w:szCs w:val="22"/>
-          <w:lang w:val="de-DE"/>
-        </w:rPr>
-        <w:tab/>
-      </w:r>
-      <w:r>
-        <w:rPr>
-          <w:rFonts w:ascii="Courier" w:hAnsi="Courier" w:cs="Mina"/>
-          <w:b/>
-          <w:spacing w:val="-10"/>
-          <w:sz w:val="22"/>
-          <w:szCs w:val="22"/>
-          <w:lang w:val="de-DE"/>
-        </w:rPr>
-        <w:tab/>
-      </w:r>
-      <w:r>
-        <w:rPr>
-          <w:rFonts w:ascii="Courier" w:hAnsi="Courier" w:cs="Mina"/>
-          <w:b/>
-          <w:spacing w:val="-10"/>
-          <w:sz w:val="22"/>
-          <w:szCs w:val="22"/>
-          <w:lang w:val="de-DE"/>
+          <w:lang w:val="en-US"/>
+        </w:rPr>
+      </w:pPr>
+      <w:r>
+        <w:rPr>
+          <w:rFonts w:ascii="Courier" w:hAnsi="Courier" w:cs="Mina"/>
+          <w:b/>
+          <w:spacing w:val="-10"/>
+          <w:sz w:val="22"/>
+          <w:szCs w:val="22"/>
+          <w:lang w:val="en-US"/>
+        </w:rPr>
+        <w:tab/>
+      </w:r>
+      <w:r>
+        <w:rPr>
+          <w:rFonts w:ascii="Courier" w:hAnsi="Courier" w:cs="Mina"/>
+          <w:b/>
+          <w:spacing w:val="-10"/>
+          <w:sz w:val="22"/>
+          <w:szCs w:val="22"/>
+          <w:lang w:val="en-US"/>
+        </w:rPr>
+        <w:tab/>
+      </w:r>
+      <w:r>
+        <w:rPr>
+          <w:rFonts w:ascii="Courier" w:hAnsi="Courier" w:cs="Mina"/>
+          <w:b/>
+          <w:spacing w:val="-10"/>
+          <w:sz w:val="22"/>
+          <w:szCs w:val="22"/>
+          <w:lang w:val="en-US"/>
+        </w:rPr>
+        <w:tab/>
+      </w:r>
+      <w:r>
+        <w:rPr>
+          <w:rFonts w:ascii="Courier" w:hAnsi="Courier" w:cs="Mina"/>
+          <w:b/>
+          <w:spacing w:val="-10"/>
+          <w:sz w:val="22"/>
+          <w:szCs w:val="22"/>
+          <w:lang w:val="en-US"/>
+        </w:rPr>
+        <w:tab/>
+      </w:r>
+      <w:r>
+        <w:rPr>
+          <w:rFonts w:ascii="Courier" w:hAnsi="Courier" w:cs="Mina"/>
+          <w:b/>
+          <w:spacing w:val="-10"/>
+          <w:sz w:val="22"/>
+          <w:szCs w:val="22"/>
+          <w:lang w:val="en-US"/>
         </w:rPr>
         <w:tab/>
       </w:r>
@@ -8284,7 +8294,7 @@
           <w:spacing w:val="-10"/>
           <w:sz w:val="22"/>
           <w:szCs w:val="22"/>
-          <w:lang w:val="de-DE"/>
+          <w:lang w:val="en-US"/>
         </w:rPr>
         <w:t>type="</w:t>
       </w:r>
@@ -8295,7 +8305,7 @@
           <w:spacing w:val="-10"/>
           <w:sz w:val="22"/>
           <w:szCs w:val="22"/>
-          <w:lang w:val="de-DE"/>
+          <w:lang w:val="en-US"/>
         </w:rPr>
         <w:t>button</w:t>
       </w:r>
@@ -8306,7 +8316,7 @@
           <w:spacing w:val="-10"/>
           <w:sz w:val="22"/>
           <w:szCs w:val="22"/>
-          <w:lang w:val="de-DE"/>
+          <w:lang w:val="en-US"/>
         </w:rPr>
         <w:t>"</w:t>
       </w:r>
@@ -8317,7 +8327,7 @@
           <w:spacing w:val="-10"/>
           <w:sz w:val="22"/>
           <w:szCs w:val="22"/>
-          <w:lang w:val="de-DE"/>
+          <w:lang w:val="en-US"/>
         </w:rPr>
         <w:t xml:space="preserve"> </w:t>
       </w:r>
@@ -8328,7 +8338,7 @@
           <w:spacing w:val="-10"/>
           <w:sz w:val="22"/>
           <w:szCs w:val="22"/>
-          <w:lang w:val="de-DE"/>
+          <w:lang w:val="en-US"/>
         </w:rPr>
         <w:t>// selbsterklärend</w:t>
       </w:r>
@@ -8359,51 +8369,51 @@
           <w:spacing w:val="-10"/>
           <w:sz w:val="22"/>
           <w:szCs w:val="22"/>
-          <w:lang w:val="de-DE"/>
-        </w:rPr>
-        <w:tab/>
-      </w:r>
-      <w:r>
-        <w:rPr>
-          <w:rFonts w:ascii="Courier" w:hAnsi="Courier" w:cs="Mina"/>
-          <w:b/>
-          <w:spacing w:val="-10"/>
-          <w:sz w:val="22"/>
-          <w:szCs w:val="22"/>
-          <w:lang w:val="de-DE"/>
-        </w:rPr>
-        <w:tab/>
-      </w:r>
-      <w:r>
-        <w:rPr>
-          <w:rFonts w:ascii="Courier" w:hAnsi="Courier" w:cs="Mina"/>
-          <w:b/>
-          <w:spacing w:val="-10"/>
-          <w:sz w:val="22"/>
-          <w:szCs w:val="22"/>
-          <w:lang w:val="de-DE"/>
-        </w:rPr>
-        <w:tab/>
-      </w:r>
-      <w:r>
-        <w:rPr>
-          <w:rFonts w:ascii="Courier" w:hAnsi="Courier" w:cs="Mina"/>
-          <w:b/>
-          <w:spacing w:val="-10"/>
-          <w:sz w:val="22"/>
-          <w:szCs w:val="22"/>
-          <w:lang w:val="de-DE"/>
-        </w:rPr>
-        <w:tab/>
-      </w:r>
-      <w:r>
-        <w:rPr>
-          <w:rFonts w:ascii="Courier" w:hAnsi="Courier" w:cs="Mina"/>
-          <w:b/>
-          <w:spacing w:val="-10"/>
-          <w:sz w:val="22"/>
-          <w:szCs w:val="22"/>
-          <w:lang w:val="de-DE"/>
+          <w:lang w:val="en-US"/>
+        </w:rPr>
+        <w:tab/>
+      </w:r>
+      <w:r>
+        <w:rPr>
+          <w:rFonts w:ascii="Courier" w:hAnsi="Courier" w:cs="Mina"/>
+          <w:b/>
+          <w:spacing w:val="-10"/>
+          <w:sz w:val="22"/>
+          <w:szCs w:val="22"/>
+          <w:lang w:val="en-US"/>
+        </w:rPr>
+        <w:tab/>
+      </w:r>
+      <w:r>
+        <w:rPr>
+          <w:rFonts w:ascii="Courier" w:hAnsi="Courier" w:cs="Mina"/>
+          <w:b/>
+          <w:spacing w:val="-10"/>
+          <w:sz w:val="22"/>
+          <w:szCs w:val="22"/>
+          <w:lang w:val="en-US"/>
+        </w:rPr>
+        <w:tab/>
+      </w:r>
+      <w:r>
+        <w:rPr>
+          <w:rFonts w:ascii="Courier" w:hAnsi="Courier" w:cs="Mina"/>
+          <w:b/>
+          <w:spacing w:val="-10"/>
+          <w:sz w:val="22"/>
+          <w:szCs w:val="22"/>
+          <w:lang w:val="en-US"/>
+        </w:rPr>
+        <w:tab/>
+      </w:r>
+      <w:r>
+        <w:rPr>
+          <w:rFonts w:ascii="Courier" w:hAnsi="Courier" w:cs="Mina"/>
+          <w:b/>
+          <w:spacing w:val="-10"/>
+          <w:sz w:val="22"/>
+          <w:szCs w:val="22"/>
+          <w:lang w:val="en-US"/>
         </w:rPr>
         <w:tab/>
       </w:r>
@@ -10419,19 +10429,29 @@
           <w:spacing w:val="-10"/>
           <w:sz w:val="22"/>
           <w:szCs w:val="22"/>
-          <w:lang w:val="de-DE"/>
-        </w:rPr>
-      </w:pPr>
-      <w:r>
-        <w:rPr>
-          <w:rFonts w:ascii="Courier" w:hAnsi="Courier" w:cs="Mina"/>
-          <w:b/>
-          <w:spacing w:val="-10"/>
-          <w:sz w:val="22"/>
-          <w:szCs w:val="22"/>
-          <w:lang w:val="de-DE"/>
-        </w:rPr>
-        <w:tab/>
+          <w:lang w:val="en-US"/>
+        </w:rPr>
+      </w:pPr>
+      <w:r>
+        <w:rPr>
+          <w:rFonts w:ascii="Courier" w:hAnsi="Courier" w:cs="Mina"/>
+          <w:b/>
+          <w:spacing w:val="-10"/>
+          <w:sz w:val="22"/>
+          <w:szCs w:val="22"/>
+          <w:lang w:val="de-DE"/>
+        </w:rPr>
+        <w:tab/>
+      </w:r>
+      <w:r>
+        <w:rPr>
+          <w:rFonts w:ascii="Courier" w:hAnsi="Courier" w:cs="Mina"/>
+          <w:b/>
+          <w:spacing w:val="-10"/>
+          <w:sz w:val="22"/>
+          <w:szCs w:val="22"/>
+          <w:lang w:val="en-US"/>
+        </w:rPr>
         <w:t>&lt;iframe</w:t>
       </w:r>
       <w:r>
@@ -10440,7 +10460,7 @@
           <w:spacing w:val="-10"/>
           <w:sz w:val="22"/>
           <w:szCs w:val="22"/>
-          <w:lang w:val="de-DE"/>
+          <w:lang w:val="en-US"/>
         </w:rPr>
         <w:t xml:space="preserve"> </w:t>
       </w:r>
@@ -10451,7 +10471,7 @@
           <w:spacing w:val="-10"/>
           <w:sz w:val="22"/>
           <w:szCs w:val="22"/>
-          <w:lang w:val="de-DE"/>
+          <w:lang w:val="en-US"/>
         </w:rPr>
         <w:t>src=</w:t>
       </w:r>
@@ -10462,7 +10482,7 @@
           <w:spacing w:val="-10"/>
           <w:sz w:val="22"/>
           <w:szCs w:val="22"/>
-          <w:lang w:val="de-DE"/>
+          <w:lang w:val="en-US"/>
         </w:rPr>
         <w:t>"</w:t>
       </w:r>
@@ -10473,7 +10493,7 @@
           <w:spacing w:val="-10"/>
           <w:sz w:val="22"/>
           <w:szCs w:val="22"/>
-          <w:lang w:val="de-DE"/>
+          <w:lang w:val="en-US"/>
         </w:rPr>
         <w:t>https://teamstocker.github.io</w:t>
       </w:r>
@@ -10484,7 +10504,7 @@
           <w:spacing w:val="-10"/>
           <w:sz w:val="22"/>
           <w:szCs w:val="22"/>
-          <w:lang w:val="de-DE"/>
+          <w:lang w:val="en-US"/>
         </w:rPr>
         <w:t>"</w:t>
       </w:r>
@@ -10495,7 +10515,7 @@
           <w:spacing w:val="-10"/>
           <w:sz w:val="22"/>
           <w:szCs w:val="22"/>
-          <w:lang w:val="de-DE"/>
+          <w:lang w:val="en-US"/>
         </w:rPr>
         <w:t xml:space="preserve"> width="</w:t>
       </w:r>
@@ -10506,7 +10526,7 @@
           <w:spacing w:val="-10"/>
           <w:sz w:val="22"/>
           <w:szCs w:val="22"/>
-          <w:lang w:val="de-DE"/>
+          <w:lang w:val="en-US"/>
         </w:rPr>
         <w:t>50px</w:t>
       </w:r>
@@ -10517,7 +10537,7 @@
           <w:spacing w:val="-10"/>
           <w:sz w:val="22"/>
           <w:szCs w:val="22"/>
-          <w:lang w:val="de-DE"/>
+          <w:lang w:val="en-US"/>
         </w:rPr>
         <w:t>" height="</w:t>
       </w:r>
@@ -10528,7 +10548,7 @@
           <w:spacing w:val="-10"/>
           <w:sz w:val="22"/>
           <w:szCs w:val="22"/>
-          <w:lang w:val="de-DE"/>
+          <w:lang w:val="en-US"/>
         </w:rPr>
         <w:t>50px</w:t>
       </w:r>
@@ -10539,7 +10559,7 @@
           <w:spacing w:val="-10"/>
           <w:sz w:val="22"/>
           <w:szCs w:val="22"/>
-          <w:lang w:val="de-DE"/>
+          <w:lang w:val="en-US"/>
         </w:rPr>
         <w:t xml:space="preserve"> "</w:t>
       </w:r>
@@ -10550,7 +10570,7 @@
           <w:spacing w:val="-10"/>
           <w:sz w:val="22"/>
           <w:szCs w:val="22"/>
-          <w:lang w:val="de-DE"/>
+          <w:lang w:val="en-US"/>
         </w:rPr>
         <w:t>&gt;</w:t>
       </w:r>
@@ -10561,7 +10581,7 @@
           <w:spacing w:val="-10"/>
           <w:sz w:val="22"/>
           <w:szCs w:val="22"/>
-          <w:lang w:val="de-DE"/>
+          <w:lang w:val="en-US"/>
         </w:rPr>
         <w:t>&lt;/iframe&gt;</w:t>
       </w:r>
@@ -11328,27 +11348,27 @@
           <w:spacing w:val="-10"/>
           <w:sz w:val="22"/>
           <w:szCs w:val="22"/>
-          <w:lang w:val="de-DE"/>
-        </w:rPr>
-      </w:pPr>
-      <w:r>
-        <w:rPr>
-          <w:rFonts w:ascii="Courier" w:hAnsi="Courier" w:cs="Mina"/>
-          <w:spacing w:val="-10"/>
-          <w:sz w:val="22"/>
-          <w:szCs w:val="22"/>
-          <w:lang w:val="de-DE"/>
-        </w:rPr>
-        <w:tab/>
-      </w:r>
-      <w:r>
-        <w:rPr>
-          <w:rFonts w:ascii="Courier" w:hAnsi="Courier" w:cs="Mina"/>
-          <w:b/>
-          <w:spacing w:val="-10"/>
-          <w:sz w:val="22"/>
-          <w:szCs w:val="22"/>
-          <w:lang w:val="de-DE"/>
+          <w:lang w:val="en-US"/>
+        </w:rPr>
+      </w:pPr>
+      <w:r>
+        <w:rPr>
+          <w:rFonts w:ascii="Courier" w:hAnsi="Courier" w:cs="Mina"/>
+          <w:spacing w:val="-10"/>
+          <w:sz w:val="22"/>
+          <w:szCs w:val="22"/>
+          <w:lang w:val="de-DE"/>
+        </w:rPr>
+        <w:tab/>
+      </w:r>
+      <w:r>
+        <w:rPr>
+          <w:rFonts w:ascii="Courier" w:hAnsi="Courier" w:cs="Mina"/>
+          <w:b/>
+          <w:spacing w:val="-10"/>
+          <w:sz w:val="22"/>
+          <w:szCs w:val="22"/>
+          <w:lang w:val="en-US"/>
         </w:rPr>
         <w:t>&lt;nav&gt;</w:t>
       </w:r>
@@ -11369,28 +11389,28 @@
           <w:spacing w:val="-10"/>
           <w:sz w:val="22"/>
           <w:szCs w:val="22"/>
-          <w:lang w:val="de-DE"/>
-        </w:rPr>
-      </w:pPr>
-      <w:r>
-        <w:rPr>
-          <w:rFonts w:ascii="Courier" w:hAnsi="Courier" w:cs="Mina"/>
-          <w:b/>
-          <w:spacing w:val="-10"/>
-          <w:sz w:val="22"/>
-          <w:szCs w:val="22"/>
-          <w:lang w:val="de-DE"/>
-        </w:rPr>
-        <w:tab/>
-      </w:r>
-      <w:r>
-        <w:rPr>
-          <w:rFonts w:ascii="Courier" w:hAnsi="Courier" w:cs="Mina"/>
-          <w:b/>
-          <w:spacing w:val="-10"/>
-          <w:sz w:val="22"/>
-          <w:szCs w:val="22"/>
-          <w:lang w:val="de-DE"/>
+          <w:lang w:val="en-US"/>
+        </w:rPr>
+      </w:pPr>
+      <w:r>
+        <w:rPr>
+          <w:rFonts w:ascii="Courier" w:hAnsi="Courier" w:cs="Mina"/>
+          <w:b/>
+          <w:spacing w:val="-10"/>
+          <w:sz w:val="22"/>
+          <w:szCs w:val="22"/>
+          <w:lang w:val="en-US"/>
+        </w:rPr>
+        <w:tab/>
+      </w:r>
+      <w:r>
+        <w:rPr>
+          <w:rFonts w:ascii="Courier" w:hAnsi="Courier" w:cs="Mina"/>
+          <w:b/>
+          <w:spacing w:val="-10"/>
+          <w:sz w:val="22"/>
+          <w:szCs w:val="22"/>
+          <w:lang w:val="en-US"/>
         </w:rPr>
         <w:tab/>
         <w:t>&lt;ul&gt;</w:t>
@@ -11412,39 +11432,39 @@
           <w:spacing w:val="-10"/>
           <w:sz w:val="22"/>
           <w:szCs w:val="22"/>
-          <w:lang w:val="de-DE"/>
-        </w:rPr>
-      </w:pPr>
-      <w:r>
-        <w:rPr>
-          <w:rFonts w:ascii="Courier" w:hAnsi="Courier" w:cs="Mina"/>
-          <w:b/>
-          <w:spacing w:val="-10"/>
-          <w:sz w:val="22"/>
-          <w:szCs w:val="22"/>
-          <w:lang w:val="de-DE"/>
-        </w:rPr>
-        <w:tab/>
-      </w:r>
-      <w:r>
-        <w:rPr>
-          <w:rFonts w:ascii="Courier" w:hAnsi="Courier" w:cs="Mina"/>
-          <w:b/>
-          <w:spacing w:val="-10"/>
-          <w:sz w:val="22"/>
-          <w:szCs w:val="22"/>
-          <w:lang w:val="de-DE"/>
-        </w:rPr>
-        <w:tab/>
-      </w:r>
-      <w:r>
-        <w:rPr>
-          <w:rFonts w:ascii="Courier" w:hAnsi="Courier" w:cs="Mina"/>
-          <w:b/>
-          <w:spacing w:val="-10"/>
-          <w:sz w:val="22"/>
-          <w:szCs w:val="22"/>
-          <w:lang w:val="de-DE"/>
+          <w:lang w:val="en-US"/>
+        </w:rPr>
+      </w:pPr>
+      <w:r>
+        <w:rPr>
+          <w:rFonts w:ascii="Courier" w:hAnsi="Courier" w:cs="Mina"/>
+          <w:b/>
+          <w:spacing w:val="-10"/>
+          <w:sz w:val="22"/>
+          <w:szCs w:val="22"/>
+          <w:lang w:val="en-US"/>
+        </w:rPr>
+        <w:tab/>
+      </w:r>
+      <w:r>
+        <w:rPr>
+          <w:rFonts w:ascii="Courier" w:hAnsi="Courier" w:cs="Mina"/>
+          <w:b/>
+          <w:spacing w:val="-10"/>
+          <w:sz w:val="22"/>
+          <w:szCs w:val="22"/>
+          <w:lang w:val="en-US"/>
+        </w:rPr>
+        <w:tab/>
+      </w:r>
+      <w:r>
+        <w:rPr>
+          <w:rFonts w:ascii="Courier" w:hAnsi="Courier" w:cs="Mina"/>
+          <w:b/>
+          <w:spacing w:val="-10"/>
+          <w:sz w:val="22"/>
+          <w:szCs w:val="22"/>
+          <w:lang w:val="en-US"/>
         </w:rPr>
         <w:tab/>
         <w:t xml:space="preserve">&lt;li&gt;&lt;a </w:t>
@@ -11456,7 +11476,7 @@
           <w:spacing w:val="-10"/>
           <w:sz w:val="22"/>
           <w:szCs w:val="22"/>
-          <w:lang w:val="de-DE"/>
+          <w:lang w:val="en-US"/>
         </w:rPr>
         <w:t>href="</w:t>
       </w:r>
@@ -11467,7 +11487,7 @@
           <w:spacing w:val="-10"/>
           <w:sz w:val="22"/>
           <w:szCs w:val="22"/>
-          <w:lang w:val="de-DE"/>
+          <w:lang w:val="en-US"/>
         </w:rPr>
         <w:t>index.html</w:t>
       </w:r>
@@ -11478,7 +11498,7 @@
           <w:spacing w:val="-10"/>
           <w:sz w:val="22"/>
           <w:szCs w:val="22"/>
-          <w:lang w:val="de-DE"/>
+          <w:lang w:val="en-US"/>
         </w:rPr>
         <w:t>"</w:t>
       </w:r>
@@ -11489,7 +11509,7 @@
           <w:spacing w:val="-10"/>
           <w:sz w:val="22"/>
           <w:szCs w:val="22"/>
-          <w:lang w:val="de-DE"/>
+          <w:lang w:val="en-US"/>
         </w:rPr>
         <w:t>&gt;</w:t>
       </w:r>
@@ -11500,7 +11520,7 @@
           <w:spacing w:val="-10"/>
           <w:sz w:val="22"/>
           <w:szCs w:val="22"/>
-          <w:lang w:val="de-DE"/>
+          <w:lang w:val="en-US"/>
         </w:rPr>
         <w:t>home</w:t>
       </w:r>
@@ -11511,7 +11531,7 @@
           <w:spacing w:val="-10"/>
           <w:sz w:val="22"/>
           <w:szCs w:val="22"/>
-          <w:lang w:val="de-DE"/>
+          <w:lang w:val="en-US"/>
         </w:rPr>
         <w:t>&lt;/a&gt;&lt;/li&gt;</w:t>
       </w:r>
@@ -11532,39 +11552,39 @@
           <w:spacing w:val="-10"/>
           <w:sz w:val="22"/>
           <w:szCs w:val="22"/>
-          <w:lang w:val="de-DE"/>
-        </w:rPr>
-      </w:pPr>
-      <w:r>
-        <w:rPr>
-          <w:rFonts w:ascii="Courier" w:hAnsi="Courier" w:cs="Mina"/>
-          <w:b/>
-          <w:spacing w:val="-10"/>
-          <w:sz w:val="22"/>
-          <w:szCs w:val="22"/>
-          <w:lang w:val="de-DE"/>
-        </w:rPr>
-        <w:tab/>
-      </w:r>
-      <w:r>
-        <w:rPr>
-          <w:rFonts w:ascii="Courier" w:hAnsi="Courier" w:cs="Mina"/>
-          <w:b/>
-          <w:spacing w:val="-10"/>
-          <w:sz w:val="22"/>
-          <w:szCs w:val="22"/>
-          <w:lang w:val="de-DE"/>
-        </w:rPr>
-        <w:tab/>
-      </w:r>
-      <w:r>
-        <w:rPr>
-          <w:rFonts w:ascii="Courier" w:hAnsi="Courier" w:cs="Mina"/>
-          <w:b/>
-          <w:spacing w:val="-10"/>
-          <w:sz w:val="22"/>
-          <w:szCs w:val="22"/>
-          <w:lang w:val="de-DE"/>
+          <w:lang w:val="en-US"/>
+        </w:rPr>
+      </w:pPr>
+      <w:r>
+        <w:rPr>
+          <w:rFonts w:ascii="Courier" w:hAnsi="Courier" w:cs="Mina"/>
+          <w:b/>
+          <w:spacing w:val="-10"/>
+          <w:sz w:val="22"/>
+          <w:szCs w:val="22"/>
+          <w:lang w:val="en-US"/>
+        </w:rPr>
+        <w:tab/>
+      </w:r>
+      <w:r>
+        <w:rPr>
+          <w:rFonts w:ascii="Courier" w:hAnsi="Courier" w:cs="Mina"/>
+          <w:b/>
+          <w:spacing w:val="-10"/>
+          <w:sz w:val="22"/>
+          <w:szCs w:val="22"/>
+          <w:lang w:val="en-US"/>
+        </w:rPr>
+        <w:tab/>
+      </w:r>
+      <w:r>
+        <w:rPr>
+          <w:rFonts w:ascii="Courier" w:hAnsi="Courier" w:cs="Mina"/>
+          <w:b/>
+          <w:spacing w:val="-10"/>
+          <w:sz w:val="22"/>
+          <w:szCs w:val="22"/>
+          <w:lang w:val="en-US"/>
         </w:rPr>
         <w:tab/>
         <w:t xml:space="preserve">&lt;li&gt;&lt;a </w:t>
@@ -11576,7 +11596,7 @@
           <w:spacing w:val="-10"/>
           <w:sz w:val="22"/>
           <w:szCs w:val="22"/>
-          <w:lang w:val="de-DE"/>
+          <w:lang w:val="en-US"/>
         </w:rPr>
         <w:t>href="</w:t>
       </w:r>
@@ -11587,7 +11607,7 @@
           <w:spacing w:val="-10"/>
           <w:sz w:val="22"/>
           <w:szCs w:val="22"/>
-          <w:lang w:val="de-DE"/>
+          <w:lang w:val="en-US"/>
         </w:rPr>
         <w:t>pages/news</w:t>
       </w:r>
@@ -11598,7 +11618,7 @@
           <w:spacing w:val="-10"/>
           <w:sz w:val="22"/>
           <w:szCs w:val="22"/>
-          <w:lang w:val="de-DE"/>
+          <w:lang w:val="en-US"/>
         </w:rPr>
         <w:t>.html</w:t>
       </w:r>
@@ -11609,7 +11629,7 @@
           <w:spacing w:val="-10"/>
           <w:sz w:val="22"/>
           <w:szCs w:val="22"/>
-          <w:lang w:val="de-DE"/>
+          <w:lang w:val="en-US"/>
         </w:rPr>
         <w:t>"</w:t>
       </w:r>
@@ -11620,7 +11640,7 @@
           <w:spacing w:val="-10"/>
           <w:sz w:val="22"/>
           <w:szCs w:val="22"/>
-          <w:lang w:val="de-DE"/>
+          <w:lang w:val="en-US"/>
         </w:rPr>
         <w:t>&gt;</w:t>
       </w:r>
@@ -11631,7 +11651,7 @@
           <w:spacing w:val="-10"/>
           <w:sz w:val="22"/>
           <w:szCs w:val="22"/>
-          <w:lang w:val="de-DE"/>
+          <w:lang w:val="en-US"/>
         </w:rPr>
         <w:t>News</w:t>
       </w:r>
@@ -11642,7 +11662,7 @@
           <w:spacing w:val="-10"/>
           <w:sz w:val="22"/>
           <w:szCs w:val="22"/>
-          <w:lang w:val="de-DE"/>
+          <w:lang w:val="en-US"/>
         </w:rPr>
         <w:t>&lt;/a&gt;&lt;/li&gt;</w:t>
       </w:r>
@@ -11663,39 +11683,39 @@
           <w:spacing w:val="-10"/>
           <w:sz w:val="22"/>
           <w:szCs w:val="22"/>
-          <w:lang w:val="de-DE"/>
-        </w:rPr>
-      </w:pPr>
-      <w:r>
-        <w:rPr>
-          <w:rFonts w:ascii="Courier" w:hAnsi="Courier" w:cs="Mina"/>
-          <w:b/>
-          <w:spacing w:val="-10"/>
-          <w:sz w:val="22"/>
-          <w:szCs w:val="22"/>
-          <w:lang w:val="de-DE"/>
-        </w:rPr>
-        <w:tab/>
-      </w:r>
-      <w:r>
-        <w:rPr>
-          <w:rFonts w:ascii="Courier" w:hAnsi="Courier" w:cs="Mina"/>
-          <w:b/>
-          <w:spacing w:val="-10"/>
-          <w:sz w:val="22"/>
-          <w:szCs w:val="22"/>
-          <w:lang w:val="de-DE"/>
-        </w:rPr>
-        <w:tab/>
-      </w:r>
-      <w:r>
-        <w:rPr>
-          <w:rFonts w:ascii="Courier" w:hAnsi="Courier" w:cs="Mina"/>
-          <w:b/>
-          <w:spacing w:val="-10"/>
-          <w:sz w:val="22"/>
-          <w:szCs w:val="22"/>
-          <w:lang w:val="de-DE"/>
+          <w:lang w:val="en-US"/>
+        </w:rPr>
+      </w:pPr>
+      <w:r>
+        <w:rPr>
+          <w:rFonts w:ascii="Courier" w:hAnsi="Courier" w:cs="Mina"/>
+          <w:b/>
+          <w:spacing w:val="-10"/>
+          <w:sz w:val="22"/>
+          <w:szCs w:val="22"/>
+          <w:lang w:val="en-US"/>
+        </w:rPr>
+        <w:tab/>
+      </w:r>
+      <w:r>
+        <w:rPr>
+          <w:rFonts w:ascii="Courier" w:hAnsi="Courier" w:cs="Mina"/>
+          <w:b/>
+          <w:spacing w:val="-10"/>
+          <w:sz w:val="22"/>
+          <w:szCs w:val="22"/>
+          <w:lang w:val="en-US"/>
+        </w:rPr>
+        <w:tab/>
+      </w:r>
+      <w:r>
+        <w:rPr>
+          <w:rFonts w:ascii="Courier" w:hAnsi="Courier" w:cs="Mina"/>
+          <w:b/>
+          <w:spacing w:val="-10"/>
+          <w:sz w:val="22"/>
+          <w:szCs w:val="22"/>
+          <w:lang w:val="en-US"/>
         </w:rPr>
         <w:tab/>
         <w:t xml:space="preserve">&lt;li&gt;&lt;a </w:t>
@@ -11707,7 +11727,7 @@
           <w:spacing w:val="-10"/>
           <w:sz w:val="22"/>
           <w:szCs w:val="22"/>
-          <w:lang w:val="de-DE"/>
+          <w:lang w:val="en-US"/>
         </w:rPr>
         <w:t>href="</w:t>
       </w:r>
@@ -11718,7 +11738,7 @@
           <w:spacing w:val="-10"/>
           <w:sz w:val="22"/>
           <w:szCs w:val="22"/>
-          <w:lang w:val="de-DE"/>
+          <w:lang w:val="en-US"/>
         </w:rPr>
         <w:t>pages/team.html</w:t>
       </w:r>
@@ -11729,7 +11749,7 @@
           <w:spacing w:val="-10"/>
           <w:sz w:val="22"/>
           <w:szCs w:val="22"/>
-          <w:lang w:val="de-DE"/>
+          <w:lang w:val="en-US"/>
         </w:rPr>
         <w:t>"</w:t>
       </w:r>
@@ -11740,7 +11760,7 @@
           <w:spacing w:val="-10"/>
           <w:sz w:val="22"/>
           <w:szCs w:val="22"/>
-          <w:lang w:val="de-DE"/>
+          <w:lang w:val="en-US"/>
         </w:rPr>
         <w:t>&gt;</w:t>
       </w:r>
@@ -11751,7 +11771,7 @@
           <w:spacing w:val="-10"/>
           <w:sz w:val="22"/>
           <w:szCs w:val="22"/>
-          <w:lang w:val="de-DE"/>
+          <w:lang w:val="en-US"/>
         </w:rPr>
         <w:t>Team</w:t>
       </w:r>
@@ -11762,7 +11782,7 @@
           <w:spacing w:val="-10"/>
           <w:sz w:val="22"/>
           <w:szCs w:val="22"/>
-          <w:lang w:val="de-DE"/>
+          <w:lang w:val="en-US"/>
         </w:rPr>
         <w:t>&lt;/a&gt;&lt;/li&gt;</w:t>
       </w:r>
@@ -11783,39 +11803,39 @@
           <w:spacing w:val="-10"/>
           <w:sz w:val="22"/>
           <w:szCs w:val="22"/>
-          <w:lang w:val="de-DE"/>
-        </w:rPr>
-      </w:pPr>
-      <w:r>
-        <w:rPr>
-          <w:rFonts w:ascii="Courier" w:hAnsi="Courier" w:cs="Mina"/>
-          <w:b/>
-          <w:spacing w:val="-10"/>
-          <w:sz w:val="22"/>
-          <w:szCs w:val="22"/>
-          <w:lang w:val="de-DE"/>
-        </w:rPr>
-        <w:tab/>
-      </w:r>
-      <w:r>
-        <w:rPr>
-          <w:rFonts w:ascii="Courier" w:hAnsi="Courier" w:cs="Mina"/>
-          <w:b/>
-          <w:spacing w:val="-10"/>
-          <w:sz w:val="22"/>
-          <w:szCs w:val="22"/>
-          <w:lang w:val="de-DE"/>
-        </w:rPr>
-        <w:tab/>
-      </w:r>
-      <w:r>
-        <w:rPr>
-          <w:rFonts w:ascii="Courier" w:hAnsi="Courier" w:cs="Mina"/>
-          <w:b/>
-          <w:spacing w:val="-10"/>
-          <w:sz w:val="22"/>
-          <w:szCs w:val="22"/>
-          <w:lang w:val="de-DE"/>
+          <w:lang w:val="en-US"/>
+        </w:rPr>
+      </w:pPr>
+      <w:r>
+        <w:rPr>
+          <w:rFonts w:ascii="Courier" w:hAnsi="Courier" w:cs="Mina"/>
+          <w:b/>
+          <w:spacing w:val="-10"/>
+          <w:sz w:val="22"/>
+          <w:szCs w:val="22"/>
+          <w:lang w:val="en-US"/>
+        </w:rPr>
+        <w:tab/>
+      </w:r>
+      <w:r>
+        <w:rPr>
+          <w:rFonts w:ascii="Courier" w:hAnsi="Courier" w:cs="Mina"/>
+          <w:b/>
+          <w:spacing w:val="-10"/>
+          <w:sz w:val="22"/>
+          <w:szCs w:val="22"/>
+          <w:lang w:val="en-US"/>
+        </w:rPr>
+        <w:tab/>
+      </w:r>
+      <w:r>
+        <w:rPr>
+          <w:rFonts w:ascii="Courier" w:hAnsi="Courier" w:cs="Mina"/>
+          <w:b/>
+          <w:spacing w:val="-10"/>
+          <w:sz w:val="22"/>
+          <w:szCs w:val="22"/>
+          <w:lang w:val="en-US"/>
         </w:rPr>
         <w:tab/>
         <w:t xml:space="preserve">&lt;li&gt;&lt;a </w:t>
@@ -11827,7 +11847,7 @@
           <w:spacing w:val="-10"/>
           <w:sz w:val="22"/>
           <w:szCs w:val="22"/>
-          <w:lang w:val="de-DE"/>
+          <w:lang w:val="en-US"/>
         </w:rPr>
         <w:t>href="</w:t>
       </w:r>
@@ -11838,7 +11858,7 @@
           <w:spacing w:val="-10"/>
           <w:sz w:val="22"/>
           <w:szCs w:val="22"/>
-          <w:lang w:val="de-DE"/>
+          <w:lang w:val="en-US"/>
         </w:rPr>
         <w:t>pages/saisonplan.html</w:t>
       </w:r>
@@ -11849,7 +11869,7 @@
           <w:spacing w:val="-10"/>
           <w:sz w:val="22"/>
           <w:szCs w:val="22"/>
-          <w:lang w:val="de-DE"/>
+          <w:lang w:val="en-US"/>
         </w:rPr>
         <w:t>"</w:t>
       </w:r>
@@ -11860,7 +11880,7 @@
           <w:spacing w:val="-10"/>
           <w:sz w:val="22"/>
           <w:szCs w:val="22"/>
-          <w:lang w:val="de-DE"/>
+          <w:lang w:val="en-US"/>
         </w:rPr>
         <w:t>&gt;</w:t>
       </w:r>
@@ -11871,7 +11891,7 @@
           <w:spacing w:val="-10"/>
           <w:sz w:val="22"/>
           <w:szCs w:val="22"/>
-          <w:lang w:val="de-DE"/>
+          <w:lang w:val="en-US"/>
         </w:rPr>
         <w:t>Saisonplan</w:t>
       </w:r>
@@ -11882,7 +11902,7 @@
           <w:spacing w:val="-10"/>
           <w:sz w:val="22"/>
           <w:szCs w:val="22"/>
-          <w:lang w:val="de-DE"/>
+          <w:lang w:val="en-US"/>
         </w:rPr>
         <w:t>&lt;/a&gt;&lt;/li&gt;</w:t>
       </w:r>
@@ -11913,31 +11933,41 @@
           <w:spacing w:val="-10"/>
           <w:sz w:val="22"/>
           <w:szCs w:val="22"/>
-          <w:lang w:val="de-DE"/>
-        </w:rPr>
-        <w:tab/>
-      </w:r>
-      <w:r>
-        <w:rPr>
-          <w:rFonts w:ascii="Courier" w:hAnsi="Courier" w:cs="Mina"/>
-          <w:b/>
-          <w:spacing w:val="-10"/>
-          <w:sz w:val="22"/>
-          <w:szCs w:val="22"/>
-          <w:lang w:val="de-DE"/>
-        </w:rPr>
-        <w:tab/>
-      </w:r>
-      <w:r>
-        <w:rPr>
-          <w:rFonts w:ascii="Courier" w:hAnsi="Courier" w:cs="Mina"/>
-          <w:b/>
-          <w:spacing w:val="-10"/>
-          <w:sz w:val="22"/>
-          <w:szCs w:val="22"/>
-          <w:lang w:val="de-DE"/>
-        </w:rPr>
-        <w:tab/>
+          <w:lang w:val="en-US"/>
+        </w:rPr>
+        <w:tab/>
+      </w:r>
+      <w:r>
+        <w:rPr>
+          <w:rFonts w:ascii="Courier" w:hAnsi="Courier" w:cs="Mina"/>
+          <w:b/>
+          <w:spacing w:val="-10"/>
+          <w:sz w:val="22"/>
+          <w:szCs w:val="22"/>
+          <w:lang w:val="en-US"/>
+        </w:rPr>
+        <w:tab/>
+      </w:r>
+      <w:r>
+        <w:rPr>
+          <w:rFonts w:ascii="Courier" w:hAnsi="Courier" w:cs="Mina"/>
+          <w:b/>
+          <w:spacing w:val="-10"/>
+          <w:sz w:val="22"/>
+          <w:szCs w:val="22"/>
+          <w:lang w:val="en-US"/>
+        </w:rPr>
+        <w:tab/>
+      </w:r>
+      <w:r>
+        <w:rPr>
+          <w:rFonts w:ascii="Courier" w:hAnsi="Courier" w:cs="Mina"/>
+          <w:b/>
+          <w:spacing w:val="-10"/>
+          <w:sz w:val="22"/>
+          <w:szCs w:val="22"/>
+          <w:lang w:val="de-DE"/>
+        </w:rPr>
         <w:t xml:space="preserve">&lt;li&gt;&lt;a </w:t>
       </w:r>
       <w:r>
@@ -12312,37 +12342,37 @@
           <w:spacing w:val="-10"/>
           <w:sz w:val="22"/>
           <w:szCs w:val="22"/>
-          <w:lang w:val="de-DE"/>
-        </w:rPr>
-      </w:pPr>
-      <w:r>
-        <w:rPr>
-          <w:rFonts w:ascii="Courier" w:hAnsi="Courier" w:cs="Mina"/>
-          <w:spacing w:val="-10"/>
-          <w:sz w:val="22"/>
-          <w:szCs w:val="22"/>
-          <w:lang w:val="de-DE"/>
-        </w:rPr>
-        <w:tab/>
-      </w:r>
-      <w:r>
-        <w:rPr>
-          <w:rFonts w:ascii="Courier" w:hAnsi="Courier" w:cs="Mina"/>
-          <w:spacing w:val="-10"/>
-          <w:sz w:val="22"/>
-          <w:szCs w:val="22"/>
-          <w:lang w:val="de-DE"/>
-        </w:rPr>
-        <w:tab/>
-      </w:r>
-      <w:r>
-        <w:rPr>
-          <w:rFonts w:ascii="Courier" w:hAnsi="Courier" w:cs="Mina"/>
-          <w:b/>
-          <w:spacing w:val="-10"/>
-          <w:sz w:val="22"/>
-          <w:szCs w:val="22"/>
-          <w:lang w:val="de-DE"/>
+          <w:lang w:val="en-US"/>
+        </w:rPr>
+      </w:pPr>
+      <w:r>
+        <w:rPr>
+          <w:rFonts w:ascii="Courier" w:hAnsi="Courier" w:cs="Mina"/>
+          <w:spacing w:val="-10"/>
+          <w:sz w:val="22"/>
+          <w:szCs w:val="22"/>
+          <w:lang w:val="de-DE"/>
+        </w:rPr>
+        <w:tab/>
+      </w:r>
+      <w:r>
+        <w:rPr>
+          <w:rFonts w:ascii="Courier" w:hAnsi="Courier" w:cs="Mina"/>
+          <w:spacing w:val="-10"/>
+          <w:sz w:val="22"/>
+          <w:szCs w:val="22"/>
+          <w:lang w:val="de-DE"/>
+        </w:rPr>
+        <w:tab/>
+      </w:r>
+      <w:r>
+        <w:rPr>
+          <w:rFonts w:ascii="Courier" w:hAnsi="Courier" w:cs="Mina"/>
+          <w:b/>
+          <w:spacing w:val="-10"/>
+          <w:sz w:val="22"/>
+          <w:szCs w:val="22"/>
+          <w:lang w:val="en-US"/>
         </w:rPr>
         <w:t>&lt;li&gt;</w:t>
       </w:r>
@@ -12353,7 +12383,7 @@
           <w:spacing w:val="-10"/>
           <w:sz w:val="22"/>
           <w:szCs w:val="22"/>
-          <w:lang w:val="de-DE"/>
+          <w:lang w:val="en-US"/>
         </w:rPr>
         <w:t>Element 1</w:t>
       </w:r>
@@ -12364,7 +12394,7 @@
           <w:spacing w:val="-10"/>
           <w:sz w:val="22"/>
           <w:szCs w:val="22"/>
-          <w:lang w:val="de-DE"/>
+          <w:lang w:val="en-US"/>
         </w:rPr>
         <w:t>&lt;/li&gt;</w:t>
       </w:r>
@@ -12384,37 +12414,37 @@
           <w:spacing w:val="-10"/>
           <w:sz w:val="22"/>
           <w:szCs w:val="22"/>
-          <w:lang w:val="de-DE"/>
-        </w:rPr>
-      </w:pPr>
-      <w:r>
-        <w:rPr>
-          <w:rFonts w:ascii="Courier" w:hAnsi="Courier" w:cs="Mina"/>
-          <w:spacing w:val="-10"/>
-          <w:sz w:val="22"/>
-          <w:szCs w:val="22"/>
-          <w:lang w:val="de-DE"/>
-        </w:rPr>
-        <w:tab/>
-      </w:r>
-      <w:r>
-        <w:rPr>
-          <w:rFonts w:ascii="Courier" w:hAnsi="Courier" w:cs="Mina"/>
-          <w:spacing w:val="-10"/>
-          <w:sz w:val="22"/>
-          <w:szCs w:val="22"/>
-          <w:lang w:val="de-DE"/>
-        </w:rPr>
-        <w:tab/>
-      </w:r>
-      <w:r>
-        <w:rPr>
-          <w:rFonts w:ascii="Courier" w:hAnsi="Courier" w:cs="Mina"/>
-          <w:b/>
-          <w:spacing w:val="-10"/>
-          <w:sz w:val="22"/>
-          <w:szCs w:val="22"/>
-          <w:lang w:val="de-DE"/>
+          <w:lang w:val="en-US"/>
+        </w:rPr>
+      </w:pPr>
+      <w:r>
+        <w:rPr>
+          <w:rFonts w:ascii="Courier" w:hAnsi="Courier" w:cs="Mina"/>
+          <w:spacing w:val="-10"/>
+          <w:sz w:val="22"/>
+          <w:szCs w:val="22"/>
+          <w:lang w:val="en-US"/>
+        </w:rPr>
+        <w:tab/>
+      </w:r>
+      <w:r>
+        <w:rPr>
+          <w:rFonts w:ascii="Courier" w:hAnsi="Courier" w:cs="Mina"/>
+          <w:spacing w:val="-10"/>
+          <w:sz w:val="22"/>
+          <w:szCs w:val="22"/>
+          <w:lang w:val="en-US"/>
+        </w:rPr>
+        <w:tab/>
+      </w:r>
+      <w:r>
+        <w:rPr>
+          <w:rFonts w:ascii="Courier" w:hAnsi="Courier" w:cs="Mina"/>
+          <w:b/>
+          <w:spacing w:val="-10"/>
+          <w:sz w:val="22"/>
+          <w:szCs w:val="22"/>
+          <w:lang w:val="en-US"/>
         </w:rPr>
         <w:t>&lt;li&gt;</w:t>
       </w:r>
@@ -12425,7 +12455,7 @@
           <w:spacing w:val="-10"/>
           <w:sz w:val="22"/>
           <w:szCs w:val="22"/>
-          <w:lang w:val="de-DE"/>
+          <w:lang w:val="en-US"/>
         </w:rPr>
         <w:t>Element 2</w:t>
       </w:r>
@@ -12436,7 +12466,7 @@
           <w:spacing w:val="-10"/>
           <w:sz w:val="22"/>
           <w:szCs w:val="22"/>
-          <w:lang w:val="de-DE"/>
+          <w:lang w:val="en-US"/>
         </w:rPr>
         <w:t>&lt;/li&gt;</w:t>
       </w:r>
@@ -12457,27 +12487,27 @@
           <w:spacing w:val="-10"/>
           <w:sz w:val="22"/>
           <w:szCs w:val="22"/>
-          <w:lang w:val="de-DE"/>
-        </w:rPr>
-      </w:pPr>
-      <w:r>
-        <w:rPr>
-          <w:rFonts w:ascii="Courier" w:hAnsi="Courier" w:cs="Mina"/>
-          <w:spacing w:val="-10"/>
-          <w:sz w:val="22"/>
-          <w:szCs w:val="22"/>
-          <w:lang w:val="de-DE"/>
-        </w:rPr>
-        <w:tab/>
-      </w:r>
-      <w:r>
-        <w:rPr>
-          <w:rFonts w:ascii="Courier" w:hAnsi="Courier" w:cs="Mina"/>
-          <w:b/>
-          <w:spacing w:val="-10"/>
-          <w:sz w:val="22"/>
-          <w:szCs w:val="22"/>
-          <w:lang w:val="de-DE"/>
+          <w:lang w:val="en-US"/>
+        </w:rPr>
+      </w:pPr>
+      <w:r>
+        <w:rPr>
+          <w:rFonts w:ascii="Courier" w:hAnsi="Courier" w:cs="Mina"/>
+          <w:spacing w:val="-10"/>
+          <w:sz w:val="22"/>
+          <w:szCs w:val="22"/>
+          <w:lang w:val="en-US"/>
+        </w:rPr>
+        <w:tab/>
+      </w:r>
+      <w:r>
+        <w:rPr>
+          <w:rFonts w:ascii="Courier" w:hAnsi="Courier" w:cs="Mina"/>
+          <w:b/>
+          <w:spacing w:val="-10"/>
+          <w:sz w:val="22"/>
+          <w:szCs w:val="22"/>
+          <w:lang w:val="en-US"/>
         </w:rPr>
         <w:t>&lt;/ol&gt;</w:t>
       </w:r>
@@ -12506,17 +12536,17 @@
           <w:spacing w:val="-10"/>
           <w:sz w:val="22"/>
           <w:szCs w:val="22"/>
-          <w:lang w:val="de-DE"/>
-        </w:rPr>
-        <w:tab/>
-      </w:r>
-      <w:r>
-        <w:rPr>
-          <w:rFonts w:ascii="Courier" w:hAnsi="Courier" w:cs="Mina"/>
-          <w:spacing w:val="-10"/>
-          <w:sz w:val="22"/>
-          <w:szCs w:val="22"/>
-          <w:lang w:val="de-DE"/>
+          <w:lang w:val="en-US"/>
+        </w:rPr>
+        <w:tab/>
+      </w:r>
+      <w:r>
+        <w:rPr>
+          <w:rFonts w:ascii="Courier" w:hAnsi="Courier" w:cs="Mina"/>
+          <w:spacing w:val="-10"/>
+          <w:sz w:val="22"/>
+          <w:szCs w:val="22"/>
+          <w:lang w:val="en-US"/>
         </w:rPr>
         <w:tab/>
       </w:r>
@@ -14006,27 +14036,27 @@
           <w:spacing w:val="-10"/>
           <w:sz w:val="22"/>
           <w:szCs w:val="22"/>
-          <w:lang w:val="de-DE"/>
-        </w:rPr>
-      </w:pPr>
-      <w:r>
-        <w:rPr>
-          <w:rFonts w:ascii="Courier" w:hAnsi="Courier" w:cs="Mina"/>
-          <w:spacing w:val="-10"/>
-          <w:sz w:val="22"/>
-          <w:szCs w:val="22"/>
-          <w:lang w:val="de-DE"/>
-        </w:rPr>
-        <w:tab/>
-      </w:r>
-      <w:r>
-        <w:rPr>
-          <w:rFonts w:ascii="Courier" w:hAnsi="Courier" w:cs="Mina"/>
-          <w:b/>
-          <w:spacing w:val="-10"/>
-          <w:sz w:val="22"/>
-          <w:szCs w:val="22"/>
-          <w:lang w:val="de-DE"/>
+          <w:lang w:val="en-US"/>
+        </w:rPr>
+      </w:pPr>
+      <w:r>
+        <w:rPr>
+          <w:rFonts w:ascii="Courier" w:hAnsi="Courier" w:cs="Mina"/>
+          <w:spacing w:val="-10"/>
+          <w:sz w:val="22"/>
+          <w:szCs w:val="22"/>
+          <w:lang w:val="de-DE"/>
+        </w:rPr>
+        <w:tab/>
+      </w:r>
+      <w:r>
+        <w:rPr>
+          <w:rFonts w:ascii="Courier" w:hAnsi="Courier" w:cs="Mina"/>
+          <w:b/>
+          <w:spacing w:val="-10"/>
+          <w:sz w:val="22"/>
+          <w:szCs w:val="22"/>
+          <w:lang w:val="en-US"/>
         </w:rPr>
         <w:t>&lt;ul&gt;</w:t>
       </w:r>
@@ -14046,37 +14076,37 @@
           <w:spacing w:val="-10"/>
           <w:sz w:val="22"/>
           <w:szCs w:val="22"/>
-          <w:lang w:val="de-DE"/>
-        </w:rPr>
-      </w:pPr>
-      <w:r>
-        <w:rPr>
-          <w:rFonts w:ascii="Courier" w:hAnsi="Courier" w:cs="Mina"/>
-          <w:spacing w:val="-10"/>
-          <w:sz w:val="22"/>
-          <w:szCs w:val="22"/>
-          <w:lang w:val="de-DE"/>
-        </w:rPr>
-        <w:tab/>
-      </w:r>
-      <w:r>
-        <w:rPr>
-          <w:rFonts w:ascii="Courier" w:hAnsi="Courier" w:cs="Mina"/>
-          <w:spacing w:val="-10"/>
-          <w:sz w:val="22"/>
-          <w:szCs w:val="22"/>
-          <w:lang w:val="de-DE"/>
-        </w:rPr>
-        <w:tab/>
-      </w:r>
-      <w:r>
-        <w:rPr>
-          <w:rFonts w:ascii="Courier" w:hAnsi="Courier" w:cs="Mina"/>
-          <w:b/>
-          <w:spacing w:val="-10"/>
-          <w:sz w:val="22"/>
-          <w:szCs w:val="22"/>
-          <w:lang w:val="de-DE"/>
+          <w:lang w:val="en-US"/>
+        </w:rPr>
+      </w:pPr>
+      <w:r>
+        <w:rPr>
+          <w:rFonts w:ascii="Courier" w:hAnsi="Courier" w:cs="Mina"/>
+          <w:spacing w:val="-10"/>
+          <w:sz w:val="22"/>
+          <w:szCs w:val="22"/>
+          <w:lang w:val="en-US"/>
+        </w:rPr>
+        <w:tab/>
+      </w:r>
+      <w:r>
+        <w:rPr>
+          <w:rFonts w:ascii="Courier" w:hAnsi="Courier" w:cs="Mina"/>
+          <w:spacing w:val="-10"/>
+          <w:sz w:val="22"/>
+          <w:szCs w:val="22"/>
+          <w:lang w:val="en-US"/>
+        </w:rPr>
+        <w:tab/>
+      </w:r>
+      <w:r>
+        <w:rPr>
+          <w:rFonts w:ascii="Courier" w:hAnsi="Courier" w:cs="Mina"/>
+          <w:b/>
+          <w:spacing w:val="-10"/>
+          <w:sz w:val="22"/>
+          <w:szCs w:val="22"/>
+          <w:lang w:val="en-US"/>
         </w:rPr>
         <w:t>&lt;li&gt;</w:t>
       </w:r>
@@ -14087,7 +14117,7 @@
           <w:spacing w:val="-10"/>
           <w:sz w:val="22"/>
           <w:szCs w:val="22"/>
-          <w:lang w:val="de-DE"/>
+          <w:lang w:val="en-US"/>
         </w:rPr>
         <w:t>QL</w:t>
       </w:r>
@@ -14098,7 +14128,7 @@
           <w:spacing w:val="-10"/>
           <w:sz w:val="22"/>
           <w:szCs w:val="22"/>
-          <w:lang w:val="de-DE"/>
+          <w:lang w:val="en-US"/>
         </w:rPr>
         <w:t>&lt;/li&gt;</w:t>
       </w:r>
@@ -14118,37 +14148,37 @@
           <w:spacing w:val="-10"/>
           <w:sz w:val="22"/>
           <w:szCs w:val="22"/>
-          <w:lang w:val="de-DE"/>
-        </w:rPr>
-      </w:pPr>
-      <w:r>
-        <w:rPr>
-          <w:rFonts w:ascii="Courier" w:hAnsi="Courier" w:cs="Mina"/>
-          <w:spacing w:val="-10"/>
-          <w:sz w:val="22"/>
-          <w:szCs w:val="22"/>
-          <w:lang w:val="de-DE"/>
-        </w:rPr>
-        <w:tab/>
-      </w:r>
-      <w:r>
-        <w:rPr>
-          <w:rFonts w:ascii="Courier" w:hAnsi="Courier" w:cs="Mina"/>
-          <w:spacing w:val="-10"/>
-          <w:sz w:val="22"/>
-          <w:szCs w:val="22"/>
-          <w:lang w:val="de-DE"/>
-        </w:rPr>
-        <w:tab/>
-      </w:r>
-      <w:r>
-        <w:rPr>
-          <w:rFonts w:ascii="Courier" w:hAnsi="Courier" w:cs="Mina"/>
-          <w:b/>
-          <w:spacing w:val="-10"/>
-          <w:sz w:val="22"/>
-          <w:szCs w:val="22"/>
-          <w:lang w:val="de-DE"/>
+          <w:lang w:val="en-US"/>
+        </w:rPr>
+      </w:pPr>
+      <w:r>
+        <w:rPr>
+          <w:rFonts w:ascii="Courier" w:hAnsi="Courier" w:cs="Mina"/>
+          <w:spacing w:val="-10"/>
+          <w:sz w:val="22"/>
+          <w:szCs w:val="22"/>
+          <w:lang w:val="en-US"/>
+        </w:rPr>
+        <w:tab/>
+      </w:r>
+      <w:r>
+        <w:rPr>
+          <w:rFonts w:ascii="Courier" w:hAnsi="Courier" w:cs="Mina"/>
+          <w:spacing w:val="-10"/>
+          <w:sz w:val="22"/>
+          <w:szCs w:val="22"/>
+          <w:lang w:val="en-US"/>
+        </w:rPr>
+        <w:tab/>
+      </w:r>
+      <w:r>
+        <w:rPr>
+          <w:rFonts w:ascii="Courier" w:hAnsi="Courier" w:cs="Mina"/>
+          <w:b/>
+          <w:spacing w:val="-10"/>
+          <w:sz w:val="22"/>
+          <w:szCs w:val="22"/>
+          <w:lang w:val="en-US"/>
         </w:rPr>
         <w:t>&lt;li&gt;</w:t>
       </w:r>
@@ -14159,7 +14189,7 @@
           <w:spacing w:val="-10"/>
           <w:sz w:val="22"/>
           <w:szCs w:val="22"/>
-          <w:lang w:val="de-DE"/>
+          <w:lang w:val="en-US"/>
         </w:rPr>
         <w:t>1337</w:t>
       </w:r>
@@ -14170,7 +14200,7 @@
           <w:spacing w:val="-10"/>
           <w:sz w:val="22"/>
           <w:szCs w:val="22"/>
-          <w:lang w:val="de-DE"/>
+          <w:lang w:val="en-US"/>
         </w:rPr>
         <w:t>&lt;/li&gt;</w:t>
       </w:r>
@@ -14199,7 +14229,7 @@
           <w:spacing w:val="-10"/>
           <w:sz w:val="22"/>
           <w:szCs w:val="22"/>
-          <w:lang w:val="de-DE"/>
+          <w:lang w:val="en-US"/>
         </w:rPr>
         <w:tab/>
       </w:r>
@@ -14916,7 +14946,41 @@
           <w:color w:val="000000" w:themeColor="text1"/>
           <w:lang w:val="de-DE"/>
         </w:rPr>
-        <w:t>[target=_blank]</w:t>
+        <w:t>[target=</w:t>
+      </w:r>
+      <w:r>
+        <w:rPr>
+          <w:rFonts w:ascii="Mina" w:hAnsi="Mina" w:cs="Mina"/>
+          <w:color w:val="000000" w:themeColor="text1"/>
+          <w:lang w:val="de-DE"/>
+        </w:rPr>
+        <w:t>"</w:t>
+      </w:r>
+      <w:r>
+        <w:rPr>
+          <w:rFonts w:ascii="Mina" w:hAnsi="Mina" w:cs="Mina"/>
+          <w:color w:val="000000" w:themeColor="text1"/>
+          <w:lang w:val="de-DE"/>
+        </w:rPr>
+        <w:t>_blank</w:t>
+      </w:r>
+      <w:r>
+        <w:rPr>
+          <w:rFonts w:ascii="Mina" w:hAnsi="Mina" w:cs="Mina"/>
+          <w:color w:val="000000" w:themeColor="text1"/>
+          <w:lang w:val="de-DE"/>
+        </w:rPr>
+        <w:t>"</w:t>
+      </w:r>
+      <w:bookmarkStart w:id="12" w:name="_GoBack"/>
+      <w:bookmarkEnd w:id="12"/>
+      <w:r>
+        <w:rPr>
+          <w:rFonts w:ascii="Mina" w:hAnsi="Mina" w:cs="Mina"/>
+          <w:color w:val="000000" w:themeColor="text1"/>
+          <w:lang w:val="de-DE"/>
+        </w:rPr>
+        <w:t>]</w:t>
       </w:r>
       <w:r>
         <w:rPr>
@@ -15254,14 +15318,14 @@
         <w:rPr>
           <w:rFonts w:ascii="Mina" w:hAnsi="Mina" w:cs="Mina"/>
           <w:color w:val="7F7F7F" w:themeColor="text1" w:themeTint="80"/>
-          <w:lang w:val="de-DE"/>
-        </w:rPr>
-      </w:pPr>
-      <w:r>
-        <w:rPr>
-          <w:rFonts w:ascii="Mina" w:hAnsi="Mina" w:cs="Mina"/>
-          <w:color w:val="000000" w:themeColor="text1"/>
-          <w:lang w:val="de-DE"/>
+          <w:lang w:val="en-US"/>
+        </w:rPr>
+      </w:pPr>
+      <w:r>
+        <w:rPr>
+          <w:rFonts w:ascii="Mina" w:hAnsi="Mina" w:cs="Mina"/>
+          <w:color w:val="000000" w:themeColor="text1"/>
+          <w:lang w:val="en-US"/>
         </w:rPr>
         <w:t xml:space="preserve">nav ul li a </w:t>
       </w:r>
@@ -15269,7 +15333,7 @@
         <w:rPr>
           <w:rFonts w:ascii="Mina" w:hAnsi="Mina" w:cs="Mina"/>
           <w:color w:val="000000" w:themeColor="text1"/>
-          <w:lang w:val="de-DE"/>
+          <w:lang w:val="en-US"/>
         </w:rPr>
         <w:t>||</w:t>
       </w:r>
@@ -15277,7 +15341,7 @@
         <w:rPr>
           <w:rFonts w:ascii="Mina" w:hAnsi="Mina" w:cs="Mina"/>
           <w:color w:val="000000" w:themeColor="text1"/>
-          <w:lang w:val="de-DE"/>
+          <w:lang w:val="en-US"/>
         </w:rPr>
         <w:t xml:space="preserve"> nav &gt; a</w:t>
       </w:r>
@@ -15285,7 +15349,7 @@
         <w:rPr>
           <w:rFonts w:ascii="Mina" w:hAnsi="Mina" w:cs="Mina"/>
           <w:color w:val="7F7F7F" w:themeColor="text1" w:themeTint="80"/>
-          <w:lang w:val="de-DE"/>
+          <w:lang w:val="en-US"/>
         </w:rPr>
         <w:t xml:space="preserve"> </w:t>
       </w:r>
@@ -15293,7 +15357,7 @@
         <w:rPr>
           <w:rFonts w:ascii="Mina" w:hAnsi="Mina" w:cs="Mina"/>
           <w:color w:val="7F7F7F" w:themeColor="text1" w:themeTint="80"/>
-          <w:lang w:val="de-DE"/>
+          <w:lang w:val="en-US"/>
         </w:rPr>
         <w:t>//</w:t>
       </w:r>
@@ -15301,7 +15365,7 @@
         <w:rPr>
           <w:rFonts w:ascii="Mina" w:hAnsi="Mina" w:cs="Mina"/>
           <w:color w:val="7F7F7F" w:themeColor="text1" w:themeTint="80"/>
-          <w:lang w:val="de-DE"/>
+          <w:lang w:val="en-US"/>
         </w:rPr>
         <w:t xml:space="preserve"> same thing</w:t>
       </w:r>
@@ -16189,14 +16253,14 @@
           <w:lang w:val="de-DE"/>
         </w:rPr>
       </w:pPr>
-      <w:bookmarkStart w:id="12" w:name="_Toc520403427"/>
+      <w:bookmarkStart w:id="13" w:name="_Toc520403427"/>
       <w:r>
         <w:rPr>
           <w:lang w:val="de-DE"/>
         </w:rPr>
         <w:t>Alles rund um die Schrift</w:t>
       </w:r>
-      <w:bookmarkEnd w:id="12"/>
+      <w:bookmarkEnd w:id="13"/>
     </w:p>
     <w:p>
       <w:pPr>
@@ -16286,6 +16350,7 @@
           <w:color w:val="000000" w:themeColor="text1"/>
           <w:lang w:val="de-DE"/>
         </w:rPr>
+        <w:lastRenderedPageBreak/>
         <w:drawing>
           <wp:anchor distT="0" distB="0" distL="114300" distR="114300" simplePos="0" relativeHeight="251663360" behindDoc="0" locked="0" layoutInCell="1" allowOverlap="1">
             <wp:simplePos x="0" y="0"/>
@@ -16543,12 +16608,1550 @@
           <w:b/>
           <w:lang w:val="de-DE"/>
         </w:rPr>
+        <w:t>font-size</w:t>
+      </w:r>
+      <w:r>
+        <w:rPr>
+          <w:rFonts w:ascii="Mina" w:hAnsi="Mina" w:cs="Mina"/>
+          <w:lang w:val="de-DE"/>
+        </w:rPr>
+        <w:t>:</w:t>
+      </w:r>
+    </w:p>
+    <w:p>
+      <w:pPr>
+        <w:rPr>
+          <w:rFonts w:ascii="Mina" w:hAnsi="Mina" w:cs="Mina"/>
+          <w:lang w:val="de-DE"/>
+        </w:rPr>
+      </w:pPr>
+      <w:r>
+        <w:rPr>
+          <w:rFonts w:ascii="Mina" w:hAnsi="Mina" w:cs="Mina"/>
+          <w:lang w:val="de-DE"/>
+        </w:rPr>
+        <w:tab/>
+      </w:r>
+      <w:r>
+        <w:rPr>
+          <w:rFonts w:ascii="Mina" w:hAnsi="Mina" w:cs="Mina"/>
+          <w:lang w:val="de-DE"/>
+        </w:rPr>
+        <w:t>16px</w:t>
+      </w:r>
+      <w:r>
+        <w:rPr>
+          <w:rFonts w:ascii="Mina" w:hAnsi="Mina" w:cs="Mina"/>
+          <w:color w:val="000000" w:themeColor="text1"/>
+          <w:lang w:val="de-DE"/>
+        </w:rPr>
+        <w:t>;</w:t>
+      </w:r>
+      <w:r>
+        <w:rPr>
+          <w:rFonts w:ascii="Mina" w:hAnsi="Mina" w:cs="Mina"/>
+          <w:lang w:val="de-DE"/>
+        </w:rPr>
+        <w:t xml:space="preserve"> </w:t>
+      </w:r>
+      <w:r>
+        <w:rPr>
+          <w:rFonts w:ascii="Mina" w:hAnsi="Mina" w:cs="Mina"/>
+          <w:color w:val="7F7F7F" w:themeColor="text1" w:themeTint="80"/>
+          <w:lang w:val="de-DE"/>
+        </w:rPr>
+        <w:t>//</w:t>
+      </w:r>
+      <w:r>
+        <w:rPr>
+          <w:rFonts w:ascii="Mina" w:hAnsi="Mina" w:cs="Mina"/>
+          <w:color w:val="7F7F7F" w:themeColor="text1" w:themeTint="80"/>
+          <w:lang w:val="de-DE"/>
+        </w:rPr>
+        <w:t xml:space="preserve"> s</w:t>
+      </w:r>
+      <w:r>
+        <w:rPr>
+          <w:rFonts w:ascii="Mina" w:hAnsi="Mina" w:cs="Mina"/>
+          <w:color w:val="7F7F7F" w:themeColor="text1" w:themeTint="80"/>
+          <w:lang w:val="de-DE"/>
+        </w:rPr>
+        <w:t>tandard Textschriftgrösse</w:t>
+      </w:r>
+    </w:p>
+    <w:p>
+      <w:pPr>
+        <w:rPr>
+          <w:rFonts w:ascii="Mina" w:hAnsi="Mina" w:cs="Mina"/>
+          <w:color w:val="7F7F7F" w:themeColor="text1" w:themeTint="80"/>
+          <w:lang w:val="de-DE"/>
+        </w:rPr>
+      </w:pPr>
+      <w:r>
+        <w:rPr>
+          <w:rFonts w:ascii="Mina" w:hAnsi="Mina" w:cs="Mina"/>
+          <w:color w:val="7F7F7F" w:themeColor="text1" w:themeTint="80"/>
+          <w:lang w:val="de-DE"/>
+        </w:rPr>
+        <w:tab/>
+      </w:r>
+      <w:r>
+        <w:rPr>
+          <w:rFonts w:ascii="Mina" w:hAnsi="Mina" w:cs="Mina"/>
+          <w:color w:val="000000" w:themeColor="text1"/>
+          <w:lang w:val="de-DE"/>
+        </w:rPr>
+        <w:t>1em;</w:t>
+      </w:r>
+      <w:r>
+        <w:rPr>
+          <w:rFonts w:ascii="Mina" w:hAnsi="Mina" w:cs="Mina"/>
+          <w:color w:val="7F7F7F" w:themeColor="text1" w:themeTint="80"/>
+          <w:lang w:val="de-DE"/>
+        </w:rPr>
+        <w:t xml:space="preserve"> // standard Textschriftgrösse</w:t>
+      </w:r>
+    </w:p>
+    <w:p>
+      <w:pPr>
+        <w:rPr>
+          <w:rFonts w:ascii="Mina" w:hAnsi="Mina" w:cs="Mina"/>
+          <w:color w:val="000000" w:themeColor="text1"/>
+          <w:lang w:val="de-DE"/>
+        </w:rPr>
+      </w:pPr>
+      <w:r>
+        <w:rPr>
+          <w:rFonts w:ascii="Mina" w:hAnsi="Mina" w:cs="Mina"/>
+          <w:b/>
+          <w:color w:val="000000" w:themeColor="text1"/>
+          <w:lang w:val="de-DE"/>
+        </w:rPr>
+        <w:t>font-style</w:t>
+      </w:r>
+      <w:r>
+        <w:rPr>
+          <w:rFonts w:ascii="Mina" w:hAnsi="Mina" w:cs="Mina"/>
+          <w:color w:val="000000" w:themeColor="text1"/>
+          <w:lang w:val="de-DE"/>
+        </w:rPr>
+        <w:t>:</w:t>
+      </w:r>
+    </w:p>
+    <w:p>
+      <w:pPr>
+        <w:rPr>
+          <w:rFonts w:ascii="Mina" w:hAnsi="Mina" w:cs="Mina"/>
+          <w:color w:val="7F7F7F" w:themeColor="text1" w:themeTint="80"/>
+          <w:lang w:val="de-DE"/>
+        </w:rPr>
+      </w:pPr>
+      <w:r>
+        <w:rPr>
+          <w:rFonts w:ascii="Mina" w:hAnsi="Mina" w:cs="Mina"/>
+          <w:color w:val="000000" w:themeColor="text1"/>
+          <w:lang w:val="de-DE"/>
+        </w:rPr>
+        <w:tab/>
+        <w:t xml:space="preserve">italic; </w:t>
+      </w:r>
+      <w:r>
+        <w:rPr>
+          <w:rFonts w:ascii="Mina" w:hAnsi="Mina" w:cs="Mina"/>
+          <w:color w:val="7F7F7F" w:themeColor="text1" w:themeTint="80"/>
+          <w:lang w:val="de-DE"/>
+        </w:rPr>
+        <w:t>// kursiv</w:t>
+      </w:r>
+    </w:p>
+    <w:p>
+      <w:pPr>
+        <w:rPr>
+          <w:rFonts w:ascii="Mina" w:hAnsi="Mina" w:cs="Mina"/>
+          <w:color w:val="000000" w:themeColor="text1"/>
+          <w:lang w:val="de-DE"/>
+        </w:rPr>
+      </w:pPr>
+      <w:r>
+        <w:rPr>
+          <w:rFonts w:ascii="Mina" w:hAnsi="Mina" w:cs="Mina"/>
+          <w:color w:val="000000" w:themeColor="text1"/>
+          <w:lang w:val="de-DE"/>
+        </w:rPr>
+        <w:tab/>
+        <w:t xml:space="preserve">oblique; </w:t>
+      </w:r>
+      <w:r>
+        <w:rPr>
+          <w:rFonts w:ascii="Mina" w:hAnsi="Mina" w:cs="Mina"/>
+          <w:color w:val="7F7F7F" w:themeColor="text1" w:themeTint="80"/>
+          <w:lang w:val="de-DE"/>
+        </w:rPr>
+        <w:t>// 8-12° verzerrt</w:t>
+      </w:r>
+    </w:p>
+    <w:p>
+      <w:pPr>
+        <w:rPr>
+          <w:rFonts w:ascii="Mina" w:hAnsi="Mina" w:cs="Mina"/>
+          <w:color w:val="000000" w:themeColor="text1"/>
+          <w:lang w:val="de-DE"/>
+        </w:rPr>
+      </w:pPr>
+      <w:r>
+        <w:rPr>
+          <w:rFonts w:ascii="Mina" w:hAnsi="Mina" w:cs="Mina"/>
+          <w:color w:val="000000" w:themeColor="text1"/>
+          <w:lang w:val="de-DE"/>
+        </w:rPr>
+        <w:tab/>
+        <w:t>normal;</w:t>
+      </w:r>
+    </w:p>
+    <w:p>
+      <w:pPr>
+        <w:rPr>
+          <w:rFonts w:ascii="Mina" w:hAnsi="Mina" w:cs="Mina"/>
+          <w:color w:val="000000" w:themeColor="text1"/>
+          <w:lang w:val="de-DE"/>
+        </w:rPr>
+      </w:pPr>
+      <w:r>
+        <w:rPr>
+          <w:rFonts w:ascii="Mina" w:hAnsi="Mina" w:cs="Mina"/>
+          <w:b/>
+          <w:color w:val="000000" w:themeColor="text1"/>
+          <w:lang w:val="de-DE"/>
+        </w:rPr>
+        <w:t>font-weight</w:t>
+      </w:r>
+      <w:r>
+        <w:rPr>
+          <w:rFonts w:ascii="Mina" w:hAnsi="Mina" w:cs="Mina"/>
+          <w:color w:val="000000" w:themeColor="text1"/>
+          <w:lang w:val="de-DE"/>
+        </w:rPr>
+        <w:t xml:space="preserve">: </w:t>
+      </w:r>
+      <w:r>
+        <w:rPr>
+          <w:rFonts w:ascii="Mina" w:hAnsi="Mina" w:cs="Mina"/>
+          <w:color w:val="7F7F7F" w:themeColor="text1" w:themeTint="80"/>
+          <w:lang w:val="de-DE"/>
+        </w:rPr>
+        <w:t xml:space="preserve">// deklariert die </w:t>
+      </w:r>
+      <w:r>
+        <w:rPr>
+          <w:rFonts w:ascii="Mina" w:hAnsi="Mina" w:cs="Mina"/>
+          <w:color w:val="7F7F7F" w:themeColor="text1" w:themeTint="80"/>
+          <w:lang w:val="de-DE"/>
+        </w:rPr>
+        <w:t>Dicke</w:t>
+      </w:r>
+      <w:r>
+        <w:rPr>
+          <w:rFonts w:ascii="Mina" w:hAnsi="Mina" w:cs="Mina"/>
+          <w:color w:val="7F7F7F" w:themeColor="text1" w:themeTint="80"/>
+          <w:lang w:val="de-DE"/>
+        </w:rPr>
+        <w:t xml:space="preserve"> der Schrift</w:t>
+      </w:r>
+    </w:p>
+    <w:p>
+      <w:pPr>
+        <w:rPr>
+          <w:rFonts w:ascii="Mina" w:hAnsi="Mina" w:cs="Mina"/>
+          <w:color w:val="000000" w:themeColor="text1"/>
+          <w:lang w:val="en-US"/>
+        </w:rPr>
+      </w:pPr>
+      <w:r>
+        <w:rPr>
+          <w:rFonts w:ascii="Mina" w:hAnsi="Mina" w:cs="Mina"/>
+          <w:color w:val="000000" w:themeColor="text1"/>
+          <w:lang w:val="de-DE"/>
+        </w:rPr>
+        <w:tab/>
+      </w:r>
+      <w:r>
+        <w:rPr>
+          <w:rFonts w:ascii="Mina" w:hAnsi="Mina" w:cs="Mina"/>
+          <w:color w:val="000000" w:themeColor="text1"/>
+          <w:lang w:val="en-US"/>
+        </w:rPr>
+        <w:t>light</w:t>
+      </w:r>
+      <w:r>
+        <w:rPr>
+          <w:rFonts w:ascii="Mina" w:hAnsi="Mina" w:cs="Mina"/>
+          <w:color w:val="000000" w:themeColor="text1"/>
+          <w:lang w:val="en-US"/>
+        </w:rPr>
+        <w:t>;</w:t>
+      </w:r>
+      <w:r>
+        <w:rPr>
+          <w:rFonts w:ascii="Mina" w:hAnsi="Mina" w:cs="Mina"/>
+          <w:color w:val="000000" w:themeColor="text1"/>
+          <w:lang w:val="en-US"/>
+        </w:rPr>
+        <w:t xml:space="preserve"> </w:t>
+      </w:r>
+      <w:r>
+        <w:rPr>
+          <w:rFonts w:ascii="Mina" w:hAnsi="Mina" w:cs="Mina"/>
+          <w:color w:val="7F7F7F" w:themeColor="text1" w:themeTint="80"/>
+          <w:lang w:val="en-US"/>
+        </w:rPr>
+        <w:t>// dünn</w:t>
+      </w:r>
+    </w:p>
+    <w:p>
+      <w:pPr>
+        <w:rPr>
+          <w:rFonts w:ascii="Mina" w:hAnsi="Mina" w:cs="Mina"/>
+          <w:color w:val="000000" w:themeColor="text1"/>
+          <w:lang w:val="en-US"/>
+        </w:rPr>
+      </w:pPr>
+      <w:r>
+        <w:rPr>
+          <w:rFonts w:ascii="Mina" w:hAnsi="Mina" w:cs="Mina"/>
+          <w:color w:val="000000" w:themeColor="text1"/>
+          <w:lang w:val="en-US"/>
+        </w:rPr>
+        <w:tab/>
+        <w:t>normal</w:t>
+      </w:r>
+      <w:r>
+        <w:rPr>
+          <w:rFonts w:ascii="Mina" w:hAnsi="Mina" w:cs="Mina"/>
+          <w:color w:val="000000" w:themeColor="text1"/>
+          <w:lang w:val="en-US"/>
+        </w:rPr>
+        <w:t>;</w:t>
+      </w:r>
+    </w:p>
+    <w:p>
+      <w:pPr>
+        <w:rPr>
+          <w:rFonts w:ascii="Mina" w:hAnsi="Mina" w:cs="Mina"/>
+          <w:color w:val="000000" w:themeColor="text1"/>
+          <w:lang w:val="en-US"/>
+        </w:rPr>
+      </w:pPr>
+      <w:r>
+        <w:rPr>
+          <w:rFonts w:ascii="Mina" w:hAnsi="Mina" w:cs="Mina"/>
+          <w:color w:val="000000" w:themeColor="text1"/>
+          <w:lang w:val="en-US"/>
+        </w:rPr>
+        <w:tab/>
+        <w:t>bold</w:t>
+      </w:r>
+      <w:r>
+        <w:rPr>
+          <w:rFonts w:ascii="Mina" w:hAnsi="Mina" w:cs="Mina"/>
+          <w:color w:val="000000" w:themeColor="text1"/>
+          <w:lang w:val="en-US"/>
+        </w:rPr>
+        <w:t>;</w:t>
+      </w:r>
+      <w:r>
+        <w:rPr>
+          <w:rFonts w:ascii="Mina" w:hAnsi="Mina" w:cs="Mina"/>
+          <w:color w:val="000000" w:themeColor="text1"/>
+          <w:lang w:val="en-US"/>
+        </w:rPr>
+        <w:t xml:space="preserve"> </w:t>
+      </w:r>
+      <w:r>
+        <w:rPr>
+          <w:rFonts w:ascii="Mina" w:hAnsi="Mina" w:cs="Mina"/>
+          <w:color w:val="7F7F7F" w:themeColor="text1" w:themeTint="80"/>
+          <w:lang w:val="en-US"/>
+        </w:rPr>
+        <w:t>// dick</w:t>
+      </w:r>
+    </w:p>
+    <w:p>
+      <w:pPr>
+        <w:rPr>
+          <w:rFonts w:ascii="Mina" w:hAnsi="Mina" w:cs="Mina"/>
+          <w:color w:val="000000" w:themeColor="text1"/>
+          <w:lang w:val="en-US"/>
+        </w:rPr>
+      </w:pPr>
+      <w:r>
+        <w:rPr>
+          <w:rFonts w:ascii="Mina" w:hAnsi="Mina" w:cs="Mina"/>
+          <w:b/>
+          <w:color w:val="000000" w:themeColor="text1"/>
+          <w:lang w:val="en-US"/>
+        </w:rPr>
+        <w:t>font-variant</w:t>
+      </w:r>
+      <w:r>
+        <w:rPr>
+          <w:rFonts w:ascii="Mina" w:hAnsi="Mina" w:cs="Mina"/>
+          <w:color w:val="000000" w:themeColor="text1"/>
+          <w:lang w:val="en-US"/>
+        </w:rPr>
+        <w:t>:</w:t>
+      </w:r>
+    </w:p>
+    <w:p>
+      <w:pPr>
+        <w:rPr>
+          <w:rFonts w:ascii="Mina" w:hAnsi="Mina" w:cs="Mina"/>
+          <w:color w:val="000000" w:themeColor="text1"/>
+          <w:lang w:val="de-DE"/>
+        </w:rPr>
+      </w:pPr>
+      <w:r>
+        <w:rPr>
+          <w:rFonts w:ascii="Mina" w:hAnsi="Mina" w:cs="Mina"/>
+          <w:color w:val="000000" w:themeColor="text1"/>
+          <w:lang w:val="en-US"/>
+        </w:rPr>
+        <w:tab/>
+      </w:r>
+      <w:r>
+        <w:rPr>
+          <w:rFonts w:ascii="Mina" w:hAnsi="Mina" w:cs="Mina"/>
+          <w:color w:val="000000" w:themeColor="text1"/>
+          <w:lang w:val="de-DE"/>
+        </w:rPr>
+        <w:t>small</w:t>
+      </w:r>
+      <w:r>
+        <w:rPr>
+          <w:rFonts w:ascii="Mina" w:hAnsi="Mina" w:cs="Mina"/>
+          <w:color w:val="000000" w:themeColor="text1"/>
+          <w:lang w:val="de-DE"/>
+        </w:rPr>
+        <w:t>-</w:t>
+      </w:r>
+      <w:r>
+        <w:rPr>
+          <w:rFonts w:ascii="Mina" w:hAnsi="Mina" w:cs="Mina"/>
+          <w:color w:val="000000" w:themeColor="text1"/>
+          <w:lang w:val="de-DE"/>
+        </w:rPr>
+        <w:t>caps</w:t>
+      </w:r>
+      <w:r>
+        <w:rPr>
+          <w:rFonts w:ascii="Mina" w:hAnsi="Mina" w:cs="Mina"/>
+          <w:color w:val="000000" w:themeColor="text1"/>
+          <w:lang w:val="de-DE"/>
+        </w:rPr>
+        <w:t>;</w:t>
+      </w:r>
+      <w:r>
+        <w:rPr>
+          <w:rFonts w:ascii="Mina" w:hAnsi="Mina" w:cs="Mina"/>
+          <w:color w:val="000000" w:themeColor="text1"/>
+          <w:lang w:val="de-DE"/>
+        </w:rPr>
+        <w:t xml:space="preserve"> </w:t>
+      </w:r>
+      <w:r>
+        <w:rPr>
+          <w:rFonts w:ascii="Mina" w:hAnsi="Mina" w:cs="Mina"/>
+          <w:smallCaps/>
+          <w:color w:val="7F7F7F" w:themeColor="text1" w:themeTint="80"/>
+          <w:lang w:val="de-DE"/>
+        </w:rPr>
+        <w:t>// Das hier</w:t>
+      </w:r>
+      <w:r>
+        <w:rPr>
+          <w:rFonts w:ascii="Mina" w:hAnsi="Mina" w:cs="Mina"/>
+          <w:smallCaps/>
+          <w:color w:val="7F7F7F" w:themeColor="text1" w:themeTint="80"/>
+          <w:lang w:val="de-DE"/>
+        </w:rPr>
+        <w:t xml:space="preserve"> (Kapit</w:t>
+      </w:r>
+      <w:r>
+        <w:rPr>
+          <w:rFonts w:ascii="Mina" w:hAnsi="Mina" w:cs="Mina"/>
+          <w:smallCaps/>
+          <w:color w:val="7F7F7F" w:themeColor="text1" w:themeTint="80"/>
+          <w:lang w:val="de-DE"/>
+        </w:rPr>
+        <w:t>älchen)</w:t>
+      </w:r>
+    </w:p>
+    <w:p>
+      <w:pPr>
+        <w:rPr>
+          <w:rFonts w:ascii="Mina" w:hAnsi="Mina" w:cs="Mina"/>
+          <w:color w:val="000000" w:themeColor="text1"/>
+          <w:lang w:val="de-DE"/>
+        </w:rPr>
+      </w:pPr>
+      <w:r>
+        <w:rPr>
+          <w:rFonts w:ascii="Mina" w:hAnsi="Mina" w:cs="Mina"/>
+          <w:color w:val="000000" w:themeColor="text1"/>
+          <w:lang w:val="de-DE"/>
+        </w:rPr>
+        <w:tab/>
+        <w:t>normal</w:t>
+      </w:r>
+      <w:r>
+        <w:rPr>
+          <w:rFonts w:ascii="Mina" w:hAnsi="Mina" w:cs="Mina"/>
+          <w:color w:val="000000" w:themeColor="text1"/>
+          <w:lang w:val="de-DE"/>
+        </w:rPr>
+        <w:t>;</w:t>
+      </w:r>
+    </w:p>
+    <w:p>
+      <w:pPr>
+        <w:rPr>
+          <w:rFonts w:ascii="Mina" w:hAnsi="Mina" w:cs="Mina"/>
+          <w:color w:val="000000" w:themeColor="text1"/>
+          <w:lang w:val="de-DE"/>
+        </w:rPr>
+      </w:pPr>
+      <w:r>
+        <w:rPr>
+          <w:rFonts w:ascii="Mina" w:hAnsi="Mina" w:cs="Mina"/>
+          <w:b/>
+          <w:color w:val="000000" w:themeColor="text1"/>
+          <w:lang w:val="de-DE"/>
+        </w:rPr>
+        <w:t>text-align</w:t>
+      </w:r>
+      <w:r>
+        <w:rPr>
+          <w:rFonts w:ascii="Mina" w:hAnsi="Mina" w:cs="Mina"/>
+          <w:color w:val="000000" w:themeColor="text1"/>
+          <w:lang w:val="de-DE"/>
+        </w:rPr>
+        <w:t>:</w:t>
+      </w:r>
+    </w:p>
+    <w:p>
+      <w:pPr>
+        <w:rPr>
+          <w:rFonts w:ascii="Mina" w:hAnsi="Mina" w:cs="Mina"/>
+          <w:color w:val="7F7F7F" w:themeColor="text1" w:themeTint="80"/>
+          <w:lang w:val="de-DE"/>
+        </w:rPr>
+      </w:pPr>
+      <w:r>
+        <w:rPr>
+          <w:rFonts w:ascii="Mina" w:hAnsi="Mina" w:cs="Mina"/>
+          <w:color w:val="000000" w:themeColor="text1"/>
+          <w:lang w:val="de-DE"/>
+        </w:rPr>
+        <w:tab/>
+        <w:t>center</w:t>
+      </w:r>
+      <w:r>
+        <w:rPr>
+          <w:rFonts w:ascii="Mina" w:hAnsi="Mina" w:cs="Mina"/>
+          <w:color w:val="000000" w:themeColor="text1"/>
+          <w:lang w:val="de-DE"/>
+        </w:rPr>
+        <w:t>;</w:t>
+      </w:r>
+      <w:r>
+        <w:rPr>
+          <w:rFonts w:ascii="Mina" w:hAnsi="Mina" w:cs="Mina"/>
+          <w:color w:val="7F7F7F" w:themeColor="text1" w:themeTint="80"/>
+          <w:lang w:val="de-DE"/>
+        </w:rPr>
+        <w:t xml:space="preserve"> // zentriert</w:t>
+      </w:r>
+    </w:p>
+    <w:p>
+      <w:pPr>
+        <w:rPr>
+          <w:rFonts w:ascii="Mina" w:hAnsi="Mina" w:cs="Mina"/>
+          <w:color w:val="7F7F7F" w:themeColor="text1" w:themeTint="80"/>
+          <w:lang w:val="de-DE"/>
+        </w:rPr>
+      </w:pPr>
+      <w:r>
+        <w:rPr>
+          <w:rFonts w:ascii="Mina" w:hAnsi="Mina" w:cs="Mina"/>
+          <w:color w:val="000000" w:themeColor="text1"/>
+          <w:lang w:val="de-DE"/>
+        </w:rPr>
+        <w:tab/>
+        <w:t>left</w:t>
+      </w:r>
+      <w:r>
+        <w:rPr>
+          <w:rFonts w:ascii="Mina" w:hAnsi="Mina" w:cs="Mina"/>
+          <w:color w:val="000000" w:themeColor="text1"/>
+          <w:lang w:val="de-DE"/>
+        </w:rPr>
+        <w:t>;</w:t>
+      </w:r>
+      <w:r>
+        <w:rPr>
+          <w:rFonts w:ascii="Mina" w:hAnsi="Mina" w:cs="Mina"/>
+          <w:color w:val="000000" w:themeColor="text1"/>
+          <w:lang w:val="de-DE"/>
+        </w:rPr>
+        <w:t xml:space="preserve"> </w:t>
+      </w:r>
+      <w:r>
+        <w:rPr>
+          <w:rFonts w:ascii="Mina" w:hAnsi="Mina" w:cs="Mina"/>
+          <w:color w:val="7F7F7F" w:themeColor="text1" w:themeTint="80"/>
+          <w:lang w:val="de-DE"/>
+        </w:rPr>
+        <w:t>// linksbündig</w:t>
+      </w:r>
+    </w:p>
+    <w:p>
+      <w:pPr>
+        <w:rPr>
+          <w:rFonts w:ascii="Mina" w:hAnsi="Mina" w:cs="Mina"/>
+          <w:color w:val="7F7F7F" w:themeColor="text1" w:themeTint="80"/>
+          <w:lang w:val="de-DE"/>
+        </w:rPr>
+      </w:pPr>
+      <w:r>
+        <w:rPr>
+          <w:rFonts w:ascii="Mina" w:hAnsi="Mina" w:cs="Mina"/>
+          <w:color w:val="000000" w:themeColor="text1"/>
+          <w:lang w:val="de-DE"/>
+        </w:rPr>
+        <w:tab/>
+        <w:t>right</w:t>
+      </w:r>
+      <w:r>
+        <w:rPr>
+          <w:rFonts w:ascii="Mina" w:hAnsi="Mina" w:cs="Mina"/>
+          <w:color w:val="000000" w:themeColor="text1"/>
+          <w:lang w:val="de-DE"/>
+        </w:rPr>
+        <w:t>;</w:t>
+      </w:r>
+      <w:r>
+        <w:rPr>
+          <w:rFonts w:ascii="Mina" w:hAnsi="Mina" w:cs="Mina"/>
+          <w:color w:val="000000" w:themeColor="text1"/>
+          <w:lang w:val="de-DE"/>
+        </w:rPr>
+        <w:t xml:space="preserve"> </w:t>
+      </w:r>
+      <w:r>
+        <w:rPr>
+          <w:rFonts w:ascii="Mina" w:hAnsi="Mina" w:cs="Mina"/>
+          <w:color w:val="7F7F7F" w:themeColor="text1" w:themeTint="80"/>
+          <w:lang w:val="de-DE"/>
+        </w:rPr>
+        <w:t>// rechtsbündig</w:t>
+      </w:r>
+    </w:p>
+    <w:p>
+      <w:pPr>
+        <w:rPr>
+          <w:rFonts w:ascii="Mina" w:hAnsi="Mina" w:cs="Mina"/>
+          <w:color w:val="7F7F7F" w:themeColor="text1" w:themeTint="80"/>
+          <w:lang w:val="de-DE"/>
+        </w:rPr>
+      </w:pPr>
+      <w:r>
+        <w:rPr>
+          <w:rFonts w:ascii="Mina" w:hAnsi="Mina" w:cs="Mina"/>
+          <w:color w:val="000000" w:themeColor="text1"/>
+          <w:lang w:val="de-DE"/>
+        </w:rPr>
+        <w:tab/>
+        <w:t>justify</w:t>
+      </w:r>
+      <w:r>
+        <w:rPr>
+          <w:rFonts w:ascii="Mina" w:hAnsi="Mina" w:cs="Mina"/>
+          <w:color w:val="000000" w:themeColor="text1"/>
+          <w:lang w:val="de-DE"/>
+        </w:rPr>
+        <w:t>;</w:t>
+      </w:r>
+      <w:r>
+        <w:rPr>
+          <w:rFonts w:ascii="Mina" w:hAnsi="Mina" w:cs="Mina"/>
+          <w:color w:val="000000" w:themeColor="text1"/>
+          <w:lang w:val="de-DE"/>
+        </w:rPr>
+        <w:t xml:space="preserve"> </w:t>
+      </w:r>
+      <w:r>
+        <w:rPr>
+          <w:rFonts w:ascii="Mina" w:hAnsi="Mina" w:cs="Mina"/>
+          <w:color w:val="7F7F7F" w:themeColor="text1" w:themeTint="80"/>
+          <w:lang w:val="de-DE"/>
+        </w:rPr>
+        <w:t>// Blocksatz</w:t>
+      </w:r>
+    </w:p>
+    <w:p>
+      <w:pPr>
+        <w:rPr>
+          <w:rFonts w:ascii="Mina" w:hAnsi="Mina" w:cs="Mina"/>
+          <w:color w:val="000000" w:themeColor="text1"/>
+          <w:lang w:val="de-DE"/>
+        </w:rPr>
+      </w:pPr>
+      <w:r>
+        <w:rPr>
+          <w:rFonts w:ascii="Mina" w:hAnsi="Mina" w:cs="Mina"/>
+          <w:b/>
+          <w:color w:val="000000" w:themeColor="text1"/>
+          <w:lang w:val="de-DE"/>
+        </w:rPr>
+        <w:t>text-decoration</w:t>
+      </w:r>
+      <w:r>
+        <w:rPr>
+          <w:rFonts w:ascii="Mina" w:hAnsi="Mina" w:cs="Mina"/>
+          <w:color w:val="000000" w:themeColor="text1"/>
+          <w:lang w:val="de-DE"/>
+        </w:rPr>
+        <w:t>:</w:t>
+      </w:r>
+    </w:p>
+    <w:p>
+      <w:pPr>
+        <w:rPr>
+          <w:rFonts w:ascii="Mina" w:hAnsi="Mina" w:cs="Mina"/>
+          <w:color w:val="000000" w:themeColor="text1"/>
+          <w:lang w:val="de-DE"/>
+        </w:rPr>
+      </w:pPr>
+      <w:r>
+        <w:rPr>
+          <w:rFonts w:ascii="Mina" w:hAnsi="Mina" w:cs="Mina"/>
+          <w:color w:val="000000" w:themeColor="text1"/>
+          <w:lang w:val="de-DE"/>
+        </w:rPr>
+        <w:tab/>
+        <w:t>none;</w:t>
+      </w:r>
+    </w:p>
+    <w:p>
+      <w:pPr>
+        <w:rPr>
+          <w:rFonts w:ascii="Mina" w:hAnsi="Mina" w:cs="Mina"/>
+          <w:color w:val="7F7F7F" w:themeColor="text1" w:themeTint="80"/>
+          <w:lang w:val="de-DE"/>
+        </w:rPr>
+      </w:pPr>
+      <w:r>
+        <w:rPr>
+          <w:rFonts w:ascii="Mina" w:hAnsi="Mina" w:cs="Mina"/>
+          <w:color w:val="000000" w:themeColor="text1"/>
+          <w:lang w:val="de-DE"/>
+        </w:rPr>
+        <w:tab/>
+        <w:t>underline;</w:t>
+      </w:r>
+      <w:r>
+        <w:rPr>
+          <w:rFonts w:ascii="Mina" w:hAnsi="Mina" w:cs="Mina"/>
+          <w:color w:val="7F7F7F" w:themeColor="text1" w:themeTint="80"/>
+          <w:lang w:val="de-DE"/>
+        </w:rPr>
+        <w:t xml:space="preserve"> // unterstrichen</w:t>
+      </w:r>
+    </w:p>
+    <w:p>
+      <w:pPr>
+        <w:rPr>
+          <w:rFonts w:ascii="Mina" w:hAnsi="Mina" w:cs="Mina"/>
+          <w:color w:val="7F7F7F" w:themeColor="text1" w:themeTint="80"/>
+          <w:lang w:val="de-DE"/>
+        </w:rPr>
+      </w:pPr>
+      <w:r>
+        <w:rPr>
+          <w:rFonts w:ascii="Mina" w:hAnsi="Mina" w:cs="Mina"/>
+          <w:color w:val="000000" w:themeColor="text1"/>
+          <w:lang w:val="de-DE"/>
+        </w:rPr>
+        <w:tab/>
+        <w:t xml:space="preserve">overline; </w:t>
+      </w:r>
+      <w:r>
+        <w:rPr>
+          <w:rFonts w:ascii="Mina" w:hAnsi="Mina" w:cs="Mina"/>
+          <w:color w:val="7F7F7F" w:themeColor="text1" w:themeTint="80"/>
+          <w:lang w:val="de-DE"/>
+        </w:rPr>
+        <w:t>// überstrichen lol</w:t>
+      </w:r>
+    </w:p>
+    <w:p>
+      <w:pPr>
+        <w:rPr>
+          <w:rFonts w:ascii="Mina" w:hAnsi="Mina" w:cs="Mina"/>
+          <w:color w:val="7F7F7F" w:themeColor="text1" w:themeTint="80"/>
+          <w:lang w:val="en-US"/>
+        </w:rPr>
+      </w:pPr>
+      <w:r>
+        <w:rPr>
+          <w:rFonts w:ascii="Mina" w:hAnsi="Mina" w:cs="Mina"/>
+          <w:color w:val="000000" w:themeColor="text1"/>
+          <w:lang w:val="de-DE"/>
+        </w:rPr>
+        <w:tab/>
+      </w:r>
+      <w:r>
+        <w:rPr>
+          <w:rFonts w:ascii="Mina" w:hAnsi="Mina" w:cs="Mina"/>
+          <w:color w:val="000000" w:themeColor="text1"/>
+          <w:lang w:val="en-US"/>
+        </w:rPr>
+        <w:t xml:space="preserve">line-through; </w:t>
+      </w:r>
+      <w:r>
+        <w:rPr>
+          <w:rFonts w:ascii="Mina" w:hAnsi="Mina" w:cs="Mina"/>
+          <w:color w:val="7F7F7F" w:themeColor="text1" w:themeTint="80"/>
+          <w:lang w:val="en-US"/>
+        </w:rPr>
+        <w:t>// durchgestrichen</w:t>
+      </w:r>
+    </w:p>
+    <w:p>
+      <w:pPr>
+        <w:rPr>
+          <w:rFonts w:ascii="Mina" w:hAnsi="Mina" w:cs="Mina"/>
+          <w:color w:val="000000" w:themeColor="text1"/>
+          <w:lang w:val="en-US"/>
+        </w:rPr>
+      </w:pPr>
+      <w:r>
+        <w:rPr>
+          <w:rFonts w:ascii="Mina" w:hAnsi="Mina" w:cs="Mina"/>
+          <w:color w:val="000000" w:themeColor="text1"/>
+          <w:lang w:val="en-US"/>
+        </w:rPr>
+        <w:t xml:space="preserve">STYLING: </w:t>
+      </w:r>
+      <w:r>
+        <w:rPr>
+          <w:rFonts w:ascii="Mina" w:hAnsi="Mina" w:cs="Mina"/>
+          <w:color w:val="000000" w:themeColor="text1"/>
+          <w:lang w:val="en-US"/>
+        </w:rPr>
+        <w:t>dashed</w:t>
+      </w:r>
+      <w:r>
+        <w:rPr>
+          <w:rFonts w:ascii="Mina" w:hAnsi="Mina" w:cs="Mina"/>
+          <w:lang w:val="en-US"/>
+        </w:rPr>
+        <w:t>;</w:t>
+      </w:r>
+      <w:r>
+        <w:rPr>
+          <w:rFonts w:ascii="Mina" w:hAnsi="Mina" w:cs="Mina"/>
+          <w:color w:val="000000" w:themeColor="text1"/>
+          <w:lang w:val="en-US"/>
+        </w:rPr>
+        <w:t xml:space="preserve"> dotted</w:t>
+      </w:r>
+      <w:r>
+        <w:rPr>
+          <w:rFonts w:ascii="Mina" w:hAnsi="Mina" w:cs="Mina"/>
+          <w:lang w:val="en-US"/>
+        </w:rPr>
+        <w:t>;</w:t>
+      </w:r>
+      <w:r>
+        <w:rPr>
+          <w:rFonts w:ascii="Mina" w:hAnsi="Mina" w:cs="Mina"/>
+          <w:color w:val="000000" w:themeColor="text1"/>
+          <w:lang w:val="en-US"/>
+        </w:rPr>
+        <w:t xml:space="preserve"> double</w:t>
+      </w:r>
+      <w:r>
+        <w:rPr>
+          <w:rFonts w:ascii="Mina" w:hAnsi="Mina" w:cs="Mina"/>
+          <w:lang w:val="en-US"/>
+        </w:rPr>
+        <w:t>;</w:t>
+      </w:r>
+      <w:r>
+        <w:rPr>
+          <w:rFonts w:ascii="Mina" w:hAnsi="Mina" w:cs="Mina"/>
+          <w:color w:val="000000" w:themeColor="text1"/>
+          <w:lang w:val="en-US"/>
+        </w:rPr>
+        <w:t xml:space="preserve"> wavy</w:t>
+      </w:r>
+      <w:r>
+        <w:rPr>
+          <w:rFonts w:ascii="Mina" w:hAnsi="Mina" w:cs="Mina"/>
+          <w:lang w:val="en-US"/>
+        </w:rPr>
+        <w:t>;</w:t>
+      </w:r>
+      <w:r>
+        <w:rPr>
+          <w:rFonts w:ascii="Mina" w:hAnsi="Mina" w:cs="Mina"/>
+          <w:color w:val="000000" w:themeColor="text1"/>
+          <w:lang w:val="en-US"/>
+        </w:rPr>
+        <w:t xml:space="preserve"> solid</w:t>
+      </w:r>
+      <w:r>
+        <w:rPr>
+          <w:rFonts w:ascii="Mina" w:hAnsi="Mina" w:cs="Mina"/>
+          <w:lang w:val="en-US"/>
+        </w:rPr>
+        <w:t>;</w:t>
+      </w:r>
+    </w:p>
+    <w:p>
+      <w:pPr>
+        <w:rPr>
+          <w:rFonts w:ascii="Mina" w:hAnsi="Mina" w:cs="Mina"/>
+          <w:color w:val="7F7F7F" w:themeColor="text1" w:themeTint="80"/>
+          <w:lang w:val="de-DE"/>
+        </w:rPr>
+      </w:pPr>
+      <w:r>
+        <w:rPr>
+          <w:rFonts w:ascii="Mina" w:hAnsi="Mina" w:cs="Mina"/>
+          <w:color w:val="7F7F7F" w:themeColor="text1" w:themeTint="80"/>
+          <w:lang w:val="de-DE"/>
+        </w:rPr>
+        <w:t xml:space="preserve">Beispiel: </w:t>
+      </w:r>
+      <w:r>
+        <w:rPr>
+          <w:rFonts w:ascii="Mina" w:hAnsi="Mina" w:cs="Mina"/>
+          <w:b/>
+          <w:color w:val="7F7F7F" w:themeColor="text1" w:themeTint="80"/>
+          <w:lang w:val="de-DE"/>
+        </w:rPr>
+        <w:t>underline overline wavy #ff0000;</w:t>
+      </w:r>
+    </w:p>
+    <w:p>
+      <w:pPr>
+        <w:rPr>
+          <w:rFonts w:ascii="Mina" w:hAnsi="Mina" w:cs="Mina"/>
+          <w:color w:val="000000" w:themeColor="text1"/>
+          <w:lang w:val="de-DE"/>
+        </w:rPr>
+      </w:pPr>
+      <w:r>
+        <w:rPr>
+          <w:rFonts w:ascii="Mina" w:hAnsi="Mina" w:cs="Mina"/>
+          <w:b/>
+          <w:color w:val="000000" w:themeColor="text1"/>
+          <w:lang w:val="de-DE"/>
+        </w:rPr>
+        <w:t>text-shadow</w:t>
+      </w:r>
+      <w:r>
+        <w:rPr>
+          <w:rFonts w:ascii="Mina" w:hAnsi="Mina" w:cs="Mina"/>
+          <w:color w:val="000000" w:themeColor="text1"/>
+          <w:lang w:val="de-DE"/>
+        </w:rPr>
+        <w:t>:</w:t>
+      </w:r>
+    </w:p>
+    <w:p>
+      <w:pPr>
+        <w:ind w:firstLine="708"/>
+        <w:rPr>
+          <w:rFonts w:ascii="Mina" w:hAnsi="Mina" w:cs="Mina"/>
+          <w:color w:val="000000" w:themeColor="text1"/>
+          <w:lang w:val="de-DE"/>
+        </w:rPr>
+      </w:pPr>
+      <w:r>
+        <w:rPr>
+          <w:rFonts w:ascii="Mina" w:hAnsi="Mina" w:cs="Mina"/>
+          <w:color w:val="70AD47" w:themeColor="accent6"/>
+          <w:spacing w:val="-10"/>
+          <w:lang w:val="de-DE"/>
+        </w:rPr>
+        <w:t>horizontal</w:t>
+      </w:r>
+      <w:r>
+        <w:rPr>
+          <w:rFonts w:ascii="Mina" w:hAnsi="Mina" w:cs="Mina"/>
+          <w:color w:val="70AD47" w:themeColor="accent6"/>
+          <w:spacing w:val="-10"/>
+          <w:lang w:val="de-DE"/>
+        </w:rPr>
+        <w:t xml:space="preserve"> (+ rechts / - links)</w:t>
+      </w:r>
+      <w:r>
+        <w:rPr>
+          <w:rFonts w:ascii="Mina" w:hAnsi="Mina" w:cs="Mina"/>
+          <w:color w:val="000000" w:themeColor="text1"/>
+          <w:spacing w:val="-10"/>
+          <w:lang w:val="de-DE"/>
+        </w:rPr>
+        <w:t xml:space="preserve"> </w:t>
+      </w:r>
+      <w:r>
+        <w:rPr>
+          <w:rFonts w:ascii="Mina" w:hAnsi="Mina" w:cs="Mina"/>
+          <w:color w:val="FF0000"/>
+          <w:spacing w:val="-10"/>
+          <w:lang w:val="de-DE"/>
+        </w:rPr>
+        <w:t>vertikal</w:t>
+      </w:r>
+      <w:r>
+        <w:rPr>
+          <w:rFonts w:ascii="Mina" w:hAnsi="Mina" w:cs="Mina"/>
+          <w:color w:val="FF0000"/>
+          <w:spacing w:val="-10"/>
+          <w:lang w:val="de-DE"/>
+        </w:rPr>
+        <w:t xml:space="preserve"> (+</w:t>
+      </w:r>
+      <w:r>
+        <w:rPr>
+          <w:rFonts w:ascii="Mina" w:hAnsi="Mina" w:cs="Mina"/>
+          <w:color w:val="FF0000"/>
+          <w:spacing w:val="-10"/>
+          <w:lang w:val="de-DE"/>
+        </w:rPr>
+        <w:t xml:space="preserve"> </w:t>
+      </w:r>
+      <w:r>
+        <w:rPr>
+          <w:rFonts w:ascii="Mina" w:hAnsi="Mina" w:cs="Mina"/>
+          <w:color w:val="FF0000"/>
+          <w:spacing w:val="-10"/>
+          <w:lang w:val="de-DE"/>
+        </w:rPr>
+        <w:t>unten / - oben)</w:t>
+      </w:r>
+      <w:r>
+        <w:rPr>
+          <w:rFonts w:ascii="Mina" w:hAnsi="Mina" w:cs="Mina"/>
+          <w:color w:val="000000" w:themeColor="text1"/>
+          <w:spacing w:val="-10"/>
+          <w:lang w:val="de-DE"/>
+        </w:rPr>
+        <w:t xml:space="preserve"> </w:t>
+      </w:r>
+      <w:r>
+        <w:rPr>
+          <w:rFonts w:ascii="Mina" w:hAnsi="Mina" w:cs="Mina"/>
+          <w:color w:val="00B0F0"/>
+          <w:spacing w:val="-10"/>
+          <w:lang w:val="de-DE"/>
+        </w:rPr>
+        <w:t>blurr</w:t>
+      </w:r>
+      <w:r>
+        <w:rPr>
+          <w:rFonts w:ascii="Mina" w:hAnsi="Mina" w:cs="Mina"/>
+          <w:color w:val="000000" w:themeColor="text1"/>
+          <w:spacing w:val="-10"/>
+          <w:lang w:val="de-DE"/>
+        </w:rPr>
+        <w:t xml:space="preserve"> </w:t>
+      </w:r>
+      <w:r>
+        <w:rPr>
+          <w:rFonts w:ascii="Mina" w:hAnsi="Mina" w:cs="Mina"/>
+          <w:color w:val="F4B083" w:themeColor="accent2" w:themeTint="99"/>
+          <w:spacing w:val="-10"/>
+          <w:lang w:val="de-DE"/>
+        </w:rPr>
+        <w:t>Farbe</w:t>
+      </w:r>
+      <w:r>
+        <w:rPr>
+          <w:rFonts w:ascii="Mina" w:hAnsi="Mina" w:cs="Mina"/>
+          <w:color w:val="000000" w:themeColor="text1"/>
+          <w:spacing w:val="-10"/>
+          <w:lang w:val="de-DE"/>
+        </w:rPr>
+        <w:t>;</w:t>
+      </w:r>
+    </w:p>
+    <w:p>
+      <w:pPr>
+        <w:rPr>
+          <w:rFonts w:ascii="Mina" w:hAnsi="Mina" w:cs="Mina"/>
+          <w:color w:val="000000" w:themeColor="text1"/>
+          <w:lang w:val="en-US"/>
+        </w:rPr>
+      </w:pPr>
+      <w:r>
+        <w:rPr>
+          <w:rFonts w:ascii="Mina" w:hAnsi="Mina" w:cs="Mina"/>
+          <w:color w:val="000000" w:themeColor="text1"/>
+          <w:lang w:val="de-DE"/>
+        </w:rPr>
+        <w:tab/>
+      </w:r>
+      <w:r>
+        <w:rPr>
+          <w:rFonts w:ascii="Mina" w:hAnsi="Mina" w:cs="Mina"/>
+          <w:color w:val="70AD47" w:themeColor="accent6"/>
+          <w:lang w:val="en-US"/>
+        </w:rPr>
+        <w:t>-</w:t>
+      </w:r>
+      <w:r>
+        <w:rPr>
+          <w:rFonts w:ascii="Mina" w:hAnsi="Mina" w:cs="Mina"/>
+          <w:color w:val="70AD47" w:themeColor="accent6"/>
+          <w:spacing w:val="-10"/>
+          <w:lang w:val="en-US"/>
+        </w:rPr>
+        <w:t>10px</w:t>
+      </w:r>
+      <w:r>
+        <w:rPr>
+          <w:rFonts w:ascii="Mina" w:hAnsi="Mina" w:cs="Mina"/>
+          <w:color w:val="000000" w:themeColor="text1"/>
+          <w:lang w:val="en-US"/>
+        </w:rPr>
+        <w:t xml:space="preserve"> </w:t>
+      </w:r>
+      <w:r>
+        <w:rPr>
+          <w:rFonts w:ascii="Mina" w:hAnsi="Mina" w:cs="Mina"/>
+          <w:color w:val="FF0000"/>
+          <w:lang w:val="en-US"/>
+        </w:rPr>
+        <w:t xml:space="preserve">5px </w:t>
+      </w:r>
+      <w:r>
+        <w:rPr>
+          <w:rFonts w:ascii="Mina" w:hAnsi="Mina" w:cs="Mina"/>
+          <w:color w:val="00B0F0"/>
+          <w:lang w:val="en-US"/>
+        </w:rPr>
+        <w:t>20px</w:t>
+      </w:r>
+      <w:r>
+        <w:rPr>
+          <w:rFonts w:ascii="Mina" w:hAnsi="Mina" w:cs="Mina"/>
+          <w:color w:val="00B0F0"/>
+          <w:lang w:val="en-US"/>
+        </w:rPr>
+        <w:t xml:space="preserve"> </w:t>
+      </w:r>
+      <w:r>
+        <w:rPr>
+          <w:rFonts w:ascii="Mina" w:hAnsi="Mina" w:cs="Mina"/>
+          <w:color w:val="F4B083" w:themeColor="accent2" w:themeTint="99"/>
+          <w:lang w:val="en-US"/>
+        </w:rPr>
+        <w:t>#000000</w:t>
+      </w:r>
+      <w:r>
+        <w:rPr>
+          <w:rFonts w:ascii="Mina" w:hAnsi="Mina" w:cs="Mina"/>
+          <w:color w:val="000000" w:themeColor="text1"/>
+          <w:lang w:val="en-US"/>
+        </w:rPr>
+        <w:t>;</w:t>
+      </w:r>
+    </w:p>
+    <w:p>
+      <w:pPr>
+        <w:rPr>
+          <w:rFonts w:ascii="Mina" w:hAnsi="Mina" w:cs="Mina"/>
+          <w:color w:val="000000" w:themeColor="text1"/>
+          <w:lang w:val="en-US"/>
+        </w:rPr>
+      </w:pPr>
+      <w:r>
+        <w:rPr>
+          <w:rFonts w:ascii="Mina" w:hAnsi="Mina" w:cs="Mina"/>
+          <w:b/>
+          <w:color w:val="000000" w:themeColor="text1"/>
+          <w:lang w:val="en-US"/>
+        </w:rPr>
+        <w:t>text-transform</w:t>
+      </w:r>
+      <w:r>
+        <w:rPr>
+          <w:rFonts w:ascii="Mina" w:hAnsi="Mina" w:cs="Mina"/>
+          <w:color w:val="000000" w:themeColor="text1"/>
+          <w:lang w:val="en-US"/>
+        </w:rPr>
+        <w:t>:</w:t>
+      </w:r>
+    </w:p>
+    <w:p>
+      <w:pPr>
+        <w:rPr>
+          <w:rFonts w:ascii="Mina" w:hAnsi="Mina" w:cs="Mina"/>
+          <w:color w:val="7F7F7F" w:themeColor="text1" w:themeTint="80"/>
+          <w:lang w:val="de-DE"/>
+        </w:rPr>
+      </w:pPr>
+      <w:r>
+        <w:rPr>
+          <w:rFonts w:ascii="Mina" w:hAnsi="Mina" w:cs="Mina"/>
+          <w:color w:val="000000" w:themeColor="text1"/>
+          <w:lang w:val="en-US"/>
+        </w:rPr>
+        <w:tab/>
+      </w:r>
+      <w:r>
+        <w:rPr>
+          <w:rFonts w:ascii="Mina" w:hAnsi="Mina" w:cs="Mina"/>
+          <w:color w:val="000000" w:themeColor="text1"/>
+          <w:lang w:val="de-DE"/>
+        </w:rPr>
+        <w:t xml:space="preserve">capitalize; </w:t>
+      </w:r>
+      <w:r>
+        <w:rPr>
+          <w:rFonts w:ascii="Mina" w:hAnsi="Mina" w:cs="Mina"/>
+          <w:color w:val="7F7F7F" w:themeColor="text1" w:themeTint="80"/>
+          <w:lang w:val="de-DE"/>
+        </w:rPr>
+        <w:t>// 1. Buchstabe von jedem Wort gross</w:t>
+      </w:r>
+    </w:p>
+    <w:p>
+      <w:pPr>
+        <w:rPr>
+          <w:rFonts w:ascii="Mina" w:hAnsi="Mina" w:cs="Mina"/>
+          <w:color w:val="7F7F7F" w:themeColor="text1" w:themeTint="80"/>
+          <w:lang w:val="de-DE"/>
+        </w:rPr>
+      </w:pPr>
+      <w:r>
+        <w:rPr>
+          <w:rFonts w:ascii="Mina" w:hAnsi="Mina" w:cs="Mina"/>
+          <w:color w:val="000000" w:themeColor="text1"/>
+          <w:lang w:val="de-DE"/>
+        </w:rPr>
+        <w:tab/>
+        <w:t xml:space="preserve">lowercase; </w:t>
+      </w:r>
+      <w:r>
+        <w:rPr>
+          <w:rFonts w:ascii="Mina" w:hAnsi="Mina" w:cs="Mina"/>
+          <w:color w:val="7F7F7F" w:themeColor="text1" w:themeTint="80"/>
+          <w:lang w:val="de-DE"/>
+        </w:rPr>
+        <w:t>// alles klein</w:t>
+      </w:r>
+    </w:p>
+    <w:p>
+      <w:pPr>
+        <w:rPr>
+          <w:rFonts w:ascii="Mina" w:hAnsi="Mina" w:cs="Mina"/>
+          <w:color w:val="7F7F7F" w:themeColor="text1" w:themeTint="80"/>
+          <w:lang w:val="de-DE"/>
+        </w:rPr>
+      </w:pPr>
+      <w:r>
+        <w:rPr>
+          <w:rFonts w:ascii="Mina" w:hAnsi="Mina" w:cs="Mina"/>
+          <w:color w:val="000000" w:themeColor="text1"/>
+          <w:lang w:val="de-DE"/>
+        </w:rPr>
+        <w:tab/>
+        <w:t xml:space="preserve">uppercase; </w:t>
+      </w:r>
+      <w:r>
+        <w:rPr>
+          <w:rFonts w:ascii="Mina" w:hAnsi="Mina" w:cs="Mina"/>
+          <w:color w:val="7F7F7F" w:themeColor="text1" w:themeTint="80"/>
+          <w:lang w:val="de-DE"/>
+        </w:rPr>
+        <w:t xml:space="preserve">// alles </w:t>
+      </w:r>
+      <w:r>
+        <w:rPr>
+          <w:rFonts w:ascii="Mina" w:hAnsi="Mina" w:cs="Mina"/>
+          <w:color w:val="7F7F7F" w:themeColor="text1" w:themeTint="80"/>
+          <w:lang w:val="de-DE"/>
+        </w:rPr>
+        <w:t>g</w:t>
+      </w:r>
+      <w:r>
+        <w:rPr>
+          <w:rFonts w:ascii="Mina" w:hAnsi="Mina" w:cs="Mina"/>
+          <w:color w:val="7F7F7F" w:themeColor="text1" w:themeTint="80"/>
+          <w:lang w:val="de-DE"/>
+        </w:rPr>
+        <w:t>ross</w:t>
+      </w:r>
+    </w:p>
+    <w:p>
+      <w:pPr>
+        <w:rPr>
+          <w:rFonts w:ascii="Mina" w:hAnsi="Mina" w:cs="Mina"/>
+          <w:color w:val="000000" w:themeColor="text1"/>
+          <w:lang w:val="de-DE"/>
+        </w:rPr>
+      </w:pPr>
+      <w:r>
+        <w:rPr>
+          <w:rFonts w:ascii="Mina" w:hAnsi="Mina" w:cs="Mina"/>
+          <w:color w:val="000000" w:themeColor="text1"/>
+          <w:lang w:val="de-DE"/>
+        </w:rPr>
         <w:lastRenderedPageBreak/>
-        <w:t>font-size</w:t>
-      </w:r>
-      <w:r>
-        <w:rPr>
-          <w:rFonts w:ascii="Mina" w:hAnsi="Mina" w:cs="Mina"/>
+        <w:tab/>
+        <w:t>none;</w:t>
+      </w:r>
+    </w:p>
+    <w:p>
+      <w:pPr>
+        <w:rPr>
+          <w:rFonts w:ascii="Mina" w:hAnsi="Mina" w:cs="Mina"/>
+          <w:color w:val="7F7F7F" w:themeColor="text1" w:themeTint="80"/>
+          <w:lang w:val="de-DE"/>
+        </w:rPr>
+      </w:pPr>
+      <w:r>
+        <w:rPr>
+          <w:rFonts w:ascii="Mina" w:hAnsi="Mina" w:cs="Mina"/>
+          <w:b/>
+          <w:color w:val="000000" w:themeColor="text1"/>
+          <w:lang w:val="de-DE"/>
+        </w:rPr>
+        <w:t>line-height</w:t>
+      </w:r>
+      <w:r>
+        <w:rPr>
+          <w:rFonts w:ascii="Mina" w:hAnsi="Mina" w:cs="Mina"/>
+          <w:color w:val="000000" w:themeColor="text1"/>
+          <w:lang w:val="de-DE"/>
+        </w:rPr>
+        <w:t xml:space="preserve">: </w:t>
+      </w:r>
+      <w:r>
+        <w:rPr>
+          <w:rFonts w:ascii="Mina" w:hAnsi="Mina" w:cs="Mina"/>
+          <w:color w:val="7F7F7F" w:themeColor="text1" w:themeTint="80"/>
+          <w:lang w:val="de-DE"/>
+        </w:rPr>
+        <w:t>// dient zur vertikalen Zentrierung des Textes</w:t>
+      </w:r>
+    </w:p>
+    <w:p>
+      <w:pPr>
+        <w:rPr>
+          <w:rFonts w:ascii="Mina" w:hAnsi="Mina" w:cs="Mina"/>
+          <w:lang w:val="de-DE"/>
+        </w:rPr>
+      </w:pPr>
+      <w:r>
+        <w:rPr>
+          <w:rFonts w:ascii="Mina" w:hAnsi="Mina" w:cs="Mina"/>
+          <w:lang w:val="de-DE"/>
+        </w:rPr>
+        <w:tab/>
+        <w:t>16px</w:t>
+      </w:r>
+      <w:r>
+        <w:rPr>
+          <w:rFonts w:ascii="Mina" w:hAnsi="Mina" w:cs="Mina"/>
+          <w:color w:val="000000" w:themeColor="text1"/>
+          <w:lang w:val="de-DE"/>
+        </w:rPr>
+        <w:t>;</w:t>
+      </w:r>
+      <w:r>
+        <w:rPr>
+          <w:rFonts w:ascii="Mina" w:hAnsi="Mina" w:cs="Mina"/>
+          <w:lang w:val="de-DE"/>
+        </w:rPr>
+        <w:t xml:space="preserve"> </w:t>
+      </w:r>
+      <w:r>
+        <w:rPr>
+          <w:rFonts w:ascii="Mina" w:hAnsi="Mina" w:cs="Mina"/>
+          <w:color w:val="7F7F7F" w:themeColor="text1" w:themeTint="80"/>
+          <w:lang w:val="de-DE"/>
+        </w:rPr>
+        <w:t xml:space="preserve">// </w:t>
+      </w:r>
+      <w:r>
+        <w:rPr>
+          <w:rFonts w:ascii="Mina" w:hAnsi="Mina" w:cs="Mina"/>
+          <w:color w:val="7F7F7F" w:themeColor="text1" w:themeTint="80"/>
+          <w:lang w:val="de-DE"/>
+        </w:rPr>
+        <w:t>setzt die Zeilenhöhe auf 16px</w:t>
+      </w:r>
+    </w:p>
+    <w:p>
+      <w:pPr>
+        <w:rPr>
+          <w:rFonts w:ascii="Mina" w:hAnsi="Mina" w:cs="Mina"/>
+          <w:color w:val="7F7F7F" w:themeColor="text1" w:themeTint="80"/>
+          <w:lang w:val="de-DE"/>
+        </w:rPr>
+      </w:pPr>
+      <w:r>
+        <w:rPr>
+          <w:rFonts w:ascii="Mina" w:hAnsi="Mina" w:cs="Mina"/>
+          <w:color w:val="7F7F7F" w:themeColor="text1" w:themeTint="80"/>
+          <w:lang w:val="de-DE"/>
+        </w:rPr>
+        <w:tab/>
+      </w:r>
+      <w:r>
+        <w:rPr>
+          <w:rFonts w:ascii="Mina" w:hAnsi="Mina" w:cs="Mina"/>
+          <w:color w:val="000000" w:themeColor="text1"/>
+          <w:lang w:val="de-DE"/>
+        </w:rPr>
+        <w:t>1em;</w:t>
+      </w:r>
+      <w:r>
+        <w:rPr>
+          <w:rFonts w:ascii="Mina" w:hAnsi="Mina" w:cs="Mina"/>
+          <w:color w:val="7F7F7F" w:themeColor="text1" w:themeTint="80"/>
+          <w:lang w:val="de-DE"/>
+        </w:rPr>
+        <w:t xml:space="preserve"> // </w:t>
+      </w:r>
+      <w:r>
+        <w:rPr>
+          <w:rFonts w:ascii="Mina" w:hAnsi="Mina" w:cs="Mina"/>
+          <w:color w:val="7F7F7F" w:themeColor="text1" w:themeTint="80"/>
+          <w:lang w:val="de-DE"/>
+        </w:rPr>
+        <w:t>setzt die Höhe auf 1em</w:t>
+      </w:r>
+    </w:p>
+    <w:p>
+      <w:pPr>
+        <w:rPr>
+          <w:rFonts w:ascii="Mina" w:hAnsi="Mina" w:cs="Mina"/>
+          <w:color w:val="7F7F7F" w:themeColor="text1" w:themeTint="80"/>
+          <w:lang w:val="de-DE"/>
+        </w:rPr>
+      </w:pPr>
+      <w:r>
+        <w:rPr>
+          <w:rFonts w:ascii="Mina" w:hAnsi="Mina" w:cs="Mina"/>
+          <w:b/>
+          <w:color w:val="000000" w:themeColor="text1"/>
+          <w:lang w:val="de-DE"/>
+        </w:rPr>
+        <w:t>color</w:t>
+      </w:r>
+      <w:r>
+        <w:rPr>
+          <w:rFonts w:ascii="Mina" w:hAnsi="Mina" w:cs="Mina"/>
+          <w:color w:val="000000" w:themeColor="text1"/>
+          <w:lang w:val="de-DE"/>
+        </w:rPr>
+        <w:t xml:space="preserve">: </w:t>
+      </w:r>
+      <w:r>
+        <w:rPr>
+          <w:rFonts w:ascii="Mina" w:hAnsi="Mina" w:cs="Mina"/>
+          <w:color w:val="7F7F7F" w:themeColor="text1" w:themeTint="80"/>
+          <w:lang w:val="de-DE"/>
+        </w:rPr>
+        <w:t>// verändert die Textfarbe</w:t>
+      </w:r>
+    </w:p>
+    <w:p>
+      <w:pPr>
+        <w:rPr>
+          <w:rFonts w:ascii="Mina" w:hAnsi="Mina" w:cs="Mina"/>
+          <w:color w:val="7F7F7F" w:themeColor="text1" w:themeTint="80"/>
+          <w:lang w:val="de-DE"/>
+        </w:rPr>
+      </w:pPr>
+      <w:r>
+        <w:rPr>
+          <w:rFonts w:ascii="Mina" w:hAnsi="Mina" w:cs="Mina"/>
+          <w:b/>
+          <w:color w:val="000000" w:themeColor="text1"/>
+          <w:lang w:val="de-DE"/>
+        </w:rPr>
+        <w:t>background-color</w:t>
+      </w:r>
+      <w:r>
+        <w:rPr>
+          <w:rFonts w:ascii="Mina" w:hAnsi="Mina" w:cs="Mina"/>
+          <w:color w:val="000000" w:themeColor="text1"/>
+          <w:lang w:val="de-DE"/>
+        </w:rPr>
+        <w:t xml:space="preserve">: </w:t>
+      </w:r>
+      <w:r>
+        <w:rPr>
+          <w:rFonts w:ascii="Mina" w:hAnsi="Mina" w:cs="Mina"/>
+          <w:color w:val="7F7F7F" w:themeColor="text1" w:themeTint="80"/>
+          <w:lang w:val="de-DE"/>
+        </w:rPr>
+        <w:t>// verändert die Hintergrundfarbe</w:t>
+      </w:r>
+    </w:p>
+    <w:p>
+      <w:pPr>
+        <w:rPr>
+          <w:rFonts w:ascii="Mina" w:hAnsi="Mina" w:cs="Mina"/>
+          <w:color w:val="000000" w:themeColor="text1"/>
+          <w:lang w:val="de-DE"/>
+        </w:rPr>
+      </w:pPr>
+    </w:p>
+    <w:p>
+      <w:pPr>
+        <w:pStyle w:val="berschrift2"/>
+        <w:rPr>
+          <w:lang w:val="de-DE"/>
+        </w:rPr>
+      </w:pPr>
+      <w:bookmarkStart w:id="14" w:name="_Toc520403428"/>
+      <w:r>
+        <w:rPr>
+          <w:lang w:val="de-DE"/>
+        </w:rPr>
+        <w:t>Positionierung</w:t>
+      </w:r>
+      <w:bookmarkEnd w:id="14"/>
+    </w:p>
+    <w:p>
+      <w:pPr>
+        <w:rPr>
+          <w:rFonts w:ascii="Mina" w:hAnsi="Mina" w:cs="Mina"/>
+          <w:color w:val="000000" w:themeColor="text1"/>
+          <w:lang w:val="de-DE"/>
+        </w:rPr>
+      </w:pPr>
+      <w:r>
+        <w:rPr>
+          <w:rFonts w:ascii="Mina" w:hAnsi="Mina" w:cs="Mina"/>
+          <w:b/>
+          <w:color w:val="000000" w:themeColor="text1"/>
+          <w:lang w:val="de-DE"/>
+        </w:rPr>
+        <w:t>position</w:t>
+      </w:r>
+      <w:r>
+        <w:rPr>
+          <w:rFonts w:ascii="Mina" w:hAnsi="Mina" w:cs="Mina"/>
+          <w:color w:val="000000" w:themeColor="text1"/>
           <w:lang w:val="de-DE"/>
         </w:rPr>
         <w:t>:</w:t>
@@ -16558,22 +18161,18 @@
       <w:pPr>
         <w:rPr>
           <w:rFonts w:ascii="Mina" w:hAnsi="Mina" w:cs="Mina"/>
-          <w:lang w:val="de-DE"/>
-        </w:rPr>
-      </w:pPr>
-      <w:r>
-        <w:rPr>
-          <w:rFonts w:ascii="Mina" w:hAnsi="Mina" w:cs="Mina"/>
-          <w:lang w:val="de-DE"/>
-        </w:rPr>
-        <w:tab/>
-      </w:r>
-      <w:r>
-        <w:rPr>
-          <w:rFonts w:ascii="Mina" w:hAnsi="Mina" w:cs="Mina"/>
-          <w:lang w:val="de-DE"/>
-        </w:rPr>
-        <w:t>16px</w:t>
+          <w:color w:val="000000" w:themeColor="text1"/>
+          <w:lang w:val="de-DE"/>
+        </w:rPr>
+      </w:pPr>
+      <w:r>
+        <w:rPr>
+          <w:rFonts w:ascii="Mina" w:hAnsi="Mina" w:cs="Mina"/>
+          <w:color w:val="000000" w:themeColor="text1"/>
+          <w:lang w:val="de-DE"/>
+        </w:rPr>
+        <w:tab/>
+        <w:t>static</w:t>
       </w:r>
       <w:r>
         <w:rPr>
@@ -16586,6 +18185,7 @@
       <w:r>
         <w:rPr>
           <w:rFonts w:ascii="Mina" w:hAnsi="Mina" w:cs="Mina"/>
+          <w:color w:val="000000" w:themeColor="text1"/>
           <w:lang w:val="de-DE"/>
         </w:rPr>
         <w:t xml:space="preserve"> </w:t>
@@ -16596,6 +18196,282 @@
           <w:color w:val="7F7F7F" w:themeColor="text1" w:themeTint="80"/>
           <w:lang w:val="de-DE"/>
         </w:rPr>
+        <w:t>// defaultwert</w:t>
+      </w:r>
+    </w:p>
+    <w:p>
+      <w:pPr>
+        <w:rPr>
+          <w:rFonts w:ascii="Mina" w:hAnsi="Mina" w:cs="Mina"/>
+          <w:color w:val="7F7F7F" w:themeColor="text1" w:themeTint="80"/>
+          <w:lang w:val="de-DE"/>
+        </w:rPr>
+      </w:pPr>
+      <w:r>
+        <w:rPr>
+          <w:rFonts w:ascii="Mina" w:hAnsi="Mina" w:cs="Mina"/>
+          <w:color w:val="000000" w:themeColor="text1"/>
+          <w:lang w:val="de-DE"/>
+        </w:rPr>
+        <w:tab/>
+        <w:t>relative</w:t>
+      </w:r>
+      <w:r>
+        <w:rPr>
+          <w:rFonts w:ascii="Mina" w:hAnsi="Mina" w:cs="Mina"/>
+          <w:color w:val="000000" w:themeColor="text1"/>
+          <w:lang w:val="de-DE"/>
+        </w:rPr>
+        <w:t>;</w:t>
+      </w:r>
+      <w:r>
+        <w:rPr>
+          <w:rFonts w:ascii="Mina" w:hAnsi="Mina" w:cs="Mina"/>
+          <w:color w:val="000000" w:themeColor="text1"/>
+          <w:lang w:val="de-DE"/>
+        </w:rPr>
+        <w:t xml:space="preserve"> </w:t>
+      </w:r>
+      <w:r>
+        <w:rPr>
+          <w:rFonts w:ascii="Mina" w:hAnsi="Mina" w:cs="Mina"/>
+          <w:color w:val="7F7F7F" w:themeColor="text1" w:themeTint="80"/>
+          <w:lang w:val="de-DE"/>
+        </w:rPr>
+        <w:t xml:space="preserve">// </w:t>
+      </w:r>
+      <w:r>
+        <w:rPr>
+          <w:rFonts w:ascii="Mina" w:hAnsi="Mina" w:cs="Mina"/>
+          <w:color w:val="7F7F7F" w:themeColor="text1" w:themeTint="80"/>
+          <w:lang w:val="de-DE"/>
+        </w:rPr>
+        <w:t>Positionierung relativ zu ihrer normalen Position</w:t>
+      </w:r>
+    </w:p>
+    <w:p>
+      <w:pPr>
+        <w:ind w:firstLine="708"/>
+        <w:rPr>
+          <w:rFonts w:ascii="Mina" w:hAnsi="Mina" w:cs="Mina"/>
+          <w:color w:val="7F7F7F" w:themeColor="text1" w:themeTint="80"/>
+        </w:rPr>
+      </w:pPr>
+      <w:r>
+        <w:rPr>
+          <w:rFonts w:ascii="Mina" w:hAnsi="Mina" w:cs="Mina"/>
+          <w:color w:val="7F7F7F" w:themeColor="text1" w:themeTint="80"/>
+        </w:rPr>
+        <w:t>(mit top: 50px; ist das Element 50px weiter unten als es normalerweise wäre</w:t>
+      </w:r>
+      <w:r>
+        <w:rPr>
+          <w:rFonts w:ascii="Mina" w:hAnsi="Mina" w:cs="Mina"/>
+          <w:color w:val="7F7F7F" w:themeColor="text1" w:themeTint="80"/>
+        </w:rPr>
+        <w:t>)</w:t>
+      </w:r>
+    </w:p>
+    <w:p>
+      <w:pPr>
+        <w:rPr>
+          <w:rFonts w:ascii="Mina" w:hAnsi="Mina" w:cs="Mina"/>
+          <w:color w:val="7F7F7F" w:themeColor="text1" w:themeTint="80"/>
+          <w:lang w:val="de-DE"/>
+        </w:rPr>
+      </w:pPr>
+      <w:r>
+        <w:rPr>
+          <w:rFonts w:ascii="Mina" w:hAnsi="Mina" w:cs="Mina"/>
+          <w:color w:val="000000" w:themeColor="text1"/>
+          <w:lang w:val="de-DE"/>
+        </w:rPr>
+        <w:tab/>
+        <w:t>absolute</w:t>
+      </w:r>
+      <w:r>
+        <w:rPr>
+          <w:rFonts w:ascii="Mina" w:hAnsi="Mina" w:cs="Mina"/>
+          <w:color w:val="000000" w:themeColor="text1"/>
+          <w:lang w:val="de-DE"/>
+        </w:rPr>
+        <w:t xml:space="preserve">; </w:t>
+      </w:r>
+      <w:r>
+        <w:rPr>
+          <w:rFonts w:ascii="Mina" w:hAnsi="Mina" w:cs="Mina"/>
+          <w:color w:val="7F7F7F" w:themeColor="text1" w:themeTint="80"/>
+          <w:lang w:val="de-DE"/>
+        </w:rPr>
+        <w:t>// orientiert sich an dem Viewport</w:t>
+      </w:r>
+    </w:p>
+    <w:p>
+      <w:pPr>
+        <w:rPr>
+          <w:rFonts w:ascii="Mina" w:hAnsi="Mina" w:cs="Mina"/>
+          <w:color w:val="000000" w:themeColor="text1"/>
+          <w:lang w:val="de-DE"/>
+        </w:rPr>
+      </w:pPr>
+      <w:r>
+        <w:rPr>
+          <w:rFonts w:ascii="Mina" w:hAnsi="Mina" w:cs="Mina"/>
+          <w:color w:val="7F7F7F" w:themeColor="text1" w:themeTint="80"/>
+          <w:lang w:val="de-DE"/>
+        </w:rPr>
+        <w:tab/>
+        <w:t>(mit top: 50px; ist das Element 50px von ganz oben)</w:t>
+      </w:r>
+    </w:p>
+    <w:p>
+      <w:pPr>
+        <w:rPr>
+          <w:rFonts w:ascii="Mina" w:hAnsi="Mina" w:cs="Mina"/>
+          <w:color w:val="000000" w:themeColor="text1"/>
+          <w:lang w:val="de-DE"/>
+        </w:rPr>
+      </w:pPr>
+      <w:r>
+        <w:rPr>
+          <w:rFonts w:ascii="Mina" w:hAnsi="Mina" w:cs="Mina"/>
+          <w:color w:val="000000" w:themeColor="text1"/>
+          <w:lang w:val="de-DE"/>
+        </w:rPr>
+        <w:tab/>
+      </w:r>
+      <w:r>
+        <w:rPr>
+          <w:rFonts w:ascii="Mina" w:hAnsi="Mina" w:cs="Mina"/>
+          <w:color w:val="000000" w:themeColor="text1"/>
+          <w:lang w:val="de-DE"/>
+        </w:rPr>
+        <w:t>fixed</w:t>
+      </w:r>
+      <w:r>
+        <w:rPr>
+          <w:rFonts w:ascii="Mina" w:hAnsi="Mina" w:cs="Mina"/>
+          <w:color w:val="000000" w:themeColor="text1"/>
+          <w:lang w:val="de-DE"/>
+        </w:rPr>
+        <w:t xml:space="preserve">; </w:t>
+      </w:r>
+      <w:r>
+        <w:rPr>
+          <w:rFonts w:ascii="Mina" w:hAnsi="Mina" w:cs="Mina"/>
+          <w:color w:val="7F7F7F" w:themeColor="text1" w:themeTint="80"/>
+          <w:lang w:val="de-DE"/>
+        </w:rPr>
+        <w:t>// das Element bleibt beim Scrollen wo es ist</w:t>
+      </w:r>
+    </w:p>
+    <w:p>
+      <w:pPr>
+        <w:rPr>
+          <w:rFonts w:ascii="Mina" w:hAnsi="Mina" w:cs="Mina"/>
+          <w:color w:val="000000" w:themeColor="text1"/>
+          <w:lang w:val="de-DE"/>
+        </w:rPr>
+      </w:pPr>
+      <w:r>
+        <w:rPr>
+          <w:rFonts w:ascii="Mina" w:hAnsi="Mina" w:cs="Mina"/>
+          <w:color w:val="000000" w:themeColor="text1"/>
+          <w:lang w:val="de-DE"/>
+        </w:rPr>
+        <w:tab/>
+        <w:t>sticky</w:t>
+      </w:r>
+      <w:r>
+        <w:rPr>
+          <w:rFonts w:ascii="Mina" w:hAnsi="Mina" w:cs="Mina"/>
+          <w:color w:val="000000" w:themeColor="text1"/>
+          <w:lang w:val="de-DE"/>
+        </w:rPr>
+        <w:t>;</w:t>
+      </w:r>
+      <w:r>
+        <w:rPr>
+          <w:rFonts w:ascii="Mina" w:hAnsi="Mina" w:cs="Mina"/>
+          <w:color w:val="000000" w:themeColor="text1"/>
+          <w:lang w:val="de-DE"/>
+        </w:rPr>
+        <w:t xml:space="preserve"> </w:t>
+      </w:r>
+      <w:r>
+        <w:rPr>
+          <w:rFonts w:ascii="Mina" w:hAnsi="Mina" w:cs="Mina"/>
+          <w:color w:val="7F7F7F" w:themeColor="text1" w:themeTint="80"/>
+          <w:lang w:val="de-DE"/>
+        </w:rPr>
+        <w:t>// bleibt oben kleben, sobald gescrollt wurde</w:t>
+      </w:r>
+    </w:p>
+    <w:p>
+      <w:pPr>
+        <w:rPr>
+          <w:rFonts w:ascii="Mina" w:hAnsi="Mina" w:cs="Mina"/>
+          <w:color w:val="000000" w:themeColor="text1"/>
+          <w:lang w:val="de-DE"/>
+        </w:rPr>
+      </w:pPr>
+      <w:r>
+        <w:rPr>
+          <w:rFonts w:ascii="Mina" w:hAnsi="Mina" w:cs="Mina"/>
+          <w:b/>
+          <w:color w:val="000000" w:themeColor="text1"/>
+          <w:lang w:val="de-DE"/>
+        </w:rPr>
+        <w:t>float</w:t>
+      </w:r>
+      <w:r>
+        <w:rPr>
+          <w:rFonts w:ascii="Mina" w:hAnsi="Mina" w:cs="Mina"/>
+          <w:color w:val="000000" w:themeColor="text1"/>
+          <w:lang w:val="de-DE"/>
+        </w:rPr>
+        <w:t>:</w:t>
+      </w:r>
+      <w:r>
+        <w:rPr>
+          <w:rFonts w:ascii="Mina" w:hAnsi="Mina" w:cs="Mina"/>
+          <w:color w:val="000000" w:themeColor="text1"/>
+          <w:lang w:val="de-DE"/>
+        </w:rPr>
+        <w:t xml:space="preserve"> // damit kann man Elemente nebeneinander darstellen lassen</w:t>
+      </w:r>
+    </w:p>
+    <w:p>
+      <w:pPr>
+        <w:rPr>
+          <w:rFonts w:ascii="Mina" w:hAnsi="Mina" w:cs="Mina"/>
+          <w:color w:val="7F7F7F" w:themeColor="text1" w:themeTint="80"/>
+          <w:lang w:val="de-DE"/>
+        </w:rPr>
+      </w:pPr>
+      <w:r>
+        <w:rPr>
+          <w:rFonts w:ascii="Mina" w:hAnsi="Mina" w:cs="Mina"/>
+          <w:color w:val="000000" w:themeColor="text1"/>
+          <w:lang w:val="de-DE"/>
+        </w:rPr>
+        <w:tab/>
+        <w:t>left;</w:t>
+      </w:r>
+      <w:r>
+        <w:rPr>
+          <w:rFonts w:ascii="Mina" w:hAnsi="Mina" w:cs="Mina"/>
+          <w:color w:val="000000" w:themeColor="text1"/>
+          <w:lang w:val="de-DE"/>
+        </w:rPr>
+        <w:t xml:space="preserve"> </w:t>
+      </w:r>
+      <w:r>
+        <w:rPr>
+          <w:rFonts w:ascii="Mina" w:hAnsi="Mina" w:cs="Mina"/>
+          <w:color w:val="7F7F7F" w:themeColor="text1" w:themeTint="80"/>
+          <w:lang w:val="de-DE"/>
+        </w:rPr>
         <w:t>//</w:t>
       </w:r>
       <w:r>
@@ -16604,72 +18480,189 @@
           <w:color w:val="7F7F7F" w:themeColor="text1" w:themeTint="80"/>
           <w:lang w:val="de-DE"/>
         </w:rPr>
-        <w:t xml:space="preserve"> s</w:t>
-      </w:r>
-      <w:r>
-        <w:rPr>
-          <w:rFonts w:ascii="Mina" w:hAnsi="Mina" w:cs="Mina"/>
-          <w:color w:val="7F7F7F" w:themeColor="text1" w:themeTint="80"/>
-          <w:lang w:val="de-DE"/>
-        </w:rPr>
-        <w:t>tandard Textschriftgrösse</w:t>
-      </w:r>
-    </w:p>
-    <w:p>
-      <w:pPr>
-        <w:rPr>
-          <w:rFonts w:ascii="Mina" w:hAnsi="Mina" w:cs="Mina"/>
-          <w:color w:val="7F7F7F" w:themeColor="text1" w:themeTint="80"/>
-          <w:lang w:val="de-DE"/>
-        </w:rPr>
-      </w:pPr>
-      <w:r>
-        <w:rPr>
-          <w:rFonts w:ascii="Mina" w:hAnsi="Mina" w:cs="Mina"/>
-          <w:color w:val="7F7F7F" w:themeColor="text1" w:themeTint="80"/>
-          <w:lang w:val="de-DE"/>
-        </w:rPr>
-        <w:tab/>
-      </w:r>
-      <w:r>
-        <w:rPr>
-          <w:rFonts w:ascii="Mina" w:hAnsi="Mina" w:cs="Mina"/>
-          <w:color w:val="000000" w:themeColor="text1"/>
-          <w:lang w:val="de-DE"/>
-        </w:rPr>
-        <w:t>1em;</w:t>
-      </w:r>
-      <w:r>
-        <w:rPr>
-          <w:rFonts w:ascii="Mina" w:hAnsi="Mina" w:cs="Mina"/>
-          <w:color w:val="7F7F7F" w:themeColor="text1" w:themeTint="80"/>
-          <w:lang w:val="de-DE"/>
-        </w:rPr>
-        <w:t xml:space="preserve"> // standard Textschriftgrösse</w:t>
-      </w:r>
-    </w:p>
-    <w:p>
-      <w:pPr>
-        <w:rPr>
-          <w:rFonts w:ascii="Mina" w:hAnsi="Mina" w:cs="Mina"/>
-          <w:color w:val="000000" w:themeColor="text1"/>
-          <w:lang w:val="de-DE"/>
-        </w:rPr>
-      </w:pPr>
-      <w:r>
-        <w:rPr>
-          <w:rFonts w:ascii="Mina" w:hAnsi="Mina" w:cs="Mina"/>
-          <w:b/>
-          <w:color w:val="000000" w:themeColor="text1"/>
-          <w:lang w:val="de-DE"/>
-        </w:rPr>
-        <w:t>font-style</w:t>
-      </w:r>
-      <w:r>
-        <w:rPr>
-          <w:rFonts w:ascii="Mina" w:hAnsi="Mina" w:cs="Mina"/>
-          <w:color w:val="000000" w:themeColor="text1"/>
-          <w:lang w:val="de-DE"/>
+        <w:t xml:space="preserve"> </w:t>
+      </w:r>
+      <w:r>
+        <w:rPr>
+          <w:rFonts w:ascii="Mina" w:hAnsi="Mina" w:cs="Mina"/>
+          <w:color w:val="7F7F7F" w:themeColor="text1" w:themeTint="80"/>
+          <w:lang w:val="de-DE"/>
+        </w:rPr>
+        <w:t>A</w:t>
+      </w:r>
+      <w:r>
+        <w:rPr>
+          <w:rFonts w:ascii="Mina" w:hAnsi="Mina" w:cs="Mina"/>
+          <w:color w:val="7F7F7F" w:themeColor="text1" w:themeTint="80"/>
+          <w:lang w:val="de-DE"/>
+        </w:rPr>
+        <w:t>usrichtung links</w:t>
+      </w:r>
+    </w:p>
+    <w:p>
+      <w:pPr>
+        <w:rPr>
+          <w:rFonts w:ascii="Mina" w:hAnsi="Mina" w:cs="Mina"/>
+          <w:color w:val="000000" w:themeColor="text1"/>
+          <w:lang w:val="de-DE"/>
+        </w:rPr>
+      </w:pPr>
+      <w:r>
+        <w:rPr>
+          <w:rFonts w:ascii="Mina" w:hAnsi="Mina" w:cs="Mina"/>
+          <w:color w:val="000000" w:themeColor="text1"/>
+          <w:lang w:val="de-DE"/>
+        </w:rPr>
+        <w:tab/>
+        <w:t>right;</w:t>
+      </w:r>
+      <w:r>
+        <w:rPr>
+          <w:rFonts w:ascii="Mina" w:hAnsi="Mina" w:cs="Mina"/>
+          <w:color w:val="000000" w:themeColor="text1"/>
+          <w:lang w:val="de-DE"/>
+        </w:rPr>
+        <w:t xml:space="preserve"> </w:t>
+      </w:r>
+      <w:r>
+        <w:rPr>
+          <w:rFonts w:ascii="Mina" w:hAnsi="Mina" w:cs="Mina"/>
+          <w:color w:val="7F7F7F" w:themeColor="text1" w:themeTint="80"/>
+          <w:lang w:val="de-DE"/>
+        </w:rPr>
+        <w:t>// Ausrichtung rechts</w:t>
+      </w:r>
+    </w:p>
+    <w:p>
+      <w:pPr>
+        <w:rPr>
+          <w:rFonts w:ascii="Mina" w:hAnsi="Mina" w:cs="Mina"/>
+          <w:color w:val="000000" w:themeColor="text1"/>
+          <w:lang w:val="de-DE"/>
+        </w:rPr>
+      </w:pPr>
+      <w:r>
+        <w:rPr>
+          <w:rFonts w:ascii="Mina" w:hAnsi="Mina" w:cs="Mina"/>
+          <w:color w:val="000000" w:themeColor="text1"/>
+          <w:lang w:val="de-DE"/>
+        </w:rPr>
+        <w:tab/>
+        <w:t>none;</w:t>
+      </w:r>
+    </w:p>
+    <w:p>
+      <w:pPr>
+        <w:pStyle w:val="berschrift2"/>
+        <w:rPr>
+          <w:lang w:val="de-DE"/>
+        </w:rPr>
+      </w:pPr>
+      <w:bookmarkStart w:id="15" w:name="_Toc520403429"/>
+      <w:r>
+        <w:rPr>
+          <w:lang w:val="de-DE"/>
+        </w:rPr>
+        <w:t>Rahmen</w:t>
+      </w:r>
+      <w:bookmarkEnd w:id="15"/>
+    </w:p>
+    <w:p>
+      <w:pPr>
+        <w:rPr>
+          <w:rFonts w:ascii="Mina" w:hAnsi="Mina" w:cs="Mina"/>
+          <w:lang w:val="de-DE"/>
+        </w:rPr>
+      </w:pPr>
+      <w:r>
+        <w:rPr>
+          <w:rFonts w:ascii="Mina" w:hAnsi="Mina" w:cs="Mina"/>
+          <w:b/>
+          <w:lang w:val="de-DE"/>
+        </w:rPr>
+        <w:t>border</w:t>
+      </w:r>
+      <w:r>
+        <w:rPr>
+          <w:rFonts w:ascii="Mina" w:hAnsi="Mina" w:cs="Mina"/>
+          <w:b/>
+          <w:lang w:val="de-DE"/>
+        </w:rPr>
+        <w:t>-radius</w:t>
+      </w:r>
+      <w:r>
+        <w:rPr>
+          <w:rFonts w:ascii="Mina" w:hAnsi="Mina" w:cs="Mina"/>
+          <w:lang w:val="de-DE"/>
+        </w:rPr>
+        <w:t>: 10px; // rundet die Ecken ab</w:t>
+      </w:r>
+    </w:p>
+    <w:p>
+      <w:pPr>
+        <w:rPr>
+          <w:rFonts w:ascii="Mina" w:hAnsi="Mina" w:cs="Mina"/>
+          <w:lang w:val="de-DE"/>
+        </w:rPr>
+      </w:pPr>
+      <w:r>
+        <w:rPr>
+          <w:rFonts w:ascii="Mina" w:hAnsi="Mina" w:cs="Mina"/>
+          <w:b/>
+          <w:lang w:val="de-DE"/>
+        </w:rPr>
+        <w:t>border-color</w:t>
+      </w:r>
+      <w:r>
+        <w:rPr>
+          <w:rFonts w:ascii="Mina" w:hAnsi="Mina" w:cs="Mina"/>
+          <w:lang w:val="de-DE"/>
+        </w:rPr>
+        <w:t>: #ff0000; // färbt den Rahmen</w:t>
+      </w:r>
+    </w:p>
+    <w:p>
+      <w:pPr>
+        <w:rPr>
+          <w:rFonts w:ascii="Mina" w:hAnsi="Mina" w:cs="Mina"/>
+          <w:lang w:val="de-DE"/>
+        </w:rPr>
+      </w:pPr>
+      <w:r>
+        <w:rPr>
+          <w:rFonts w:ascii="Mina" w:hAnsi="Mina" w:cs="Mina"/>
+          <w:b/>
+          <w:lang w:val="de-DE"/>
+        </w:rPr>
+        <w:t>border-width</w:t>
+      </w:r>
+      <w:r>
+        <w:rPr>
+          <w:rFonts w:ascii="Mina" w:hAnsi="Mina" w:cs="Mina"/>
+          <w:lang w:val="de-DE"/>
+        </w:rPr>
+        <w:t>: 2px; // deklariert die dicke vom Rahmen</w:t>
+      </w:r>
+    </w:p>
+    <w:p>
+      <w:pPr>
+        <w:rPr>
+          <w:rFonts w:ascii="Mina" w:hAnsi="Mina" w:cs="Mina"/>
+          <w:lang w:val="en-US"/>
+        </w:rPr>
+      </w:pPr>
+      <w:r>
+        <w:rPr>
+          <w:rFonts w:ascii="Mina" w:hAnsi="Mina" w:cs="Mina"/>
+          <w:b/>
+          <w:lang w:val="en-US"/>
+        </w:rPr>
+        <w:t>border-style</w:t>
+      </w:r>
+      <w:r>
+        <w:rPr>
+          <w:rFonts w:ascii="Mina" w:hAnsi="Mina" w:cs="Mina"/>
+          <w:lang w:val="en-US"/>
         </w:rPr>
         <w:t>:</w:t>
       </w:r>
@@ -16678,151 +18671,90 @@
       <w:pPr>
         <w:rPr>
           <w:rFonts w:ascii="Mina" w:hAnsi="Mina" w:cs="Mina"/>
-          <w:color w:val="7F7F7F" w:themeColor="text1" w:themeTint="80"/>
-          <w:lang w:val="de-DE"/>
-        </w:rPr>
-      </w:pPr>
-      <w:r>
-        <w:rPr>
-          <w:rFonts w:ascii="Mina" w:hAnsi="Mina" w:cs="Mina"/>
-          <w:color w:val="000000" w:themeColor="text1"/>
-          <w:lang w:val="de-DE"/>
-        </w:rPr>
-        <w:tab/>
-        <w:t xml:space="preserve">italic; </w:t>
-      </w:r>
-      <w:r>
-        <w:rPr>
-          <w:rFonts w:ascii="Mina" w:hAnsi="Mina" w:cs="Mina"/>
-          <w:color w:val="7F7F7F" w:themeColor="text1" w:themeTint="80"/>
-          <w:lang w:val="de-DE"/>
-        </w:rPr>
-        <w:t>// kursiv</w:t>
-      </w:r>
-    </w:p>
-    <w:p>
-      <w:pPr>
-        <w:rPr>
-          <w:rFonts w:ascii="Mina" w:hAnsi="Mina" w:cs="Mina"/>
-          <w:color w:val="000000" w:themeColor="text1"/>
-          <w:lang w:val="de-DE"/>
-        </w:rPr>
-      </w:pPr>
-      <w:r>
-        <w:rPr>
-          <w:rFonts w:ascii="Mina" w:hAnsi="Mina" w:cs="Mina"/>
-          <w:color w:val="000000" w:themeColor="text1"/>
-          <w:lang w:val="de-DE"/>
-        </w:rPr>
-        <w:tab/>
-        <w:t xml:space="preserve">oblique; </w:t>
-      </w:r>
-      <w:r>
-        <w:rPr>
-          <w:rFonts w:ascii="Mina" w:hAnsi="Mina" w:cs="Mina"/>
-          <w:color w:val="7F7F7F" w:themeColor="text1" w:themeTint="80"/>
-          <w:lang w:val="de-DE"/>
-        </w:rPr>
-        <w:t>// 8-12° verzerrt</w:t>
-      </w:r>
-    </w:p>
-    <w:p>
-      <w:pPr>
-        <w:rPr>
-          <w:rFonts w:ascii="Mina" w:hAnsi="Mina" w:cs="Mina"/>
-          <w:color w:val="000000" w:themeColor="text1"/>
-          <w:lang w:val="de-DE"/>
-        </w:rPr>
-      </w:pPr>
-      <w:r>
-        <w:rPr>
-          <w:rFonts w:ascii="Mina" w:hAnsi="Mina" w:cs="Mina"/>
-          <w:color w:val="000000" w:themeColor="text1"/>
-          <w:lang w:val="de-DE"/>
-        </w:rPr>
-        <w:tab/>
-        <w:t>normal;</w:t>
-      </w:r>
-    </w:p>
-    <w:p>
-      <w:pPr>
-        <w:rPr>
-          <w:rFonts w:ascii="Mina" w:hAnsi="Mina" w:cs="Mina"/>
-          <w:color w:val="000000" w:themeColor="text1"/>
-          <w:lang w:val="de-DE"/>
-        </w:rPr>
-      </w:pPr>
-      <w:r>
-        <w:rPr>
-          <w:rFonts w:ascii="Mina" w:hAnsi="Mina" w:cs="Mina"/>
-          <w:b/>
-          <w:color w:val="000000" w:themeColor="text1"/>
-          <w:lang w:val="de-DE"/>
-        </w:rPr>
-        <w:t>font-weight</w:t>
-      </w:r>
-      <w:r>
-        <w:rPr>
-          <w:rFonts w:ascii="Mina" w:hAnsi="Mina" w:cs="Mina"/>
-          <w:color w:val="000000" w:themeColor="text1"/>
-          <w:lang w:val="de-DE"/>
-        </w:rPr>
-        <w:t xml:space="preserve">: </w:t>
-      </w:r>
-      <w:r>
-        <w:rPr>
-          <w:rFonts w:ascii="Mina" w:hAnsi="Mina" w:cs="Mina"/>
-          <w:color w:val="7F7F7F" w:themeColor="text1" w:themeTint="80"/>
-          <w:lang w:val="de-DE"/>
-        </w:rPr>
-        <w:t xml:space="preserve">// deklariert die </w:t>
-      </w:r>
-      <w:r>
-        <w:rPr>
-          <w:rFonts w:ascii="Mina" w:hAnsi="Mina" w:cs="Mina"/>
-          <w:color w:val="7F7F7F" w:themeColor="text1" w:themeTint="80"/>
-          <w:lang w:val="de-DE"/>
-        </w:rPr>
-        <w:t>Dicke</w:t>
-      </w:r>
-      <w:r>
-        <w:rPr>
-          <w:rFonts w:ascii="Mina" w:hAnsi="Mina" w:cs="Mina"/>
-          <w:color w:val="7F7F7F" w:themeColor="text1" w:themeTint="80"/>
-          <w:lang w:val="de-DE"/>
-        </w:rPr>
-        <w:t xml:space="preserve"> der Schrift</w:t>
-      </w:r>
-    </w:p>
-    <w:p>
-      <w:pPr>
-        <w:rPr>
-          <w:rFonts w:ascii="Mina" w:hAnsi="Mina" w:cs="Mina"/>
-          <w:color w:val="000000" w:themeColor="text1"/>
-          <w:lang w:val="de-DE"/>
-        </w:rPr>
-      </w:pPr>
-      <w:r>
-        <w:rPr>
-          <w:rFonts w:ascii="Mina" w:hAnsi="Mina" w:cs="Mina"/>
-          <w:color w:val="000000" w:themeColor="text1"/>
-          <w:lang w:val="de-DE"/>
-        </w:rPr>
-        <w:tab/>
-        <w:t>light</w:t>
-      </w:r>
-      <w:r>
-        <w:rPr>
-          <w:rFonts w:ascii="Mina" w:hAnsi="Mina" w:cs="Mina"/>
-          <w:color w:val="000000" w:themeColor="text1"/>
-          <w:lang w:val="de-DE"/>
-        </w:rPr>
-        <w:t>;</w:t>
-      </w:r>
-      <w:r>
-        <w:rPr>
-          <w:rFonts w:ascii="Mina" w:hAnsi="Mina" w:cs="Mina"/>
-          <w:color w:val="000000" w:themeColor="text1"/>
+          <w:lang w:val="en-US"/>
+        </w:rPr>
+      </w:pPr>
+      <w:r>
+        <w:rPr>
+          <w:rFonts w:ascii="Mina" w:hAnsi="Mina" w:cs="Mina"/>
+          <w:lang w:val="en-US"/>
+        </w:rPr>
+        <w:t xml:space="preserve">STYLING: </w:t>
+      </w:r>
+      <w:r>
+        <w:rPr>
+          <w:rFonts w:ascii="Mina" w:hAnsi="Mina" w:cs="Mina"/>
+          <w:lang w:val="en-US"/>
+        </w:rPr>
+        <w:t>dotted; dashed; solid; double; groove; ridge; inset; hidden;</w:t>
+      </w:r>
+    </w:p>
+    <w:p>
+      <w:pPr>
+        <w:rPr>
+          <w:rFonts w:ascii="Mina" w:hAnsi="Mina" w:cs="Mina"/>
+          <w:lang w:val="de-DE"/>
+        </w:rPr>
+      </w:pPr>
+      <w:r>
+        <w:rPr>
+          <w:rFonts w:ascii="Mina" w:hAnsi="Mina" w:cs="Mina"/>
+          <w:color w:val="7F7F7F" w:themeColor="text1" w:themeTint="80"/>
+          <w:lang w:val="de-DE"/>
+        </w:rPr>
+        <w:t xml:space="preserve">abgekürzt: </w:t>
+      </w:r>
+      <w:r>
+        <w:rPr>
+          <w:rFonts w:ascii="Mina" w:hAnsi="Mina" w:cs="Mina"/>
+          <w:b/>
+          <w:color w:val="7F7F7F" w:themeColor="text1" w:themeTint="80"/>
+          <w:lang w:val="de-DE"/>
+        </w:rPr>
+        <w:t>border: 1px solid #000000;</w:t>
+      </w:r>
+    </w:p>
+    <w:p>
+      <w:pPr>
+        <w:pStyle w:val="berschrift2"/>
+        <w:rPr>
+          <w:lang w:val="de-DE"/>
+        </w:rPr>
+      </w:pPr>
+      <w:bookmarkStart w:id="16" w:name="_Toc520403430"/>
+      <w:r>
+        <w:rPr>
+          <w:lang w:val="de-DE"/>
+        </w:rPr>
+        <w:t>Unsortiert</w:t>
+      </w:r>
+      <w:bookmarkEnd w:id="16"/>
+    </w:p>
+    <w:p>
+      <w:pPr>
+        <w:rPr>
+          <w:rFonts w:ascii="Mina" w:hAnsi="Mina" w:cs="Mina"/>
+          <w:lang w:val="de-DE"/>
+        </w:rPr>
+      </w:pPr>
+      <w:r>
+        <w:rPr>
+          <w:rFonts w:ascii="Mina" w:hAnsi="Mina" w:cs="Mina"/>
+          <w:b/>
+          <w:lang w:val="de-DE"/>
+        </w:rPr>
+        <w:t>z-index</w:t>
+      </w:r>
+      <w:r>
+        <w:rPr>
+          <w:rFonts w:ascii="Mina" w:hAnsi="Mina" w:cs="Mina"/>
+          <w:lang w:val="de-DE"/>
+        </w:rPr>
+        <w:t>:</w:t>
+      </w:r>
+      <w:r>
+        <w:rPr>
+          <w:rFonts w:ascii="Mina" w:hAnsi="Mina" w:cs="Mina"/>
           <w:lang w:val="de-DE"/>
         </w:rPr>
         <w:t xml:space="preserve"> </w:t>
@@ -16833,1074 +18765,6 @@
           <w:color w:val="7F7F7F" w:themeColor="text1" w:themeTint="80"/>
           <w:lang w:val="de-DE"/>
         </w:rPr>
-        <w:t>// dünn</w:t>
-      </w:r>
-    </w:p>
-    <w:p>
-      <w:pPr>
-        <w:rPr>
-          <w:rFonts w:ascii="Mina" w:hAnsi="Mina" w:cs="Mina"/>
-          <w:color w:val="000000" w:themeColor="text1"/>
-          <w:lang w:val="de-DE"/>
-        </w:rPr>
-      </w:pPr>
-      <w:r>
-        <w:rPr>
-          <w:rFonts w:ascii="Mina" w:hAnsi="Mina" w:cs="Mina"/>
-          <w:color w:val="000000" w:themeColor="text1"/>
-          <w:lang w:val="de-DE"/>
-        </w:rPr>
-        <w:tab/>
-        <w:t>normal</w:t>
-      </w:r>
-      <w:r>
-        <w:rPr>
-          <w:rFonts w:ascii="Mina" w:hAnsi="Mina" w:cs="Mina"/>
-          <w:color w:val="000000" w:themeColor="text1"/>
-          <w:lang w:val="de-DE"/>
-        </w:rPr>
-        <w:t>;</w:t>
-      </w:r>
-    </w:p>
-    <w:p>
-      <w:pPr>
-        <w:rPr>
-          <w:rFonts w:ascii="Mina" w:hAnsi="Mina" w:cs="Mina"/>
-          <w:color w:val="000000" w:themeColor="text1"/>
-          <w:lang w:val="de-DE"/>
-        </w:rPr>
-      </w:pPr>
-      <w:r>
-        <w:rPr>
-          <w:rFonts w:ascii="Mina" w:hAnsi="Mina" w:cs="Mina"/>
-          <w:color w:val="000000" w:themeColor="text1"/>
-          <w:lang w:val="de-DE"/>
-        </w:rPr>
-        <w:tab/>
-        <w:t>bold</w:t>
-      </w:r>
-      <w:r>
-        <w:rPr>
-          <w:rFonts w:ascii="Mina" w:hAnsi="Mina" w:cs="Mina"/>
-          <w:color w:val="000000" w:themeColor="text1"/>
-          <w:lang w:val="de-DE"/>
-        </w:rPr>
-        <w:t>;</w:t>
-      </w:r>
-      <w:r>
-        <w:rPr>
-          <w:rFonts w:ascii="Mina" w:hAnsi="Mina" w:cs="Mina"/>
-          <w:color w:val="000000" w:themeColor="text1"/>
-          <w:lang w:val="de-DE"/>
-        </w:rPr>
-        <w:t xml:space="preserve"> </w:t>
-      </w:r>
-      <w:r>
-        <w:rPr>
-          <w:rFonts w:ascii="Mina" w:hAnsi="Mina" w:cs="Mina"/>
-          <w:color w:val="7F7F7F" w:themeColor="text1" w:themeTint="80"/>
-          <w:lang w:val="de-DE"/>
-        </w:rPr>
-        <w:t>// dick</w:t>
-      </w:r>
-    </w:p>
-    <w:p>
-      <w:pPr>
-        <w:rPr>
-          <w:rFonts w:ascii="Mina" w:hAnsi="Mina" w:cs="Mina"/>
-          <w:color w:val="000000" w:themeColor="text1"/>
-          <w:lang w:val="de-DE"/>
-        </w:rPr>
-      </w:pPr>
-      <w:r>
-        <w:rPr>
-          <w:rFonts w:ascii="Mina" w:hAnsi="Mina" w:cs="Mina"/>
-          <w:b/>
-          <w:color w:val="000000" w:themeColor="text1"/>
-          <w:lang w:val="de-DE"/>
-        </w:rPr>
-        <w:t>font-variant</w:t>
-      </w:r>
-      <w:r>
-        <w:rPr>
-          <w:rFonts w:ascii="Mina" w:hAnsi="Mina" w:cs="Mina"/>
-          <w:color w:val="000000" w:themeColor="text1"/>
-          <w:lang w:val="de-DE"/>
-        </w:rPr>
-        <w:t>:</w:t>
-      </w:r>
-    </w:p>
-    <w:p>
-      <w:pPr>
-        <w:rPr>
-          <w:rFonts w:ascii="Mina" w:hAnsi="Mina" w:cs="Mina"/>
-          <w:color w:val="000000" w:themeColor="text1"/>
-          <w:lang w:val="de-DE"/>
-        </w:rPr>
-      </w:pPr>
-      <w:r>
-        <w:rPr>
-          <w:rFonts w:ascii="Mina" w:hAnsi="Mina" w:cs="Mina"/>
-          <w:color w:val="000000" w:themeColor="text1"/>
-          <w:lang w:val="de-DE"/>
-        </w:rPr>
-        <w:tab/>
-        <w:t>small</w:t>
-      </w:r>
-      <w:r>
-        <w:rPr>
-          <w:rFonts w:ascii="Mina" w:hAnsi="Mina" w:cs="Mina"/>
-          <w:color w:val="000000" w:themeColor="text1"/>
-          <w:lang w:val="de-DE"/>
-        </w:rPr>
-        <w:t>-</w:t>
-      </w:r>
-      <w:r>
-        <w:rPr>
-          <w:rFonts w:ascii="Mina" w:hAnsi="Mina" w:cs="Mina"/>
-          <w:color w:val="000000" w:themeColor="text1"/>
-          <w:lang w:val="de-DE"/>
-        </w:rPr>
-        <w:t>caps</w:t>
-      </w:r>
-      <w:r>
-        <w:rPr>
-          <w:rFonts w:ascii="Mina" w:hAnsi="Mina" w:cs="Mina"/>
-          <w:color w:val="000000" w:themeColor="text1"/>
-          <w:lang w:val="de-DE"/>
-        </w:rPr>
-        <w:t>;</w:t>
-      </w:r>
-      <w:r>
-        <w:rPr>
-          <w:rFonts w:ascii="Mina" w:hAnsi="Mina" w:cs="Mina"/>
-          <w:color w:val="000000" w:themeColor="text1"/>
-          <w:lang w:val="de-DE"/>
-        </w:rPr>
-        <w:t xml:space="preserve"> </w:t>
-      </w:r>
-      <w:r>
-        <w:rPr>
-          <w:rFonts w:ascii="Mina" w:hAnsi="Mina" w:cs="Mina"/>
-          <w:smallCaps/>
-          <w:color w:val="7F7F7F" w:themeColor="text1" w:themeTint="80"/>
-          <w:lang w:val="de-DE"/>
-        </w:rPr>
-        <w:t>// Das hier</w:t>
-      </w:r>
-      <w:r>
-        <w:rPr>
-          <w:rFonts w:ascii="Mina" w:hAnsi="Mina" w:cs="Mina"/>
-          <w:smallCaps/>
-          <w:color w:val="7F7F7F" w:themeColor="text1" w:themeTint="80"/>
-          <w:lang w:val="de-DE"/>
-        </w:rPr>
-        <w:t xml:space="preserve"> (Kapit</w:t>
-      </w:r>
-      <w:r>
-        <w:rPr>
-          <w:rFonts w:ascii="Mina" w:hAnsi="Mina" w:cs="Mina"/>
-          <w:smallCaps/>
-          <w:color w:val="7F7F7F" w:themeColor="text1" w:themeTint="80"/>
-          <w:lang w:val="de-DE"/>
-        </w:rPr>
-        <w:t>älchen)</w:t>
-      </w:r>
-    </w:p>
-    <w:p>
-      <w:pPr>
-        <w:rPr>
-          <w:rFonts w:ascii="Mina" w:hAnsi="Mina" w:cs="Mina"/>
-          <w:color w:val="000000" w:themeColor="text1"/>
-          <w:lang w:val="de-DE"/>
-        </w:rPr>
-      </w:pPr>
-      <w:r>
-        <w:rPr>
-          <w:rFonts w:ascii="Mina" w:hAnsi="Mina" w:cs="Mina"/>
-          <w:color w:val="000000" w:themeColor="text1"/>
-          <w:lang w:val="de-DE"/>
-        </w:rPr>
-        <w:tab/>
-        <w:t>normal</w:t>
-      </w:r>
-      <w:r>
-        <w:rPr>
-          <w:rFonts w:ascii="Mina" w:hAnsi="Mina" w:cs="Mina"/>
-          <w:color w:val="000000" w:themeColor="text1"/>
-          <w:lang w:val="de-DE"/>
-        </w:rPr>
-        <w:t>;</w:t>
-      </w:r>
-    </w:p>
-    <w:p>
-      <w:pPr>
-        <w:rPr>
-          <w:rFonts w:ascii="Mina" w:hAnsi="Mina" w:cs="Mina"/>
-          <w:color w:val="000000" w:themeColor="text1"/>
-          <w:lang w:val="de-DE"/>
-        </w:rPr>
-      </w:pPr>
-      <w:r>
-        <w:rPr>
-          <w:rFonts w:ascii="Mina" w:hAnsi="Mina" w:cs="Mina"/>
-          <w:b/>
-          <w:color w:val="000000" w:themeColor="text1"/>
-          <w:lang w:val="de-DE"/>
-        </w:rPr>
-        <w:t>text-align</w:t>
-      </w:r>
-      <w:r>
-        <w:rPr>
-          <w:rFonts w:ascii="Mina" w:hAnsi="Mina" w:cs="Mina"/>
-          <w:color w:val="000000" w:themeColor="text1"/>
-          <w:lang w:val="de-DE"/>
-        </w:rPr>
-        <w:t>:</w:t>
-      </w:r>
-    </w:p>
-    <w:p>
-      <w:pPr>
-        <w:rPr>
-          <w:rFonts w:ascii="Mina" w:hAnsi="Mina" w:cs="Mina"/>
-          <w:color w:val="7F7F7F" w:themeColor="text1" w:themeTint="80"/>
-          <w:lang w:val="de-DE"/>
-        </w:rPr>
-      </w:pPr>
-      <w:r>
-        <w:rPr>
-          <w:rFonts w:ascii="Mina" w:hAnsi="Mina" w:cs="Mina"/>
-          <w:color w:val="000000" w:themeColor="text1"/>
-          <w:lang w:val="de-DE"/>
-        </w:rPr>
-        <w:tab/>
-        <w:t>center</w:t>
-      </w:r>
-      <w:r>
-        <w:rPr>
-          <w:rFonts w:ascii="Mina" w:hAnsi="Mina" w:cs="Mina"/>
-          <w:color w:val="000000" w:themeColor="text1"/>
-          <w:lang w:val="de-DE"/>
-        </w:rPr>
-        <w:t>;</w:t>
-      </w:r>
-      <w:r>
-        <w:rPr>
-          <w:rFonts w:ascii="Mina" w:hAnsi="Mina" w:cs="Mina"/>
-          <w:color w:val="7F7F7F" w:themeColor="text1" w:themeTint="80"/>
-          <w:lang w:val="de-DE"/>
-        </w:rPr>
-        <w:t xml:space="preserve"> // zentriert</w:t>
-      </w:r>
-    </w:p>
-    <w:p>
-      <w:pPr>
-        <w:rPr>
-          <w:rFonts w:ascii="Mina" w:hAnsi="Mina" w:cs="Mina"/>
-          <w:color w:val="7F7F7F" w:themeColor="text1" w:themeTint="80"/>
-          <w:lang w:val="de-DE"/>
-        </w:rPr>
-      </w:pPr>
-      <w:r>
-        <w:rPr>
-          <w:rFonts w:ascii="Mina" w:hAnsi="Mina" w:cs="Mina"/>
-          <w:color w:val="000000" w:themeColor="text1"/>
-          <w:lang w:val="de-DE"/>
-        </w:rPr>
-        <w:tab/>
-        <w:t>left</w:t>
-      </w:r>
-      <w:r>
-        <w:rPr>
-          <w:rFonts w:ascii="Mina" w:hAnsi="Mina" w:cs="Mina"/>
-          <w:color w:val="000000" w:themeColor="text1"/>
-          <w:lang w:val="de-DE"/>
-        </w:rPr>
-        <w:t>;</w:t>
-      </w:r>
-      <w:r>
-        <w:rPr>
-          <w:rFonts w:ascii="Mina" w:hAnsi="Mina" w:cs="Mina"/>
-          <w:color w:val="000000" w:themeColor="text1"/>
-          <w:lang w:val="de-DE"/>
-        </w:rPr>
-        <w:t xml:space="preserve"> </w:t>
-      </w:r>
-      <w:r>
-        <w:rPr>
-          <w:rFonts w:ascii="Mina" w:hAnsi="Mina" w:cs="Mina"/>
-          <w:color w:val="7F7F7F" w:themeColor="text1" w:themeTint="80"/>
-          <w:lang w:val="de-DE"/>
-        </w:rPr>
-        <w:t>// linksbündig</w:t>
-      </w:r>
-    </w:p>
-    <w:p>
-      <w:pPr>
-        <w:rPr>
-          <w:rFonts w:ascii="Mina" w:hAnsi="Mina" w:cs="Mina"/>
-          <w:color w:val="7F7F7F" w:themeColor="text1" w:themeTint="80"/>
-          <w:lang w:val="de-DE"/>
-        </w:rPr>
-      </w:pPr>
-      <w:r>
-        <w:rPr>
-          <w:rFonts w:ascii="Mina" w:hAnsi="Mina" w:cs="Mina"/>
-          <w:color w:val="000000" w:themeColor="text1"/>
-          <w:lang w:val="de-DE"/>
-        </w:rPr>
-        <w:tab/>
-        <w:t>right</w:t>
-      </w:r>
-      <w:r>
-        <w:rPr>
-          <w:rFonts w:ascii="Mina" w:hAnsi="Mina" w:cs="Mina"/>
-          <w:color w:val="000000" w:themeColor="text1"/>
-          <w:lang w:val="de-DE"/>
-        </w:rPr>
-        <w:t>;</w:t>
-      </w:r>
-      <w:r>
-        <w:rPr>
-          <w:rFonts w:ascii="Mina" w:hAnsi="Mina" w:cs="Mina"/>
-          <w:color w:val="000000" w:themeColor="text1"/>
-          <w:lang w:val="de-DE"/>
-        </w:rPr>
-        <w:t xml:space="preserve"> </w:t>
-      </w:r>
-      <w:r>
-        <w:rPr>
-          <w:rFonts w:ascii="Mina" w:hAnsi="Mina" w:cs="Mina"/>
-          <w:color w:val="7F7F7F" w:themeColor="text1" w:themeTint="80"/>
-          <w:lang w:val="de-DE"/>
-        </w:rPr>
-        <w:t>// rechtsbündig</w:t>
-      </w:r>
-    </w:p>
-    <w:p>
-      <w:pPr>
-        <w:rPr>
-          <w:rFonts w:ascii="Mina" w:hAnsi="Mina" w:cs="Mina"/>
-          <w:color w:val="7F7F7F" w:themeColor="text1" w:themeTint="80"/>
-          <w:lang w:val="de-DE"/>
-        </w:rPr>
-      </w:pPr>
-      <w:r>
-        <w:rPr>
-          <w:rFonts w:ascii="Mina" w:hAnsi="Mina" w:cs="Mina"/>
-          <w:color w:val="000000" w:themeColor="text1"/>
-          <w:lang w:val="de-DE"/>
-        </w:rPr>
-        <w:tab/>
-        <w:t>justify</w:t>
-      </w:r>
-      <w:r>
-        <w:rPr>
-          <w:rFonts w:ascii="Mina" w:hAnsi="Mina" w:cs="Mina"/>
-          <w:color w:val="000000" w:themeColor="text1"/>
-          <w:lang w:val="de-DE"/>
-        </w:rPr>
-        <w:t>;</w:t>
-      </w:r>
-      <w:r>
-        <w:rPr>
-          <w:rFonts w:ascii="Mina" w:hAnsi="Mina" w:cs="Mina"/>
-          <w:color w:val="000000" w:themeColor="text1"/>
-          <w:lang w:val="de-DE"/>
-        </w:rPr>
-        <w:t xml:space="preserve"> </w:t>
-      </w:r>
-      <w:r>
-        <w:rPr>
-          <w:rFonts w:ascii="Mina" w:hAnsi="Mina" w:cs="Mina"/>
-          <w:color w:val="7F7F7F" w:themeColor="text1" w:themeTint="80"/>
-          <w:lang w:val="de-DE"/>
-        </w:rPr>
-        <w:t>// Blocksatz</w:t>
-      </w:r>
-    </w:p>
-    <w:p>
-      <w:pPr>
-        <w:rPr>
-          <w:rFonts w:ascii="Mina" w:hAnsi="Mina" w:cs="Mina"/>
-          <w:color w:val="000000" w:themeColor="text1"/>
-          <w:lang w:val="de-DE"/>
-        </w:rPr>
-      </w:pPr>
-      <w:r>
-        <w:rPr>
-          <w:rFonts w:ascii="Mina" w:hAnsi="Mina" w:cs="Mina"/>
-          <w:b/>
-          <w:color w:val="000000" w:themeColor="text1"/>
-          <w:lang w:val="de-DE"/>
-        </w:rPr>
-        <w:t>text-decoration</w:t>
-      </w:r>
-      <w:r>
-        <w:rPr>
-          <w:rFonts w:ascii="Mina" w:hAnsi="Mina" w:cs="Mina"/>
-          <w:color w:val="000000" w:themeColor="text1"/>
-          <w:lang w:val="de-DE"/>
-        </w:rPr>
-        <w:t>:</w:t>
-      </w:r>
-    </w:p>
-    <w:p>
-      <w:pPr>
-        <w:rPr>
-          <w:rFonts w:ascii="Mina" w:hAnsi="Mina" w:cs="Mina"/>
-          <w:color w:val="000000" w:themeColor="text1"/>
-          <w:lang w:val="de-DE"/>
-        </w:rPr>
-      </w:pPr>
-      <w:r>
-        <w:rPr>
-          <w:rFonts w:ascii="Mina" w:hAnsi="Mina" w:cs="Mina"/>
-          <w:color w:val="000000" w:themeColor="text1"/>
-          <w:lang w:val="de-DE"/>
-        </w:rPr>
-        <w:tab/>
-        <w:t>none;</w:t>
-      </w:r>
-    </w:p>
-    <w:p>
-      <w:pPr>
-        <w:rPr>
-          <w:rFonts w:ascii="Mina" w:hAnsi="Mina" w:cs="Mina"/>
-          <w:color w:val="7F7F7F" w:themeColor="text1" w:themeTint="80"/>
-          <w:lang w:val="de-DE"/>
-        </w:rPr>
-      </w:pPr>
-      <w:r>
-        <w:rPr>
-          <w:rFonts w:ascii="Mina" w:hAnsi="Mina" w:cs="Mina"/>
-          <w:color w:val="000000" w:themeColor="text1"/>
-          <w:lang w:val="de-DE"/>
-        </w:rPr>
-        <w:tab/>
-        <w:t>underline;</w:t>
-      </w:r>
-      <w:r>
-        <w:rPr>
-          <w:rFonts w:ascii="Mina" w:hAnsi="Mina" w:cs="Mina"/>
-          <w:color w:val="7F7F7F" w:themeColor="text1" w:themeTint="80"/>
-          <w:lang w:val="de-DE"/>
-        </w:rPr>
-        <w:t xml:space="preserve"> // unterstrichen</w:t>
-      </w:r>
-    </w:p>
-    <w:p>
-      <w:pPr>
-        <w:rPr>
-          <w:rFonts w:ascii="Mina" w:hAnsi="Mina" w:cs="Mina"/>
-          <w:color w:val="7F7F7F" w:themeColor="text1" w:themeTint="80"/>
-          <w:lang w:val="de-DE"/>
-        </w:rPr>
-      </w:pPr>
-      <w:r>
-        <w:rPr>
-          <w:rFonts w:ascii="Mina" w:hAnsi="Mina" w:cs="Mina"/>
-          <w:color w:val="000000" w:themeColor="text1"/>
-          <w:lang w:val="de-DE"/>
-        </w:rPr>
-        <w:tab/>
-        <w:t xml:space="preserve">overline; </w:t>
-      </w:r>
-      <w:r>
-        <w:rPr>
-          <w:rFonts w:ascii="Mina" w:hAnsi="Mina" w:cs="Mina"/>
-          <w:color w:val="7F7F7F" w:themeColor="text1" w:themeTint="80"/>
-          <w:lang w:val="de-DE"/>
-        </w:rPr>
-        <w:t>// überstrichen lol</w:t>
-      </w:r>
-    </w:p>
-    <w:p>
-      <w:pPr>
-        <w:rPr>
-          <w:rFonts w:ascii="Mina" w:hAnsi="Mina" w:cs="Mina"/>
-          <w:color w:val="7F7F7F" w:themeColor="text1" w:themeTint="80"/>
-          <w:lang w:val="de-DE"/>
-        </w:rPr>
-      </w:pPr>
-      <w:r>
-        <w:rPr>
-          <w:rFonts w:ascii="Mina" w:hAnsi="Mina" w:cs="Mina"/>
-          <w:color w:val="000000" w:themeColor="text1"/>
-          <w:lang w:val="de-DE"/>
-        </w:rPr>
-        <w:tab/>
-        <w:t xml:space="preserve">line-through; </w:t>
-      </w:r>
-      <w:r>
-        <w:rPr>
-          <w:rFonts w:ascii="Mina" w:hAnsi="Mina" w:cs="Mina"/>
-          <w:color w:val="7F7F7F" w:themeColor="text1" w:themeTint="80"/>
-          <w:lang w:val="de-DE"/>
-        </w:rPr>
-        <w:t>// durchgestrichen</w:t>
-      </w:r>
-    </w:p>
-    <w:p>
-      <w:pPr>
-        <w:rPr>
-          <w:rFonts w:ascii="Mina" w:hAnsi="Mina" w:cs="Mina"/>
-          <w:color w:val="000000" w:themeColor="text1"/>
-          <w:lang w:val="de-DE"/>
-        </w:rPr>
-      </w:pPr>
-      <w:r>
-        <w:rPr>
-          <w:rFonts w:ascii="Mina" w:hAnsi="Mina" w:cs="Mina"/>
-          <w:color w:val="000000" w:themeColor="text1"/>
-          <w:lang w:val="de-DE"/>
-        </w:rPr>
-        <w:t>STYLING:</w:t>
-      </w:r>
-      <w:r>
-        <w:rPr>
-          <w:rFonts w:ascii="Mina" w:hAnsi="Mina" w:cs="Mina"/>
-          <w:color w:val="000000" w:themeColor="text1"/>
-          <w:lang w:val="de-DE"/>
-        </w:rPr>
-        <w:t xml:space="preserve"> </w:t>
-      </w:r>
-      <w:r>
-        <w:rPr>
-          <w:rFonts w:ascii="Mina" w:hAnsi="Mina" w:cs="Mina"/>
-          <w:color w:val="000000" w:themeColor="text1"/>
-          <w:lang w:val="de-DE"/>
-        </w:rPr>
-        <w:t>dashed</w:t>
-      </w:r>
-      <w:r>
-        <w:rPr>
-          <w:rFonts w:ascii="Mina" w:hAnsi="Mina" w:cs="Mina"/>
-          <w:lang w:val="de-DE"/>
-        </w:rPr>
-        <w:t>;</w:t>
-      </w:r>
-      <w:r>
-        <w:rPr>
-          <w:rFonts w:ascii="Mina" w:hAnsi="Mina" w:cs="Mina"/>
-          <w:color w:val="000000" w:themeColor="text1"/>
-          <w:lang w:val="de-DE"/>
-        </w:rPr>
-        <w:t xml:space="preserve"> dotted</w:t>
-      </w:r>
-      <w:r>
-        <w:rPr>
-          <w:rFonts w:ascii="Mina" w:hAnsi="Mina" w:cs="Mina"/>
-          <w:lang w:val="de-DE"/>
-        </w:rPr>
-        <w:t>;</w:t>
-      </w:r>
-      <w:r>
-        <w:rPr>
-          <w:rFonts w:ascii="Mina" w:hAnsi="Mina" w:cs="Mina"/>
-          <w:color w:val="000000" w:themeColor="text1"/>
-          <w:lang w:val="de-DE"/>
-        </w:rPr>
-        <w:t xml:space="preserve"> double</w:t>
-      </w:r>
-      <w:r>
-        <w:rPr>
-          <w:rFonts w:ascii="Mina" w:hAnsi="Mina" w:cs="Mina"/>
-          <w:lang w:val="de-DE"/>
-        </w:rPr>
-        <w:t>;</w:t>
-      </w:r>
-      <w:r>
-        <w:rPr>
-          <w:rFonts w:ascii="Mina" w:hAnsi="Mina" w:cs="Mina"/>
-          <w:color w:val="000000" w:themeColor="text1"/>
-          <w:lang w:val="de-DE"/>
-        </w:rPr>
-        <w:t xml:space="preserve"> wavy</w:t>
-      </w:r>
-      <w:r>
-        <w:rPr>
-          <w:rFonts w:ascii="Mina" w:hAnsi="Mina" w:cs="Mina"/>
-          <w:lang w:val="de-DE"/>
-        </w:rPr>
-        <w:t>;</w:t>
-      </w:r>
-      <w:r>
-        <w:rPr>
-          <w:rFonts w:ascii="Mina" w:hAnsi="Mina" w:cs="Mina"/>
-          <w:color w:val="000000" w:themeColor="text1"/>
-          <w:lang w:val="de-DE"/>
-        </w:rPr>
-        <w:t xml:space="preserve"> solid</w:t>
-      </w:r>
-      <w:r>
-        <w:rPr>
-          <w:rFonts w:ascii="Mina" w:hAnsi="Mina" w:cs="Mina"/>
-          <w:lang w:val="de-DE"/>
-        </w:rPr>
-        <w:t>;</w:t>
-      </w:r>
-    </w:p>
-    <w:p>
-      <w:pPr>
-        <w:rPr>
-          <w:rFonts w:ascii="Mina" w:hAnsi="Mina" w:cs="Mina"/>
-          <w:color w:val="7F7F7F" w:themeColor="text1" w:themeTint="80"/>
-          <w:lang w:val="de-DE"/>
-        </w:rPr>
-      </w:pPr>
-      <w:r>
-        <w:rPr>
-          <w:rFonts w:ascii="Mina" w:hAnsi="Mina" w:cs="Mina"/>
-          <w:color w:val="7F7F7F" w:themeColor="text1" w:themeTint="80"/>
-          <w:lang w:val="de-DE"/>
-        </w:rPr>
-        <w:t xml:space="preserve">Beispiel: </w:t>
-      </w:r>
-      <w:r>
-        <w:rPr>
-          <w:rFonts w:ascii="Mina" w:hAnsi="Mina" w:cs="Mina"/>
-          <w:b/>
-          <w:color w:val="7F7F7F" w:themeColor="text1" w:themeTint="80"/>
-          <w:lang w:val="de-DE"/>
-        </w:rPr>
-        <w:t>underline overline wavy #ff0000;</w:t>
-      </w:r>
-    </w:p>
-    <w:p>
-      <w:pPr>
-        <w:rPr>
-          <w:rFonts w:ascii="Mina" w:hAnsi="Mina" w:cs="Mina"/>
-          <w:color w:val="000000" w:themeColor="text1"/>
-          <w:lang w:val="de-DE"/>
-        </w:rPr>
-      </w:pPr>
-      <w:r>
-        <w:rPr>
-          <w:rFonts w:ascii="Mina" w:hAnsi="Mina" w:cs="Mina"/>
-          <w:b/>
-          <w:color w:val="000000" w:themeColor="text1"/>
-          <w:lang w:val="de-DE"/>
-        </w:rPr>
-        <w:t>text-shadow</w:t>
-      </w:r>
-      <w:r>
-        <w:rPr>
-          <w:rFonts w:ascii="Mina" w:hAnsi="Mina" w:cs="Mina"/>
-          <w:color w:val="000000" w:themeColor="text1"/>
-          <w:lang w:val="de-DE"/>
-        </w:rPr>
-        <w:t>:</w:t>
-      </w:r>
-    </w:p>
-    <w:p>
-      <w:pPr>
-        <w:ind w:firstLine="708"/>
-        <w:rPr>
-          <w:rFonts w:ascii="Mina" w:hAnsi="Mina" w:cs="Mina"/>
-          <w:color w:val="000000" w:themeColor="text1"/>
-          <w:lang w:val="de-DE"/>
-        </w:rPr>
-      </w:pPr>
-      <w:r>
-        <w:rPr>
-          <w:rFonts w:ascii="Mina" w:hAnsi="Mina" w:cs="Mina"/>
-          <w:color w:val="70AD47" w:themeColor="accent6"/>
-          <w:spacing w:val="-10"/>
-          <w:lang w:val="de-DE"/>
-        </w:rPr>
-        <w:t>horizontal</w:t>
-      </w:r>
-      <w:r>
-        <w:rPr>
-          <w:rFonts w:ascii="Mina" w:hAnsi="Mina" w:cs="Mina"/>
-          <w:color w:val="70AD47" w:themeColor="accent6"/>
-          <w:spacing w:val="-10"/>
-          <w:lang w:val="de-DE"/>
-        </w:rPr>
-        <w:t xml:space="preserve"> (+ rechts / - links)</w:t>
-      </w:r>
-      <w:r>
-        <w:rPr>
-          <w:rFonts w:ascii="Mina" w:hAnsi="Mina" w:cs="Mina"/>
-          <w:color w:val="000000" w:themeColor="text1"/>
-          <w:spacing w:val="-10"/>
-          <w:lang w:val="de-DE"/>
-        </w:rPr>
-        <w:t xml:space="preserve"> </w:t>
-      </w:r>
-      <w:r>
-        <w:rPr>
-          <w:rFonts w:ascii="Mina" w:hAnsi="Mina" w:cs="Mina"/>
-          <w:color w:val="FF0000"/>
-          <w:spacing w:val="-10"/>
-          <w:lang w:val="de-DE"/>
-        </w:rPr>
-        <w:t>vertikal</w:t>
-      </w:r>
-      <w:r>
-        <w:rPr>
-          <w:rFonts w:ascii="Mina" w:hAnsi="Mina" w:cs="Mina"/>
-          <w:color w:val="FF0000"/>
-          <w:spacing w:val="-10"/>
-          <w:lang w:val="de-DE"/>
-        </w:rPr>
-        <w:t xml:space="preserve"> (+</w:t>
-      </w:r>
-      <w:r>
-        <w:rPr>
-          <w:rFonts w:ascii="Mina" w:hAnsi="Mina" w:cs="Mina"/>
-          <w:color w:val="FF0000"/>
-          <w:spacing w:val="-10"/>
-          <w:lang w:val="de-DE"/>
-        </w:rPr>
-        <w:t xml:space="preserve"> </w:t>
-      </w:r>
-      <w:r>
-        <w:rPr>
-          <w:rFonts w:ascii="Mina" w:hAnsi="Mina" w:cs="Mina"/>
-          <w:color w:val="FF0000"/>
-          <w:spacing w:val="-10"/>
-          <w:lang w:val="de-DE"/>
-        </w:rPr>
-        <w:t>unten / - oben)</w:t>
-      </w:r>
-      <w:r>
-        <w:rPr>
-          <w:rFonts w:ascii="Mina" w:hAnsi="Mina" w:cs="Mina"/>
-          <w:color w:val="000000" w:themeColor="text1"/>
-          <w:spacing w:val="-10"/>
-          <w:lang w:val="de-DE"/>
-        </w:rPr>
-        <w:t xml:space="preserve"> </w:t>
-      </w:r>
-      <w:r>
-        <w:rPr>
-          <w:rFonts w:ascii="Mina" w:hAnsi="Mina" w:cs="Mina"/>
-          <w:color w:val="00B0F0"/>
-          <w:spacing w:val="-10"/>
-          <w:lang w:val="de-DE"/>
-        </w:rPr>
-        <w:t>blurr</w:t>
-      </w:r>
-      <w:r>
-        <w:rPr>
-          <w:rFonts w:ascii="Mina" w:hAnsi="Mina" w:cs="Mina"/>
-          <w:color w:val="000000" w:themeColor="text1"/>
-          <w:spacing w:val="-10"/>
-          <w:lang w:val="de-DE"/>
-        </w:rPr>
-        <w:t xml:space="preserve"> </w:t>
-      </w:r>
-      <w:r>
-        <w:rPr>
-          <w:rFonts w:ascii="Mina" w:hAnsi="Mina" w:cs="Mina"/>
-          <w:color w:val="F4B083" w:themeColor="accent2" w:themeTint="99"/>
-          <w:spacing w:val="-10"/>
-          <w:lang w:val="de-DE"/>
-        </w:rPr>
-        <w:t>Farbe</w:t>
-      </w:r>
-      <w:r>
-        <w:rPr>
-          <w:rFonts w:ascii="Mina" w:hAnsi="Mina" w:cs="Mina"/>
-          <w:color w:val="000000" w:themeColor="text1"/>
-          <w:spacing w:val="-10"/>
-          <w:lang w:val="de-DE"/>
-        </w:rPr>
-        <w:t>;</w:t>
-      </w:r>
-    </w:p>
-    <w:p>
-      <w:pPr>
-        <w:rPr>
-          <w:rFonts w:ascii="Mina" w:hAnsi="Mina" w:cs="Mina"/>
-          <w:color w:val="000000" w:themeColor="text1"/>
-          <w:lang w:val="de-DE"/>
-        </w:rPr>
-      </w:pPr>
-      <w:r>
-        <w:rPr>
-          <w:rFonts w:ascii="Mina" w:hAnsi="Mina" w:cs="Mina"/>
-          <w:color w:val="000000" w:themeColor="text1"/>
-          <w:lang w:val="de-DE"/>
-        </w:rPr>
-        <w:tab/>
-      </w:r>
-      <w:r>
-        <w:rPr>
-          <w:rFonts w:ascii="Mina" w:hAnsi="Mina" w:cs="Mina"/>
-          <w:color w:val="70AD47" w:themeColor="accent6"/>
-          <w:lang w:val="de-DE"/>
-        </w:rPr>
-        <w:t>-</w:t>
-      </w:r>
-      <w:r>
-        <w:rPr>
-          <w:rFonts w:ascii="Mina" w:hAnsi="Mina" w:cs="Mina"/>
-          <w:color w:val="70AD47" w:themeColor="accent6"/>
-          <w:spacing w:val="-10"/>
-          <w:lang w:val="de-DE"/>
-        </w:rPr>
-        <w:t>10px</w:t>
-      </w:r>
-      <w:r>
-        <w:rPr>
-          <w:rFonts w:ascii="Mina" w:hAnsi="Mina" w:cs="Mina"/>
-          <w:color w:val="000000" w:themeColor="text1"/>
-          <w:lang w:val="de-DE"/>
-        </w:rPr>
-        <w:t xml:space="preserve"> </w:t>
-      </w:r>
-      <w:r>
-        <w:rPr>
-          <w:rFonts w:ascii="Mina" w:hAnsi="Mina" w:cs="Mina"/>
-          <w:color w:val="FF0000"/>
-          <w:lang w:val="de-DE"/>
-        </w:rPr>
-        <w:t xml:space="preserve">5px </w:t>
-      </w:r>
-      <w:r>
-        <w:rPr>
-          <w:rFonts w:ascii="Mina" w:hAnsi="Mina" w:cs="Mina"/>
-          <w:color w:val="00B0F0"/>
-          <w:lang w:val="de-DE"/>
-        </w:rPr>
-        <w:t>20px</w:t>
-      </w:r>
-      <w:r>
-        <w:rPr>
-          <w:rFonts w:ascii="Mina" w:hAnsi="Mina" w:cs="Mina"/>
-          <w:color w:val="00B0F0"/>
-          <w:lang w:val="de-DE"/>
-        </w:rPr>
-        <w:t xml:space="preserve"> </w:t>
-      </w:r>
-      <w:r>
-        <w:rPr>
-          <w:rFonts w:ascii="Mina" w:hAnsi="Mina" w:cs="Mina"/>
-          <w:color w:val="F4B083" w:themeColor="accent2" w:themeTint="99"/>
-          <w:lang w:val="de-DE"/>
-        </w:rPr>
-        <w:t>#000000</w:t>
-      </w:r>
-      <w:r>
-        <w:rPr>
-          <w:rFonts w:ascii="Mina" w:hAnsi="Mina" w:cs="Mina"/>
-          <w:color w:val="000000" w:themeColor="text1"/>
-          <w:lang w:val="de-DE"/>
-        </w:rPr>
-        <w:t>;</w:t>
-      </w:r>
-    </w:p>
-    <w:p>
-      <w:pPr>
-        <w:rPr>
-          <w:rFonts w:ascii="Mina" w:hAnsi="Mina" w:cs="Mina"/>
-          <w:color w:val="000000" w:themeColor="text1"/>
-          <w:lang w:val="de-DE"/>
-        </w:rPr>
-      </w:pPr>
-      <w:r>
-        <w:rPr>
-          <w:rFonts w:ascii="Mina" w:hAnsi="Mina" w:cs="Mina"/>
-          <w:b/>
-          <w:color w:val="000000" w:themeColor="text1"/>
-          <w:lang w:val="de-DE"/>
-        </w:rPr>
-        <w:t>text-transform</w:t>
-      </w:r>
-      <w:r>
-        <w:rPr>
-          <w:rFonts w:ascii="Mina" w:hAnsi="Mina" w:cs="Mina"/>
-          <w:color w:val="000000" w:themeColor="text1"/>
-          <w:lang w:val="de-DE"/>
-        </w:rPr>
-        <w:t>:</w:t>
-      </w:r>
-    </w:p>
-    <w:p>
-      <w:pPr>
-        <w:rPr>
-          <w:rFonts w:ascii="Mina" w:hAnsi="Mina" w:cs="Mina"/>
-          <w:color w:val="7F7F7F" w:themeColor="text1" w:themeTint="80"/>
-          <w:lang w:val="de-DE"/>
-        </w:rPr>
-      </w:pPr>
-      <w:r>
-        <w:rPr>
-          <w:rFonts w:ascii="Mina" w:hAnsi="Mina" w:cs="Mina"/>
-          <w:color w:val="000000" w:themeColor="text1"/>
-          <w:lang w:val="de-DE"/>
-        </w:rPr>
-        <w:tab/>
-        <w:t xml:space="preserve">capitalize; </w:t>
-      </w:r>
-      <w:r>
-        <w:rPr>
-          <w:rFonts w:ascii="Mina" w:hAnsi="Mina" w:cs="Mina"/>
-          <w:color w:val="7F7F7F" w:themeColor="text1" w:themeTint="80"/>
-          <w:lang w:val="de-DE"/>
-        </w:rPr>
-        <w:t>// 1. Buchstabe von jedem Wort gross</w:t>
-      </w:r>
-    </w:p>
-    <w:p>
-      <w:pPr>
-        <w:rPr>
-          <w:rFonts w:ascii="Mina" w:hAnsi="Mina" w:cs="Mina"/>
-          <w:color w:val="7F7F7F" w:themeColor="text1" w:themeTint="80"/>
-          <w:lang w:val="de-DE"/>
-        </w:rPr>
-      </w:pPr>
-      <w:r>
-        <w:rPr>
-          <w:rFonts w:ascii="Mina" w:hAnsi="Mina" w:cs="Mina"/>
-          <w:color w:val="000000" w:themeColor="text1"/>
-          <w:lang w:val="de-DE"/>
-        </w:rPr>
-        <w:tab/>
-        <w:t xml:space="preserve">lowercase; </w:t>
-      </w:r>
-      <w:r>
-        <w:rPr>
-          <w:rFonts w:ascii="Mina" w:hAnsi="Mina" w:cs="Mina"/>
-          <w:color w:val="7F7F7F" w:themeColor="text1" w:themeTint="80"/>
-          <w:lang w:val="de-DE"/>
-        </w:rPr>
-        <w:t>// alles klein</w:t>
-      </w:r>
-    </w:p>
-    <w:p>
-      <w:pPr>
-        <w:rPr>
-          <w:rFonts w:ascii="Mina" w:hAnsi="Mina" w:cs="Mina"/>
-          <w:color w:val="7F7F7F" w:themeColor="text1" w:themeTint="80"/>
-          <w:lang w:val="de-DE"/>
-        </w:rPr>
-      </w:pPr>
-      <w:r>
-        <w:rPr>
-          <w:rFonts w:ascii="Mina" w:hAnsi="Mina" w:cs="Mina"/>
-          <w:color w:val="000000" w:themeColor="text1"/>
-          <w:lang w:val="de-DE"/>
-        </w:rPr>
-        <w:tab/>
-        <w:t xml:space="preserve">uppercase; </w:t>
-      </w:r>
-      <w:r>
-        <w:rPr>
-          <w:rFonts w:ascii="Mina" w:hAnsi="Mina" w:cs="Mina"/>
-          <w:color w:val="7F7F7F" w:themeColor="text1" w:themeTint="80"/>
-          <w:lang w:val="de-DE"/>
-        </w:rPr>
-        <w:t xml:space="preserve">// alles </w:t>
-      </w:r>
-      <w:r>
-        <w:rPr>
-          <w:rFonts w:ascii="Mina" w:hAnsi="Mina" w:cs="Mina"/>
-          <w:color w:val="7F7F7F" w:themeColor="text1" w:themeTint="80"/>
-          <w:lang w:val="de-DE"/>
-        </w:rPr>
-        <w:t>g</w:t>
-      </w:r>
-      <w:r>
-        <w:rPr>
-          <w:rFonts w:ascii="Mina" w:hAnsi="Mina" w:cs="Mina"/>
-          <w:color w:val="7F7F7F" w:themeColor="text1" w:themeTint="80"/>
-          <w:lang w:val="de-DE"/>
-        </w:rPr>
-        <w:t>ross</w:t>
-      </w:r>
-    </w:p>
-    <w:p>
-      <w:pPr>
-        <w:rPr>
-          <w:rFonts w:ascii="Mina" w:hAnsi="Mina" w:cs="Mina"/>
-          <w:color w:val="000000" w:themeColor="text1"/>
-          <w:lang w:val="de-DE"/>
-        </w:rPr>
-      </w:pPr>
-      <w:r>
-        <w:rPr>
-          <w:rFonts w:ascii="Mina" w:hAnsi="Mina" w:cs="Mina"/>
-          <w:color w:val="000000" w:themeColor="text1"/>
-          <w:lang w:val="de-DE"/>
-        </w:rPr>
-        <w:tab/>
-        <w:t>none;</w:t>
-      </w:r>
-    </w:p>
-    <w:p>
-      <w:pPr>
-        <w:rPr>
-          <w:rFonts w:ascii="Mina" w:hAnsi="Mina" w:cs="Mina"/>
-          <w:color w:val="7F7F7F" w:themeColor="text1" w:themeTint="80"/>
-          <w:lang w:val="de-DE"/>
-        </w:rPr>
-      </w:pPr>
-      <w:r>
-        <w:rPr>
-          <w:rFonts w:ascii="Mina" w:hAnsi="Mina" w:cs="Mina"/>
-          <w:b/>
-          <w:color w:val="000000" w:themeColor="text1"/>
-          <w:lang w:val="de-DE"/>
-        </w:rPr>
-        <w:t>line-height</w:t>
-      </w:r>
-      <w:r>
-        <w:rPr>
-          <w:rFonts w:ascii="Mina" w:hAnsi="Mina" w:cs="Mina"/>
-          <w:color w:val="000000" w:themeColor="text1"/>
-          <w:lang w:val="de-DE"/>
-        </w:rPr>
-        <w:t xml:space="preserve">: </w:t>
-      </w:r>
-      <w:r>
-        <w:rPr>
-          <w:rFonts w:ascii="Mina" w:hAnsi="Mina" w:cs="Mina"/>
-          <w:color w:val="7F7F7F" w:themeColor="text1" w:themeTint="80"/>
-          <w:lang w:val="de-DE"/>
-        </w:rPr>
-        <w:t>// dient zur vertikalen Zentrierung des Textes</w:t>
-      </w:r>
-    </w:p>
-    <w:p>
-      <w:pPr>
-        <w:rPr>
-          <w:rFonts w:ascii="Mina" w:hAnsi="Mina" w:cs="Mina"/>
-          <w:lang w:val="de-DE"/>
-        </w:rPr>
-      </w:pPr>
-      <w:r>
-        <w:rPr>
-          <w:rFonts w:ascii="Mina" w:hAnsi="Mina" w:cs="Mina"/>
-          <w:lang w:val="de-DE"/>
-        </w:rPr>
-        <w:tab/>
-        <w:t>16px</w:t>
-      </w:r>
-      <w:r>
-        <w:rPr>
-          <w:rFonts w:ascii="Mina" w:hAnsi="Mina" w:cs="Mina"/>
-          <w:color w:val="000000" w:themeColor="text1"/>
-          <w:lang w:val="de-DE"/>
-        </w:rPr>
-        <w:t>;</w:t>
-      </w:r>
-      <w:r>
-        <w:rPr>
-          <w:rFonts w:ascii="Mina" w:hAnsi="Mina" w:cs="Mina"/>
-          <w:lang w:val="de-DE"/>
-        </w:rPr>
-        <w:t xml:space="preserve"> </w:t>
-      </w:r>
-      <w:r>
-        <w:rPr>
-          <w:rFonts w:ascii="Mina" w:hAnsi="Mina" w:cs="Mina"/>
-          <w:color w:val="7F7F7F" w:themeColor="text1" w:themeTint="80"/>
-          <w:lang w:val="de-DE"/>
-        </w:rPr>
         <w:t xml:space="preserve">// </w:t>
       </w:r>
       <w:r>
@@ -17909,786 +18773,6 @@
           <w:color w:val="7F7F7F" w:themeColor="text1" w:themeTint="80"/>
           <w:lang w:val="de-DE"/>
         </w:rPr>
-        <w:t>setzt die Zeilenhöhe auf 16px</w:t>
-      </w:r>
-    </w:p>
-    <w:p>
-      <w:pPr>
-        <w:rPr>
-          <w:rFonts w:ascii="Mina" w:hAnsi="Mina" w:cs="Mina"/>
-          <w:color w:val="7F7F7F" w:themeColor="text1" w:themeTint="80"/>
-          <w:lang w:val="de-DE"/>
-        </w:rPr>
-      </w:pPr>
-      <w:r>
-        <w:rPr>
-          <w:rFonts w:ascii="Mina" w:hAnsi="Mina" w:cs="Mina"/>
-          <w:color w:val="7F7F7F" w:themeColor="text1" w:themeTint="80"/>
-          <w:lang w:val="de-DE"/>
-        </w:rPr>
-        <w:tab/>
-      </w:r>
-      <w:r>
-        <w:rPr>
-          <w:rFonts w:ascii="Mina" w:hAnsi="Mina" w:cs="Mina"/>
-          <w:color w:val="000000" w:themeColor="text1"/>
-          <w:lang w:val="de-DE"/>
-        </w:rPr>
-        <w:t>1em;</w:t>
-      </w:r>
-      <w:r>
-        <w:rPr>
-          <w:rFonts w:ascii="Mina" w:hAnsi="Mina" w:cs="Mina"/>
-          <w:color w:val="7F7F7F" w:themeColor="text1" w:themeTint="80"/>
-          <w:lang w:val="de-DE"/>
-        </w:rPr>
-        <w:t xml:space="preserve"> // </w:t>
-      </w:r>
-      <w:r>
-        <w:rPr>
-          <w:rFonts w:ascii="Mina" w:hAnsi="Mina" w:cs="Mina"/>
-          <w:color w:val="7F7F7F" w:themeColor="text1" w:themeTint="80"/>
-          <w:lang w:val="de-DE"/>
-        </w:rPr>
-        <w:t>setzt die Höhe auf 1em</w:t>
-      </w:r>
-    </w:p>
-    <w:p>
-      <w:pPr>
-        <w:rPr>
-          <w:rFonts w:ascii="Mina" w:hAnsi="Mina" w:cs="Mina"/>
-          <w:color w:val="7F7F7F" w:themeColor="text1" w:themeTint="80"/>
-          <w:lang w:val="de-DE"/>
-        </w:rPr>
-      </w:pPr>
-      <w:r>
-        <w:rPr>
-          <w:rFonts w:ascii="Mina" w:hAnsi="Mina" w:cs="Mina"/>
-          <w:b/>
-          <w:color w:val="000000" w:themeColor="text1"/>
-          <w:lang w:val="de-DE"/>
-        </w:rPr>
-        <w:t>color</w:t>
-      </w:r>
-      <w:r>
-        <w:rPr>
-          <w:rFonts w:ascii="Mina" w:hAnsi="Mina" w:cs="Mina"/>
-          <w:color w:val="000000" w:themeColor="text1"/>
-          <w:lang w:val="de-DE"/>
-        </w:rPr>
-        <w:t xml:space="preserve">: </w:t>
-      </w:r>
-      <w:r>
-        <w:rPr>
-          <w:rFonts w:ascii="Mina" w:hAnsi="Mina" w:cs="Mina"/>
-          <w:color w:val="7F7F7F" w:themeColor="text1" w:themeTint="80"/>
-          <w:lang w:val="de-DE"/>
-        </w:rPr>
-        <w:t>// verändert die Textfarbe</w:t>
-      </w:r>
-    </w:p>
-    <w:p>
-      <w:pPr>
-        <w:rPr>
-          <w:rFonts w:ascii="Mina" w:hAnsi="Mina" w:cs="Mina"/>
-          <w:color w:val="7F7F7F" w:themeColor="text1" w:themeTint="80"/>
-          <w:lang w:val="de-DE"/>
-        </w:rPr>
-      </w:pPr>
-      <w:r>
-        <w:rPr>
-          <w:rFonts w:ascii="Mina" w:hAnsi="Mina" w:cs="Mina"/>
-          <w:b/>
-          <w:color w:val="000000" w:themeColor="text1"/>
-          <w:lang w:val="de-DE"/>
-        </w:rPr>
-        <w:t>background-color</w:t>
-      </w:r>
-      <w:r>
-        <w:rPr>
-          <w:rFonts w:ascii="Mina" w:hAnsi="Mina" w:cs="Mina"/>
-          <w:color w:val="000000" w:themeColor="text1"/>
-          <w:lang w:val="de-DE"/>
-        </w:rPr>
-        <w:t xml:space="preserve">: </w:t>
-      </w:r>
-      <w:r>
-        <w:rPr>
-          <w:rFonts w:ascii="Mina" w:hAnsi="Mina" w:cs="Mina"/>
-          <w:color w:val="7F7F7F" w:themeColor="text1" w:themeTint="80"/>
-          <w:lang w:val="de-DE"/>
-        </w:rPr>
-        <w:t>// verändert die Hintergrundfarbe</w:t>
-      </w:r>
-    </w:p>
-    <w:p>
-      <w:pPr>
-        <w:rPr>
-          <w:rFonts w:ascii="Mina" w:hAnsi="Mina" w:cs="Mina"/>
-          <w:color w:val="000000" w:themeColor="text1"/>
-          <w:lang w:val="de-DE"/>
-        </w:rPr>
-      </w:pPr>
-    </w:p>
-    <w:p>
-      <w:pPr>
-        <w:pStyle w:val="berschrift2"/>
-        <w:rPr>
-          <w:lang w:val="de-DE"/>
-        </w:rPr>
-      </w:pPr>
-      <w:bookmarkStart w:id="13" w:name="_Toc520403428"/>
-      <w:r>
-        <w:rPr>
-          <w:lang w:val="de-DE"/>
-        </w:rPr>
-        <w:lastRenderedPageBreak/>
-        <w:t>Positionierung</w:t>
-      </w:r>
-      <w:bookmarkEnd w:id="13"/>
-    </w:p>
-    <w:p>
-      <w:pPr>
-        <w:rPr>
-          <w:rFonts w:ascii="Mina" w:hAnsi="Mina" w:cs="Mina"/>
-          <w:color w:val="000000" w:themeColor="text1"/>
-          <w:lang w:val="de-DE"/>
-        </w:rPr>
-      </w:pPr>
-      <w:r>
-        <w:rPr>
-          <w:rFonts w:ascii="Mina" w:hAnsi="Mina" w:cs="Mina"/>
-          <w:b/>
-          <w:color w:val="000000" w:themeColor="text1"/>
-          <w:lang w:val="de-DE"/>
-        </w:rPr>
-        <w:t>position</w:t>
-      </w:r>
-      <w:r>
-        <w:rPr>
-          <w:rFonts w:ascii="Mina" w:hAnsi="Mina" w:cs="Mina"/>
-          <w:color w:val="000000" w:themeColor="text1"/>
-          <w:lang w:val="de-DE"/>
-        </w:rPr>
-        <w:t>:</w:t>
-      </w:r>
-    </w:p>
-    <w:p>
-      <w:pPr>
-        <w:rPr>
-          <w:rFonts w:ascii="Mina" w:hAnsi="Mina" w:cs="Mina"/>
-          <w:color w:val="000000" w:themeColor="text1"/>
-          <w:lang w:val="de-DE"/>
-        </w:rPr>
-      </w:pPr>
-      <w:r>
-        <w:rPr>
-          <w:rFonts w:ascii="Mina" w:hAnsi="Mina" w:cs="Mina"/>
-          <w:color w:val="000000" w:themeColor="text1"/>
-          <w:lang w:val="de-DE"/>
-        </w:rPr>
-        <w:tab/>
-        <w:t>static</w:t>
-      </w:r>
-      <w:r>
-        <w:rPr>
-          <w:rFonts w:ascii="Mina" w:hAnsi="Mina" w:cs="Mina"/>
-          <w:color w:val="000000" w:themeColor="text1"/>
-          <w:lang w:val="de-DE"/>
-        </w:rPr>
-        <w:t>;</w:t>
-      </w:r>
-      <w:r>
-        <w:rPr>
-          <w:rFonts w:ascii="Mina" w:hAnsi="Mina" w:cs="Mina"/>
-          <w:color w:val="000000" w:themeColor="text1"/>
-          <w:lang w:val="de-DE"/>
-        </w:rPr>
-        <w:t xml:space="preserve"> </w:t>
-      </w:r>
-      <w:r>
-        <w:rPr>
-          <w:rFonts w:ascii="Mina" w:hAnsi="Mina" w:cs="Mina"/>
-          <w:color w:val="7F7F7F" w:themeColor="text1" w:themeTint="80"/>
-          <w:lang w:val="de-DE"/>
-        </w:rPr>
-        <w:t>// defaultwert</w:t>
-      </w:r>
-    </w:p>
-    <w:p>
-      <w:pPr>
-        <w:rPr>
-          <w:rFonts w:ascii="Mina" w:hAnsi="Mina" w:cs="Mina"/>
-          <w:color w:val="7F7F7F" w:themeColor="text1" w:themeTint="80"/>
-          <w:lang w:val="de-DE"/>
-        </w:rPr>
-      </w:pPr>
-      <w:r>
-        <w:rPr>
-          <w:rFonts w:ascii="Mina" w:hAnsi="Mina" w:cs="Mina"/>
-          <w:color w:val="000000" w:themeColor="text1"/>
-          <w:lang w:val="de-DE"/>
-        </w:rPr>
-        <w:tab/>
-        <w:t>relative</w:t>
-      </w:r>
-      <w:r>
-        <w:rPr>
-          <w:rFonts w:ascii="Mina" w:hAnsi="Mina" w:cs="Mina"/>
-          <w:color w:val="000000" w:themeColor="text1"/>
-          <w:lang w:val="de-DE"/>
-        </w:rPr>
-        <w:t>;</w:t>
-      </w:r>
-      <w:r>
-        <w:rPr>
-          <w:rFonts w:ascii="Mina" w:hAnsi="Mina" w:cs="Mina"/>
-          <w:color w:val="000000" w:themeColor="text1"/>
-          <w:lang w:val="de-DE"/>
-        </w:rPr>
-        <w:t xml:space="preserve"> </w:t>
-      </w:r>
-      <w:r>
-        <w:rPr>
-          <w:rFonts w:ascii="Mina" w:hAnsi="Mina" w:cs="Mina"/>
-          <w:color w:val="7F7F7F" w:themeColor="text1" w:themeTint="80"/>
-          <w:lang w:val="de-DE"/>
-        </w:rPr>
-        <w:t xml:space="preserve">// </w:t>
-      </w:r>
-      <w:r>
-        <w:rPr>
-          <w:rFonts w:ascii="Mina" w:hAnsi="Mina" w:cs="Mina"/>
-          <w:color w:val="7F7F7F" w:themeColor="text1" w:themeTint="80"/>
-          <w:lang w:val="de-DE"/>
-        </w:rPr>
-        <w:t>Positionierung relativ zu ihrer normalen Position</w:t>
-      </w:r>
-    </w:p>
-    <w:p>
-      <w:pPr>
-        <w:ind w:firstLine="708"/>
-        <w:rPr>
-          <w:rFonts w:ascii="Mina" w:hAnsi="Mina" w:cs="Mina"/>
-          <w:color w:val="7F7F7F" w:themeColor="text1" w:themeTint="80"/>
-        </w:rPr>
-      </w:pPr>
-      <w:r>
-        <w:rPr>
-          <w:rFonts w:ascii="Mina" w:hAnsi="Mina" w:cs="Mina"/>
-          <w:color w:val="7F7F7F" w:themeColor="text1" w:themeTint="80"/>
-        </w:rPr>
-        <w:t>(mit top: 50px; ist das Element 50px weiter unten als es normalerweise wäre</w:t>
-      </w:r>
-      <w:r>
-        <w:rPr>
-          <w:rFonts w:ascii="Mina" w:hAnsi="Mina" w:cs="Mina"/>
-          <w:color w:val="7F7F7F" w:themeColor="text1" w:themeTint="80"/>
-        </w:rPr>
-        <w:t>)</w:t>
-      </w:r>
-    </w:p>
-    <w:p>
-      <w:pPr>
-        <w:rPr>
-          <w:rFonts w:ascii="Mina" w:hAnsi="Mina" w:cs="Mina"/>
-          <w:color w:val="7F7F7F" w:themeColor="text1" w:themeTint="80"/>
-          <w:lang w:val="de-DE"/>
-        </w:rPr>
-      </w:pPr>
-      <w:r>
-        <w:rPr>
-          <w:rFonts w:ascii="Mina" w:hAnsi="Mina" w:cs="Mina"/>
-          <w:color w:val="000000" w:themeColor="text1"/>
-          <w:lang w:val="de-DE"/>
-        </w:rPr>
-        <w:tab/>
-        <w:t>absolute</w:t>
-      </w:r>
-      <w:r>
-        <w:rPr>
-          <w:rFonts w:ascii="Mina" w:hAnsi="Mina" w:cs="Mina"/>
-          <w:color w:val="000000" w:themeColor="text1"/>
-          <w:lang w:val="de-DE"/>
-        </w:rPr>
-        <w:t xml:space="preserve">; </w:t>
-      </w:r>
-      <w:r>
-        <w:rPr>
-          <w:rFonts w:ascii="Mina" w:hAnsi="Mina" w:cs="Mina"/>
-          <w:color w:val="7F7F7F" w:themeColor="text1" w:themeTint="80"/>
-          <w:lang w:val="de-DE"/>
-        </w:rPr>
-        <w:t>// orientiert sich an dem Viewport</w:t>
-      </w:r>
-    </w:p>
-    <w:p>
-      <w:pPr>
-        <w:rPr>
-          <w:rFonts w:ascii="Mina" w:hAnsi="Mina" w:cs="Mina"/>
-          <w:color w:val="000000" w:themeColor="text1"/>
-          <w:lang w:val="de-DE"/>
-        </w:rPr>
-      </w:pPr>
-      <w:r>
-        <w:rPr>
-          <w:rFonts w:ascii="Mina" w:hAnsi="Mina" w:cs="Mina"/>
-          <w:color w:val="7F7F7F" w:themeColor="text1" w:themeTint="80"/>
-          <w:lang w:val="de-DE"/>
-        </w:rPr>
-        <w:tab/>
-        <w:t>(mit top: 50px; ist das Element 50px von ganz oben)</w:t>
-      </w:r>
-    </w:p>
-    <w:p>
-      <w:pPr>
-        <w:rPr>
-          <w:rFonts w:ascii="Mina" w:hAnsi="Mina" w:cs="Mina"/>
-          <w:color w:val="000000" w:themeColor="text1"/>
-          <w:lang w:val="de-DE"/>
-        </w:rPr>
-      </w:pPr>
-      <w:r>
-        <w:rPr>
-          <w:rFonts w:ascii="Mina" w:hAnsi="Mina" w:cs="Mina"/>
-          <w:color w:val="000000" w:themeColor="text1"/>
-          <w:lang w:val="de-DE"/>
-        </w:rPr>
-        <w:tab/>
-      </w:r>
-      <w:r>
-        <w:rPr>
-          <w:rFonts w:ascii="Mina" w:hAnsi="Mina" w:cs="Mina"/>
-          <w:color w:val="000000" w:themeColor="text1"/>
-          <w:lang w:val="de-DE"/>
-        </w:rPr>
-        <w:t>fixed</w:t>
-      </w:r>
-      <w:r>
-        <w:rPr>
-          <w:rFonts w:ascii="Mina" w:hAnsi="Mina" w:cs="Mina"/>
-          <w:color w:val="000000" w:themeColor="text1"/>
-          <w:lang w:val="de-DE"/>
-        </w:rPr>
-        <w:t xml:space="preserve">; </w:t>
-      </w:r>
-      <w:r>
-        <w:rPr>
-          <w:rFonts w:ascii="Mina" w:hAnsi="Mina" w:cs="Mina"/>
-          <w:color w:val="7F7F7F" w:themeColor="text1" w:themeTint="80"/>
-          <w:lang w:val="de-DE"/>
-        </w:rPr>
-        <w:t>// das Element bleibt beim Scrollen wo es ist</w:t>
-      </w:r>
-    </w:p>
-    <w:p>
-      <w:pPr>
-        <w:rPr>
-          <w:rFonts w:ascii="Mina" w:hAnsi="Mina" w:cs="Mina"/>
-          <w:color w:val="000000" w:themeColor="text1"/>
-          <w:lang w:val="de-DE"/>
-        </w:rPr>
-      </w:pPr>
-      <w:r>
-        <w:rPr>
-          <w:rFonts w:ascii="Mina" w:hAnsi="Mina" w:cs="Mina"/>
-          <w:color w:val="000000" w:themeColor="text1"/>
-          <w:lang w:val="de-DE"/>
-        </w:rPr>
-        <w:tab/>
-        <w:t>sticky</w:t>
-      </w:r>
-      <w:r>
-        <w:rPr>
-          <w:rFonts w:ascii="Mina" w:hAnsi="Mina" w:cs="Mina"/>
-          <w:color w:val="000000" w:themeColor="text1"/>
-          <w:lang w:val="de-DE"/>
-        </w:rPr>
-        <w:t>;</w:t>
-      </w:r>
-      <w:r>
-        <w:rPr>
-          <w:rFonts w:ascii="Mina" w:hAnsi="Mina" w:cs="Mina"/>
-          <w:color w:val="000000" w:themeColor="text1"/>
-          <w:lang w:val="de-DE"/>
-        </w:rPr>
-        <w:t xml:space="preserve"> </w:t>
-      </w:r>
-      <w:r>
-        <w:rPr>
-          <w:rFonts w:ascii="Mina" w:hAnsi="Mina" w:cs="Mina"/>
-          <w:color w:val="7F7F7F" w:themeColor="text1" w:themeTint="80"/>
-          <w:lang w:val="de-DE"/>
-        </w:rPr>
-        <w:t>// bleibt oben kleben, sobald gescrollt wurde</w:t>
-      </w:r>
-    </w:p>
-    <w:p>
-      <w:pPr>
-        <w:rPr>
-          <w:rFonts w:ascii="Mina" w:hAnsi="Mina" w:cs="Mina"/>
-          <w:color w:val="000000" w:themeColor="text1"/>
-          <w:lang w:val="de-DE"/>
-        </w:rPr>
-      </w:pPr>
-      <w:r>
-        <w:rPr>
-          <w:rFonts w:ascii="Mina" w:hAnsi="Mina" w:cs="Mina"/>
-          <w:b/>
-          <w:color w:val="000000" w:themeColor="text1"/>
-          <w:lang w:val="de-DE"/>
-        </w:rPr>
-        <w:t>float</w:t>
-      </w:r>
-      <w:r>
-        <w:rPr>
-          <w:rFonts w:ascii="Mina" w:hAnsi="Mina" w:cs="Mina"/>
-          <w:color w:val="000000" w:themeColor="text1"/>
-          <w:lang w:val="de-DE"/>
-        </w:rPr>
-        <w:t>:</w:t>
-      </w:r>
-      <w:r>
-        <w:rPr>
-          <w:rFonts w:ascii="Mina" w:hAnsi="Mina" w:cs="Mina"/>
-          <w:color w:val="000000" w:themeColor="text1"/>
-          <w:lang w:val="de-DE"/>
-        </w:rPr>
-        <w:t xml:space="preserve"> // damit kann man Elemente nebeneinander darstellen lassen</w:t>
-      </w:r>
-    </w:p>
-    <w:p>
-      <w:pPr>
-        <w:rPr>
-          <w:rFonts w:ascii="Mina" w:hAnsi="Mina" w:cs="Mina"/>
-          <w:color w:val="7F7F7F" w:themeColor="text1" w:themeTint="80"/>
-          <w:lang w:val="de-DE"/>
-        </w:rPr>
-      </w:pPr>
-      <w:r>
-        <w:rPr>
-          <w:rFonts w:ascii="Mina" w:hAnsi="Mina" w:cs="Mina"/>
-          <w:color w:val="000000" w:themeColor="text1"/>
-          <w:lang w:val="de-DE"/>
-        </w:rPr>
-        <w:tab/>
-        <w:t>left;</w:t>
-      </w:r>
-      <w:r>
-        <w:rPr>
-          <w:rFonts w:ascii="Mina" w:hAnsi="Mina" w:cs="Mina"/>
-          <w:color w:val="000000" w:themeColor="text1"/>
-          <w:lang w:val="de-DE"/>
-        </w:rPr>
-        <w:t xml:space="preserve"> </w:t>
-      </w:r>
-      <w:r>
-        <w:rPr>
-          <w:rFonts w:ascii="Mina" w:hAnsi="Mina" w:cs="Mina"/>
-          <w:color w:val="7F7F7F" w:themeColor="text1" w:themeTint="80"/>
-          <w:lang w:val="de-DE"/>
-        </w:rPr>
-        <w:t>//</w:t>
-      </w:r>
-      <w:r>
-        <w:rPr>
-          <w:rFonts w:ascii="Mina" w:hAnsi="Mina" w:cs="Mina"/>
-          <w:color w:val="7F7F7F" w:themeColor="text1" w:themeTint="80"/>
-          <w:lang w:val="de-DE"/>
-        </w:rPr>
-        <w:t xml:space="preserve"> </w:t>
-      </w:r>
-      <w:r>
-        <w:rPr>
-          <w:rFonts w:ascii="Mina" w:hAnsi="Mina" w:cs="Mina"/>
-          <w:color w:val="7F7F7F" w:themeColor="text1" w:themeTint="80"/>
-          <w:lang w:val="de-DE"/>
-        </w:rPr>
-        <w:t>A</w:t>
-      </w:r>
-      <w:r>
-        <w:rPr>
-          <w:rFonts w:ascii="Mina" w:hAnsi="Mina" w:cs="Mina"/>
-          <w:color w:val="7F7F7F" w:themeColor="text1" w:themeTint="80"/>
-          <w:lang w:val="de-DE"/>
-        </w:rPr>
-        <w:t>usrichtung links</w:t>
-      </w:r>
-    </w:p>
-    <w:p>
-      <w:pPr>
-        <w:rPr>
-          <w:rFonts w:ascii="Mina" w:hAnsi="Mina" w:cs="Mina"/>
-          <w:color w:val="000000" w:themeColor="text1"/>
-          <w:lang w:val="de-DE"/>
-        </w:rPr>
-      </w:pPr>
-      <w:r>
-        <w:rPr>
-          <w:rFonts w:ascii="Mina" w:hAnsi="Mina" w:cs="Mina"/>
-          <w:color w:val="000000" w:themeColor="text1"/>
-          <w:lang w:val="de-DE"/>
-        </w:rPr>
-        <w:tab/>
-        <w:t>right;</w:t>
-      </w:r>
-      <w:r>
-        <w:rPr>
-          <w:rFonts w:ascii="Mina" w:hAnsi="Mina" w:cs="Mina"/>
-          <w:color w:val="000000" w:themeColor="text1"/>
-          <w:lang w:val="de-DE"/>
-        </w:rPr>
-        <w:t xml:space="preserve"> </w:t>
-      </w:r>
-      <w:r>
-        <w:rPr>
-          <w:rFonts w:ascii="Mina" w:hAnsi="Mina" w:cs="Mina"/>
-          <w:color w:val="7F7F7F" w:themeColor="text1" w:themeTint="80"/>
-          <w:lang w:val="de-DE"/>
-        </w:rPr>
-        <w:t>// Ausrichtung rechts</w:t>
-      </w:r>
-    </w:p>
-    <w:p>
-      <w:pPr>
-        <w:rPr>
-          <w:rFonts w:ascii="Mina" w:hAnsi="Mina" w:cs="Mina"/>
-          <w:color w:val="000000" w:themeColor="text1"/>
-          <w:lang w:val="de-DE"/>
-        </w:rPr>
-      </w:pPr>
-      <w:r>
-        <w:rPr>
-          <w:rFonts w:ascii="Mina" w:hAnsi="Mina" w:cs="Mina"/>
-          <w:color w:val="000000" w:themeColor="text1"/>
-          <w:lang w:val="de-DE"/>
-        </w:rPr>
-        <w:tab/>
-        <w:t>none;</w:t>
-      </w:r>
-    </w:p>
-    <w:p>
-      <w:pPr>
-        <w:pStyle w:val="berschrift2"/>
-        <w:rPr>
-          <w:lang w:val="de-DE"/>
-        </w:rPr>
-      </w:pPr>
-      <w:bookmarkStart w:id="14" w:name="_Toc520403429"/>
-      <w:r>
-        <w:rPr>
-          <w:lang w:val="de-DE"/>
-        </w:rPr>
-        <w:t>Rahmen</w:t>
-      </w:r>
-      <w:bookmarkEnd w:id="14"/>
-    </w:p>
-    <w:p>
-      <w:pPr>
-        <w:rPr>
-          <w:rFonts w:ascii="Mina" w:hAnsi="Mina" w:cs="Mina"/>
-          <w:lang w:val="de-DE"/>
-        </w:rPr>
-      </w:pPr>
-      <w:r>
-        <w:rPr>
-          <w:rFonts w:ascii="Mina" w:hAnsi="Mina" w:cs="Mina"/>
-          <w:b/>
-          <w:lang w:val="de-DE"/>
-        </w:rPr>
-        <w:t>border</w:t>
-      </w:r>
-      <w:r>
-        <w:rPr>
-          <w:rFonts w:ascii="Mina" w:hAnsi="Mina" w:cs="Mina"/>
-          <w:b/>
-          <w:lang w:val="de-DE"/>
-        </w:rPr>
-        <w:t>-radius</w:t>
-      </w:r>
-      <w:r>
-        <w:rPr>
-          <w:rFonts w:ascii="Mina" w:hAnsi="Mina" w:cs="Mina"/>
-          <w:lang w:val="de-DE"/>
-        </w:rPr>
-        <w:t>: 10px; // rundet die Ecken ab</w:t>
-      </w:r>
-    </w:p>
-    <w:p>
-      <w:pPr>
-        <w:rPr>
-          <w:rFonts w:ascii="Mina" w:hAnsi="Mina" w:cs="Mina"/>
-          <w:lang w:val="de-DE"/>
-        </w:rPr>
-      </w:pPr>
-      <w:r>
-        <w:rPr>
-          <w:rFonts w:ascii="Mina" w:hAnsi="Mina" w:cs="Mina"/>
-          <w:b/>
-          <w:lang w:val="de-DE"/>
-        </w:rPr>
-        <w:t>border-color</w:t>
-      </w:r>
-      <w:r>
-        <w:rPr>
-          <w:rFonts w:ascii="Mina" w:hAnsi="Mina" w:cs="Mina"/>
-          <w:lang w:val="de-DE"/>
-        </w:rPr>
-        <w:t>: #ff0000; // färbt den Rahmen</w:t>
-      </w:r>
-    </w:p>
-    <w:p>
-      <w:pPr>
-        <w:rPr>
-          <w:rFonts w:ascii="Mina" w:hAnsi="Mina" w:cs="Mina"/>
-          <w:lang w:val="de-DE"/>
-        </w:rPr>
-      </w:pPr>
-      <w:r>
-        <w:rPr>
-          <w:rFonts w:ascii="Mina" w:hAnsi="Mina" w:cs="Mina"/>
-          <w:b/>
-          <w:lang w:val="de-DE"/>
-        </w:rPr>
-        <w:t>border-width</w:t>
-      </w:r>
-      <w:r>
-        <w:rPr>
-          <w:rFonts w:ascii="Mina" w:hAnsi="Mina" w:cs="Mina"/>
-          <w:lang w:val="de-DE"/>
-        </w:rPr>
-        <w:t>: 2px; // deklariert die dicke vom Rahmen</w:t>
-      </w:r>
-    </w:p>
-    <w:p>
-      <w:pPr>
-        <w:rPr>
-          <w:rFonts w:ascii="Mina" w:hAnsi="Mina" w:cs="Mina"/>
-          <w:lang w:val="de-DE"/>
-        </w:rPr>
-      </w:pPr>
-      <w:r>
-        <w:rPr>
-          <w:rFonts w:ascii="Mina" w:hAnsi="Mina" w:cs="Mina"/>
-          <w:b/>
-          <w:lang w:val="de-DE"/>
-        </w:rPr>
-        <w:t>border-style</w:t>
-      </w:r>
-      <w:r>
-        <w:rPr>
-          <w:rFonts w:ascii="Mina" w:hAnsi="Mina" w:cs="Mina"/>
-          <w:lang w:val="de-DE"/>
-        </w:rPr>
-        <w:t>:</w:t>
-      </w:r>
-    </w:p>
-    <w:p>
-      <w:pPr>
-        <w:rPr>
-          <w:rFonts w:ascii="Mina" w:hAnsi="Mina" w:cs="Mina"/>
-          <w:lang w:val="de-DE"/>
-        </w:rPr>
-      </w:pPr>
-      <w:r>
-        <w:rPr>
-          <w:rFonts w:ascii="Mina" w:hAnsi="Mina" w:cs="Mina"/>
-          <w:lang w:val="de-DE"/>
-        </w:rPr>
-        <w:t xml:space="preserve">STYLING: </w:t>
-      </w:r>
-      <w:r>
-        <w:rPr>
-          <w:rFonts w:ascii="Mina" w:hAnsi="Mina" w:cs="Mina"/>
-          <w:lang w:val="de-DE"/>
-        </w:rPr>
-        <w:t>dotted; dashed; solid; double; groove; ridge; inset; hidden;</w:t>
-      </w:r>
-    </w:p>
-    <w:p>
-      <w:pPr>
-        <w:rPr>
-          <w:rFonts w:ascii="Mina" w:hAnsi="Mina" w:cs="Mina"/>
-          <w:lang w:val="de-DE"/>
-        </w:rPr>
-      </w:pPr>
-      <w:r>
-        <w:rPr>
-          <w:rFonts w:ascii="Mina" w:hAnsi="Mina" w:cs="Mina"/>
-          <w:color w:val="7F7F7F" w:themeColor="text1" w:themeTint="80"/>
-          <w:lang w:val="de-DE"/>
-        </w:rPr>
-        <w:t xml:space="preserve">abgekürzt: </w:t>
-      </w:r>
-      <w:r>
-        <w:rPr>
-          <w:rFonts w:ascii="Mina" w:hAnsi="Mina" w:cs="Mina"/>
-          <w:b/>
-          <w:color w:val="7F7F7F" w:themeColor="text1" w:themeTint="80"/>
-          <w:lang w:val="de-DE"/>
-        </w:rPr>
-        <w:t>border: 1px solid #000000;</w:t>
-      </w:r>
-    </w:p>
-    <w:p>
-      <w:pPr>
-        <w:pStyle w:val="berschrift2"/>
-        <w:rPr>
-          <w:lang w:val="de-DE"/>
-        </w:rPr>
-      </w:pPr>
-      <w:bookmarkStart w:id="15" w:name="_Toc520403430"/>
-      <w:r>
-        <w:rPr>
-          <w:lang w:val="de-DE"/>
-        </w:rPr>
-        <w:t>Unsortiert</w:t>
-      </w:r>
-      <w:bookmarkEnd w:id="15"/>
-    </w:p>
-    <w:p>
-      <w:pPr>
-        <w:rPr>
-          <w:rFonts w:ascii="Mina" w:hAnsi="Mina" w:cs="Mina"/>
-          <w:lang w:val="de-DE"/>
-        </w:rPr>
-      </w:pPr>
-      <w:r>
-        <w:rPr>
-          <w:rFonts w:ascii="Mina" w:hAnsi="Mina" w:cs="Mina"/>
-          <w:b/>
-          <w:lang w:val="de-DE"/>
-        </w:rPr>
-        <w:t>z-index</w:t>
-      </w:r>
-      <w:r>
-        <w:rPr>
-          <w:rFonts w:ascii="Mina" w:hAnsi="Mina" w:cs="Mina"/>
-          <w:lang w:val="de-DE"/>
-        </w:rPr>
-        <w:t>:</w:t>
-      </w:r>
-      <w:r>
-        <w:rPr>
-          <w:rFonts w:ascii="Mina" w:hAnsi="Mina" w:cs="Mina"/>
-          <w:lang w:val="de-DE"/>
-        </w:rPr>
-        <w:t xml:space="preserve"> </w:t>
-      </w:r>
-      <w:r>
-        <w:rPr>
-          <w:rFonts w:ascii="Mina" w:hAnsi="Mina" w:cs="Mina"/>
-          <w:color w:val="7F7F7F" w:themeColor="text1" w:themeTint="80"/>
-          <w:lang w:val="de-DE"/>
-        </w:rPr>
-        <w:t xml:space="preserve">// </w:t>
-      </w:r>
-      <w:r>
-        <w:rPr>
-          <w:rFonts w:ascii="Mina" w:hAnsi="Mina" w:cs="Mina"/>
-          <w:color w:val="7F7F7F" w:themeColor="text1" w:themeTint="80"/>
-          <w:lang w:val="de-DE"/>
-        </w:rPr>
         <w:t>h</w:t>
       </w:r>
       <w:r>
@@ -18705,15 +18789,15 @@
         <w:rPr>
           <w:rFonts w:ascii="Mina" w:hAnsi="Mina" w:cs="Mina"/>
           <w:color w:val="000000" w:themeColor="text1"/>
-          <w:lang w:val="de-DE"/>
-        </w:rPr>
-      </w:pPr>
-      <w:r>
-        <w:rPr>
-          <w:rFonts w:ascii="Mina" w:hAnsi="Mina" w:cs="Mina"/>
-          <w:b/>
-          <w:color w:val="000000" w:themeColor="text1"/>
-          <w:lang w:val="de-DE"/>
+          <w:lang w:val="en-US"/>
+        </w:rPr>
+      </w:pPr>
+      <w:r>
+        <w:rPr>
+          <w:rFonts w:ascii="Mina" w:hAnsi="Mina" w:cs="Mina"/>
+          <w:b/>
+          <w:color w:val="000000" w:themeColor="text1"/>
+          <w:lang w:val="en-US"/>
         </w:rPr>
         <w:t>cursor</w:t>
       </w:r>
@@ -18721,25 +18805,9 @@
         <w:rPr>
           <w:rFonts w:ascii="Mina" w:hAnsi="Mina" w:cs="Mina"/>
           <w:color w:val="000000" w:themeColor="text1"/>
-          <w:lang w:val="de-DE"/>
-        </w:rPr>
-        <w:t xml:space="preserve">: </w:t>
-      </w:r>
-      <w:r>
-        <w:rPr>
-          <w:rFonts w:ascii="Mina" w:hAnsi="Mina" w:cs="Mina"/>
-          <w:color w:val="000000" w:themeColor="text1"/>
-          <w:lang w:val="de-DE"/>
-        </w:rPr>
-        <w:t>all-scroll</w:t>
-      </w:r>
-      <w:r>
-        <w:rPr>
-          <w:rFonts w:ascii="Mina" w:hAnsi="Mina" w:cs="Mina"/>
-          <w:color w:val="000000" w:themeColor="text1"/>
-          <w:lang w:val="de-DE"/>
-        </w:rPr>
-        <w:t>; ew-resize; grab; grabbing; move; ns-resize; none; not-allowed; pointer; progress; text; url; &amp; noch ein paar weitere...</w:t>
+          <w:lang w:val="en-US"/>
+        </w:rPr>
+        <w:t>: all-scroll; ew-resize; grab; grabbing; move; ns-resize; none; not-allowed; pointer; progress; text; url; &amp; noch ein paar weitere...</w:t>
       </w:r>
     </w:p>
     <w:p>
@@ -18748,32 +18816,23 @@
           <w:rFonts w:ascii="Mina" w:hAnsi="Mina" w:cs="Mina"/>
           <w:b/>
           <w:color w:val="FFFFFF" w:themeColor="background1"/>
-          <w:lang w:val="de-DE"/>
-        </w:rPr>
-      </w:pPr>
-      <w:r>
-        <w:rPr>
-          <w:rFonts w:ascii="Mina" w:hAnsi="Mina" w:cs="Mina"/>
-          <w:b/>
-          <w:color w:val="000000" w:themeColor="text1"/>
-          <w:lang w:val="de-DE"/>
-        </w:rPr>
-        <w:t>::selection</w:t>
-      </w:r>
-      <w:r>
-        <w:rPr>
-          <w:rFonts w:ascii="Mina" w:hAnsi="Mina" w:cs="Mina"/>
-          <w:b/>
-          <w:color w:val="000000" w:themeColor="text1"/>
-          <w:lang w:val="de-DE"/>
-        </w:rPr>
-        <w:t xml:space="preserve"> </w:t>
-      </w:r>
-      <w:r>
-        <w:rPr>
-          <w:rFonts w:ascii="Mina" w:hAnsi="Mina" w:cs="Mina"/>
-          <w:b/>
-          <w:lang w:val="de-DE"/>
+          <w:lang w:val="en-US"/>
+        </w:rPr>
+      </w:pPr>
+      <w:r>
+        <w:rPr>
+          <w:rFonts w:ascii="Mina" w:hAnsi="Mina" w:cs="Mina"/>
+          <w:b/>
+          <w:color w:val="000000" w:themeColor="text1"/>
+          <w:lang w:val="en-US"/>
+        </w:rPr>
+        <w:t xml:space="preserve">::selection </w:t>
+      </w:r>
+      <w:r>
+        <w:rPr>
+          <w:rFonts w:ascii="Mina" w:hAnsi="Mina" w:cs="Mina"/>
+          <w:b/>
+          <w:lang w:val="en-US"/>
         </w:rPr>
         <w:t>{</w:t>
       </w:r>
@@ -18783,47 +18842,32 @@
         <w:rPr>
           <w:rFonts w:ascii="Mina" w:hAnsi="Mina" w:cs="Mina"/>
           <w:color w:val="000000" w:themeColor="text1"/>
-          <w:lang w:val="de-DE"/>
-        </w:rPr>
-      </w:pPr>
-      <w:r>
-        <w:rPr>
-          <w:rFonts w:ascii="Mina" w:hAnsi="Mina" w:cs="Mina"/>
-          <w:color w:val="000000" w:themeColor="text1"/>
-          <w:lang w:val="de-DE"/>
-        </w:rPr>
-        <w:tab/>
-      </w:r>
-      <w:r>
-        <w:rPr>
-          <w:rFonts w:ascii="Mina" w:hAnsi="Mina" w:cs="Mina"/>
-          <w:color w:val="000000" w:themeColor="text1"/>
-          <w:lang w:val="de-DE"/>
-        </w:rPr>
-        <w:t>color: white</w:t>
-      </w:r>
-      <w:r>
-        <w:rPr>
-          <w:rFonts w:ascii="Mina" w:hAnsi="Mina" w:cs="Mina"/>
-          <w:color w:val="000000" w:themeColor="text1"/>
-          <w:lang w:val="de-DE"/>
-        </w:rPr>
-        <w:t>;</w:t>
-      </w:r>
-    </w:p>
-    <w:p>
-      <w:pPr>
-        <w:rPr>
-          <w:rFonts w:ascii="Mina" w:hAnsi="Mina" w:cs="Mina"/>
-          <w:color w:val="000000" w:themeColor="text1"/>
-          <w:lang w:val="de-DE"/>
-        </w:rPr>
-      </w:pPr>
-      <w:r>
-        <w:rPr>
-          <w:rFonts w:ascii="Mina" w:hAnsi="Mina" w:cs="Mina"/>
-          <w:color w:val="000000" w:themeColor="text1"/>
-          <w:lang w:val="de-DE"/>
+          <w:lang w:val="en-US"/>
+        </w:rPr>
+      </w:pPr>
+      <w:r>
+        <w:rPr>
+          <w:rFonts w:ascii="Mina" w:hAnsi="Mina" w:cs="Mina"/>
+          <w:color w:val="000000" w:themeColor="text1"/>
+          <w:lang w:val="en-US"/>
+        </w:rPr>
+        <w:tab/>
+        <w:t>color: white;</w:t>
+      </w:r>
+    </w:p>
+    <w:p>
+      <w:pPr>
+        <w:rPr>
+          <w:rFonts w:ascii="Mina" w:hAnsi="Mina" w:cs="Mina"/>
+          <w:color w:val="000000" w:themeColor="text1"/>
+          <w:lang w:val="en-US"/>
+        </w:rPr>
+      </w:pPr>
+      <w:r>
+        <w:rPr>
+          <w:rFonts w:ascii="Mina" w:hAnsi="Mina" w:cs="Mina"/>
+          <w:color w:val="000000" w:themeColor="text1"/>
+          <w:lang w:val="en-US"/>
         </w:rPr>
         <w:tab/>
         <w:t>background: black;</w:t>
@@ -18845,8 +18889,6 @@
         </w:rPr>
         <w:t>}</w:t>
       </w:r>
-      <w:bookmarkStart w:id="16" w:name="_GoBack"/>
-      <w:bookmarkEnd w:id="16"/>
       <w:r>
         <w:rPr>
           <w:rFonts w:ascii="Mina" w:hAnsi="Mina" w:cs="Mina"/>
@@ -20976,7 +21018,7 @@
 </file>
 
 <file path=customXml/itemProps1.xml><?xml version="1.0" encoding="utf-8"?>
-<ds:datastoreItem xmlns:ds="http://schemas.openxmlformats.org/officeDocument/2006/customXml" ds:itemID="{B6FB917B-9110-F246-9506-1F280A2A2E89}">
+<ds:datastoreItem xmlns:ds="http://schemas.openxmlformats.org/officeDocument/2006/customXml" ds:itemID="{8177CCB2-3D52-4E48-A013-D2F958935DB5}">
   <ds:schemaRefs>
     <ds:schemaRef ds:uri="http://schemas.openxmlformats.org/officeDocument/2006/bibliography"/>
   </ds:schemaRefs>

--- a/html/HTML_Spick.docx
+++ b/html/HTML_Spick.docx
@@ -3035,6 +3035,18 @@
         <w:tab/>
         <w:t>&lt;body&gt;</w:t>
       </w:r>
+      <w:r>
+        <w:rPr>
+          <w:rFonts w:ascii="Courier" w:hAnsi="Courier" w:cs="Mina"/>
+          <w:spacing w:val="-10"/>
+          <w:sz w:val="22"/>
+          <w:szCs w:val="22"/>
+          <w:lang w:val="de-DE"/>
+        </w:rPr>
+        <w:t xml:space="preserve"> </w:t>
+      </w:r>
+      <w:bookmarkStart w:id="5" w:name="_GoBack"/>
+      <w:bookmarkEnd w:id="5"/>
     </w:p>
     <w:p>
       <w:pPr>
@@ -3175,7 +3187,7 @@
           <w:lang w:val="de-DE"/>
         </w:rPr>
       </w:pPr>
-      <w:bookmarkStart w:id="5" w:name="_Toc528816245"/>
+      <w:bookmarkStart w:id="6" w:name="_Toc528816245"/>
       <w:r>
         <w:rPr>
           <w:lang w:val="de-DE"/>
@@ -3195,7 +3207,7 @@
         </w:rPr>
         <w:t xml:space="preserve"> alles in &lt;HEAD&gt;</w:t>
       </w:r>
-      <w:bookmarkEnd w:id="5"/>
+      <w:bookmarkEnd w:id="6"/>
     </w:p>
     <w:p>
       <w:pPr>
@@ -4036,14 +4048,14 @@
           <w:lang w:val="de-DE"/>
         </w:rPr>
       </w:pPr>
-      <w:bookmarkStart w:id="6" w:name="_Toc528816246"/>
+      <w:bookmarkStart w:id="7" w:name="_Toc528816246"/>
       <w:r>
         <w:rPr>
           <w:lang w:val="de-DE"/>
         </w:rPr>
         <w:t>ID's und Klassen</w:t>
       </w:r>
-      <w:bookmarkEnd w:id="6"/>
+      <w:bookmarkEnd w:id="7"/>
     </w:p>
     <w:p>
       <w:pPr>
@@ -4554,14 +4566,14 @@
           <w:lang w:val="de-DE"/>
         </w:rPr>
       </w:pPr>
-      <w:bookmarkStart w:id="7" w:name="_Toc528816247"/>
+      <w:bookmarkStart w:id="8" w:name="_Toc528816247"/>
       <w:r>
         <w:rPr>
           <w:lang w:val="de-DE"/>
         </w:rPr>
         <w:t>Box-Modell</w:t>
       </w:r>
-      <w:bookmarkEnd w:id="7"/>
+      <w:bookmarkEnd w:id="8"/>
     </w:p>
     <w:p>
       <w:pPr>
@@ -5200,7 +5212,7 @@
           <w:lang w:val="de-DE"/>
         </w:rPr>
       </w:pPr>
-      <w:bookmarkStart w:id="8" w:name="_Toc528816248"/>
+      <w:bookmarkStart w:id="9" w:name="_Toc528816248"/>
       <w:r>
         <w:rPr>
           <w:lang w:val="de-DE"/>
@@ -5220,7 +5232,7 @@
         </w:rPr>
         <w:t>L Tags</w:t>
       </w:r>
-      <w:bookmarkEnd w:id="8"/>
+      <w:bookmarkEnd w:id="9"/>
     </w:p>
     <w:p>
       <w:pPr>
@@ -9240,8 +9252,6 @@
         </w:rPr>
         <w:t xml:space="preserve"> </w:t>
       </w:r>
-      <w:bookmarkStart w:id="9" w:name="_GoBack"/>
-      <w:bookmarkEnd w:id="9"/>
     </w:p>
     <w:p>
       <w:pPr>
@@ -21283,7 +21293,7 @@
 </file>
 
 <file path=customXml/itemProps1.xml><?xml version="1.0" encoding="utf-8"?>
-<ds:datastoreItem xmlns:ds="http://schemas.openxmlformats.org/officeDocument/2006/customXml" ds:itemID="{806DD3FB-C636-0A4C-9199-89B7EA241FBD}">
+<ds:datastoreItem xmlns:ds="http://schemas.openxmlformats.org/officeDocument/2006/customXml" ds:itemID="{D22B7F61-2329-A945-9403-3DE8E14E1DE9}">
   <ds:schemaRefs>
     <ds:schemaRef ds:uri="http://schemas.openxmlformats.org/officeDocument/2006/bibliography"/>
   </ds:schemaRefs>

--- a/html/HTML_Spick.docx
+++ b/html/HTML_Spick.docx
@@ -1769,6 +1769,18 @@
         </w:rPr>
         <w:t>kontakt.html</w:t>
       </w:r>
+      <w:r>
+        <w:rPr>
+          <w:rFonts w:ascii="Courier" w:hAnsi="Courier" w:cs="Mina"/>
+          <w:spacing w:val="-10"/>
+          <w:sz w:val="22"/>
+          <w:szCs w:val="22"/>
+          <w:lang w:val="de-DE"/>
+        </w:rPr>
+        <w:t xml:space="preserve"> </w:t>
+      </w:r>
+      <w:bookmarkStart w:id="2" w:name="_GoBack"/>
+      <w:bookmarkEnd w:id="2"/>
     </w:p>
     <w:p>
       <w:pPr>
@@ -2064,7 +2076,7 @@
           <w:lang w:val="de-DE"/>
         </w:rPr>
       </w:pPr>
-      <w:bookmarkStart w:id="2" w:name="_Toc528816242"/>
+      <w:bookmarkStart w:id="3" w:name="_Toc528816242"/>
       <w:r>
         <w:rPr>
           <w:lang w:val="de-DE"/>
@@ -2077,7 +2089,7 @@
         </w:rPr>
         <w:t xml:space="preserve"> / Absolute Links</w:t>
       </w:r>
-      <w:bookmarkEnd w:id="2"/>
+      <w:bookmarkEnd w:id="3"/>
     </w:p>
     <w:p>
       <w:pPr>
@@ -2292,14 +2304,14 @@
           <w:lang w:val="de-DE"/>
         </w:rPr>
       </w:pPr>
-      <w:bookmarkStart w:id="3" w:name="_Toc528816243"/>
+      <w:bookmarkStart w:id="4" w:name="_Toc528816243"/>
       <w:r>
         <w:rPr>
           <w:lang w:val="de-DE"/>
         </w:rPr>
         <w:t>Kommentare</w:t>
       </w:r>
-      <w:bookmarkEnd w:id="3"/>
+      <w:bookmarkEnd w:id="4"/>
     </w:p>
     <w:p>
       <w:pPr>
@@ -2695,14 +2707,14 @@
           <w:lang w:val="de-DE"/>
         </w:rPr>
       </w:pPr>
-      <w:bookmarkStart w:id="4" w:name="_Toc528816244"/>
+      <w:bookmarkStart w:id="5" w:name="_Toc528816244"/>
       <w:r>
         <w:rPr>
           <w:lang w:val="de-DE"/>
         </w:rPr>
         <w:t>HTML Grundstruktur</w:t>
       </w:r>
-      <w:bookmarkEnd w:id="4"/>
+      <w:bookmarkEnd w:id="5"/>
     </w:p>
     <w:p>
       <w:pPr>
@@ -3045,8 +3057,6 @@
         </w:rPr>
         <w:t xml:space="preserve"> </w:t>
       </w:r>
-      <w:bookmarkStart w:id="5" w:name="_GoBack"/>
-      <w:bookmarkEnd w:id="5"/>
     </w:p>
     <w:p>
       <w:pPr>
@@ -14375,7 +14385,6 @@
         <w:rPr>
           <w:lang w:val="de-DE"/>
         </w:rPr>
-        <w:lastRenderedPageBreak/>
         <w:t>Basic CSS</w:t>
       </w:r>
       <w:bookmarkEnd w:id="11"/>
@@ -16702,7 +16711,6 @@
           <w:b/>
           <w:lang w:val="de-DE"/>
         </w:rPr>
-        <w:lastRenderedPageBreak/>
         <w:t>font-size</w:t>
       </w:r>
       <w:r>
@@ -18245,7 +18253,6 @@
         <w:rPr>
           <w:lang w:val="de-DE"/>
         </w:rPr>
-        <w:lastRenderedPageBreak/>
         <w:t>Positionierung</w:t>
       </w:r>
       <w:bookmarkEnd w:id="14"/>
@@ -19073,7 +19080,6 @@
       </w:pPr>
       <w:bookmarkStart w:id="17" w:name="_Toc528816256"/>
       <w:r>
-        <w:lastRenderedPageBreak/>
         <w:t>Basic JavaScript</w:t>
       </w:r>
       <w:bookmarkEnd w:id="17"/>
@@ -21293,7 +21299,7 @@
 </file>
 
 <file path=customXml/itemProps1.xml><?xml version="1.0" encoding="utf-8"?>
-<ds:datastoreItem xmlns:ds="http://schemas.openxmlformats.org/officeDocument/2006/customXml" ds:itemID="{D22B7F61-2329-A945-9403-3DE8E14E1DE9}">
+<ds:datastoreItem xmlns:ds="http://schemas.openxmlformats.org/officeDocument/2006/customXml" ds:itemID="{EDDC9632-BFA9-6940-994F-E13F43364E81}">
   <ds:schemaRefs>
     <ds:schemaRef ds:uri="http://schemas.openxmlformats.org/officeDocument/2006/bibliography"/>
   </ds:schemaRefs>

--- a/html/HTML_Spick.docx
+++ b/html/HTML_Spick.docx
@@ -1779,8 +1779,6 @@
         </w:rPr>
         <w:t xml:space="preserve"> </w:t>
       </w:r>
-      <w:bookmarkStart w:id="2" w:name="_GoBack"/>
-      <w:bookmarkEnd w:id="2"/>
     </w:p>
     <w:p>
       <w:pPr>
@@ -2076,7 +2074,7 @@
           <w:lang w:val="de-DE"/>
         </w:rPr>
       </w:pPr>
-      <w:bookmarkStart w:id="3" w:name="_Toc528816242"/>
+      <w:bookmarkStart w:id="2" w:name="_Toc528816242"/>
       <w:r>
         <w:rPr>
           <w:lang w:val="de-DE"/>
@@ -2089,7 +2087,7 @@
         </w:rPr>
         <w:t xml:space="preserve"> / Absolute Links</w:t>
       </w:r>
-      <w:bookmarkEnd w:id="3"/>
+      <w:bookmarkEnd w:id="2"/>
     </w:p>
     <w:p>
       <w:pPr>
@@ -2304,14 +2302,14 @@
           <w:lang w:val="de-DE"/>
         </w:rPr>
       </w:pPr>
-      <w:bookmarkStart w:id="4" w:name="_Toc528816243"/>
+      <w:bookmarkStart w:id="3" w:name="_Toc528816243"/>
       <w:r>
         <w:rPr>
           <w:lang w:val="de-DE"/>
         </w:rPr>
         <w:t>Kommentare</w:t>
       </w:r>
-      <w:bookmarkEnd w:id="4"/>
+      <w:bookmarkEnd w:id="3"/>
     </w:p>
     <w:p>
       <w:pPr>
@@ -2451,6 +2449,16 @@
         </w:rPr>
         <w:t>// .class {</w:t>
       </w:r>
+      <w:r>
+        <w:rPr>
+          <w:rFonts w:ascii="Courier" w:hAnsi="Courier"/>
+          <w:sz w:val="22"/>
+          <w:lang w:val="en-US"/>
+        </w:rPr>
+        <w:t xml:space="preserve"> </w:t>
+      </w:r>
+      <w:bookmarkStart w:id="4" w:name="_GoBack"/>
+      <w:bookmarkEnd w:id="4"/>
     </w:p>
     <w:p>
       <w:pPr>
@@ -14385,6 +14393,7 @@
         <w:rPr>
           <w:lang w:val="de-DE"/>
         </w:rPr>
+        <w:lastRenderedPageBreak/>
         <w:t>Basic CSS</w:t>
       </w:r>
       <w:bookmarkEnd w:id="11"/>
@@ -16711,6 +16720,7 @@
           <w:b/>
           <w:lang w:val="de-DE"/>
         </w:rPr>
+        <w:lastRenderedPageBreak/>
         <w:t>font-size</w:t>
       </w:r>
       <w:r>
@@ -18253,6 +18263,7 @@
         <w:rPr>
           <w:lang w:val="de-DE"/>
         </w:rPr>
+        <w:lastRenderedPageBreak/>
         <w:t>Positionierung</w:t>
       </w:r>
       <w:bookmarkEnd w:id="14"/>
@@ -19080,6 +19091,7 @@
       </w:pPr>
       <w:bookmarkStart w:id="17" w:name="_Toc528816256"/>
       <w:r>
+        <w:lastRenderedPageBreak/>
         <w:t>Basic JavaScript</w:t>
       </w:r>
       <w:bookmarkEnd w:id="17"/>
@@ -21299,7 +21311,7 @@
 </file>
 
 <file path=customXml/itemProps1.xml><?xml version="1.0" encoding="utf-8"?>
-<ds:datastoreItem xmlns:ds="http://schemas.openxmlformats.org/officeDocument/2006/customXml" ds:itemID="{EDDC9632-BFA9-6940-994F-E13F43364E81}">
+<ds:datastoreItem xmlns:ds="http://schemas.openxmlformats.org/officeDocument/2006/customXml" ds:itemID="{337C0EF0-4091-6A45-AD0C-F5365D815AA2}">
   <ds:schemaRefs>
     <ds:schemaRef ds:uri="http://schemas.openxmlformats.org/officeDocument/2006/bibliography"/>
   </ds:schemaRefs>

--- a/html/HTML_Spick.docx
+++ b/html/HTML_Spick.docx
@@ -1806,6 +1806,18 @@
         </w:rPr>
         <w:t>news.html</w:t>
       </w:r>
+      <w:r>
+        <w:rPr>
+          <w:rFonts w:ascii="Courier" w:hAnsi="Courier" w:cs="Mina"/>
+          <w:spacing w:val="-10"/>
+          <w:sz w:val="22"/>
+          <w:szCs w:val="22"/>
+          <w:lang w:val="de-DE"/>
+        </w:rPr>
+        <w:t xml:space="preserve"> </w:t>
+      </w:r>
+      <w:bookmarkStart w:id="2" w:name="_GoBack"/>
+      <w:bookmarkEnd w:id="2"/>
     </w:p>
     <w:p>
       <w:pPr>
@@ -1843,8 +1855,6 @@
         </w:rPr>
         <w:t xml:space="preserve"> </w:t>
       </w:r>
-      <w:bookmarkStart w:id="2" w:name="_GoBack"/>
-      <w:bookmarkEnd w:id="2"/>
     </w:p>
     <w:p>
       <w:pPr>
@@ -19101,7 +19111,6 @@
       </w:pPr>
       <w:bookmarkStart w:id="17" w:name="_Toc528816256"/>
       <w:r>
-        <w:lastRenderedPageBreak/>
         <w:t>Basic JavaScript</w:t>
       </w:r>
       <w:bookmarkEnd w:id="17"/>
@@ -21321,7 +21330,7 @@
 </file>
 
 <file path=customXml/itemProps1.xml><?xml version="1.0" encoding="utf-8"?>
-<ds:datastoreItem xmlns:ds="http://schemas.openxmlformats.org/officeDocument/2006/customXml" ds:itemID="{C4A024B0-6876-2D46-AFCF-7FCCDFA8CB73}">
+<ds:datastoreItem xmlns:ds="http://schemas.openxmlformats.org/officeDocument/2006/customXml" ds:itemID="{C41E671B-B31B-974F-B44D-579FE1F1F281}">
   <ds:schemaRefs>
     <ds:schemaRef ds:uri="http://schemas.openxmlformats.org/officeDocument/2006/bibliography"/>
   </ds:schemaRefs>

--- a/html/HTML_Spick.docx
+++ b/html/HTML_Spick.docx
@@ -1816,8 +1816,6 @@
         </w:rPr>
         <w:t xml:space="preserve"> </w:t>
       </w:r>
-      <w:bookmarkStart w:id="2" w:name="_GoBack"/>
-      <w:bookmarkEnd w:id="2"/>
     </w:p>
     <w:p>
       <w:pPr>
@@ -1855,6 +1853,18 @@
         </w:rPr>
         <w:t xml:space="preserve"> </w:t>
       </w:r>
+      <w:r>
+        <w:rPr>
+          <w:rFonts w:ascii="Courier" w:hAnsi="Courier" w:cs="Mina"/>
+          <w:spacing w:val="-10"/>
+          <w:sz w:val="22"/>
+          <w:szCs w:val="22"/>
+          <w:lang w:val="de-DE"/>
+        </w:rPr>
+        <w:t xml:space="preserve">  </w:t>
+      </w:r>
+      <w:bookmarkStart w:id="2" w:name="_GoBack"/>
+      <w:bookmarkEnd w:id="2"/>
     </w:p>
     <w:p>
       <w:pPr>
@@ -21330,7 +21340,7 @@
 </file>
 
 <file path=customXml/itemProps1.xml><?xml version="1.0" encoding="utf-8"?>
-<ds:datastoreItem xmlns:ds="http://schemas.openxmlformats.org/officeDocument/2006/customXml" ds:itemID="{C41E671B-B31B-974F-B44D-579FE1F1F281}">
+<ds:datastoreItem xmlns:ds="http://schemas.openxmlformats.org/officeDocument/2006/customXml" ds:itemID="{3AA6AEC0-4CB6-584D-A817-1BDB711C2187}">
   <ds:schemaRefs>
     <ds:schemaRef ds:uri="http://schemas.openxmlformats.org/officeDocument/2006/bibliography"/>
   </ds:schemaRefs>

--- a/html/HTML_Spick.docx
+++ b/html/HTML_Spick.docx
@@ -1779,6 +1779,18 @@
         </w:rPr>
         <w:t xml:space="preserve"> </w:t>
       </w:r>
+      <w:r>
+        <w:rPr>
+          <w:rFonts w:ascii="Courier" w:hAnsi="Courier" w:cs="Mina"/>
+          <w:spacing w:val="-10"/>
+          <w:sz w:val="22"/>
+          <w:szCs w:val="22"/>
+          <w:lang w:val="de-DE"/>
+        </w:rPr>
+        <w:t xml:space="preserve"> </w:t>
+      </w:r>
+      <w:bookmarkStart w:id="2" w:name="_GoBack"/>
+      <w:bookmarkEnd w:id="2"/>
     </w:p>
     <w:p>
       <w:pPr>
@@ -1863,8 +1875,6 @@
         </w:rPr>
         <w:t xml:space="preserve">  </w:t>
       </w:r>
-      <w:bookmarkStart w:id="2" w:name="_GoBack"/>
-      <w:bookmarkEnd w:id="2"/>
     </w:p>
     <w:p>
       <w:pPr>
@@ -19121,6 +19131,7 @@
       </w:pPr>
       <w:bookmarkStart w:id="17" w:name="_Toc528816256"/>
       <w:r>
+        <w:lastRenderedPageBreak/>
         <w:t>Basic JavaScript</w:t>
       </w:r>
       <w:bookmarkEnd w:id="17"/>
@@ -21340,7 +21351,7 @@
 </file>
 
 <file path=customXml/itemProps1.xml><?xml version="1.0" encoding="utf-8"?>
-<ds:datastoreItem xmlns:ds="http://schemas.openxmlformats.org/officeDocument/2006/customXml" ds:itemID="{3AA6AEC0-4CB6-584D-A817-1BDB711C2187}">
+<ds:datastoreItem xmlns:ds="http://schemas.openxmlformats.org/officeDocument/2006/customXml" ds:itemID="{398EC832-7C83-F14D-B132-98191C0D506C}">
   <ds:schemaRefs>
     <ds:schemaRef ds:uri="http://schemas.openxmlformats.org/officeDocument/2006/bibliography"/>
   </ds:schemaRefs>

--- a/html/HTML_Spick.docx
+++ b/html/HTML_Spick.docx
@@ -1742,6 +1742,19 @@
         </w:rPr>
         <w:t>pages</w:t>
       </w:r>
+      <w:r>
+        <w:rPr>
+          <w:rFonts w:ascii="Courier" w:hAnsi="Courier" w:cs="Mina"/>
+          <w:b/>
+          <w:spacing w:val="-10"/>
+          <w:sz w:val="22"/>
+          <w:szCs w:val="22"/>
+          <w:lang w:val="de-DE"/>
+        </w:rPr>
+        <w:t xml:space="preserve"> </w:t>
+      </w:r>
+      <w:bookmarkStart w:id="2" w:name="_GoBack"/>
+      <w:bookmarkEnd w:id="2"/>
     </w:p>
     <w:p>
       <w:pPr>
@@ -1789,8 +1802,6 @@
         </w:rPr>
         <w:t xml:space="preserve"> </w:t>
       </w:r>
-      <w:bookmarkStart w:id="2" w:name="_GoBack"/>
-      <w:bookmarkEnd w:id="2"/>
     </w:p>
     <w:p>
       <w:pPr>
@@ -21351,7 +21362,7 @@
 </file>
 
 <file path=customXml/itemProps1.xml><?xml version="1.0" encoding="utf-8"?>
-<ds:datastoreItem xmlns:ds="http://schemas.openxmlformats.org/officeDocument/2006/customXml" ds:itemID="{398EC832-7C83-F14D-B132-98191C0D506C}">
+<ds:datastoreItem xmlns:ds="http://schemas.openxmlformats.org/officeDocument/2006/customXml" ds:itemID="{50218B94-92D5-C94A-89F9-C6B92B2BDB41}">
   <ds:schemaRefs>
     <ds:schemaRef ds:uri="http://schemas.openxmlformats.org/officeDocument/2006/bibliography"/>
   </ds:schemaRefs>

--- a/html/HTML_Spick.docx
+++ b/html/HTML_Spick.docx
@@ -40,6 +40,8 @@
             <w:t>Inhaltsverzeichnis</w:t>
           </w:r>
         </w:p>
+        <w:bookmarkStart w:id="0" w:name="_GoBack"/>
+        <w:bookmarkEnd w:id="0"/>
         <w:p>
           <w:pPr>
             <w:pStyle w:val="Verzeichnis1"/>
@@ -48,7 +50,7 @@
               <w:tab w:val="right" w:leader="dot" w:pos="10338"/>
             </w:tabs>
             <w:rPr>
-              <w:rFonts w:ascii="Mina" w:eastAsiaTheme="minorEastAsia" w:hAnsi="Mina" w:cs="Mina"/>
+              <w:rFonts w:asciiTheme="minorHAnsi" w:eastAsiaTheme="minorEastAsia" w:hAnsiTheme="minorHAnsi" w:cstheme="minorBidi"/>
               <w:b w:val="0"/>
               <w:bCs w:val="0"/>
               <w:caps w:val="0"/>
@@ -85,11 +87,10 @@
             </w:rPr>
             <w:fldChar w:fldCharType="separate"/>
           </w:r>
-          <w:hyperlink w:anchor="_Toc520403415" w:history="1">
+          <w:hyperlink w:anchor="_Toc526146473" w:history="1">
             <w:r>
               <w:rPr>
                 <w:rStyle w:val="Hyperlink"/>
-                <w:rFonts w:ascii="Mina" w:hAnsi="Mina" w:cs="Mina"/>
                 <w:noProof/>
                 <w:lang w:val="de-DE"/>
               </w:rPr>
@@ -97,7 +98,7 @@
             </w:r>
             <w:r>
               <w:rPr>
-                <w:rFonts w:ascii="Mina" w:eastAsiaTheme="minorEastAsia" w:hAnsi="Mina" w:cs="Mina"/>
+                <w:rFonts w:asciiTheme="minorHAnsi" w:eastAsiaTheme="minorEastAsia" w:hAnsiTheme="minorHAnsi" w:cstheme="minorBidi"/>
                 <w:b w:val="0"/>
                 <w:bCs w:val="0"/>
                 <w:caps w:val="0"/>
@@ -111,7 +112,6 @@
             <w:r>
               <w:rPr>
                 <w:rStyle w:val="Hyperlink"/>
-                <w:rFonts w:ascii="Mina" w:hAnsi="Mina" w:cs="Mina"/>
                 <w:noProof/>
                 <w:lang w:val="de-DE"/>
               </w:rPr>
@@ -119,7 +119,6 @@
             </w:r>
             <w:r>
               <w:rPr>
-                <w:rFonts w:ascii="Mina" w:hAnsi="Mina" w:cs="Mina"/>
                 <w:noProof/>
                 <w:webHidden/>
               </w:rPr>
@@ -127,7 +126,6 @@
             </w:r>
             <w:r>
               <w:rPr>
-                <w:rFonts w:ascii="Mina" w:hAnsi="Mina" w:cs="Mina"/>
                 <w:noProof/>
                 <w:webHidden/>
               </w:rPr>
@@ -135,22 +133,19 @@
             </w:r>
             <w:r>
               <w:rPr>
-                <w:rFonts w:ascii="Mina" w:hAnsi="Mina" w:cs="Mina"/>
                 <w:noProof/>
                 <w:webHidden/>
               </w:rPr>
-              <w:instrText xml:space="preserve"> PAGEREF _Toc520403415 \h </w:instrText>
+              <w:instrText xml:space="preserve"> PAGEREF _Toc526146473 \h </w:instrText>
             </w:r>
             <w:r>
               <w:rPr>
-                <w:rFonts w:ascii="Mina" w:hAnsi="Mina" w:cs="Mina"/>
                 <w:noProof/>
                 <w:webHidden/>
               </w:rPr>
             </w:r>
             <w:r>
               <w:rPr>
-                <w:rFonts w:ascii="Mina" w:hAnsi="Mina" w:cs="Mina"/>
                 <w:noProof/>
                 <w:webHidden/>
               </w:rPr>
@@ -158,7 +153,6 @@
             </w:r>
             <w:r>
               <w:rPr>
-                <w:rFonts w:ascii="Mina" w:hAnsi="Mina" w:cs="Mina"/>
                 <w:noProof/>
                 <w:webHidden/>
               </w:rPr>
@@ -166,7 +160,6 @@
             </w:r>
             <w:r>
               <w:rPr>
-                <w:rFonts w:ascii="Mina" w:hAnsi="Mina" w:cs="Mina"/>
                 <w:noProof/>
                 <w:webHidden/>
               </w:rPr>
@@ -182,7 +175,7 @@
               <w:tab w:val="right" w:leader="dot" w:pos="10338"/>
             </w:tabs>
             <w:rPr>
-              <w:rFonts w:ascii="Mina" w:eastAsiaTheme="minorEastAsia" w:hAnsi="Mina" w:cs="Mina"/>
+              <w:rFonts w:asciiTheme="minorHAnsi" w:eastAsiaTheme="minorEastAsia" w:hAnsiTheme="minorHAnsi" w:cstheme="minorBidi"/>
               <w:b w:val="0"/>
               <w:bCs w:val="0"/>
               <w:smallCaps w:val="0"/>
@@ -191,11 +184,10 @@
               <w:szCs w:val="24"/>
             </w:rPr>
           </w:pPr>
-          <w:hyperlink w:anchor="_Toc520403416" w:history="1">
+          <w:hyperlink w:anchor="_Toc526146474" w:history="1">
             <w:r>
               <w:rPr>
                 <w:rStyle w:val="Hyperlink"/>
-                <w:rFonts w:ascii="Mina" w:hAnsi="Mina" w:cs="Mina"/>
                 <w:noProof/>
                 <w:lang w:val="de-DE"/>
               </w:rPr>
@@ -203,7 +195,7 @@
             </w:r>
             <w:r>
               <w:rPr>
-                <w:rFonts w:ascii="Mina" w:eastAsiaTheme="minorEastAsia" w:hAnsi="Mina" w:cs="Mina"/>
+                <w:rFonts w:asciiTheme="minorHAnsi" w:eastAsiaTheme="minorEastAsia" w:hAnsiTheme="minorHAnsi" w:cstheme="minorBidi"/>
                 <w:b w:val="0"/>
                 <w:bCs w:val="0"/>
                 <w:smallCaps w:val="0"/>
@@ -216,7 +208,6 @@
             <w:r>
               <w:rPr>
                 <w:rStyle w:val="Hyperlink"/>
-                <w:rFonts w:ascii="Mina" w:hAnsi="Mina" w:cs="Mina"/>
                 <w:noProof/>
                 <w:lang w:val="de-DE"/>
               </w:rPr>
@@ -224,7 +215,6 @@
             </w:r>
             <w:r>
               <w:rPr>
-                <w:rFonts w:ascii="Mina" w:hAnsi="Mina" w:cs="Mina"/>
                 <w:noProof/>
                 <w:webHidden/>
               </w:rPr>
@@ -232,7 +222,6 @@
             </w:r>
             <w:r>
               <w:rPr>
-                <w:rFonts w:ascii="Mina" w:hAnsi="Mina" w:cs="Mina"/>
                 <w:noProof/>
                 <w:webHidden/>
               </w:rPr>
@@ -240,22 +229,19 @@
             </w:r>
             <w:r>
               <w:rPr>
-                <w:rFonts w:ascii="Mina" w:hAnsi="Mina" w:cs="Mina"/>
                 <w:noProof/>
                 <w:webHidden/>
               </w:rPr>
-              <w:instrText xml:space="preserve"> PAGEREF _Toc520403416 \h </w:instrText>
+              <w:instrText xml:space="preserve"> PAGEREF _Toc526146474 \h </w:instrText>
             </w:r>
             <w:r>
               <w:rPr>
-                <w:rFonts w:ascii="Mina" w:hAnsi="Mina" w:cs="Mina"/>
                 <w:noProof/>
                 <w:webHidden/>
               </w:rPr>
             </w:r>
             <w:r>
               <w:rPr>
-                <w:rFonts w:ascii="Mina" w:hAnsi="Mina" w:cs="Mina"/>
                 <w:noProof/>
                 <w:webHidden/>
               </w:rPr>
@@ -263,7 +249,6 @@
             </w:r>
             <w:r>
               <w:rPr>
-                <w:rFonts w:ascii="Mina" w:hAnsi="Mina" w:cs="Mina"/>
                 <w:noProof/>
                 <w:webHidden/>
               </w:rPr>
@@ -271,7 +256,6 @@
             </w:r>
             <w:r>
               <w:rPr>
-                <w:rFonts w:ascii="Mina" w:hAnsi="Mina" w:cs="Mina"/>
                 <w:noProof/>
                 <w:webHidden/>
               </w:rPr>
@@ -287,7 +271,7 @@
               <w:tab w:val="right" w:leader="dot" w:pos="10338"/>
             </w:tabs>
             <w:rPr>
-              <w:rFonts w:ascii="Mina" w:eastAsiaTheme="minorEastAsia" w:hAnsi="Mina" w:cs="Mina"/>
+              <w:rFonts w:asciiTheme="minorHAnsi" w:eastAsiaTheme="minorEastAsia" w:hAnsiTheme="minorHAnsi" w:cstheme="minorBidi"/>
               <w:b w:val="0"/>
               <w:bCs w:val="0"/>
               <w:smallCaps w:val="0"/>
@@ -296,11 +280,10 @@
               <w:szCs w:val="24"/>
             </w:rPr>
           </w:pPr>
-          <w:hyperlink w:anchor="_Toc520403417" w:history="1">
+          <w:hyperlink w:anchor="_Toc526146475" w:history="1">
             <w:r>
               <w:rPr>
                 <w:rStyle w:val="Hyperlink"/>
-                <w:rFonts w:ascii="Mina" w:hAnsi="Mina" w:cs="Mina"/>
                 <w:noProof/>
                 <w:lang w:val="de-DE"/>
               </w:rPr>
@@ -308,7 +291,7 @@
             </w:r>
             <w:r>
               <w:rPr>
-                <w:rFonts w:ascii="Mina" w:eastAsiaTheme="minorEastAsia" w:hAnsi="Mina" w:cs="Mina"/>
+                <w:rFonts w:asciiTheme="minorHAnsi" w:eastAsiaTheme="minorEastAsia" w:hAnsiTheme="minorHAnsi" w:cstheme="minorBidi"/>
                 <w:b w:val="0"/>
                 <w:bCs w:val="0"/>
                 <w:smallCaps w:val="0"/>
@@ -321,7 +304,6 @@
             <w:r>
               <w:rPr>
                 <w:rStyle w:val="Hyperlink"/>
-                <w:rFonts w:ascii="Mina" w:hAnsi="Mina" w:cs="Mina"/>
                 <w:noProof/>
                 <w:lang w:val="de-DE"/>
               </w:rPr>
@@ -329,7 +311,6 @@
             </w:r>
             <w:r>
               <w:rPr>
-                <w:rFonts w:ascii="Mina" w:hAnsi="Mina" w:cs="Mina"/>
                 <w:noProof/>
                 <w:webHidden/>
               </w:rPr>
@@ -337,7 +318,6 @@
             </w:r>
             <w:r>
               <w:rPr>
-                <w:rFonts w:ascii="Mina" w:hAnsi="Mina" w:cs="Mina"/>
                 <w:noProof/>
                 <w:webHidden/>
               </w:rPr>
@@ -345,22 +325,19 @@
             </w:r>
             <w:r>
               <w:rPr>
-                <w:rFonts w:ascii="Mina" w:hAnsi="Mina" w:cs="Mina"/>
                 <w:noProof/>
                 <w:webHidden/>
               </w:rPr>
-              <w:instrText xml:space="preserve"> PAGEREF _Toc520403417 \h </w:instrText>
+              <w:instrText xml:space="preserve"> PAGEREF _Toc526146475 \h </w:instrText>
             </w:r>
             <w:r>
               <w:rPr>
-                <w:rFonts w:ascii="Mina" w:hAnsi="Mina" w:cs="Mina"/>
                 <w:noProof/>
                 <w:webHidden/>
               </w:rPr>
             </w:r>
             <w:r>
               <w:rPr>
-                <w:rFonts w:ascii="Mina" w:hAnsi="Mina" w:cs="Mina"/>
                 <w:noProof/>
                 <w:webHidden/>
               </w:rPr>
@@ -368,7 +345,6 @@
             </w:r>
             <w:r>
               <w:rPr>
-                <w:rFonts w:ascii="Mina" w:hAnsi="Mina" w:cs="Mina"/>
                 <w:noProof/>
                 <w:webHidden/>
               </w:rPr>
@@ -376,7 +352,6 @@
             </w:r>
             <w:r>
               <w:rPr>
-                <w:rFonts w:ascii="Mina" w:hAnsi="Mina" w:cs="Mina"/>
                 <w:noProof/>
                 <w:webHidden/>
               </w:rPr>
@@ -392,7 +367,7 @@
               <w:tab w:val="right" w:leader="dot" w:pos="10338"/>
             </w:tabs>
             <w:rPr>
-              <w:rFonts w:ascii="Mina" w:eastAsiaTheme="minorEastAsia" w:hAnsi="Mina" w:cs="Mina"/>
+              <w:rFonts w:asciiTheme="minorHAnsi" w:eastAsiaTheme="minorEastAsia" w:hAnsiTheme="minorHAnsi" w:cstheme="minorBidi"/>
               <w:b w:val="0"/>
               <w:bCs w:val="0"/>
               <w:smallCaps w:val="0"/>
@@ -401,11 +376,10 @@
               <w:szCs w:val="24"/>
             </w:rPr>
           </w:pPr>
-          <w:hyperlink w:anchor="_Toc520403418" w:history="1">
+          <w:hyperlink w:anchor="_Toc526146476" w:history="1">
             <w:r>
               <w:rPr>
                 <w:rStyle w:val="Hyperlink"/>
-                <w:rFonts w:ascii="Mina" w:hAnsi="Mina" w:cs="Mina"/>
                 <w:noProof/>
                 <w:lang w:val="de-DE"/>
               </w:rPr>
@@ -413,7 +387,7 @@
             </w:r>
             <w:r>
               <w:rPr>
-                <w:rFonts w:ascii="Mina" w:eastAsiaTheme="minorEastAsia" w:hAnsi="Mina" w:cs="Mina"/>
+                <w:rFonts w:asciiTheme="minorHAnsi" w:eastAsiaTheme="minorEastAsia" w:hAnsiTheme="minorHAnsi" w:cstheme="minorBidi"/>
                 <w:b w:val="0"/>
                 <w:bCs w:val="0"/>
                 <w:smallCaps w:val="0"/>
@@ -426,7 +400,6 @@
             <w:r>
               <w:rPr>
                 <w:rStyle w:val="Hyperlink"/>
-                <w:rFonts w:ascii="Mina" w:hAnsi="Mina" w:cs="Mina"/>
                 <w:noProof/>
                 <w:lang w:val="de-DE"/>
               </w:rPr>
@@ -434,7 +407,6 @@
             </w:r>
             <w:r>
               <w:rPr>
-                <w:rFonts w:ascii="Mina" w:hAnsi="Mina" w:cs="Mina"/>
                 <w:noProof/>
                 <w:webHidden/>
               </w:rPr>
@@ -442,7 +414,6 @@
             </w:r>
             <w:r>
               <w:rPr>
-                <w:rFonts w:ascii="Mina" w:hAnsi="Mina" w:cs="Mina"/>
                 <w:noProof/>
                 <w:webHidden/>
               </w:rPr>
@@ -450,22 +421,19 @@
             </w:r>
             <w:r>
               <w:rPr>
-                <w:rFonts w:ascii="Mina" w:hAnsi="Mina" w:cs="Mina"/>
                 <w:noProof/>
                 <w:webHidden/>
               </w:rPr>
-              <w:instrText xml:space="preserve"> PAGEREF _Toc520403418 \h </w:instrText>
+              <w:instrText xml:space="preserve"> PAGEREF _Toc526146476 \h </w:instrText>
             </w:r>
             <w:r>
               <w:rPr>
-                <w:rFonts w:ascii="Mina" w:hAnsi="Mina" w:cs="Mina"/>
                 <w:noProof/>
                 <w:webHidden/>
               </w:rPr>
             </w:r>
             <w:r>
               <w:rPr>
-                <w:rFonts w:ascii="Mina" w:hAnsi="Mina" w:cs="Mina"/>
                 <w:noProof/>
                 <w:webHidden/>
               </w:rPr>
@@ -473,7 +441,6 @@
             </w:r>
             <w:r>
               <w:rPr>
-                <w:rFonts w:ascii="Mina" w:hAnsi="Mina" w:cs="Mina"/>
                 <w:noProof/>
                 <w:webHidden/>
               </w:rPr>
@@ -481,7 +448,6 @@
             </w:r>
             <w:r>
               <w:rPr>
-                <w:rFonts w:ascii="Mina" w:hAnsi="Mina" w:cs="Mina"/>
                 <w:noProof/>
                 <w:webHidden/>
               </w:rPr>
@@ -497,7 +463,7 @@
               <w:tab w:val="right" w:leader="dot" w:pos="10338"/>
             </w:tabs>
             <w:rPr>
-              <w:rFonts w:ascii="Mina" w:eastAsiaTheme="minorEastAsia" w:hAnsi="Mina" w:cs="Mina"/>
+              <w:rFonts w:asciiTheme="minorHAnsi" w:eastAsiaTheme="minorEastAsia" w:hAnsiTheme="minorHAnsi" w:cstheme="minorBidi"/>
               <w:b w:val="0"/>
               <w:bCs w:val="0"/>
               <w:smallCaps w:val="0"/>
@@ -506,11 +472,10 @@
               <w:szCs w:val="24"/>
             </w:rPr>
           </w:pPr>
-          <w:hyperlink w:anchor="_Toc520403419" w:history="1">
+          <w:hyperlink w:anchor="_Toc526146477" w:history="1">
             <w:r>
               <w:rPr>
                 <w:rStyle w:val="Hyperlink"/>
-                <w:rFonts w:ascii="Mina" w:hAnsi="Mina" w:cs="Mina"/>
                 <w:noProof/>
                 <w:lang w:val="de-DE"/>
               </w:rPr>
@@ -518,7 +483,7 @@
             </w:r>
             <w:r>
               <w:rPr>
-                <w:rFonts w:ascii="Mina" w:eastAsiaTheme="minorEastAsia" w:hAnsi="Mina" w:cs="Mina"/>
+                <w:rFonts w:asciiTheme="minorHAnsi" w:eastAsiaTheme="minorEastAsia" w:hAnsiTheme="minorHAnsi" w:cstheme="minorBidi"/>
                 <w:b w:val="0"/>
                 <w:bCs w:val="0"/>
                 <w:smallCaps w:val="0"/>
@@ -531,15 +496,13 @@
             <w:r>
               <w:rPr>
                 <w:rStyle w:val="Hyperlink"/>
-                <w:rFonts w:ascii="Mina" w:hAnsi="Mina" w:cs="Mina"/>
                 <w:noProof/>
                 <w:lang w:val="de-DE"/>
               </w:rPr>
-              <w:t>HTML Grundstruktur:</w:t>
+              <w:t>HTML Grundstruktur</w:t>
             </w:r>
             <w:r>
               <w:rPr>
-                <w:rFonts w:ascii="Mina" w:hAnsi="Mina" w:cs="Mina"/>
                 <w:noProof/>
                 <w:webHidden/>
               </w:rPr>
@@ -547,7 +510,6 @@
             </w:r>
             <w:r>
               <w:rPr>
-                <w:rFonts w:ascii="Mina" w:hAnsi="Mina" w:cs="Mina"/>
                 <w:noProof/>
                 <w:webHidden/>
               </w:rPr>
@@ -555,22 +517,19 @@
             </w:r>
             <w:r>
               <w:rPr>
-                <w:rFonts w:ascii="Mina" w:hAnsi="Mina" w:cs="Mina"/>
                 <w:noProof/>
                 <w:webHidden/>
               </w:rPr>
-              <w:instrText xml:space="preserve"> PAGEREF _Toc520403419 \h </w:instrText>
+              <w:instrText xml:space="preserve"> PAGEREF _Toc526146477 \h </w:instrText>
             </w:r>
             <w:r>
               <w:rPr>
-                <w:rFonts w:ascii="Mina" w:hAnsi="Mina" w:cs="Mina"/>
                 <w:noProof/>
                 <w:webHidden/>
               </w:rPr>
             </w:r>
             <w:r>
               <w:rPr>
-                <w:rFonts w:ascii="Mina" w:hAnsi="Mina" w:cs="Mina"/>
                 <w:noProof/>
                 <w:webHidden/>
               </w:rPr>
@@ -578,7 +537,6 @@
             </w:r>
             <w:r>
               <w:rPr>
-                <w:rFonts w:ascii="Mina" w:hAnsi="Mina" w:cs="Mina"/>
                 <w:noProof/>
                 <w:webHidden/>
               </w:rPr>
@@ -586,7 +544,6 @@
             </w:r>
             <w:r>
               <w:rPr>
-                <w:rFonts w:ascii="Mina" w:hAnsi="Mina" w:cs="Mina"/>
                 <w:noProof/>
                 <w:webHidden/>
               </w:rPr>
@@ -602,7 +559,7 @@
               <w:tab w:val="right" w:leader="dot" w:pos="10338"/>
             </w:tabs>
             <w:rPr>
-              <w:rFonts w:ascii="Mina" w:eastAsiaTheme="minorEastAsia" w:hAnsi="Mina" w:cs="Mina"/>
+              <w:rFonts w:asciiTheme="minorHAnsi" w:eastAsiaTheme="minorEastAsia" w:hAnsiTheme="minorHAnsi" w:cstheme="minorBidi"/>
               <w:b w:val="0"/>
               <w:bCs w:val="0"/>
               <w:smallCaps w:val="0"/>
@@ -611,11 +568,10 @@
               <w:szCs w:val="24"/>
             </w:rPr>
           </w:pPr>
-          <w:hyperlink w:anchor="_Toc520403420" w:history="1">
+          <w:hyperlink w:anchor="_Toc526146478" w:history="1">
             <w:r>
               <w:rPr>
                 <w:rStyle w:val="Hyperlink"/>
-                <w:rFonts w:ascii="Mina" w:hAnsi="Mina" w:cs="Mina"/>
                 <w:noProof/>
                 <w:lang w:val="de-DE"/>
               </w:rPr>
@@ -623,7 +579,7 @@
             </w:r>
             <w:r>
               <w:rPr>
-                <w:rFonts w:ascii="Mina" w:eastAsiaTheme="minorEastAsia" w:hAnsi="Mina" w:cs="Mina"/>
+                <w:rFonts w:asciiTheme="minorHAnsi" w:eastAsiaTheme="minorEastAsia" w:hAnsiTheme="minorHAnsi" w:cstheme="minorBidi"/>
                 <w:b w:val="0"/>
                 <w:bCs w:val="0"/>
                 <w:smallCaps w:val="0"/>
@@ -636,7 +592,6 @@
             <w:r>
               <w:rPr>
                 <w:rStyle w:val="Hyperlink"/>
-                <w:rFonts w:ascii="Mina" w:hAnsi="Mina" w:cs="Mina"/>
                 <w:noProof/>
                 <w:lang w:val="de-DE"/>
               </w:rPr>
@@ -644,7 +599,6 @@
             </w:r>
             <w:r>
               <w:rPr>
-                <w:rFonts w:ascii="Mina" w:hAnsi="Mina" w:cs="Mina"/>
                 <w:noProof/>
                 <w:webHidden/>
               </w:rPr>
@@ -652,7 +606,6 @@
             </w:r>
             <w:r>
               <w:rPr>
-                <w:rFonts w:ascii="Mina" w:hAnsi="Mina" w:cs="Mina"/>
                 <w:noProof/>
                 <w:webHidden/>
               </w:rPr>
@@ -660,22 +613,19 @@
             </w:r>
             <w:r>
               <w:rPr>
-                <w:rFonts w:ascii="Mina" w:hAnsi="Mina" w:cs="Mina"/>
                 <w:noProof/>
                 <w:webHidden/>
               </w:rPr>
-              <w:instrText xml:space="preserve"> PAGEREF _Toc520403420 \h </w:instrText>
+              <w:instrText xml:space="preserve"> PAGEREF _Toc526146478 \h </w:instrText>
             </w:r>
             <w:r>
               <w:rPr>
-                <w:rFonts w:ascii="Mina" w:hAnsi="Mina" w:cs="Mina"/>
                 <w:noProof/>
                 <w:webHidden/>
               </w:rPr>
             </w:r>
             <w:r>
               <w:rPr>
-                <w:rFonts w:ascii="Mina" w:hAnsi="Mina" w:cs="Mina"/>
                 <w:noProof/>
                 <w:webHidden/>
               </w:rPr>
@@ -683,7 +633,6 @@
             </w:r>
             <w:r>
               <w:rPr>
-                <w:rFonts w:ascii="Mina" w:hAnsi="Mina" w:cs="Mina"/>
                 <w:noProof/>
                 <w:webHidden/>
               </w:rPr>
@@ -691,7 +640,6 @@
             </w:r>
             <w:r>
               <w:rPr>
-                <w:rFonts w:ascii="Mina" w:hAnsi="Mina" w:cs="Mina"/>
                 <w:noProof/>
                 <w:webHidden/>
               </w:rPr>
@@ -707,7 +655,7 @@
               <w:tab w:val="right" w:leader="dot" w:pos="10338"/>
             </w:tabs>
             <w:rPr>
-              <w:rFonts w:ascii="Mina" w:eastAsiaTheme="minorEastAsia" w:hAnsi="Mina" w:cs="Mina"/>
+              <w:rFonts w:asciiTheme="minorHAnsi" w:eastAsiaTheme="minorEastAsia" w:hAnsiTheme="minorHAnsi" w:cstheme="minorBidi"/>
               <w:b w:val="0"/>
               <w:bCs w:val="0"/>
               <w:smallCaps w:val="0"/>
@@ -716,11 +664,10 @@
               <w:szCs w:val="24"/>
             </w:rPr>
           </w:pPr>
-          <w:hyperlink w:anchor="_Toc520403421" w:history="1">
+          <w:hyperlink w:anchor="_Toc526146479" w:history="1">
             <w:r>
               <w:rPr>
                 <w:rStyle w:val="Hyperlink"/>
-                <w:rFonts w:ascii="Mina" w:hAnsi="Mina" w:cs="Mina"/>
                 <w:noProof/>
                 <w:lang w:val="de-DE"/>
               </w:rPr>
@@ -728,7 +675,7 @@
             </w:r>
             <w:r>
               <w:rPr>
-                <w:rFonts w:ascii="Mina" w:eastAsiaTheme="minorEastAsia" w:hAnsi="Mina" w:cs="Mina"/>
+                <w:rFonts w:asciiTheme="minorHAnsi" w:eastAsiaTheme="minorEastAsia" w:hAnsiTheme="minorHAnsi" w:cstheme="minorBidi"/>
                 <w:b w:val="0"/>
                 <w:bCs w:val="0"/>
                 <w:smallCaps w:val="0"/>
@@ -741,7 +688,6 @@
             <w:r>
               <w:rPr>
                 <w:rStyle w:val="Hyperlink"/>
-                <w:rFonts w:ascii="Mina" w:hAnsi="Mina" w:cs="Mina"/>
                 <w:noProof/>
                 <w:lang w:val="de-DE"/>
               </w:rPr>
@@ -749,7 +695,6 @@
             </w:r>
             <w:r>
               <w:rPr>
-                <w:rFonts w:ascii="Mina" w:hAnsi="Mina" w:cs="Mina"/>
                 <w:noProof/>
                 <w:webHidden/>
               </w:rPr>
@@ -757,7 +702,6 @@
             </w:r>
             <w:r>
               <w:rPr>
-                <w:rFonts w:ascii="Mina" w:hAnsi="Mina" w:cs="Mina"/>
                 <w:noProof/>
                 <w:webHidden/>
               </w:rPr>
@@ -765,22 +709,19 @@
             </w:r>
             <w:r>
               <w:rPr>
-                <w:rFonts w:ascii="Mina" w:hAnsi="Mina" w:cs="Mina"/>
                 <w:noProof/>
                 <w:webHidden/>
               </w:rPr>
-              <w:instrText xml:space="preserve"> PAGEREF _Toc520403421 \h </w:instrText>
+              <w:instrText xml:space="preserve"> PAGEREF _Toc526146479 \h </w:instrText>
             </w:r>
             <w:r>
               <w:rPr>
-                <w:rFonts w:ascii="Mina" w:hAnsi="Mina" w:cs="Mina"/>
                 <w:noProof/>
                 <w:webHidden/>
               </w:rPr>
             </w:r>
             <w:r>
               <w:rPr>
-                <w:rFonts w:ascii="Mina" w:hAnsi="Mina" w:cs="Mina"/>
                 <w:noProof/>
                 <w:webHidden/>
               </w:rPr>
@@ -788,7 +729,6 @@
             </w:r>
             <w:r>
               <w:rPr>
-                <w:rFonts w:ascii="Mina" w:hAnsi="Mina" w:cs="Mina"/>
                 <w:noProof/>
                 <w:webHidden/>
               </w:rPr>
@@ -796,7 +736,6 @@
             </w:r>
             <w:r>
               <w:rPr>
-                <w:rFonts w:ascii="Mina" w:hAnsi="Mina" w:cs="Mina"/>
                 <w:noProof/>
                 <w:webHidden/>
               </w:rPr>
@@ -812,7 +751,7 @@
               <w:tab w:val="right" w:leader="dot" w:pos="10338"/>
             </w:tabs>
             <w:rPr>
-              <w:rFonts w:ascii="Mina" w:eastAsiaTheme="minorEastAsia" w:hAnsi="Mina" w:cs="Mina"/>
+              <w:rFonts w:asciiTheme="minorHAnsi" w:eastAsiaTheme="minorEastAsia" w:hAnsiTheme="minorHAnsi" w:cstheme="minorBidi"/>
               <w:b w:val="0"/>
               <w:bCs w:val="0"/>
               <w:smallCaps w:val="0"/>
@@ -821,11 +760,10 @@
               <w:szCs w:val="24"/>
             </w:rPr>
           </w:pPr>
-          <w:hyperlink w:anchor="_Toc520403422" w:history="1">
+          <w:hyperlink w:anchor="_Toc526146480" w:history="1">
             <w:r>
               <w:rPr>
                 <w:rStyle w:val="Hyperlink"/>
-                <w:rFonts w:ascii="Mina" w:hAnsi="Mina" w:cs="Mina"/>
                 <w:noProof/>
                 <w:lang w:val="de-DE"/>
               </w:rPr>
@@ -833,7 +771,7 @@
             </w:r>
             <w:r>
               <w:rPr>
-                <w:rFonts w:ascii="Mina" w:eastAsiaTheme="minorEastAsia" w:hAnsi="Mina" w:cs="Mina"/>
+                <w:rFonts w:asciiTheme="minorHAnsi" w:eastAsiaTheme="minorEastAsia" w:hAnsiTheme="minorHAnsi" w:cstheme="minorBidi"/>
                 <w:b w:val="0"/>
                 <w:bCs w:val="0"/>
                 <w:smallCaps w:val="0"/>
@@ -846,7 +784,6 @@
             <w:r>
               <w:rPr>
                 <w:rStyle w:val="Hyperlink"/>
-                <w:rFonts w:ascii="Mina" w:hAnsi="Mina" w:cs="Mina"/>
                 <w:noProof/>
                 <w:lang w:val="de-DE"/>
               </w:rPr>
@@ -854,7 +791,6 @@
             </w:r>
             <w:r>
               <w:rPr>
-                <w:rFonts w:ascii="Mina" w:hAnsi="Mina" w:cs="Mina"/>
                 <w:noProof/>
                 <w:webHidden/>
               </w:rPr>
@@ -862,7 +798,6 @@
             </w:r>
             <w:r>
               <w:rPr>
-                <w:rFonts w:ascii="Mina" w:hAnsi="Mina" w:cs="Mina"/>
                 <w:noProof/>
                 <w:webHidden/>
               </w:rPr>
@@ -870,22 +805,19 @@
             </w:r>
             <w:r>
               <w:rPr>
-                <w:rFonts w:ascii="Mina" w:hAnsi="Mina" w:cs="Mina"/>
                 <w:noProof/>
                 <w:webHidden/>
               </w:rPr>
-              <w:instrText xml:space="preserve"> PAGEREF _Toc520403422 \h </w:instrText>
+              <w:instrText xml:space="preserve"> PAGEREF _Toc526146480 \h </w:instrText>
             </w:r>
             <w:r>
               <w:rPr>
-                <w:rFonts w:ascii="Mina" w:hAnsi="Mina" w:cs="Mina"/>
                 <w:noProof/>
                 <w:webHidden/>
               </w:rPr>
             </w:r>
             <w:r>
               <w:rPr>
-                <w:rFonts w:ascii="Mina" w:hAnsi="Mina" w:cs="Mina"/>
                 <w:noProof/>
                 <w:webHidden/>
               </w:rPr>
@@ -893,7 +825,6 @@
             </w:r>
             <w:r>
               <w:rPr>
-                <w:rFonts w:ascii="Mina" w:hAnsi="Mina" w:cs="Mina"/>
                 <w:noProof/>
                 <w:webHidden/>
               </w:rPr>
@@ -901,7 +832,6 @@
             </w:r>
             <w:r>
               <w:rPr>
-                <w:rFonts w:ascii="Mina" w:hAnsi="Mina" w:cs="Mina"/>
                 <w:noProof/>
                 <w:webHidden/>
               </w:rPr>
@@ -917,7 +847,7 @@
               <w:tab w:val="right" w:leader="dot" w:pos="10338"/>
             </w:tabs>
             <w:rPr>
-              <w:rFonts w:ascii="Mina" w:eastAsiaTheme="minorEastAsia" w:hAnsi="Mina" w:cs="Mina"/>
+              <w:rFonts w:asciiTheme="minorHAnsi" w:eastAsiaTheme="minorEastAsia" w:hAnsiTheme="minorHAnsi" w:cstheme="minorBidi"/>
               <w:b w:val="0"/>
               <w:bCs w:val="0"/>
               <w:smallCaps w:val="0"/>
@@ -926,11 +856,10 @@
               <w:szCs w:val="24"/>
             </w:rPr>
           </w:pPr>
-          <w:hyperlink w:anchor="_Toc520403423" w:history="1">
+          <w:hyperlink w:anchor="_Toc526146481" w:history="1">
             <w:r>
               <w:rPr>
                 <w:rStyle w:val="Hyperlink"/>
-                <w:rFonts w:ascii="Mina" w:hAnsi="Mina" w:cs="Mina"/>
                 <w:noProof/>
                 <w:lang w:val="de-DE"/>
               </w:rPr>
@@ -938,7 +867,7 @@
             </w:r>
             <w:r>
               <w:rPr>
-                <w:rFonts w:ascii="Mina" w:eastAsiaTheme="minorEastAsia" w:hAnsi="Mina" w:cs="Mina"/>
+                <w:rFonts w:asciiTheme="minorHAnsi" w:eastAsiaTheme="minorEastAsia" w:hAnsiTheme="minorHAnsi" w:cstheme="minorBidi"/>
                 <w:b w:val="0"/>
                 <w:bCs w:val="0"/>
                 <w:smallCaps w:val="0"/>
@@ -951,7 +880,6 @@
             <w:r>
               <w:rPr>
                 <w:rStyle w:val="Hyperlink"/>
-                <w:rFonts w:ascii="Mina" w:hAnsi="Mina" w:cs="Mina"/>
                 <w:noProof/>
                 <w:lang w:val="de-DE"/>
               </w:rPr>
@@ -959,7 +887,6 @@
             </w:r>
             <w:r>
               <w:rPr>
-                <w:rFonts w:ascii="Mina" w:hAnsi="Mina" w:cs="Mina"/>
                 <w:noProof/>
                 <w:webHidden/>
               </w:rPr>
@@ -967,7 +894,6 @@
             </w:r>
             <w:r>
               <w:rPr>
-                <w:rFonts w:ascii="Mina" w:hAnsi="Mina" w:cs="Mina"/>
                 <w:noProof/>
                 <w:webHidden/>
               </w:rPr>
@@ -975,22 +901,19 @@
             </w:r>
             <w:r>
               <w:rPr>
-                <w:rFonts w:ascii="Mina" w:hAnsi="Mina" w:cs="Mina"/>
                 <w:noProof/>
                 <w:webHidden/>
               </w:rPr>
-              <w:instrText xml:space="preserve"> PAGEREF _Toc520403423 \h </w:instrText>
+              <w:instrText xml:space="preserve"> PAGEREF _Toc526146481 \h </w:instrText>
             </w:r>
             <w:r>
               <w:rPr>
-                <w:rFonts w:ascii="Mina" w:hAnsi="Mina" w:cs="Mina"/>
                 <w:noProof/>
                 <w:webHidden/>
               </w:rPr>
             </w:r>
             <w:r>
               <w:rPr>
-                <w:rFonts w:ascii="Mina" w:hAnsi="Mina" w:cs="Mina"/>
                 <w:noProof/>
                 <w:webHidden/>
               </w:rPr>
@@ -998,7 +921,6 @@
             </w:r>
             <w:r>
               <w:rPr>
-                <w:rFonts w:ascii="Mina" w:hAnsi="Mina" w:cs="Mina"/>
                 <w:noProof/>
                 <w:webHidden/>
               </w:rPr>
@@ -1006,7 +928,6 @@
             </w:r>
             <w:r>
               <w:rPr>
-                <w:rFonts w:ascii="Mina" w:hAnsi="Mina" w:cs="Mina"/>
                 <w:noProof/>
                 <w:webHidden/>
               </w:rPr>
@@ -1022,7 +943,7 @@
               <w:tab w:val="right" w:leader="dot" w:pos="10338"/>
             </w:tabs>
             <w:rPr>
-              <w:rFonts w:ascii="Mina" w:eastAsiaTheme="minorEastAsia" w:hAnsi="Mina" w:cs="Mina"/>
+              <w:rFonts w:asciiTheme="minorHAnsi" w:eastAsiaTheme="minorEastAsia" w:hAnsiTheme="minorHAnsi" w:cstheme="minorBidi"/>
               <w:b w:val="0"/>
               <w:bCs w:val="0"/>
               <w:smallCaps w:val="0"/>
@@ -1031,11 +952,10 @@
               <w:szCs w:val="24"/>
             </w:rPr>
           </w:pPr>
-          <w:hyperlink w:anchor="_Toc520403424" w:history="1">
+          <w:hyperlink w:anchor="_Toc526146482" w:history="1">
             <w:r>
               <w:rPr>
                 <w:rStyle w:val="Hyperlink"/>
-                <w:rFonts w:ascii="Mina" w:hAnsi="Mina" w:cs="Mina"/>
                 <w:noProof/>
                 <w:lang w:val="de-DE"/>
               </w:rPr>
@@ -1043,7 +963,7 @@
             </w:r>
             <w:r>
               <w:rPr>
-                <w:rFonts w:ascii="Mina" w:eastAsiaTheme="minorEastAsia" w:hAnsi="Mina" w:cs="Mina"/>
+                <w:rFonts w:asciiTheme="minorHAnsi" w:eastAsiaTheme="minorEastAsia" w:hAnsiTheme="minorHAnsi" w:cstheme="minorBidi"/>
                 <w:b w:val="0"/>
                 <w:bCs w:val="0"/>
                 <w:smallCaps w:val="0"/>
@@ -1056,7 +976,6 @@
             <w:r>
               <w:rPr>
                 <w:rStyle w:val="Hyperlink"/>
-                <w:rFonts w:ascii="Mina" w:hAnsi="Mina" w:cs="Mina"/>
                 <w:noProof/>
                 <w:lang w:val="de-DE"/>
               </w:rPr>
@@ -1064,7 +983,6 @@
             </w:r>
             <w:r>
               <w:rPr>
-                <w:rFonts w:ascii="Mina" w:hAnsi="Mina" w:cs="Mina"/>
                 <w:noProof/>
                 <w:webHidden/>
               </w:rPr>
@@ -1072,7 +990,6 @@
             </w:r>
             <w:r>
               <w:rPr>
-                <w:rFonts w:ascii="Mina" w:hAnsi="Mina" w:cs="Mina"/>
                 <w:noProof/>
                 <w:webHidden/>
               </w:rPr>
@@ -1080,22 +997,19 @@
             </w:r>
             <w:r>
               <w:rPr>
-                <w:rFonts w:ascii="Mina" w:hAnsi="Mina" w:cs="Mina"/>
                 <w:noProof/>
                 <w:webHidden/>
               </w:rPr>
-              <w:instrText xml:space="preserve"> PAGEREF _Toc520403424 \h </w:instrText>
+              <w:instrText xml:space="preserve"> PAGEREF _Toc526146482 \h </w:instrText>
             </w:r>
             <w:r>
               <w:rPr>
-                <w:rFonts w:ascii="Mina" w:hAnsi="Mina" w:cs="Mina"/>
                 <w:noProof/>
                 <w:webHidden/>
               </w:rPr>
             </w:r>
             <w:r>
               <w:rPr>
-                <w:rFonts w:ascii="Mina" w:hAnsi="Mina" w:cs="Mina"/>
                 <w:noProof/>
                 <w:webHidden/>
               </w:rPr>
@@ -1103,7 +1017,6 @@
             </w:r>
             <w:r>
               <w:rPr>
-                <w:rFonts w:ascii="Mina" w:hAnsi="Mina" w:cs="Mina"/>
                 <w:noProof/>
                 <w:webHidden/>
               </w:rPr>
@@ -1111,7 +1024,6 @@
             </w:r>
             <w:r>
               <w:rPr>
-                <w:rFonts w:ascii="Mina" w:hAnsi="Mina" w:cs="Mina"/>
                 <w:noProof/>
                 <w:webHidden/>
               </w:rPr>
@@ -1127,7 +1039,7 @@
               <w:tab w:val="right" w:leader="dot" w:pos="10338"/>
             </w:tabs>
             <w:rPr>
-              <w:rFonts w:ascii="Mina" w:eastAsiaTheme="minorEastAsia" w:hAnsi="Mina" w:cs="Mina"/>
+              <w:rFonts w:asciiTheme="minorHAnsi" w:eastAsiaTheme="minorEastAsia" w:hAnsiTheme="minorHAnsi" w:cstheme="minorBidi"/>
               <w:b w:val="0"/>
               <w:bCs w:val="0"/>
               <w:caps w:val="0"/>
@@ -1137,11 +1049,10 @@
               <w:u w:val="none"/>
             </w:rPr>
           </w:pPr>
-          <w:hyperlink w:anchor="_Toc520403425" w:history="1">
+          <w:hyperlink w:anchor="_Toc526146483" w:history="1">
             <w:r>
               <w:rPr>
                 <w:rStyle w:val="Hyperlink"/>
-                <w:rFonts w:ascii="Mina" w:hAnsi="Mina" w:cs="Mina"/>
                 <w:noProof/>
                 <w:lang w:val="de-DE"/>
               </w:rPr>
@@ -1149,7 +1060,7 @@
             </w:r>
             <w:r>
               <w:rPr>
-                <w:rFonts w:ascii="Mina" w:eastAsiaTheme="minorEastAsia" w:hAnsi="Mina" w:cs="Mina"/>
+                <w:rFonts w:asciiTheme="minorHAnsi" w:eastAsiaTheme="minorEastAsia" w:hAnsiTheme="minorHAnsi" w:cstheme="minorBidi"/>
                 <w:b w:val="0"/>
                 <w:bCs w:val="0"/>
                 <w:caps w:val="0"/>
@@ -1163,7 +1074,6 @@
             <w:r>
               <w:rPr>
                 <w:rStyle w:val="Hyperlink"/>
-                <w:rFonts w:ascii="Mina" w:hAnsi="Mina" w:cs="Mina"/>
                 <w:noProof/>
                 <w:lang w:val="de-DE"/>
               </w:rPr>
@@ -1171,7 +1081,6 @@
             </w:r>
             <w:r>
               <w:rPr>
-                <w:rFonts w:ascii="Mina" w:hAnsi="Mina" w:cs="Mina"/>
                 <w:noProof/>
                 <w:webHidden/>
               </w:rPr>
@@ -1179,7 +1088,6 @@
             </w:r>
             <w:r>
               <w:rPr>
-                <w:rFonts w:ascii="Mina" w:hAnsi="Mina" w:cs="Mina"/>
                 <w:noProof/>
                 <w:webHidden/>
               </w:rPr>
@@ -1187,22 +1095,19 @@
             </w:r>
             <w:r>
               <w:rPr>
-                <w:rFonts w:ascii="Mina" w:hAnsi="Mina" w:cs="Mina"/>
                 <w:noProof/>
                 <w:webHidden/>
               </w:rPr>
-              <w:instrText xml:space="preserve"> PAGEREF _Toc520403425 \h </w:instrText>
+              <w:instrText xml:space="preserve"> PAGEREF _Toc526146483 \h </w:instrText>
             </w:r>
             <w:r>
               <w:rPr>
-                <w:rFonts w:ascii="Mina" w:hAnsi="Mina" w:cs="Mina"/>
                 <w:noProof/>
                 <w:webHidden/>
               </w:rPr>
             </w:r>
             <w:r>
               <w:rPr>
-                <w:rFonts w:ascii="Mina" w:hAnsi="Mina" w:cs="Mina"/>
                 <w:noProof/>
                 <w:webHidden/>
               </w:rPr>
@@ -1210,7 +1115,6 @@
             </w:r>
             <w:r>
               <w:rPr>
-                <w:rFonts w:ascii="Mina" w:hAnsi="Mina" w:cs="Mina"/>
                 <w:noProof/>
                 <w:webHidden/>
               </w:rPr>
@@ -1218,7 +1122,6 @@
             </w:r>
             <w:r>
               <w:rPr>
-                <w:rFonts w:ascii="Mina" w:hAnsi="Mina" w:cs="Mina"/>
                 <w:noProof/>
                 <w:webHidden/>
               </w:rPr>
@@ -1234,7 +1137,7 @@
               <w:tab w:val="right" w:leader="dot" w:pos="10338"/>
             </w:tabs>
             <w:rPr>
-              <w:rFonts w:ascii="Mina" w:eastAsiaTheme="minorEastAsia" w:hAnsi="Mina" w:cs="Mina"/>
+              <w:rFonts w:asciiTheme="minorHAnsi" w:eastAsiaTheme="minorEastAsia" w:hAnsiTheme="minorHAnsi" w:cstheme="minorBidi"/>
               <w:b w:val="0"/>
               <w:bCs w:val="0"/>
               <w:smallCaps w:val="0"/>
@@ -1243,11 +1146,10 @@
               <w:szCs w:val="24"/>
             </w:rPr>
           </w:pPr>
-          <w:hyperlink w:anchor="_Toc520403426" w:history="1">
+          <w:hyperlink w:anchor="_Toc526146484" w:history="1">
             <w:r>
               <w:rPr>
                 <w:rStyle w:val="Hyperlink"/>
-                <w:rFonts w:ascii="Mina" w:hAnsi="Mina" w:cs="Mina"/>
                 <w:noProof/>
                 <w:lang w:val="de-DE"/>
               </w:rPr>
@@ -1255,7 +1157,7 @@
             </w:r>
             <w:r>
               <w:rPr>
-                <w:rFonts w:ascii="Mina" w:eastAsiaTheme="minorEastAsia" w:hAnsi="Mina" w:cs="Mina"/>
+                <w:rFonts w:asciiTheme="minorHAnsi" w:eastAsiaTheme="minorEastAsia" w:hAnsiTheme="minorHAnsi" w:cstheme="minorBidi"/>
                 <w:b w:val="0"/>
                 <w:bCs w:val="0"/>
                 <w:smallCaps w:val="0"/>
@@ -1268,7 +1170,6 @@
             <w:r>
               <w:rPr>
                 <w:rStyle w:val="Hyperlink"/>
-                <w:rFonts w:ascii="Mina" w:hAnsi="Mina" w:cs="Mina"/>
                 <w:noProof/>
                 <w:lang w:val="de-DE"/>
               </w:rPr>
@@ -1276,7 +1177,6 @@
             </w:r>
             <w:r>
               <w:rPr>
-                <w:rFonts w:ascii="Mina" w:hAnsi="Mina" w:cs="Mina"/>
                 <w:noProof/>
                 <w:webHidden/>
               </w:rPr>
@@ -1284,7 +1184,6 @@
             </w:r>
             <w:r>
               <w:rPr>
-                <w:rFonts w:ascii="Mina" w:hAnsi="Mina" w:cs="Mina"/>
                 <w:noProof/>
                 <w:webHidden/>
               </w:rPr>
@@ -1292,22 +1191,19 @@
             </w:r>
             <w:r>
               <w:rPr>
-                <w:rFonts w:ascii="Mina" w:hAnsi="Mina" w:cs="Mina"/>
                 <w:noProof/>
                 <w:webHidden/>
               </w:rPr>
-              <w:instrText xml:space="preserve"> PAGEREF _Toc520403426 \h </w:instrText>
+              <w:instrText xml:space="preserve"> PAGEREF _Toc526146484 \h </w:instrText>
             </w:r>
             <w:r>
               <w:rPr>
-                <w:rFonts w:ascii="Mina" w:hAnsi="Mina" w:cs="Mina"/>
                 <w:noProof/>
                 <w:webHidden/>
               </w:rPr>
             </w:r>
             <w:r>
               <w:rPr>
-                <w:rFonts w:ascii="Mina" w:hAnsi="Mina" w:cs="Mina"/>
                 <w:noProof/>
                 <w:webHidden/>
               </w:rPr>
@@ -1315,7 +1211,6 @@
             </w:r>
             <w:r>
               <w:rPr>
-                <w:rFonts w:ascii="Mina" w:hAnsi="Mina" w:cs="Mina"/>
                 <w:noProof/>
                 <w:webHidden/>
               </w:rPr>
@@ -1323,7 +1218,6 @@
             </w:r>
             <w:r>
               <w:rPr>
-                <w:rFonts w:ascii="Mina" w:hAnsi="Mina" w:cs="Mina"/>
                 <w:noProof/>
                 <w:webHidden/>
               </w:rPr>
@@ -1339,7 +1233,7 @@
               <w:tab w:val="right" w:leader="dot" w:pos="10338"/>
             </w:tabs>
             <w:rPr>
-              <w:rFonts w:ascii="Mina" w:eastAsiaTheme="minorEastAsia" w:hAnsi="Mina" w:cs="Mina"/>
+              <w:rFonts w:asciiTheme="minorHAnsi" w:eastAsiaTheme="minorEastAsia" w:hAnsiTheme="minorHAnsi" w:cstheme="minorBidi"/>
               <w:b w:val="0"/>
               <w:bCs w:val="0"/>
               <w:smallCaps w:val="0"/>
@@ -1348,11 +1242,10 @@
               <w:szCs w:val="24"/>
             </w:rPr>
           </w:pPr>
-          <w:hyperlink w:anchor="_Toc520403427" w:history="1">
+          <w:hyperlink w:anchor="_Toc526146485" w:history="1">
             <w:r>
               <w:rPr>
                 <w:rStyle w:val="Hyperlink"/>
-                <w:rFonts w:ascii="Mina" w:hAnsi="Mina" w:cs="Mina"/>
                 <w:noProof/>
                 <w:lang w:val="de-DE"/>
               </w:rPr>
@@ -1360,7 +1253,7 @@
             </w:r>
             <w:r>
               <w:rPr>
-                <w:rFonts w:ascii="Mina" w:eastAsiaTheme="minorEastAsia" w:hAnsi="Mina" w:cs="Mina"/>
+                <w:rFonts w:asciiTheme="minorHAnsi" w:eastAsiaTheme="minorEastAsia" w:hAnsiTheme="minorHAnsi" w:cstheme="minorBidi"/>
                 <w:b w:val="0"/>
                 <w:bCs w:val="0"/>
                 <w:smallCaps w:val="0"/>
@@ -1373,7 +1266,6 @@
             <w:r>
               <w:rPr>
                 <w:rStyle w:val="Hyperlink"/>
-                <w:rFonts w:ascii="Mina" w:hAnsi="Mina" w:cs="Mina"/>
                 <w:noProof/>
                 <w:lang w:val="de-DE"/>
               </w:rPr>
@@ -1381,7 +1273,6 @@
             </w:r>
             <w:r>
               <w:rPr>
-                <w:rFonts w:ascii="Mina" w:hAnsi="Mina" w:cs="Mina"/>
                 <w:noProof/>
                 <w:webHidden/>
               </w:rPr>
@@ -1389,7 +1280,6 @@
             </w:r>
             <w:r>
               <w:rPr>
-                <w:rFonts w:ascii="Mina" w:hAnsi="Mina" w:cs="Mina"/>
                 <w:noProof/>
                 <w:webHidden/>
               </w:rPr>
@@ -1397,22 +1287,19 @@
             </w:r>
             <w:r>
               <w:rPr>
-                <w:rFonts w:ascii="Mina" w:hAnsi="Mina" w:cs="Mina"/>
                 <w:noProof/>
                 <w:webHidden/>
               </w:rPr>
-              <w:instrText xml:space="preserve"> PAGEREF _Toc520403427 \h </w:instrText>
+              <w:instrText xml:space="preserve"> PAGEREF _Toc526146485 \h </w:instrText>
             </w:r>
             <w:r>
               <w:rPr>
-                <w:rFonts w:ascii="Mina" w:hAnsi="Mina" w:cs="Mina"/>
                 <w:noProof/>
                 <w:webHidden/>
               </w:rPr>
             </w:r>
             <w:r>
               <w:rPr>
-                <w:rFonts w:ascii="Mina" w:hAnsi="Mina" w:cs="Mina"/>
                 <w:noProof/>
                 <w:webHidden/>
               </w:rPr>
@@ -1420,7 +1307,6 @@
             </w:r>
             <w:r>
               <w:rPr>
-                <w:rFonts w:ascii="Mina" w:hAnsi="Mina" w:cs="Mina"/>
                 <w:noProof/>
                 <w:webHidden/>
               </w:rPr>
@@ -1428,7 +1314,6 @@
             </w:r>
             <w:r>
               <w:rPr>
-                <w:rFonts w:ascii="Mina" w:hAnsi="Mina" w:cs="Mina"/>
                 <w:noProof/>
                 <w:webHidden/>
               </w:rPr>
@@ -1444,7 +1329,7 @@
               <w:tab w:val="right" w:leader="dot" w:pos="10338"/>
             </w:tabs>
             <w:rPr>
-              <w:rFonts w:ascii="Mina" w:eastAsiaTheme="minorEastAsia" w:hAnsi="Mina" w:cs="Mina"/>
+              <w:rFonts w:asciiTheme="minorHAnsi" w:eastAsiaTheme="minorEastAsia" w:hAnsiTheme="minorHAnsi" w:cstheme="minorBidi"/>
               <w:b w:val="0"/>
               <w:bCs w:val="0"/>
               <w:smallCaps w:val="0"/>
@@ -1453,11 +1338,10 @@
               <w:szCs w:val="24"/>
             </w:rPr>
           </w:pPr>
-          <w:hyperlink w:anchor="_Toc520403428" w:history="1">
+          <w:hyperlink w:anchor="_Toc526146486" w:history="1">
             <w:r>
               <w:rPr>
                 <w:rStyle w:val="Hyperlink"/>
-                <w:rFonts w:ascii="Mina" w:hAnsi="Mina" w:cs="Mina"/>
                 <w:noProof/>
                 <w:lang w:val="de-DE"/>
               </w:rPr>
@@ -1465,7 +1349,7 @@
             </w:r>
             <w:r>
               <w:rPr>
-                <w:rFonts w:ascii="Mina" w:eastAsiaTheme="minorEastAsia" w:hAnsi="Mina" w:cs="Mina"/>
+                <w:rFonts w:asciiTheme="minorHAnsi" w:eastAsiaTheme="minorEastAsia" w:hAnsiTheme="minorHAnsi" w:cstheme="minorBidi"/>
                 <w:b w:val="0"/>
                 <w:bCs w:val="0"/>
                 <w:smallCaps w:val="0"/>
@@ -1478,7 +1362,6 @@
             <w:r>
               <w:rPr>
                 <w:rStyle w:val="Hyperlink"/>
-                <w:rFonts w:ascii="Mina" w:hAnsi="Mina" w:cs="Mina"/>
                 <w:noProof/>
                 <w:lang w:val="de-DE"/>
               </w:rPr>
@@ -1486,7 +1369,6 @@
             </w:r>
             <w:r>
               <w:rPr>
-                <w:rFonts w:ascii="Mina" w:hAnsi="Mina" w:cs="Mina"/>
                 <w:noProof/>
                 <w:webHidden/>
               </w:rPr>
@@ -1494,7 +1376,6 @@
             </w:r>
             <w:r>
               <w:rPr>
-                <w:rFonts w:ascii="Mina" w:hAnsi="Mina" w:cs="Mina"/>
                 <w:noProof/>
                 <w:webHidden/>
               </w:rPr>
@@ -1502,22 +1383,19 @@
             </w:r>
             <w:r>
               <w:rPr>
-                <w:rFonts w:ascii="Mina" w:hAnsi="Mina" w:cs="Mina"/>
                 <w:noProof/>
                 <w:webHidden/>
               </w:rPr>
-              <w:instrText xml:space="preserve"> PAGEREF _Toc520403428 \h </w:instrText>
+              <w:instrText xml:space="preserve"> PAGEREF _Toc526146486 \h </w:instrText>
             </w:r>
             <w:r>
               <w:rPr>
-                <w:rFonts w:ascii="Mina" w:hAnsi="Mina" w:cs="Mina"/>
                 <w:noProof/>
                 <w:webHidden/>
               </w:rPr>
             </w:r>
             <w:r>
               <w:rPr>
-                <w:rFonts w:ascii="Mina" w:hAnsi="Mina" w:cs="Mina"/>
                 <w:noProof/>
                 <w:webHidden/>
               </w:rPr>
@@ -1525,7 +1403,6 @@
             </w:r>
             <w:r>
               <w:rPr>
-                <w:rFonts w:ascii="Mina" w:hAnsi="Mina" w:cs="Mina"/>
                 <w:noProof/>
                 <w:webHidden/>
               </w:rPr>
@@ -1533,7 +1410,6 @@
             </w:r>
             <w:r>
               <w:rPr>
-                <w:rFonts w:ascii="Mina" w:hAnsi="Mina" w:cs="Mina"/>
                 <w:noProof/>
                 <w:webHidden/>
               </w:rPr>
@@ -1549,7 +1425,7 @@
               <w:tab w:val="right" w:leader="dot" w:pos="10338"/>
             </w:tabs>
             <w:rPr>
-              <w:rFonts w:ascii="Mina" w:eastAsiaTheme="minorEastAsia" w:hAnsi="Mina" w:cs="Mina"/>
+              <w:rFonts w:asciiTheme="minorHAnsi" w:eastAsiaTheme="minorEastAsia" w:hAnsiTheme="minorHAnsi" w:cstheme="minorBidi"/>
               <w:b w:val="0"/>
               <w:bCs w:val="0"/>
               <w:smallCaps w:val="0"/>
@@ -1558,11 +1434,10 @@
               <w:szCs w:val="24"/>
             </w:rPr>
           </w:pPr>
-          <w:hyperlink w:anchor="_Toc520403429" w:history="1">
+          <w:hyperlink w:anchor="_Toc526146487" w:history="1">
             <w:r>
               <w:rPr>
                 <w:rStyle w:val="Hyperlink"/>
-                <w:rFonts w:ascii="Mina" w:hAnsi="Mina" w:cs="Mina"/>
                 <w:noProof/>
                 <w:lang w:val="de-DE"/>
               </w:rPr>
@@ -1570,7 +1445,7 @@
             </w:r>
             <w:r>
               <w:rPr>
-                <w:rFonts w:ascii="Mina" w:eastAsiaTheme="minorEastAsia" w:hAnsi="Mina" w:cs="Mina"/>
+                <w:rFonts w:asciiTheme="minorHAnsi" w:eastAsiaTheme="minorEastAsia" w:hAnsiTheme="minorHAnsi" w:cstheme="minorBidi"/>
                 <w:b w:val="0"/>
                 <w:bCs w:val="0"/>
                 <w:smallCaps w:val="0"/>
@@ -1583,7 +1458,6 @@
             <w:r>
               <w:rPr>
                 <w:rStyle w:val="Hyperlink"/>
-                <w:rFonts w:ascii="Mina" w:hAnsi="Mina" w:cs="Mina"/>
                 <w:noProof/>
                 <w:lang w:val="de-DE"/>
               </w:rPr>
@@ -1591,7 +1465,6 @@
             </w:r>
             <w:r>
               <w:rPr>
-                <w:rFonts w:ascii="Mina" w:hAnsi="Mina" w:cs="Mina"/>
                 <w:noProof/>
                 <w:webHidden/>
               </w:rPr>
@@ -1599,7 +1472,6 @@
             </w:r>
             <w:r>
               <w:rPr>
-                <w:rFonts w:ascii="Mina" w:hAnsi="Mina" w:cs="Mina"/>
                 <w:noProof/>
                 <w:webHidden/>
               </w:rPr>
@@ -1607,22 +1479,19 @@
             </w:r>
             <w:r>
               <w:rPr>
-                <w:rFonts w:ascii="Mina" w:hAnsi="Mina" w:cs="Mina"/>
                 <w:noProof/>
                 <w:webHidden/>
               </w:rPr>
-              <w:instrText xml:space="preserve"> PAGEREF _Toc520403429 \h </w:instrText>
+              <w:instrText xml:space="preserve"> PAGEREF _Toc526146487 \h </w:instrText>
             </w:r>
             <w:r>
               <w:rPr>
-                <w:rFonts w:ascii="Mina" w:hAnsi="Mina" w:cs="Mina"/>
                 <w:noProof/>
                 <w:webHidden/>
               </w:rPr>
             </w:r>
             <w:r>
               <w:rPr>
-                <w:rFonts w:ascii="Mina" w:hAnsi="Mina" w:cs="Mina"/>
                 <w:noProof/>
                 <w:webHidden/>
               </w:rPr>
@@ -1630,7 +1499,6 @@
             </w:r>
             <w:r>
               <w:rPr>
-                <w:rFonts w:ascii="Mina" w:hAnsi="Mina" w:cs="Mina"/>
                 <w:noProof/>
                 <w:webHidden/>
               </w:rPr>
@@ -1638,7 +1506,6 @@
             </w:r>
             <w:r>
               <w:rPr>
-                <w:rFonts w:ascii="Mina" w:hAnsi="Mina" w:cs="Mina"/>
                 <w:noProof/>
                 <w:webHidden/>
               </w:rPr>
@@ -1654,7 +1521,7 @@
               <w:tab w:val="right" w:leader="dot" w:pos="10338"/>
             </w:tabs>
             <w:rPr>
-              <w:rFonts w:ascii="Mina" w:eastAsiaTheme="minorEastAsia" w:hAnsi="Mina" w:cs="Mina"/>
+              <w:rFonts w:asciiTheme="minorHAnsi" w:eastAsiaTheme="minorEastAsia" w:hAnsiTheme="minorHAnsi" w:cstheme="minorBidi"/>
               <w:b w:val="0"/>
               <w:bCs w:val="0"/>
               <w:smallCaps w:val="0"/>
@@ -1663,11 +1530,10 @@
               <w:szCs w:val="24"/>
             </w:rPr>
           </w:pPr>
-          <w:hyperlink w:anchor="_Toc520403430" w:history="1">
+          <w:hyperlink w:anchor="_Toc526146488" w:history="1">
             <w:r>
               <w:rPr>
                 <w:rStyle w:val="Hyperlink"/>
-                <w:rFonts w:ascii="Mina" w:hAnsi="Mina" w:cs="Mina"/>
                 <w:noProof/>
                 <w:lang w:val="de-DE"/>
               </w:rPr>
@@ -1675,7 +1541,7 @@
             </w:r>
             <w:r>
               <w:rPr>
-                <w:rFonts w:ascii="Mina" w:eastAsiaTheme="minorEastAsia" w:hAnsi="Mina" w:cs="Mina"/>
+                <w:rFonts w:asciiTheme="minorHAnsi" w:eastAsiaTheme="minorEastAsia" w:hAnsiTheme="minorHAnsi" w:cstheme="minorBidi"/>
                 <w:b w:val="0"/>
                 <w:bCs w:val="0"/>
                 <w:smallCaps w:val="0"/>
@@ -1688,7 +1554,6 @@
             <w:r>
               <w:rPr>
                 <w:rStyle w:val="Hyperlink"/>
-                <w:rFonts w:ascii="Mina" w:hAnsi="Mina" w:cs="Mina"/>
                 <w:noProof/>
                 <w:lang w:val="de-DE"/>
               </w:rPr>
@@ -1696,7 +1561,6 @@
             </w:r>
             <w:r>
               <w:rPr>
-                <w:rFonts w:ascii="Mina" w:hAnsi="Mina" w:cs="Mina"/>
                 <w:noProof/>
                 <w:webHidden/>
               </w:rPr>
@@ -1704,7 +1568,6 @@
             </w:r>
             <w:r>
               <w:rPr>
-                <w:rFonts w:ascii="Mina" w:hAnsi="Mina" w:cs="Mina"/>
                 <w:noProof/>
                 <w:webHidden/>
               </w:rPr>
@@ -1712,22 +1575,19 @@
             </w:r>
             <w:r>
               <w:rPr>
-                <w:rFonts w:ascii="Mina" w:hAnsi="Mina" w:cs="Mina"/>
                 <w:noProof/>
                 <w:webHidden/>
               </w:rPr>
-              <w:instrText xml:space="preserve"> PAGEREF _Toc520403430 \h </w:instrText>
+              <w:instrText xml:space="preserve"> PAGEREF _Toc526146488 \h </w:instrText>
             </w:r>
             <w:r>
               <w:rPr>
-                <w:rFonts w:ascii="Mina" w:hAnsi="Mina" w:cs="Mina"/>
                 <w:noProof/>
                 <w:webHidden/>
               </w:rPr>
             </w:r>
             <w:r>
               <w:rPr>
-                <w:rFonts w:ascii="Mina" w:hAnsi="Mina" w:cs="Mina"/>
                 <w:noProof/>
                 <w:webHidden/>
               </w:rPr>
@@ -1735,7 +1595,6 @@
             </w:r>
             <w:r>
               <w:rPr>
-                <w:rFonts w:ascii="Mina" w:hAnsi="Mina" w:cs="Mina"/>
                 <w:noProof/>
                 <w:webHidden/>
               </w:rPr>
@@ -1743,7 +1602,6 @@
             </w:r>
             <w:r>
               <w:rPr>
-                <w:rFonts w:ascii="Mina" w:hAnsi="Mina" w:cs="Mina"/>
                 <w:noProof/>
                 <w:webHidden/>
               </w:rPr>
@@ -1793,7 +1651,7 @@
           <w:lang w:val="de-DE"/>
         </w:rPr>
       </w:pPr>
-      <w:bookmarkStart w:id="0" w:name="_Toc520403415"/>
+      <w:bookmarkStart w:id="1" w:name="_Toc526146473"/>
       <w:r>
         <w:rPr>
           <w:lang w:val="de-DE"/>
@@ -1801,7 +1659,7 @@
         <w:lastRenderedPageBreak/>
         <w:t>Basic HTML</w:t>
       </w:r>
-      <w:bookmarkEnd w:id="0"/>
+      <w:bookmarkEnd w:id="1"/>
     </w:p>
     <w:p>
       <w:pPr>
@@ -1810,14 +1668,14 @@
           <w:lang w:val="de-DE"/>
         </w:rPr>
       </w:pPr>
-      <w:bookmarkStart w:id="1" w:name="_Toc520403416"/>
+      <w:bookmarkStart w:id="2" w:name="_Toc526146474"/>
       <w:r>
         <w:rPr>
           <w:lang w:val="de-DE"/>
         </w:rPr>
         <w:t>Ordnerstruktur:</w:t>
       </w:r>
-      <w:bookmarkEnd w:id="1"/>
+      <w:bookmarkEnd w:id="2"/>
     </w:p>
     <w:p>
       <w:pPr>
@@ -2187,7 +2045,7 @@
           <w:lang w:val="de-DE"/>
         </w:rPr>
       </w:pPr>
-      <w:bookmarkStart w:id="2" w:name="_Toc520403417"/>
+      <w:bookmarkStart w:id="3" w:name="_Toc526146475"/>
       <w:r>
         <w:rPr>
           <w:lang w:val="de-DE"/>
@@ -2200,7 +2058,7 @@
         </w:rPr>
         <w:t xml:space="preserve"> / Absolute Links</w:t>
       </w:r>
-      <w:bookmarkEnd w:id="2"/>
+      <w:bookmarkEnd w:id="3"/>
     </w:p>
     <w:p>
       <w:pPr>
@@ -2405,14 +2263,14 @@
           <w:lang w:val="de-DE"/>
         </w:rPr>
       </w:pPr>
-      <w:bookmarkStart w:id="3" w:name="_Toc520403418"/>
+      <w:bookmarkStart w:id="4" w:name="_Toc526146476"/>
       <w:r>
         <w:rPr>
           <w:lang w:val="de-DE"/>
         </w:rPr>
         <w:t>Kommentare</w:t>
       </w:r>
-      <w:bookmarkEnd w:id="3"/>
+      <w:bookmarkEnd w:id="4"/>
     </w:p>
     <w:p>
       <w:pPr>
@@ -2792,14 +2650,14 @@
           <w:lang w:val="de-DE"/>
         </w:rPr>
       </w:pPr>
-      <w:bookmarkStart w:id="4" w:name="_Toc520403419"/>
-      <w:r>
-        <w:rPr>
-          <w:lang w:val="de-DE"/>
-        </w:rPr>
-        <w:t>HTML Grundstruktur:</w:t>
-      </w:r>
-      <w:bookmarkEnd w:id="4"/>
+      <w:bookmarkStart w:id="5" w:name="_Toc526146477"/>
+      <w:r>
+        <w:rPr>
+          <w:lang w:val="de-DE"/>
+        </w:rPr>
+        <w:t>HTML Grundstruktur</w:t>
+      </w:r>
+      <w:bookmarkEnd w:id="5"/>
     </w:p>
     <w:p>
       <w:pPr>
@@ -3252,7 +3110,7 @@
           <w:lang w:val="de-DE"/>
         </w:rPr>
       </w:pPr>
-      <w:bookmarkStart w:id="5" w:name="_Toc520403420"/>
+      <w:bookmarkStart w:id="6" w:name="_Toc526146478"/>
       <w:r>
         <w:rPr>
           <w:lang w:val="de-DE"/>
@@ -3272,7 +3130,7 @@
         </w:rPr>
         <w:t xml:space="preserve"> alles in &lt;HEAD&gt;:</w:t>
       </w:r>
-      <w:bookmarkEnd w:id="5"/>
+      <w:bookmarkEnd w:id="6"/>
     </w:p>
     <w:p>
       <w:pPr>
@@ -4113,14 +3971,14 @@
           <w:lang w:val="de-DE"/>
         </w:rPr>
       </w:pPr>
-      <w:bookmarkStart w:id="6" w:name="_Toc520403421"/>
+      <w:bookmarkStart w:id="7" w:name="_Toc526146479"/>
       <w:r>
         <w:rPr>
           <w:lang w:val="de-DE"/>
         </w:rPr>
         <w:t>ID's und Klassen</w:t>
       </w:r>
-      <w:bookmarkEnd w:id="6"/>
+      <w:bookmarkEnd w:id="7"/>
     </w:p>
     <w:p>
       <w:pPr>
@@ -4631,14 +4489,14 @@
           <w:lang w:val="de-DE"/>
         </w:rPr>
       </w:pPr>
-      <w:bookmarkStart w:id="7" w:name="_Toc520403422"/>
+      <w:bookmarkStart w:id="8" w:name="_Toc526146480"/>
       <w:r>
         <w:rPr>
           <w:lang w:val="de-DE"/>
         </w:rPr>
         <w:t>Box-Modell</w:t>
       </w:r>
-      <w:bookmarkEnd w:id="7"/>
+      <w:bookmarkEnd w:id="8"/>
     </w:p>
     <w:p>
       <w:pPr>
@@ -5098,7 +4956,6 @@
           <w:szCs w:val="22"/>
           <w:lang w:val="de-DE"/>
         </w:rPr>
-        <w:lastRenderedPageBreak/>
         <w:drawing>
           <wp:anchor distT="0" distB="0" distL="114300" distR="114300" simplePos="0" relativeHeight="251660288" behindDoc="0" locked="0" layoutInCell="1" allowOverlap="1">
             <wp:simplePos x="0" y="0"/>
@@ -5278,7 +5135,7 @@
           <w:lang w:val="de-DE"/>
         </w:rPr>
       </w:pPr>
-      <w:bookmarkStart w:id="8" w:name="_Toc520403423"/>
+      <w:bookmarkStart w:id="9" w:name="_Toc526146481"/>
       <w:r>
         <w:rPr>
           <w:lang w:val="de-DE"/>
@@ -5286,7 +5143,7 @@
         <w:lastRenderedPageBreak/>
         <w:t>HMTL Tags</w:t>
       </w:r>
-      <w:bookmarkEnd w:id="8"/>
+      <w:bookmarkEnd w:id="9"/>
     </w:p>
     <w:p>
       <w:pPr>
@@ -14290,7 +14147,7 @@
           <w:lang w:val="de-DE"/>
         </w:rPr>
       </w:pPr>
-      <w:bookmarkStart w:id="9" w:name="_Toc520403424"/>
+      <w:bookmarkStart w:id="10" w:name="_Toc526146482"/>
       <w:r>
         <w:rPr>
           <w:lang w:val="de-DE"/>
@@ -14298,7 +14155,7 @@
         <w:lastRenderedPageBreak/>
         <w:t>Sectioning Elemente</w:t>
       </w:r>
-      <w:bookmarkEnd w:id="9"/>
+      <w:bookmarkEnd w:id="10"/>
     </w:p>
     <w:p>
       <w:pPr>
@@ -14402,7 +14259,7 @@
           <w:lang w:val="de-DE"/>
         </w:rPr>
       </w:pPr>
-      <w:bookmarkStart w:id="10" w:name="_Toc520403425"/>
+      <w:bookmarkStart w:id="11" w:name="_Toc526146483"/>
       <w:r>
         <w:rPr>
           <w:lang w:val="de-DE"/>
@@ -14410,7 +14267,7 @@
         <w:lastRenderedPageBreak/>
         <w:t>Basic CSS</w:t>
       </w:r>
-      <w:bookmarkEnd w:id="10"/>
+      <w:bookmarkEnd w:id="11"/>
     </w:p>
     <w:p>
       <w:pPr>
@@ -14419,14 +14276,14 @@
           <w:lang w:val="de-DE"/>
         </w:rPr>
       </w:pPr>
-      <w:bookmarkStart w:id="11" w:name="_Toc520403426"/>
+      <w:bookmarkStart w:id="12" w:name="_Toc526146484"/>
       <w:r>
         <w:rPr>
           <w:lang w:val="de-DE"/>
         </w:rPr>
         <w:t>Arten der Deklaration</w:t>
       </w:r>
-      <w:bookmarkEnd w:id="11"/>
+      <w:bookmarkEnd w:id="12"/>
     </w:p>
     <w:p>
       <w:pPr>
@@ -14972,8 +14829,6 @@
         </w:rPr>
         <w:t>"</w:t>
       </w:r>
-      <w:bookmarkStart w:id="12" w:name="_GoBack"/>
-      <w:bookmarkEnd w:id="12"/>
       <w:r>
         <w:rPr>
           <w:rFonts w:ascii="Mina" w:hAnsi="Mina" w:cs="Mina"/>
@@ -16253,7 +16108,7 @@
           <w:lang w:val="de-DE"/>
         </w:rPr>
       </w:pPr>
-      <w:bookmarkStart w:id="13" w:name="_Toc520403427"/>
+      <w:bookmarkStart w:id="13" w:name="_Toc526146485"/>
       <w:r>
         <w:rPr>
           <w:lang w:val="de-DE"/>
@@ -16350,7 +16205,6 @@
           <w:color w:val="000000" w:themeColor="text1"/>
           <w:lang w:val="de-DE"/>
         </w:rPr>
-        <w:lastRenderedPageBreak/>
         <w:drawing>
           <wp:anchor distT="0" distB="0" distL="114300" distR="114300" simplePos="0" relativeHeight="251663360" behindDoc="0" locked="0" layoutInCell="1" allowOverlap="1">
             <wp:simplePos x="0" y="0"/>
@@ -16608,6 +16462,7 @@
           <w:b/>
           <w:lang w:val="de-DE"/>
         </w:rPr>
+        <w:lastRenderedPageBreak/>
         <w:t>font-size</w:t>
       </w:r>
       <w:r>
@@ -17911,248 +17766,758 @@
           <w:color w:val="000000" w:themeColor="text1"/>
           <w:lang w:val="de-DE"/>
         </w:rPr>
+        <w:tab/>
+        <w:t>none;</w:t>
+      </w:r>
+    </w:p>
+    <w:p>
+      <w:pPr>
+        <w:rPr>
+          <w:rFonts w:ascii="Mina" w:hAnsi="Mina" w:cs="Mina"/>
+          <w:color w:val="7F7F7F" w:themeColor="text1" w:themeTint="80"/>
+          <w:lang w:val="de-DE"/>
+        </w:rPr>
+      </w:pPr>
+      <w:r>
+        <w:rPr>
+          <w:rFonts w:ascii="Mina" w:hAnsi="Mina" w:cs="Mina"/>
+          <w:b/>
+          <w:color w:val="000000" w:themeColor="text1"/>
+          <w:lang w:val="de-DE"/>
+        </w:rPr>
+        <w:t>line-height</w:t>
+      </w:r>
+      <w:r>
+        <w:rPr>
+          <w:rFonts w:ascii="Mina" w:hAnsi="Mina" w:cs="Mina"/>
+          <w:color w:val="000000" w:themeColor="text1"/>
+          <w:lang w:val="de-DE"/>
+        </w:rPr>
+        <w:t xml:space="preserve">: </w:t>
+      </w:r>
+      <w:r>
+        <w:rPr>
+          <w:rFonts w:ascii="Mina" w:hAnsi="Mina" w:cs="Mina"/>
+          <w:color w:val="7F7F7F" w:themeColor="text1" w:themeTint="80"/>
+          <w:lang w:val="de-DE"/>
+        </w:rPr>
+        <w:t>// dient zur vertikalen Zentrierung des Textes</w:t>
+      </w:r>
+    </w:p>
+    <w:p>
+      <w:pPr>
+        <w:rPr>
+          <w:rFonts w:ascii="Mina" w:hAnsi="Mina" w:cs="Mina"/>
+          <w:lang w:val="de-DE"/>
+        </w:rPr>
+      </w:pPr>
+      <w:r>
+        <w:rPr>
+          <w:rFonts w:ascii="Mina" w:hAnsi="Mina" w:cs="Mina"/>
+          <w:lang w:val="de-DE"/>
+        </w:rPr>
+        <w:tab/>
+        <w:t>16px</w:t>
+      </w:r>
+      <w:r>
+        <w:rPr>
+          <w:rFonts w:ascii="Mina" w:hAnsi="Mina" w:cs="Mina"/>
+          <w:color w:val="000000" w:themeColor="text1"/>
+          <w:lang w:val="de-DE"/>
+        </w:rPr>
+        <w:t>;</w:t>
+      </w:r>
+      <w:r>
+        <w:rPr>
+          <w:rFonts w:ascii="Mina" w:hAnsi="Mina" w:cs="Mina"/>
+          <w:lang w:val="de-DE"/>
+        </w:rPr>
+        <w:t xml:space="preserve"> </w:t>
+      </w:r>
+      <w:r>
+        <w:rPr>
+          <w:rFonts w:ascii="Mina" w:hAnsi="Mina" w:cs="Mina"/>
+          <w:color w:val="7F7F7F" w:themeColor="text1" w:themeTint="80"/>
+          <w:lang w:val="de-DE"/>
+        </w:rPr>
+        <w:t xml:space="preserve">// </w:t>
+      </w:r>
+      <w:r>
+        <w:rPr>
+          <w:rFonts w:ascii="Mina" w:hAnsi="Mina" w:cs="Mina"/>
+          <w:color w:val="7F7F7F" w:themeColor="text1" w:themeTint="80"/>
+          <w:lang w:val="de-DE"/>
+        </w:rPr>
+        <w:t>setzt die Zeilenhöhe auf 16px</w:t>
+      </w:r>
+    </w:p>
+    <w:p>
+      <w:pPr>
+        <w:rPr>
+          <w:rFonts w:ascii="Mina" w:hAnsi="Mina" w:cs="Mina"/>
+          <w:color w:val="7F7F7F" w:themeColor="text1" w:themeTint="80"/>
+          <w:lang w:val="de-DE"/>
+        </w:rPr>
+      </w:pPr>
+      <w:r>
+        <w:rPr>
+          <w:rFonts w:ascii="Mina" w:hAnsi="Mina" w:cs="Mina"/>
+          <w:color w:val="7F7F7F" w:themeColor="text1" w:themeTint="80"/>
+          <w:lang w:val="de-DE"/>
+        </w:rPr>
+        <w:tab/>
+      </w:r>
+      <w:r>
+        <w:rPr>
+          <w:rFonts w:ascii="Mina" w:hAnsi="Mina" w:cs="Mina"/>
+          <w:color w:val="000000" w:themeColor="text1"/>
+          <w:lang w:val="de-DE"/>
+        </w:rPr>
+        <w:t>1em;</w:t>
+      </w:r>
+      <w:r>
+        <w:rPr>
+          <w:rFonts w:ascii="Mina" w:hAnsi="Mina" w:cs="Mina"/>
+          <w:color w:val="7F7F7F" w:themeColor="text1" w:themeTint="80"/>
+          <w:lang w:val="de-DE"/>
+        </w:rPr>
+        <w:t xml:space="preserve"> // </w:t>
+      </w:r>
+      <w:r>
+        <w:rPr>
+          <w:rFonts w:ascii="Mina" w:hAnsi="Mina" w:cs="Mina"/>
+          <w:color w:val="7F7F7F" w:themeColor="text1" w:themeTint="80"/>
+          <w:lang w:val="de-DE"/>
+        </w:rPr>
+        <w:t>setzt die Höhe auf 1em</w:t>
+      </w:r>
+    </w:p>
+    <w:p>
+      <w:pPr>
+        <w:rPr>
+          <w:rFonts w:ascii="Mina" w:hAnsi="Mina" w:cs="Mina"/>
+          <w:color w:val="7F7F7F" w:themeColor="text1" w:themeTint="80"/>
+          <w:lang w:val="de-DE"/>
+        </w:rPr>
+      </w:pPr>
+      <w:r>
+        <w:rPr>
+          <w:rFonts w:ascii="Mina" w:hAnsi="Mina" w:cs="Mina"/>
+          <w:b/>
+          <w:color w:val="000000" w:themeColor="text1"/>
+          <w:lang w:val="de-DE"/>
+        </w:rPr>
+        <w:t>color</w:t>
+      </w:r>
+      <w:r>
+        <w:rPr>
+          <w:rFonts w:ascii="Mina" w:hAnsi="Mina" w:cs="Mina"/>
+          <w:color w:val="000000" w:themeColor="text1"/>
+          <w:lang w:val="de-DE"/>
+        </w:rPr>
+        <w:t xml:space="preserve">: </w:t>
+      </w:r>
+      <w:r>
+        <w:rPr>
+          <w:rFonts w:ascii="Mina" w:hAnsi="Mina" w:cs="Mina"/>
+          <w:color w:val="7F7F7F" w:themeColor="text1" w:themeTint="80"/>
+          <w:lang w:val="de-DE"/>
+        </w:rPr>
+        <w:t>// verändert die Textfarbe</w:t>
+      </w:r>
+    </w:p>
+    <w:p>
+      <w:pPr>
+        <w:rPr>
+          <w:rFonts w:ascii="Mina" w:hAnsi="Mina" w:cs="Mina"/>
+          <w:color w:val="7F7F7F" w:themeColor="text1" w:themeTint="80"/>
+          <w:lang w:val="de-DE"/>
+        </w:rPr>
+      </w:pPr>
+      <w:r>
+        <w:rPr>
+          <w:rFonts w:ascii="Mina" w:hAnsi="Mina" w:cs="Mina"/>
+          <w:b/>
+          <w:color w:val="000000" w:themeColor="text1"/>
+          <w:lang w:val="de-DE"/>
+        </w:rPr>
+        <w:t>background-color</w:t>
+      </w:r>
+      <w:r>
+        <w:rPr>
+          <w:rFonts w:ascii="Mina" w:hAnsi="Mina" w:cs="Mina"/>
+          <w:color w:val="000000" w:themeColor="text1"/>
+          <w:lang w:val="de-DE"/>
+        </w:rPr>
+        <w:t xml:space="preserve">: </w:t>
+      </w:r>
+      <w:r>
+        <w:rPr>
+          <w:rFonts w:ascii="Mina" w:hAnsi="Mina" w:cs="Mina"/>
+          <w:color w:val="7F7F7F" w:themeColor="text1" w:themeTint="80"/>
+          <w:lang w:val="de-DE"/>
+        </w:rPr>
+        <w:t>// verändert die Hintergrundfarbe</w:t>
+      </w:r>
+    </w:p>
+    <w:p>
+      <w:pPr>
+        <w:rPr>
+          <w:rFonts w:ascii="Mina" w:hAnsi="Mina" w:cs="Mina"/>
+          <w:color w:val="000000" w:themeColor="text1"/>
+          <w:lang w:val="de-DE"/>
+        </w:rPr>
+      </w:pPr>
+    </w:p>
+    <w:p>
+      <w:pPr>
+        <w:pStyle w:val="berschrift2"/>
+        <w:rPr>
+          <w:lang w:val="de-DE"/>
+        </w:rPr>
+      </w:pPr>
+      <w:bookmarkStart w:id="14" w:name="_Toc526146486"/>
+      <w:r>
+        <w:rPr>
+          <w:lang w:val="de-DE"/>
+        </w:rPr>
         <w:lastRenderedPageBreak/>
+        <w:t>Positionierung</w:t>
+      </w:r>
+      <w:bookmarkEnd w:id="14"/>
+    </w:p>
+    <w:p>
+      <w:pPr>
+        <w:rPr>
+          <w:rFonts w:ascii="Mina" w:hAnsi="Mina" w:cs="Mina"/>
+          <w:color w:val="000000" w:themeColor="text1"/>
+          <w:lang w:val="de-DE"/>
+        </w:rPr>
+      </w:pPr>
+      <w:r>
+        <w:rPr>
+          <w:rFonts w:ascii="Mina" w:hAnsi="Mina" w:cs="Mina"/>
+          <w:b/>
+          <w:color w:val="000000" w:themeColor="text1"/>
+          <w:lang w:val="de-DE"/>
+        </w:rPr>
+        <w:t>position</w:t>
+      </w:r>
+      <w:r>
+        <w:rPr>
+          <w:rFonts w:ascii="Mina" w:hAnsi="Mina" w:cs="Mina"/>
+          <w:color w:val="000000" w:themeColor="text1"/>
+          <w:lang w:val="de-DE"/>
+        </w:rPr>
+        <w:t>:</w:t>
+      </w:r>
+    </w:p>
+    <w:p>
+      <w:pPr>
+        <w:rPr>
+          <w:rFonts w:ascii="Mina" w:hAnsi="Mina" w:cs="Mina"/>
+          <w:color w:val="000000" w:themeColor="text1"/>
+          <w:lang w:val="de-DE"/>
+        </w:rPr>
+      </w:pPr>
+      <w:r>
+        <w:rPr>
+          <w:rFonts w:ascii="Mina" w:hAnsi="Mina" w:cs="Mina"/>
+          <w:color w:val="000000" w:themeColor="text1"/>
+          <w:lang w:val="de-DE"/>
+        </w:rPr>
+        <w:tab/>
+        <w:t>static</w:t>
+      </w:r>
+      <w:r>
+        <w:rPr>
+          <w:rFonts w:ascii="Mina" w:hAnsi="Mina" w:cs="Mina"/>
+          <w:color w:val="000000" w:themeColor="text1"/>
+          <w:lang w:val="de-DE"/>
+        </w:rPr>
+        <w:t>;</w:t>
+      </w:r>
+      <w:r>
+        <w:rPr>
+          <w:rFonts w:ascii="Mina" w:hAnsi="Mina" w:cs="Mina"/>
+          <w:color w:val="000000" w:themeColor="text1"/>
+          <w:lang w:val="de-DE"/>
+        </w:rPr>
+        <w:t xml:space="preserve"> </w:t>
+      </w:r>
+      <w:r>
+        <w:rPr>
+          <w:rFonts w:ascii="Mina" w:hAnsi="Mina" w:cs="Mina"/>
+          <w:color w:val="7F7F7F" w:themeColor="text1" w:themeTint="80"/>
+          <w:lang w:val="de-DE"/>
+        </w:rPr>
+        <w:t>// defaultwert</w:t>
+      </w:r>
+    </w:p>
+    <w:p>
+      <w:pPr>
+        <w:rPr>
+          <w:rFonts w:ascii="Mina" w:hAnsi="Mina" w:cs="Mina"/>
+          <w:color w:val="7F7F7F" w:themeColor="text1" w:themeTint="80"/>
+          <w:lang w:val="de-DE"/>
+        </w:rPr>
+      </w:pPr>
+      <w:r>
+        <w:rPr>
+          <w:rFonts w:ascii="Mina" w:hAnsi="Mina" w:cs="Mina"/>
+          <w:color w:val="000000" w:themeColor="text1"/>
+          <w:lang w:val="de-DE"/>
+        </w:rPr>
+        <w:tab/>
+        <w:t>relative</w:t>
+      </w:r>
+      <w:r>
+        <w:rPr>
+          <w:rFonts w:ascii="Mina" w:hAnsi="Mina" w:cs="Mina"/>
+          <w:color w:val="000000" w:themeColor="text1"/>
+          <w:lang w:val="de-DE"/>
+        </w:rPr>
+        <w:t>;</w:t>
+      </w:r>
+      <w:r>
+        <w:rPr>
+          <w:rFonts w:ascii="Mina" w:hAnsi="Mina" w:cs="Mina"/>
+          <w:color w:val="000000" w:themeColor="text1"/>
+          <w:lang w:val="de-DE"/>
+        </w:rPr>
+        <w:t xml:space="preserve"> </w:t>
+      </w:r>
+      <w:r>
+        <w:rPr>
+          <w:rFonts w:ascii="Mina" w:hAnsi="Mina" w:cs="Mina"/>
+          <w:color w:val="7F7F7F" w:themeColor="text1" w:themeTint="80"/>
+          <w:lang w:val="de-DE"/>
+        </w:rPr>
+        <w:t xml:space="preserve">// </w:t>
+      </w:r>
+      <w:r>
+        <w:rPr>
+          <w:rFonts w:ascii="Mina" w:hAnsi="Mina" w:cs="Mina"/>
+          <w:color w:val="7F7F7F" w:themeColor="text1" w:themeTint="80"/>
+          <w:lang w:val="de-DE"/>
+        </w:rPr>
+        <w:t>Positionierung relativ zu ihrer normalen Position</w:t>
+      </w:r>
+    </w:p>
+    <w:p>
+      <w:pPr>
+        <w:ind w:firstLine="708"/>
+        <w:rPr>
+          <w:rFonts w:ascii="Mina" w:hAnsi="Mina" w:cs="Mina"/>
+          <w:color w:val="7F7F7F" w:themeColor="text1" w:themeTint="80"/>
+        </w:rPr>
+      </w:pPr>
+      <w:r>
+        <w:rPr>
+          <w:rFonts w:ascii="Mina" w:hAnsi="Mina" w:cs="Mina"/>
+          <w:color w:val="7F7F7F" w:themeColor="text1" w:themeTint="80"/>
+        </w:rPr>
+        <w:t>(mit top: 50px; ist das Element 50px weiter unten als es normalerweise wäre</w:t>
+      </w:r>
+      <w:r>
+        <w:rPr>
+          <w:rFonts w:ascii="Mina" w:hAnsi="Mina" w:cs="Mina"/>
+          <w:color w:val="7F7F7F" w:themeColor="text1" w:themeTint="80"/>
+        </w:rPr>
+        <w:t>)</w:t>
+      </w:r>
+    </w:p>
+    <w:p>
+      <w:pPr>
+        <w:rPr>
+          <w:rFonts w:ascii="Mina" w:hAnsi="Mina" w:cs="Mina"/>
+          <w:color w:val="7F7F7F" w:themeColor="text1" w:themeTint="80"/>
+          <w:lang w:val="de-DE"/>
+        </w:rPr>
+      </w:pPr>
+      <w:r>
+        <w:rPr>
+          <w:rFonts w:ascii="Mina" w:hAnsi="Mina" w:cs="Mina"/>
+          <w:color w:val="000000" w:themeColor="text1"/>
+          <w:lang w:val="de-DE"/>
+        </w:rPr>
+        <w:tab/>
+        <w:t>absolute</w:t>
+      </w:r>
+      <w:r>
+        <w:rPr>
+          <w:rFonts w:ascii="Mina" w:hAnsi="Mina" w:cs="Mina"/>
+          <w:color w:val="000000" w:themeColor="text1"/>
+          <w:lang w:val="de-DE"/>
+        </w:rPr>
+        <w:t xml:space="preserve">; </w:t>
+      </w:r>
+      <w:r>
+        <w:rPr>
+          <w:rFonts w:ascii="Mina" w:hAnsi="Mina" w:cs="Mina"/>
+          <w:color w:val="7F7F7F" w:themeColor="text1" w:themeTint="80"/>
+          <w:lang w:val="de-DE"/>
+        </w:rPr>
+        <w:t>// orientiert sich an dem Viewport</w:t>
+      </w:r>
+    </w:p>
+    <w:p>
+      <w:pPr>
+        <w:rPr>
+          <w:rFonts w:ascii="Mina" w:hAnsi="Mina" w:cs="Mina"/>
+          <w:color w:val="000000" w:themeColor="text1"/>
+          <w:lang w:val="de-DE"/>
+        </w:rPr>
+      </w:pPr>
+      <w:r>
+        <w:rPr>
+          <w:rFonts w:ascii="Mina" w:hAnsi="Mina" w:cs="Mina"/>
+          <w:color w:val="7F7F7F" w:themeColor="text1" w:themeTint="80"/>
+          <w:lang w:val="de-DE"/>
+        </w:rPr>
+        <w:tab/>
+        <w:t>(mit top: 50px; ist das Element 50px von ganz oben)</w:t>
+      </w:r>
+    </w:p>
+    <w:p>
+      <w:pPr>
+        <w:rPr>
+          <w:rFonts w:ascii="Mina" w:hAnsi="Mina" w:cs="Mina"/>
+          <w:color w:val="000000" w:themeColor="text1"/>
+          <w:lang w:val="de-DE"/>
+        </w:rPr>
+      </w:pPr>
+      <w:r>
+        <w:rPr>
+          <w:rFonts w:ascii="Mina" w:hAnsi="Mina" w:cs="Mina"/>
+          <w:color w:val="000000" w:themeColor="text1"/>
+          <w:lang w:val="de-DE"/>
+        </w:rPr>
+        <w:tab/>
+      </w:r>
+      <w:r>
+        <w:rPr>
+          <w:rFonts w:ascii="Mina" w:hAnsi="Mina" w:cs="Mina"/>
+          <w:color w:val="000000" w:themeColor="text1"/>
+          <w:lang w:val="de-DE"/>
+        </w:rPr>
+        <w:t>fixed</w:t>
+      </w:r>
+      <w:r>
+        <w:rPr>
+          <w:rFonts w:ascii="Mina" w:hAnsi="Mina" w:cs="Mina"/>
+          <w:color w:val="000000" w:themeColor="text1"/>
+          <w:lang w:val="de-DE"/>
+        </w:rPr>
+        <w:t xml:space="preserve">; </w:t>
+      </w:r>
+      <w:r>
+        <w:rPr>
+          <w:rFonts w:ascii="Mina" w:hAnsi="Mina" w:cs="Mina"/>
+          <w:color w:val="7F7F7F" w:themeColor="text1" w:themeTint="80"/>
+          <w:lang w:val="de-DE"/>
+        </w:rPr>
+        <w:t>// das Element bleibt beim Scrollen wo es ist</w:t>
+      </w:r>
+    </w:p>
+    <w:p>
+      <w:pPr>
+        <w:rPr>
+          <w:rFonts w:ascii="Mina" w:hAnsi="Mina" w:cs="Mina"/>
+          <w:color w:val="000000" w:themeColor="text1"/>
+          <w:lang w:val="de-DE"/>
+        </w:rPr>
+      </w:pPr>
+      <w:r>
+        <w:rPr>
+          <w:rFonts w:ascii="Mina" w:hAnsi="Mina" w:cs="Mina"/>
+          <w:color w:val="000000" w:themeColor="text1"/>
+          <w:lang w:val="de-DE"/>
+        </w:rPr>
+        <w:tab/>
+        <w:t>sticky</w:t>
+      </w:r>
+      <w:r>
+        <w:rPr>
+          <w:rFonts w:ascii="Mina" w:hAnsi="Mina" w:cs="Mina"/>
+          <w:color w:val="000000" w:themeColor="text1"/>
+          <w:lang w:val="de-DE"/>
+        </w:rPr>
+        <w:t>;</w:t>
+      </w:r>
+      <w:r>
+        <w:rPr>
+          <w:rFonts w:ascii="Mina" w:hAnsi="Mina" w:cs="Mina"/>
+          <w:color w:val="000000" w:themeColor="text1"/>
+          <w:lang w:val="de-DE"/>
+        </w:rPr>
+        <w:t xml:space="preserve"> </w:t>
+      </w:r>
+      <w:r>
+        <w:rPr>
+          <w:rFonts w:ascii="Mina" w:hAnsi="Mina" w:cs="Mina"/>
+          <w:color w:val="7F7F7F" w:themeColor="text1" w:themeTint="80"/>
+          <w:lang w:val="de-DE"/>
+        </w:rPr>
+        <w:t>// bleibt oben kleben, sobald gescrollt wurde</w:t>
+      </w:r>
+    </w:p>
+    <w:p>
+      <w:pPr>
+        <w:rPr>
+          <w:rFonts w:ascii="Mina" w:hAnsi="Mina" w:cs="Mina"/>
+          <w:color w:val="000000" w:themeColor="text1"/>
+          <w:lang w:val="de-DE"/>
+        </w:rPr>
+      </w:pPr>
+      <w:r>
+        <w:rPr>
+          <w:rFonts w:ascii="Mina" w:hAnsi="Mina" w:cs="Mina"/>
+          <w:b/>
+          <w:color w:val="000000" w:themeColor="text1"/>
+          <w:lang w:val="de-DE"/>
+        </w:rPr>
+        <w:t>float</w:t>
+      </w:r>
+      <w:r>
+        <w:rPr>
+          <w:rFonts w:ascii="Mina" w:hAnsi="Mina" w:cs="Mina"/>
+          <w:color w:val="000000" w:themeColor="text1"/>
+          <w:lang w:val="de-DE"/>
+        </w:rPr>
+        <w:t>:</w:t>
+      </w:r>
+      <w:r>
+        <w:rPr>
+          <w:rFonts w:ascii="Mina" w:hAnsi="Mina" w:cs="Mina"/>
+          <w:color w:val="000000" w:themeColor="text1"/>
+          <w:lang w:val="de-DE"/>
+        </w:rPr>
+        <w:t xml:space="preserve"> // damit kann man Elemente nebeneinander darstellen lassen</w:t>
+      </w:r>
+    </w:p>
+    <w:p>
+      <w:pPr>
+        <w:rPr>
+          <w:rFonts w:ascii="Mina" w:hAnsi="Mina" w:cs="Mina"/>
+          <w:color w:val="7F7F7F" w:themeColor="text1" w:themeTint="80"/>
+          <w:lang w:val="de-DE"/>
+        </w:rPr>
+      </w:pPr>
+      <w:r>
+        <w:rPr>
+          <w:rFonts w:ascii="Mina" w:hAnsi="Mina" w:cs="Mina"/>
+          <w:color w:val="000000" w:themeColor="text1"/>
+          <w:lang w:val="de-DE"/>
+        </w:rPr>
+        <w:tab/>
+        <w:t>left;</w:t>
+      </w:r>
+      <w:r>
+        <w:rPr>
+          <w:rFonts w:ascii="Mina" w:hAnsi="Mina" w:cs="Mina"/>
+          <w:color w:val="000000" w:themeColor="text1"/>
+          <w:lang w:val="de-DE"/>
+        </w:rPr>
+        <w:t xml:space="preserve"> </w:t>
+      </w:r>
+      <w:r>
+        <w:rPr>
+          <w:rFonts w:ascii="Mina" w:hAnsi="Mina" w:cs="Mina"/>
+          <w:color w:val="7F7F7F" w:themeColor="text1" w:themeTint="80"/>
+          <w:lang w:val="de-DE"/>
+        </w:rPr>
+        <w:t>//</w:t>
+      </w:r>
+      <w:r>
+        <w:rPr>
+          <w:rFonts w:ascii="Mina" w:hAnsi="Mina" w:cs="Mina"/>
+          <w:color w:val="7F7F7F" w:themeColor="text1" w:themeTint="80"/>
+          <w:lang w:val="de-DE"/>
+        </w:rPr>
+        <w:t xml:space="preserve"> </w:t>
+      </w:r>
+      <w:r>
+        <w:rPr>
+          <w:rFonts w:ascii="Mina" w:hAnsi="Mina" w:cs="Mina"/>
+          <w:color w:val="7F7F7F" w:themeColor="text1" w:themeTint="80"/>
+          <w:lang w:val="de-DE"/>
+        </w:rPr>
+        <w:t>A</w:t>
+      </w:r>
+      <w:r>
+        <w:rPr>
+          <w:rFonts w:ascii="Mina" w:hAnsi="Mina" w:cs="Mina"/>
+          <w:color w:val="7F7F7F" w:themeColor="text1" w:themeTint="80"/>
+          <w:lang w:val="de-DE"/>
+        </w:rPr>
+        <w:t>usrichtung links</w:t>
+      </w:r>
+    </w:p>
+    <w:p>
+      <w:pPr>
+        <w:rPr>
+          <w:rFonts w:ascii="Mina" w:hAnsi="Mina" w:cs="Mina"/>
+          <w:color w:val="000000" w:themeColor="text1"/>
+          <w:lang w:val="de-DE"/>
+        </w:rPr>
+      </w:pPr>
+      <w:r>
+        <w:rPr>
+          <w:rFonts w:ascii="Mina" w:hAnsi="Mina" w:cs="Mina"/>
+          <w:color w:val="000000" w:themeColor="text1"/>
+          <w:lang w:val="de-DE"/>
+        </w:rPr>
+        <w:tab/>
+        <w:t>right;</w:t>
+      </w:r>
+      <w:r>
+        <w:rPr>
+          <w:rFonts w:ascii="Mina" w:hAnsi="Mina" w:cs="Mina"/>
+          <w:color w:val="000000" w:themeColor="text1"/>
+          <w:lang w:val="de-DE"/>
+        </w:rPr>
+        <w:t xml:space="preserve"> </w:t>
+      </w:r>
+      <w:r>
+        <w:rPr>
+          <w:rFonts w:ascii="Mina" w:hAnsi="Mina" w:cs="Mina"/>
+          <w:color w:val="7F7F7F" w:themeColor="text1" w:themeTint="80"/>
+          <w:lang w:val="de-DE"/>
+        </w:rPr>
+        <w:t>// Ausrichtung rechts</w:t>
+      </w:r>
+    </w:p>
+    <w:p>
+      <w:pPr>
+        <w:rPr>
+          <w:rFonts w:ascii="Mina" w:hAnsi="Mina" w:cs="Mina"/>
+          <w:color w:val="000000" w:themeColor="text1"/>
+          <w:lang w:val="de-DE"/>
+        </w:rPr>
+      </w:pPr>
+      <w:r>
+        <w:rPr>
+          <w:rFonts w:ascii="Mina" w:hAnsi="Mina" w:cs="Mina"/>
+          <w:color w:val="000000" w:themeColor="text1"/>
+          <w:lang w:val="de-DE"/>
+        </w:rPr>
         <w:tab/>
         <w:t>none;</w:t>
       </w:r>
     </w:p>
     <w:p>
       <w:pPr>
-        <w:rPr>
-          <w:rFonts w:ascii="Mina" w:hAnsi="Mina" w:cs="Mina"/>
-          <w:color w:val="7F7F7F" w:themeColor="text1" w:themeTint="80"/>
-          <w:lang w:val="de-DE"/>
-        </w:rPr>
-      </w:pPr>
-      <w:r>
-        <w:rPr>
-          <w:rFonts w:ascii="Mina" w:hAnsi="Mina" w:cs="Mina"/>
-          <w:b/>
-          <w:color w:val="000000" w:themeColor="text1"/>
-          <w:lang w:val="de-DE"/>
-        </w:rPr>
-        <w:t>line-height</w:t>
-      </w:r>
-      <w:r>
-        <w:rPr>
-          <w:rFonts w:ascii="Mina" w:hAnsi="Mina" w:cs="Mina"/>
-          <w:color w:val="000000" w:themeColor="text1"/>
-          <w:lang w:val="de-DE"/>
-        </w:rPr>
-        <w:t xml:space="preserve">: </w:t>
-      </w:r>
-      <w:r>
-        <w:rPr>
-          <w:rFonts w:ascii="Mina" w:hAnsi="Mina" w:cs="Mina"/>
-          <w:color w:val="7F7F7F" w:themeColor="text1" w:themeTint="80"/>
-          <w:lang w:val="de-DE"/>
-        </w:rPr>
-        <w:t>// dient zur vertikalen Zentrierung des Textes</w:t>
-      </w:r>
-    </w:p>
-    <w:p>
-      <w:pPr>
-        <w:rPr>
-          <w:rFonts w:ascii="Mina" w:hAnsi="Mina" w:cs="Mina"/>
-          <w:lang w:val="de-DE"/>
-        </w:rPr>
-      </w:pPr>
-      <w:r>
-        <w:rPr>
-          <w:rFonts w:ascii="Mina" w:hAnsi="Mina" w:cs="Mina"/>
-          <w:lang w:val="de-DE"/>
-        </w:rPr>
-        <w:tab/>
-        <w:t>16px</w:t>
-      </w:r>
-      <w:r>
-        <w:rPr>
-          <w:rFonts w:ascii="Mina" w:hAnsi="Mina" w:cs="Mina"/>
-          <w:color w:val="000000" w:themeColor="text1"/>
-          <w:lang w:val="de-DE"/>
-        </w:rPr>
-        <w:t>;</w:t>
-      </w:r>
-      <w:r>
-        <w:rPr>
-          <w:rFonts w:ascii="Mina" w:hAnsi="Mina" w:cs="Mina"/>
-          <w:lang w:val="de-DE"/>
-        </w:rPr>
-        <w:t xml:space="preserve"> </w:t>
-      </w:r>
-      <w:r>
-        <w:rPr>
-          <w:rFonts w:ascii="Mina" w:hAnsi="Mina" w:cs="Mina"/>
-          <w:color w:val="7F7F7F" w:themeColor="text1" w:themeTint="80"/>
-          <w:lang w:val="de-DE"/>
-        </w:rPr>
-        <w:t xml:space="preserve">// </w:t>
-      </w:r>
-      <w:r>
-        <w:rPr>
-          <w:rFonts w:ascii="Mina" w:hAnsi="Mina" w:cs="Mina"/>
-          <w:color w:val="7F7F7F" w:themeColor="text1" w:themeTint="80"/>
-          <w:lang w:val="de-DE"/>
-        </w:rPr>
-        <w:t>setzt die Zeilenhöhe auf 16px</w:t>
-      </w:r>
-    </w:p>
-    <w:p>
-      <w:pPr>
-        <w:rPr>
-          <w:rFonts w:ascii="Mina" w:hAnsi="Mina" w:cs="Mina"/>
-          <w:color w:val="7F7F7F" w:themeColor="text1" w:themeTint="80"/>
-          <w:lang w:val="de-DE"/>
-        </w:rPr>
-      </w:pPr>
-      <w:r>
-        <w:rPr>
-          <w:rFonts w:ascii="Mina" w:hAnsi="Mina" w:cs="Mina"/>
-          <w:color w:val="7F7F7F" w:themeColor="text1" w:themeTint="80"/>
-          <w:lang w:val="de-DE"/>
-        </w:rPr>
-        <w:tab/>
-      </w:r>
-      <w:r>
-        <w:rPr>
-          <w:rFonts w:ascii="Mina" w:hAnsi="Mina" w:cs="Mina"/>
-          <w:color w:val="000000" w:themeColor="text1"/>
-          <w:lang w:val="de-DE"/>
-        </w:rPr>
-        <w:t>1em;</w:t>
-      </w:r>
-      <w:r>
-        <w:rPr>
-          <w:rFonts w:ascii="Mina" w:hAnsi="Mina" w:cs="Mina"/>
-          <w:color w:val="7F7F7F" w:themeColor="text1" w:themeTint="80"/>
-          <w:lang w:val="de-DE"/>
-        </w:rPr>
-        <w:t xml:space="preserve"> // </w:t>
-      </w:r>
-      <w:r>
-        <w:rPr>
-          <w:rFonts w:ascii="Mina" w:hAnsi="Mina" w:cs="Mina"/>
-          <w:color w:val="7F7F7F" w:themeColor="text1" w:themeTint="80"/>
-          <w:lang w:val="de-DE"/>
-        </w:rPr>
-        <w:t>setzt die Höhe auf 1em</w:t>
-      </w:r>
-    </w:p>
-    <w:p>
-      <w:pPr>
-        <w:rPr>
-          <w:rFonts w:ascii="Mina" w:hAnsi="Mina" w:cs="Mina"/>
-          <w:color w:val="7F7F7F" w:themeColor="text1" w:themeTint="80"/>
-          <w:lang w:val="de-DE"/>
-        </w:rPr>
-      </w:pPr>
-      <w:r>
-        <w:rPr>
-          <w:rFonts w:ascii="Mina" w:hAnsi="Mina" w:cs="Mina"/>
-          <w:b/>
-          <w:color w:val="000000" w:themeColor="text1"/>
-          <w:lang w:val="de-DE"/>
-        </w:rPr>
-        <w:t>color</w:t>
-      </w:r>
-      <w:r>
-        <w:rPr>
-          <w:rFonts w:ascii="Mina" w:hAnsi="Mina" w:cs="Mina"/>
-          <w:color w:val="000000" w:themeColor="text1"/>
-          <w:lang w:val="de-DE"/>
-        </w:rPr>
-        <w:t xml:space="preserve">: </w:t>
-      </w:r>
-      <w:r>
-        <w:rPr>
-          <w:rFonts w:ascii="Mina" w:hAnsi="Mina" w:cs="Mina"/>
-          <w:color w:val="7F7F7F" w:themeColor="text1" w:themeTint="80"/>
-          <w:lang w:val="de-DE"/>
-        </w:rPr>
-        <w:t>// verändert die Textfarbe</w:t>
-      </w:r>
-    </w:p>
-    <w:p>
-      <w:pPr>
-        <w:rPr>
-          <w:rFonts w:ascii="Mina" w:hAnsi="Mina" w:cs="Mina"/>
-          <w:color w:val="7F7F7F" w:themeColor="text1" w:themeTint="80"/>
-          <w:lang w:val="de-DE"/>
-        </w:rPr>
-      </w:pPr>
-      <w:r>
-        <w:rPr>
-          <w:rFonts w:ascii="Mina" w:hAnsi="Mina" w:cs="Mina"/>
-          <w:b/>
-          <w:color w:val="000000" w:themeColor="text1"/>
-          <w:lang w:val="de-DE"/>
-        </w:rPr>
-        <w:t>background-color</w:t>
-      </w:r>
-      <w:r>
-        <w:rPr>
-          <w:rFonts w:ascii="Mina" w:hAnsi="Mina" w:cs="Mina"/>
-          <w:color w:val="000000" w:themeColor="text1"/>
-          <w:lang w:val="de-DE"/>
-        </w:rPr>
-        <w:t xml:space="preserve">: </w:t>
-      </w:r>
-      <w:r>
-        <w:rPr>
-          <w:rFonts w:ascii="Mina" w:hAnsi="Mina" w:cs="Mina"/>
-          <w:color w:val="7F7F7F" w:themeColor="text1" w:themeTint="80"/>
-          <w:lang w:val="de-DE"/>
-        </w:rPr>
-        <w:t>// verändert die Hintergrundfarbe</w:t>
-      </w:r>
-    </w:p>
-    <w:p>
-      <w:pPr>
-        <w:rPr>
-          <w:rFonts w:ascii="Mina" w:hAnsi="Mina" w:cs="Mina"/>
-          <w:color w:val="000000" w:themeColor="text1"/>
-          <w:lang w:val="de-DE"/>
-        </w:rPr>
-      </w:pPr>
-    </w:p>
-    <w:p>
-      <w:pPr>
         <w:pStyle w:val="berschrift2"/>
         <w:rPr>
           <w:lang w:val="de-DE"/>
         </w:rPr>
       </w:pPr>
-      <w:bookmarkStart w:id="14" w:name="_Toc520403428"/>
-      <w:r>
-        <w:rPr>
-          <w:lang w:val="de-DE"/>
-        </w:rPr>
-        <w:t>Positionierung</w:t>
-      </w:r>
-      <w:bookmarkEnd w:id="14"/>
-    </w:p>
-    <w:p>
-      <w:pPr>
-        <w:rPr>
-          <w:rFonts w:ascii="Mina" w:hAnsi="Mina" w:cs="Mina"/>
-          <w:color w:val="000000" w:themeColor="text1"/>
-          <w:lang w:val="de-DE"/>
-        </w:rPr>
-      </w:pPr>
-      <w:r>
-        <w:rPr>
-          <w:rFonts w:ascii="Mina" w:hAnsi="Mina" w:cs="Mina"/>
-          <w:b/>
-          <w:color w:val="000000" w:themeColor="text1"/>
-          <w:lang w:val="de-DE"/>
-        </w:rPr>
-        <w:t>position</w:t>
-      </w:r>
-      <w:r>
-        <w:rPr>
-          <w:rFonts w:ascii="Mina" w:hAnsi="Mina" w:cs="Mina"/>
-          <w:color w:val="000000" w:themeColor="text1"/>
-          <w:lang w:val="de-DE"/>
+      <w:bookmarkStart w:id="15" w:name="_Toc526146487"/>
+      <w:r>
+        <w:rPr>
+          <w:lang w:val="de-DE"/>
+        </w:rPr>
+        <w:t>Rahmen</w:t>
+      </w:r>
+      <w:bookmarkEnd w:id="15"/>
+    </w:p>
+    <w:p>
+      <w:pPr>
+        <w:rPr>
+          <w:rFonts w:ascii="Mina" w:hAnsi="Mina" w:cs="Mina"/>
+          <w:lang w:val="de-DE"/>
+        </w:rPr>
+      </w:pPr>
+      <w:r>
+        <w:rPr>
+          <w:rFonts w:ascii="Mina" w:hAnsi="Mina" w:cs="Mina"/>
+          <w:b/>
+          <w:lang w:val="de-DE"/>
+        </w:rPr>
+        <w:t>border</w:t>
+      </w:r>
+      <w:r>
+        <w:rPr>
+          <w:rFonts w:ascii="Mina" w:hAnsi="Mina" w:cs="Mina"/>
+          <w:b/>
+          <w:lang w:val="de-DE"/>
+        </w:rPr>
+        <w:t>-radius</w:t>
+      </w:r>
+      <w:r>
+        <w:rPr>
+          <w:rFonts w:ascii="Mina" w:hAnsi="Mina" w:cs="Mina"/>
+          <w:lang w:val="de-DE"/>
+        </w:rPr>
+        <w:t>: 10px; // rundet die Ecken ab</w:t>
+      </w:r>
+    </w:p>
+    <w:p>
+      <w:pPr>
+        <w:rPr>
+          <w:rFonts w:ascii="Mina" w:hAnsi="Mina" w:cs="Mina"/>
+          <w:lang w:val="de-DE"/>
+        </w:rPr>
+      </w:pPr>
+      <w:r>
+        <w:rPr>
+          <w:rFonts w:ascii="Mina" w:hAnsi="Mina" w:cs="Mina"/>
+          <w:b/>
+          <w:lang w:val="de-DE"/>
+        </w:rPr>
+        <w:t>border-color</w:t>
+      </w:r>
+      <w:r>
+        <w:rPr>
+          <w:rFonts w:ascii="Mina" w:hAnsi="Mina" w:cs="Mina"/>
+          <w:lang w:val="de-DE"/>
+        </w:rPr>
+        <w:t>: #ff0000; // färbt den Rahmen</w:t>
+      </w:r>
+    </w:p>
+    <w:p>
+      <w:pPr>
+        <w:rPr>
+          <w:rFonts w:ascii="Mina" w:hAnsi="Mina" w:cs="Mina"/>
+          <w:lang w:val="de-DE"/>
+        </w:rPr>
+      </w:pPr>
+      <w:r>
+        <w:rPr>
+          <w:rFonts w:ascii="Mina" w:hAnsi="Mina" w:cs="Mina"/>
+          <w:b/>
+          <w:lang w:val="de-DE"/>
+        </w:rPr>
+        <w:t>border-width</w:t>
+      </w:r>
+      <w:r>
+        <w:rPr>
+          <w:rFonts w:ascii="Mina" w:hAnsi="Mina" w:cs="Mina"/>
+          <w:lang w:val="de-DE"/>
+        </w:rPr>
+        <w:t>: 2px; // deklariert die dicke vom Rahmen</w:t>
+      </w:r>
+    </w:p>
+    <w:p>
+      <w:pPr>
+        <w:rPr>
+          <w:rFonts w:ascii="Mina" w:hAnsi="Mina" w:cs="Mina"/>
+          <w:lang w:val="en-US"/>
+        </w:rPr>
+      </w:pPr>
+      <w:r>
+        <w:rPr>
+          <w:rFonts w:ascii="Mina" w:hAnsi="Mina" w:cs="Mina"/>
+          <w:b/>
+          <w:lang w:val="en-US"/>
+        </w:rPr>
+        <w:t>border-style</w:t>
+      </w:r>
+      <w:r>
+        <w:rPr>
+          <w:rFonts w:ascii="Mina" w:hAnsi="Mina" w:cs="Mina"/>
+          <w:lang w:val="en-US"/>
         </w:rPr>
         <w:t>:</w:t>
       </w:r>
@@ -18161,394 +18526,47 @@
       <w:pPr>
         <w:rPr>
           <w:rFonts w:ascii="Mina" w:hAnsi="Mina" w:cs="Mina"/>
-          <w:color w:val="000000" w:themeColor="text1"/>
-          <w:lang w:val="de-DE"/>
-        </w:rPr>
-      </w:pPr>
-      <w:r>
-        <w:rPr>
-          <w:rFonts w:ascii="Mina" w:hAnsi="Mina" w:cs="Mina"/>
-          <w:color w:val="000000" w:themeColor="text1"/>
-          <w:lang w:val="de-DE"/>
-        </w:rPr>
-        <w:tab/>
-        <w:t>static</w:t>
-      </w:r>
-      <w:r>
-        <w:rPr>
-          <w:rFonts w:ascii="Mina" w:hAnsi="Mina" w:cs="Mina"/>
-          <w:color w:val="000000" w:themeColor="text1"/>
-          <w:lang w:val="de-DE"/>
-        </w:rPr>
-        <w:t>;</w:t>
-      </w:r>
-      <w:r>
-        <w:rPr>
-          <w:rFonts w:ascii="Mina" w:hAnsi="Mina" w:cs="Mina"/>
-          <w:color w:val="000000" w:themeColor="text1"/>
-          <w:lang w:val="de-DE"/>
-        </w:rPr>
-        <w:t xml:space="preserve"> </w:t>
-      </w:r>
-      <w:r>
-        <w:rPr>
-          <w:rFonts w:ascii="Mina" w:hAnsi="Mina" w:cs="Mina"/>
-          <w:color w:val="7F7F7F" w:themeColor="text1" w:themeTint="80"/>
-          <w:lang w:val="de-DE"/>
-        </w:rPr>
-        <w:t>// defaultwert</w:t>
-      </w:r>
-    </w:p>
-    <w:p>
-      <w:pPr>
-        <w:rPr>
-          <w:rFonts w:ascii="Mina" w:hAnsi="Mina" w:cs="Mina"/>
-          <w:color w:val="7F7F7F" w:themeColor="text1" w:themeTint="80"/>
-          <w:lang w:val="de-DE"/>
-        </w:rPr>
-      </w:pPr>
-      <w:r>
-        <w:rPr>
-          <w:rFonts w:ascii="Mina" w:hAnsi="Mina" w:cs="Mina"/>
-          <w:color w:val="000000" w:themeColor="text1"/>
-          <w:lang w:val="de-DE"/>
-        </w:rPr>
-        <w:tab/>
-        <w:t>relative</w:t>
-      </w:r>
-      <w:r>
-        <w:rPr>
-          <w:rFonts w:ascii="Mina" w:hAnsi="Mina" w:cs="Mina"/>
-          <w:color w:val="000000" w:themeColor="text1"/>
-          <w:lang w:val="de-DE"/>
-        </w:rPr>
-        <w:t>;</w:t>
-      </w:r>
-      <w:r>
-        <w:rPr>
-          <w:rFonts w:ascii="Mina" w:hAnsi="Mina" w:cs="Mina"/>
-          <w:color w:val="000000" w:themeColor="text1"/>
-          <w:lang w:val="de-DE"/>
-        </w:rPr>
-        <w:t xml:space="preserve"> </w:t>
-      </w:r>
-      <w:r>
-        <w:rPr>
-          <w:rFonts w:ascii="Mina" w:hAnsi="Mina" w:cs="Mina"/>
-          <w:color w:val="7F7F7F" w:themeColor="text1" w:themeTint="80"/>
-          <w:lang w:val="de-DE"/>
-        </w:rPr>
-        <w:t xml:space="preserve">// </w:t>
-      </w:r>
-      <w:r>
-        <w:rPr>
-          <w:rFonts w:ascii="Mina" w:hAnsi="Mina" w:cs="Mina"/>
-          <w:color w:val="7F7F7F" w:themeColor="text1" w:themeTint="80"/>
-          <w:lang w:val="de-DE"/>
-        </w:rPr>
-        <w:t>Positionierung relativ zu ihrer normalen Position</w:t>
-      </w:r>
-    </w:p>
-    <w:p>
-      <w:pPr>
-        <w:ind w:firstLine="708"/>
-        <w:rPr>
-          <w:rFonts w:ascii="Mina" w:hAnsi="Mina" w:cs="Mina"/>
-          <w:color w:val="7F7F7F" w:themeColor="text1" w:themeTint="80"/>
-        </w:rPr>
-      </w:pPr>
-      <w:r>
-        <w:rPr>
-          <w:rFonts w:ascii="Mina" w:hAnsi="Mina" w:cs="Mina"/>
-          <w:color w:val="7F7F7F" w:themeColor="text1" w:themeTint="80"/>
-        </w:rPr>
-        <w:t>(mit top: 50px; ist das Element 50px weiter unten als es normalerweise wäre</w:t>
-      </w:r>
-      <w:r>
-        <w:rPr>
-          <w:rFonts w:ascii="Mina" w:hAnsi="Mina" w:cs="Mina"/>
-          <w:color w:val="7F7F7F" w:themeColor="text1" w:themeTint="80"/>
-        </w:rPr>
-        <w:t>)</w:t>
-      </w:r>
-    </w:p>
-    <w:p>
-      <w:pPr>
-        <w:rPr>
-          <w:rFonts w:ascii="Mina" w:hAnsi="Mina" w:cs="Mina"/>
-          <w:color w:val="7F7F7F" w:themeColor="text1" w:themeTint="80"/>
-          <w:lang w:val="de-DE"/>
-        </w:rPr>
-      </w:pPr>
-      <w:r>
-        <w:rPr>
-          <w:rFonts w:ascii="Mina" w:hAnsi="Mina" w:cs="Mina"/>
-          <w:color w:val="000000" w:themeColor="text1"/>
-          <w:lang w:val="de-DE"/>
-        </w:rPr>
-        <w:tab/>
-        <w:t>absolute</w:t>
-      </w:r>
-      <w:r>
-        <w:rPr>
-          <w:rFonts w:ascii="Mina" w:hAnsi="Mina" w:cs="Mina"/>
-          <w:color w:val="000000" w:themeColor="text1"/>
-          <w:lang w:val="de-DE"/>
-        </w:rPr>
-        <w:t xml:space="preserve">; </w:t>
-      </w:r>
-      <w:r>
-        <w:rPr>
-          <w:rFonts w:ascii="Mina" w:hAnsi="Mina" w:cs="Mina"/>
-          <w:color w:val="7F7F7F" w:themeColor="text1" w:themeTint="80"/>
-          <w:lang w:val="de-DE"/>
-        </w:rPr>
-        <w:t>// orientiert sich an dem Viewport</w:t>
-      </w:r>
-    </w:p>
-    <w:p>
-      <w:pPr>
-        <w:rPr>
-          <w:rFonts w:ascii="Mina" w:hAnsi="Mina" w:cs="Mina"/>
-          <w:color w:val="000000" w:themeColor="text1"/>
-          <w:lang w:val="de-DE"/>
-        </w:rPr>
-      </w:pPr>
-      <w:r>
-        <w:rPr>
-          <w:rFonts w:ascii="Mina" w:hAnsi="Mina" w:cs="Mina"/>
-          <w:color w:val="7F7F7F" w:themeColor="text1" w:themeTint="80"/>
-          <w:lang w:val="de-DE"/>
-        </w:rPr>
-        <w:tab/>
-        <w:t>(mit top: 50px; ist das Element 50px von ganz oben)</w:t>
-      </w:r>
-    </w:p>
-    <w:p>
-      <w:pPr>
-        <w:rPr>
-          <w:rFonts w:ascii="Mina" w:hAnsi="Mina" w:cs="Mina"/>
-          <w:color w:val="000000" w:themeColor="text1"/>
-          <w:lang w:val="de-DE"/>
-        </w:rPr>
-      </w:pPr>
-      <w:r>
-        <w:rPr>
-          <w:rFonts w:ascii="Mina" w:hAnsi="Mina" w:cs="Mina"/>
-          <w:color w:val="000000" w:themeColor="text1"/>
-          <w:lang w:val="de-DE"/>
-        </w:rPr>
-        <w:tab/>
-      </w:r>
-      <w:r>
-        <w:rPr>
-          <w:rFonts w:ascii="Mina" w:hAnsi="Mina" w:cs="Mina"/>
-          <w:color w:val="000000" w:themeColor="text1"/>
-          <w:lang w:val="de-DE"/>
-        </w:rPr>
-        <w:t>fixed</w:t>
-      </w:r>
-      <w:r>
-        <w:rPr>
-          <w:rFonts w:ascii="Mina" w:hAnsi="Mina" w:cs="Mina"/>
-          <w:color w:val="000000" w:themeColor="text1"/>
-          <w:lang w:val="de-DE"/>
-        </w:rPr>
-        <w:t xml:space="preserve">; </w:t>
-      </w:r>
-      <w:r>
-        <w:rPr>
-          <w:rFonts w:ascii="Mina" w:hAnsi="Mina" w:cs="Mina"/>
-          <w:color w:val="7F7F7F" w:themeColor="text1" w:themeTint="80"/>
-          <w:lang w:val="de-DE"/>
-        </w:rPr>
-        <w:t>// das Element bleibt beim Scrollen wo es ist</w:t>
-      </w:r>
-    </w:p>
-    <w:p>
-      <w:pPr>
-        <w:rPr>
-          <w:rFonts w:ascii="Mina" w:hAnsi="Mina" w:cs="Mina"/>
-          <w:color w:val="000000" w:themeColor="text1"/>
-          <w:lang w:val="de-DE"/>
-        </w:rPr>
-      </w:pPr>
-      <w:r>
-        <w:rPr>
-          <w:rFonts w:ascii="Mina" w:hAnsi="Mina" w:cs="Mina"/>
-          <w:color w:val="000000" w:themeColor="text1"/>
-          <w:lang w:val="de-DE"/>
-        </w:rPr>
-        <w:tab/>
-        <w:t>sticky</w:t>
-      </w:r>
-      <w:r>
-        <w:rPr>
-          <w:rFonts w:ascii="Mina" w:hAnsi="Mina" w:cs="Mina"/>
-          <w:color w:val="000000" w:themeColor="text1"/>
-          <w:lang w:val="de-DE"/>
-        </w:rPr>
-        <w:t>;</w:t>
-      </w:r>
-      <w:r>
-        <w:rPr>
-          <w:rFonts w:ascii="Mina" w:hAnsi="Mina" w:cs="Mina"/>
-          <w:color w:val="000000" w:themeColor="text1"/>
-          <w:lang w:val="de-DE"/>
-        </w:rPr>
-        <w:t xml:space="preserve"> </w:t>
-      </w:r>
-      <w:r>
-        <w:rPr>
-          <w:rFonts w:ascii="Mina" w:hAnsi="Mina" w:cs="Mina"/>
-          <w:color w:val="7F7F7F" w:themeColor="text1" w:themeTint="80"/>
-          <w:lang w:val="de-DE"/>
-        </w:rPr>
-        <w:t>// bleibt oben kleben, sobald gescrollt wurde</w:t>
-      </w:r>
-    </w:p>
-    <w:p>
-      <w:pPr>
-        <w:rPr>
-          <w:rFonts w:ascii="Mina" w:hAnsi="Mina" w:cs="Mina"/>
-          <w:color w:val="000000" w:themeColor="text1"/>
-          <w:lang w:val="de-DE"/>
-        </w:rPr>
-      </w:pPr>
-      <w:r>
-        <w:rPr>
-          <w:rFonts w:ascii="Mina" w:hAnsi="Mina" w:cs="Mina"/>
-          <w:b/>
-          <w:color w:val="000000" w:themeColor="text1"/>
-          <w:lang w:val="de-DE"/>
-        </w:rPr>
-        <w:t>float</w:t>
-      </w:r>
-      <w:r>
-        <w:rPr>
-          <w:rFonts w:ascii="Mina" w:hAnsi="Mina" w:cs="Mina"/>
-          <w:color w:val="000000" w:themeColor="text1"/>
-          <w:lang w:val="de-DE"/>
-        </w:rPr>
-        <w:t>:</w:t>
-      </w:r>
-      <w:r>
-        <w:rPr>
-          <w:rFonts w:ascii="Mina" w:hAnsi="Mina" w:cs="Mina"/>
-          <w:color w:val="000000" w:themeColor="text1"/>
-          <w:lang w:val="de-DE"/>
-        </w:rPr>
-        <w:t xml:space="preserve"> // damit kann man Elemente nebeneinander darstellen lassen</w:t>
-      </w:r>
-    </w:p>
-    <w:p>
-      <w:pPr>
-        <w:rPr>
-          <w:rFonts w:ascii="Mina" w:hAnsi="Mina" w:cs="Mina"/>
-          <w:color w:val="7F7F7F" w:themeColor="text1" w:themeTint="80"/>
-          <w:lang w:val="de-DE"/>
-        </w:rPr>
-      </w:pPr>
-      <w:r>
-        <w:rPr>
-          <w:rFonts w:ascii="Mina" w:hAnsi="Mina" w:cs="Mina"/>
-          <w:color w:val="000000" w:themeColor="text1"/>
-          <w:lang w:val="de-DE"/>
-        </w:rPr>
-        <w:tab/>
-        <w:t>left;</w:t>
-      </w:r>
-      <w:r>
-        <w:rPr>
-          <w:rFonts w:ascii="Mina" w:hAnsi="Mina" w:cs="Mina"/>
-          <w:color w:val="000000" w:themeColor="text1"/>
-          <w:lang w:val="de-DE"/>
-        </w:rPr>
-        <w:t xml:space="preserve"> </w:t>
-      </w:r>
-      <w:r>
-        <w:rPr>
-          <w:rFonts w:ascii="Mina" w:hAnsi="Mina" w:cs="Mina"/>
-          <w:color w:val="7F7F7F" w:themeColor="text1" w:themeTint="80"/>
-          <w:lang w:val="de-DE"/>
-        </w:rPr>
-        <w:t>//</w:t>
-      </w:r>
-      <w:r>
-        <w:rPr>
-          <w:rFonts w:ascii="Mina" w:hAnsi="Mina" w:cs="Mina"/>
-          <w:color w:val="7F7F7F" w:themeColor="text1" w:themeTint="80"/>
-          <w:lang w:val="de-DE"/>
-        </w:rPr>
-        <w:t xml:space="preserve"> </w:t>
-      </w:r>
-      <w:r>
-        <w:rPr>
-          <w:rFonts w:ascii="Mina" w:hAnsi="Mina" w:cs="Mina"/>
-          <w:color w:val="7F7F7F" w:themeColor="text1" w:themeTint="80"/>
-          <w:lang w:val="de-DE"/>
-        </w:rPr>
-        <w:t>A</w:t>
-      </w:r>
-      <w:r>
-        <w:rPr>
-          <w:rFonts w:ascii="Mina" w:hAnsi="Mina" w:cs="Mina"/>
-          <w:color w:val="7F7F7F" w:themeColor="text1" w:themeTint="80"/>
-          <w:lang w:val="de-DE"/>
-        </w:rPr>
-        <w:t>usrichtung links</w:t>
-      </w:r>
-    </w:p>
-    <w:p>
-      <w:pPr>
-        <w:rPr>
-          <w:rFonts w:ascii="Mina" w:hAnsi="Mina" w:cs="Mina"/>
-          <w:color w:val="000000" w:themeColor="text1"/>
-          <w:lang w:val="de-DE"/>
-        </w:rPr>
-      </w:pPr>
-      <w:r>
-        <w:rPr>
-          <w:rFonts w:ascii="Mina" w:hAnsi="Mina" w:cs="Mina"/>
-          <w:color w:val="000000" w:themeColor="text1"/>
-          <w:lang w:val="de-DE"/>
-        </w:rPr>
-        <w:tab/>
-        <w:t>right;</w:t>
-      </w:r>
-      <w:r>
-        <w:rPr>
-          <w:rFonts w:ascii="Mina" w:hAnsi="Mina" w:cs="Mina"/>
-          <w:color w:val="000000" w:themeColor="text1"/>
-          <w:lang w:val="de-DE"/>
-        </w:rPr>
-        <w:t xml:space="preserve"> </w:t>
-      </w:r>
-      <w:r>
-        <w:rPr>
-          <w:rFonts w:ascii="Mina" w:hAnsi="Mina" w:cs="Mina"/>
-          <w:color w:val="7F7F7F" w:themeColor="text1" w:themeTint="80"/>
-          <w:lang w:val="de-DE"/>
-        </w:rPr>
-        <w:t>// Ausrichtung rechts</w:t>
-      </w:r>
-    </w:p>
-    <w:p>
-      <w:pPr>
-        <w:rPr>
-          <w:rFonts w:ascii="Mina" w:hAnsi="Mina" w:cs="Mina"/>
-          <w:color w:val="000000" w:themeColor="text1"/>
-          <w:lang w:val="de-DE"/>
-        </w:rPr>
-      </w:pPr>
-      <w:r>
-        <w:rPr>
-          <w:rFonts w:ascii="Mina" w:hAnsi="Mina" w:cs="Mina"/>
-          <w:color w:val="000000" w:themeColor="text1"/>
-          <w:lang w:val="de-DE"/>
-        </w:rPr>
-        <w:tab/>
-        <w:t>none;</w:t>
+          <w:lang w:val="en-US"/>
+        </w:rPr>
+      </w:pPr>
+      <w:r>
+        <w:rPr>
+          <w:rFonts w:ascii="Mina" w:hAnsi="Mina" w:cs="Mina"/>
+          <w:lang w:val="en-US"/>
+        </w:rPr>
+        <w:t xml:space="preserve">STYLING: </w:t>
+      </w:r>
+      <w:r>
+        <w:rPr>
+          <w:rFonts w:ascii="Mina" w:hAnsi="Mina" w:cs="Mina"/>
+          <w:lang w:val="en-US"/>
+        </w:rPr>
+        <w:t>dotted; dashed; solid; double; groove; ridge; inset; hidden;</w:t>
+      </w:r>
+    </w:p>
+    <w:p>
+      <w:pPr>
+        <w:rPr>
+          <w:rFonts w:ascii="Mina" w:hAnsi="Mina" w:cs="Mina"/>
+          <w:lang w:val="de-DE"/>
+        </w:rPr>
+      </w:pPr>
+      <w:r>
+        <w:rPr>
+          <w:rFonts w:ascii="Mina" w:hAnsi="Mina" w:cs="Mina"/>
+          <w:color w:val="7F7F7F" w:themeColor="text1" w:themeTint="80"/>
+          <w:lang w:val="de-DE"/>
+        </w:rPr>
+        <w:t xml:space="preserve">abgekürzt: </w:t>
+      </w:r>
+      <w:r>
+        <w:rPr>
+          <w:rFonts w:ascii="Mina" w:hAnsi="Mina" w:cs="Mina"/>
+          <w:b/>
+          <w:color w:val="7F7F7F" w:themeColor="text1" w:themeTint="80"/>
+          <w:lang w:val="de-DE"/>
+        </w:rPr>
+        <w:t>border: 1px solid #000000;</w:t>
       </w:r>
     </w:p>
     <w:p>
@@ -18558,170 +18576,7 @@
           <w:lang w:val="de-DE"/>
         </w:rPr>
       </w:pPr>
-      <w:bookmarkStart w:id="15" w:name="_Toc520403429"/>
-      <w:r>
-        <w:rPr>
-          <w:lang w:val="de-DE"/>
-        </w:rPr>
-        <w:t>Rahmen</w:t>
-      </w:r>
-      <w:bookmarkEnd w:id="15"/>
-    </w:p>
-    <w:p>
-      <w:pPr>
-        <w:rPr>
-          <w:rFonts w:ascii="Mina" w:hAnsi="Mina" w:cs="Mina"/>
-          <w:lang w:val="de-DE"/>
-        </w:rPr>
-      </w:pPr>
-      <w:r>
-        <w:rPr>
-          <w:rFonts w:ascii="Mina" w:hAnsi="Mina" w:cs="Mina"/>
-          <w:b/>
-          <w:lang w:val="de-DE"/>
-        </w:rPr>
-        <w:t>border</w:t>
-      </w:r>
-      <w:r>
-        <w:rPr>
-          <w:rFonts w:ascii="Mina" w:hAnsi="Mina" w:cs="Mina"/>
-          <w:b/>
-          <w:lang w:val="de-DE"/>
-        </w:rPr>
-        <w:t>-radius</w:t>
-      </w:r>
-      <w:r>
-        <w:rPr>
-          <w:rFonts w:ascii="Mina" w:hAnsi="Mina" w:cs="Mina"/>
-          <w:lang w:val="de-DE"/>
-        </w:rPr>
-        <w:t>: 10px; // rundet die Ecken ab</w:t>
-      </w:r>
-    </w:p>
-    <w:p>
-      <w:pPr>
-        <w:rPr>
-          <w:rFonts w:ascii="Mina" w:hAnsi="Mina" w:cs="Mina"/>
-          <w:lang w:val="de-DE"/>
-        </w:rPr>
-      </w:pPr>
-      <w:r>
-        <w:rPr>
-          <w:rFonts w:ascii="Mina" w:hAnsi="Mina" w:cs="Mina"/>
-          <w:b/>
-          <w:lang w:val="de-DE"/>
-        </w:rPr>
-        <w:t>border-color</w:t>
-      </w:r>
-      <w:r>
-        <w:rPr>
-          <w:rFonts w:ascii="Mina" w:hAnsi="Mina" w:cs="Mina"/>
-          <w:lang w:val="de-DE"/>
-        </w:rPr>
-        <w:t>: #ff0000; // färbt den Rahmen</w:t>
-      </w:r>
-    </w:p>
-    <w:p>
-      <w:pPr>
-        <w:rPr>
-          <w:rFonts w:ascii="Mina" w:hAnsi="Mina" w:cs="Mina"/>
-          <w:lang w:val="de-DE"/>
-        </w:rPr>
-      </w:pPr>
-      <w:r>
-        <w:rPr>
-          <w:rFonts w:ascii="Mina" w:hAnsi="Mina" w:cs="Mina"/>
-          <w:b/>
-          <w:lang w:val="de-DE"/>
-        </w:rPr>
-        <w:t>border-width</w:t>
-      </w:r>
-      <w:r>
-        <w:rPr>
-          <w:rFonts w:ascii="Mina" w:hAnsi="Mina" w:cs="Mina"/>
-          <w:lang w:val="de-DE"/>
-        </w:rPr>
-        <w:t>: 2px; // deklariert die dicke vom Rahmen</w:t>
-      </w:r>
-    </w:p>
-    <w:p>
-      <w:pPr>
-        <w:rPr>
-          <w:rFonts w:ascii="Mina" w:hAnsi="Mina" w:cs="Mina"/>
-          <w:lang w:val="en-US"/>
-        </w:rPr>
-      </w:pPr>
-      <w:r>
-        <w:rPr>
-          <w:rFonts w:ascii="Mina" w:hAnsi="Mina" w:cs="Mina"/>
-          <w:b/>
-          <w:lang w:val="en-US"/>
-        </w:rPr>
-        <w:t>border-style</w:t>
-      </w:r>
-      <w:r>
-        <w:rPr>
-          <w:rFonts w:ascii="Mina" w:hAnsi="Mina" w:cs="Mina"/>
-          <w:lang w:val="en-US"/>
-        </w:rPr>
-        <w:t>:</w:t>
-      </w:r>
-    </w:p>
-    <w:p>
-      <w:pPr>
-        <w:rPr>
-          <w:rFonts w:ascii="Mina" w:hAnsi="Mina" w:cs="Mina"/>
-          <w:lang w:val="en-US"/>
-        </w:rPr>
-      </w:pPr>
-      <w:r>
-        <w:rPr>
-          <w:rFonts w:ascii="Mina" w:hAnsi="Mina" w:cs="Mina"/>
-          <w:lang w:val="en-US"/>
-        </w:rPr>
-        <w:t xml:space="preserve">STYLING: </w:t>
-      </w:r>
-      <w:r>
-        <w:rPr>
-          <w:rFonts w:ascii="Mina" w:hAnsi="Mina" w:cs="Mina"/>
-          <w:lang w:val="en-US"/>
-        </w:rPr>
-        <w:t>dotted; dashed; solid; double; groove; ridge; inset; hidden;</w:t>
-      </w:r>
-    </w:p>
-    <w:p>
-      <w:pPr>
-        <w:rPr>
-          <w:rFonts w:ascii="Mina" w:hAnsi="Mina" w:cs="Mina"/>
-          <w:lang w:val="de-DE"/>
-        </w:rPr>
-      </w:pPr>
-      <w:r>
-        <w:rPr>
-          <w:rFonts w:ascii="Mina" w:hAnsi="Mina" w:cs="Mina"/>
-          <w:color w:val="7F7F7F" w:themeColor="text1" w:themeTint="80"/>
-          <w:lang w:val="de-DE"/>
-        </w:rPr>
-        <w:t xml:space="preserve">abgekürzt: </w:t>
-      </w:r>
-      <w:r>
-        <w:rPr>
-          <w:rFonts w:ascii="Mina" w:hAnsi="Mina" w:cs="Mina"/>
-          <w:b/>
-          <w:color w:val="7F7F7F" w:themeColor="text1" w:themeTint="80"/>
-          <w:lang w:val="de-DE"/>
-        </w:rPr>
-        <w:t>border: 1px solid #000000;</w:t>
-      </w:r>
-    </w:p>
-    <w:p>
-      <w:pPr>
-        <w:pStyle w:val="berschrift2"/>
-        <w:rPr>
-          <w:lang w:val="de-DE"/>
-        </w:rPr>
-      </w:pPr>
-      <w:bookmarkStart w:id="16" w:name="_Toc520403430"/>
+      <w:bookmarkStart w:id="16" w:name="_Toc526146488"/>
       <w:r>
         <w:rPr>
           <w:lang w:val="de-DE"/>
@@ -21018,7 +20873,7 @@
 </file>
 
 <file path=customXml/itemProps1.xml><?xml version="1.0" encoding="utf-8"?>
-<ds:datastoreItem xmlns:ds="http://schemas.openxmlformats.org/officeDocument/2006/customXml" ds:itemID="{8177CCB2-3D52-4E48-A013-D2F958935DB5}">
+<ds:datastoreItem xmlns:ds="http://schemas.openxmlformats.org/officeDocument/2006/customXml" ds:itemID="{61090507-00A2-2C44-934E-4FF4E1F4C682}">
   <ds:schemaRefs>
     <ds:schemaRef ds:uri="http://schemas.openxmlformats.org/officeDocument/2006/bibliography"/>
   </ds:schemaRefs>

--- a/html/HTML_Spick.docx
+++ b/html/HTML_Spick.docx
@@ -2150,8 +2150,6 @@
         </w:rPr>
         <w:t xml:space="preserve"> </w:t>
       </w:r>
-      <w:bookmarkStart w:id="3" w:name="_GoBack"/>
-      <w:bookmarkEnd w:id="3"/>
     </w:p>
     <w:p>
       <w:pPr>
@@ -2283,14 +2281,14 @@
           <w:lang w:val="de-DE"/>
         </w:rPr>
       </w:pPr>
-      <w:bookmarkStart w:id="4" w:name="_Toc528816243"/>
+      <w:bookmarkStart w:id="3" w:name="_Toc528816243"/>
       <w:r>
         <w:rPr>
           <w:lang w:val="de-DE"/>
         </w:rPr>
         <w:t>Kommentare</w:t>
       </w:r>
-      <w:bookmarkEnd w:id="4"/>
+      <w:bookmarkEnd w:id="3"/>
     </w:p>
     <w:p>
       <w:pPr>
@@ -2686,14 +2684,14 @@
           <w:lang w:val="de-DE"/>
         </w:rPr>
       </w:pPr>
-      <w:bookmarkStart w:id="5" w:name="_Toc528816244"/>
+      <w:bookmarkStart w:id="4" w:name="_Toc528816244"/>
       <w:r>
         <w:rPr>
           <w:lang w:val="de-DE"/>
         </w:rPr>
         <w:t>HTML Grundstruktur</w:t>
       </w:r>
-      <w:bookmarkEnd w:id="5"/>
+      <w:bookmarkEnd w:id="4"/>
     </w:p>
     <w:p>
       <w:pPr>
@@ -3117,6 +3115,18 @@
         <w:tab/>
         <w:t>&lt;/body&gt;</w:t>
       </w:r>
+      <w:r>
+        <w:rPr>
+          <w:rFonts w:ascii="Courier" w:hAnsi="Courier" w:cs="Mina"/>
+          <w:spacing w:val="-10"/>
+          <w:sz w:val="22"/>
+          <w:szCs w:val="22"/>
+          <w:lang w:val="de-DE"/>
+        </w:rPr>
+        <w:t xml:space="preserve"> </w:t>
+      </w:r>
+      <w:bookmarkStart w:id="5" w:name="_GoBack"/>
+      <w:bookmarkEnd w:id="5"/>
     </w:p>
     <w:p>
       <w:pPr>
@@ -16660,6 +16670,7 @@
           <w:b/>
           <w:lang w:val="de-DE"/>
         </w:rPr>
+        <w:lastRenderedPageBreak/>
         <w:t>font-size</w:t>
       </w:r>
       <w:r>
@@ -18202,6 +18213,7 @@
         <w:rPr>
           <w:lang w:val="de-DE"/>
         </w:rPr>
+        <w:lastRenderedPageBreak/>
         <w:t>Positionierung</w:t>
       </w:r>
       <w:bookmarkEnd w:id="14"/>
@@ -19029,6 +19041,7 @@
       </w:pPr>
       <w:bookmarkStart w:id="17" w:name="_Toc528816256"/>
       <w:r>
+        <w:lastRenderedPageBreak/>
         <w:t>Basic JavaScript</w:t>
       </w:r>
       <w:bookmarkEnd w:id="17"/>
@@ -21248,7 +21261,7 @@
 </file>
 
 <file path=customXml/itemProps1.xml><?xml version="1.0" encoding="utf-8"?>
-<ds:datastoreItem xmlns:ds="http://schemas.openxmlformats.org/officeDocument/2006/customXml" ds:itemID="{4CB98D15-33F9-F34F-ACBC-B8922E6F85F4}">
+<ds:datastoreItem xmlns:ds="http://schemas.openxmlformats.org/officeDocument/2006/customXml" ds:itemID="{84BAD273-62E3-6C4E-B6D9-B6B7930D2D20}">
   <ds:schemaRefs>
     <ds:schemaRef ds:uri="http://schemas.openxmlformats.org/officeDocument/2006/bibliography"/>
   </ds:schemaRefs>

--- a/html/HTML_Spick.docx
+++ b/html/HTML_Spick.docx
@@ -5,7 +5,7 @@
     <w:sdt>
       <w:sdtPr>
         <w:rPr>
-          <w:rFonts w:asciiTheme="minorHAnsi" w:eastAsiaTheme="minorHAnsi" w:hAnsiTheme="minorHAnsi" w:cstheme="minorBidi"/>
+          <w:rFonts w:ascii="Mina" w:eastAsiaTheme="minorHAnsi" w:hAnsi="Mina" w:cs="Mina"/>
           <w:b w:val="0"/>
           <w:bCs w:val="0"/>
           <w:color w:val="auto"/>
@@ -21,7 +21,7 @@
       </w:sdtPr>
       <w:sdtEndPr>
         <w:rPr>
-          <w:rFonts w:ascii="Times New Roman" w:eastAsia="Times New Roman" w:hAnsi="Times New Roman" w:cs="Times New Roman"/>
+          <w:rFonts w:eastAsia="Times New Roman"/>
           <w:lang w:eastAsia="de-DE"/>
         </w:rPr>
       </w:sdtEndPr>
@@ -30,18 +30,18 @@
           <w:pPr>
             <w:pStyle w:val="Inhaltsverzeichnisberschrift"/>
             <w:rPr>
+              <w:rFonts w:ascii="Mina" w:hAnsi="Mina" w:cs="Mina"/>
               <w:lang w:val="de-DE"/>
             </w:rPr>
           </w:pPr>
           <w:r>
             <w:rPr>
+              <w:rFonts w:ascii="Mina" w:hAnsi="Mina" w:cs="Mina"/>
               <w:lang w:val="de-DE"/>
             </w:rPr>
             <w:t>Inhaltsverzeichnis</w:t>
           </w:r>
         </w:p>
-        <w:bookmarkStart w:id="0" w:name="_GoBack"/>
-        <w:bookmarkEnd w:id="0"/>
         <w:p>
           <w:pPr>
             <w:pStyle w:val="Verzeichnis1"/>
@@ -50,7 +50,7 @@
               <w:tab w:val="right" w:leader="dot" w:pos="10338"/>
             </w:tabs>
             <w:rPr>
-              <w:rFonts w:asciiTheme="minorHAnsi" w:eastAsiaTheme="minorEastAsia" w:hAnsiTheme="minorHAnsi" w:cstheme="minorBidi"/>
+              <w:rFonts w:ascii="Mina" w:eastAsiaTheme="minorEastAsia" w:hAnsi="Mina" w:cs="Mina"/>
               <w:b w:val="0"/>
               <w:bCs w:val="0"/>
               <w:caps w:val="0"/>
@@ -91,6 +91,7 @@
             <w:r>
               <w:rPr>
                 <w:rStyle w:val="Hyperlink"/>
+                <w:rFonts w:ascii="Mina" w:hAnsi="Mina" w:cs="Mina"/>
                 <w:noProof/>
                 <w:lang w:val="de-DE"/>
               </w:rPr>
@@ -98,7 +99,7 @@
             </w:r>
             <w:r>
               <w:rPr>
-                <w:rFonts w:asciiTheme="minorHAnsi" w:eastAsiaTheme="minorEastAsia" w:hAnsiTheme="minorHAnsi" w:cstheme="minorBidi"/>
+                <w:rFonts w:ascii="Mina" w:eastAsiaTheme="minorEastAsia" w:hAnsi="Mina" w:cs="Mina"/>
                 <w:b w:val="0"/>
                 <w:bCs w:val="0"/>
                 <w:caps w:val="0"/>
@@ -112,6 +113,7 @@
             <w:r>
               <w:rPr>
                 <w:rStyle w:val="Hyperlink"/>
+                <w:rFonts w:ascii="Mina" w:hAnsi="Mina" w:cs="Mina"/>
                 <w:noProof/>
                 <w:lang w:val="de-DE"/>
               </w:rPr>
@@ -119,6 +121,7 @@
             </w:r>
             <w:r>
               <w:rPr>
+                <w:rFonts w:ascii="Mina" w:hAnsi="Mina" w:cs="Mina"/>
                 <w:noProof/>
                 <w:webHidden/>
               </w:rPr>
@@ -126,6 +129,7 @@
             </w:r>
             <w:r>
               <w:rPr>
+                <w:rFonts w:ascii="Mina" w:hAnsi="Mina" w:cs="Mina"/>
                 <w:noProof/>
                 <w:webHidden/>
               </w:rPr>
@@ -133,6 +137,7 @@
             </w:r>
             <w:r>
               <w:rPr>
+                <w:rFonts w:ascii="Mina" w:hAnsi="Mina" w:cs="Mina"/>
                 <w:noProof/>
                 <w:webHidden/>
               </w:rPr>
@@ -140,12 +145,14 @@
             </w:r>
             <w:r>
               <w:rPr>
+                <w:rFonts w:ascii="Mina" w:hAnsi="Mina" w:cs="Mina"/>
                 <w:noProof/>
                 <w:webHidden/>
               </w:rPr>
             </w:r>
             <w:r>
               <w:rPr>
+                <w:rFonts w:ascii="Mina" w:hAnsi="Mina" w:cs="Mina"/>
                 <w:noProof/>
                 <w:webHidden/>
               </w:rPr>
@@ -153,6 +160,7 @@
             </w:r>
             <w:r>
               <w:rPr>
+                <w:rFonts w:ascii="Mina" w:hAnsi="Mina" w:cs="Mina"/>
                 <w:noProof/>
                 <w:webHidden/>
               </w:rPr>
@@ -160,6 +168,7 @@
             </w:r>
             <w:r>
               <w:rPr>
+                <w:rFonts w:ascii="Mina" w:hAnsi="Mina" w:cs="Mina"/>
                 <w:noProof/>
                 <w:webHidden/>
               </w:rPr>
@@ -175,7 +184,7 @@
               <w:tab w:val="right" w:leader="dot" w:pos="10338"/>
             </w:tabs>
             <w:rPr>
-              <w:rFonts w:asciiTheme="minorHAnsi" w:eastAsiaTheme="minorEastAsia" w:hAnsiTheme="minorHAnsi" w:cstheme="minorBidi"/>
+              <w:rFonts w:ascii="Mina" w:eastAsiaTheme="minorEastAsia" w:hAnsi="Mina" w:cs="Mina"/>
               <w:b w:val="0"/>
               <w:bCs w:val="0"/>
               <w:smallCaps w:val="0"/>
@@ -188,6 +197,7 @@
             <w:r>
               <w:rPr>
                 <w:rStyle w:val="Hyperlink"/>
+                <w:rFonts w:ascii="Mina" w:hAnsi="Mina" w:cs="Mina"/>
                 <w:noProof/>
                 <w:lang w:val="de-DE"/>
               </w:rPr>
@@ -195,7 +205,7 @@
             </w:r>
             <w:r>
               <w:rPr>
-                <w:rFonts w:asciiTheme="minorHAnsi" w:eastAsiaTheme="minorEastAsia" w:hAnsiTheme="minorHAnsi" w:cstheme="minorBidi"/>
+                <w:rFonts w:ascii="Mina" w:eastAsiaTheme="minorEastAsia" w:hAnsi="Mina" w:cs="Mina"/>
                 <w:b w:val="0"/>
                 <w:bCs w:val="0"/>
                 <w:smallCaps w:val="0"/>
@@ -208,6 +218,7 @@
             <w:r>
               <w:rPr>
                 <w:rStyle w:val="Hyperlink"/>
+                <w:rFonts w:ascii="Mina" w:hAnsi="Mina" w:cs="Mina"/>
                 <w:noProof/>
                 <w:lang w:val="de-DE"/>
               </w:rPr>
@@ -215,6 +226,7 @@
             </w:r>
             <w:r>
               <w:rPr>
+                <w:rFonts w:ascii="Mina" w:hAnsi="Mina" w:cs="Mina"/>
                 <w:noProof/>
                 <w:webHidden/>
               </w:rPr>
@@ -222,6 +234,7 @@
             </w:r>
             <w:r>
               <w:rPr>
+                <w:rFonts w:ascii="Mina" w:hAnsi="Mina" w:cs="Mina"/>
                 <w:noProof/>
                 <w:webHidden/>
               </w:rPr>
@@ -229,6 +242,7 @@
             </w:r>
             <w:r>
               <w:rPr>
+                <w:rFonts w:ascii="Mina" w:hAnsi="Mina" w:cs="Mina"/>
                 <w:noProof/>
                 <w:webHidden/>
               </w:rPr>
@@ -236,12 +250,14 @@
             </w:r>
             <w:r>
               <w:rPr>
+                <w:rFonts w:ascii="Mina" w:hAnsi="Mina" w:cs="Mina"/>
                 <w:noProof/>
                 <w:webHidden/>
               </w:rPr>
             </w:r>
             <w:r>
               <w:rPr>
+                <w:rFonts w:ascii="Mina" w:hAnsi="Mina" w:cs="Mina"/>
                 <w:noProof/>
                 <w:webHidden/>
               </w:rPr>
@@ -249,6 +265,7 @@
             </w:r>
             <w:r>
               <w:rPr>
+                <w:rFonts w:ascii="Mina" w:hAnsi="Mina" w:cs="Mina"/>
                 <w:noProof/>
                 <w:webHidden/>
               </w:rPr>
@@ -256,6 +273,7 @@
             </w:r>
             <w:r>
               <w:rPr>
+                <w:rFonts w:ascii="Mina" w:hAnsi="Mina" w:cs="Mina"/>
                 <w:noProof/>
                 <w:webHidden/>
               </w:rPr>
@@ -271,7 +289,7 @@
               <w:tab w:val="right" w:leader="dot" w:pos="10338"/>
             </w:tabs>
             <w:rPr>
-              <w:rFonts w:asciiTheme="minorHAnsi" w:eastAsiaTheme="minorEastAsia" w:hAnsiTheme="minorHAnsi" w:cstheme="minorBidi"/>
+              <w:rFonts w:ascii="Mina" w:eastAsiaTheme="minorEastAsia" w:hAnsi="Mina" w:cs="Mina"/>
               <w:b w:val="0"/>
               <w:bCs w:val="0"/>
               <w:smallCaps w:val="0"/>
@@ -284,6 +302,7 @@
             <w:r>
               <w:rPr>
                 <w:rStyle w:val="Hyperlink"/>
+                <w:rFonts w:ascii="Mina" w:hAnsi="Mina" w:cs="Mina"/>
                 <w:noProof/>
                 <w:lang w:val="de-DE"/>
               </w:rPr>
@@ -291,7 +310,7 @@
             </w:r>
             <w:r>
               <w:rPr>
-                <w:rFonts w:asciiTheme="minorHAnsi" w:eastAsiaTheme="minorEastAsia" w:hAnsiTheme="minorHAnsi" w:cstheme="minorBidi"/>
+                <w:rFonts w:ascii="Mina" w:eastAsiaTheme="minorEastAsia" w:hAnsi="Mina" w:cs="Mina"/>
                 <w:b w:val="0"/>
                 <w:bCs w:val="0"/>
                 <w:smallCaps w:val="0"/>
@@ -304,6 +323,7 @@
             <w:r>
               <w:rPr>
                 <w:rStyle w:val="Hyperlink"/>
+                <w:rFonts w:ascii="Mina" w:hAnsi="Mina" w:cs="Mina"/>
                 <w:noProof/>
                 <w:lang w:val="de-DE"/>
               </w:rPr>
@@ -311,6 +331,7 @@
             </w:r>
             <w:r>
               <w:rPr>
+                <w:rFonts w:ascii="Mina" w:hAnsi="Mina" w:cs="Mina"/>
                 <w:noProof/>
                 <w:webHidden/>
               </w:rPr>
@@ -318,6 +339,7 @@
             </w:r>
             <w:r>
               <w:rPr>
+                <w:rFonts w:ascii="Mina" w:hAnsi="Mina" w:cs="Mina"/>
                 <w:noProof/>
                 <w:webHidden/>
               </w:rPr>
@@ -325,6 +347,7 @@
             </w:r>
             <w:r>
               <w:rPr>
+                <w:rFonts w:ascii="Mina" w:hAnsi="Mina" w:cs="Mina"/>
                 <w:noProof/>
                 <w:webHidden/>
               </w:rPr>
@@ -332,12 +355,14 @@
             </w:r>
             <w:r>
               <w:rPr>
+                <w:rFonts w:ascii="Mina" w:hAnsi="Mina" w:cs="Mina"/>
                 <w:noProof/>
                 <w:webHidden/>
               </w:rPr>
             </w:r>
             <w:r>
               <w:rPr>
+                <w:rFonts w:ascii="Mina" w:hAnsi="Mina" w:cs="Mina"/>
                 <w:noProof/>
                 <w:webHidden/>
               </w:rPr>
@@ -345,6 +370,7 @@
             </w:r>
             <w:r>
               <w:rPr>
+                <w:rFonts w:ascii="Mina" w:hAnsi="Mina" w:cs="Mina"/>
                 <w:noProof/>
                 <w:webHidden/>
               </w:rPr>
@@ -352,6 +378,7 @@
             </w:r>
             <w:r>
               <w:rPr>
+                <w:rFonts w:ascii="Mina" w:hAnsi="Mina" w:cs="Mina"/>
                 <w:noProof/>
                 <w:webHidden/>
               </w:rPr>
@@ -367,7 +394,7 @@
               <w:tab w:val="right" w:leader="dot" w:pos="10338"/>
             </w:tabs>
             <w:rPr>
-              <w:rFonts w:asciiTheme="minorHAnsi" w:eastAsiaTheme="minorEastAsia" w:hAnsiTheme="minorHAnsi" w:cstheme="minorBidi"/>
+              <w:rFonts w:ascii="Mina" w:eastAsiaTheme="minorEastAsia" w:hAnsi="Mina" w:cs="Mina"/>
               <w:b w:val="0"/>
               <w:bCs w:val="0"/>
               <w:smallCaps w:val="0"/>
@@ -380,6 +407,7 @@
             <w:r>
               <w:rPr>
                 <w:rStyle w:val="Hyperlink"/>
+                <w:rFonts w:ascii="Mina" w:hAnsi="Mina" w:cs="Mina"/>
                 <w:noProof/>
                 <w:lang w:val="de-DE"/>
               </w:rPr>
@@ -387,7 +415,7 @@
             </w:r>
             <w:r>
               <w:rPr>
-                <w:rFonts w:asciiTheme="minorHAnsi" w:eastAsiaTheme="minorEastAsia" w:hAnsiTheme="minorHAnsi" w:cstheme="minorBidi"/>
+                <w:rFonts w:ascii="Mina" w:eastAsiaTheme="minorEastAsia" w:hAnsi="Mina" w:cs="Mina"/>
                 <w:b w:val="0"/>
                 <w:bCs w:val="0"/>
                 <w:smallCaps w:val="0"/>
@@ -400,6 +428,7 @@
             <w:r>
               <w:rPr>
                 <w:rStyle w:val="Hyperlink"/>
+                <w:rFonts w:ascii="Mina" w:hAnsi="Mina" w:cs="Mina"/>
                 <w:noProof/>
                 <w:lang w:val="de-DE"/>
               </w:rPr>
@@ -407,6 +436,7 @@
             </w:r>
             <w:r>
               <w:rPr>
+                <w:rFonts w:ascii="Mina" w:hAnsi="Mina" w:cs="Mina"/>
                 <w:noProof/>
                 <w:webHidden/>
               </w:rPr>
@@ -414,6 +444,7 @@
             </w:r>
             <w:r>
               <w:rPr>
+                <w:rFonts w:ascii="Mina" w:hAnsi="Mina" w:cs="Mina"/>
                 <w:noProof/>
                 <w:webHidden/>
               </w:rPr>
@@ -421,6 +452,7 @@
             </w:r>
             <w:r>
               <w:rPr>
+                <w:rFonts w:ascii="Mina" w:hAnsi="Mina" w:cs="Mina"/>
                 <w:noProof/>
                 <w:webHidden/>
               </w:rPr>
@@ -428,12 +460,14 @@
             </w:r>
             <w:r>
               <w:rPr>
+                <w:rFonts w:ascii="Mina" w:hAnsi="Mina" w:cs="Mina"/>
                 <w:noProof/>
                 <w:webHidden/>
               </w:rPr>
             </w:r>
             <w:r>
               <w:rPr>
+                <w:rFonts w:ascii="Mina" w:hAnsi="Mina" w:cs="Mina"/>
                 <w:noProof/>
                 <w:webHidden/>
               </w:rPr>
@@ -441,6 +475,7 @@
             </w:r>
             <w:r>
               <w:rPr>
+                <w:rFonts w:ascii="Mina" w:hAnsi="Mina" w:cs="Mina"/>
                 <w:noProof/>
                 <w:webHidden/>
               </w:rPr>
@@ -448,6 +483,7 @@
             </w:r>
             <w:r>
               <w:rPr>
+                <w:rFonts w:ascii="Mina" w:hAnsi="Mina" w:cs="Mina"/>
                 <w:noProof/>
                 <w:webHidden/>
               </w:rPr>
@@ -463,7 +499,7 @@
               <w:tab w:val="right" w:leader="dot" w:pos="10338"/>
             </w:tabs>
             <w:rPr>
-              <w:rFonts w:asciiTheme="minorHAnsi" w:eastAsiaTheme="minorEastAsia" w:hAnsiTheme="minorHAnsi" w:cstheme="minorBidi"/>
+              <w:rFonts w:ascii="Mina" w:eastAsiaTheme="minorEastAsia" w:hAnsi="Mina" w:cs="Mina"/>
               <w:b w:val="0"/>
               <w:bCs w:val="0"/>
               <w:smallCaps w:val="0"/>
@@ -476,6 +512,7 @@
             <w:r>
               <w:rPr>
                 <w:rStyle w:val="Hyperlink"/>
+                <w:rFonts w:ascii="Mina" w:hAnsi="Mina" w:cs="Mina"/>
                 <w:noProof/>
                 <w:lang w:val="de-DE"/>
               </w:rPr>
@@ -483,7 +520,7 @@
             </w:r>
             <w:r>
               <w:rPr>
-                <w:rFonts w:asciiTheme="minorHAnsi" w:eastAsiaTheme="minorEastAsia" w:hAnsiTheme="minorHAnsi" w:cstheme="minorBidi"/>
+                <w:rFonts w:ascii="Mina" w:eastAsiaTheme="minorEastAsia" w:hAnsi="Mina" w:cs="Mina"/>
                 <w:b w:val="0"/>
                 <w:bCs w:val="0"/>
                 <w:smallCaps w:val="0"/>
@@ -496,6 +533,7 @@
             <w:r>
               <w:rPr>
                 <w:rStyle w:val="Hyperlink"/>
+                <w:rFonts w:ascii="Mina" w:hAnsi="Mina" w:cs="Mina"/>
                 <w:noProof/>
                 <w:lang w:val="de-DE"/>
               </w:rPr>
@@ -503,6 +541,7 @@
             </w:r>
             <w:r>
               <w:rPr>
+                <w:rFonts w:ascii="Mina" w:hAnsi="Mina" w:cs="Mina"/>
                 <w:noProof/>
                 <w:webHidden/>
               </w:rPr>
@@ -510,6 +549,7 @@
             </w:r>
             <w:r>
               <w:rPr>
+                <w:rFonts w:ascii="Mina" w:hAnsi="Mina" w:cs="Mina"/>
                 <w:noProof/>
                 <w:webHidden/>
               </w:rPr>
@@ -517,6 +557,7 @@
             </w:r>
             <w:r>
               <w:rPr>
+                <w:rFonts w:ascii="Mina" w:hAnsi="Mina" w:cs="Mina"/>
                 <w:noProof/>
                 <w:webHidden/>
               </w:rPr>
@@ -524,12 +565,14 @@
             </w:r>
             <w:r>
               <w:rPr>
+                <w:rFonts w:ascii="Mina" w:hAnsi="Mina" w:cs="Mina"/>
                 <w:noProof/>
                 <w:webHidden/>
               </w:rPr>
             </w:r>
             <w:r>
               <w:rPr>
+                <w:rFonts w:ascii="Mina" w:hAnsi="Mina" w:cs="Mina"/>
                 <w:noProof/>
                 <w:webHidden/>
               </w:rPr>
@@ -537,6 +580,7 @@
             </w:r>
             <w:r>
               <w:rPr>
+                <w:rFonts w:ascii="Mina" w:hAnsi="Mina" w:cs="Mina"/>
                 <w:noProof/>
                 <w:webHidden/>
               </w:rPr>
@@ -544,6 +588,7 @@
             </w:r>
             <w:r>
               <w:rPr>
+                <w:rFonts w:ascii="Mina" w:hAnsi="Mina" w:cs="Mina"/>
                 <w:noProof/>
                 <w:webHidden/>
               </w:rPr>
@@ -559,7 +604,7 @@
               <w:tab w:val="right" w:leader="dot" w:pos="10338"/>
             </w:tabs>
             <w:rPr>
-              <w:rFonts w:asciiTheme="minorHAnsi" w:eastAsiaTheme="minorEastAsia" w:hAnsiTheme="minorHAnsi" w:cstheme="minorBidi"/>
+              <w:rFonts w:ascii="Mina" w:eastAsiaTheme="minorEastAsia" w:hAnsi="Mina" w:cs="Mina"/>
               <w:b w:val="0"/>
               <w:bCs w:val="0"/>
               <w:smallCaps w:val="0"/>
@@ -572,6 +617,7 @@
             <w:r>
               <w:rPr>
                 <w:rStyle w:val="Hyperlink"/>
+                <w:rFonts w:ascii="Mina" w:hAnsi="Mina" w:cs="Mina"/>
                 <w:noProof/>
                 <w:lang w:val="de-DE"/>
               </w:rPr>
@@ -579,7 +625,7 @@
             </w:r>
             <w:r>
               <w:rPr>
-                <w:rFonts w:asciiTheme="minorHAnsi" w:eastAsiaTheme="minorEastAsia" w:hAnsiTheme="minorHAnsi" w:cstheme="minorBidi"/>
+                <w:rFonts w:ascii="Mina" w:eastAsiaTheme="minorEastAsia" w:hAnsi="Mina" w:cs="Mina"/>
                 <w:b w:val="0"/>
                 <w:bCs w:val="0"/>
                 <w:smallCaps w:val="0"/>
@@ -592,6 +638,7 @@
             <w:r>
               <w:rPr>
                 <w:rStyle w:val="Hyperlink"/>
+                <w:rFonts w:ascii="Mina" w:hAnsi="Mina" w:cs="Mina"/>
                 <w:noProof/>
                 <w:lang w:val="de-DE"/>
               </w:rPr>
@@ -599,6 +646,7 @@
             </w:r>
             <w:r>
               <w:rPr>
+                <w:rFonts w:ascii="Mina" w:hAnsi="Mina" w:cs="Mina"/>
                 <w:noProof/>
                 <w:webHidden/>
               </w:rPr>
@@ -606,6 +654,7 @@
             </w:r>
             <w:r>
               <w:rPr>
+                <w:rFonts w:ascii="Mina" w:hAnsi="Mina" w:cs="Mina"/>
                 <w:noProof/>
                 <w:webHidden/>
               </w:rPr>
@@ -613,6 +662,7 @@
             </w:r>
             <w:r>
               <w:rPr>
+                <w:rFonts w:ascii="Mina" w:hAnsi="Mina" w:cs="Mina"/>
                 <w:noProof/>
                 <w:webHidden/>
               </w:rPr>
@@ -620,12 +670,14 @@
             </w:r>
             <w:r>
               <w:rPr>
+                <w:rFonts w:ascii="Mina" w:hAnsi="Mina" w:cs="Mina"/>
                 <w:noProof/>
                 <w:webHidden/>
               </w:rPr>
             </w:r>
             <w:r>
               <w:rPr>
+                <w:rFonts w:ascii="Mina" w:hAnsi="Mina" w:cs="Mina"/>
                 <w:noProof/>
                 <w:webHidden/>
               </w:rPr>
@@ -633,6 +685,7 @@
             </w:r>
             <w:r>
               <w:rPr>
+                <w:rFonts w:ascii="Mina" w:hAnsi="Mina" w:cs="Mina"/>
                 <w:noProof/>
                 <w:webHidden/>
               </w:rPr>
@@ -640,6 +693,7 @@
             </w:r>
             <w:r>
               <w:rPr>
+                <w:rFonts w:ascii="Mina" w:hAnsi="Mina" w:cs="Mina"/>
                 <w:noProof/>
                 <w:webHidden/>
               </w:rPr>
@@ -655,7 +709,7 @@
               <w:tab w:val="right" w:leader="dot" w:pos="10338"/>
             </w:tabs>
             <w:rPr>
-              <w:rFonts w:asciiTheme="minorHAnsi" w:eastAsiaTheme="minorEastAsia" w:hAnsiTheme="minorHAnsi" w:cstheme="minorBidi"/>
+              <w:rFonts w:ascii="Mina" w:eastAsiaTheme="minorEastAsia" w:hAnsi="Mina" w:cs="Mina"/>
               <w:b w:val="0"/>
               <w:bCs w:val="0"/>
               <w:smallCaps w:val="0"/>
@@ -668,6 +722,7 @@
             <w:r>
               <w:rPr>
                 <w:rStyle w:val="Hyperlink"/>
+                <w:rFonts w:ascii="Mina" w:hAnsi="Mina" w:cs="Mina"/>
                 <w:noProof/>
                 <w:lang w:val="de-DE"/>
               </w:rPr>
@@ -675,7 +730,7 @@
             </w:r>
             <w:r>
               <w:rPr>
-                <w:rFonts w:asciiTheme="minorHAnsi" w:eastAsiaTheme="minorEastAsia" w:hAnsiTheme="minorHAnsi" w:cstheme="minorBidi"/>
+                <w:rFonts w:ascii="Mina" w:eastAsiaTheme="minorEastAsia" w:hAnsi="Mina" w:cs="Mina"/>
                 <w:b w:val="0"/>
                 <w:bCs w:val="0"/>
                 <w:smallCaps w:val="0"/>
@@ -688,6 +743,7 @@
             <w:r>
               <w:rPr>
                 <w:rStyle w:val="Hyperlink"/>
+                <w:rFonts w:ascii="Mina" w:hAnsi="Mina" w:cs="Mina"/>
                 <w:noProof/>
                 <w:lang w:val="de-DE"/>
               </w:rPr>
@@ -695,6 +751,7 @@
             </w:r>
             <w:r>
               <w:rPr>
+                <w:rFonts w:ascii="Mina" w:hAnsi="Mina" w:cs="Mina"/>
                 <w:noProof/>
                 <w:webHidden/>
               </w:rPr>
@@ -702,6 +759,7 @@
             </w:r>
             <w:r>
               <w:rPr>
+                <w:rFonts w:ascii="Mina" w:hAnsi="Mina" w:cs="Mina"/>
                 <w:noProof/>
                 <w:webHidden/>
               </w:rPr>
@@ -709,6 +767,7 @@
             </w:r>
             <w:r>
               <w:rPr>
+                <w:rFonts w:ascii="Mina" w:hAnsi="Mina" w:cs="Mina"/>
                 <w:noProof/>
                 <w:webHidden/>
               </w:rPr>
@@ -716,12 +775,14 @@
             </w:r>
             <w:r>
               <w:rPr>
+                <w:rFonts w:ascii="Mina" w:hAnsi="Mina" w:cs="Mina"/>
                 <w:noProof/>
                 <w:webHidden/>
               </w:rPr>
             </w:r>
             <w:r>
               <w:rPr>
+                <w:rFonts w:ascii="Mina" w:hAnsi="Mina" w:cs="Mina"/>
                 <w:noProof/>
                 <w:webHidden/>
               </w:rPr>
@@ -729,6 +790,7 @@
             </w:r>
             <w:r>
               <w:rPr>
+                <w:rFonts w:ascii="Mina" w:hAnsi="Mina" w:cs="Mina"/>
                 <w:noProof/>
                 <w:webHidden/>
               </w:rPr>
@@ -736,6 +798,7 @@
             </w:r>
             <w:r>
               <w:rPr>
+                <w:rFonts w:ascii="Mina" w:hAnsi="Mina" w:cs="Mina"/>
                 <w:noProof/>
                 <w:webHidden/>
               </w:rPr>
@@ -751,7 +814,7 @@
               <w:tab w:val="right" w:leader="dot" w:pos="10338"/>
             </w:tabs>
             <w:rPr>
-              <w:rFonts w:asciiTheme="minorHAnsi" w:eastAsiaTheme="minorEastAsia" w:hAnsiTheme="minorHAnsi" w:cstheme="minorBidi"/>
+              <w:rFonts w:ascii="Mina" w:eastAsiaTheme="minorEastAsia" w:hAnsi="Mina" w:cs="Mina"/>
               <w:b w:val="0"/>
               <w:bCs w:val="0"/>
               <w:smallCaps w:val="0"/>
@@ -764,6 +827,7 @@
             <w:r>
               <w:rPr>
                 <w:rStyle w:val="Hyperlink"/>
+                <w:rFonts w:ascii="Mina" w:hAnsi="Mina" w:cs="Mina"/>
                 <w:noProof/>
                 <w:lang w:val="de-DE"/>
               </w:rPr>
@@ -771,7 +835,7 @@
             </w:r>
             <w:r>
               <w:rPr>
-                <w:rFonts w:asciiTheme="minorHAnsi" w:eastAsiaTheme="minorEastAsia" w:hAnsiTheme="minorHAnsi" w:cstheme="minorBidi"/>
+                <w:rFonts w:ascii="Mina" w:eastAsiaTheme="minorEastAsia" w:hAnsi="Mina" w:cs="Mina"/>
                 <w:b w:val="0"/>
                 <w:bCs w:val="0"/>
                 <w:smallCaps w:val="0"/>
@@ -784,6 +848,7 @@
             <w:r>
               <w:rPr>
                 <w:rStyle w:val="Hyperlink"/>
+                <w:rFonts w:ascii="Mina" w:hAnsi="Mina" w:cs="Mina"/>
                 <w:noProof/>
                 <w:lang w:val="de-DE"/>
               </w:rPr>
@@ -791,6 +856,7 @@
             </w:r>
             <w:r>
               <w:rPr>
+                <w:rFonts w:ascii="Mina" w:hAnsi="Mina" w:cs="Mina"/>
                 <w:noProof/>
                 <w:webHidden/>
               </w:rPr>
@@ -798,6 +864,7 @@
             </w:r>
             <w:r>
               <w:rPr>
+                <w:rFonts w:ascii="Mina" w:hAnsi="Mina" w:cs="Mina"/>
                 <w:noProof/>
                 <w:webHidden/>
               </w:rPr>
@@ -805,6 +872,7 @@
             </w:r>
             <w:r>
               <w:rPr>
+                <w:rFonts w:ascii="Mina" w:hAnsi="Mina" w:cs="Mina"/>
                 <w:noProof/>
                 <w:webHidden/>
               </w:rPr>
@@ -812,12 +880,14 @@
             </w:r>
             <w:r>
               <w:rPr>
+                <w:rFonts w:ascii="Mina" w:hAnsi="Mina" w:cs="Mina"/>
                 <w:noProof/>
                 <w:webHidden/>
               </w:rPr>
             </w:r>
             <w:r>
               <w:rPr>
+                <w:rFonts w:ascii="Mina" w:hAnsi="Mina" w:cs="Mina"/>
                 <w:noProof/>
                 <w:webHidden/>
               </w:rPr>
@@ -825,6 +895,7 @@
             </w:r>
             <w:r>
               <w:rPr>
+                <w:rFonts w:ascii="Mina" w:hAnsi="Mina" w:cs="Mina"/>
                 <w:noProof/>
                 <w:webHidden/>
               </w:rPr>
@@ -832,6 +903,7 @@
             </w:r>
             <w:r>
               <w:rPr>
+                <w:rFonts w:ascii="Mina" w:hAnsi="Mina" w:cs="Mina"/>
                 <w:noProof/>
                 <w:webHidden/>
               </w:rPr>
@@ -847,7 +919,7 @@
               <w:tab w:val="right" w:leader="dot" w:pos="10338"/>
             </w:tabs>
             <w:rPr>
-              <w:rFonts w:asciiTheme="minorHAnsi" w:eastAsiaTheme="minorEastAsia" w:hAnsiTheme="minorHAnsi" w:cstheme="minorBidi"/>
+              <w:rFonts w:ascii="Mina" w:eastAsiaTheme="minorEastAsia" w:hAnsi="Mina" w:cs="Mina"/>
               <w:b w:val="0"/>
               <w:bCs w:val="0"/>
               <w:smallCaps w:val="0"/>
@@ -860,6 +932,7 @@
             <w:r>
               <w:rPr>
                 <w:rStyle w:val="Hyperlink"/>
+                <w:rFonts w:ascii="Mina" w:hAnsi="Mina" w:cs="Mina"/>
                 <w:noProof/>
                 <w:lang w:val="de-DE"/>
               </w:rPr>
@@ -867,7 +940,7 @@
             </w:r>
             <w:r>
               <w:rPr>
-                <w:rFonts w:asciiTheme="minorHAnsi" w:eastAsiaTheme="minorEastAsia" w:hAnsiTheme="minorHAnsi" w:cstheme="minorBidi"/>
+                <w:rFonts w:ascii="Mina" w:eastAsiaTheme="minorEastAsia" w:hAnsi="Mina" w:cs="Mina"/>
                 <w:b w:val="0"/>
                 <w:bCs w:val="0"/>
                 <w:smallCaps w:val="0"/>
@@ -880,6 +953,7 @@
             <w:r>
               <w:rPr>
                 <w:rStyle w:val="Hyperlink"/>
+                <w:rFonts w:ascii="Mina" w:hAnsi="Mina" w:cs="Mina"/>
                 <w:noProof/>
                 <w:lang w:val="de-DE"/>
               </w:rPr>
@@ -887,6 +961,7 @@
             </w:r>
             <w:r>
               <w:rPr>
+                <w:rFonts w:ascii="Mina" w:hAnsi="Mina" w:cs="Mina"/>
                 <w:noProof/>
                 <w:webHidden/>
               </w:rPr>
@@ -894,6 +969,7 @@
             </w:r>
             <w:r>
               <w:rPr>
+                <w:rFonts w:ascii="Mina" w:hAnsi="Mina" w:cs="Mina"/>
                 <w:noProof/>
                 <w:webHidden/>
               </w:rPr>
@@ -901,6 +977,7 @@
             </w:r>
             <w:r>
               <w:rPr>
+                <w:rFonts w:ascii="Mina" w:hAnsi="Mina" w:cs="Mina"/>
                 <w:noProof/>
                 <w:webHidden/>
               </w:rPr>
@@ -908,12 +985,14 @@
             </w:r>
             <w:r>
               <w:rPr>
+                <w:rFonts w:ascii="Mina" w:hAnsi="Mina" w:cs="Mina"/>
                 <w:noProof/>
                 <w:webHidden/>
               </w:rPr>
             </w:r>
             <w:r>
               <w:rPr>
+                <w:rFonts w:ascii="Mina" w:hAnsi="Mina" w:cs="Mina"/>
                 <w:noProof/>
                 <w:webHidden/>
               </w:rPr>
@@ -921,6 +1000,7 @@
             </w:r>
             <w:r>
               <w:rPr>
+                <w:rFonts w:ascii="Mina" w:hAnsi="Mina" w:cs="Mina"/>
                 <w:noProof/>
                 <w:webHidden/>
               </w:rPr>
@@ -928,6 +1008,7 @@
             </w:r>
             <w:r>
               <w:rPr>
+                <w:rFonts w:ascii="Mina" w:hAnsi="Mina" w:cs="Mina"/>
                 <w:noProof/>
                 <w:webHidden/>
               </w:rPr>
@@ -943,7 +1024,7 @@
               <w:tab w:val="right" w:leader="dot" w:pos="10338"/>
             </w:tabs>
             <w:rPr>
-              <w:rFonts w:asciiTheme="minorHAnsi" w:eastAsiaTheme="minorEastAsia" w:hAnsiTheme="minorHAnsi" w:cstheme="minorBidi"/>
+              <w:rFonts w:ascii="Mina" w:eastAsiaTheme="minorEastAsia" w:hAnsi="Mina" w:cs="Mina"/>
               <w:b w:val="0"/>
               <w:bCs w:val="0"/>
               <w:smallCaps w:val="0"/>
@@ -956,6 +1037,7 @@
             <w:r>
               <w:rPr>
                 <w:rStyle w:val="Hyperlink"/>
+                <w:rFonts w:ascii="Mina" w:hAnsi="Mina" w:cs="Mina"/>
                 <w:noProof/>
                 <w:lang w:val="de-DE"/>
               </w:rPr>
@@ -963,7 +1045,7 @@
             </w:r>
             <w:r>
               <w:rPr>
-                <w:rFonts w:asciiTheme="minorHAnsi" w:eastAsiaTheme="minorEastAsia" w:hAnsiTheme="minorHAnsi" w:cstheme="minorBidi"/>
+                <w:rFonts w:ascii="Mina" w:eastAsiaTheme="minorEastAsia" w:hAnsi="Mina" w:cs="Mina"/>
                 <w:b w:val="0"/>
                 <w:bCs w:val="0"/>
                 <w:smallCaps w:val="0"/>
@@ -976,6 +1058,7 @@
             <w:r>
               <w:rPr>
                 <w:rStyle w:val="Hyperlink"/>
+                <w:rFonts w:ascii="Mina" w:hAnsi="Mina" w:cs="Mina"/>
                 <w:noProof/>
                 <w:lang w:val="de-DE"/>
               </w:rPr>
@@ -983,6 +1066,7 @@
             </w:r>
             <w:r>
               <w:rPr>
+                <w:rFonts w:ascii="Mina" w:hAnsi="Mina" w:cs="Mina"/>
                 <w:noProof/>
                 <w:webHidden/>
               </w:rPr>
@@ -990,6 +1074,7 @@
             </w:r>
             <w:r>
               <w:rPr>
+                <w:rFonts w:ascii="Mina" w:hAnsi="Mina" w:cs="Mina"/>
                 <w:noProof/>
                 <w:webHidden/>
               </w:rPr>
@@ -997,6 +1082,7 @@
             </w:r>
             <w:r>
               <w:rPr>
+                <w:rFonts w:ascii="Mina" w:hAnsi="Mina" w:cs="Mina"/>
                 <w:noProof/>
                 <w:webHidden/>
               </w:rPr>
@@ -1004,12 +1090,14 @@
             </w:r>
             <w:r>
               <w:rPr>
+                <w:rFonts w:ascii="Mina" w:hAnsi="Mina" w:cs="Mina"/>
                 <w:noProof/>
                 <w:webHidden/>
               </w:rPr>
             </w:r>
             <w:r>
               <w:rPr>
+                <w:rFonts w:ascii="Mina" w:hAnsi="Mina" w:cs="Mina"/>
                 <w:noProof/>
                 <w:webHidden/>
               </w:rPr>
@@ -1017,6 +1105,7 @@
             </w:r>
             <w:r>
               <w:rPr>
+                <w:rFonts w:ascii="Mina" w:hAnsi="Mina" w:cs="Mina"/>
                 <w:noProof/>
                 <w:webHidden/>
               </w:rPr>
@@ -1024,6 +1113,7 @@
             </w:r>
             <w:r>
               <w:rPr>
+                <w:rFonts w:ascii="Mina" w:hAnsi="Mina" w:cs="Mina"/>
                 <w:noProof/>
                 <w:webHidden/>
               </w:rPr>
@@ -1039,7 +1129,7 @@
               <w:tab w:val="right" w:leader="dot" w:pos="10338"/>
             </w:tabs>
             <w:rPr>
-              <w:rFonts w:asciiTheme="minorHAnsi" w:eastAsiaTheme="minorEastAsia" w:hAnsiTheme="minorHAnsi" w:cstheme="minorBidi"/>
+              <w:rFonts w:ascii="Mina" w:eastAsiaTheme="minorEastAsia" w:hAnsi="Mina" w:cs="Mina"/>
               <w:b w:val="0"/>
               <w:bCs w:val="0"/>
               <w:caps w:val="0"/>
@@ -1053,6 +1143,7 @@
             <w:r>
               <w:rPr>
                 <w:rStyle w:val="Hyperlink"/>
+                <w:rFonts w:ascii="Mina" w:hAnsi="Mina" w:cs="Mina"/>
                 <w:noProof/>
                 <w:lang w:val="de-DE"/>
               </w:rPr>
@@ -1060,7 +1151,7 @@
             </w:r>
             <w:r>
               <w:rPr>
-                <w:rFonts w:asciiTheme="minorHAnsi" w:eastAsiaTheme="minorEastAsia" w:hAnsiTheme="minorHAnsi" w:cstheme="minorBidi"/>
+                <w:rFonts w:ascii="Mina" w:eastAsiaTheme="minorEastAsia" w:hAnsi="Mina" w:cs="Mina"/>
                 <w:b w:val="0"/>
                 <w:bCs w:val="0"/>
                 <w:caps w:val="0"/>
@@ -1074,6 +1165,7 @@
             <w:r>
               <w:rPr>
                 <w:rStyle w:val="Hyperlink"/>
+                <w:rFonts w:ascii="Mina" w:hAnsi="Mina" w:cs="Mina"/>
                 <w:noProof/>
                 <w:lang w:val="de-DE"/>
               </w:rPr>
@@ -1081,6 +1173,7 @@
             </w:r>
             <w:r>
               <w:rPr>
+                <w:rFonts w:ascii="Mina" w:hAnsi="Mina" w:cs="Mina"/>
                 <w:noProof/>
                 <w:webHidden/>
               </w:rPr>
@@ -1088,6 +1181,7 @@
             </w:r>
             <w:r>
               <w:rPr>
+                <w:rFonts w:ascii="Mina" w:hAnsi="Mina" w:cs="Mina"/>
                 <w:noProof/>
                 <w:webHidden/>
               </w:rPr>
@@ -1095,6 +1189,7 @@
             </w:r>
             <w:r>
               <w:rPr>
+                <w:rFonts w:ascii="Mina" w:hAnsi="Mina" w:cs="Mina"/>
                 <w:noProof/>
                 <w:webHidden/>
               </w:rPr>
@@ -1102,12 +1197,14 @@
             </w:r>
             <w:r>
               <w:rPr>
+                <w:rFonts w:ascii="Mina" w:hAnsi="Mina" w:cs="Mina"/>
                 <w:noProof/>
                 <w:webHidden/>
               </w:rPr>
             </w:r>
             <w:r>
               <w:rPr>
+                <w:rFonts w:ascii="Mina" w:hAnsi="Mina" w:cs="Mina"/>
                 <w:noProof/>
                 <w:webHidden/>
               </w:rPr>
@@ -1115,6 +1212,7 @@
             </w:r>
             <w:r>
               <w:rPr>
+                <w:rFonts w:ascii="Mina" w:hAnsi="Mina" w:cs="Mina"/>
                 <w:noProof/>
                 <w:webHidden/>
               </w:rPr>
@@ -1122,6 +1220,7 @@
             </w:r>
             <w:r>
               <w:rPr>
+                <w:rFonts w:ascii="Mina" w:hAnsi="Mina" w:cs="Mina"/>
                 <w:noProof/>
                 <w:webHidden/>
               </w:rPr>
@@ -1137,7 +1236,7 @@
               <w:tab w:val="right" w:leader="dot" w:pos="10338"/>
             </w:tabs>
             <w:rPr>
-              <w:rFonts w:asciiTheme="minorHAnsi" w:eastAsiaTheme="minorEastAsia" w:hAnsiTheme="minorHAnsi" w:cstheme="minorBidi"/>
+              <w:rFonts w:ascii="Mina" w:eastAsiaTheme="minorEastAsia" w:hAnsi="Mina" w:cs="Mina"/>
               <w:b w:val="0"/>
               <w:bCs w:val="0"/>
               <w:smallCaps w:val="0"/>
@@ -1150,6 +1249,7 @@
             <w:r>
               <w:rPr>
                 <w:rStyle w:val="Hyperlink"/>
+                <w:rFonts w:ascii="Mina" w:hAnsi="Mina" w:cs="Mina"/>
                 <w:noProof/>
                 <w:lang w:val="de-DE"/>
               </w:rPr>
@@ -1157,7 +1257,7 @@
             </w:r>
             <w:r>
               <w:rPr>
-                <w:rFonts w:asciiTheme="minorHAnsi" w:eastAsiaTheme="minorEastAsia" w:hAnsiTheme="minorHAnsi" w:cstheme="minorBidi"/>
+                <w:rFonts w:ascii="Mina" w:eastAsiaTheme="minorEastAsia" w:hAnsi="Mina" w:cs="Mina"/>
                 <w:b w:val="0"/>
                 <w:bCs w:val="0"/>
                 <w:smallCaps w:val="0"/>
@@ -1170,6 +1270,7 @@
             <w:r>
               <w:rPr>
                 <w:rStyle w:val="Hyperlink"/>
+                <w:rFonts w:ascii="Mina" w:hAnsi="Mina" w:cs="Mina"/>
                 <w:noProof/>
                 <w:lang w:val="de-DE"/>
               </w:rPr>
@@ -1177,6 +1278,7 @@
             </w:r>
             <w:r>
               <w:rPr>
+                <w:rFonts w:ascii="Mina" w:hAnsi="Mina" w:cs="Mina"/>
                 <w:noProof/>
                 <w:webHidden/>
               </w:rPr>
@@ -1184,6 +1286,7 @@
             </w:r>
             <w:r>
               <w:rPr>
+                <w:rFonts w:ascii="Mina" w:hAnsi="Mina" w:cs="Mina"/>
                 <w:noProof/>
                 <w:webHidden/>
               </w:rPr>
@@ -1191,6 +1294,7 @@
             </w:r>
             <w:r>
               <w:rPr>
+                <w:rFonts w:ascii="Mina" w:hAnsi="Mina" w:cs="Mina"/>
                 <w:noProof/>
                 <w:webHidden/>
               </w:rPr>
@@ -1198,12 +1302,14 @@
             </w:r>
             <w:r>
               <w:rPr>
+                <w:rFonts w:ascii="Mina" w:hAnsi="Mina" w:cs="Mina"/>
                 <w:noProof/>
                 <w:webHidden/>
               </w:rPr>
             </w:r>
             <w:r>
               <w:rPr>
+                <w:rFonts w:ascii="Mina" w:hAnsi="Mina" w:cs="Mina"/>
                 <w:noProof/>
                 <w:webHidden/>
               </w:rPr>
@@ -1211,6 +1317,7 @@
             </w:r>
             <w:r>
               <w:rPr>
+                <w:rFonts w:ascii="Mina" w:hAnsi="Mina" w:cs="Mina"/>
                 <w:noProof/>
                 <w:webHidden/>
               </w:rPr>
@@ -1218,6 +1325,7 @@
             </w:r>
             <w:r>
               <w:rPr>
+                <w:rFonts w:ascii="Mina" w:hAnsi="Mina" w:cs="Mina"/>
                 <w:noProof/>
                 <w:webHidden/>
               </w:rPr>
@@ -1233,7 +1341,7 @@
               <w:tab w:val="right" w:leader="dot" w:pos="10338"/>
             </w:tabs>
             <w:rPr>
-              <w:rFonts w:asciiTheme="minorHAnsi" w:eastAsiaTheme="minorEastAsia" w:hAnsiTheme="minorHAnsi" w:cstheme="minorBidi"/>
+              <w:rFonts w:ascii="Mina" w:eastAsiaTheme="minorEastAsia" w:hAnsi="Mina" w:cs="Mina"/>
               <w:b w:val="0"/>
               <w:bCs w:val="0"/>
               <w:smallCaps w:val="0"/>
@@ -1246,6 +1354,7 @@
             <w:r>
               <w:rPr>
                 <w:rStyle w:val="Hyperlink"/>
+                <w:rFonts w:ascii="Mina" w:hAnsi="Mina" w:cs="Mina"/>
                 <w:noProof/>
                 <w:lang w:val="de-DE"/>
               </w:rPr>
@@ -1253,7 +1362,7 @@
             </w:r>
             <w:r>
               <w:rPr>
-                <w:rFonts w:asciiTheme="minorHAnsi" w:eastAsiaTheme="minorEastAsia" w:hAnsiTheme="minorHAnsi" w:cstheme="minorBidi"/>
+                <w:rFonts w:ascii="Mina" w:eastAsiaTheme="minorEastAsia" w:hAnsi="Mina" w:cs="Mina"/>
                 <w:b w:val="0"/>
                 <w:bCs w:val="0"/>
                 <w:smallCaps w:val="0"/>
@@ -1266,6 +1375,7 @@
             <w:r>
               <w:rPr>
                 <w:rStyle w:val="Hyperlink"/>
+                <w:rFonts w:ascii="Mina" w:hAnsi="Mina" w:cs="Mina"/>
                 <w:noProof/>
                 <w:lang w:val="de-DE"/>
               </w:rPr>
@@ -1273,6 +1383,7 @@
             </w:r>
             <w:r>
               <w:rPr>
+                <w:rFonts w:ascii="Mina" w:hAnsi="Mina" w:cs="Mina"/>
                 <w:noProof/>
                 <w:webHidden/>
               </w:rPr>
@@ -1280,6 +1391,7 @@
             </w:r>
             <w:r>
               <w:rPr>
+                <w:rFonts w:ascii="Mina" w:hAnsi="Mina" w:cs="Mina"/>
                 <w:noProof/>
                 <w:webHidden/>
               </w:rPr>
@@ -1287,6 +1399,7 @@
             </w:r>
             <w:r>
               <w:rPr>
+                <w:rFonts w:ascii="Mina" w:hAnsi="Mina" w:cs="Mina"/>
                 <w:noProof/>
                 <w:webHidden/>
               </w:rPr>
@@ -1294,12 +1407,14 @@
             </w:r>
             <w:r>
               <w:rPr>
+                <w:rFonts w:ascii="Mina" w:hAnsi="Mina" w:cs="Mina"/>
                 <w:noProof/>
                 <w:webHidden/>
               </w:rPr>
             </w:r>
             <w:r>
               <w:rPr>
+                <w:rFonts w:ascii="Mina" w:hAnsi="Mina" w:cs="Mina"/>
                 <w:noProof/>
                 <w:webHidden/>
               </w:rPr>
@@ -1307,6 +1422,7 @@
             </w:r>
             <w:r>
               <w:rPr>
+                <w:rFonts w:ascii="Mina" w:hAnsi="Mina" w:cs="Mina"/>
                 <w:noProof/>
                 <w:webHidden/>
               </w:rPr>
@@ -1314,6 +1430,7 @@
             </w:r>
             <w:r>
               <w:rPr>
+                <w:rFonts w:ascii="Mina" w:hAnsi="Mina" w:cs="Mina"/>
                 <w:noProof/>
                 <w:webHidden/>
               </w:rPr>
@@ -1329,7 +1446,7 @@
               <w:tab w:val="right" w:leader="dot" w:pos="10338"/>
             </w:tabs>
             <w:rPr>
-              <w:rFonts w:asciiTheme="minorHAnsi" w:eastAsiaTheme="minorEastAsia" w:hAnsiTheme="minorHAnsi" w:cstheme="minorBidi"/>
+              <w:rFonts w:ascii="Mina" w:eastAsiaTheme="minorEastAsia" w:hAnsi="Mina" w:cs="Mina"/>
               <w:b w:val="0"/>
               <w:bCs w:val="0"/>
               <w:smallCaps w:val="0"/>
@@ -1342,6 +1459,7 @@
             <w:r>
               <w:rPr>
                 <w:rStyle w:val="Hyperlink"/>
+                <w:rFonts w:ascii="Mina" w:hAnsi="Mina" w:cs="Mina"/>
                 <w:noProof/>
                 <w:lang w:val="de-DE"/>
               </w:rPr>
@@ -1349,7 +1467,7 @@
             </w:r>
             <w:r>
               <w:rPr>
-                <w:rFonts w:asciiTheme="minorHAnsi" w:eastAsiaTheme="minorEastAsia" w:hAnsiTheme="minorHAnsi" w:cstheme="minorBidi"/>
+                <w:rFonts w:ascii="Mina" w:eastAsiaTheme="minorEastAsia" w:hAnsi="Mina" w:cs="Mina"/>
                 <w:b w:val="0"/>
                 <w:bCs w:val="0"/>
                 <w:smallCaps w:val="0"/>
@@ -1362,6 +1480,7 @@
             <w:r>
               <w:rPr>
                 <w:rStyle w:val="Hyperlink"/>
+                <w:rFonts w:ascii="Mina" w:hAnsi="Mina" w:cs="Mina"/>
                 <w:noProof/>
                 <w:lang w:val="de-DE"/>
               </w:rPr>
@@ -1369,6 +1488,7 @@
             </w:r>
             <w:r>
               <w:rPr>
+                <w:rFonts w:ascii="Mina" w:hAnsi="Mina" w:cs="Mina"/>
                 <w:noProof/>
                 <w:webHidden/>
               </w:rPr>
@@ -1376,6 +1496,7 @@
             </w:r>
             <w:r>
               <w:rPr>
+                <w:rFonts w:ascii="Mina" w:hAnsi="Mina" w:cs="Mina"/>
                 <w:noProof/>
                 <w:webHidden/>
               </w:rPr>
@@ -1383,6 +1504,7 @@
             </w:r>
             <w:r>
               <w:rPr>
+                <w:rFonts w:ascii="Mina" w:hAnsi="Mina" w:cs="Mina"/>
                 <w:noProof/>
                 <w:webHidden/>
               </w:rPr>
@@ -1390,12 +1512,14 @@
             </w:r>
             <w:r>
               <w:rPr>
+                <w:rFonts w:ascii="Mina" w:hAnsi="Mina" w:cs="Mina"/>
                 <w:noProof/>
                 <w:webHidden/>
               </w:rPr>
             </w:r>
             <w:r>
               <w:rPr>
+                <w:rFonts w:ascii="Mina" w:hAnsi="Mina" w:cs="Mina"/>
                 <w:noProof/>
                 <w:webHidden/>
               </w:rPr>
@@ -1403,6 +1527,7 @@
             </w:r>
             <w:r>
               <w:rPr>
+                <w:rFonts w:ascii="Mina" w:hAnsi="Mina" w:cs="Mina"/>
                 <w:noProof/>
                 <w:webHidden/>
               </w:rPr>
@@ -1410,6 +1535,7 @@
             </w:r>
             <w:r>
               <w:rPr>
+                <w:rFonts w:ascii="Mina" w:hAnsi="Mina" w:cs="Mina"/>
                 <w:noProof/>
                 <w:webHidden/>
               </w:rPr>
@@ -1425,7 +1551,7 @@
               <w:tab w:val="right" w:leader="dot" w:pos="10338"/>
             </w:tabs>
             <w:rPr>
-              <w:rFonts w:asciiTheme="minorHAnsi" w:eastAsiaTheme="minorEastAsia" w:hAnsiTheme="minorHAnsi" w:cstheme="minorBidi"/>
+              <w:rFonts w:ascii="Mina" w:eastAsiaTheme="minorEastAsia" w:hAnsi="Mina" w:cs="Mina"/>
               <w:b w:val="0"/>
               <w:bCs w:val="0"/>
               <w:smallCaps w:val="0"/>
@@ -1438,6 +1564,7 @@
             <w:r>
               <w:rPr>
                 <w:rStyle w:val="Hyperlink"/>
+                <w:rFonts w:ascii="Mina" w:hAnsi="Mina" w:cs="Mina"/>
                 <w:noProof/>
                 <w:lang w:val="de-DE"/>
               </w:rPr>
@@ -1445,7 +1572,7 @@
             </w:r>
             <w:r>
               <w:rPr>
-                <w:rFonts w:asciiTheme="minorHAnsi" w:eastAsiaTheme="minorEastAsia" w:hAnsiTheme="minorHAnsi" w:cstheme="minorBidi"/>
+                <w:rFonts w:ascii="Mina" w:eastAsiaTheme="minorEastAsia" w:hAnsi="Mina" w:cs="Mina"/>
                 <w:b w:val="0"/>
                 <w:bCs w:val="0"/>
                 <w:smallCaps w:val="0"/>
@@ -1458,6 +1585,7 @@
             <w:r>
               <w:rPr>
                 <w:rStyle w:val="Hyperlink"/>
+                <w:rFonts w:ascii="Mina" w:hAnsi="Mina" w:cs="Mina"/>
                 <w:noProof/>
                 <w:lang w:val="de-DE"/>
               </w:rPr>
@@ -1465,6 +1593,7 @@
             </w:r>
             <w:r>
               <w:rPr>
+                <w:rFonts w:ascii="Mina" w:hAnsi="Mina" w:cs="Mina"/>
                 <w:noProof/>
                 <w:webHidden/>
               </w:rPr>
@@ -1472,6 +1601,7 @@
             </w:r>
             <w:r>
               <w:rPr>
+                <w:rFonts w:ascii="Mina" w:hAnsi="Mina" w:cs="Mina"/>
                 <w:noProof/>
                 <w:webHidden/>
               </w:rPr>
@@ -1479,6 +1609,7 @@
             </w:r>
             <w:r>
               <w:rPr>
+                <w:rFonts w:ascii="Mina" w:hAnsi="Mina" w:cs="Mina"/>
                 <w:noProof/>
                 <w:webHidden/>
               </w:rPr>
@@ -1486,12 +1617,14 @@
             </w:r>
             <w:r>
               <w:rPr>
+                <w:rFonts w:ascii="Mina" w:hAnsi="Mina" w:cs="Mina"/>
                 <w:noProof/>
                 <w:webHidden/>
               </w:rPr>
             </w:r>
             <w:r>
               <w:rPr>
+                <w:rFonts w:ascii="Mina" w:hAnsi="Mina" w:cs="Mina"/>
                 <w:noProof/>
                 <w:webHidden/>
               </w:rPr>
@@ -1499,6 +1632,7 @@
             </w:r>
             <w:r>
               <w:rPr>
+                <w:rFonts w:ascii="Mina" w:hAnsi="Mina" w:cs="Mina"/>
                 <w:noProof/>
                 <w:webHidden/>
               </w:rPr>
@@ -1506,6 +1640,7 @@
             </w:r>
             <w:r>
               <w:rPr>
+                <w:rFonts w:ascii="Mina" w:hAnsi="Mina" w:cs="Mina"/>
                 <w:noProof/>
                 <w:webHidden/>
               </w:rPr>
@@ -1521,7 +1656,7 @@
               <w:tab w:val="right" w:leader="dot" w:pos="10338"/>
             </w:tabs>
             <w:rPr>
-              <w:rFonts w:asciiTheme="minorHAnsi" w:eastAsiaTheme="minorEastAsia" w:hAnsiTheme="minorHAnsi" w:cstheme="minorBidi"/>
+              <w:rFonts w:ascii="Mina" w:eastAsiaTheme="minorEastAsia" w:hAnsi="Mina" w:cs="Mina"/>
               <w:b w:val="0"/>
               <w:bCs w:val="0"/>
               <w:smallCaps w:val="0"/>
@@ -1534,6 +1669,7 @@
             <w:r>
               <w:rPr>
                 <w:rStyle w:val="Hyperlink"/>
+                <w:rFonts w:ascii="Mina" w:hAnsi="Mina" w:cs="Mina"/>
                 <w:noProof/>
                 <w:lang w:val="de-DE"/>
               </w:rPr>
@@ -1541,7 +1677,7 @@
             </w:r>
             <w:r>
               <w:rPr>
-                <w:rFonts w:asciiTheme="minorHAnsi" w:eastAsiaTheme="minorEastAsia" w:hAnsiTheme="minorHAnsi" w:cstheme="minorBidi"/>
+                <w:rFonts w:ascii="Mina" w:eastAsiaTheme="minorEastAsia" w:hAnsi="Mina" w:cs="Mina"/>
                 <w:b w:val="0"/>
                 <w:bCs w:val="0"/>
                 <w:smallCaps w:val="0"/>
@@ -1554,6 +1690,7 @@
             <w:r>
               <w:rPr>
                 <w:rStyle w:val="Hyperlink"/>
+                <w:rFonts w:ascii="Mina" w:hAnsi="Mina" w:cs="Mina"/>
                 <w:noProof/>
                 <w:lang w:val="de-DE"/>
               </w:rPr>
@@ -1561,6 +1698,7 @@
             </w:r>
             <w:r>
               <w:rPr>
+                <w:rFonts w:ascii="Mina" w:hAnsi="Mina" w:cs="Mina"/>
                 <w:noProof/>
                 <w:webHidden/>
               </w:rPr>
@@ -1568,6 +1706,7 @@
             </w:r>
             <w:r>
               <w:rPr>
+                <w:rFonts w:ascii="Mina" w:hAnsi="Mina" w:cs="Mina"/>
                 <w:noProof/>
                 <w:webHidden/>
               </w:rPr>
@@ -1575,6 +1714,7 @@
             </w:r>
             <w:r>
               <w:rPr>
+                <w:rFonts w:ascii="Mina" w:hAnsi="Mina" w:cs="Mina"/>
                 <w:noProof/>
                 <w:webHidden/>
               </w:rPr>
@@ -1582,12 +1722,14 @@
             </w:r>
             <w:r>
               <w:rPr>
+                <w:rFonts w:ascii="Mina" w:hAnsi="Mina" w:cs="Mina"/>
                 <w:noProof/>
                 <w:webHidden/>
               </w:rPr>
             </w:r>
             <w:r>
               <w:rPr>
+                <w:rFonts w:ascii="Mina" w:hAnsi="Mina" w:cs="Mina"/>
                 <w:noProof/>
                 <w:webHidden/>
               </w:rPr>
@@ -1595,6 +1737,7 @@
             </w:r>
             <w:r>
               <w:rPr>
+                <w:rFonts w:ascii="Mina" w:hAnsi="Mina" w:cs="Mina"/>
                 <w:noProof/>
                 <w:webHidden/>
               </w:rPr>
@@ -1602,6 +1745,7 @@
             </w:r>
             <w:r>
               <w:rPr>
+                <w:rFonts w:ascii="Mina" w:hAnsi="Mina" w:cs="Mina"/>
                 <w:noProof/>
                 <w:webHidden/>
               </w:rPr>
@@ -1612,6 +1756,7 @@
         <w:p>
           <w:pPr>
             <w:rPr>
+              <w:rFonts w:ascii="Mina" w:hAnsi="Mina" w:cs="Mina"/>
               <w:lang w:val="de-DE"/>
             </w:rPr>
           </w:pPr>
@@ -1651,7 +1796,7 @@
           <w:lang w:val="de-DE"/>
         </w:rPr>
       </w:pPr>
-      <w:bookmarkStart w:id="1" w:name="_Toc526146473"/>
+      <w:bookmarkStart w:id="0" w:name="_Toc526146473"/>
       <w:r>
         <w:rPr>
           <w:lang w:val="de-DE"/>
@@ -1659,23 +1804,23 @@
         <w:lastRenderedPageBreak/>
         <w:t>Basic HTML</w:t>
       </w:r>
+      <w:bookmarkEnd w:id="0"/>
+    </w:p>
+    <w:p>
+      <w:pPr>
+        <w:pStyle w:val="berschrift2"/>
+        <w:rPr>
+          <w:lang w:val="de-DE"/>
+        </w:rPr>
+      </w:pPr>
+      <w:bookmarkStart w:id="1" w:name="_Toc526146474"/>
+      <w:r>
+        <w:rPr>
+          <w:lang w:val="de-DE"/>
+        </w:rPr>
+        <w:t>Ordnerstruktur:</w:t>
+      </w:r>
       <w:bookmarkEnd w:id="1"/>
-    </w:p>
-    <w:p>
-      <w:pPr>
-        <w:pStyle w:val="berschrift2"/>
-        <w:rPr>
-          <w:lang w:val="de-DE"/>
-        </w:rPr>
-      </w:pPr>
-      <w:bookmarkStart w:id="2" w:name="_Toc526146474"/>
-      <w:r>
-        <w:rPr>
-          <w:lang w:val="de-DE"/>
-        </w:rPr>
-        <w:t>Ordnerstruktur:</w:t>
-      </w:r>
-      <w:bookmarkEnd w:id="2"/>
     </w:p>
     <w:p>
       <w:pPr>
@@ -2045,7 +2190,7 @@
           <w:lang w:val="de-DE"/>
         </w:rPr>
       </w:pPr>
-      <w:bookmarkStart w:id="3" w:name="_Toc526146475"/>
+      <w:bookmarkStart w:id="2" w:name="_Toc526146475"/>
       <w:r>
         <w:rPr>
           <w:lang w:val="de-DE"/>
@@ -2058,7 +2203,7 @@
         </w:rPr>
         <w:t xml:space="preserve"> / Absolute Links</w:t>
       </w:r>
-      <w:bookmarkEnd w:id="3"/>
+      <w:bookmarkEnd w:id="2"/>
     </w:p>
     <w:p>
       <w:pPr>
@@ -2263,14 +2408,14 @@
           <w:lang w:val="de-DE"/>
         </w:rPr>
       </w:pPr>
-      <w:bookmarkStart w:id="4" w:name="_Toc526146476"/>
+      <w:bookmarkStart w:id="3" w:name="_Toc526146476"/>
       <w:r>
         <w:rPr>
           <w:lang w:val="de-DE"/>
         </w:rPr>
         <w:t>Kommentare</w:t>
       </w:r>
-      <w:bookmarkEnd w:id="4"/>
+      <w:bookmarkEnd w:id="3"/>
     </w:p>
     <w:p>
       <w:pPr>
@@ -2650,14 +2795,14 @@
           <w:lang w:val="de-DE"/>
         </w:rPr>
       </w:pPr>
-      <w:bookmarkStart w:id="5" w:name="_Toc526146477"/>
+      <w:bookmarkStart w:id="4" w:name="_Toc526146477"/>
       <w:r>
         <w:rPr>
           <w:lang w:val="de-DE"/>
         </w:rPr>
         <w:t>HTML Grundstruktur</w:t>
       </w:r>
-      <w:bookmarkEnd w:id="5"/>
+      <w:bookmarkEnd w:id="4"/>
     </w:p>
     <w:p>
       <w:pPr>
@@ -3110,7 +3255,7 @@
           <w:lang w:val="de-DE"/>
         </w:rPr>
       </w:pPr>
-      <w:bookmarkStart w:id="6" w:name="_Toc526146478"/>
+      <w:bookmarkStart w:id="5" w:name="_Toc526146478"/>
       <w:r>
         <w:rPr>
           <w:lang w:val="de-DE"/>
@@ -3130,7 +3275,7 @@
         </w:rPr>
         <w:t xml:space="preserve"> alles in &lt;HEAD&gt;:</w:t>
       </w:r>
-      <w:bookmarkEnd w:id="6"/>
+      <w:bookmarkEnd w:id="5"/>
     </w:p>
     <w:p>
       <w:pPr>
@@ -3971,14 +4116,14 @@
           <w:lang w:val="de-DE"/>
         </w:rPr>
       </w:pPr>
-      <w:bookmarkStart w:id="7" w:name="_Toc526146479"/>
+      <w:bookmarkStart w:id="6" w:name="_Toc526146479"/>
       <w:r>
         <w:rPr>
           <w:lang w:val="de-DE"/>
         </w:rPr>
         <w:t>ID's und Klassen</w:t>
       </w:r>
-      <w:bookmarkEnd w:id="7"/>
+      <w:bookmarkEnd w:id="6"/>
     </w:p>
     <w:p>
       <w:pPr>
@@ -4489,14 +4634,14 @@
           <w:lang w:val="de-DE"/>
         </w:rPr>
       </w:pPr>
-      <w:bookmarkStart w:id="8" w:name="_Toc526146480"/>
+      <w:bookmarkStart w:id="7" w:name="_Toc526146480"/>
       <w:r>
         <w:rPr>
           <w:lang w:val="de-DE"/>
         </w:rPr>
         <w:t>Box-Modell</w:t>
       </w:r>
-      <w:bookmarkEnd w:id="8"/>
+      <w:bookmarkEnd w:id="7"/>
     </w:p>
     <w:p>
       <w:pPr>
@@ -5135,7 +5280,7 @@
           <w:lang w:val="de-DE"/>
         </w:rPr>
       </w:pPr>
-      <w:bookmarkStart w:id="9" w:name="_Toc526146481"/>
+      <w:bookmarkStart w:id="8" w:name="_Toc526146481"/>
       <w:r>
         <w:rPr>
           <w:lang w:val="de-DE"/>
@@ -5143,7 +5288,7 @@
         <w:lastRenderedPageBreak/>
         <w:t>HMTL Tags</w:t>
       </w:r>
-      <w:bookmarkEnd w:id="9"/>
+      <w:bookmarkEnd w:id="8"/>
     </w:p>
     <w:p>
       <w:pPr>
@@ -14147,7 +14292,7 @@
           <w:lang w:val="de-DE"/>
         </w:rPr>
       </w:pPr>
-      <w:bookmarkStart w:id="10" w:name="_Toc526146482"/>
+      <w:bookmarkStart w:id="9" w:name="_Toc526146482"/>
       <w:r>
         <w:rPr>
           <w:lang w:val="de-DE"/>
@@ -14155,7 +14300,7 @@
         <w:lastRenderedPageBreak/>
         <w:t>Sectioning Elemente</w:t>
       </w:r>
-      <w:bookmarkEnd w:id="10"/>
+      <w:bookmarkEnd w:id="9"/>
     </w:p>
     <w:p>
       <w:pPr>
@@ -14259,7 +14404,7 @@
           <w:lang w:val="de-DE"/>
         </w:rPr>
       </w:pPr>
-      <w:bookmarkStart w:id="11" w:name="_Toc526146483"/>
+      <w:bookmarkStart w:id="10" w:name="_Toc526146483"/>
       <w:r>
         <w:rPr>
           <w:lang w:val="de-DE"/>
@@ -14267,1855 +14412,1887 @@
         <w:lastRenderedPageBreak/>
         <w:t>Basic CSS</w:t>
       </w:r>
+      <w:bookmarkEnd w:id="10"/>
+    </w:p>
+    <w:p>
+      <w:pPr>
+        <w:pStyle w:val="berschrift2"/>
+        <w:rPr>
+          <w:lang w:val="de-DE"/>
+        </w:rPr>
+      </w:pPr>
+      <w:bookmarkStart w:id="11" w:name="_Toc526146484"/>
+      <w:r>
+        <w:rPr>
+          <w:lang w:val="de-DE"/>
+        </w:rPr>
+        <w:t>Arten der Deklaration</w:t>
+      </w:r>
       <w:bookmarkEnd w:id="11"/>
     </w:p>
     <w:p>
       <w:pPr>
+        <w:rPr>
+          <w:rFonts w:ascii="Mina" w:hAnsi="Mina" w:cs="Mina"/>
+          <w:color w:val="7F7F7F" w:themeColor="text1" w:themeTint="80"/>
+          <w:lang w:val="de-DE"/>
+        </w:rPr>
+      </w:pPr>
+      <w:r>
+        <w:rPr>
+          <w:rFonts w:ascii="Mina" w:hAnsi="Mina" w:cs="Mina"/>
+          <w:lang w:val="de-DE"/>
+        </w:rPr>
+        <w:t>.</w:t>
+      </w:r>
+      <w:r>
+        <w:rPr>
+          <w:rFonts w:ascii="Mina" w:hAnsi="Mina" w:cs="Mina"/>
+          <w:lang w:val="de-DE"/>
+        </w:rPr>
+        <w:t>lxbauzz</w:t>
+      </w:r>
+      <w:r>
+        <w:rPr>
+          <w:rFonts w:ascii="Mina" w:hAnsi="Mina" w:cs="Mina"/>
+          <w:lang w:val="de-DE"/>
+        </w:rPr>
+        <w:t xml:space="preserve"> {</w:t>
+      </w:r>
+      <w:r>
+        <w:rPr>
+          <w:rFonts w:ascii="Mina" w:hAnsi="Mina" w:cs="Mina"/>
+          <w:color w:val="FFFFFF" w:themeColor="background1"/>
+          <w:lang w:val="de-DE"/>
+        </w:rPr>
+        <w:t>-</w:t>
+      </w:r>
+      <w:r>
+        <w:rPr>
+          <w:rFonts w:ascii="Mina" w:hAnsi="Mina" w:cs="Mina"/>
+          <w:lang w:val="de-DE"/>
+        </w:rPr>
+        <w:t xml:space="preserve">} </w:t>
+      </w:r>
+      <w:r>
+        <w:rPr>
+          <w:rFonts w:ascii="Mina" w:hAnsi="Mina" w:cs="Mina"/>
+          <w:color w:val="7F7F7F" w:themeColor="text1" w:themeTint="80"/>
+          <w:lang w:val="de-DE"/>
+        </w:rPr>
+        <w:t>//</w:t>
+      </w:r>
+      <w:r>
+        <w:rPr>
+          <w:rFonts w:ascii="Mina" w:hAnsi="Mina" w:cs="Mina"/>
+          <w:color w:val="7F7F7F" w:themeColor="text1" w:themeTint="80"/>
+          <w:lang w:val="de-DE"/>
+        </w:rPr>
+        <w:t xml:space="preserve"> verändert </w:t>
+      </w:r>
+      <w:r>
+        <w:rPr>
+          <w:rFonts w:ascii="Mina" w:hAnsi="Mina" w:cs="Mina"/>
+          <w:color w:val="7F7F7F" w:themeColor="text1" w:themeTint="80"/>
+          <w:lang w:val="de-DE"/>
+        </w:rPr>
+        <w:t xml:space="preserve">jedes Element mit der </w:t>
+      </w:r>
+      <w:r>
+        <w:rPr>
+          <w:rFonts w:ascii="Mina" w:hAnsi="Mina" w:cs="Mina"/>
+          <w:color w:val="7F7F7F" w:themeColor="text1" w:themeTint="80"/>
+          <w:lang w:val="de-DE"/>
+        </w:rPr>
+        <w:t>Class</w:t>
+      </w:r>
+      <w:r>
+        <w:rPr>
+          <w:rFonts w:ascii="Mina" w:hAnsi="Mina" w:cs="Mina"/>
+          <w:color w:val="7F7F7F" w:themeColor="text1" w:themeTint="80"/>
+          <w:lang w:val="de-DE"/>
+        </w:rPr>
+        <w:t xml:space="preserve"> </w:t>
+      </w:r>
+      <w:r>
+        <w:rPr>
+          <w:rFonts w:ascii="Mina" w:hAnsi="Mina" w:cs="Mina"/>
+          <w:color w:val="7F7F7F" w:themeColor="text1" w:themeTint="80"/>
+          <w:lang w:val="de-DE"/>
+        </w:rPr>
+        <w:t>lxbauzz</w:t>
+      </w:r>
+    </w:p>
+    <w:p>
+      <w:pPr>
+        <w:rPr>
+          <w:rFonts w:ascii="Mina" w:hAnsi="Mina" w:cs="Mina"/>
+          <w:color w:val="7F7F7F" w:themeColor="text1" w:themeTint="80"/>
+          <w:lang w:val="de-DE"/>
+        </w:rPr>
+      </w:pPr>
+      <w:r>
+        <w:rPr>
+          <w:rFonts w:ascii="Mina" w:hAnsi="Mina" w:cs="Mina"/>
+          <w:lang w:val="de-DE"/>
+        </w:rPr>
+        <w:t>#</w:t>
+      </w:r>
+      <w:r>
+        <w:rPr>
+          <w:rFonts w:ascii="Mina" w:hAnsi="Mina" w:cs="Mina"/>
+          <w:lang w:val="de-DE"/>
+        </w:rPr>
+        <w:t>triggered</w:t>
+      </w:r>
+      <w:r>
+        <w:rPr>
+          <w:rFonts w:ascii="Mina" w:hAnsi="Mina" w:cs="Mina"/>
+          <w:lang w:val="de-DE"/>
+        </w:rPr>
+        <w:t xml:space="preserve"> {</w:t>
+      </w:r>
+      <w:r>
+        <w:rPr>
+          <w:rFonts w:ascii="Mina" w:hAnsi="Mina" w:cs="Mina"/>
+          <w:color w:val="FFFFFF" w:themeColor="background1"/>
+          <w:lang w:val="de-DE"/>
+        </w:rPr>
+        <w:t>-</w:t>
+      </w:r>
+      <w:r>
+        <w:rPr>
+          <w:rFonts w:ascii="Mina" w:hAnsi="Mina" w:cs="Mina"/>
+          <w:lang w:val="de-DE"/>
+        </w:rPr>
+        <w:t>}</w:t>
+      </w:r>
+      <w:r>
+        <w:rPr>
+          <w:rFonts w:ascii="Mina" w:hAnsi="Mina" w:cs="Mina"/>
+          <w:color w:val="7F7F7F" w:themeColor="text1" w:themeTint="80"/>
+          <w:lang w:val="de-DE"/>
+        </w:rPr>
+        <w:t xml:space="preserve"> // </w:t>
+      </w:r>
+      <w:r>
+        <w:rPr>
+          <w:rFonts w:ascii="Mina" w:hAnsi="Mina" w:cs="Mina"/>
+          <w:color w:val="7F7F7F" w:themeColor="text1" w:themeTint="80"/>
+          <w:lang w:val="de-DE"/>
+        </w:rPr>
+        <w:t>verändert</w:t>
+      </w:r>
+      <w:r>
+        <w:rPr>
+          <w:rFonts w:ascii="Mina" w:hAnsi="Mina" w:cs="Mina"/>
+          <w:color w:val="7F7F7F" w:themeColor="text1" w:themeTint="80"/>
+          <w:lang w:val="de-DE"/>
+        </w:rPr>
+        <w:t xml:space="preserve"> jedes Element mit der</w:t>
+      </w:r>
+      <w:r>
+        <w:rPr>
+          <w:rFonts w:ascii="Mina" w:hAnsi="Mina" w:cs="Mina"/>
+          <w:color w:val="7F7F7F" w:themeColor="text1" w:themeTint="80"/>
+          <w:lang w:val="de-DE"/>
+        </w:rPr>
+        <w:t xml:space="preserve"> ID triggered</w:t>
+      </w:r>
+    </w:p>
+    <w:p>
+      <w:pPr>
+        <w:rPr>
+          <w:rFonts w:ascii="Mina" w:hAnsi="Mina" w:cs="Mina"/>
+          <w:color w:val="7F7F7F" w:themeColor="text1" w:themeTint="80"/>
+          <w:lang w:val="de-DE"/>
+        </w:rPr>
+      </w:pPr>
+      <w:r>
+        <w:rPr>
+          <w:rFonts w:ascii="Mina" w:hAnsi="Mina" w:cs="Mina"/>
+          <w:lang w:val="de-DE"/>
+        </w:rPr>
+        <w:t>a {</w:t>
+      </w:r>
+      <w:r>
+        <w:rPr>
+          <w:rFonts w:ascii="Mina" w:hAnsi="Mina" w:cs="Mina"/>
+          <w:color w:val="FFFFFF" w:themeColor="background1"/>
+          <w:lang w:val="de-DE"/>
+        </w:rPr>
+        <w:t>-</w:t>
+      </w:r>
+      <w:r>
+        <w:rPr>
+          <w:rFonts w:ascii="Mina" w:hAnsi="Mina" w:cs="Mina"/>
+          <w:lang w:val="de-DE"/>
+        </w:rPr>
+        <w:t>}</w:t>
+      </w:r>
+      <w:r>
+        <w:rPr>
+          <w:rFonts w:ascii="Mina" w:hAnsi="Mina" w:cs="Mina"/>
+          <w:lang w:val="de-DE"/>
+        </w:rPr>
+        <w:t xml:space="preserve"> </w:t>
+      </w:r>
+      <w:r>
+        <w:rPr>
+          <w:rFonts w:ascii="Mina" w:hAnsi="Mina" w:cs="Mina"/>
+          <w:color w:val="7F7F7F" w:themeColor="text1" w:themeTint="80"/>
+          <w:lang w:val="de-DE"/>
+        </w:rPr>
+        <w:t xml:space="preserve">// </w:t>
+      </w:r>
+      <w:r>
+        <w:rPr>
+          <w:rFonts w:ascii="Mina" w:hAnsi="Mina" w:cs="Mina"/>
+          <w:color w:val="7F7F7F" w:themeColor="text1" w:themeTint="80"/>
+          <w:lang w:val="de-DE"/>
+        </w:rPr>
+        <w:t>verändert jedes Element mit dem a</w:t>
+      </w:r>
+      <w:r>
+        <w:rPr>
+          <w:rFonts w:ascii="Mina" w:hAnsi="Mina" w:cs="Mina"/>
+          <w:color w:val="7F7F7F" w:themeColor="text1" w:themeTint="80"/>
+          <w:lang w:val="de-DE"/>
+        </w:rPr>
+        <w:t>-</w:t>
+      </w:r>
+      <w:r>
+        <w:rPr>
+          <w:rFonts w:ascii="Mina" w:hAnsi="Mina" w:cs="Mina"/>
+          <w:color w:val="7F7F7F" w:themeColor="text1" w:themeTint="80"/>
+          <w:lang w:val="de-DE"/>
+        </w:rPr>
+        <w:t>Tag</w:t>
+      </w:r>
+    </w:p>
+    <w:p>
+      <w:pPr>
+        <w:rPr>
+          <w:rFonts w:ascii="Mina" w:hAnsi="Mina" w:cs="Mina"/>
+          <w:color w:val="7F7F7F" w:themeColor="text1" w:themeTint="80"/>
+          <w:lang w:val="de-DE"/>
+        </w:rPr>
+      </w:pPr>
+      <w:r>
+        <w:rPr>
+          <w:rFonts w:ascii="Mina" w:hAnsi="Mina" w:cs="Mina"/>
+          <w:lang w:val="de-DE"/>
+        </w:rPr>
+        <w:t>.</w:t>
+      </w:r>
+      <w:r>
+        <w:rPr>
+          <w:rFonts w:ascii="Mina" w:hAnsi="Mina" w:cs="Mina"/>
+          <w:lang w:val="de-DE"/>
+        </w:rPr>
+        <w:t>lxbauzz</w:t>
+      </w:r>
+      <w:r>
+        <w:rPr>
+          <w:rFonts w:ascii="Mina" w:hAnsi="Mina" w:cs="Mina"/>
+          <w:b/>
+          <w:lang w:val="de-DE"/>
+        </w:rPr>
+        <w:t>,</w:t>
+      </w:r>
+      <w:r>
+        <w:rPr>
+          <w:rFonts w:ascii="Mina" w:hAnsi="Mina" w:cs="Mina"/>
+          <w:lang w:val="de-DE"/>
+        </w:rPr>
+        <w:t xml:space="preserve"> #</w:t>
+      </w:r>
+      <w:r>
+        <w:rPr>
+          <w:rFonts w:ascii="Mina" w:hAnsi="Mina" w:cs="Mina"/>
+          <w:lang w:val="de-DE"/>
+        </w:rPr>
+        <w:t>triggered</w:t>
+      </w:r>
+      <w:r>
+        <w:rPr>
+          <w:rFonts w:ascii="Mina" w:hAnsi="Mina" w:cs="Mina"/>
+          <w:lang w:val="de-DE"/>
+        </w:rPr>
+        <w:t xml:space="preserve"> {</w:t>
+      </w:r>
+      <w:r>
+        <w:rPr>
+          <w:rFonts w:ascii="Mina" w:hAnsi="Mina" w:cs="Mina"/>
+          <w:color w:val="FFFFFF" w:themeColor="background1"/>
+          <w:lang w:val="de-DE"/>
+        </w:rPr>
+        <w:t>-</w:t>
+      </w:r>
+      <w:r>
+        <w:rPr>
+          <w:rFonts w:ascii="Mina" w:hAnsi="Mina" w:cs="Mina"/>
+          <w:lang w:val="de-DE"/>
+        </w:rPr>
+        <w:t xml:space="preserve">} </w:t>
+      </w:r>
+      <w:r>
+        <w:rPr>
+          <w:rFonts w:ascii="Mina" w:hAnsi="Mina" w:cs="Mina"/>
+          <w:color w:val="7F7F7F" w:themeColor="text1" w:themeTint="80"/>
+          <w:lang w:val="de-DE"/>
+        </w:rPr>
+        <w:t>//</w:t>
+      </w:r>
+      <w:r>
+        <w:rPr>
+          <w:rFonts w:ascii="Mina" w:hAnsi="Mina" w:cs="Mina"/>
+          <w:color w:val="7F7F7F" w:themeColor="text1" w:themeTint="80"/>
+          <w:lang w:val="de-DE"/>
+        </w:rPr>
+        <w:t xml:space="preserve"> verändert jedes Element mit der Class lxbauzz und der ID triggered</w:t>
+      </w:r>
+    </w:p>
+    <w:p>
+      <w:pPr>
+        <w:rPr>
+          <w:rFonts w:ascii="Mina" w:hAnsi="Mina" w:cs="Mina"/>
+          <w:color w:val="7F7F7F" w:themeColor="text1" w:themeTint="80"/>
+          <w:lang w:val="de-DE"/>
+        </w:rPr>
+      </w:pPr>
+      <w:r>
+        <w:rPr>
+          <w:rFonts w:ascii="Mina" w:hAnsi="Mina" w:cs="Mina"/>
+          <w:lang w:val="de-DE"/>
+        </w:rPr>
+        <w:t>p#triggered {</w:t>
+      </w:r>
+      <w:r>
+        <w:rPr>
+          <w:rFonts w:ascii="Mina" w:hAnsi="Mina" w:cs="Mina"/>
+          <w:color w:val="FFFFFF" w:themeColor="background1"/>
+          <w:lang w:val="de-DE"/>
+        </w:rPr>
+        <w:t>-</w:t>
+      </w:r>
+      <w:r>
+        <w:rPr>
+          <w:rFonts w:ascii="Mina" w:hAnsi="Mina" w:cs="Mina"/>
+          <w:lang w:val="de-DE"/>
+        </w:rPr>
+        <w:t xml:space="preserve">} </w:t>
+      </w:r>
+      <w:r>
+        <w:rPr>
+          <w:rFonts w:ascii="Mina" w:hAnsi="Mina" w:cs="Mina"/>
+          <w:color w:val="7F7F7F" w:themeColor="text1" w:themeTint="80"/>
+          <w:lang w:val="de-DE"/>
+        </w:rPr>
+        <w:t>//</w:t>
+      </w:r>
+      <w:r>
+        <w:rPr>
+          <w:rFonts w:ascii="Mina" w:hAnsi="Mina" w:cs="Mina"/>
+          <w:color w:val="7F7F7F" w:themeColor="text1" w:themeTint="80"/>
+          <w:lang w:val="de-DE"/>
+        </w:rPr>
+        <w:t xml:space="preserve"> </w:t>
+      </w:r>
+      <w:r>
+        <w:rPr>
+          <w:rFonts w:ascii="Mina" w:hAnsi="Mina" w:cs="Mina"/>
+          <w:color w:val="7F7F7F" w:themeColor="text1" w:themeTint="80"/>
+          <w:lang w:val="de-DE"/>
+        </w:rPr>
+        <w:t>verändert</w:t>
+      </w:r>
+      <w:r>
+        <w:rPr>
+          <w:rFonts w:ascii="Mina" w:hAnsi="Mina" w:cs="Mina"/>
+          <w:color w:val="7F7F7F" w:themeColor="text1" w:themeTint="80"/>
+          <w:lang w:val="de-DE"/>
+        </w:rPr>
+        <w:t xml:space="preserve"> </w:t>
+      </w:r>
+      <w:r>
+        <w:rPr>
+          <w:rFonts w:ascii="Mina" w:hAnsi="Mina" w:cs="Mina"/>
+          <w:color w:val="7F7F7F" w:themeColor="text1" w:themeTint="80"/>
+          <w:lang w:val="de-DE"/>
+        </w:rPr>
+        <w:t>jedes p Element, wenn es die ID triggered hat</w:t>
+      </w:r>
+    </w:p>
+    <w:p>
+      <w:pPr>
+        <w:rPr>
+          <w:rFonts w:ascii="Mina" w:hAnsi="Mina" w:cs="Mina"/>
+          <w:color w:val="7F7F7F" w:themeColor="text1" w:themeTint="80"/>
+          <w:lang w:val="de-DE"/>
+        </w:rPr>
+      </w:pPr>
+      <w:r>
+        <w:rPr>
+          <w:rFonts w:ascii="Mina" w:hAnsi="Mina" w:cs="Mina"/>
+          <w:color w:val="000000" w:themeColor="text1"/>
+          <w:lang w:val="de-DE"/>
+        </w:rPr>
+        <w:t xml:space="preserve">.lxbauzz#triggered </w:t>
+      </w:r>
+      <w:r>
+        <w:rPr>
+          <w:rFonts w:ascii="Mina" w:hAnsi="Mina" w:cs="Mina"/>
+          <w:lang w:val="de-DE"/>
+        </w:rPr>
+        <w:t>{</w:t>
+      </w:r>
+      <w:r>
+        <w:rPr>
+          <w:rFonts w:ascii="Mina" w:hAnsi="Mina" w:cs="Mina"/>
+          <w:color w:val="FFFFFF" w:themeColor="background1"/>
+          <w:lang w:val="de-DE"/>
+        </w:rPr>
+        <w:t>-</w:t>
+      </w:r>
+      <w:r>
+        <w:rPr>
+          <w:rFonts w:ascii="Mina" w:hAnsi="Mina" w:cs="Mina"/>
+          <w:lang w:val="de-DE"/>
+        </w:rPr>
+        <w:t xml:space="preserve">} </w:t>
+      </w:r>
+      <w:r>
+        <w:rPr>
+          <w:rFonts w:ascii="Mina" w:hAnsi="Mina" w:cs="Mina"/>
+          <w:color w:val="7F7F7F" w:themeColor="text1" w:themeTint="80"/>
+          <w:lang w:val="de-DE"/>
+        </w:rPr>
+        <w:t>//</w:t>
+      </w:r>
+      <w:r>
+        <w:rPr>
+          <w:rFonts w:ascii="Mina" w:hAnsi="Mina" w:cs="Mina"/>
+          <w:color w:val="7F7F7F" w:themeColor="text1" w:themeTint="80"/>
+          <w:lang w:val="de-DE"/>
+        </w:rPr>
+        <w:t xml:space="preserve"> triggered baut auf der Klasse lxbauzz auf</w:t>
+      </w:r>
+    </w:p>
+    <w:p>
+      <w:pPr>
+        <w:rPr>
+          <w:rFonts w:ascii="Mina" w:hAnsi="Mina" w:cs="Mina"/>
+          <w:color w:val="7F7F7F" w:themeColor="text1" w:themeTint="80"/>
+          <w:lang w:val="de-DE"/>
+        </w:rPr>
+      </w:pPr>
+      <w:r>
+        <w:rPr>
+          <w:rFonts w:ascii="Mina" w:hAnsi="Mina" w:cs="Mina"/>
+          <w:color w:val="000000" w:themeColor="text1"/>
+          <w:lang w:val="de-DE"/>
+        </w:rPr>
+        <w:t xml:space="preserve">a[target] </w:t>
+      </w:r>
+      <w:r>
+        <w:rPr>
+          <w:rFonts w:ascii="Mina" w:hAnsi="Mina" w:cs="Mina"/>
+          <w:lang w:val="de-DE"/>
+        </w:rPr>
+        <w:t>{</w:t>
+      </w:r>
+      <w:r>
+        <w:rPr>
+          <w:rFonts w:ascii="Mina" w:hAnsi="Mina" w:cs="Mina"/>
+          <w:color w:val="FFFFFF" w:themeColor="background1"/>
+          <w:lang w:val="de-DE"/>
+        </w:rPr>
+        <w:t>-</w:t>
+      </w:r>
+      <w:r>
+        <w:rPr>
+          <w:rFonts w:ascii="Mina" w:hAnsi="Mina" w:cs="Mina"/>
+          <w:lang w:val="de-DE"/>
+        </w:rPr>
+        <w:t xml:space="preserve">} </w:t>
+      </w:r>
+      <w:r>
+        <w:rPr>
+          <w:rFonts w:ascii="Mina" w:hAnsi="Mina" w:cs="Mina"/>
+          <w:color w:val="7F7F7F" w:themeColor="text1" w:themeTint="80"/>
+          <w:lang w:val="de-DE"/>
+        </w:rPr>
+        <w:t>//</w:t>
+      </w:r>
+      <w:r>
+        <w:rPr>
+          <w:rFonts w:ascii="Mina" w:hAnsi="Mina" w:cs="Mina"/>
+          <w:color w:val="7F7F7F" w:themeColor="text1" w:themeTint="80"/>
+          <w:lang w:val="de-DE"/>
+        </w:rPr>
+        <w:t xml:space="preserve"> jedes a-Tag mit dem Attribut "target" wird gestylt</w:t>
+      </w:r>
+    </w:p>
+    <w:p>
+      <w:pPr>
+        <w:rPr>
+          <w:rFonts w:ascii="Mina" w:hAnsi="Mina" w:cs="Mina"/>
+          <w:color w:val="7F7F7F" w:themeColor="text1" w:themeTint="80"/>
+          <w:lang w:val="de-DE"/>
+        </w:rPr>
+      </w:pPr>
+      <w:r>
+        <w:rPr>
+          <w:rFonts w:ascii="Mina" w:hAnsi="Mina" w:cs="Mina"/>
+          <w:color w:val="000000" w:themeColor="text1"/>
+          <w:lang w:val="de-DE"/>
+        </w:rPr>
+        <w:t>[target=</w:t>
+      </w:r>
+      <w:r>
+        <w:rPr>
+          <w:rFonts w:ascii="Mina" w:hAnsi="Mina" w:cs="Mina"/>
+          <w:color w:val="000000" w:themeColor="text1"/>
+          <w:lang w:val="de-DE"/>
+        </w:rPr>
+        <w:t>"</w:t>
+      </w:r>
+      <w:r>
+        <w:rPr>
+          <w:rFonts w:ascii="Mina" w:hAnsi="Mina" w:cs="Mina"/>
+          <w:color w:val="000000" w:themeColor="text1"/>
+          <w:lang w:val="de-DE"/>
+        </w:rPr>
+        <w:t>_blank</w:t>
+      </w:r>
+      <w:r>
+        <w:rPr>
+          <w:rFonts w:ascii="Mina" w:hAnsi="Mina" w:cs="Mina"/>
+          <w:color w:val="000000" w:themeColor="text1"/>
+          <w:lang w:val="de-DE"/>
+        </w:rPr>
+        <w:t>"</w:t>
+      </w:r>
+      <w:r>
+        <w:rPr>
+          <w:rFonts w:ascii="Mina" w:hAnsi="Mina" w:cs="Mina"/>
+          <w:color w:val="000000" w:themeColor="text1"/>
+          <w:lang w:val="de-DE"/>
+        </w:rPr>
+        <w:t>]</w:t>
+      </w:r>
+      <w:r>
+        <w:rPr>
+          <w:rFonts w:ascii="Mina" w:hAnsi="Mina" w:cs="Mina"/>
+          <w:color w:val="7F7F7F" w:themeColor="text1" w:themeTint="80"/>
+          <w:lang w:val="de-DE"/>
+        </w:rPr>
+        <w:t xml:space="preserve"> // jeder Tag, welches target="_blank" beinhaltet </w:t>
+      </w:r>
+    </w:p>
+    <w:p>
+      <w:pPr>
+        <w:rPr>
+          <w:rFonts w:ascii="Mina" w:hAnsi="Mina" w:cs="Mina"/>
+          <w:color w:val="7F7F7F" w:themeColor="text1" w:themeTint="80"/>
+          <w:lang w:val="de-DE"/>
+        </w:rPr>
+      </w:pPr>
+      <w:r>
+        <w:rPr>
+          <w:rFonts w:ascii="Mina" w:hAnsi="Mina" w:cs="Mina"/>
+          <w:color w:val="000000" w:themeColor="text1"/>
+          <w:lang w:val="de-DE"/>
+        </w:rPr>
+        <w:t>ol[start</w:t>
+      </w:r>
+      <w:r>
+        <w:rPr>
+          <w:rFonts w:ascii="Arial" w:hAnsi="Arial" w:cs="Arial"/>
+          <w:color w:val="000000" w:themeColor="text1"/>
+          <w:sz w:val="21"/>
+          <w:lang w:val="de-DE"/>
+        </w:rPr>
+        <w:t>~</w:t>
+      </w:r>
+      <w:r>
+        <w:rPr>
+          <w:rFonts w:ascii="Mina" w:hAnsi="Mina" w:cs="Mina"/>
+          <w:color w:val="000000" w:themeColor="text1"/>
+          <w:lang w:val="de-DE"/>
+        </w:rPr>
+        <w:t xml:space="preserve">="5"] </w:t>
+      </w:r>
+      <w:r>
+        <w:rPr>
+          <w:rFonts w:ascii="Mina" w:hAnsi="Mina" w:cs="Mina"/>
+          <w:color w:val="7F7F7F" w:themeColor="text1" w:themeTint="80"/>
+          <w:lang w:val="de-DE"/>
+        </w:rPr>
+        <w:t>// jeder ol-Tag, welcher das Attribut start mit dem Wert 5 hat</w:t>
+      </w:r>
+    </w:p>
+    <w:p>
+      <w:pPr>
+        <w:rPr>
+          <w:rFonts w:ascii="Mina" w:hAnsi="Mina" w:cs="Mina"/>
+          <w:lang w:val="de-DE"/>
+        </w:rPr>
+      </w:pPr>
+      <w:r>
+        <w:rPr>
+          <w:rFonts w:ascii="Mina" w:hAnsi="Mina" w:cs="Mina"/>
+          <w:color w:val="000000" w:themeColor="text1"/>
+          <w:lang w:val="de-DE"/>
+        </w:rPr>
+        <w:t>a[class</w:t>
+      </w:r>
+      <w:r>
+        <w:rPr>
+          <w:rFonts w:ascii="Arial" w:hAnsi="Arial" w:cs="Arial"/>
+          <w:color w:val="000000" w:themeColor="text1"/>
+          <w:sz w:val="22"/>
+          <w:lang w:val="de-DE"/>
+        </w:rPr>
+        <w:t>^</w:t>
+      </w:r>
+      <w:r>
+        <w:rPr>
+          <w:rFonts w:ascii="Mina" w:hAnsi="Mina" w:cs="Mina"/>
+          <w:color w:val="000000" w:themeColor="text1"/>
+          <w:lang w:val="de-DE"/>
+        </w:rPr>
+        <w:t>=</w:t>
+      </w:r>
+      <w:r>
+        <w:rPr>
+          <w:rFonts w:ascii="Mina" w:hAnsi="Mina" w:cs="Mina"/>
+          <w:color w:val="000000" w:themeColor="text1"/>
+          <w:lang w:val="de-DE"/>
+        </w:rPr>
+        <w:t>lx</w:t>
+      </w:r>
+      <w:r>
+        <w:rPr>
+          <w:rFonts w:ascii="Mina" w:hAnsi="Mina" w:cs="Mina"/>
+          <w:color w:val="000000" w:themeColor="text1"/>
+          <w:lang w:val="de-DE"/>
+        </w:rPr>
+        <w:t xml:space="preserve">] </w:t>
+      </w:r>
+      <w:r>
+        <w:rPr>
+          <w:rFonts w:ascii="Mina" w:hAnsi="Mina" w:cs="Mina"/>
+          <w:color w:val="7F7F7F" w:themeColor="text1" w:themeTint="80"/>
+          <w:lang w:val="de-DE"/>
+        </w:rPr>
+        <w:t>// jeder a-Tag, welcher mit ha beginnt</w:t>
+      </w:r>
+    </w:p>
+    <w:p>
+      <w:pPr>
+        <w:rPr>
+          <w:rFonts w:ascii="Mina" w:hAnsi="Mina" w:cs="Mina"/>
+          <w:lang w:val="de-DE"/>
+        </w:rPr>
+      </w:pPr>
+      <w:r>
+        <w:rPr>
+          <w:rFonts w:ascii="Mina" w:hAnsi="Mina" w:cs="Mina"/>
+          <w:color w:val="000000" w:themeColor="text1"/>
+          <w:lang w:val="de-DE"/>
+        </w:rPr>
+        <w:t>a[class</w:t>
+      </w:r>
+      <w:r>
+        <w:rPr>
+          <w:rFonts w:ascii="Arial" w:hAnsi="Arial" w:cs="Arial"/>
+          <w:color w:val="000000" w:themeColor="text1"/>
+          <w:sz w:val="22"/>
+          <w:lang w:val="de-DE"/>
+        </w:rPr>
+        <w:t>$</w:t>
+      </w:r>
+      <w:r>
+        <w:rPr>
+          <w:rFonts w:ascii="Mina" w:hAnsi="Mina" w:cs="Mina"/>
+          <w:color w:val="000000" w:themeColor="text1"/>
+          <w:lang w:val="de-DE"/>
+        </w:rPr>
+        <w:t>=</w:t>
+      </w:r>
+      <w:r>
+        <w:rPr>
+          <w:rFonts w:ascii="Mina" w:hAnsi="Mina" w:cs="Mina"/>
+          <w:color w:val="000000" w:themeColor="text1"/>
+          <w:lang w:val="de-DE"/>
+        </w:rPr>
+        <w:t>lx</w:t>
+      </w:r>
+      <w:r>
+        <w:rPr>
+          <w:rFonts w:ascii="Mina" w:hAnsi="Mina" w:cs="Mina"/>
+          <w:color w:val="000000" w:themeColor="text1"/>
+          <w:lang w:val="de-DE"/>
+        </w:rPr>
+        <w:t xml:space="preserve">] </w:t>
+      </w:r>
+      <w:r>
+        <w:rPr>
+          <w:rFonts w:ascii="Mina" w:hAnsi="Mina" w:cs="Mina"/>
+          <w:color w:val="7F7F7F" w:themeColor="text1" w:themeTint="80"/>
+          <w:lang w:val="de-DE"/>
+        </w:rPr>
+        <w:t>// jeder a-Tag, welcher mit ha endet</w:t>
+      </w:r>
+    </w:p>
+    <w:p>
+      <w:pPr>
+        <w:rPr>
+          <w:rFonts w:ascii="Mina" w:hAnsi="Mina" w:cs="Mina"/>
+          <w:lang w:val="de-DE"/>
+        </w:rPr>
+      </w:pPr>
+      <w:r>
+        <w:rPr>
+          <w:rFonts w:ascii="Mina" w:hAnsi="Mina" w:cs="Mina"/>
+          <w:color w:val="000000" w:themeColor="text1"/>
+          <w:lang w:val="de-DE"/>
+        </w:rPr>
+        <w:t>a[class</w:t>
+      </w:r>
+      <w:r>
+        <w:rPr>
+          <w:rFonts w:ascii="Mina" w:hAnsi="Mina" w:cs="Mina"/>
+          <w:color w:val="000000" w:themeColor="text1"/>
+          <w:sz w:val="22"/>
+          <w:lang w:val="de-DE"/>
+        </w:rPr>
+        <w:t>*</w:t>
+      </w:r>
+      <w:r>
+        <w:rPr>
+          <w:rFonts w:ascii="Mina" w:hAnsi="Mina" w:cs="Mina"/>
+          <w:color w:val="000000" w:themeColor="text1"/>
+          <w:lang w:val="de-DE"/>
+        </w:rPr>
+        <w:t>=</w:t>
+      </w:r>
+      <w:r>
+        <w:rPr>
+          <w:rFonts w:ascii="Mina" w:hAnsi="Mina" w:cs="Mina"/>
+          <w:color w:val="000000" w:themeColor="text1"/>
+          <w:lang w:val="de-DE"/>
+        </w:rPr>
+        <w:t>lx</w:t>
+      </w:r>
+      <w:r>
+        <w:rPr>
+          <w:rFonts w:ascii="Mina" w:hAnsi="Mina" w:cs="Mina"/>
+          <w:color w:val="000000" w:themeColor="text1"/>
+          <w:lang w:val="de-DE"/>
+        </w:rPr>
+        <w:t xml:space="preserve">] </w:t>
+      </w:r>
+      <w:r>
+        <w:rPr>
+          <w:rFonts w:ascii="Mina" w:hAnsi="Mina" w:cs="Mina"/>
+          <w:color w:val="7F7F7F" w:themeColor="text1" w:themeTint="80"/>
+          <w:lang w:val="de-DE"/>
+        </w:rPr>
+        <w:t>// jeder a-Tag, welcher irgendwo lx beinhaltet</w:t>
+      </w:r>
+    </w:p>
+    <w:p>
+      <w:pPr>
+        <w:rPr>
+          <w:rFonts w:ascii="Mina" w:hAnsi="Mina" w:cs="Mina"/>
+          <w:color w:val="7F7F7F" w:themeColor="text1" w:themeTint="80"/>
+          <w:lang w:val="de-DE"/>
+        </w:rPr>
+      </w:pPr>
+      <w:r>
+        <w:rPr>
+          <w:rFonts w:ascii="Mina" w:hAnsi="Mina" w:cs="Mina"/>
+          <w:lang w:val="de-DE"/>
+        </w:rPr>
+        <w:t>div p {</w:t>
+      </w:r>
+      <w:r>
+        <w:rPr>
+          <w:rFonts w:ascii="Mina" w:hAnsi="Mina" w:cs="Mina"/>
+          <w:color w:val="FFFFFF" w:themeColor="background1"/>
+          <w:lang w:val="de-DE"/>
+        </w:rPr>
+        <w:t>-</w:t>
+      </w:r>
+      <w:r>
+        <w:rPr>
+          <w:rFonts w:ascii="Mina" w:hAnsi="Mina" w:cs="Mina"/>
+          <w:lang w:val="de-DE"/>
+        </w:rPr>
+        <w:t>}</w:t>
+      </w:r>
+      <w:r>
+        <w:rPr>
+          <w:rFonts w:ascii="Mina" w:hAnsi="Mina" w:cs="Mina"/>
+          <w:color w:val="7F7F7F" w:themeColor="text1" w:themeTint="80"/>
+          <w:lang w:val="de-DE"/>
+        </w:rPr>
+        <w:t xml:space="preserve"> //</w:t>
+      </w:r>
+      <w:r>
+        <w:rPr>
+          <w:rFonts w:ascii="Mina" w:hAnsi="Mina" w:cs="Mina"/>
+          <w:color w:val="7F7F7F" w:themeColor="text1" w:themeTint="80"/>
+          <w:lang w:val="de-DE"/>
+        </w:rPr>
+        <w:t xml:space="preserve"> verändert jedes p Element, welches in einem div ist</w:t>
+      </w:r>
+    </w:p>
+    <w:p>
+      <w:pPr>
+        <w:rPr>
+          <w:rFonts w:ascii="Mina" w:hAnsi="Mina" w:cs="Mina"/>
+          <w:color w:val="7F7F7F" w:themeColor="text1" w:themeTint="80"/>
+          <w:lang w:val="de-DE"/>
+        </w:rPr>
+      </w:pPr>
+      <w:r>
+        <w:rPr>
+          <w:rFonts w:ascii="Mina" w:hAnsi="Mina" w:cs="Mina"/>
+          <w:lang w:val="de-DE"/>
+        </w:rPr>
+        <w:t xml:space="preserve">div </w:t>
+      </w:r>
+      <w:r>
+        <w:rPr>
+          <w:rFonts w:ascii="Mina" w:hAnsi="Mina" w:cs="Mina"/>
+          <w:b/>
+          <w:lang w:val="de-DE"/>
+        </w:rPr>
+        <w:t>&gt;</w:t>
+      </w:r>
+      <w:r>
+        <w:rPr>
+          <w:rFonts w:ascii="Mina" w:hAnsi="Mina" w:cs="Mina"/>
+          <w:lang w:val="de-DE"/>
+        </w:rPr>
+        <w:t xml:space="preserve"> p {</w:t>
+      </w:r>
+      <w:r>
+        <w:rPr>
+          <w:rFonts w:ascii="Mina" w:hAnsi="Mina" w:cs="Mina"/>
+          <w:color w:val="FFFFFF" w:themeColor="background1"/>
+          <w:lang w:val="de-DE"/>
+        </w:rPr>
+        <w:t>-</w:t>
+      </w:r>
+      <w:r>
+        <w:rPr>
+          <w:rFonts w:ascii="Mina" w:hAnsi="Mina" w:cs="Mina"/>
+          <w:lang w:val="de-DE"/>
+        </w:rPr>
+        <w:t xml:space="preserve">} </w:t>
+      </w:r>
+      <w:r>
+        <w:rPr>
+          <w:rFonts w:ascii="Mina" w:hAnsi="Mina" w:cs="Mina"/>
+          <w:color w:val="7F7F7F" w:themeColor="text1" w:themeTint="80"/>
+          <w:lang w:val="de-DE"/>
+        </w:rPr>
+        <w:t>//</w:t>
+      </w:r>
+      <w:r>
+        <w:rPr>
+          <w:rFonts w:ascii="Mina" w:hAnsi="Mina" w:cs="Mina"/>
+          <w:color w:val="7F7F7F" w:themeColor="text1" w:themeTint="80"/>
+          <w:lang w:val="de-DE"/>
+        </w:rPr>
+        <w:t xml:space="preserve"> verändert jedes p Element, welches parent ein div ist</w:t>
+      </w:r>
+    </w:p>
+    <w:p>
+      <w:pPr>
+        <w:rPr>
+          <w:rFonts w:ascii="Mina" w:hAnsi="Mina" w:cs="Mina"/>
+          <w:color w:val="7F7F7F" w:themeColor="text1" w:themeTint="80"/>
+          <w:lang w:val="en-US"/>
+        </w:rPr>
+      </w:pPr>
+      <w:r>
+        <w:rPr>
+          <w:rFonts w:ascii="Mina" w:hAnsi="Mina" w:cs="Mina"/>
+          <w:color w:val="000000" w:themeColor="text1"/>
+          <w:lang w:val="en-US"/>
+        </w:rPr>
+        <w:t xml:space="preserve">nav ul li a </w:t>
+      </w:r>
+      <w:r>
+        <w:rPr>
+          <w:rFonts w:ascii="Mina" w:hAnsi="Mina" w:cs="Mina"/>
+          <w:color w:val="000000" w:themeColor="text1"/>
+          <w:lang w:val="en-US"/>
+        </w:rPr>
+        <w:t>||</w:t>
+      </w:r>
+      <w:r>
+        <w:rPr>
+          <w:rFonts w:ascii="Mina" w:hAnsi="Mina" w:cs="Mina"/>
+          <w:color w:val="000000" w:themeColor="text1"/>
+          <w:lang w:val="en-US"/>
+        </w:rPr>
+        <w:t xml:space="preserve"> nav &gt; a</w:t>
+      </w:r>
+      <w:r>
+        <w:rPr>
+          <w:rFonts w:ascii="Mina" w:hAnsi="Mina" w:cs="Mina"/>
+          <w:color w:val="7F7F7F" w:themeColor="text1" w:themeTint="80"/>
+          <w:lang w:val="en-US"/>
+        </w:rPr>
+        <w:t xml:space="preserve"> </w:t>
+      </w:r>
+      <w:r>
+        <w:rPr>
+          <w:rFonts w:ascii="Mina" w:hAnsi="Mina" w:cs="Mina"/>
+          <w:color w:val="7F7F7F" w:themeColor="text1" w:themeTint="80"/>
+          <w:lang w:val="en-US"/>
+        </w:rPr>
+        <w:t>//</w:t>
+      </w:r>
+      <w:r>
+        <w:rPr>
+          <w:rFonts w:ascii="Mina" w:hAnsi="Mina" w:cs="Mina"/>
+          <w:color w:val="7F7F7F" w:themeColor="text1" w:themeTint="80"/>
+          <w:lang w:val="en-US"/>
+        </w:rPr>
+        <w:t xml:space="preserve"> same thing</w:t>
+      </w:r>
+    </w:p>
+    <w:p>
+      <w:pPr>
+        <w:rPr>
+          <w:rFonts w:ascii="Mina" w:hAnsi="Mina" w:cs="Mina"/>
+          <w:color w:val="7F7F7F" w:themeColor="text1" w:themeTint="80"/>
+          <w:lang w:val="de-DE"/>
+        </w:rPr>
+      </w:pPr>
+      <w:r>
+        <w:rPr>
+          <w:rFonts w:ascii="Mina" w:hAnsi="Mina" w:cs="Mina"/>
+          <w:color w:val="000000" w:themeColor="text1"/>
+          <w:lang w:val="de-DE"/>
+        </w:rPr>
+        <w:t xml:space="preserve">div </w:t>
+      </w:r>
+      <w:r>
+        <w:rPr>
+          <w:rFonts w:ascii="Mina" w:hAnsi="Mina" w:cs="Mina"/>
+          <w:b/>
+          <w:color w:val="000000" w:themeColor="text1"/>
+          <w:lang w:val="de-DE"/>
+        </w:rPr>
+        <w:t>+</w:t>
+      </w:r>
+      <w:r>
+        <w:rPr>
+          <w:rFonts w:ascii="Mina" w:hAnsi="Mina" w:cs="Mina"/>
+          <w:color w:val="000000" w:themeColor="text1"/>
+          <w:lang w:val="de-DE"/>
+        </w:rPr>
+        <w:t xml:space="preserve"> p</w:t>
+      </w:r>
+      <w:r>
+        <w:rPr>
+          <w:rFonts w:ascii="Mina" w:hAnsi="Mina" w:cs="Mina"/>
+          <w:lang w:val="de-DE"/>
+        </w:rPr>
+        <w:t xml:space="preserve"> {</w:t>
+      </w:r>
+      <w:r>
+        <w:rPr>
+          <w:rFonts w:ascii="Mina" w:hAnsi="Mina" w:cs="Mina"/>
+          <w:color w:val="FFFFFF" w:themeColor="background1"/>
+          <w:lang w:val="de-DE"/>
+        </w:rPr>
+        <w:t>-</w:t>
+      </w:r>
+      <w:r>
+        <w:rPr>
+          <w:rFonts w:ascii="Mina" w:hAnsi="Mina" w:cs="Mina"/>
+          <w:lang w:val="de-DE"/>
+        </w:rPr>
+        <w:t xml:space="preserve">} </w:t>
+      </w:r>
+      <w:r>
+        <w:rPr>
+          <w:rFonts w:ascii="Mina" w:hAnsi="Mina" w:cs="Mina"/>
+          <w:color w:val="7F7F7F" w:themeColor="text1" w:themeTint="80"/>
+          <w:lang w:val="de-DE"/>
+        </w:rPr>
+        <w:t>// verändert jedes p Element, welches unmittelbar nach einem div folgt</w:t>
+      </w:r>
+    </w:p>
+    <w:p>
+      <w:pPr>
+        <w:rPr>
+          <w:rFonts w:ascii="Mina" w:hAnsi="Mina" w:cs="Mina"/>
+          <w:color w:val="7F7F7F" w:themeColor="text1" w:themeTint="80"/>
+          <w:lang w:val="de-DE"/>
+        </w:rPr>
+      </w:pPr>
+      <w:r>
+        <w:rPr>
+          <w:rFonts w:ascii="Mina" w:hAnsi="Mina" w:cs="Mina"/>
+          <w:lang w:val="de-DE"/>
+        </w:rPr>
+        <w:t xml:space="preserve">div </w:t>
+      </w:r>
+      <w:r>
+        <w:rPr>
+          <w:rFonts w:ascii="Arial" w:hAnsi="Arial" w:cs="Arial"/>
+          <w:b/>
+          <w:sz w:val="20"/>
+          <w:lang w:val="de-DE"/>
+        </w:rPr>
+        <w:t>~</w:t>
+      </w:r>
+      <w:r>
+        <w:rPr>
+          <w:rFonts w:ascii="Mina" w:hAnsi="Mina" w:cs="Mina"/>
+          <w:lang w:val="de-DE"/>
+        </w:rPr>
+        <w:t> p</w:t>
+      </w:r>
+      <w:r>
+        <w:rPr>
+          <w:rFonts w:ascii="Mina" w:hAnsi="Mina" w:cs="Mina"/>
+          <w:lang w:val="de-DE"/>
+        </w:rPr>
+        <w:t xml:space="preserve"> {</w:t>
+      </w:r>
+      <w:r>
+        <w:rPr>
+          <w:rFonts w:ascii="Mina" w:hAnsi="Mina" w:cs="Mina"/>
+          <w:color w:val="FFFFFF" w:themeColor="background1"/>
+          <w:lang w:val="de-DE"/>
+        </w:rPr>
+        <w:t>-</w:t>
+      </w:r>
+      <w:r>
+        <w:rPr>
+          <w:rFonts w:ascii="Mina" w:hAnsi="Mina" w:cs="Mina"/>
+          <w:lang w:val="de-DE"/>
+        </w:rPr>
+        <w:t xml:space="preserve">} </w:t>
+      </w:r>
+      <w:r>
+        <w:rPr>
+          <w:rFonts w:ascii="Mina" w:hAnsi="Mina" w:cs="Mina"/>
+          <w:color w:val="7F7F7F" w:themeColor="text1" w:themeTint="80"/>
+          <w:lang w:val="de-DE"/>
+        </w:rPr>
+        <w:t>//</w:t>
+      </w:r>
+      <w:r>
+        <w:rPr>
+          <w:rFonts w:ascii="Mina" w:hAnsi="Mina" w:cs="Mina"/>
+          <w:color w:val="7F7F7F" w:themeColor="text1" w:themeTint="80"/>
+          <w:lang w:val="de-DE"/>
+        </w:rPr>
+        <w:t xml:space="preserve"> stylt jedes p, wenn </w:t>
+      </w:r>
+      <w:r>
+        <w:rPr>
+          <w:rFonts w:ascii="Mina" w:hAnsi="Mina" w:cs="Mina"/>
+          <w:color w:val="7F7F7F" w:themeColor="text1" w:themeTint="80"/>
+          <w:u w:val="single"/>
+          <w:lang w:val="de-DE"/>
+        </w:rPr>
+        <w:t>irgendwann</w:t>
+      </w:r>
+      <w:r>
+        <w:rPr>
+          <w:rFonts w:ascii="Mina" w:hAnsi="Mina" w:cs="Mina"/>
+          <w:color w:val="7F7F7F" w:themeColor="text1" w:themeTint="80"/>
+          <w:lang w:val="de-DE"/>
+        </w:rPr>
+        <w:t xml:space="preserve"> vorher ein div benutzt wurde</w:t>
+      </w:r>
+    </w:p>
+    <w:p>
+      <w:pPr>
+        <w:rPr>
+          <w:rFonts w:ascii="Mina" w:hAnsi="Mina" w:cs="Mina"/>
+          <w:color w:val="7F7F7F" w:themeColor="text1" w:themeTint="80"/>
+          <w:lang w:val="de-DE"/>
+        </w:rPr>
+      </w:pPr>
+      <w:r>
+        <w:rPr>
+          <w:rFonts w:ascii="Mina" w:hAnsi="Mina" w:cs="Mina"/>
+          <w:color w:val="000000" w:themeColor="text1"/>
+          <w:lang w:val="de-DE"/>
+        </w:rPr>
+        <w:t>a</w:t>
+      </w:r>
+      <w:r>
+        <w:rPr>
+          <w:rFonts w:ascii="Mina" w:hAnsi="Mina" w:cs="Mina"/>
+          <w:color w:val="000000" w:themeColor="text1"/>
+          <w:lang w:val="de-DE"/>
+        </w:rPr>
+        <w:t>:hover</w:t>
+      </w:r>
+      <w:r>
+        <w:rPr>
+          <w:rFonts w:ascii="Mina" w:hAnsi="Mina" w:cs="Mina"/>
+          <w:color w:val="7F7F7F" w:themeColor="text1" w:themeTint="80"/>
+          <w:lang w:val="de-DE"/>
+        </w:rPr>
+        <w:t xml:space="preserve"> // </w:t>
+      </w:r>
+      <w:r>
+        <w:rPr>
+          <w:rFonts w:ascii="Mina" w:hAnsi="Mina" w:cs="Mina"/>
+          <w:color w:val="7F7F7F" w:themeColor="text1" w:themeTint="80"/>
+          <w:lang w:val="de-DE"/>
+        </w:rPr>
+        <w:t>falls mit der Maus über dem a-Element ist</w:t>
+      </w:r>
+    </w:p>
+    <w:p>
+      <w:pPr>
+        <w:rPr>
+          <w:rFonts w:ascii="Mina" w:hAnsi="Mina" w:cs="Mina"/>
+          <w:color w:val="7F7F7F" w:themeColor="text1" w:themeTint="80"/>
+          <w:lang w:val="de-DE"/>
+        </w:rPr>
+      </w:pPr>
+      <w:r>
+        <w:rPr>
+          <w:rFonts w:ascii="Mina" w:hAnsi="Mina" w:cs="Mina"/>
+          <w:color w:val="000000" w:themeColor="text1"/>
+          <w:lang w:val="de-DE"/>
+        </w:rPr>
+        <w:t>a</w:t>
+      </w:r>
+      <w:r>
+        <w:rPr>
+          <w:rFonts w:ascii="Mina" w:hAnsi="Mina" w:cs="Mina"/>
+          <w:color w:val="000000" w:themeColor="text1"/>
+          <w:lang w:val="de-DE"/>
+        </w:rPr>
+        <w:t>:active</w:t>
+      </w:r>
+      <w:r>
+        <w:rPr>
+          <w:rFonts w:ascii="Mina" w:hAnsi="Mina" w:cs="Mina"/>
+          <w:color w:val="7F7F7F" w:themeColor="text1" w:themeTint="80"/>
+          <w:lang w:val="de-DE"/>
+        </w:rPr>
+        <w:t xml:space="preserve"> // </w:t>
+      </w:r>
+      <w:r>
+        <w:rPr>
+          <w:rFonts w:ascii="Mina" w:hAnsi="Mina" w:cs="Mina"/>
+          <w:color w:val="7F7F7F" w:themeColor="text1" w:themeTint="80"/>
+          <w:lang w:val="de-DE"/>
+        </w:rPr>
+        <w:t>Wenn jemand gerade auf das Element klickt.</w:t>
+      </w:r>
+    </w:p>
+    <w:p>
+      <w:pPr>
+        <w:rPr>
+          <w:rFonts w:ascii="Mina" w:hAnsi="Mina" w:cs="Mina"/>
+          <w:color w:val="7F7F7F" w:themeColor="text1" w:themeTint="80"/>
+          <w:lang w:val="de-DE"/>
+        </w:rPr>
+      </w:pPr>
+      <w:r>
+        <w:rPr>
+          <w:rFonts w:ascii="Mina" w:hAnsi="Mina" w:cs="Mina"/>
+          <w:color w:val="000000" w:themeColor="text1"/>
+          <w:lang w:val="de-DE"/>
+        </w:rPr>
+        <w:t xml:space="preserve">a:visited </w:t>
+      </w:r>
+      <w:r>
+        <w:rPr>
+          <w:rFonts w:ascii="Mina" w:hAnsi="Mina" w:cs="Mina"/>
+          <w:color w:val="7F7F7F" w:themeColor="text1" w:themeTint="80"/>
+          <w:lang w:val="de-DE"/>
+        </w:rPr>
+        <w:t>// aktiv, falls die Person diesen Link bereits besucht hat</w:t>
+      </w:r>
+    </w:p>
+    <w:p>
+      <w:pPr>
+        <w:rPr>
+          <w:rFonts w:ascii="Mina" w:hAnsi="Mina" w:cs="Mina"/>
+          <w:color w:val="7F7F7F" w:themeColor="text1" w:themeTint="80"/>
+          <w:lang w:val="de-DE"/>
+        </w:rPr>
+      </w:pPr>
+      <w:proofErr w:type="gramStart"/>
+      <w:r>
+        <w:rPr>
+          <w:rFonts w:ascii="Mina" w:hAnsi="Mina" w:cs="Mina"/>
+          <w:color w:val="000000" w:themeColor="text1"/>
+          <w:lang w:val="de-DE"/>
+        </w:rPr>
+        <w:t>a::</w:t>
+      </w:r>
+      <w:proofErr w:type="gramEnd"/>
+      <w:r>
+        <w:rPr>
+          <w:rFonts w:ascii="Mina" w:hAnsi="Mina" w:cs="Mina"/>
+          <w:color w:val="000000" w:themeColor="text1"/>
+          <w:lang w:val="de-DE"/>
+        </w:rPr>
+        <w:t xml:space="preserve">before { content="- " } </w:t>
+      </w:r>
+      <w:r>
+        <w:rPr>
+          <w:rFonts w:ascii="Mina" w:hAnsi="Mina" w:cs="Mina"/>
+          <w:color w:val="7F7F7F" w:themeColor="text1" w:themeTint="80"/>
+          <w:lang w:val="de-DE"/>
+        </w:rPr>
+        <w:t>// fügt vor jedem a-Tag ein – ein</w:t>
+      </w:r>
+    </w:p>
+    <w:p>
+      <w:pPr>
+        <w:rPr>
+          <w:rFonts w:ascii="Mina" w:hAnsi="Mina" w:cs="Mina"/>
+          <w:color w:val="7F7F7F" w:themeColor="text1" w:themeTint="80"/>
+          <w:lang w:val="de-DE"/>
+        </w:rPr>
+      </w:pPr>
+      <w:proofErr w:type="gramStart"/>
+      <w:r>
+        <w:rPr>
+          <w:rFonts w:ascii="Mina" w:hAnsi="Mina" w:cs="Mina"/>
+          <w:color w:val="000000" w:themeColor="text1"/>
+          <w:lang w:val="de-DE"/>
+        </w:rPr>
+        <w:t>a::</w:t>
+      </w:r>
+      <w:proofErr w:type="gramEnd"/>
+      <w:r>
+        <w:rPr>
+          <w:rFonts w:ascii="Mina" w:hAnsi="Mina" w:cs="Mina"/>
+          <w:color w:val="000000" w:themeColor="text1"/>
+          <w:lang w:val="de-DE"/>
+        </w:rPr>
+        <w:t>after</w:t>
+      </w:r>
+      <w:r>
+        <w:rPr>
+          <w:rFonts w:ascii="Mina" w:hAnsi="Mina" w:cs="Mina"/>
+          <w:color w:val="000000" w:themeColor="text1"/>
+          <w:lang w:val="de-DE"/>
+        </w:rPr>
+        <w:t xml:space="preserve"> { content="</w:t>
+      </w:r>
+      <w:r>
+        <w:rPr>
+          <w:rFonts w:ascii="Mina" w:hAnsi="Mina" w:cs="Mina"/>
+          <w:color w:val="000000" w:themeColor="text1"/>
+          <w:lang w:val="de-DE"/>
+        </w:rPr>
+        <w:t>lul</w:t>
+      </w:r>
+      <w:r>
+        <w:rPr>
+          <w:rFonts w:ascii="Mina" w:hAnsi="Mina" w:cs="Mina"/>
+          <w:color w:val="000000" w:themeColor="text1"/>
+          <w:lang w:val="de-DE"/>
+        </w:rPr>
+        <w:t xml:space="preserve">" } </w:t>
+      </w:r>
+      <w:r>
+        <w:rPr>
+          <w:rFonts w:ascii="Mina" w:hAnsi="Mina" w:cs="Mina"/>
+          <w:color w:val="7F7F7F" w:themeColor="text1" w:themeTint="80"/>
+          <w:lang w:val="de-DE"/>
+        </w:rPr>
+        <w:t>// fügt vor jedem a-Tag ein lul ein</w:t>
+      </w:r>
+    </w:p>
+    <w:p>
+      <w:pPr>
+        <w:rPr>
+          <w:rFonts w:ascii="Mina" w:hAnsi="Mina" w:cs="Mina"/>
+          <w:color w:val="7F7F7F" w:themeColor="text1" w:themeTint="80"/>
+          <w:lang w:val="de-DE"/>
+        </w:rPr>
+      </w:pPr>
+      <w:r>
+        <w:rPr>
+          <w:rFonts w:ascii="Mina" w:hAnsi="Mina" w:cs="Mina"/>
+          <w:color w:val="000000" w:themeColor="text1"/>
+          <w:lang w:val="de-DE"/>
+        </w:rPr>
+        <w:t xml:space="preserve">p:first-child </w:t>
+      </w:r>
+      <w:r>
+        <w:rPr>
+          <w:rFonts w:ascii="Mina" w:hAnsi="Mina" w:cs="Mina"/>
+          <w:lang w:val="de-DE"/>
+        </w:rPr>
+        <w:t>{</w:t>
+      </w:r>
+      <w:r>
+        <w:rPr>
+          <w:rFonts w:ascii="Mina" w:hAnsi="Mina" w:cs="Mina"/>
+          <w:color w:val="FFFFFF" w:themeColor="background1"/>
+          <w:lang w:val="de-DE"/>
+        </w:rPr>
+        <w:t>-</w:t>
+      </w:r>
+      <w:r>
+        <w:rPr>
+          <w:rFonts w:ascii="Mina" w:hAnsi="Mina" w:cs="Mina"/>
+          <w:lang w:val="de-DE"/>
+        </w:rPr>
+        <w:t xml:space="preserve">} </w:t>
+      </w:r>
+      <w:r>
+        <w:rPr>
+          <w:rFonts w:ascii="Mina" w:hAnsi="Mina" w:cs="Mina"/>
+          <w:color w:val="7F7F7F" w:themeColor="text1" w:themeTint="80"/>
+          <w:lang w:val="de-DE"/>
+        </w:rPr>
+        <w:t>//</w:t>
+      </w:r>
+      <w:r>
+        <w:rPr>
+          <w:rFonts w:ascii="Mina" w:hAnsi="Mina" w:cs="Mina"/>
+          <w:color w:val="7F7F7F" w:themeColor="text1" w:themeTint="80"/>
+          <w:lang w:val="de-DE"/>
+        </w:rPr>
+        <w:t xml:space="preserve"> stylt immer das erste p Element pro parent</w:t>
+      </w:r>
+    </w:p>
+    <w:p>
+      <w:pPr>
+        <w:rPr>
+          <w:rFonts w:ascii="Mina" w:hAnsi="Mina" w:cs="Mina"/>
+          <w:color w:val="7F7F7F" w:themeColor="text1" w:themeTint="80"/>
+          <w:lang w:val="de-DE"/>
+        </w:rPr>
+      </w:pPr>
+      <w:r>
+        <w:rPr>
+          <w:rFonts w:ascii="Mina" w:hAnsi="Mina" w:cs="Mina"/>
+          <w:color w:val="000000" w:themeColor="text1"/>
+          <w:lang w:val="de-DE"/>
+        </w:rPr>
+        <w:t>p:</w:t>
+      </w:r>
+      <w:r>
+        <w:rPr>
+          <w:rFonts w:ascii="Mina" w:hAnsi="Mina" w:cs="Mina"/>
+          <w:color w:val="000000" w:themeColor="text1"/>
+          <w:lang w:val="de-DE"/>
+        </w:rPr>
+        <w:t>last</w:t>
+      </w:r>
+      <w:r>
+        <w:rPr>
+          <w:rFonts w:ascii="Mina" w:hAnsi="Mina" w:cs="Mina"/>
+          <w:color w:val="000000" w:themeColor="text1"/>
+          <w:lang w:val="de-DE"/>
+        </w:rPr>
+        <w:t xml:space="preserve">-child </w:t>
+      </w:r>
+      <w:r>
+        <w:rPr>
+          <w:rFonts w:ascii="Mina" w:hAnsi="Mina" w:cs="Mina"/>
+          <w:lang w:val="de-DE"/>
+        </w:rPr>
+        <w:t>{</w:t>
+      </w:r>
+      <w:r>
+        <w:rPr>
+          <w:rFonts w:ascii="Mina" w:hAnsi="Mina" w:cs="Mina"/>
+          <w:color w:val="FFFFFF" w:themeColor="background1"/>
+          <w:lang w:val="de-DE"/>
+        </w:rPr>
+        <w:t>-</w:t>
+      </w:r>
+      <w:r>
+        <w:rPr>
+          <w:rFonts w:ascii="Mina" w:hAnsi="Mina" w:cs="Mina"/>
+          <w:lang w:val="de-DE"/>
+        </w:rPr>
+        <w:t xml:space="preserve">} </w:t>
+      </w:r>
+      <w:r>
+        <w:rPr>
+          <w:rFonts w:ascii="Mina" w:hAnsi="Mina" w:cs="Mina"/>
+          <w:color w:val="7F7F7F" w:themeColor="text1" w:themeTint="80"/>
+          <w:lang w:val="de-DE"/>
+        </w:rPr>
+        <w:t>//</w:t>
+      </w:r>
+      <w:r>
+        <w:rPr>
+          <w:rFonts w:ascii="Mina" w:hAnsi="Mina" w:cs="Mina"/>
+          <w:color w:val="7F7F7F" w:themeColor="text1" w:themeTint="80"/>
+          <w:lang w:val="de-DE"/>
+        </w:rPr>
+        <w:t xml:space="preserve"> stylt immer das letzte p Element pro parent</w:t>
+      </w:r>
+    </w:p>
+    <w:p>
+      <w:pPr>
+        <w:rPr>
+          <w:rFonts w:ascii="Mina" w:hAnsi="Mina" w:cs="Mina"/>
+          <w:color w:val="7F7F7F" w:themeColor="text1" w:themeTint="80"/>
+          <w:lang w:val="de-DE"/>
+        </w:rPr>
+      </w:pPr>
+      <w:r>
+        <w:rPr>
+          <w:rFonts w:ascii="Mina" w:hAnsi="Mina" w:cs="Mina"/>
+          <w:color w:val="000000" w:themeColor="text1"/>
+          <w:lang w:val="de-DE"/>
+        </w:rPr>
+        <w:t>p:first-</w:t>
+      </w:r>
+      <w:r>
+        <w:rPr>
+          <w:rFonts w:ascii="Mina" w:hAnsi="Mina" w:cs="Mina"/>
+          <w:color w:val="000000" w:themeColor="text1"/>
+          <w:lang w:val="de-DE"/>
+        </w:rPr>
+        <w:t>of-type</w:t>
+      </w:r>
+      <w:r>
+        <w:rPr>
+          <w:rFonts w:ascii="Mina" w:hAnsi="Mina" w:cs="Mina"/>
+          <w:color w:val="000000" w:themeColor="text1"/>
+          <w:lang w:val="de-DE"/>
+        </w:rPr>
+        <w:t xml:space="preserve"> </w:t>
+      </w:r>
+      <w:r>
+        <w:rPr>
+          <w:rFonts w:ascii="Mina" w:hAnsi="Mina" w:cs="Mina"/>
+          <w:lang w:val="de-DE"/>
+        </w:rPr>
+        <w:t>{</w:t>
+      </w:r>
+      <w:r>
+        <w:rPr>
+          <w:rFonts w:ascii="Mina" w:hAnsi="Mina" w:cs="Mina"/>
+          <w:color w:val="FFFFFF" w:themeColor="background1"/>
+          <w:lang w:val="de-DE"/>
+        </w:rPr>
+        <w:t>-</w:t>
+      </w:r>
+      <w:r>
+        <w:rPr>
+          <w:rFonts w:ascii="Mina" w:hAnsi="Mina" w:cs="Mina"/>
+          <w:lang w:val="de-DE"/>
+        </w:rPr>
+        <w:t xml:space="preserve">} </w:t>
+      </w:r>
+      <w:r>
+        <w:rPr>
+          <w:rFonts w:ascii="Mina" w:hAnsi="Mina" w:cs="Mina"/>
+          <w:color w:val="7F7F7F" w:themeColor="text1" w:themeTint="80"/>
+          <w:lang w:val="de-DE"/>
+        </w:rPr>
+        <w:t>//</w:t>
+      </w:r>
+      <w:r>
+        <w:rPr>
+          <w:rFonts w:ascii="Mina" w:hAnsi="Mina" w:cs="Mina"/>
+          <w:color w:val="7F7F7F" w:themeColor="text1" w:themeTint="80"/>
+          <w:lang w:val="de-DE"/>
+        </w:rPr>
+        <w:t xml:space="preserve"> stylt das aller aller erste p Element</w:t>
+      </w:r>
+    </w:p>
+    <w:p>
+      <w:pPr>
+        <w:rPr>
+          <w:rFonts w:ascii="Mina" w:hAnsi="Mina" w:cs="Mina"/>
+          <w:color w:val="7F7F7F" w:themeColor="text1" w:themeTint="80"/>
+          <w:lang w:val="de-DE"/>
+        </w:rPr>
+      </w:pPr>
+      <w:r>
+        <w:rPr>
+          <w:rFonts w:ascii="Mina" w:hAnsi="Mina" w:cs="Mina"/>
+          <w:color w:val="000000" w:themeColor="text1"/>
+          <w:lang w:val="de-DE"/>
+        </w:rPr>
+        <w:t>li</w:t>
+      </w:r>
+      <w:r>
+        <w:rPr>
+          <w:rFonts w:ascii="Mina" w:hAnsi="Mina" w:cs="Mina"/>
+          <w:color w:val="000000" w:themeColor="text1"/>
+          <w:lang w:val="de-DE"/>
+        </w:rPr>
+        <w:t>:</w:t>
+      </w:r>
+      <w:r>
+        <w:rPr>
+          <w:rFonts w:ascii="Mina" w:hAnsi="Mina" w:cs="Mina"/>
+          <w:color w:val="000000" w:themeColor="text1"/>
+          <w:lang w:val="de-DE"/>
+        </w:rPr>
+        <w:t>nth-child(2)</w:t>
+      </w:r>
+      <w:r>
+        <w:rPr>
+          <w:rFonts w:ascii="Mina" w:hAnsi="Mina" w:cs="Mina"/>
+          <w:color w:val="000000" w:themeColor="text1"/>
+          <w:lang w:val="de-DE"/>
+        </w:rPr>
+        <w:t xml:space="preserve"> </w:t>
+      </w:r>
+      <w:r>
+        <w:rPr>
+          <w:rFonts w:ascii="Mina" w:hAnsi="Mina" w:cs="Mina"/>
+          <w:lang w:val="de-DE"/>
+        </w:rPr>
+        <w:t>{</w:t>
+      </w:r>
+      <w:r>
+        <w:rPr>
+          <w:rFonts w:ascii="Mina" w:hAnsi="Mina" w:cs="Mina"/>
+          <w:color w:val="FFFFFF" w:themeColor="background1"/>
+          <w:lang w:val="de-DE"/>
+        </w:rPr>
+        <w:t>-</w:t>
+      </w:r>
+      <w:r>
+        <w:rPr>
+          <w:rFonts w:ascii="Mina" w:hAnsi="Mina" w:cs="Mina"/>
+          <w:lang w:val="de-DE"/>
+        </w:rPr>
+        <w:t xml:space="preserve">} </w:t>
+      </w:r>
+      <w:r>
+        <w:rPr>
+          <w:rFonts w:ascii="Mina" w:hAnsi="Mina" w:cs="Mina"/>
+          <w:color w:val="7F7F7F" w:themeColor="text1" w:themeTint="80"/>
+          <w:lang w:val="de-DE"/>
+        </w:rPr>
+        <w:t>//</w:t>
+      </w:r>
+      <w:r>
+        <w:rPr>
+          <w:rFonts w:ascii="Mina" w:hAnsi="Mina" w:cs="Mina"/>
+          <w:color w:val="7F7F7F" w:themeColor="text1" w:themeTint="80"/>
+          <w:lang w:val="de-DE"/>
+        </w:rPr>
+        <w:t xml:space="preserve"> stylt das zweite </w:t>
+      </w:r>
+      <w:r>
+        <w:rPr>
+          <w:rFonts w:ascii="Mina" w:hAnsi="Mina" w:cs="Mina"/>
+          <w:color w:val="7F7F7F" w:themeColor="text1" w:themeTint="80"/>
+          <w:lang w:val="de-DE"/>
+        </w:rPr>
+        <w:t>Element einer Liste</w:t>
+      </w:r>
+    </w:p>
+    <w:p>
+      <w:pPr>
+        <w:rPr>
+          <w:rFonts w:ascii="Mina" w:hAnsi="Mina" w:cs="Mina"/>
+          <w:color w:val="7F7F7F" w:themeColor="text1" w:themeTint="80"/>
+          <w:lang w:val="de-DE"/>
+        </w:rPr>
+      </w:pPr>
+      <w:r>
+        <w:rPr>
+          <w:rFonts w:ascii="Mina" w:hAnsi="Mina" w:cs="Mina"/>
+          <w:color w:val="000000" w:themeColor="text1"/>
+          <w:lang w:val="de-DE"/>
+        </w:rPr>
+        <w:t>li</w:t>
+      </w:r>
+      <w:r>
+        <w:rPr>
+          <w:rFonts w:ascii="Mina" w:hAnsi="Mina" w:cs="Mina"/>
+          <w:color w:val="000000" w:themeColor="text1"/>
+          <w:lang w:val="de-DE"/>
+        </w:rPr>
+        <w:t>:</w:t>
+      </w:r>
+      <w:r>
+        <w:rPr>
+          <w:rFonts w:ascii="Mina" w:hAnsi="Mina" w:cs="Mina"/>
+          <w:color w:val="000000" w:themeColor="text1"/>
+          <w:lang w:val="de-DE"/>
+        </w:rPr>
+        <w:t>nth-child(even)</w:t>
+      </w:r>
+      <w:r>
+        <w:rPr>
+          <w:rFonts w:ascii="Mina" w:hAnsi="Mina" w:cs="Mina"/>
+          <w:color w:val="000000" w:themeColor="text1"/>
+          <w:lang w:val="de-DE"/>
+        </w:rPr>
+        <w:t xml:space="preserve"> </w:t>
+      </w:r>
+      <w:r>
+        <w:rPr>
+          <w:rFonts w:ascii="Mina" w:hAnsi="Mina" w:cs="Mina"/>
+          <w:lang w:val="de-DE"/>
+        </w:rPr>
+        <w:t>{</w:t>
+      </w:r>
+      <w:r>
+        <w:rPr>
+          <w:rFonts w:ascii="Mina" w:hAnsi="Mina" w:cs="Mina"/>
+          <w:color w:val="FFFFFF" w:themeColor="background1"/>
+          <w:lang w:val="de-DE"/>
+        </w:rPr>
+        <w:t>-</w:t>
+      </w:r>
+      <w:r>
+        <w:rPr>
+          <w:rFonts w:ascii="Mina" w:hAnsi="Mina" w:cs="Mina"/>
+          <w:lang w:val="de-DE"/>
+        </w:rPr>
+        <w:t xml:space="preserve">} </w:t>
+      </w:r>
+      <w:r>
+        <w:rPr>
+          <w:rFonts w:ascii="Mina" w:hAnsi="Mina" w:cs="Mina"/>
+          <w:color w:val="7F7F7F" w:themeColor="text1" w:themeTint="80"/>
+          <w:lang w:val="de-DE"/>
+        </w:rPr>
+        <w:t>//</w:t>
+      </w:r>
+      <w:r>
+        <w:rPr>
+          <w:rFonts w:ascii="Mina" w:hAnsi="Mina" w:cs="Mina"/>
+          <w:color w:val="7F7F7F" w:themeColor="text1" w:themeTint="80"/>
+          <w:lang w:val="de-DE"/>
+        </w:rPr>
+        <w:t xml:space="preserve"> stylt jede Zeile mit einer geraden Zahl</w:t>
+      </w:r>
+    </w:p>
+    <w:p>
+      <w:pPr>
+        <w:rPr>
+          <w:rFonts w:ascii="Mina" w:hAnsi="Mina" w:cs="Mina"/>
+          <w:color w:val="7F7F7F" w:themeColor="text1" w:themeTint="80"/>
+          <w:lang w:val="de-DE"/>
+        </w:rPr>
+      </w:pPr>
+      <w:r>
+        <w:rPr>
+          <w:rFonts w:ascii="Mina" w:hAnsi="Mina" w:cs="Mina"/>
+          <w:color w:val="000000" w:themeColor="text1"/>
+          <w:lang w:val="de-DE"/>
+        </w:rPr>
+        <w:t>li</w:t>
+      </w:r>
+      <w:r>
+        <w:rPr>
+          <w:rFonts w:ascii="Mina" w:hAnsi="Mina" w:cs="Mina"/>
+          <w:color w:val="000000" w:themeColor="text1"/>
+          <w:lang w:val="de-DE"/>
+        </w:rPr>
+        <w:t xml:space="preserve">:nth-child(3n+0) </w:t>
+      </w:r>
+      <w:r>
+        <w:rPr>
+          <w:rFonts w:ascii="Mina" w:hAnsi="Mina" w:cs="Mina"/>
+          <w:lang w:val="de-DE"/>
+        </w:rPr>
+        <w:t>{</w:t>
+      </w:r>
+      <w:r>
+        <w:rPr>
+          <w:rFonts w:ascii="Mina" w:hAnsi="Mina" w:cs="Mina"/>
+          <w:color w:val="FFFFFF" w:themeColor="background1"/>
+          <w:lang w:val="de-DE"/>
+        </w:rPr>
+        <w:t>-</w:t>
+      </w:r>
+      <w:r>
+        <w:rPr>
+          <w:rFonts w:ascii="Mina" w:hAnsi="Mina" w:cs="Mina"/>
+          <w:lang w:val="de-DE"/>
+        </w:rPr>
+        <w:t xml:space="preserve">} </w:t>
+      </w:r>
+      <w:r>
+        <w:rPr>
+          <w:rFonts w:ascii="Mina" w:hAnsi="Mina" w:cs="Mina"/>
+          <w:color w:val="7F7F7F" w:themeColor="text1" w:themeTint="80"/>
+          <w:lang w:val="de-DE"/>
+        </w:rPr>
+        <w:t>//</w:t>
+      </w:r>
+      <w:r>
+        <w:rPr>
+          <w:rFonts w:ascii="Mina" w:hAnsi="Mina" w:cs="Mina"/>
+          <w:color w:val="7F7F7F" w:themeColor="text1" w:themeTint="80"/>
+          <w:lang w:val="de-DE"/>
+        </w:rPr>
+        <w:t xml:space="preserve"> stylt jede dritte Zeile, beginnend bei 0</w:t>
+      </w:r>
+    </w:p>
+    <w:p>
+      <w:pPr>
+        <w:rPr>
+          <w:rFonts w:ascii="Mina" w:hAnsi="Mina" w:cs="Mina"/>
+          <w:color w:val="7F7F7F" w:themeColor="text1" w:themeTint="80"/>
+          <w:lang w:val="de-DE"/>
+        </w:rPr>
+      </w:pPr>
+      <w:proofErr w:type="gramStart"/>
+      <w:r>
+        <w:rPr>
+          <w:rFonts w:ascii="Mina" w:hAnsi="Mina" w:cs="Mina"/>
+          <w:color w:val="000000" w:themeColor="text1"/>
+          <w:lang w:val="de-DE"/>
+        </w:rPr>
+        <w:t>p::</w:t>
+      </w:r>
+      <w:proofErr w:type="gramEnd"/>
+      <w:r>
+        <w:rPr>
+          <w:rFonts w:ascii="Mina" w:hAnsi="Mina" w:cs="Mina"/>
+          <w:color w:val="000000" w:themeColor="text1"/>
+          <w:lang w:val="de-DE"/>
+        </w:rPr>
+        <w:t xml:space="preserve">first-letter </w:t>
+      </w:r>
+      <w:r>
+        <w:rPr>
+          <w:rFonts w:ascii="Mina" w:hAnsi="Mina" w:cs="Mina"/>
+          <w:lang w:val="de-DE"/>
+        </w:rPr>
+        <w:t>{</w:t>
+      </w:r>
+      <w:r>
+        <w:rPr>
+          <w:rFonts w:ascii="Mina" w:hAnsi="Mina" w:cs="Mina"/>
+          <w:color w:val="FFFFFF" w:themeColor="background1"/>
+          <w:lang w:val="de-DE"/>
+        </w:rPr>
+        <w:t>-</w:t>
+      </w:r>
+      <w:r>
+        <w:rPr>
+          <w:rFonts w:ascii="Mina" w:hAnsi="Mina" w:cs="Mina"/>
+          <w:lang w:val="de-DE"/>
+        </w:rPr>
+        <w:t xml:space="preserve">} </w:t>
+      </w:r>
+      <w:r>
+        <w:rPr>
+          <w:rFonts w:ascii="Mina" w:hAnsi="Mina" w:cs="Mina"/>
+          <w:color w:val="7F7F7F" w:themeColor="text1" w:themeTint="80"/>
+          <w:lang w:val="de-DE"/>
+        </w:rPr>
+        <w:t>//</w:t>
+      </w:r>
+      <w:r>
+        <w:rPr>
+          <w:rFonts w:ascii="Mina" w:hAnsi="Mina" w:cs="Mina"/>
+          <w:color w:val="7F7F7F" w:themeColor="text1" w:themeTint="80"/>
+          <w:lang w:val="de-DE"/>
+        </w:rPr>
+        <w:t xml:space="preserve"> stylt den ersten Buchstaben pro p Element</w:t>
+      </w:r>
+    </w:p>
+    <w:p>
+      <w:pPr>
+        <w:rPr>
+          <w:rFonts w:ascii="Mina" w:hAnsi="Mina" w:cs="Mina"/>
+          <w:color w:val="7F7F7F" w:themeColor="text1" w:themeTint="80"/>
+          <w:lang w:val="de-DE"/>
+        </w:rPr>
+      </w:pPr>
+      <w:proofErr w:type="gramStart"/>
+      <w:r>
+        <w:rPr>
+          <w:rFonts w:ascii="Mina" w:hAnsi="Mina" w:cs="Mina"/>
+          <w:color w:val="000000" w:themeColor="text1"/>
+          <w:lang w:val="de-DE"/>
+        </w:rPr>
+        <w:t>::</w:t>
+      </w:r>
+      <w:proofErr w:type="gramEnd"/>
+      <w:r>
+        <w:rPr>
+          <w:rFonts w:ascii="Mina" w:hAnsi="Mina" w:cs="Mina"/>
+          <w:color w:val="000000" w:themeColor="text1"/>
+          <w:lang w:val="de-DE"/>
+        </w:rPr>
+        <w:t xml:space="preserve">selection </w:t>
+      </w:r>
+      <w:r>
+        <w:rPr>
+          <w:rFonts w:ascii="Mina" w:hAnsi="Mina" w:cs="Mina"/>
+          <w:lang w:val="de-DE"/>
+        </w:rPr>
+        <w:t>{</w:t>
+      </w:r>
+      <w:r>
+        <w:rPr>
+          <w:rFonts w:ascii="Mina" w:hAnsi="Mina" w:cs="Mina"/>
+          <w:color w:val="FFFFFF" w:themeColor="background1"/>
+          <w:lang w:val="de-DE"/>
+        </w:rPr>
+        <w:t>-</w:t>
+      </w:r>
+      <w:r>
+        <w:rPr>
+          <w:rFonts w:ascii="Mina" w:hAnsi="Mina" w:cs="Mina"/>
+          <w:lang w:val="de-DE"/>
+        </w:rPr>
+        <w:t xml:space="preserve">} </w:t>
+      </w:r>
+      <w:r>
+        <w:rPr>
+          <w:rFonts w:ascii="Mina" w:hAnsi="Mina" w:cs="Mina"/>
+          <w:color w:val="7F7F7F" w:themeColor="text1" w:themeTint="80"/>
+          <w:lang w:val="de-DE"/>
+        </w:rPr>
+        <w:t>//</w:t>
+      </w:r>
+      <w:r>
+        <w:rPr>
+          <w:rFonts w:ascii="Mina" w:hAnsi="Mina" w:cs="Mina"/>
+          <w:color w:val="7F7F7F" w:themeColor="text1" w:themeTint="80"/>
+          <w:lang w:val="de-DE"/>
+        </w:rPr>
+        <w:t xml:space="preserve"> stylt alles, sofern es markiert wurde</w:t>
+      </w:r>
+    </w:p>
+    <w:p>
+      <w:pPr>
         <w:pStyle w:val="berschrift2"/>
         <w:rPr>
           <w:lang w:val="de-DE"/>
         </w:rPr>
       </w:pPr>
-      <w:bookmarkStart w:id="12" w:name="_Toc526146484"/>
-      <w:r>
-        <w:rPr>
-          <w:lang w:val="de-DE"/>
-        </w:rPr>
-        <w:t>Arten der Deklaration</w:t>
+      <w:bookmarkStart w:id="12" w:name="_Toc526146485"/>
+      <w:r>
+        <w:rPr>
+          <w:lang w:val="de-DE"/>
+        </w:rPr>
+        <w:t>Alles rund um die Schrift</w:t>
       </w:r>
       <w:bookmarkEnd w:id="12"/>
-    </w:p>
-    <w:p>
-      <w:pPr>
-        <w:rPr>
-          <w:rFonts w:ascii="Mina" w:hAnsi="Mina" w:cs="Mina"/>
-          <w:color w:val="7F7F7F" w:themeColor="text1" w:themeTint="80"/>
-          <w:lang w:val="de-DE"/>
-        </w:rPr>
-      </w:pPr>
-      <w:r>
-        <w:rPr>
-          <w:rFonts w:ascii="Mina" w:hAnsi="Mina" w:cs="Mina"/>
-          <w:lang w:val="de-DE"/>
-        </w:rPr>
-        <w:t>.</w:t>
-      </w:r>
-      <w:r>
-        <w:rPr>
-          <w:rFonts w:ascii="Mina" w:hAnsi="Mina" w:cs="Mina"/>
-          <w:lang w:val="de-DE"/>
-        </w:rPr>
-        <w:t>lxbauzz</w:t>
-      </w:r>
-      <w:r>
-        <w:rPr>
-          <w:rFonts w:ascii="Mina" w:hAnsi="Mina" w:cs="Mina"/>
-          <w:lang w:val="de-DE"/>
-        </w:rPr>
-        <w:t xml:space="preserve"> {</w:t>
-      </w:r>
-      <w:r>
-        <w:rPr>
-          <w:rFonts w:ascii="Mina" w:hAnsi="Mina" w:cs="Mina"/>
-          <w:color w:val="FFFFFF" w:themeColor="background1"/>
-          <w:lang w:val="de-DE"/>
-        </w:rPr>
-        <w:t>-</w:t>
-      </w:r>
-      <w:r>
-        <w:rPr>
-          <w:rFonts w:ascii="Mina" w:hAnsi="Mina" w:cs="Mina"/>
-          <w:lang w:val="de-DE"/>
-        </w:rPr>
-        <w:t xml:space="preserve">} </w:t>
-      </w:r>
-      <w:r>
-        <w:rPr>
-          <w:rFonts w:ascii="Mina" w:hAnsi="Mina" w:cs="Mina"/>
-          <w:color w:val="7F7F7F" w:themeColor="text1" w:themeTint="80"/>
-          <w:lang w:val="de-DE"/>
-        </w:rPr>
-        <w:t>//</w:t>
-      </w:r>
-      <w:r>
-        <w:rPr>
-          <w:rFonts w:ascii="Mina" w:hAnsi="Mina" w:cs="Mina"/>
-          <w:color w:val="7F7F7F" w:themeColor="text1" w:themeTint="80"/>
-          <w:lang w:val="de-DE"/>
-        </w:rPr>
-        <w:t xml:space="preserve"> verändert </w:t>
-      </w:r>
-      <w:r>
-        <w:rPr>
-          <w:rFonts w:ascii="Mina" w:hAnsi="Mina" w:cs="Mina"/>
-          <w:color w:val="7F7F7F" w:themeColor="text1" w:themeTint="80"/>
-          <w:lang w:val="de-DE"/>
-        </w:rPr>
-        <w:t xml:space="preserve">jedes Element mit der </w:t>
-      </w:r>
-      <w:r>
-        <w:rPr>
-          <w:rFonts w:ascii="Mina" w:hAnsi="Mina" w:cs="Mina"/>
-          <w:color w:val="7F7F7F" w:themeColor="text1" w:themeTint="80"/>
-          <w:lang w:val="de-DE"/>
-        </w:rPr>
-        <w:t>Class</w:t>
-      </w:r>
-      <w:r>
-        <w:rPr>
-          <w:rFonts w:ascii="Mina" w:hAnsi="Mina" w:cs="Mina"/>
-          <w:color w:val="7F7F7F" w:themeColor="text1" w:themeTint="80"/>
-          <w:lang w:val="de-DE"/>
-        </w:rPr>
-        <w:t xml:space="preserve"> </w:t>
-      </w:r>
-      <w:r>
-        <w:rPr>
-          <w:rFonts w:ascii="Mina" w:hAnsi="Mina" w:cs="Mina"/>
-          <w:color w:val="7F7F7F" w:themeColor="text1" w:themeTint="80"/>
-          <w:lang w:val="de-DE"/>
-        </w:rPr>
-        <w:t>lxbauzz</w:t>
-      </w:r>
-    </w:p>
-    <w:p>
-      <w:pPr>
-        <w:rPr>
-          <w:rFonts w:ascii="Mina" w:hAnsi="Mina" w:cs="Mina"/>
-          <w:color w:val="7F7F7F" w:themeColor="text1" w:themeTint="80"/>
-          <w:lang w:val="de-DE"/>
-        </w:rPr>
-      </w:pPr>
-      <w:r>
-        <w:rPr>
-          <w:rFonts w:ascii="Mina" w:hAnsi="Mina" w:cs="Mina"/>
-          <w:lang w:val="de-DE"/>
-        </w:rPr>
-        <w:t>#</w:t>
-      </w:r>
-      <w:r>
-        <w:rPr>
-          <w:rFonts w:ascii="Mina" w:hAnsi="Mina" w:cs="Mina"/>
-          <w:lang w:val="de-DE"/>
-        </w:rPr>
-        <w:t>triggered</w:t>
-      </w:r>
-      <w:r>
-        <w:rPr>
-          <w:rFonts w:ascii="Mina" w:hAnsi="Mina" w:cs="Mina"/>
-          <w:lang w:val="de-DE"/>
-        </w:rPr>
-        <w:t xml:space="preserve"> {</w:t>
-      </w:r>
-      <w:r>
-        <w:rPr>
-          <w:rFonts w:ascii="Mina" w:hAnsi="Mina" w:cs="Mina"/>
-          <w:color w:val="FFFFFF" w:themeColor="background1"/>
-          <w:lang w:val="de-DE"/>
-        </w:rPr>
-        <w:t>-</w:t>
-      </w:r>
-      <w:r>
-        <w:rPr>
-          <w:rFonts w:ascii="Mina" w:hAnsi="Mina" w:cs="Mina"/>
-          <w:lang w:val="de-DE"/>
-        </w:rPr>
-        <w:t>}</w:t>
-      </w:r>
-      <w:r>
-        <w:rPr>
-          <w:rFonts w:ascii="Mina" w:hAnsi="Mina" w:cs="Mina"/>
-          <w:color w:val="7F7F7F" w:themeColor="text1" w:themeTint="80"/>
-          <w:lang w:val="de-DE"/>
-        </w:rPr>
-        <w:t xml:space="preserve"> // </w:t>
-      </w:r>
-      <w:r>
-        <w:rPr>
-          <w:rFonts w:ascii="Mina" w:hAnsi="Mina" w:cs="Mina"/>
-          <w:color w:val="7F7F7F" w:themeColor="text1" w:themeTint="80"/>
-          <w:lang w:val="de-DE"/>
-        </w:rPr>
-        <w:t>verändert</w:t>
-      </w:r>
-      <w:r>
-        <w:rPr>
-          <w:rFonts w:ascii="Mina" w:hAnsi="Mina" w:cs="Mina"/>
-          <w:color w:val="7F7F7F" w:themeColor="text1" w:themeTint="80"/>
-          <w:lang w:val="de-DE"/>
-        </w:rPr>
-        <w:t xml:space="preserve"> jedes Element mit der</w:t>
-      </w:r>
-      <w:r>
-        <w:rPr>
-          <w:rFonts w:ascii="Mina" w:hAnsi="Mina" w:cs="Mina"/>
-          <w:color w:val="7F7F7F" w:themeColor="text1" w:themeTint="80"/>
-          <w:lang w:val="de-DE"/>
-        </w:rPr>
-        <w:t xml:space="preserve"> ID triggered</w:t>
-      </w:r>
-    </w:p>
-    <w:p>
-      <w:pPr>
-        <w:rPr>
-          <w:rFonts w:ascii="Mina" w:hAnsi="Mina" w:cs="Mina"/>
-          <w:color w:val="7F7F7F" w:themeColor="text1" w:themeTint="80"/>
-          <w:lang w:val="de-DE"/>
-        </w:rPr>
-      </w:pPr>
-      <w:r>
-        <w:rPr>
-          <w:rFonts w:ascii="Mina" w:hAnsi="Mina" w:cs="Mina"/>
-          <w:lang w:val="de-DE"/>
-        </w:rPr>
-        <w:t>a {</w:t>
-      </w:r>
-      <w:r>
-        <w:rPr>
-          <w:rFonts w:ascii="Mina" w:hAnsi="Mina" w:cs="Mina"/>
-          <w:color w:val="FFFFFF" w:themeColor="background1"/>
-          <w:lang w:val="de-DE"/>
-        </w:rPr>
-        <w:t>-</w:t>
-      </w:r>
-      <w:r>
-        <w:rPr>
-          <w:rFonts w:ascii="Mina" w:hAnsi="Mina" w:cs="Mina"/>
-          <w:lang w:val="de-DE"/>
-        </w:rPr>
-        <w:t>}</w:t>
-      </w:r>
-      <w:r>
-        <w:rPr>
-          <w:rFonts w:ascii="Mina" w:hAnsi="Mina" w:cs="Mina"/>
-          <w:lang w:val="de-DE"/>
-        </w:rPr>
-        <w:t xml:space="preserve"> </w:t>
-      </w:r>
-      <w:r>
-        <w:rPr>
-          <w:rFonts w:ascii="Mina" w:hAnsi="Mina" w:cs="Mina"/>
-          <w:color w:val="7F7F7F" w:themeColor="text1" w:themeTint="80"/>
-          <w:lang w:val="de-DE"/>
-        </w:rPr>
-        <w:t xml:space="preserve">// </w:t>
-      </w:r>
-      <w:r>
-        <w:rPr>
-          <w:rFonts w:ascii="Mina" w:hAnsi="Mina" w:cs="Mina"/>
-          <w:color w:val="7F7F7F" w:themeColor="text1" w:themeTint="80"/>
-          <w:lang w:val="de-DE"/>
-        </w:rPr>
-        <w:t>verändert jedes Element mit dem a</w:t>
-      </w:r>
-      <w:r>
-        <w:rPr>
-          <w:rFonts w:ascii="Mina" w:hAnsi="Mina" w:cs="Mina"/>
-          <w:color w:val="7F7F7F" w:themeColor="text1" w:themeTint="80"/>
-          <w:lang w:val="de-DE"/>
-        </w:rPr>
-        <w:t>-</w:t>
-      </w:r>
-      <w:r>
-        <w:rPr>
-          <w:rFonts w:ascii="Mina" w:hAnsi="Mina" w:cs="Mina"/>
-          <w:color w:val="7F7F7F" w:themeColor="text1" w:themeTint="80"/>
-          <w:lang w:val="de-DE"/>
-        </w:rPr>
-        <w:t>Tag</w:t>
-      </w:r>
-    </w:p>
-    <w:p>
-      <w:pPr>
-        <w:rPr>
-          <w:rFonts w:ascii="Mina" w:hAnsi="Mina" w:cs="Mina"/>
-          <w:color w:val="7F7F7F" w:themeColor="text1" w:themeTint="80"/>
-          <w:lang w:val="de-DE"/>
-        </w:rPr>
-      </w:pPr>
-      <w:r>
-        <w:rPr>
-          <w:rFonts w:ascii="Mina" w:hAnsi="Mina" w:cs="Mina"/>
-          <w:lang w:val="de-DE"/>
-        </w:rPr>
-        <w:t>.</w:t>
-      </w:r>
-      <w:r>
-        <w:rPr>
-          <w:rFonts w:ascii="Mina" w:hAnsi="Mina" w:cs="Mina"/>
-          <w:lang w:val="de-DE"/>
-        </w:rPr>
-        <w:t>lxbauzz</w:t>
-      </w:r>
-      <w:r>
-        <w:rPr>
-          <w:rFonts w:ascii="Mina" w:hAnsi="Mina" w:cs="Mina"/>
-          <w:b/>
-          <w:lang w:val="de-DE"/>
-        </w:rPr>
-        <w:t>,</w:t>
-      </w:r>
-      <w:r>
-        <w:rPr>
-          <w:rFonts w:ascii="Mina" w:hAnsi="Mina" w:cs="Mina"/>
-          <w:lang w:val="de-DE"/>
-        </w:rPr>
-        <w:t xml:space="preserve"> #</w:t>
-      </w:r>
-      <w:r>
-        <w:rPr>
-          <w:rFonts w:ascii="Mina" w:hAnsi="Mina" w:cs="Mina"/>
-          <w:lang w:val="de-DE"/>
-        </w:rPr>
-        <w:t>triggered</w:t>
-      </w:r>
-      <w:r>
-        <w:rPr>
-          <w:rFonts w:ascii="Mina" w:hAnsi="Mina" w:cs="Mina"/>
-          <w:lang w:val="de-DE"/>
-        </w:rPr>
-        <w:t xml:space="preserve"> {</w:t>
-      </w:r>
-      <w:r>
-        <w:rPr>
-          <w:rFonts w:ascii="Mina" w:hAnsi="Mina" w:cs="Mina"/>
-          <w:color w:val="FFFFFF" w:themeColor="background1"/>
-          <w:lang w:val="de-DE"/>
-        </w:rPr>
-        <w:t>-</w:t>
-      </w:r>
-      <w:r>
-        <w:rPr>
-          <w:rFonts w:ascii="Mina" w:hAnsi="Mina" w:cs="Mina"/>
-          <w:lang w:val="de-DE"/>
-        </w:rPr>
-        <w:t xml:space="preserve">} </w:t>
-      </w:r>
-      <w:r>
-        <w:rPr>
-          <w:rFonts w:ascii="Mina" w:hAnsi="Mina" w:cs="Mina"/>
-          <w:color w:val="7F7F7F" w:themeColor="text1" w:themeTint="80"/>
-          <w:lang w:val="de-DE"/>
-        </w:rPr>
-        <w:t>//</w:t>
-      </w:r>
-      <w:r>
-        <w:rPr>
-          <w:rFonts w:ascii="Mina" w:hAnsi="Mina" w:cs="Mina"/>
-          <w:color w:val="7F7F7F" w:themeColor="text1" w:themeTint="80"/>
-          <w:lang w:val="de-DE"/>
-        </w:rPr>
-        <w:t xml:space="preserve"> verändert jedes Element mit der Class lxbauzz und der ID triggered</w:t>
-      </w:r>
-    </w:p>
-    <w:p>
-      <w:pPr>
-        <w:rPr>
-          <w:rFonts w:ascii="Mina" w:hAnsi="Mina" w:cs="Mina"/>
-          <w:color w:val="7F7F7F" w:themeColor="text1" w:themeTint="80"/>
-          <w:lang w:val="de-DE"/>
-        </w:rPr>
-      </w:pPr>
-      <w:r>
-        <w:rPr>
-          <w:rFonts w:ascii="Mina" w:hAnsi="Mina" w:cs="Mina"/>
-          <w:lang w:val="de-DE"/>
-        </w:rPr>
-        <w:t>p#triggered {</w:t>
-      </w:r>
-      <w:r>
-        <w:rPr>
-          <w:rFonts w:ascii="Mina" w:hAnsi="Mina" w:cs="Mina"/>
-          <w:color w:val="FFFFFF" w:themeColor="background1"/>
-          <w:lang w:val="de-DE"/>
-        </w:rPr>
-        <w:t>-</w:t>
-      </w:r>
-      <w:r>
-        <w:rPr>
-          <w:rFonts w:ascii="Mina" w:hAnsi="Mina" w:cs="Mina"/>
-          <w:lang w:val="de-DE"/>
-        </w:rPr>
-        <w:t xml:space="preserve">} </w:t>
-      </w:r>
-      <w:r>
-        <w:rPr>
-          <w:rFonts w:ascii="Mina" w:hAnsi="Mina" w:cs="Mina"/>
-          <w:color w:val="7F7F7F" w:themeColor="text1" w:themeTint="80"/>
-          <w:lang w:val="de-DE"/>
-        </w:rPr>
-        <w:t>//</w:t>
-      </w:r>
-      <w:r>
-        <w:rPr>
-          <w:rFonts w:ascii="Mina" w:hAnsi="Mina" w:cs="Mina"/>
-          <w:color w:val="7F7F7F" w:themeColor="text1" w:themeTint="80"/>
-          <w:lang w:val="de-DE"/>
-        </w:rPr>
-        <w:t xml:space="preserve"> </w:t>
-      </w:r>
-      <w:r>
-        <w:rPr>
-          <w:rFonts w:ascii="Mina" w:hAnsi="Mina" w:cs="Mina"/>
-          <w:color w:val="7F7F7F" w:themeColor="text1" w:themeTint="80"/>
-          <w:lang w:val="de-DE"/>
-        </w:rPr>
-        <w:t>verändert</w:t>
-      </w:r>
-      <w:r>
-        <w:rPr>
-          <w:rFonts w:ascii="Mina" w:hAnsi="Mina" w:cs="Mina"/>
-          <w:color w:val="7F7F7F" w:themeColor="text1" w:themeTint="80"/>
-          <w:lang w:val="de-DE"/>
-        </w:rPr>
-        <w:t xml:space="preserve"> </w:t>
-      </w:r>
-      <w:r>
-        <w:rPr>
-          <w:rFonts w:ascii="Mina" w:hAnsi="Mina" w:cs="Mina"/>
-          <w:color w:val="7F7F7F" w:themeColor="text1" w:themeTint="80"/>
-          <w:lang w:val="de-DE"/>
-        </w:rPr>
-        <w:t>jedes p Element, wenn es die ID triggered hat</w:t>
-      </w:r>
-    </w:p>
-    <w:p>
-      <w:pPr>
-        <w:rPr>
-          <w:rFonts w:ascii="Mina" w:hAnsi="Mina" w:cs="Mina"/>
-          <w:color w:val="7F7F7F" w:themeColor="text1" w:themeTint="80"/>
-          <w:lang w:val="de-DE"/>
-        </w:rPr>
-      </w:pPr>
-      <w:r>
-        <w:rPr>
-          <w:rFonts w:ascii="Mina" w:hAnsi="Mina" w:cs="Mina"/>
-          <w:color w:val="000000" w:themeColor="text1"/>
-          <w:lang w:val="de-DE"/>
-        </w:rPr>
-        <w:t xml:space="preserve">.lxbauzz#triggered </w:t>
-      </w:r>
-      <w:r>
-        <w:rPr>
-          <w:rFonts w:ascii="Mina" w:hAnsi="Mina" w:cs="Mina"/>
-          <w:lang w:val="de-DE"/>
-        </w:rPr>
-        <w:t>{</w:t>
-      </w:r>
-      <w:r>
-        <w:rPr>
-          <w:rFonts w:ascii="Mina" w:hAnsi="Mina" w:cs="Mina"/>
-          <w:color w:val="FFFFFF" w:themeColor="background1"/>
-          <w:lang w:val="de-DE"/>
-        </w:rPr>
-        <w:t>-</w:t>
-      </w:r>
-      <w:r>
-        <w:rPr>
-          <w:rFonts w:ascii="Mina" w:hAnsi="Mina" w:cs="Mina"/>
-          <w:lang w:val="de-DE"/>
-        </w:rPr>
-        <w:t xml:space="preserve">} </w:t>
-      </w:r>
-      <w:r>
-        <w:rPr>
-          <w:rFonts w:ascii="Mina" w:hAnsi="Mina" w:cs="Mina"/>
-          <w:color w:val="7F7F7F" w:themeColor="text1" w:themeTint="80"/>
-          <w:lang w:val="de-DE"/>
-        </w:rPr>
-        <w:t>//</w:t>
-      </w:r>
-      <w:r>
-        <w:rPr>
-          <w:rFonts w:ascii="Mina" w:hAnsi="Mina" w:cs="Mina"/>
-          <w:color w:val="7F7F7F" w:themeColor="text1" w:themeTint="80"/>
-          <w:lang w:val="de-DE"/>
-        </w:rPr>
-        <w:t xml:space="preserve"> triggered baut auf der Klasse lxbauzz auf</w:t>
-      </w:r>
-    </w:p>
-    <w:p>
-      <w:pPr>
-        <w:rPr>
-          <w:rFonts w:ascii="Mina" w:hAnsi="Mina" w:cs="Mina"/>
-          <w:color w:val="7F7F7F" w:themeColor="text1" w:themeTint="80"/>
-          <w:lang w:val="de-DE"/>
-        </w:rPr>
-      </w:pPr>
-      <w:r>
-        <w:rPr>
-          <w:rFonts w:ascii="Mina" w:hAnsi="Mina" w:cs="Mina"/>
-          <w:color w:val="000000" w:themeColor="text1"/>
-          <w:lang w:val="de-DE"/>
-        </w:rPr>
-        <w:t xml:space="preserve">a[target] </w:t>
-      </w:r>
-      <w:r>
-        <w:rPr>
-          <w:rFonts w:ascii="Mina" w:hAnsi="Mina" w:cs="Mina"/>
-          <w:lang w:val="de-DE"/>
-        </w:rPr>
-        <w:t>{</w:t>
-      </w:r>
-      <w:r>
-        <w:rPr>
-          <w:rFonts w:ascii="Mina" w:hAnsi="Mina" w:cs="Mina"/>
-          <w:color w:val="FFFFFF" w:themeColor="background1"/>
-          <w:lang w:val="de-DE"/>
-        </w:rPr>
-        <w:t>-</w:t>
-      </w:r>
-      <w:r>
-        <w:rPr>
-          <w:rFonts w:ascii="Mina" w:hAnsi="Mina" w:cs="Mina"/>
-          <w:lang w:val="de-DE"/>
-        </w:rPr>
-        <w:t xml:space="preserve">} </w:t>
-      </w:r>
-      <w:r>
-        <w:rPr>
-          <w:rFonts w:ascii="Mina" w:hAnsi="Mina" w:cs="Mina"/>
-          <w:color w:val="7F7F7F" w:themeColor="text1" w:themeTint="80"/>
-          <w:lang w:val="de-DE"/>
-        </w:rPr>
-        <w:t>//</w:t>
-      </w:r>
-      <w:r>
-        <w:rPr>
-          <w:rFonts w:ascii="Mina" w:hAnsi="Mina" w:cs="Mina"/>
-          <w:color w:val="7F7F7F" w:themeColor="text1" w:themeTint="80"/>
-          <w:lang w:val="de-DE"/>
-        </w:rPr>
-        <w:t xml:space="preserve"> jedes a-Tag mit dem Attribut "target" wird gestylt</w:t>
-      </w:r>
-    </w:p>
-    <w:p>
-      <w:pPr>
-        <w:rPr>
-          <w:rFonts w:ascii="Mina" w:hAnsi="Mina" w:cs="Mina"/>
-          <w:color w:val="7F7F7F" w:themeColor="text1" w:themeTint="80"/>
-          <w:lang w:val="de-DE"/>
-        </w:rPr>
-      </w:pPr>
-      <w:r>
-        <w:rPr>
-          <w:rFonts w:ascii="Mina" w:hAnsi="Mina" w:cs="Mina"/>
-          <w:color w:val="000000" w:themeColor="text1"/>
-          <w:lang w:val="de-DE"/>
-        </w:rPr>
-        <w:t>[target=</w:t>
-      </w:r>
-      <w:r>
-        <w:rPr>
-          <w:rFonts w:ascii="Mina" w:hAnsi="Mina" w:cs="Mina"/>
-          <w:color w:val="000000" w:themeColor="text1"/>
-          <w:lang w:val="de-DE"/>
-        </w:rPr>
-        <w:t>"</w:t>
-      </w:r>
-      <w:r>
-        <w:rPr>
-          <w:rFonts w:ascii="Mina" w:hAnsi="Mina" w:cs="Mina"/>
-          <w:color w:val="000000" w:themeColor="text1"/>
-          <w:lang w:val="de-DE"/>
-        </w:rPr>
-        <w:t>_blank</w:t>
-      </w:r>
-      <w:r>
-        <w:rPr>
-          <w:rFonts w:ascii="Mina" w:hAnsi="Mina" w:cs="Mina"/>
-          <w:color w:val="000000" w:themeColor="text1"/>
-          <w:lang w:val="de-DE"/>
-        </w:rPr>
-        <w:t>"</w:t>
-      </w:r>
-      <w:r>
-        <w:rPr>
-          <w:rFonts w:ascii="Mina" w:hAnsi="Mina" w:cs="Mina"/>
-          <w:color w:val="000000" w:themeColor="text1"/>
-          <w:lang w:val="de-DE"/>
-        </w:rPr>
-        <w:t>]</w:t>
-      </w:r>
-      <w:r>
-        <w:rPr>
-          <w:rFonts w:ascii="Mina" w:hAnsi="Mina" w:cs="Mina"/>
-          <w:color w:val="7F7F7F" w:themeColor="text1" w:themeTint="80"/>
-          <w:lang w:val="de-DE"/>
-        </w:rPr>
-        <w:t xml:space="preserve"> // jeder Tag, welches target="_blank" beinhaltet </w:t>
-      </w:r>
-    </w:p>
-    <w:p>
-      <w:pPr>
-        <w:rPr>
-          <w:rFonts w:ascii="Mina" w:hAnsi="Mina" w:cs="Mina"/>
-          <w:color w:val="7F7F7F" w:themeColor="text1" w:themeTint="80"/>
-          <w:lang w:val="de-DE"/>
-        </w:rPr>
-      </w:pPr>
-      <w:r>
-        <w:rPr>
-          <w:rFonts w:ascii="Mina" w:hAnsi="Mina" w:cs="Mina"/>
-          <w:color w:val="000000" w:themeColor="text1"/>
-          <w:lang w:val="de-DE"/>
-        </w:rPr>
-        <w:t>ol[start</w:t>
-      </w:r>
-      <w:r>
-        <w:rPr>
-          <w:rFonts w:ascii="Arial" w:hAnsi="Arial" w:cs="Arial"/>
-          <w:color w:val="000000" w:themeColor="text1"/>
-          <w:sz w:val="21"/>
-          <w:lang w:val="de-DE"/>
-        </w:rPr>
-        <w:t>~</w:t>
-      </w:r>
-      <w:r>
-        <w:rPr>
-          <w:rFonts w:ascii="Mina" w:hAnsi="Mina" w:cs="Mina"/>
-          <w:color w:val="000000" w:themeColor="text1"/>
-          <w:lang w:val="de-DE"/>
-        </w:rPr>
-        <w:t xml:space="preserve">="5"] </w:t>
-      </w:r>
-      <w:r>
-        <w:rPr>
-          <w:rFonts w:ascii="Mina" w:hAnsi="Mina" w:cs="Mina"/>
-          <w:color w:val="7F7F7F" w:themeColor="text1" w:themeTint="80"/>
-          <w:lang w:val="de-DE"/>
-        </w:rPr>
-        <w:t>// jeder ol-Tag, welcher das Attribut start mit dem Wert 5 hat</w:t>
-      </w:r>
-    </w:p>
-    <w:p>
-      <w:pPr>
-        <w:rPr>
-          <w:rFonts w:ascii="Mina" w:hAnsi="Mina" w:cs="Mina"/>
-          <w:lang w:val="de-DE"/>
-        </w:rPr>
-      </w:pPr>
-      <w:r>
-        <w:rPr>
-          <w:rFonts w:ascii="Mina" w:hAnsi="Mina" w:cs="Mina"/>
-          <w:color w:val="000000" w:themeColor="text1"/>
-          <w:lang w:val="de-DE"/>
-        </w:rPr>
-        <w:t>a[class</w:t>
-      </w:r>
-      <w:r>
-        <w:rPr>
-          <w:rFonts w:ascii="Arial" w:hAnsi="Arial" w:cs="Arial"/>
-          <w:color w:val="000000" w:themeColor="text1"/>
-          <w:sz w:val="22"/>
-          <w:lang w:val="de-DE"/>
-        </w:rPr>
-        <w:t>^</w:t>
-      </w:r>
-      <w:r>
-        <w:rPr>
-          <w:rFonts w:ascii="Mina" w:hAnsi="Mina" w:cs="Mina"/>
-          <w:color w:val="000000" w:themeColor="text1"/>
-          <w:lang w:val="de-DE"/>
-        </w:rPr>
-        <w:t>=</w:t>
-      </w:r>
-      <w:r>
-        <w:rPr>
-          <w:rFonts w:ascii="Mina" w:hAnsi="Mina" w:cs="Mina"/>
-          <w:color w:val="000000" w:themeColor="text1"/>
-          <w:lang w:val="de-DE"/>
-        </w:rPr>
-        <w:t>lx</w:t>
-      </w:r>
-      <w:r>
-        <w:rPr>
-          <w:rFonts w:ascii="Mina" w:hAnsi="Mina" w:cs="Mina"/>
-          <w:color w:val="000000" w:themeColor="text1"/>
-          <w:lang w:val="de-DE"/>
-        </w:rPr>
-        <w:t xml:space="preserve">] </w:t>
-      </w:r>
-      <w:r>
-        <w:rPr>
-          <w:rFonts w:ascii="Mina" w:hAnsi="Mina" w:cs="Mina"/>
-          <w:color w:val="7F7F7F" w:themeColor="text1" w:themeTint="80"/>
-          <w:lang w:val="de-DE"/>
-        </w:rPr>
-        <w:t>// jeder a-Tag, welcher mit ha beginnt</w:t>
-      </w:r>
-    </w:p>
-    <w:p>
-      <w:pPr>
-        <w:rPr>
-          <w:rFonts w:ascii="Mina" w:hAnsi="Mina" w:cs="Mina"/>
-          <w:lang w:val="de-DE"/>
-        </w:rPr>
-      </w:pPr>
-      <w:r>
-        <w:rPr>
-          <w:rFonts w:ascii="Mina" w:hAnsi="Mina" w:cs="Mina"/>
-          <w:color w:val="000000" w:themeColor="text1"/>
-          <w:lang w:val="de-DE"/>
-        </w:rPr>
-        <w:t>a[class</w:t>
-      </w:r>
-      <w:r>
-        <w:rPr>
-          <w:rFonts w:ascii="Arial" w:hAnsi="Arial" w:cs="Arial"/>
-          <w:color w:val="000000" w:themeColor="text1"/>
-          <w:sz w:val="22"/>
-          <w:lang w:val="de-DE"/>
-        </w:rPr>
-        <w:t>$</w:t>
-      </w:r>
-      <w:r>
-        <w:rPr>
-          <w:rFonts w:ascii="Mina" w:hAnsi="Mina" w:cs="Mina"/>
-          <w:color w:val="000000" w:themeColor="text1"/>
-          <w:lang w:val="de-DE"/>
-        </w:rPr>
-        <w:t>=</w:t>
-      </w:r>
-      <w:r>
-        <w:rPr>
-          <w:rFonts w:ascii="Mina" w:hAnsi="Mina" w:cs="Mina"/>
-          <w:color w:val="000000" w:themeColor="text1"/>
-          <w:lang w:val="de-DE"/>
-        </w:rPr>
-        <w:t>lx</w:t>
-      </w:r>
-      <w:r>
-        <w:rPr>
-          <w:rFonts w:ascii="Mina" w:hAnsi="Mina" w:cs="Mina"/>
-          <w:color w:val="000000" w:themeColor="text1"/>
-          <w:lang w:val="de-DE"/>
-        </w:rPr>
-        <w:t xml:space="preserve">] </w:t>
-      </w:r>
-      <w:r>
-        <w:rPr>
-          <w:rFonts w:ascii="Mina" w:hAnsi="Mina" w:cs="Mina"/>
-          <w:color w:val="7F7F7F" w:themeColor="text1" w:themeTint="80"/>
-          <w:lang w:val="de-DE"/>
-        </w:rPr>
-        <w:t>// jeder a-Tag, welcher mit ha endet</w:t>
-      </w:r>
-    </w:p>
-    <w:p>
-      <w:pPr>
-        <w:rPr>
-          <w:rFonts w:ascii="Mina" w:hAnsi="Mina" w:cs="Mina"/>
-          <w:lang w:val="de-DE"/>
-        </w:rPr>
-      </w:pPr>
-      <w:r>
-        <w:rPr>
-          <w:rFonts w:ascii="Mina" w:hAnsi="Mina" w:cs="Mina"/>
-          <w:color w:val="000000" w:themeColor="text1"/>
-          <w:lang w:val="de-DE"/>
-        </w:rPr>
-        <w:t>a[class</w:t>
-      </w:r>
-      <w:r>
-        <w:rPr>
-          <w:rFonts w:ascii="Mina" w:hAnsi="Mina" w:cs="Mina"/>
-          <w:color w:val="000000" w:themeColor="text1"/>
-          <w:sz w:val="22"/>
-          <w:lang w:val="de-DE"/>
-        </w:rPr>
-        <w:t>*</w:t>
-      </w:r>
-      <w:r>
-        <w:rPr>
-          <w:rFonts w:ascii="Mina" w:hAnsi="Mina" w:cs="Mina"/>
-          <w:color w:val="000000" w:themeColor="text1"/>
-          <w:lang w:val="de-DE"/>
-        </w:rPr>
-        <w:t>=</w:t>
-      </w:r>
-      <w:r>
-        <w:rPr>
-          <w:rFonts w:ascii="Mina" w:hAnsi="Mina" w:cs="Mina"/>
-          <w:color w:val="000000" w:themeColor="text1"/>
-          <w:lang w:val="de-DE"/>
-        </w:rPr>
-        <w:t>lx</w:t>
-      </w:r>
-      <w:r>
-        <w:rPr>
-          <w:rFonts w:ascii="Mina" w:hAnsi="Mina" w:cs="Mina"/>
-          <w:color w:val="000000" w:themeColor="text1"/>
-          <w:lang w:val="de-DE"/>
-        </w:rPr>
-        <w:t xml:space="preserve">] </w:t>
-      </w:r>
-      <w:r>
-        <w:rPr>
-          <w:rFonts w:ascii="Mina" w:hAnsi="Mina" w:cs="Mina"/>
-          <w:color w:val="7F7F7F" w:themeColor="text1" w:themeTint="80"/>
-          <w:lang w:val="de-DE"/>
-        </w:rPr>
-        <w:t>// jeder a-Tag, welcher irgendwo lx beinhaltet</w:t>
-      </w:r>
-    </w:p>
-    <w:p>
-      <w:pPr>
-        <w:rPr>
-          <w:rFonts w:ascii="Mina" w:hAnsi="Mina" w:cs="Mina"/>
-          <w:color w:val="7F7F7F" w:themeColor="text1" w:themeTint="80"/>
-          <w:lang w:val="de-DE"/>
-        </w:rPr>
-      </w:pPr>
-      <w:r>
-        <w:rPr>
-          <w:rFonts w:ascii="Mina" w:hAnsi="Mina" w:cs="Mina"/>
-          <w:lang w:val="de-DE"/>
-        </w:rPr>
-        <w:t>div p {</w:t>
-      </w:r>
-      <w:r>
-        <w:rPr>
-          <w:rFonts w:ascii="Mina" w:hAnsi="Mina" w:cs="Mina"/>
-          <w:color w:val="FFFFFF" w:themeColor="background1"/>
-          <w:lang w:val="de-DE"/>
-        </w:rPr>
-        <w:t>-</w:t>
-      </w:r>
-      <w:r>
-        <w:rPr>
-          <w:rFonts w:ascii="Mina" w:hAnsi="Mina" w:cs="Mina"/>
-          <w:lang w:val="de-DE"/>
-        </w:rPr>
-        <w:t>}</w:t>
-      </w:r>
-      <w:r>
-        <w:rPr>
-          <w:rFonts w:ascii="Mina" w:hAnsi="Mina" w:cs="Mina"/>
-          <w:color w:val="7F7F7F" w:themeColor="text1" w:themeTint="80"/>
-          <w:lang w:val="de-DE"/>
-        </w:rPr>
-        <w:t xml:space="preserve"> //</w:t>
-      </w:r>
-      <w:r>
-        <w:rPr>
-          <w:rFonts w:ascii="Mina" w:hAnsi="Mina" w:cs="Mina"/>
-          <w:color w:val="7F7F7F" w:themeColor="text1" w:themeTint="80"/>
-          <w:lang w:val="de-DE"/>
-        </w:rPr>
-        <w:t xml:space="preserve"> verändert jedes p Element, welches in einem div ist</w:t>
-      </w:r>
-    </w:p>
-    <w:p>
-      <w:pPr>
-        <w:rPr>
-          <w:rFonts w:ascii="Mina" w:hAnsi="Mina" w:cs="Mina"/>
-          <w:color w:val="7F7F7F" w:themeColor="text1" w:themeTint="80"/>
-          <w:lang w:val="de-DE"/>
-        </w:rPr>
-      </w:pPr>
-      <w:r>
-        <w:rPr>
-          <w:rFonts w:ascii="Mina" w:hAnsi="Mina" w:cs="Mina"/>
-          <w:lang w:val="de-DE"/>
-        </w:rPr>
-        <w:t xml:space="preserve">div </w:t>
-      </w:r>
-      <w:r>
-        <w:rPr>
-          <w:rFonts w:ascii="Mina" w:hAnsi="Mina" w:cs="Mina"/>
-          <w:b/>
-          <w:lang w:val="de-DE"/>
-        </w:rPr>
-        <w:t>&gt;</w:t>
-      </w:r>
-      <w:r>
-        <w:rPr>
-          <w:rFonts w:ascii="Mina" w:hAnsi="Mina" w:cs="Mina"/>
-          <w:lang w:val="de-DE"/>
-        </w:rPr>
-        <w:t xml:space="preserve"> p {</w:t>
-      </w:r>
-      <w:r>
-        <w:rPr>
-          <w:rFonts w:ascii="Mina" w:hAnsi="Mina" w:cs="Mina"/>
-          <w:color w:val="FFFFFF" w:themeColor="background1"/>
-          <w:lang w:val="de-DE"/>
-        </w:rPr>
-        <w:t>-</w:t>
-      </w:r>
-      <w:r>
-        <w:rPr>
-          <w:rFonts w:ascii="Mina" w:hAnsi="Mina" w:cs="Mina"/>
-          <w:lang w:val="de-DE"/>
-        </w:rPr>
-        <w:t xml:space="preserve">} </w:t>
-      </w:r>
-      <w:r>
-        <w:rPr>
-          <w:rFonts w:ascii="Mina" w:hAnsi="Mina" w:cs="Mina"/>
-          <w:color w:val="7F7F7F" w:themeColor="text1" w:themeTint="80"/>
-          <w:lang w:val="de-DE"/>
-        </w:rPr>
-        <w:t>//</w:t>
-      </w:r>
-      <w:r>
-        <w:rPr>
-          <w:rFonts w:ascii="Mina" w:hAnsi="Mina" w:cs="Mina"/>
-          <w:color w:val="7F7F7F" w:themeColor="text1" w:themeTint="80"/>
-          <w:lang w:val="de-DE"/>
-        </w:rPr>
-        <w:t xml:space="preserve"> verändert jedes p Element, welches parent ein div ist</w:t>
-      </w:r>
-    </w:p>
-    <w:p>
-      <w:pPr>
-        <w:rPr>
-          <w:rFonts w:ascii="Mina" w:hAnsi="Mina" w:cs="Mina"/>
-          <w:color w:val="7F7F7F" w:themeColor="text1" w:themeTint="80"/>
-          <w:lang w:val="en-US"/>
-        </w:rPr>
-      </w:pPr>
-      <w:r>
-        <w:rPr>
-          <w:rFonts w:ascii="Mina" w:hAnsi="Mina" w:cs="Mina"/>
-          <w:color w:val="000000" w:themeColor="text1"/>
-          <w:lang w:val="en-US"/>
-        </w:rPr>
-        <w:t xml:space="preserve">nav ul li a </w:t>
-      </w:r>
-      <w:r>
-        <w:rPr>
-          <w:rFonts w:ascii="Mina" w:hAnsi="Mina" w:cs="Mina"/>
-          <w:color w:val="000000" w:themeColor="text1"/>
-          <w:lang w:val="en-US"/>
-        </w:rPr>
-        <w:t>||</w:t>
-      </w:r>
-      <w:r>
-        <w:rPr>
-          <w:rFonts w:ascii="Mina" w:hAnsi="Mina" w:cs="Mina"/>
-          <w:color w:val="000000" w:themeColor="text1"/>
-          <w:lang w:val="en-US"/>
-        </w:rPr>
-        <w:t xml:space="preserve"> nav &gt; a</w:t>
-      </w:r>
-      <w:r>
-        <w:rPr>
-          <w:rFonts w:ascii="Mina" w:hAnsi="Mina" w:cs="Mina"/>
-          <w:color w:val="7F7F7F" w:themeColor="text1" w:themeTint="80"/>
-          <w:lang w:val="en-US"/>
-        </w:rPr>
-        <w:t xml:space="preserve"> </w:t>
-      </w:r>
-      <w:r>
-        <w:rPr>
-          <w:rFonts w:ascii="Mina" w:hAnsi="Mina" w:cs="Mina"/>
-          <w:color w:val="7F7F7F" w:themeColor="text1" w:themeTint="80"/>
-          <w:lang w:val="en-US"/>
-        </w:rPr>
-        <w:t>//</w:t>
-      </w:r>
-      <w:r>
-        <w:rPr>
-          <w:rFonts w:ascii="Mina" w:hAnsi="Mina" w:cs="Mina"/>
-          <w:color w:val="7F7F7F" w:themeColor="text1" w:themeTint="80"/>
-          <w:lang w:val="en-US"/>
-        </w:rPr>
-        <w:t xml:space="preserve"> same thing</w:t>
-      </w:r>
-    </w:p>
-    <w:p>
-      <w:pPr>
-        <w:rPr>
-          <w:rFonts w:ascii="Mina" w:hAnsi="Mina" w:cs="Mina"/>
-          <w:color w:val="7F7F7F" w:themeColor="text1" w:themeTint="80"/>
-          <w:lang w:val="de-DE"/>
-        </w:rPr>
-      </w:pPr>
-      <w:r>
-        <w:rPr>
-          <w:rFonts w:ascii="Mina" w:hAnsi="Mina" w:cs="Mina"/>
-          <w:color w:val="000000" w:themeColor="text1"/>
-          <w:lang w:val="de-DE"/>
-        </w:rPr>
-        <w:t xml:space="preserve">div </w:t>
-      </w:r>
-      <w:r>
-        <w:rPr>
-          <w:rFonts w:ascii="Mina" w:hAnsi="Mina" w:cs="Mina"/>
-          <w:b/>
-          <w:color w:val="000000" w:themeColor="text1"/>
-          <w:lang w:val="de-DE"/>
-        </w:rPr>
-        <w:t>+</w:t>
-      </w:r>
-      <w:r>
-        <w:rPr>
-          <w:rFonts w:ascii="Mina" w:hAnsi="Mina" w:cs="Mina"/>
-          <w:color w:val="000000" w:themeColor="text1"/>
-          <w:lang w:val="de-DE"/>
-        </w:rPr>
-        <w:t xml:space="preserve"> p</w:t>
-      </w:r>
-      <w:r>
-        <w:rPr>
-          <w:rFonts w:ascii="Mina" w:hAnsi="Mina" w:cs="Mina"/>
-          <w:lang w:val="de-DE"/>
-        </w:rPr>
-        <w:t xml:space="preserve"> {</w:t>
-      </w:r>
-      <w:r>
-        <w:rPr>
-          <w:rFonts w:ascii="Mina" w:hAnsi="Mina" w:cs="Mina"/>
-          <w:color w:val="FFFFFF" w:themeColor="background1"/>
-          <w:lang w:val="de-DE"/>
-        </w:rPr>
-        <w:t>-</w:t>
-      </w:r>
-      <w:r>
-        <w:rPr>
-          <w:rFonts w:ascii="Mina" w:hAnsi="Mina" w:cs="Mina"/>
-          <w:lang w:val="de-DE"/>
-        </w:rPr>
-        <w:t xml:space="preserve">} </w:t>
-      </w:r>
-      <w:r>
-        <w:rPr>
-          <w:rFonts w:ascii="Mina" w:hAnsi="Mina" w:cs="Mina"/>
-          <w:color w:val="7F7F7F" w:themeColor="text1" w:themeTint="80"/>
-          <w:lang w:val="de-DE"/>
-        </w:rPr>
-        <w:t>// verändert jedes p Element, welches unmittelbar nach einem div folgt</w:t>
-      </w:r>
-    </w:p>
-    <w:p>
-      <w:pPr>
-        <w:rPr>
-          <w:rFonts w:ascii="Mina" w:hAnsi="Mina" w:cs="Mina"/>
-          <w:color w:val="7F7F7F" w:themeColor="text1" w:themeTint="80"/>
-          <w:lang w:val="de-DE"/>
-        </w:rPr>
-      </w:pPr>
-      <w:r>
-        <w:rPr>
-          <w:rFonts w:ascii="Mina" w:hAnsi="Mina" w:cs="Mina"/>
-          <w:lang w:val="de-DE"/>
-        </w:rPr>
-        <w:t xml:space="preserve">div </w:t>
-      </w:r>
-      <w:r>
-        <w:rPr>
-          <w:rFonts w:ascii="Arial" w:hAnsi="Arial" w:cs="Arial"/>
-          <w:b/>
-          <w:sz w:val="20"/>
-          <w:lang w:val="de-DE"/>
-        </w:rPr>
-        <w:t>~</w:t>
-      </w:r>
-      <w:r>
-        <w:rPr>
-          <w:rFonts w:ascii="Mina" w:hAnsi="Mina" w:cs="Mina"/>
-          <w:lang w:val="de-DE"/>
-        </w:rPr>
-        <w:t> p</w:t>
-      </w:r>
-      <w:r>
-        <w:rPr>
-          <w:rFonts w:ascii="Mina" w:hAnsi="Mina" w:cs="Mina"/>
-          <w:lang w:val="de-DE"/>
-        </w:rPr>
-        <w:t xml:space="preserve"> {</w:t>
-      </w:r>
-      <w:r>
-        <w:rPr>
-          <w:rFonts w:ascii="Mina" w:hAnsi="Mina" w:cs="Mina"/>
-          <w:color w:val="FFFFFF" w:themeColor="background1"/>
-          <w:lang w:val="de-DE"/>
-        </w:rPr>
-        <w:t>-</w:t>
-      </w:r>
-      <w:r>
-        <w:rPr>
-          <w:rFonts w:ascii="Mina" w:hAnsi="Mina" w:cs="Mina"/>
-          <w:lang w:val="de-DE"/>
-        </w:rPr>
-        <w:t xml:space="preserve">} </w:t>
-      </w:r>
-      <w:r>
-        <w:rPr>
-          <w:rFonts w:ascii="Mina" w:hAnsi="Mina" w:cs="Mina"/>
-          <w:color w:val="7F7F7F" w:themeColor="text1" w:themeTint="80"/>
-          <w:lang w:val="de-DE"/>
-        </w:rPr>
-        <w:t>//</w:t>
-      </w:r>
-      <w:r>
-        <w:rPr>
-          <w:rFonts w:ascii="Mina" w:hAnsi="Mina" w:cs="Mina"/>
-          <w:color w:val="7F7F7F" w:themeColor="text1" w:themeTint="80"/>
-          <w:lang w:val="de-DE"/>
-        </w:rPr>
-        <w:t xml:space="preserve"> stylt jedes p, wenn </w:t>
-      </w:r>
-      <w:r>
-        <w:rPr>
-          <w:rFonts w:ascii="Mina" w:hAnsi="Mina" w:cs="Mina"/>
-          <w:color w:val="7F7F7F" w:themeColor="text1" w:themeTint="80"/>
-          <w:u w:val="single"/>
-          <w:lang w:val="de-DE"/>
-        </w:rPr>
-        <w:t>irgendwann</w:t>
-      </w:r>
-      <w:r>
-        <w:rPr>
-          <w:rFonts w:ascii="Mina" w:hAnsi="Mina" w:cs="Mina"/>
-          <w:color w:val="7F7F7F" w:themeColor="text1" w:themeTint="80"/>
-          <w:lang w:val="de-DE"/>
-        </w:rPr>
-        <w:t xml:space="preserve"> vorher ein div benutzt wurde</w:t>
-      </w:r>
-    </w:p>
-    <w:p>
-      <w:pPr>
-        <w:rPr>
-          <w:rFonts w:ascii="Mina" w:hAnsi="Mina" w:cs="Mina"/>
-          <w:color w:val="7F7F7F" w:themeColor="text1" w:themeTint="80"/>
-          <w:lang w:val="de-DE"/>
-        </w:rPr>
-      </w:pPr>
-      <w:r>
-        <w:rPr>
-          <w:rFonts w:ascii="Mina" w:hAnsi="Mina" w:cs="Mina"/>
-          <w:color w:val="000000" w:themeColor="text1"/>
-          <w:lang w:val="de-DE"/>
-        </w:rPr>
-        <w:t>a</w:t>
-      </w:r>
-      <w:r>
-        <w:rPr>
-          <w:rFonts w:ascii="Mina" w:hAnsi="Mina" w:cs="Mina"/>
-          <w:color w:val="000000" w:themeColor="text1"/>
-          <w:lang w:val="de-DE"/>
-        </w:rPr>
-        <w:t>:hover</w:t>
-      </w:r>
-      <w:r>
-        <w:rPr>
-          <w:rFonts w:ascii="Mina" w:hAnsi="Mina" w:cs="Mina"/>
-          <w:color w:val="7F7F7F" w:themeColor="text1" w:themeTint="80"/>
-          <w:lang w:val="de-DE"/>
-        </w:rPr>
-        <w:t xml:space="preserve"> // </w:t>
-      </w:r>
-      <w:r>
-        <w:rPr>
-          <w:rFonts w:ascii="Mina" w:hAnsi="Mina" w:cs="Mina"/>
-          <w:color w:val="7F7F7F" w:themeColor="text1" w:themeTint="80"/>
-          <w:lang w:val="de-DE"/>
-        </w:rPr>
-        <w:t>falls mit der Maus über dem a-Element ist</w:t>
-      </w:r>
-    </w:p>
-    <w:p>
-      <w:pPr>
-        <w:rPr>
-          <w:rFonts w:ascii="Mina" w:hAnsi="Mina" w:cs="Mina"/>
-          <w:color w:val="7F7F7F" w:themeColor="text1" w:themeTint="80"/>
-          <w:lang w:val="de-DE"/>
-        </w:rPr>
-      </w:pPr>
-      <w:r>
-        <w:rPr>
-          <w:rFonts w:ascii="Mina" w:hAnsi="Mina" w:cs="Mina"/>
-          <w:color w:val="000000" w:themeColor="text1"/>
-          <w:lang w:val="de-DE"/>
-        </w:rPr>
-        <w:t>a</w:t>
-      </w:r>
-      <w:r>
-        <w:rPr>
-          <w:rFonts w:ascii="Mina" w:hAnsi="Mina" w:cs="Mina"/>
-          <w:color w:val="000000" w:themeColor="text1"/>
-          <w:lang w:val="de-DE"/>
-        </w:rPr>
-        <w:t>:active</w:t>
-      </w:r>
-      <w:r>
-        <w:rPr>
-          <w:rFonts w:ascii="Mina" w:hAnsi="Mina" w:cs="Mina"/>
-          <w:color w:val="7F7F7F" w:themeColor="text1" w:themeTint="80"/>
-          <w:lang w:val="de-DE"/>
-        </w:rPr>
-        <w:t xml:space="preserve"> // </w:t>
-      </w:r>
-      <w:r>
-        <w:rPr>
-          <w:rFonts w:ascii="Mina" w:hAnsi="Mina" w:cs="Mina"/>
-          <w:color w:val="7F7F7F" w:themeColor="text1" w:themeTint="80"/>
-          <w:lang w:val="de-DE"/>
-        </w:rPr>
-        <w:t>Wenn jemand gerade auf das Element klickt.</w:t>
-      </w:r>
-    </w:p>
-    <w:p>
-      <w:pPr>
-        <w:rPr>
-          <w:rFonts w:ascii="Mina" w:hAnsi="Mina" w:cs="Mina"/>
-          <w:color w:val="7F7F7F" w:themeColor="text1" w:themeTint="80"/>
-          <w:lang w:val="de-DE"/>
-        </w:rPr>
-      </w:pPr>
-      <w:r>
-        <w:rPr>
-          <w:rFonts w:ascii="Mina" w:hAnsi="Mina" w:cs="Mina"/>
-          <w:color w:val="000000" w:themeColor="text1"/>
-          <w:lang w:val="de-DE"/>
-        </w:rPr>
-        <w:t xml:space="preserve">a:visited </w:t>
-      </w:r>
-      <w:r>
-        <w:rPr>
-          <w:rFonts w:ascii="Mina" w:hAnsi="Mina" w:cs="Mina"/>
-          <w:color w:val="7F7F7F" w:themeColor="text1" w:themeTint="80"/>
-          <w:lang w:val="de-DE"/>
-        </w:rPr>
-        <w:t>// aktiv, falls die Person diesen Link bereits besucht hat</w:t>
-      </w:r>
-    </w:p>
-    <w:p>
-      <w:pPr>
-        <w:rPr>
-          <w:rFonts w:ascii="Mina" w:hAnsi="Mina" w:cs="Mina"/>
-          <w:color w:val="7F7F7F" w:themeColor="text1" w:themeTint="80"/>
-          <w:lang w:val="de-DE"/>
-        </w:rPr>
-      </w:pPr>
-      <w:r>
-        <w:rPr>
-          <w:rFonts w:ascii="Mina" w:hAnsi="Mina" w:cs="Mina"/>
-          <w:color w:val="000000" w:themeColor="text1"/>
-          <w:lang w:val="de-DE"/>
-        </w:rPr>
-        <w:t xml:space="preserve">a::before { content="- " } </w:t>
-      </w:r>
-      <w:r>
-        <w:rPr>
-          <w:rFonts w:ascii="Mina" w:hAnsi="Mina" w:cs="Mina"/>
-          <w:color w:val="7F7F7F" w:themeColor="text1" w:themeTint="80"/>
-          <w:lang w:val="de-DE"/>
-        </w:rPr>
-        <w:t>// fügt vor jedem a-Tag ein – ein</w:t>
-      </w:r>
-    </w:p>
-    <w:p>
-      <w:pPr>
-        <w:rPr>
-          <w:rFonts w:ascii="Mina" w:hAnsi="Mina" w:cs="Mina"/>
-          <w:color w:val="7F7F7F" w:themeColor="text1" w:themeTint="80"/>
-          <w:lang w:val="de-DE"/>
-        </w:rPr>
-      </w:pPr>
-      <w:r>
-        <w:rPr>
-          <w:rFonts w:ascii="Mina" w:hAnsi="Mina" w:cs="Mina"/>
-          <w:color w:val="000000" w:themeColor="text1"/>
-          <w:lang w:val="de-DE"/>
-        </w:rPr>
-        <w:t>a::</w:t>
-      </w:r>
-      <w:r>
-        <w:rPr>
-          <w:rFonts w:ascii="Mina" w:hAnsi="Mina" w:cs="Mina"/>
-          <w:color w:val="000000" w:themeColor="text1"/>
-          <w:lang w:val="de-DE"/>
-        </w:rPr>
-        <w:t>after</w:t>
-      </w:r>
-      <w:r>
-        <w:rPr>
-          <w:rFonts w:ascii="Mina" w:hAnsi="Mina" w:cs="Mina"/>
-          <w:color w:val="000000" w:themeColor="text1"/>
-          <w:lang w:val="de-DE"/>
-        </w:rPr>
-        <w:t xml:space="preserve"> { content="</w:t>
-      </w:r>
-      <w:r>
-        <w:rPr>
-          <w:rFonts w:ascii="Mina" w:hAnsi="Mina" w:cs="Mina"/>
-          <w:color w:val="000000" w:themeColor="text1"/>
-          <w:lang w:val="de-DE"/>
-        </w:rPr>
-        <w:t>lul</w:t>
-      </w:r>
-      <w:r>
-        <w:rPr>
-          <w:rFonts w:ascii="Mina" w:hAnsi="Mina" w:cs="Mina"/>
-          <w:color w:val="000000" w:themeColor="text1"/>
-          <w:lang w:val="de-DE"/>
-        </w:rPr>
-        <w:t xml:space="preserve">" } </w:t>
-      </w:r>
-      <w:r>
-        <w:rPr>
-          <w:rFonts w:ascii="Mina" w:hAnsi="Mina" w:cs="Mina"/>
-          <w:color w:val="7F7F7F" w:themeColor="text1" w:themeTint="80"/>
-          <w:lang w:val="de-DE"/>
-        </w:rPr>
-        <w:t>// fügt vor jedem a-Tag ein lul ein</w:t>
-      </w:r>
-    </w:p>
-    <w:p>
-      <w:pPr>
-        <w:rPr>
-          <w:rFonts w:ascii="Mina" w:hAnsi="Mina" w:cs="Mina"/>
-          <w:color w:val="7F7F7F" w:themeColor="text1" w:themeTint="80"/>
-          <w:lang w:val="de-DE"/>
-        </w:rPr>
-      </w:pPr>
-      <w:r>
-        <w:rPr>
-          <w:rFonts w:ascii="Mina" w:hAnsi="Mina" w:cs="Mina"/>
-          <w:color w:val="000000" w:themeColor="text1"/>
-          <w:lang w:val="de-DE"/>
-        </w:rPr>
-        <w:t xml:space="preserve">p:first-child </w:t>
-      </w:r>
-      <w:r>
-        <w:rPr>
-          <w:rFonts w:ascii="Mina" w:hAnsi="Mina" w:cs="Mina"/>
-          <w:lang w:val="de-DE"/>
-        </w:rPr>
-        <w:t>{</w:t>
-      </w:r>
-      <w:r>
-        <w:rPr>
-          <w:rFonts w:ascii="Mina" w:hAnsi="Mina" w:cs="Mina"/>
-          <w:color w:val="FFFFFF" w:themeColor="background1"/>
-          <w:lang w:val="de-DE"/>
-        </w:rPr>
-        <w:t>-</w:t>
-      </w:r>
-      <w:r>
-        <w:rPr>
-          <w:rFonts w:ascii="Mina" w:hAnsi="Mina" w:cs="Mina"/>
-          <w:lang w:val="de-DE"/>
-        </w:rPr>
-        <w:t xml:space="preserve">} </w:t>
-      </w:r>
-      <w:r>
-        <w:rPr>
-          <w:rFonts w:ascii="Mina" w:hAnsi="Mina" w:cs="Mina"/>
-          <w:color w:val="7F7F7F" w:themeColor="text1" w:themeTint="80"/>
-          <w:lang w:val="de-DE"/>
-        </w:rPr>
-        <w:t>//</w:t>
-      </w:r>
-      <w:r>
-        <w:rPr>
-          <w:rFonts w:ascii="Mina" w:hAnsi="Mina" w:cs="Mina"/>
-          <w:color w:val="7F7F7F" w:themeColor="text1" w:themeTint="80"/>
-          <w:lang w:val="de-DE"/>
-        </w:rPr>
-        <w:t xml:space="preserve"> stylt immer das erste p Element pro parent</w:t>
-      </w:r>
-    </w:p>
-    <w:p>
-      <w:pPr>
-        <w:rPr>
-          <w:rFonts w:ascii="Mina" w:hAnsi="Mina" w:cs="Mina"/>
-          <w:color w:val="7F7F7F" w:themeColor="text1" w:themeTint="80"/>
-          <w:lang w:val="de-DE"/>
-        </w:rPr>
-      </w:pPr>
-      <w:r>
-        <w:rPr>
-          <w:rFonts w:ascii="Mina" w:hAnsi="Mina" w:cs="Mina"/>
-          <w:color w:val="000000" w:themeColor="text1"/>
-          <w:lang w:val="de-DE"/>
-        </w:rPr>
-        <w:t>p:</w:t>
-      </w:r>
-      <w:r>
-        <w:rPr>
-          <w:rFonts w:ascii="Mina" w:hAnsi="Mina" w:cs="Mina"/>
-          <w:color w:val="000000" w:themeColor="text1"/>
-          <w:lang w:val="de-DE"/>
-        </w:rPr>
-        <w:t>last</w:t>
-      </w:r>
-      <w:r>
-        <w:rPr>
-          <w:rFonts w:ascii="Mina" w:hAnsi="Mina" w:cs="Mina"/>
-          <w:color w:val="000000" w:themeColor="text1"/>
-          <w:lang w:val="de-DE"/>
-        </w:rPr>
-        <w:t xml:space="preserve">-child </w:t>
-      </w:r>
-      <w:r>
-        <w:rPr>
-          <w:rFonts w:ascii="Mina" w:hAnsi="Mina" w:cs="Mina"/>
-          <w:lang w:val="de-DE"/>
-        </w:rPr>
-        <w:t>{</w:t>
-      </w:r>
-      <w:r>
-        <w:rPr>
-          <w:rFonts w:ascii="Mina" w:hAnsi="Mina" w:cs="Mina"/>
-          <w:color w:val="FFFFFF" w:themeColor="background1"/>
-          <w:lang w:val="de-DE"/>
-        </w:rPr>
-        <w:t>-</w:t>
-      </w:r>
-      <w:r>
-        <w:rPr>
-          <w:rFonts w:ascii="Mina" w:hAnsi="Mina" w:cs="Mina"/>
-          <w:lang w:val="de-DE"/>
-        </w:rPr>
-        <w:t xml:space="preserve">} </w:t>
-      </w:r>
-      <w:r>
-        <w:rPr>
-          <w:rFonts w:ascii="Mina" w:hAnsi="Mina" w:cs="Mina"/>
-          <w:color w:val="7F7F7F" w:themeColor="text1" w:themeTint="80"/>
-          <w:lang w:val="de-DE"/>
-        </w:rPr>
-        <w:t>//</w:t>
-      </w:r>
-      <w:r>
-        <w:rPr>
-          <w:rFonts w:ascii="Mina" w:hAnsi="Mina" w:cs="Mina"/>
-          <w:color w:val="7F7F7F" w:themeColor="text1" w:themeTint="80"/>
-          <w:lang w:val="de-DE"/>
-        </w:rPr>
-        <w:t xml:space="preserve"> stylt immer das letzte p Element pro parent</w:t>
-      </w:r>
-    </w:p>
-    <w:p>
-      <w:pPr>
-        <w:rPr>
-          <w:rFonts w:ascii="Mina" w:hAnsi="Mina" w:cs="Mina"/>
-          <w:color w:val="7F7F7F" w:themeColor="text1" w:themeTint="80"/>
-          <w:lang w:val="de-DE"/>
-        </w:rPr>
-      </w:pPr>
-      <w:r>
-        <w:rPr>
-          <w:rFonts w:ascii="Mina" w:hAnsi="Mina" w:cs="Mina"/>
-          <w:color w:val="000000" w:themeColor="text1"/>
-          <w:lang w:val="de-DE"/>
-        </w:rPr>
-        <w:t>p:first-</w:t>
-      </w:r>
-      <w:r>
-        <w:rPr>
-          <w:rFonts w:ascii="Mina" w:hAnsi="Mina" w:cs="Mina"/>
-          <w:color w:val="000000" w:themeColor="text1"/>
-          <w:lang w:val="de-DE"/>
-        </w:rPr>
-        <w:t>of-type</w:t>
-      </w:r>
-      <w:r>
-        <w:rPr>
-          <w:rFonts w:ascii="Mina" w:hAnsi="Mina" w:cs="Mina"/>
-          <w:color w:val="000000" w:themeColor="text1"/>
-          <w:lang w:val="de-DE"/>
-        </w:rPr>
-        <w:t xml:space="preserve"> </w:t>
-      </w:r>
-      <w:r>
-        <w:rPr>
-          <w:rFonts w:ascii="Mina" w:hAnsi="Mina" w:cs="Mina"/>
-          <w:lang w:val="de-DE"/>
-        </w:rPr>
-        <w:t>{</w:t>
-      </w:r>
-      <w:r>
-        <w:rPr>
-          <w:rFonts w:ascii="Mina" w:hAnsi="Mina" w:cs="Mina"/>
-          <w:color w:val="FFFFFF" w:themeColor="background1"/>
-          <w:lang w:val="de-DE"/>
-        </w:rPr>
-        <w:t>-</w:t>
-      </w:r>
-      <w:r>
-        <w:rPr>
-          <w:rFonts w:ascii="Mina" w:hAnsi="Mina" w:cs="Mina"/>
-          <w:lang w:val="de-DE"/>
-        </w:rPr>
-        <w:t xml:space="preserve">} </w:t>
-      </w:r>
-      <w:r>
-        <w:rPr>
-          <w:rFonts w:ascii="Mina" w:hAnsi="Mina" w:cs="Mina"/>
-          <w:color w:val="7F7F7F" w:themeColor="text1" w:themeTint="80"/>
-          <w:lang w:val="de-DE"/>
-        </w:rPr>
-        <w:t>//</w:t>
-      </w:r>
-      <w:r>
-        <w:rPr>
-          <w:rFonts w:ascii="Mina" w:hAnsi="Mina" w:cs="Mina"/>
-          <w:color w:val="7F7F7F" w:themeColor="text1" w:themeTint="80"/>
-          <w:lang w:val="de-DE"/>
-        </w:rPr>
-        <w:t xml:space="preserve"> stylt das aller aller erste p Element</w:t>
-      </w:r>
-    </w:p>
-    <w:p>
-      <w:pPr>
-        <w:rPr>
-          <w:rFonts w:ascii="Mina" w:hAnsi="Mina" w:cs="Mina"/>
-          <w:color w:val="7F7F7F" w:themeColor="text1" w:themeTint="80"/>
-          <w:lang w:val="de-DE"/>
-        </w:rPr>
-      </w:pPr>
-      <w:r>
-        <w:rPr>
-          <w:rFonts w:ascii="Mina" w:hAnsi="Mina" w:cs="Mina"/>
-          <w:color w:val="000000" w:themeColor="text1"/>
-          <w:lang w:val="de-DE"/>
-        </w:rPr>
-        <w:t>li</w:t>
-      </w:r>
-      <w:r>
-        <w:rPr>
-          <w:rFonts w:ascii="Mina" w:hAnsi="Mina" w:cs="Mina"/>
-          <w:color w:val="000000" w:themeColor="text1"/>
-          <w:lang w:val="de-DE"/>
-        </w:rPr>
-        <w:t>:</w:t>
-      </w:r>
-      <w:r>
-        <w:rPr>
-          <w:rFonts w:ascii="Mina" w:hAnsi="Mina" w:cs="Mina"/>
-          <w:color w:val="000000" w:themeColor="text1"/>
-          <w:lang w:val="de-DE"/>
-        </w:rPr>
-        <w:t>nth-child(2)</w:t>
-      </w:r>
-      <w:r>
-        <w:rPr>
-          <w:rFonts w:ascii="Mina" w:hAnsi="Mina" w:cs="Mina"/>
-          <w:color w:val="000000" w:themeColor="text1"/>
-          <w:lang w:val="de-DE"/>
-        </w:rPr>
-        <w:t xml:space="preserve"> </w:t>
-      </w:r>
-      <w:r>
-        <w:rPr>
-          <w:rFonts w:ascii="Mina" w:hAnsi="Mina" w:cs="Mina"/>
-          <w:lang w:val="de-DE"/>
-        </w:rPr>
-        <w:t>{</w:t>
-      </w:r>
-      <w:r>
-        <w:rPr>
-          <w:rFonts w:ascii="Mina" w:hAnsi="Mina" w:cs="Mina"/>
-          <w:color w:val="FFFFFF" w:themeColor="background1"/>
-          <w:lang w:val="de-DE"/>
-        </w:rPr>
-        <w:t>-</w:t>
-      </w:r>
-      <w:r>
-        <w:rPr>
-          <w:rFonts w:ascii="Mina" w:hAnsi="Mina" w:cs="Mina"/>
-          <w:lang w:val="de-DE"/>
-        </w:rPr>
-        <w:t xml:space="preserve">} </w:t>
-      </w:r>
-      <w:r>
-        <w:rPr>
-          <w:rFonts w:ascii="Mina" w:hAnsi="Mina" w:cs="Mina"/>
-          <w:color w:val="7F7F7F" w:themeColor="text1" w:themeTint="80"/>
-          <w:lang w:val="de-DE"/>
-        </w:rPr>
-        <w:t>//</w:t>
-      </w:r>
-      <w:r>
-        <w:rPr>
-          <w:rFonts w:ascii="Mina" w:hAnsi="Mina" w:cs="Mina"/>
-          <w:color w:val="7F7F7F" w:themeColor="text1" w:themeTint="80"/>
-          <w:lang w:val="de-DE"/>
-        </w:rPr>
-        <w:t xml:space="preserve"> stylt das zweite </w:t>
-      </w:r>
-      <w:r>
-        <w:rPr>
-          <w:rFonts w:ascii="Mina" w:hAnsi="Mina" w:cs="Mina"/>
-          <w:color w:val="7F7F7F" w:themeColor="text1" w:themeTint="80"/>
-          <w:lang w:val="de-DE"/>
-        </w:rPr>
-        <w:t>Element einer Liste</w:t>
-      </w:r>
-    </w:p>
-    <w:p>
-      <w:pPr>
-        <w:rPr>
-          <w:rFonts w:ascii="Mina" w:hAnsi="Mina" w:cs="Mina"/>
-          <w:color w:val="7F7F7F" w:themeColor="text1" w:themeTint="80"/>
-          <w:lang w:val="de-DE"/>
-        </w:rPr>
-      </w:pPr>
-      <w:r>
-        <w:rPr>
-          <w:rFonts w:ascii="Mina" w:hAnsi="Mina" w:cs="Mina"/>
-          <w:color w:val="000000" w:themeColor="text1"/>
-          <w:lang w:val="de-DE"/>
-        </w:rPr>
-        <w:t>li</w:t>
-      </w:r>
-      <w:r>
-        <w:rPr>
-          <w:rFonts w:ascii="Mina" w:hAnsi="Mina" w:cs="Mina"/>
-          <w:color w:val="000000" w:themeColor="text1"/>
-          <w:lang w:val="de-DE"/>
-        </w:rPr>
-        <w:t>:</w:t>
-      </w:r>
-      <w:r>
-        <w:rPr>
-          <w:rFonts w:ascii="Mina" w:hAnsi="Mina" w:cs="Mina"/>
-          <w:color w:val="000000" w:themeColor="text1"/>
-          <w:lang w:val="de-DE"/>
-        </w:rPr>
-        <w:t>nth-child(even)</w:t>
-      </w:r>
-      <w:r>
-        <w:rPr>
-          <w:rFonts w:ascii="Mina" w:hAnsi="Mina" w:cs="Mina"/>
-          <w:color w:val="000000" w:themeColor="text1"/>
-          <w:lang w:val="de-DE"/>
-        </w:rPr>
-        <w:t xml:space="preserve"> </w:t>
-      </w:r>
-      <w:r>
-        <w:rPr>
-          <w:rFonts w:ascii="Mina" w:hAnsi="Mina" w:cs="Mina"/>
-          <w:lang w:val="de-DE"/>
-        </w:rPr>
-        <w:t>{</w:t>
-      </w:r>
-      <w:r>
-        <w:rPr>
-          <w:rFonts w:ascii="Mina" w:hAnsi="Mina" w:cs="Mina"/>
-          <w:color w:val="FFFFFF" w:themeColor="background1"/>
-          <w:lang w:val="de-DE"/>
-        </w:rPr>
-        <w:t>-</w:t>
-      </w:r>
-      <w:r>
-        <w:rPr>
-          <w:rFonts w:ascii="Mina" w:hAnsi="Mina" w:cs="Mina"/>
-          <w:lang w:val="de-DE"/>
-        </w:rPr>
-        <w:t xml:space="preserve">} </w:t>
-      </w:r>
-      <w:r>
-        <w:rPr>
-          <w:rFonts w:ascii="Mina" w:hAnsi="Mina" w:cs="Mina"/>
-          <w:color w:val="7F7F7F" w:themeColor="text1" w:themeTint="80"/>
-          <w:lang w:val="de-DE"/>
-        </w:rPr>
-        <w:t>//</w:t>
-      </w:r>
-      <w:r>
-        <w:rPr>
-          <w:rFonts w:ascii="Mina" w:hAnsi="Mina" w:cs="Mina"/>
-          <w:color w:val="7F7F7F" w:themeColor="text1" w:themeTint="80"/>
-          <w:lang w:val="de-DE"/>
-        </w:rPr>
-        <w:t xml:space="preserve"> stylt jede Zeile mit einer geraden Zahl</w:t>
-      </w:r>
-    </w:p>
-    <w:p>
-      <w:pPr>
-        <w:rPr>
-          <w:rFonts w:ascii="Mina" w:hAnsi="Mina" w:cs="Mina"/>
-          <w:color w:val="7F7F7F" w:themeColor="text1" w:themeTint="80"/>
-          <w:lang w:val="de-DE"/>
-        </w:rPr>
-      </w:pPr>
-      <w:r>
-        <w:rPr>
-          <w:rFonts w:ascii="Mina" w:hAnsi="Mina" w:cs="Mina"/>
-          <w:color w:val="000000" w:themeColor="text1"/>
-          <w:lang w:val="de-DE"/>
-        </w:rPr>
-        <w:t>li</w:t>
-      </w:r>
-      <w:r>
-        <w:rPr>
-          <w:rFonts w:ascii="Mina" w:hAnsi="Mina" w:cs="Mina"/>
-          <w:color w:val="000000" w:themeColor="text1"/>
-          <w:lang w:val="de-DE"/>
-        </w:rPr>
-        <w:t xml:space="preserve">:nth-child(3n+0) </w:t>
-      </w:r>
-      <w:r>
-        <w:rPr>
-          <w:rFonts w:ascii="Mina" w:hAnsi="Mina" w:cs="Mina"/>
-          <w:lang w:val="de-DE"/>
-        </w:rPr>
-        <w:t>{</w:t>
-      </w:r>
-      <w:r>
-        <w:rPr>
-          <w:rFonts w:ascii="Mina" w:hAnsi="Mina" w:cs="Mina"/>
-          <w:color w:val="FFFFFF" w:themeColor="background1"/>
-          <w:lang w:val="de-DE"/>
-        </w:rPr>
-        <w:t>-</w:t>
-      </w:r>
-      <w:r>
-        <w:rPr>
-          <w:rFonts w:ascii="Mina" w:hAnsi="Mina" w:cs="Mina"/>
-          <w:lang w:val="de-DE"/>
-        </w:rPr>
-        <w:t xml:space="preserve">} </w:t>
-      </w:r>
-      <w:r>
-        <w:rPr>
-          <w:rFonts w:ascii="Mina" w:hAnsi="Mina" w:cs="Mina"/>
-          <w:color w:val="7F7F7F" w:themeColor="text1" w:themeTint="80"/>
-          <w:lang w:val="de-DE"/>
-        </w:rPr>
-        <w:t>//</w:t>
-      </w:r>
-      <w:r>
-        <w:rPr>
-          <w:rFonts w:ascii="Mina" w:hAnsi="Mina" w:cs="Mina"/>
-          <w:color w:val="7F7F7F" w:themeColor="text1" w:themeTint="80"/>
-          <w:lang w:val="de-DE"/>
-        </w:rPr>
-        <w:t xml:space="preserve"> stylt jede dritte Zeile, beginnend bei 0</w:t>
-      </w:r>
-    </w:p>
-    <w:p>
-      <w:pPr>
-        <w:rPr>
-          <w:rFonts w:ascii="Mina" w:hAnsi="Mina" w:cs="Mina"/>
-          <w:color w:val="7F7F7F" w:themeColor="text1" w:themeTint="80"/>
-          <w:lang w:val="de-DE"/>
-        </w:rPr>
-      </w:pPr>
-      <w:r>
-        <w:rPr>
-          <w:rFonts w:ascii="Mina" w:hAnsi="Mina" w:cs="Mina"/>
-          <w:color w:val="000000" w:themeColor="text1"/>
-          <w:lang w:val="de-DE"/>
-        </w:rPr>
-        <w:t xml:space="preserve">p::first-letter </w:t>
-      </w:r>
-      <w:r>
-        <w:rPr>
-          <w:rFonts w:ascii="Mina" w:hAnsi="Mina" w:cs="Mina"/>
-          <w:lang w:val="de-DE"/>
-        </w:rPr>
-        <w:t>{</w:t>
-      </w:r>
-      <w:r>
-        <w:rPr>
-          <w:rFonts w:ascii="Mina" w:hAnsi="Mina" w:cs="Mina"/>
-          <w:color w:val="FFFFFF" w:themeColor="background1"/>
-          <w:lang w:val="de-DE"/>
-        </w:rPr>
-        <w:t>-</w:t>
-      </w:r>
-      <w:r>
-        <w:rPr>
-          <w:rFonts w:ascii="Mina" w:hAnsi="Mina" w:cs="Mina"/>
-          <w:lang w:val="de-DE"/>
-        </w:rPr>
-        <w:t xml:space="preserve">} </w:t>
-      </w:r>
-      <w:r>
-        <w:rPr>
-          <w:rFonts w:ascii="Mina" w:hAnsi="Mina" w:cs="Mina"/>
-          <w:color w:val="7F7F7F" w:themeColor="text1" w:themeTint="80"/>
-          <w:lang w:val="de-DE"/>
-        </w:rPr>
-        <w:t>//</w:t>
-      </w:r>
-      <w:r>
-        <w:rPr>
-          <w:rFonts w:ascii="Mina" w:hAnsi="Mina" w:cs="Mina"/>
-          <w:color w:val="7F7F7F" w:themeColor="text1" w:themeTint="80"/>
-          <w:lang w:val="de-DE"/>
-        </w:rPr>
-        <w:t xml:space="preserve"> stylt den ersten Buchstaben pro p Element</w:t>
-      </w:r>
-    </w:p>
-    <w:p>
-      <w:pPr>
-        <w:rPr>
-          <w:rFonts w:ascii="Mina" w:hAnsi="Mina" w:cs="Mina"/>
-          <w:color w:val="7F7F7F" w:themeColor="text1" w:themeTint="80"/>
-          <w:lang w:val="de-DE"/>
-        </w:rPr>
-      </w:pPr>
-      <w:r>
-        <w:rPr>
-          <w:rFonts w:ascii="Mina" w:hAnsi="Mina" w:cs="Mina"/>
-          <w:color w:val="000000" w:themeColor="text1"/>
-          <w:lang w:val="de-DE"/>
-        </w:rPr>
-        <w:t xml:space="preserve">::selection </w:t>
-      </w:r>
-      <w:r>
-        <w:rPr>
-          <w:rFonts w:ascii="Mina" w:hAnsi="Mina" w:cs="Mina"/>
-          <w:lang w:val="de-DE"/>
-        </w:rPr>
-        <w:t>{</w:t>
-      </w:r>
-      <w:r>
-        <w:rPr>
-          <w:rFonts w:ascii="Mina" w:hAnsi="Mina" w:cs="Mina"/>
-          <w:color w:val="FFFFFF" w:themeColor="background1"/>
-          <w:lang w:val="de-DE"/>
-        </w:rPr>
-        <w:t>-</w:t>
-      </w:r>
-      <w:r>
-        <w:rPr>
-          <w:rFonts w:ascii="Mina" w:hAnsi="Mina" w:cs="Mina"/>
-          <w:lang w:val="de-DE"/>
-        </w:rPr>
-        <w:t xml:space="preserve">} </w:t>
-      </w:r>
-      <w:r>
-        <w:rPr>
-          <w:rFonts w:ascii="Mina" w:hAnsi="Mina" w:cs="Mina"/>
-          <w:color w:val="7F7F7F" w:themeColor="text1" w:themeTint="80"/>
-          <w:lang w:val="de-DE"/>
-        </w:rPr>
-        <w:t>//</w:t>
-      </w:r>
-      <w:r>
-        <w:rPr>
-          <w:rFonts w:ascii="Mina" w:hAnsi="Mina" w:cs="Mina"/>
-          <w:color w:val="7F7F7F" w:themeColor="text1" w:themeTint="80"/>
-          <w:lang w:val="de-DE"/>
-        </w:rPr>
-        <w:t xml:space="preserve"> stylt alles, sofern es markiert wurde</w:t>
-      </w:r>
-    </w:p>
-    <w:p>
-      <w:pPr>
-        <w:pStyle w:val="berschrift2"/>
-        <w:rPr>
-          <w:lang w:val="de-DE"/>
-        </w:rPr>
-      </w:pPr>
-      <w:bookmarkStart w:id="13" w:name="_Toc526146485"/>
-      <w:r>
-        <w:rPr>
-          <w:lang w:val="de-DE"/>
-        </w:rPr>
-        <w:t>Alles rund um die Schrift</w:t>
-      </w:r>
-      <w:bookmarkEnd w:id="13"/>
     </w:p>
     <w:p>
       <w:pPr>
@@ -17976,7 +18153,7 @@
           <w:lang w:val="de-DE"/>
         </w:rPr>
       </w:pPr>
-      <w:bookmarkStart w:id="14" w:name="_Toc526146486"/>
+      <w:bookmarkStart w:id="13" w:name="_Toc526146486"/>
       <w:r>
         <w:rPr>
           <w:lang w:val="de-DE"/>
@@ -17984,30 +18161,540 @@
         <w:lastRenderedPageBreak/>
         <w:t>Positionierung</w:t>
       </w:r>
+      <w:bookmarkEnd w:id="13"/>
+    </w:p>
+    <w:p>
+      <w:pPr>
+        <w:rPr>
+          <w:rFonts w:ascii="Mina" w:hAnsi="Mina" w:cs="Mina"/>
+          <w:color w:val="000000" w:themeColor="text1"/>
+          <w:lang w:val="de-DE"/>
+        </w:rPr>
+      </w:pPr>
+      <w:r>
+        <w:rPr>
+          <w:rFonts w:ascii="Mina" w:hAnsi="Mina" w:cs="Mina"/>
+          <w:b/>
+          <w:color w:val="000000" w:themeColor="text1"/>
+          <w:lang w:val="de-DE"/>
+        </w:rPr>
+        <w:t>position</w:t>
+      </w:r>
+      <w:r>
+        <w:rPr>
+          <w:rFonts w:ascii="Mina" w:hAnsi="Mina" w:cs="Mina"/>
+          <w:color w:val="000000" w:themeColor="text1"/>
+          <w:lang w:val="de-DE"/>
+        </w:rPr>
+        <w:t>:</w:t>
+      </w:r>
+    </w:p>
+    <w:p>
+      <w:pPr>
+        <w:rPr>
+          <w:rFonts w:ascii="Mina" w:hAnsi="Mina" w:cs="Mina"/>
+          <w:color w:val="000000" w:themeColor="text1"/>
+          <w:lang w:val="de-DE"/>
+        </w:rPr>
+      </w:pPr>
+      <w:r>
+        <w:rPr>
+          <w:rFonts w:ascii="Mina" w:hAnsi="Mina" w:cs="Mina"/>
+          <w:color w:val="000000" w:themeColor="text1"/>
+          <w:lang w:val="de-DE"/>
+        </w:rPr>
+        <w:tab/>
+        <w:t>static</w:t>
+      </w:r>
+      <w:r>
+        <w:rPr>
+          <w:rFonts w:ascii="Mina" w:hAnsi="Mina" w:cs="Mina"/>
+          <w:color w:val="000000" w:themeColor="text1"/>
+          <w:lang w:val="de-DE"/>
+        </w:rPr>
+        <w:t>;</w:t>
+      </w:r>
+      <w:r>
+        <w:rPr>
+          <w:rFonts w:ascii="Mina" w:hAnsi="Mina" w:cs="Mina"/>
+          <w:color w:val="000000" w:themeColor="text1"/>
+          <w:lang w:val="de-DE"/>
+        </w:rPr>
+        <w:t xml:space="preserve"> </w:t>
+      </w:r>
+      <w:r>
+        <w:rPr>
+          <w:rFonts w:ascii="Mina" w:hAnsi="Mina" w:cs="Mina"/>
+          <w:color w:val="7F7F7F" w:themeColor="text1" w:themeTint="80"/>
+          <w:lang w:val="de-DE"/>
+        </w:rPr>
+        <w:t>// defaultwert</w:t>
+      </w:r>
+    </w:p>
+    <w:p>
+      <w:pPr>
+        <w:rPr>
+          <w:rFonts w:ascii="Mina" w:hAnsi="Mina" w:cs="Mina"/>
+          <w:color w:val="7F7F7F" w:themeColor="text1" w:themeTint="80"/>
+          <w:lang w:val="de-DE"/>
+        </w:rPr>
+      </w:pPr>
+      <w:r>
+        <w:rPr>
+          <w:rFonts w:ascii="Mina" w:hAnsi="Mina" w:cs="Mina"/>
+          <w:color w:val="000000" w:themeColor="text1"/>
+          <w:lang w:val="de-DE"/>
+        </w:rPr>
+        <w:tab/>
+        <w:t>relative</w:t>
+      </w:r>
+      <w:r>
+        <w:rPr>
+          <w:rFonts w:ascii="Mina" w:hAnsi="Mina" w:cs="Mina"/>
+          <w:color w:val="000000" w:themeColor="text1"/>
+          <w:lang w:val="de-DE"/>
+        </w:rPr>
+        <w:t>;</w:t>
+      </w:r>
+      <w:r>
+        <w:rPr>
+          <w:rFonts w:ascii="Mina" w:hAnsi="Mina" w:cs="Mina"/>
+          <w:color w:val="000000" w:themeColor="text1"/>
+          <w:lang w:val="de-DE"/>
+        </w:rPr>
+        <w:t xml:space="preserve"> </w:t>
+      </w:r>
+      <w:r>
+        <w:rPr>
+          <w:rFonts w:ascii="Mina" w:hAnsi="Mina" w:cs="Mina"/>
+          <w:color w:val="7F7F7F" w:themeColor="text1" w:themeTint="80"/>
+          <w:lang w:val="de-DE"/>
+        </w:rPr>
+        <w:t xml:space="preserve">// </w:t>
+      </w:r>
+      <w:r>
+        <w:rPr>
+          <w:rFonts w:ascii="Mina" w:hAnsi="Mina" w:cs="Mina"/>
+          <w:color w:val="7F7F7F" w:themeColor="text1" w:themeTint="80"/>
+          <w:lang w:val="de-DE"/>
+        </w:rPr>
+        <w:t>Positionierung relativ zu ihrer normalen Position</w:t>
+      </w:r>
+    </w:p>
+    <w:p>
+      <w:pPr>
+        <w:ind w:firstLine="708"/>
+        <w:rPr>
+          <w:rFonts w:ascii="Mina" w:hAnsi="Mina" w:cs="Mina"/>
+          <w:color w:val="7F7F7F" w:themeColor="text1" w:themeTint="80"/>
+        </w:rPr>
+      </w:pPr>
+      <w:r>
+        <w:rPr>
+          <w:rFonts w:ascii="Mina" w:hAnsi="Mina" w:cs="Mina"/>
+          <w:color w:val="7F7F7F" w:themeColor="text1" w:themeTint="80"/>
+        </w:rPr>
+        <w:t>(mit top: 50px; ist das Element 50px weiter unten als es normalerweise wäre</w:t>
+      </w:r>
+      <w:r>
+        <w:rPr>
+          <w:rFonts w:ascii="Mina" w:hAnsi="Mina" w:cs="Mina"/>
+          <w:color w:val="7F7F7F" w:themeColor="text1" w:themeTint="80"/>
+        </w:rPr>
+        <w:t>)</w:t>
+      </w:r>
+    </w:p>
+    <w:p>
+      <w:pPr>
+        <w:rPr>
+          <w:rFonts w:ascii="Mina" w:hAnsi="Mina" w:cs="Mina"/>
+          <w:color w:val="7F7F7F" w:themeColor="text1" w:themeTint="80"/>
+          <w:lang w:val="de-DE"/>
+        </w:rPr>
+      </w:pPr>
+      <w:r>
+        <w:rPr>
+          <w:rFonts w:ascii="Mina" w:hAnsi="Mina" w:cs="Mina"/>
+          <w:color w:val="000000" w:themeColor="text1"/>
+          <w:lang w:val="de-DE"/>
+        </w:rPr>
+        <w:tab/>
+        <w:t>absolute</w:t>
+      </w:r>
+      <w:r>
+        <w:rPr>
+          <w:rFonts w:ascii="Mina" w:hAnsi="Mina" w:cs="Mina"/>
+          <w:color w:val="000000" w:themeColor="text1"/>
+          <w:lang w:val="de-DE"/>
+        </w:rPr>
+        <w:t xml:space="preserve">; </w:t>
+      </w:r>
+      <w:r>
+        <w:rPr>
+          <w:rFonts w:ascii="Mina" w:hAnsi="Mina" w:cs="Mina"/>
+          <w:color w:val="7F7F7F" w:themeColor="text1" w:themeTint="80"/>
+          <w:lang w:val="de-DE"/>
+        </w:rPr>
+        <w:t>// orientiert sich an dem Viewport</w:t>
+      </w:r>
+    </w:p>
+    <w:p>
+      <w:pPr>
+        <w:rPr>
+          <w:rFonts w:ascii="Mina" w:hAnsi="Mina" w:cs="Mina"/>
+          <w:color w:val="000000" w:themeColor="text1"/>
+          <w:lang w:val="de-DE"/>
+        </w:rPr>
+      </w:pPr>
+      <w:r>
+        <w:rPr>
+          <w:rFonts w:ascii="Mina" w:hAnsi="Mina" w:cs="Mina"/>
+          <w:color w:val="7F7F7F" w:themeColor="text1" w:themeTint="80"/>
+          <w:lang w:val="de-DE"/>
+        </w:rPr>
+        <w:tab/>
+        <w:t>(mit top: 50px; ist das Element 50px von ganz oben)</w:t>
+      </w:r>
+    </w:p>
+    <w:p>
+      <w:pPr>
+        <w:rPr>
+          <w:rFonts w:ascii="Mina" w:hAnsi="Mina" w:cs="Mina"/>
+          <w:color w:val="000000" w:themeColor="text1"/>
+          <w:lang w:val="de-DE"/>
+        </w:rPr>
+      </w:pPr>
+      <w:r>
+        <w:rPr>
+          <w:rFonts w:ascii="Mina" w:hAnsi="Mina" w:cs="Mina"/>
+          <w:color w:val="000000" w:themeColor="text1"/>
+          <w:lang w:val="de-DE"/>
+        </w:rPr>
+        <w:tab/>
+      </w:r>
+      <w:r>
+        <w:rPr>
+          <w:rFonts w:ascii="Mina" w:hAnsi="Mina" w:cs="Mina"/>
+          <w:color w:val="000000" w:themeColor="text1"/>
+          <w:lang w:val="de-DE"/>
+        </w:rPr>
+        <w:t>fixed</w:t>
+      </w:r>
+      <w:r>
+        <w:rPr>
+          <w:rFonts w:ascii="Mina" w:hAnsi="Mina" w:cs="Mina"/>
+          <w:color w:val="000000" w:themeColor="text1"/>
+          <w:lang w:val="de-DE"/>
+        </w:rPr>
+        <w:t xml:space="preserve">; </w:t>
+      </w:r>
+      <w:r>
+        <w:rPr>
+          <w:rFonts w:ascii="Mina" w:hAnsi="Mina" w:cs="Mina"/>
+          <w:color w:val="7F7F7F" w:themeColor="text1" w:themeTint="80"/>
+          <w:lang w:val="de-DE"/>
+        </w:rPr>
+        <w:t>// das Element bleibt beim Scrollen wo es ist</w:t>
+      </w:r>
+    </w:p>
+    <w:p>
+      <w:pPr>
+        <w:rPr>
+          <w:rFonts w:ascii="Mina" w:hAnsi="Mina" w:cs="Mina"/>
+          <w:color w:val="000000" w:themeColor="text1"/>
+          <w:lang w:val="de-DE"/>
+        </w:rPr>
+      </w:pPr>
+      <w:r>
+        <w:rPr>
+          <w:rFonts w:ascii="Mina" w:hAnsi="Mina" w:cs="Mina"/>
+          <w:color w:val="000000" w:themeColor="text1"/>
+          <w:lang w:val="de-DE"/>
+        </w:rPr>
+        <w:tab/>
+        <w:t>sticky</w:t>
+      </w:r>
+      <w:r>
+        <w:rPr>
+          <w:rFonts w:ascii="Mina" w:hAnsi="Mina" w:cs="Mina"/>
+          <w:color w:val="000000" w:themeColor="text1"/>
+          <w:lang w:val="de-DE"/>
+        </w:rPr>
+        <w:t>;</w:t>
+      </w:r>
+      <w:r>
+        <w:rPr>
+          <w:rFonts w:ascii="Mina" w:hAnsi="Mina" w:cs="Mina"/>
+          <w:color w:val="000000" w:themeColor="text1"/>
+          <w:lang w:val="de-DE"/>
+        </w:rPr>
+        <w:t xml:space="preserve"> </w:t>
+      </w:r>
+      <w:r>
+        <w:rPr>
+          <w:rFonts w:ascii="Mina" w:hAnsi="Mina" w:cs="Mina"/>
+          <w:color w:val="7F7F7F" w:themeColor="text1" w:themeTint="80"/>
+          <w:lang w:val="de-DE"/>
+        </w:rPr>
+        <w:t>// bleibt oben kleben, sobald gescrollt wurde</w:t>
+      </w:r>
+    </w:p>
+    <w:p>
+      <w:pPr>
+        <w:rPr>
+          <w:rFonts w:ascii="Mina" w:hAnsi="Mina" w:cs="Mina"/>
+          <w:color w:val="000000" w:themeColor="text1"/>
+          <w:lang w:val="de-DE"/>
+        </w:rPr>
+      </w:pPr>
+      <w:r>
+        <w:rPr>
+          <w:rFonts w:ascii="Mina" w:hAnsi="Mina" w:cs="Mina"/>
+          <w:b/>
+          <w:color w:val="000000" w:themeColor="text1"/>
+          <w:lang w:val="de-DE"/>
+        </w:rPr>
+        <w:t>float</w:t>
+      </w:r>
+      <w:r>
+        <w:rPr>
+          <w:rFonts w:ascii="Mina" w:hAnsi="Mina" w:cs="Mina"/>
+          <w:color w:val="000000" w:themeColor="text1"/>
+          <w:lang w:val="de-DE"/>
+        </w:rPr>
+        <w:t>:</w:t>
+      </w:r>
+      <w:r>
+        <w:rPr>
+          <w:rFonts w:ascii="Mina" w:hAnsi="Mina" w:cs="Mina"/>
+          <w:color w:val="000000" w:themeColor="text1"/>
+          <w:lang w:val="de-DE"/>
+        </w:rPr>
+        <w:t xml:space="preserve"> // damit kann man Elemente nebeneinander darstellen lassen</w:t>
+      </w:r>
+    </w:p>
+    <w:p>
+      <w:pPr>
+        <w:rPr>
+          <w:rFonts w:ascii="Mina" w:hAnsi="Mina" w:cs="Mina"/>
+          <w:color w:val="7F7F7F" w:themeColor="text1" w:themeTint="80"/>
+          <w:lang w:val="de-DE"/>
+        </w:rPr>
+      </w:pPr>
+      <w:r>
+        <w:rPr>
+          <w:rFonts w:ascii="Mina" w:hAnsi="Mina" w:cs="Mina"/>
+          <w:color w:val="000000" w:themeColor="text1"/>
+          <w:lang w:val="de-DE"/>
+        </w:rPr>
+        <w:tab/>
+        <w:t>left;</w:t>
+      </w:r>
+      <w:r>
+        <w:rPr>
+          <w:rFonts w:ascii="Mina" w:hAnsi="Mina" w:cs="Mina"/>
+          <w:color w:val="000000" w:themeColor="text1"/>
+          <w:lang w:val="de-DE"/>
+        </w:rPr>
+        <w:t xml:space="preserve"> </w:t>
+      </w:r>
+      <w:r>
+        <w:rPr>
+          <w:rFonts w:ascii="Mina" w:hAnsi="Mina" w:cs="Mina"/>
+          <w:color w:val="7F7F7F" w:themeColor="text1" w:themeTint="80"/>
+          <w:lang w:val="de-DE"/>
+        </w:rPr>
+        <w:t>//</w:t>
+      </w:r>
+      <w:r>
+        <w:rPr>
+          <w:rFonts w:ascii="Mina" w:hAnsi="Mina" w:cs="Mina"/>
+          <w:color w:val="7F7F7F" w:themeColor="text1" w:themeTint="80"/>
+          <w:lang w:val="de-DE"/>
+        </w:rPr>
+        <w:t xml:space="preserve"> </w:t>
+      </w:r>
+      <w:r>
+        <w:rPr>
+          <w:rFonts w:ascii="Mina" w:hAnsi="Mina" w:cs="Mina"/>
+          <w:color w:val="7F7F7F" w:themeColor="text1" w:themeTint="80"/>
+          <w:lang w:val="de-DE"/>
+        </w:rPr>
+        <w:t>A</w:t>
+      </w:r>
+      <w:r>
+        <w:rPr>
+          <w:rFonts w:ascii="Mina" w:hAnsi="Mina" w:cs="Mina"/>
+          <w:color w:val="7F7F7F" w:themeColor="text1" w:themeTint="80"/>
+          <w:lang w:val="de-DE"/>
+        </w:rPr>
+        <w:t>usrichtung links</w:t>
+      </w:r>
+    </w:p>
+    <w:p>
+      <w:pPr>
+        <w:rPr>
+          <w:rFonts w:ascii="Mina" w:hAnsi="Mina" w:cs="Mina"/>
+          <w:color w:val="000000" w:themeColor="text1"/>
+          <w:lang w:val="de-DE"/>
+        </w:rPr>
+      </w:pPr>
+      <w:r>
+        <w:rPr>
+          <w:rFonts w:ascii="Mina" w:hAnsi="Mina" w:cs="Mina"/>
+          <w:color w:val="000000" w:themeColor="text1"/>
+          <w:lang w:val="de-DE"/>
+        </w:rPr>
+        <w:tab/>
+        <w:t>right;</w:t>
+      </w:r>
+      <w:r>
+        <w:rPr>
+          <w:rFonts w:ascii="Mina" w:hAnsi="Mina" w:cs="Mina"/>
+          <w:color w:val="000000" w:themeColor="text1"/>
+          <w:lang w:val="de-DE"/>
+        </w:rPr>
+        <w:t xml:space="preserve"> </w:t>
+      </w:r>
+      <w:r>
+        <w:rPr>
+          <w:rFonts w:ascii="Mina" w:hAnsi="Mina" w:cs="Mina"/>
+          <w:color w:val="7F7F7F" w:themeColor="text1" w:themeTint="80"/>
+          <w:lang w:val="de-DE"/>
+        </w:rPr>
+        <w:t>// Ausrichtung rechts</w:t>
+      </w:r>
+    </w:p>
+    <w:p>
+      <w:pPr>
+        <w:rPr>
+          <w:rFonts w:ascii="Mina" w:hAnsi="Mina" w:cs="Mina"/>
+          <w:color w:val="000000" w:themeColor="text1"/>
+          <w:lang w:val="de-DE"/>
+        </w:rPr>
+      </w:pPr>
+      <w:r>
+        <w:rPr>
+          <w:rFonts w:ascii="Mina" w:hAnsi="Mina" w:cs="Mina"/>
+          <w:color w:val="000000" w:themeColor="text1"/>
+          <w:lang w:val="de-DE"/>
+        </w:rPr>
+        <w:tab/>
+        <w:t>none;</w:t>
+      </w:r>
+    </w:p>
+    <w:p>
+      <w:pPr>
+        <w:pStyle w:val="berschrift2"/>
+        <w:rPr>
+          <w:lang w:val="de-DE"/>
+        </w:rPr>
+      </w:pPr>
+      <w:bookmarkStart w:id="14" w:name="_Toc526146487"/>
+      <w:r>
+        <w:rPr>
+          <w:lang w:val="de-DE"/>
+        </w:rPr>
+        <w:t>Rahmen</w:t>
+      </w:r>
       <w:bookmarkEnd w:id="14"/>
     </w:p>
     <w:p>
       <w:pPr>
         <w:rPr>
           <w:rFonts w:ascii="Mina" w:hAnsi="Mina" w:cs="Mina"/>
-          <w:color w:val="000000" w:themeColor="text1"/>
-          <w:lang w:val="de-DE"/>
-        </w:rPr>
-      </w:pPr>
-      <w:r>
-        <w:rPr>
-          <w:rFonts w:ascii="Mina" w:hAnsi="Mina" w:cs="Mina"/>
-          <w:b/>
-          <w:color w:val="000000" w:themeColor="text1"/>
-          <w:lang w:val="de-DE"/>
-        </w:rPr>
-        <w:t>position</w:t>
-      </w:r>
-      <w:r>
-        <w:rPr>
-          <w:rFonts w:ascii="Mina" w:hAnsi="Mina" w:cs="Mina"/>
-          <w:color w:val="000000" w:themeColor="text1"/>
-          <w:lang w:val="de-DE"/>
+          <w:lang w:val="de-DE"/>
+        </w:rPr>
+      </w:pPr>
+      <w:r>
+        <w:rPr>
+          <w:rFonts w:ascii="Mina" w:hAnsi="Mina" w:cs="Mina"/>
+          <w:b/>
+          <w:lang w:val="de-DE"/>
+        </w:rPr>
+        <w:t>border</w:t>
+      </w:r>
+      <w:r>
+        <w:rPr>
+          <w:rFonts w:ascii="Mina" w:hAnsi="Mina" w:cs="Mina"/>
+          <w:b/>
+          <w:lang w:val="de-DE"/>
+        </w:rPr>
+        <w:t>-radius</w:t>
+      </w:r>
+      <w:r>
+        <w:rPr>
+          <w:rFonts w:ascii="Mina" w:hAnsi="Mina" w:cs="Mina"/>
+          <w:lang w:val="de-DE"/>
+        </w:rPr>
+        <w:t>: 10px; // rundet die Ecken ab</w:t>
+      </w:r>
+    </w:p>
+    <w:p>
+      <w:pPr>
+        <w:rPr>
+          <w:rFonts w:ascii="Mina" w:hAnsi="Mina" w:cs="Mina"/>
+          <w:lang w:val="de-DE"/>
+        </w:rPr>
+      </w:pPr>
+      <w:r>
+        <w:rPr>
+          <w:rFonts w:ascii="Mina" w:hAnsi="Mina" w:cs="Mina"/>
+          <w:b/>
+          <w:lang w:val="de-DE"/>
+        </w:rPr>
+        <w:t>border-color</w:t>
+      </w:r>
+      <w:r>
+        <w:rPr>
+          <w:rFonts w:ascii="Mina" w:hAnsi="Mina" w:cs="Mina"/>
+          <w:lang w:val="de-DE"/>
+        </w:rPr>
+        <w:t>: #ff0000; // färbt den Rahmen</w:t>
+      </w:r>
+    </w:p>
+    <w:p>
+      <w:pPr>
+        <w:rPr>
+          <w:rFonts w:ascii="Mina" w:hAnsi="Mina" w:cs="Mina"/>
+          <w:lang w:val="de-DE"/>
+        </w:rPr>
+      </w:pPr>
+      <w:r>
+        <w:rPr>
+          <w:rFonts w:ascii="Mina" w:hAnsi="Mina" w:cs="Mina"/>
+          <w:b/>
+          <w:lang w:val="de-DE"/>
+        </w:rPr>
+        <w:t>border-width</w:t>
+      </w:r>
+      <w:r>
+        <w:rPr>
+          <w:rFonts w:ascii="Mina" w:hAnsi="Mina" w:cs="Mina"/>
+          <w:lang w:val="de-DE"/>
+        </w:rPr>
+        <w:t>: 2px; // deklariert die dicke vom Rahmen</w:t>
+      </w:r>
+    </w:p>
+    <w:p>
+      <w:pPr>
+        <w:rPr>
+          <w:rFonts w:ascii="Mina" w:hAnsi="Mina" w:cs="Mina"/>
+          <w:lang w:val="en-US"/>
+        </w:rPr>
+      </w:pPr>
+      <w:r>
+        <w:rPr>
+          <w:rFonts w:ascii="Mina" w:hAnsi="Mina" w:cs="Mina"/>
+          <w:b/>
+          <w:lang w:val="en-US"/>
+        </w:rPr>
+        <w:t>border-style</w:t>
+      </w:r>
+      <w:r>
+        <w:rPr>
+          <w:rFonts w:ascii="Mina" w:hAnsi="Mina" w:cs="Mina"/>
+          <w:lang w:val="en-US"/>
         </w:rPr>
         <w:t>:</w:t>
       </w:r>
@@ -18016,31 +18703,90 @@
       <w:pPr>
         <w:rPr>
           <w:rFonts w:ascii="Mina" w:hAnsi="Mina" w:cs="Mina"/>
-          <w:color w:val="000000" w:themeColor="text1"/>
-          <w:lang w:val="de-DE"/>
-        </w:rPr>
-      </w:pPr>
-      <w:r>
-        <w:rPr>
-          <w:rFonts w:ascii="Mina" w:hAnsi="Mina" w:cs="Mina"/>
-          <w:color w:val="000000" w:themeColor="text1"/>
-          <w:lang w:val="de-DE"/>
-        </w:rPr>
-        <w:tab/>
-        <w:t>static</w:t>
-      </w:r>
-      <w:r>
-        <w:rPr>
-          <w:rFonts w:ascii="Mina" w:hAnsi="Mina" w:cs="Mina"/>
-          <w:color w:val="000000" w:themeColor="text1"/>
-          <w:lang w:val="de-DE"/>
-        </w:rPr>
-        <w:t>;</w:t>
-      </w:r>
-      <w:r>
-        <w:rPr>
-          <w:rFonts w:ascii="Mina" w:hAnsi="Mina" w:cs="Mina"/>
-          <w:color w:val="000000" w:themeColor="text1"/>
+          <w:lang w:val="en-US"/>
+        </w:rPr>
+      </w:pPr>
+      <w:r>
+        <w:rPr>
+          <w:rFonts w:ascii="Mina" w:hAnsi="Mina" w:cs="Mina"/>
+          <w:lang w:val="en-US"/>
+        </w:rPr>
+        <w:t xml:space="preserve">STYLING: </w:t>
+      </w:r>
+      <w:r>
+        <w:rPr>
+          <w:rFonts w:ascii="Mina" w:hAnsi="Mina" w:cs="Mina"/>
+          <w:lang w:val="en-US"/>
+        </w:rPr>
+        <w:t>dotted; dashed; solid; double; groove; ridge; inset; hidden;</w:t>
+      </w:r>
+    </w:p>
+    <w:p>
+      <w:pPr>
+        <w:rPr>
+          <w:rFonts w:ascii="Mina" w:hAnsi="Mina" w:cs="Mina"/>
+          <w:lang w:val="de-DE"/>
+        </w:rPr>
+      </w:pPr>
+      <w:r>
+        <w:rPr>
+          <w:rFonts w:ascii="Mina" w:hAnsi="Mina" w:cs="Mina"/>
+          <w:color w:val="7F7F7F" w:themeColor="text1" w:themeTint="80"/>
+          <w:lang w:val="de-DE"/>
+        </w:rPr>
+        <w:t xml:space="preserve">abgekürzt: </w:t>
+      </w:r>
+      <w:r>
+        <w:rPr>
+          <w:rFonts w:ascii="Mina" w:hAnsi="Mina" w:cs="Mina"/>
+          <w:b/>
+          <w:color w:val="7F7F7F" w:themeColor="text1" w:themeTint="80"/>
+          <w:lang w:val="de-DE"/>
+        </w:rPr>
+        <w:t>border: 1px solid #000000;</w:t>
+      </w:r>
+    </w:p>
+    <w:p>
+      <w:pPr>
+        <w:pStyle w:val="berschrift2"/>
+        <w:rPr>
+          <w:lang w:val="de-DE"/>
+        </w:rPr>
+      </w:pPr>
+      <w:bookmarkStart w:id="15" w:name="_Toc526146488"/>
+      <w:r>
+        <w:rPr>
+          <w:lang w:val="de-DE"/>
+        </w:rPr>
+        <w:t>Unsortiert</w:t>
+      </w:r>
+      <w:bookmarkEnd w:id="15"/>
+    </w:p>
+    <w:p>
+      <w:pPr>
+        <w:rPr>
+          <w:rFonts w:ascii="Mina" w:hAnsi="Mina" w:cs="Mina"/>
+          <w:lang w:val="de-DE"/>
+        </w:rPr>
+      </w:pPr>
+      <w:r>
+        <w:rPr>
+          <w:rFonts w:ascii="Mina" w:hAnsi="Mina" w:cs="Mina"/>
+          <w:b/>
+          <w:lang w:val="de-DE"/>
+        </w:rPr>
+        <w:t>z-index</w:t>
+      </w:r>
+      <w:r>
+        <w:rPr>
+          <w:rFonts w:ascii="Mina" w:hAnsi="Mina" w:cs="Mina"/>
+          <w:lang w:val="de-DE"/>
+        </w:rPr>
+        <w:t>:</w:t>
+      </w:r>
+      <w:r>
+        <w:rPr>
+          <w:rFonts w:ascii="Mina" w:hAnsi="Mina" w:cs="Mina"/>
           <w:lang w:val="de-DE"/>
         </w:rPr>
         <w:t xml:space="preserve"> </w:t>
@@ -18051,38 +18797,144 @@
           <w:color w:val="7F7F7F" w:themeColor="text1" w:themeTint="80"/>
           <w:lang w:val="de-DE"/>
         </w:rPr>
-        <w:t>// defaultwert</w:t>
-      </w:r>
-    </w:p>
-    <w:p>
-      <w:pPr>
-        <w:rPr>
-          <w:rFonts w:ascii="Mina" w:hAnsi="Mina" w:cs="Mina"/>
-          <w:color w:val="7F7F7F" w:themeColor="text1" w:themeTint="80"/>
-          <w:lang w:val="de-DE"/>
-        </w:rPr>
-      </w:pPr>
-      <w:r>
-        <w:rPr>
-          <w:rFonts w:ascii="Mina" w:hAnsi="Mina" w:cs="Mina"/>
-          <w:color w:val="000000" w:themeColor="text1"/>
-          <w:lang w:val="de-DE"/>
-        </w:rPr>
-        <w:tab/>
-        <w:t>relative</w:t>
-      </w:r>
-      <w:r>
-        <w:rPr>
-          <w:rFonts w:ascii="Mina" w:hAnsi="Mina" w:cs="Mina"/>
-          <w:color w:val="000000" w:themeColor="text1"/>
-          <w:lang w:val="de-DE"/>
-        </w:rPr>
-        <w:t>;</w:t>
-      </w:r>
-      <w:r>
-        <w:rPr>
-          <w:rFonts w:ascii="Mina" w:hAnsi="Mina" w:cs="Mina"/>
-          <w:color w:val="000000" w:themeColor="text1"/>
+        <w:t xml:space="preserve">// </w:t>
+      </w:r>
+      <w:r>
+        <w:rPr>
+          <w:rFonts w:ascii="Mina" w:hAnsi="Mina" w:cs="Mina"/>
+          <w:color w:val="7F7F7F" w:themeColor="text1" w:themeTint="80"/>
+          <w:lang w:val="de-DE"/>
+        </w:rPr>
+        <w:t>h</w:t>
+      </w:r>
+      <w:r>
+        <w:rPr>
+          <w:rFonts w:ascii="Mina" w:hAnsi="Mina" w:cs="Mina"/>
+          <w:color w:val="7F7F7F" w:themeColor="text1" w:themeTint="80"/>
+          <w:lang w:val="de-DE"/>
+        </w:rPr>
+        <w:t>öchste Nummer im Vordergrund, kleinste im Hintergrund</w:t>
+      </w:r>
+    </w:p>
+    <w:p>
+      <w:pPr>
+        <w:rPr>
+          <w:rFonts w:ascii="Mina" w:hAnsi="Mina" w:cs="Mina"/>
+          <w:color w:val="000000" w:themeColor="text1"/>
+          <w:lang w:val="en-US"/>
+        </w:rPr>
+      </w:pPr>
+      <w:r>
+        <w:rPr>
+          <w:rFonts w:ascii="Mina" w:hAnsi="Mina" w:cs="Mina"/>
+          <w:b/>
+          <w:color w:val="000000" w:themeColor="text1"/>
+          <w:lang w:val="en-US"/>
+        </w:rPr>
+        <w:t>cursor</w:t>
+      </w:r>
+      <w:r>
+        <w:rPr>
+          <w:rFonts w:ascii="Mina" w:hAnsi="Mina" w:cs="Mina"/>
+          <w:color w:val="000000" w:themeColor="text1"/>
+          <w:lang w:val="en-US"/>
+        </w:rPr>
+        <w:t>: all-scroll; ew-resize; grab; grabbing; move; ns-resize; none; not-allowed; pointer; progress; text; url; &amp; noch ein paar weitere...</w:t>
+      </w:r>
+    </w:p>
+    <w:p>
+      <w:pPr>
+        <w:rPr>
+          <w:rFonts w:ascii="Mina" w:hAnsi="Mina" w:cs="Mina"/>
+          <w:b/>
+          <w:color w:val="FFFFFF" w:themeColor="background1"/>
+          <w:lang w:val="en-US"/>
+        </w:rPr>
+      </w:pPr>
+      <w:proofErr w:type="gramStart"/>
+      <w:r>
+        <w:rPr>
+          <w:rFonts w:ascii="Mina" w:hAnsi="Mina" w:cs="Mina"/>
+          <w:b/>
+          <w:color w:val="000000" w:themeColor="text1"/>
+          <w:lang w:val="en-US"/>
+        </w:rPr>
+        <w:t>::</w:t>
+      </w:r>
+      <w:proofErr w:type="gramEnd"/>
+      <w:r>
+        <w:rPr>
+          <w:rFonts w:ascii="Mina" w:hAnsi="Mina" w:cs="Mina"/>
+          <w:b/>
+          <w:color w:val="000000" w:themeColor="text1"/>
+          <w:lang w:val="en-US"/>
+        </w:rPr>
+        <w:t xml:space="preserve">selection </w:t>
+      </w:r>
+      <w:r>
+        <w:rPr>
+          <w:rFonts w:ascii="Mina" w:hAnsi="Mina" w:cs="Mina"/>
+          <w:b/>
+          <w:lang w:val="en-US"/>
+        </w:rPr>
+        <w:t>{</w:t>
+      </w:r>
+    </w:p>
+    <w:p>
+      <w:pPr>
+        <w:rPr>
+          <w:rFonts w:ascii="Mina" w:hAnsi="Mina" w:cs="Mina"/>
+          <w:color w:val="000000" w:themeColor="text1"/>
+          <w:lang w:val="en-US"/>
+        </w:rPr>
+      </w:pPr>
+      <w:r>
+        <w:rPr>
+          <w:rFonts w:ascii="Mina" w:hAnsi="Mina" w:cs="Mina"/>
+          <w:color w:val="000000" w:themeColor="text1"/>
+          <w:lang w:val="en-US"/>
+        </w:rPr>
+        <w:tab/>
+        <w:t>color: white;</w:t>
+      </w:r>
+    </w:p>
+    <w:p>
+      <w:pPr>
+        <w:rPr>
+          <w:rFonts w:ascii="Mina" w:hAnsi="Mina" w:cs="Mina"/>
+          <w:color w:val="000000" w:themeColor="text1"/>
+          <w:lang w:val="en-US"/>
+        </w:rPr>
+      </w:pPr>
+      <w:r>
+        <w:rPr>
+          <w:rFonts w:ascii="Mina" w:hAnsi="Mina" w:cs="Mina"/>
+          <w:color w:val="000000" w:themeColor="text1"/>
+          <w:lang w:val="en-US"/>
+        </w:rPr>
+        <w:tab/>
+        <w:t>background: black;</w:t>
+      </w:r>
+    </w:p>
+    <w:p>
+      <w:pPr>
+        <w:rPr>
+          <w:rFonts w:ascii="Mina" w:hAnsi="Mina" w:cs="Mina"/>
+          <w:color w:val="7F7F7F" w:themeColor="text1" w:themeTint="80"/>
+          <w:lang w:val="de-DE"/>
+        </w:rPr>
+      </w:pPr>
+      <w:r>
+        <w:rPr>
+          <w:rFonts w:ascii="Mina" w:hAnsi="Mina" w:cs="Mina"/>
+          <w:b/>
+          <w:lang w:val="de-DE"/>
+        </w:rPr>
+        <w:t>}</w:t>
+      </w:r>
+      <w:r>
+        <w:rPr>
+          <w:rFonts w:ascii="Mina" w:hAnsi="Mina" w:cs="Mina"/>
           <w:lang w:val="de-DE"/>
         </w:rPr>
         <w:t xml:space="preserve"> </w:t>
@@ -18093,689 +18945,132 @@
           <w:color w:val="7F7F7F" w:themeColor="text1" w:themeTint="80"/>
           <w:lang w:val="de-DE"/>
         </w:rPr>
-        <w:t xml:space="preserve">// </w:t>
-      </w:r>
-      <w:r>
-        <w:rPr>
-          <w:rFonts w:ascii="Mina" w:hAnsi="Mina" w:cs="Mina"/>
-          <w:color w:val="7F7F7F" w:themeColor="text1" w:themeTint="80"/>
-          <w:lang w:val="de-DE"/>
-        </w:rPr>
-        <w:t>Positionierung relativ zu ihrer normalen Position</w:t>
-      </w:r>
-    </w:p>
-    <w:p>
-      <w:pPr>
-        <w:ind w:firstLine="708"/>
-        <w:rPr>
-          <w:rFonts w:ascii="Mina" w:hAnsi="Mina" w:cs="Mina"/>
-          <w:color w:val="7F7F7F" w:themeColor="text1" w:themeTint="80"/>
-        </w:rPr>
-      </w:pPr>
-      <w:r>
-        <w:rPr>
-          <w:rFonts w:ascii="Mina" w:hAnsi="Mina" w:cs="Mina"/>
-          <w:color w:val="7F7F7F" w:themeColor="text1" w:themeTint="80"/>
-        </w:rPr>
-        <w:t>(mit top: 50px; ist das Element 50px weiter unten als es normalerweise wäre</w:t>
-      </w:r>
-      <w:r>
-        <w:rPr>
-          <w:rFonts w:ascii="Mina" w:hAnsi="Mina" w:cs="Mina"/>
-          <w:color w:val="7F7F7F" w:themeColor="text1" w:themeTint="80"/>
-        </w:rPr>
-        <w:t>)</w:t>
-      </w:r>
-    </w:p>
-    <w:p>
-      <w:pPr>
-        <w:rPr>
-          <w:rFonts w:ascii="Mina" w:hAnsi="Mina" w:cs="Mina"/>
-          <w:color w:val="7F7F7F" w:themeColor="text1" w:themeTint="80"/>
-          <w:lang w:val="de-DE"/>
-        </w:rPr>
-      </w:pPr>
-      <w:r>
-        <w:rPr>
-          <w:rFonts w:ascii="Mina" w:hAnsi="Mina" w:cs="Mina"/>
-          <w:color w:val="000000" w:themeColor="text1"/>
-          <w:lang w:val="de-DE"/>
-        </w:rPr>
-        <w:tab/>
-        <w:t>absolute</w:t>
-      </w:r>
-      <w:r>
-        <w:rPr>
-          <w:rFonts w:ascii="Mina" w:hAnsi="Mina" w:cs="Mina"/>
-          <w:color w:val="000000" w:themeColor="text1"/>
-          <w:lang w:val="de-DE"/>
-        </w:rPr>
-        <w:t xml:space="preserve">; </w:t>
-      </w:r>
-      <w:r>
-        <w:rPr>
-          <w:rFonts w:ascii="Mina" w:hAnsi="Mina" w:cs="Mina"/>
-          <w:color w:val="7F7F7F" w:themeColor="text1" w:themeTint="80"/>
-          <w:lang w:val="de-DE"/>
-        </w:rPr>
-        <w:t>// orientiert sich an dem Viewport</w:t>
-      </w:r>
-    </w:p>
-    <w:p>
-      <w:pPr>
-        <w:rPr>
-          <w:rFonts w:ascii="Mina" w:hAnsi="Mina" w:cs="Mina"/>
-          <w:color w:val="000000" w:themeColor="text1"/>
-          <w:lang w:val="de-DE"/>
-        </w:rPr>
-      </w:pPr>
-      <w:r>
-        <w:rPr>
-          <w:rFonts w:ascii="Mina" w:hAnsi="Mina" w:cs="Mina"/>
-          <w:color w:val="7F7F7F" w:themeColor="text1" w:themeTint="80"/>
-          <w:lang w:val="de-DE"/>
-        </w:rPr>
-        <w:tab/>
-        <w:t>(mit top: 50px; ist das Element 50px von ganz oben)</w:t>
-      </w:r>
-    </w:p>
-    <w:p>
-      <w:pPr>
-        <w:rPr>
-          <w:rFonts w:ascii="Mina" w:hAnsi="Mina" w:cs="Mina"/>
-          <w:color w:val="000000" w:themeColor="text1"/>
-          <w:lang w:val="de-DE"/>
-        </w:rPr>
-      </w:pPr>
-      <w:r>
-        <w:rPr>
-          <w:rFonts w:ascii="Mina" w:hAnsi="Mina" w:cs="Mina"/>
-          <w:color w:val="000000" w:themeColor="text1"/>
-          <w:lang w:val="de-DE"/>
-        </w:rPr>
-        <w:tab/>
-      </w:r>
-      <w:r>
-        <w:rPr>
-          <w:rFonts w:ascii="Mina" w:hAnsi="Mina" w:cs="Mina"/>
-          <w:color w:val="000000" w:themeColor="text1"/>
-          <w:lang w:val="de-DE"/>
-        </w:rPr>
-        <w:t>fixed</w:t>
-      </w:r>
-      <w:r>
-        <w:rPr>
-          <w:rFonts w:ascii="Mina" w:hAnsi="Mina" w:cs="Mina"/>
-          <w:color w:val="000000" w:themeColor="text1"/>
-          <w:lang w:val="de-DE"/>
-        </w:rPr>
-        <w:t xml:space="preserve">; </w:t>
-      </w:r>
-      <w:r>
-        <w:rPr>
-          <w:rFonts w:ascii="Mina" w:hAnsi="Mina" w:cs="Mina"/>
-          <w:color w:val="7F7F7F" w:themeColor="text1" w:themeTint="80"/>
-          <w:lang w:val="de-DE"/>
-        </w:rPr>
-        <w:t>// das Element bleibt beim Scrollen wo es ist</w:t>
-      </w:r>
-    </w:p>
-    <w:p>
-      <w:pPr>
-        <w:rPr>
-          <w:rFonts w:ascii="Mina" w:hAnsi="Mina" w:cs="Mina"/>
-          <w:color w:val="000000" w:themeColor="text1"/>
-          <w:lang w:val="de-DE"/>
-        </w:rPr>
-      </w:pPr>
-      <w:r>
-        <w:rPr>
-          <w:rFonts w:ascii="Mina" w:hAnsi="Mina" w:cs="Mina"/>
-          <w:color w:val="000000" w:themeColor="text1"/>
-          <w:lang w:val="de-DE"/>
-        </w:rPr>
-        <w:tab/>
-        <w:t>sticky</w:t>
-      </w:r>
-      <w:r>
-        <w:rPr>
-          <w:rFonts w:ascii="Mina" w:hAnsi="Mina" w:cs="Mina"/>
-          <w:color w:val="000000" w:themeColor="text1"/>
-          <w:lang w:val="de-DE"/>
-        </w:rPr>
-        <w:t>;</w:t>
-      </w:r>
-      <w:r>
-        <w:rPr>
-          <w:rFonts w:ascii="Mina" w:hAnsi="Mina" w:cs="Mina"/>
-          <w:color w:val="000000" w:themeColor="text1"/>
-          <w:lang w:val="de-DE"/>
-        </w:rPr>
-        <w:t xml:space="preserve"> </w:t>
-      </w:r>
-      <w:r>
-        <w:rPr>
-          <w:rFonts w:ascii="Mina" w:hAnsi="Mina" w:cs="Mina"/>
-          <w:color w:val="7F7F7F" w:themeColor="text1" w:themeTint="80"/>
-          <w:lang w:val="de-DE"/>
-        </w:rPr>
-        <w:t>// bleibt oben kleben, sobald gescrollt wurde</w:t>
-      </w:r>
-    </w:p>
-    <w:p>
-      <w:pPr>
-        <w:rPr>
-          <w:rFonts w:ascii="Mina" w:hAnsi="Mina" w:cs="Mina"/>
-          <w:color w:val="000000" w:themeColor="text1"/>
-          <w:lang w:val="de-DE"/>
-        </w:rPr>
-      </w:pPr>
-      <w:r>
-        <w:rPr>
-          <w:rFonts w:ascii="Mina" w:hAnsi="Mina" w:cs="Mina"/>
-          <w:b/>
-          <w:color w:val="000000" w:themeColor="text1"/>
-          <w:lang w:val="de-DE"/>
-        </w:rPr>
-        <w:t>float</w:t>
-      </w:r>
-      <w:r>
-        <w:rPr>
-          <w:rFonts w:ascii="Mina" w:hAnsi="Mina" w:cs="Mina"/>
-          <w:color w:val="000000" w:themeColor="text1"/>
-          <w:lang w:val="de-DE"/>
-        </w:rPr>
-        <w:t>:</w:t>
-      </w:r>
-      <w:r>
-        <w:rPr>
-          <w:rFonts w:ascii="Mina" w:hAnsi="Mina" w:cs="Mina"/>
-          <w:color w:val="000000" w:themeColor="text1"/>
-          <w:lang w:val="de-DE"/>
-        </w:rPr>
-        <w:t xml:space="preserve"> // damit kann man Elemente nebeneinander darstellen lassen</w:t>
-      </w:r>
-    </w:p>
-    <w:p>
-      <w:pPr>
-        <w:rPr>
-          <w:rFonts w:ascii="Mina" w:hAnsi="Mina" w:cs="Mina"/>
-          <w:color w:val="7F7F7F" w:themeColor="text1" w:themeTint="80"/>
-          <w:lang w:val="de-DE"/>
-        </w:rPr>
-      </w:pPr>
-      <w:r>
-        <w:rPr>
-          <w:rFonts w:ascii="Mina" w:hAnsi="Mina" w:cs="Mina"/>
-          <w:color w:val="000000" w:themeColor="text1"/>
-          <w:lang w:val="de-DE"/>
-        </w:rPr>
-        <w:tab/>
-        <w:t>left;</w:t>
-      </w:r>
-      <w:r>
-        <w:rPr>
-          <w:rFonts w:ascii="Mina" w:hAnsi="Mina" w:cs="Mina"/>
-          <w:color w:val="000000" w:themeColor="text1"/>
-          <w:lang w:val="de-DE"/>
-        </w:rPr>
-        <w:t xml:space="preserve"> </w:t>
-      </w:r>
-      <w:r>
-        <w:rPr>
-          <w:rFonts w:ascii="Mina" w:hAnsi="Mina" w:cs="Mina"/>
-          <w:color w:val="7F7F7F" w:themeColor="text1" w:themeTint="80"/>
-          <w:lang w:val="de-DE"/>
-        </w:rPr>
-        <w:t>//</w:t>
-      </w:r>
-      <w:r>
-        <w:rPr>
-          <w:rFonts w:ascii="Mina" w:hAnsi="Mina" w:cs="Mina"/>
-          <w:color w:val="7F7F7F" w:themeColor="text1" w:themeTint="80"/>
-          <w:lang w:val="de-DE"/>
-        </w:rPr>
-        <w:t xml:space="preserve"> </w:t>
-      </w:r>
-      <w:r>
-        <w:rPr>
-          <w:rFonts w:ascii="Mina" w:hAnsi="Mina" w:cs="Mina"/>
-          <w:color w:val="7F7F7F" w:themeColor="text1" w:themeTint="80"/>
-          <w:lang w:val="de-DE"/>
-        </w:rPr>
-        <w:t>A</w:t>
-      </w:r>
-      <w:r>
-        <w:rPr>
-          <w:rFonts w:ascii="Mina" w:hAnsi="Mina" w:cs="Mina"/>
-          <w:color w:val="7F7F7F" w:themeColor="text1" w:themeTint="80"/>
-          <w:lang w:val="de-DE"/>
-        </w:rPr>
-        <w:t>usrichtung links</w:t>
-      </w:r>
-    </w:p>
-    <w:p>
-      <w:pPr>
-        <w:rPr>
-          <w:rFonts w:ascii="Mina" w:hAnsi="Mina" w:cs="Mina"/>
-          <w:color w:val="000000" w:themeColor="text1"/>
-          <w:lang w:val="de-DE"/>
-        </w:rPr>
-      </w:pPr>
-      <w:r>
-        <w:rPr>
-          <w:rFonts w:ascii="Mina" w:hAnsi="Mina" w:cs="Mina"/>
-          <w:color w:val="000000" w:themeColor="text1"/>
-          <w:lang w:val="de-DE"/>
-        </w:rPr>
-        <w:tab/>
-        <w:t>right;</w:t>
-      </w:r>
-      <w:r>
-        <w:rPr>
-          <w:rFonts w:ascii="Mina" w:hAnsi="Mina" w:cs="Mina"/>
-          <w:color w:val="000000" w:themeColor="text1"/>
-          <w:lang w:val="de-DE"/>
-        </w:rPr>
-        <w:t xml:space="preserve"> </w:t>
-      </w:r>
-      <w:r>
-        <w:rPr>
-          <w:rFonts w:ascii="Mina" w:hAnsi="Mina" w:cs="Mina"/>
-          <w:color w:val="7F7F7F" w:themeColor="text1" w:themeTint="80"/>
-          <w:lang w:val="de-DE"/>
-        </w:rPr>
-        <w:t>// Ausrichtung rechts</w:t>
-      </w:r>
-    </w:p>
-    <w:p>
-      <w:pPr>
-        <w:rPr>
-          <w:rFonts w:ascii="Mina" w:hAnsi="Mina" w:cs="Mina"/>
-          <w:color w:val="000000" w:themeColor="text1"/>
-          <w:lang w:val="de-DE"/>
-        </w:rPr>
-      </w:pPr>
-      <w:r>
-        <w:rPr>
-          <w:rFonts w:ascii="Mina" w:hAnsi="Mina" w:cs="Mina"/>
-          <w:color w:val="000000" w:themeColor="text1"/>
-          <w:lang w:val="de-DE"/>
-        </w:rPr>
-        <w:tab/>
-        <w:t>none;</w:t>
+        <w:t>/</w:t>
+      </w:r>
+      <w:proofErr w:type="gramStart"/>
+      <w:r>
+        <w:rPr>
+          <w:rFonts w:ascii="Mina" w:hAnsi="Mina" w:cs="Mina"/>
+          <w:color w:val="7F7F7F" w:themeColor="text1" w:themeTint="80"/>
+          <w:lang w:val="de-DE"/>
+        </w:rPr>
+        <w:t>/</w:t>
+      </w:r>
+      <w:proofErr w:type="gramEnd"/>
+      <w:r>
+        <w:rPr>
+          <w:rFonts w:ascii="Mina" w:hAnsi="Mina" w:cs="Mina"/>
+          <w:color w:val="7F7F7F" w:themeColor="text1" w:themeTint="80"/>
+          <w:lang w:val="de-DE"/>
+        </w:rPr>
+        <w:t xml:space="preserve"> wenn etwas selektiert wird</w:t>
+      </w:r>
+    </w:p>
+    <w:p>
+      <w:pPr>
+        <w:rPr>
+          <w:rFonts w:ascii="Mina" w:hAnsi="Mina" w:cs="Mina"/>
+          <w:color w:val="000000" w:themeColor="text1"/>
+          <w:lang w:val="de-DE"/>
+        </w:rPr>
+      </w:pPr>
+      <w:r>
+        <w:rPr>
+          <w:rFonts w:ascii="Mina" w:hAnsi="Mina" w:cs="Mina"/>
+          <w:color w:val="000000" w:themeColor="text1"/>
+          <w:lang w:val="de-DE"/>
+        </w:rPr>
+        <w:br w:type="page"/>
+      </w:r>
+    </w:p>
+    <w:p>
+      <w:pPr>
+        <w:pStyle w:val="berschrift1"/>
+      </w:pPr>
+      <w:r>
+        <w:lastRenderedPageBreak/>
+        <w:t>Basic JavaScript</w:t>
       </w:r>
     </w:p>
     <w:p>
       <w:pPr>
         <w:pStyle w:val="berschrift2"/>
         <w:rPr>
-          <w:lang w:val="de-DE"/>
-        </w:rPr>
-      </w:pPr>
-      <w:bookmarkStart w:id="15" w:name="_Toc526146487"/>
-      <w:r>
-        <w:rPr>
-          <w:lang w:val="de-DE"/>
-        </w:rPr>
-        <w:t>Rahmen</w:t>
-      </w:r>
-      <w:bookmarkEnd w:id="15"/>
-    </w:p>
-    <w:p>
-      <w:pPr>
-        <w:rPr>
-          <w:rFonts w:ascii="Mina" w:hAnsi="Mina" w:cs="Mina"/>
-          <w:lang w:val="de-DE"/>
-        </w:rPr>
-      </w:pPr>
-      <w:r>
-        <w:rPr>
-          <w:rFonts w:ascii="Mina" w:hAnsi="Mina" w:cs="Mina"/>
-          <w:b/>
-          <w:lang w:val="de-DE"/>
-        </w:rPr>
-        <w:t>border</w:t>
-      </w:r>
-      <w:r>
-        <w:rPr>
-          <w:rFonts w:ascii="Mina" w:hAnsi="Mina" w:cs="Mina"/>
-          <w:b/>
-          <w:lang w:val="de-DE"/>
-        </w:rPr>
-        <w:t>-radius</w:t>
-      </w:r>
-      <w:r>
-        <w:rPr>
-          <w:rFonts w:ascii="Mina" w:hAnsi="Mina" w:cs="Mina"/>
-          <w:lang w:val="de-DE"/>
-        </w:rPr>
-        <w:t>: 10px; // rundet die Ecken ab</w:t>
-      </w:r>
-    </w:p>
-    <w:p>
-      <w:pPr>
-        <w:rPr>
-          <w:rFonts w:ascii="Mina" w:hAnsi="Mina" w:cs="Mina"/>
-          <w:lang w:val="de-DE"/>
-        </w:rPr>
-      </w:pPr>
-      <w:r>
-        <w:rPr>
-          <w:rFonts w:ascii="Mina" w:hAnsi="Mina" w:cs="Mina"/>
-          <w:b/>
-          <w:lang w:val="de-DE"/>
-        </w:rPr>
-        <w:t>border-color</w:t>
-      </w:r>
-      <w:r>
-        <w:rPr>
-          <w:rFonts w:ascii="Mina" w:hAnsi="Mina" w:cs="Mina"/>
-          <w:lang w:val="de-DE"/>
-        </w:rPr>
-        <w:t>: #ff0000; // färbt den Rahmen</w:t>
-      </w:r>
-    </w:p>
-    <w:p>
-      <w:pPr>
-        <w:rPr>
-          <w:rFonts w:ascii="Mina" w:hAnsi="Mina" w:cs="Mina"/>
-          <w:lang w:val="de-DE"/>
-        </w:rPr>
-      </w:pPr>
-      <w:r>
-        <w:rPr>
-          <w:rFonts w:ascii="Mina" w:hAnsi="Mina" w:cs="Mina"/>
-          <w:b/>
-          <w:lang w:val="de-DE"/>
-        </w:rPr>
-        <w:t>border-width</w:t>
-      </w:r>
-      <w:r>
-        <w:rPr>
-          <w:rFonts w:ascii="Mina" w:hAnsi="Mina" w:cs="Mina"/>
-          <w:lang w:val="de-DE"/>
-        </w:rPr>
-        <w:t>: 2px; // deklariert die dicke vom Rahmen</w:t>
-      </w:r>
-    </w:p>
-    <w:p>
-      <w:pPr>
-        <w:rPr>
-          <w:rFonts w:ascii="Mina" w:hAnsi="Mina" w:cs="Mina"/>
-          <w:lang w:val="en-US"/>
-        </w:rPr>
-      </w:pPr>
-      <w:r>
-        <w:rPr>
-          <w:rFonts w:ascii="Mina" w:hAnsi="Mina" w:cs="Mina"/>
-          <w:b/>
-          <w:lang w:val="en-US"/>
-        </w:rPr>
-        <w:t>border-style</w:t>
-      </w:r>
-      <w:r>
-        <w:rPr>
-          <w:rFonts w:ascii="Mina" w:hAnsi="Mina" w:cs="Mina"/>
-          <w:lang w:val="en-US"/>
-        </w:rPr>
-        <w:t>:</w:t>
-      </w:r>
-    </w:p>
-    <w:p>
-      <w:pPr>
-        <w:rPr>
-          <w:rFonts w:ascii="Mina" w:hAnsi="Mina" w:cs="Mina"/>
-          <w:lang w:val="en-US"/>
-        </w:rPr>
-      </w:pPr>
-      <w:r>
-        <w:rPr>
-          <w:rFonts w:ascii="Mina" w:hAnsi="Mina" w:cs="Mina"/>
-          <w:lang w:val="en-US"/>
-        </w:rPr>
-        <w:t xml:space="preserve">STYLING: </w:t>
-      </w:r>
-      <w:r>
-        <w:rPr>
-          <w:rFonts w:ascii="Mina" w:hAnsi="Mina" w:cs="Mina"/>
-          <w:lang w:val="en-US"/>
-        </w:rPr>
-        <w:t>dotted; dashed; solid; double; groove; ridge; inset; hidden;</w:t>
-      </w:r>
-    </w:p>
-    <w:p>
-      <w:pPr>
-        <w:rPr>
-          <w:rFonts w:ascii="Mina" w:hAnsi="Mina" w:cs="Mina"/>
-          <w:lang w:val="de-DE"/>
-        </w:rPr>
-      </w:pPr>
-      <w:r>
-        <w:rPr>
-          <w:rFonts w:ascii="Mina" w:hAnsi="Mina" w:cs="Mina"/>
-          <w:color w:val="7F7F7F" w:themeColor="text1" w:themeTint="80"/>
-          <w:lang w:val="de-DE"/>
-        </w:rPr>
-        <w:t xml:space="preserve">abgekürzt: </w:t>
-      </w:r>
-      <w:r>
-        <w:rPr>
-          <w:rFonts w:ascii="Mina" w:hAnsi="Mina" w:cs="Mina"/>
-          <w:b/>
-          <w:color w:val="7F7F7F" w:themeColor="text1" w:themeTint="80"/>
-          <w:lang w:val="de-DE"/>
-        </w:rPr>
-        <w:t>border: 1px solid #000000;</w:t>
-      </w:r>
-    </w:p>
-    <w:p>
-      <w:pPr>
-        <w:pStyle w:val="berschrift2"/>
-        <w:rPr>
-          <w:lang w:val="de-DE"/>
-        </w:rPr>
-      </w:pPr>
-      <w:bookmarkStart w:id="16" w:name="_Toc526146488"/>
-      <w:r>
-        <w:rPr>
-          <w:lang w:val="de-DE"/>
-        </w:rPr>
-        <w:t>Unsortiert</w:t>
-      </w:r>
+          <w:rFonts w:cs="Mina"/>
+          <w:lang w:val="en-US"/>
+        </w:rPr>
+      </w:pPr>
+      <w:r>
+        <w:rPr>
+          <w:rFonts w:cs="Mina"/>
+          <w:lang w:val="en-US"/>
+        </w:rPr>
+        <w:t>Coole Sachen</w:t>
+      </w:r>
+    </w:p>
+    <w:p>
+      <w:pPr>
+        <w:rPr>
+          <w:rFonts w:ascii="Mina" w:hAnsi="Mina" w:cs="Mina"/>
+          <w:color w:val="7F7F7F" w:themeColor="text1" w:themeTint="80"/>
+          <w:lang w:val="de-DE"/>
+        </w:rPr>
+      </w:pPr>
+      <w:r>
+        <w:rPr>
+          <w:rFonts w:ascii="Mina" w:hAnsi="Mina" w:cs="Mina"/>
+          <w:color w:val="7F7F7F" w:themeColor="text1" w:themeTint="80"/>
+          <w:lang w:val="de-DE"/>
+        </w:rPr>
+        <w:t>// Beim draufklicken wirst du eine Seite zurückgeleitet.</w:t>
+      </w:r>
+    </w:p>
+    <w:p>
+      <w:pPr>
+        <w:rPr>
+          <w:rFonts w:ascii="Mina" w:hAnsi="Mina" w:cs="Mina"/>
+          <w:lang w:val="en-US"/>
+        </w:rPr>
+      </w:pPr>
+      <w:r>
+        <w:rPr>
+          <w:rFonts w:ascii="Mina" w:hAnsi="Mina" w:cs="Mina"/>
+          <w:lang w:val="en-US"/>
+        </w:rPr>
+        <w:t>&lt;a</w:t>
+      </w:r>
+      <w:r>
+        <w:rPr>
+          <w:rFonts w:ascii="Mina" w:hAnsi="Mina" w:cs="Mina"/>
+          <w:lang w:val="en-US"/>
+        </w:rPr>
+        <w:t xml:space="preserve"> onclic</w:t>
+      </w:r>
+      <w:bookmarkStart w:id="16" w:name="_GoBack"/>
       <w:bookmarkEnd w:id="16"/>
-    </w:p>
-    <w:p>
-      <w:pPr>
-        <w:rPr>
-          <w:rFonts w:ascii="Mina" w:hAnsi="Mina" w:cs="Mina"/>
-          <w:lang w:val="de-DE"/>
-        </w:rPr>
-      </w:pPr>
-      <w:r>
-        <w:rPr>
-          <w:rFonts w:ascii="Mina" w:hAnsi="Mina" w:cs="Mina"/>
-          <w:b/>
-          <w:lang w:val="de-DE"/>
-        </w:rPr>
-        <w:t>z-index</w:t>
-      </w:r>
-      <w:r>
-        <w:rPr>
-          <w:rFonts w:ascii="Mina" w:hAnsi="Mina" w:cs="Mina"/>
-          <w:lang w:val="de-DE"/>
-        </w:rPr>
-        <w:t>:</w:t>
-      </w:r>
-      <w:r>
-        <w:rPr>
-          <w:rFonts w:ascii="Mina" w:hAnsi="Mina" w:cs="Mina"/>
-          <w:lang w:val="de-DE"/>
-        </w:rPr>
-        <w:t xml:space="preserve"> </w:t>
-      </w:r>
-      <w:r>
-        <w:rPr>
-          <w:rFonts w:ascii="Mina" w:hAnsi="Mina" w:cs="Mina"/>
-          <w:color w:val="7F7F7F" w:themeColor="text1" w:themeTint="80"/>
-          <w:lang w:val="de-DE"/>
-        </w:rPr>
-        <w:t xml:space="preserve">// </w:t>
-      </w:r>
-      <w:r>
-        <w:rPr>
-          <w:rFonts w:ascii="Mina" w:hAnsi="Mina" w:cs="Mina"/>
-          <w:color w:val="7F7F7F" w:themeColor="text1" w:themeTint="80"/>
-          <w:lang w:val="de-DE"/>
-        </w:rPr>
-        <w:t>h</w:t>
-      </w:r>
-      <w:r>
-        <w:rPr>
-          <w:rFonts w:ascii="Mina" w:hAnsi="Mina" w:cs="Mina"/>
-          <w:color w:val="7F7F7F" w:themeColor="text1" w:themeTint="80"/>
-          <w:lang w:val="de-DE"/>
-        </w:rPr>
-        <w:t>öchste Nummer im Vordergrund, kleinste im Hintergrund</w:t>
-      </w:r>
-    </w:p>
-    <w:p>
-      <w:pPr>
-        <w:rPr>
-          <w:rFonts w:ascii="Mina" w:hAnsi="Mina" w:cs="Mina"/>
-          <w:color w:val="000000" w:themeColor="text1"/>
-          <w:lang w:val="en-US"/>
-        </w:rPr>
-      </w:pPr>
-      <w:r>
-        <w:rPr>
-          <w:rFonts w:ascii="Mina" w:hAnsi="Mina" w:cs="Mina"/>
-          <w:b/>
-          <w:color w:val="000000" w:themeColor="text1"/>
-          <w:lang w:val="en-US"/>
-        </w:rPr>
-        <w:t>cursor</w:t>
-      </w:r>
-      <w:r>
-        <w:rPr>
-          <w:rFonts w:ascii="Mina" w:hAnsi="Mina" w:cs="Mina"/>
-          <w:color w:val="000000" w:themeColor="text1"/>
-          <w:lang w:val="en-US"/>
-        </w:rPr>
-        <w:t>: all-scroll; ew-resize; grab; grabbing; move; ns-resize; none; not-allowed; pointer; progress; text; url; &amp; noch ein paar weitere...</w:t>
-      </w:r>
-    </w:p>
-    <w:p>
-      <w:pPr>
-        <w:rPr>
-          <w:rFonts w:ascii="Mina" w:hAnsi="Mina" w:cs="Mina"/>
-          <w:b/>
-          <w:color w:val="FFFFFF" w:themeColor="background1"/>
-          <w:lang w:val="en-US"/>
-        </w:rPr>
-      </w:pPr>
-      <w:r>
-        <w:rPr>
-          <w:rFonts w:ascii="Mina" w:hAnsi="Mina" w:cs="Mina"/>
-          <w:b/>
-          <w:color w:val="000000" w:themeColor="text1"/>
-          <w:lang w:val="en-US"/>
-        </w:rPr>
-        <w:t xml:space="preserve">::selection </w:t>
-      </w:r>
-      <w:r>
-        <w:rPr>
-          <w:rFonts w:ascii="Mina" w:hAnsi="Mina" w:cs="Mina"/>
-          <w:b/>
-          <w:lang w:val="en-US"/>
-        </w:rPr>
-        <w:t>{</w:t>
-      </w:r>
-    </w:p>
-    <w:p>
-      <w:pPr>
-        <w:rPr>
-          <w:rFonts w:ascii="Mina" w:hAnsi="Mina" w:cs="Mina"/>
-          <w:color w:val="000000" w:themeColor="text1"/>
-          <w:lang w:val="en-US"/>
-        </w:rPr>
-      </w:pPr>
-      <w:r>
-        <w:rPr>
-          <w:rFonts w:ascii="Mina" w:hAnsi="Mina" w:cs="Mina"/>
-          <w:color w:val="000000" w:themeColor="text1"/>
-          <w:lang w:val="en-US"/>
-        </w:rPr>
-        <w:tab/>
-        <w:t>color: white;</w:t>
-      </w:r>
-    </w:p>
-    <w:p>
-      <w:pPr>
-        <w:rPr>
-          <w:rFonts w:ascii="Mina" w:hAnsi="Mina" w:cs="Mina"/>
-          <w:color w:val="000000" w:themeColor="text1"/>
-          <w:lang w:val="en-US"/>
-        </w:rPr>
-      </w:pPr>
-      <w:r>
-        <w:rPr>
-          <w:rFonts w:ascii="Mina" w:hAnsi="Mina" w:cs="Mina"/>
-          <w:color w:val="000000" w:themeColor="text1"/>
-          <w:lang w:val="en-US"/>
-        </w:rPr>
-        <w:tab/>
-        <w:t>background: black;</w:t>
-      </w:r>
-    </w:p>
-    <w:p>
-      <w:pPr>
-        <w:rPr>
-          <w:rFonts w:ascii="Mina" w:hAnsi="Mina" w:cs="Mina"/>
-          <w:color w:val="7F7F7F" w:themeColor="text1" w:themeTint="80"/>
-          <w:lang w:val="de-DE"/>
-        </w:rPr>
-      </w:pPr>
-      <w:r>
-        <w:rPr>
-          <w:rFonts w:ascii="Mina" w:hAnsi="Mina" w:cs="Mina"/>
-          <w:b/>
-          <w:lang w:val="de-DE"/>
-        </w:rPr>
-        <w:t>}</w:t>
-      </w:r>
-      <w:r>
-        <w:rPr>
-          <w:rFonts w:ascii="Mina" w:hAnsi="Mina" w:cs="Mina"/>
-          <w:lang w:val="de-DE"/>
-        </w:rPr>
-        <w:t xml:space="preserve"> </w:t>
-      </w:r>
-      <w:r>
-        <w:rPr>
-          <w:rFonts w:ascii="Mina" w:hAnsi="Mina" w:cs="Mina"/>
-          <w:color w:val="7F7F7F" w:themeColor="text1" w:themeTint="80"/>
-          <w:lang w:val="de-DE"/>
-        </w:rPr>
-        <w:t>//</w:t>
-      </w:r>
-      <w:r>
-        <w:rPr>
-          <w:rFonts w:ascii="Mina" w:hAnsi="Mina" w:cs="Mina"/>
-          <w:color w:val="7F7F7F" w:themeColor="text1" w:themeTint="80"/>
-          <w:lang w:val="de-DE"/>
-        </w:rPr>
-        <w:t xml:space="preserve"> wenn etwas selektiert wird</w:t>
-      </w:r>
-    </w:p>
-    <w:p>
-      <w:pPr>
-        <w:rPr>
-          <w:rFonts w:ascii="Mina" w:hAnsi="Mina" w:cs="Mina"/>
-          <w:color w:val="000000" w:themeColor="text1"/>
-          <w:lang w:val="de-DE"/>
-        </w:rPr>
-      </w:pPr>
+      <w:r>
+        <w:rPr>
+          <w:rFonts w:ascii="Mina" w:hAnsi="Mina" w:cs="Mina"/>
+          <w:lang w:val="en-US"/>
+        </w:rPr>
+        <w:t>k="</w:t>
+      </w:r>
+      <w:proofErr w:type="gramStart"/>
+      <w:r>
+        <w:rPr>
+          <w:rFonts w:ascii="Mina" w:hAnsi="Mina" w:cs="Mina"/>
+          <w:lang w:val="en-US"/>
+        </w:rPr>
+        <w:t>history.back</w:t>
+      </w:r>
+      <w:proofErr w:type="gramEnd"/>
+      <w:r>
+        <w:rPr>
+          <w:rFonts w:ascii="Mina" w:hAnsi="Mina" w:cs="Mina"/>
+          <w:lang w:val="en-US"/>
+        </w:rPr>
+        <w:t>(-1)"&gt;Eine Seite zurück&lt;/a&gt;</w:t>
+      </w:r>
     </w:p>
     <w:sectPr>
       <w:footerReference w:type="first" r:id="rId11"/>
@@ -20873,7 +21168,7 @@
 </file>
 
 <file path=customXml/itemProps1.xml><?xml version="1.0" encoding="utf-8"?>
-<ds:datastoreItem xmlns:ds="http://schemas.openxmlformats.org/officeDocument/2006/customXml" ds:itemID="{61090507-00A2-2C44-934E-4FF4E1F4C682}">
+<ds:datastoreItem xmlns:ds="http://schemas.openxmlformats.org/officeDocument/2006/customXml" ds:itemID="{BAFD9EFD-86FA-EE41-ADC8-475ADA23BDB8}">
   <ds:schemaRefs>
     <ds:schemaRef ds:uri="http://schemas.openxmlformats.org/officeDocument/2006/bibliography"/>
   </ds:schemaRefs>

--- a/html/HTML_Spick.docx
+++ b/html/HTML_Spick.docx
@@ -50,7 +50,7 @@
               <w:tab w:val="right" w:leader="dot" w:pos="10338"/>
             </w:tabs>
             <w:rPr>
-              <w:rFonts w:ascii="Mina" w:eastAsiaTheme="minorEastAsia" w:hAnsi="Mina" w:cs="Mina"/>
+              <w:rFonts w:ascii="Mina" w:eastAsiaTheme="minorEastAsia" w:hAnsi="Mina" w:cstheme="minorBidi"/>
               <w:b w:val="0"/>
               <w:bCs w:val="0"/>
               <w:caps w:val="0"/>
@@ -87,11 +87,11 @@
             </w:rPr>
             <w:fldChar w:fldCharType="separate"/>
           </w:r>
-          <w:hyperlink w:anchor="_Toc526146473" w:history="1">
+          <w:hyperlink w:anchor="_Toc526962918" w:history="1">
             <w:r>
               <w:rPr>
                 <w:rStyle w:val="Hyperlink"/>
-                <w:rFonts w:ascii="Mina" w:hAnsi="Mina" w:cs="Mina"/>
+                <w:rFonts w:ascii="Mina" w:hAnsi="Mina"/>
                 <w:noProof/>
                 <w:lang w:val="de-DE"/>
               </w:rPr>
@@ -99,7 +99,7 @@
             </w:r>
             <w:r>
               <w:rPr>
-                <w:rFonts w:ascii="Mina" w:eastAsiaTheme="minorEastAsia" w:hAnsi="Mina" w:cs="Mina"/>
+                <w:rFonts w:ascii="Mina" w:eastAsiaTheme="minorEastAsia" w:hAnsi="Mina" w:cstheme="minorBidi"/>
                 <w:b w:val="0"/>
                 <w:bCs w:val="0"/>
                 <w:caps w:val="0"/>
@@ -113,7 +113,7 @@
             <w:r>
               <w:rPr>
                 <w:rStyle w:val="Hyperlink"/>
-                <w:rFonts w:ascii="Mina" w:hAnsi="Mina" w:cs="Mina"/>
+                <w:rFonts w:ascii="Mina" w:hAnsi="Mina"/>
                 <w:noProof/>
                 <w:lang w:val="de-DE"/>
               </w:rPr>
@@ -121,7 +121,7 @@
             </w:r>
             <w:r>
               <w:rPr>
-                <w:rFonts w:ascii="Mina" w:hAnsi="Mina" w:cs="Mina"/>
+                <w:rFonts w:ascii="Mina" w:hAnsi="Mina"/>
                 <w:noProof/>
                 <w:webHidden/>
               </w:rPr>
@@ -129,7 +129,7 @@
             </w:r>
             <w:r>
               <w:rPr>
-                <w:rFonts w:ascii="Mina" w:hAnsi="Mina" w:cs="Mina"/>
+                <w:rFonts w:ascii="Mina" w:hAnsi="Mina"/>
                 <w:noProof/>
                 <w:webHidden/>
               </w:rPr>
@@ -137,22 +137,22 @@
             </w:r>
             <w:r>
               <w:rPr>
-                <w:rFonts w:ascii="Mina" w:hAnsi="Mina" w:cs="Mina"/>
+                <w:rFonts w:ascii="Mina" w:hAnsi="Mina"/>
                 <w:noProof/>
                 <w:webHidden/>
               </w:rPr>
-              <w:instrText xml:space="preserve"> PAGEREF _Toc526146473 \h </w:instrText>
+              <w:instrText xml:space="preserve"> PAGEREF _Toc526962918 \h </w:instrText>
             </w:r>
             <w:r>
               <w:rPr>
-                <w:rFonts w:ascii="Mina" w:hAnsi="Mina" w:cs="Mina"/>
+                <w:rFonts w:ascii="Mina" w:hAnsi="Mina"/>
                 <w:noProof/>
                 <w:webHidden/>
               </w:rPr>
             </w:r>
             <w:r>
               <w:rPr>
-                <w:rFonts w:ascii="Mina" w:hAnsi="Mina" w:cs="Mina"/>
+                <w:rFonts w:ascii="Mina" w:hAnsi="Mina"/>
                 <w:noProof/>
                 <w:webHidden/>
               </w:rPr>
@@ -160,7 +160,7 @@
             </w:r>
             <w:r>
               <w:rPr>
-                <w:rFonts w:ascii="Mina" w:hAnsi="Mina" w:cs="Mina"/>
+                <w:rFonts w:ascii="Mina" w:hAnsi="Mina"/>
                 <w:noProof/>
                 <w:webHidden/>
               </w:rPr>
@@ -168,7 +168,7 @@
             </w:r>
             <w:r>
               <w:rPr>
-                <w:rFonts w:ascii="Mina" w:hAnsi="Mina" w:cs="Mina"/>
+                <w:rFonts w:ascii="Mina" w:hAnsi="Mina"/>
                 <w:noProof/>
                 <w:webHidden/>
               </w:rPr>
@@ -184,7 +184,7 @@
               <w:tab w:val="right" w:leader="dot" w:pos="10338"/>
             </w:tabs>
             <w:rPr>
-              <w:rFonts w:ascii="Mina" w:eastAsiaTheme="minorEastAsia" w:hAnsi="Mina" w:cs="Mina"/>
+              <w:rFonts w:ascii="Mina" w:eastAsiaTheme="minorEastAsia" w:hAnsi="Mina" w:cstheme="minorBidi"/>
               <w:b w:val="0"/>
               <w:bCs w:val="0"/>
               <w:smallCaps w:val="0"/>
@@ -193,11 +193,11 @@
               <w:szCs w:val="24"/>
             </w:rPr>
           </w:pPr>
-          <w:hyperlink w:anchor="_Toc526146474" w:history="1">
+          <w:hyperlink w:anchor="_Toc526962919" w:history="1">
             <w:r>
               <w:rPr>
                 <w:rStyle w:val="Hyperlink"/>
-                <w:rFonts w:ascii="Mina" w:hAnsi="Mina" w:cs="Mina"/>
+                <w:rFonts w:ascii="Mina" w:hAnsi="Mina"/>
                 <w:noProof/>
                 <w:lang w:val="de-DE"/>
               </w:rPr>
@@ -205,7 +205,7 @@
             </w:r>
             <w:r>
               <w:rPr>
-                <w:rFonts w:ascii="Mina" w:eastAsiaTheme="minorEastAsia" w:hAnsi="Mina" w:cs="Mina"/>
+                <w:rFonts w:ascii="Mina" w:eastAsiaTheme="minorEastAsia" w:hAnsi="Mina" w:cstheme="minorBidi"/>
                 <w:b w:val="0"/>
                 <w:bCs w:val="0"/>
                 <w:smallCaps w:val="0"/>
@@ -218,7 +218,7 @@
             <w:r>
               <w:rPr>
                 <w:rStyle w:val="Hyperlink"/>
-                <w:rFonts w:ascii="Mina" w:hAnsi="Mina" w:cs="Mina"/>
+                <w:rFonts w:ascii="Mina" w:hAnsi="Mina"/>
                 <w:noProof/>
                 <w:lang w:val="de-DE"/>
               </w:rPr>
@@ -226,7 +226,7 @@
             </w:r>
             <w:r>
               <w:rPr>
-                <w:rFonts w:ascii="Mina" w:hAnsi="Mina" w:cs="Mina"/>
+                <w:rFonts w:ascii="Mina" w:hAnsi="Mina"/>
                 <w:noProof/>
                 <w:webHidden/>
               </w:rPr>
@@ -234,7 +234,7 @@
             </w:r>
             <w:r>
               <w:rPr>
-                <w:rFonts w:ascii="Mina" w:hAnsi="Mina" w:cs="Mina"/>
+                <w:rFonts w:ascii="Mina" w:hAnsi="Mina"/>
                 <w:noProof/>
                 <w:webHidden/>
               </w:rPr>
@@ -242,22 +242,22 @@
             </w:r>
             <w:r>
               <w:rPr>
-                <w:rFonts w:ascii="Mina" w:hAnsi="Mina" w:cs="Mina"/>
+                <w:rFonts w:ascii="Mina" w:hAnsi="Mina"/>
                 <w:noProof/>
                 <w:webHidden/>
               </w:rPr>
-              <w:instrText xml:space="preserve"> PAGEREF _Toc526146474 \h </w:instrText>
+              <w:instrText xml:space="preserve"> PAGEREF _Toc526962919 \h </w:instrText>
             </w:r>
             <w:r>
               <w:rPr>
-                <w:rFonts w:ascii="Mina" w:hAnsi="Mina" w:cs="Mina"/>
+                <w:rFonts w:ascii="Mina" w:hAnsi="Mina"/>
                 <w:noProof/>
                 <w:webHidden/>
               </w:rPr>
             </w:r>
             <w:r>
               <w:rPr>
-                <w:rFonts w:ascii="Mina" w:hAnsi="Mina" w:cs="Mina"/>
+                <w:rFonts w:ascii="Mina" w:hAnsi="Mina"/>
                 <w:noProof/>
                 <w:webHidden/>
               </w:rPr>
@@ -265,7 +265,7 @@
             </w:r>
             <w:r>
               <w:rPr>
-                <w:rFonts w:ascii="Mina" w:hAnsi="Mina" w:cs="Mina"/>
+                <w:rFonts w:ascii="Mina" w:hAnsi="Mina"/>
                 <w:noProof/>
                 <w:webHidden/>
               </w:rPr>
@@ -273,7 +273,7 @@
             </w:r>
             <w:r>
               <w:rPr>
-                <w:rFonts w:ascii="Mina" w:hAnsi="Mina" w:cs="Mina"/>
+                <w:rFonts w:ascii="Mina" w:hAnsi="Mina"/>
                 <w:noProof/>
                 <w:webHidden/>
               </w:rPr>
@@ -289,7 +289,7 @@
               <w:tab w:val="right" w:leader="dot" w:pos="10338"/>
             </w:tabs>
             <w:rPr>
-              <w:rFonts w:ascii="Mina" w:eastAsiaTheme="minorEastAsia" w:hAnsi="Mina" w:cs="Mina"/>
+              <w:rFonts w:ascii="Mina" w:eastAsiaTheme="minorEastAsia" w:hAnsi="Mina" w:cstheme="minorBidi"/>
               <w:b w:val="0"/>
               <w:bCs w:val="0"/>
               <w:smallCaps w:val="0"/>
@@ -298,11 +298,11 @@
               <w:szCs w:val="24"/>
             </w:rPr>
           </w:pPr>
-          <w:hyperlink w:anchor="_Toc526146475" w:history="1">
+          <w:hyperlink w:anchor="_Toc526962920" w:history="1">
             <w:r>
               <w:rPr>
                 <w:rStyle w:val="Hyperlink"/>
-                <w:rFonts w:ascii="Mina" w:hAnsi="Mina" w:cs="Mina"/>
+                <w:rFonts w:ascii="Mina" w:hAnsi="Mina"/>
                 <w:noProof/>
                 <w:lang w:val="de-DE"/>
               </w:rPr>
@@ -310,7 +310,7 @@
             </w:r>
             <w:r>
               <w:rPr>
-                <w:rFonts w:ascii="Mina" w:eastAsiaTheme="minorEastAsia" w:hAnsi="Mina" w:cs="Mina"/>
+                <w:rFonts w:ascii="Mina" w:eastAsiaTheme="minorEastAsia" w:hAnsi="Mina" w:cstheme="minorBidi"/>
                 <w:b w:val="0"/>
                 <w:bCs w:val="0"/>
                 <w:smallCaps w:val="0"/>
@@ -323,7 +323,7 @@
             <w:r>
               <w:rPr>
                 <w:rStyle w:val="Hyperlink"/>
-                <w:rFonts w:ascii="Mina" w:hAnsi="Mina" w:cs="Mina"/>
+                <w:rFonts w:ascii="Mina" w:hAnsi="Mina"/>
                 <w:noProof/>
                 <w:lang w:val="de-DE"/>
               </w:rPr>
@@ -331,7 +331,7 @@
             </w:r>
             <w:r>
               <w:rPr>
-                <w:rFonts w:ascii="Mina" w:hAnsi="Mina" w:cs="Mina"/>
+                <w:rFonts w:ascii="Mina" w:hAnsi="Mina"/>
                 <w:noProof/>
                 <w:webHidden/>
               </w:rPr>
@@ -339,7 +339,7 @@
             </w:r>
             <w:r>
               <w:rPr>
-                <w:rFonts w:ascii="Mina" w:hAnsi="Mina" w:cs="Mina"/>
+                <w:rFonts w:ascii="Mina" w:hAnsi="Mina"/>
                 <w:noProof/>
                 <w:webHidden/>
               </w:rPr>
@@ -347,22 +347,22 @@
             </w:r>
             <w:r>
               <w:rPr>
-                <w:rFonts w:ascii="Mina" w:hAnsi="Mina" w:cs="Mina"/>
+                <w:rFonts w:ascii="Mina" w:hAnsi="Mina"/>
                 <w:noProof/>
                 <w:webHidden/>
               </w:rPr>
-              <w:instrText xml:space="preserve"> PAGEREF _Toc526146475 \h </w:instrText>
+              <w:instrText xml:space="preserve"> PAGEREF _Toc526962920 \h </w:instrText>
             </w:r>
             <w:r>
               <w:rPr>
-                <w:rFonts w:ascii="Mina" w:hAnsi="Mina" w:cs="Mina"/>
+                <w:rFonts w:ascii="Mina" w:hAnsi="Mina"/>
                 <w:noProof/>
                 <w:webHidden/>
               </w:rPr>
             </w:r>
             <w:r>
               <w:rPr>
-                <w:rFonts w:ascii="Mina" w:hAnsi="Mina" w:cs="Mina"/>
+                <w:rFonts w:ascii="Mina" w:hAnsi="Mina"/>
                 <w:noProof/>
                 <w:webHidden/>
               </w:rPr>
@@ -370,7 +370,7 @@
             </w:r>
             <w:r>
               <w:rPr>
-                <w:rFonts w:ascii="Mina" w:hAnsi="Mina" w:cs="Mina"/>
+                <w:rFonts w:ascii="Mina" w:hAnsi="Mina"/>
                 <w:noProof/>
                 <w:webHidden/>
               </w:rPr>
@@ -378,7 +378,7 @@
             </w:r>
             <w:r>
               <w:rPr>
-                <w:rFonts w:ascii="Mina" w:hAnsi="Mina" w:cs="Mina"/>
+                <w:rFonts w:ascii="Mina" w:hAnsi="Mina"/>
                 <w:noProof/>
                 <w:webHidden/>
               </w:rPr>
@@ -394,7 +394,7 @@
               <w:tab w:val="right" w:leader="dot" w:pos="10338"/>
             </w:tabs>
             <w:rPr>
-              <w:rFonts w:ascii="Mina" w:eastAsiaTheme="minorEastAsia" w:hAnsi="Mina" w:cs="Mina"/>
+              <w:rFonts w:ascii="Mina" w:eastAsiaTheme="minorEastAsia" w:hAnsi="Mina" w:cstheme="minorBidi"/>
               <w:b w:val="0"/>
               <w:bCs w:val="0"/>
               <w:smallCaps w:val="0"/>
@@ -403,11 +403,11 @@
               <w:szCs w:val="24"/>
             </w:rPr>
           </w:pPr>
-          <w:hyperlink w:anchor="_Toc526146476" w:history="1">
+          <w:hyperlink w:anchor="_Toc526962921" w:history="1">
             <w:r>
               <w:rPr>
                 <w:rStyle w:val="Hyperlink"/>
-                <w:rFonts w:ascii="Mina" w:hAnsi="Mina" w:cs="Mina"/>
+                <w:rFonts w:ascii="Mina" w:hAnsi="Mina"/>
                 <w:noProof/>
                 <w:lang w:val="de-DE"/>
               </w:rPr>
@@ -415,7 +415,7 @@
             </w:r>
             <w:r>
               <w:rPr>
-                <w:rFonts w:ascii="Mina" w:eastAsiaTheme="minorEastAsia" w:hAnsi="Mina" w:cs="Mina"/>
+                <w:rFonts w:ascii="Mina" w:eastAsiaTheme="minorEastAsia" w:hAnsi="Mina" w:cstheme="minorBidi"/>
                 <w:b w:val="0"/>
                 <w:bCs w:val="0"/>
                 <w:smallCaps w:val="0"/>
@@ -428,7 +428,7 @@
             <w:r>
               <w:rPr>
                 <w:rStyle w:val="Hyperlink"/>
-                <w:rFonts w:ascii="Mina" w:hAnsi="Mina" w:cs="Mina"/>
+                <w:rFonts w:ascii="Mina" w:hAnsi="Mina"/>
                 <w:noProof/>
                 <w:lang w:val="de-DE"/>
               </w:rPr>
@@ -436,7 +436,7 @@
             </w:r>
             <w:r>
               <w:rPr>
-                <w:rFonts w:ascii="Mina" w:hAnsi="Mina" w:cs="Mina"/>
+                <w:rFonts w:ascii="Mina" w:hAnsi="Mina"/>
                 <w:noProof/>
                 <w:webHidden/>
               </w:rPr>
@@ -444,7 +444,7 @@
             </w:r>
             <w:r>
               <w:rPr>
-                <w:rFonts w:ascii="Mina" w:hAnsi="Mina" w:cs="Mina"/>
+                <w:rFonts w:ascii="Mina" w:hAnsi="Mina"/>
                 <w:noProof/>
                 <w:webHidden/>
               </w:rPr>
@@ -452,22 +452,22 @@
             </w:r>
             <w:r>
               <w:rPr>
-                <w:rFonts w:ascii="Mina" w:hAnsi="Mina" w:cs="Mina"/>
+                <w:rFonts w:ascii="Mina" w:hAnsi="Mina"/>
                 <w:noProof/>
                 <w:webHidden/>
               </w:rPr>
-              <w:instrText xml:space="preserve"> PAGEREF _Toc526146476 \h </w:instrText>
+              <w:instrText xml:space="preserve"> PAGEREF _Toc526962921 \h </w:instrText>
             </w:r>
             <w:r>
               <w:rPr>
-                <w:rFonts w:ascii="Mina" w:hAnsi="Mina" w:cs="Mina"/>
+                <w:rFonts w:ascii="Mina" w:hAnsi="Mina"/>
                 <w:noProof/>
                 <w:webHidden/>
               </w:rPr>
             </w:r>
             <w:r>
               <w:rPr>
-                <w:rFonts w:ascii="Mina" w:hAnsi="Mina" w:cs="Mina"/>
+                <w:rFonts w:ascii="Mina" w:hAnsi="Mina"/>
                 <w:noProof/>
                 <w:webHidden/>
               </w:rPr>
@@ -475,7 +475,7 @@
             </w:r>
             <w:r>
               <w:rPr>
-                <w:rFonts w:ascii="Mina" w:hAnsi="Mina" w:cs="Mina"/>
+                <w:rFonts w:ascii="Mina" w:hAnsi="Mina"/>
                 <w:noProof/>
                 <w:webHidden/>
               </w:rPr>
@@ -483,7 +483,7 @@
             </w:r>
             <w:r>
               <w:rPr>
-                <w:rFonts w:ascii="Mina" w:hAnsi="Mina" w:cs="Mina"/>
+                <w:rFonts w:ascii="Mina" w:hAnsi="Mina"/>
                 <w:noProof/>
                 <w:webHidden/>
               </w:rPr>
@@ -499,7 +499,7 @@
               <w:tab w:val="right" w:leader="dot" w:pos="10338"/>
             </w:tabs>
             <w:rPr>
-              <w:rFonts w:ascii="Mina" w:eastAsiaTheme="minorEastAsia" w:hAnsi="Mina" w:cs="Mina"/>
+              <w:rFonts w:ascii="Mina" w:eastAsiaTheme="minorEastAsia" w:hAnsi="Mina" w:cstheme="minorBidi"/>
               <w:b w:val="0"/>
               <w:bCs w:val="0"/>
               <w:smallCaps w:val="0"/>
@@ -508,11 +508,11 @@
               <w:szCs w:val="24"/>
             </w:rPr>
           </w:pPr>
-          <w:hyperlink w:anchor="_Toc526146477" w:history="1">
+          <w:hyperlink w:anchor="_Toc526962922" w:history="1">
             <w:r>
               <w:rPr>
                 <w:rStyle w:val="Hyperlink"/>
-                <w:rFonts w:ascii="Mina" w:hAnsi="Mina" w:cs="Mina"/>
+                <w:rFonts w:ascii="Mina" w:hAnsi="Mina"/>
                 <w:noProof/>
                 <w:lang w:val="de-DE"/>
               </w:rPr>
@@ -520,7 +520,7 @@
             </w:r>
             <w:r>
               <w:rPr>
-                <w:rFonts w:ascii="Mina" w:eastAsiaTheme="minorEastAsia" w:hAnsi="Mina" w:cs="Mina"/>
+                <w:rFonts w:ascii="Mina" w:eastAsiaTheme="minorEastAsia" w:hAnsi="Mina" w:cstheme="minorBidi"/>
                 <w:b w:val="0"/>
                 <w:bCs w:val="0"/>
                 <w:smallCaps w:val="0"/>
@@ -533,7 +533,7 @@
             <w:r>
               <w:rPr>
                 <w:rStyle w:val="Hyperlink"/>
-                <w:rFonts w:ascii="Mina" w:hAnsi="Mina" w:cs="Mina"/>
+                <w:rFonts w:ascii="Mina" w:hAnsi="Mina"/>
                 <w:noProof/>
                 <w:lang w:val="de-DE"/>
               </w:rPr>
@@ -541,7 +541,7 @@
             </w:r>
             <w:r>
               <w:rPr>
-                <w:rFonts w:ascii="Mina" w:hAnsi="Mina" w:cs="Mina"/>
+                <w:rFonts w:ascii="Mina" w:hAnsi="Mina"/>
                 <w:noProof/>
                 <w:webHidden/>
               </w:rPr>
@@ -549,7 +549,7 @@
             </w:r>
             <w:r>
               <w:rPr>
-                <w:rFonts w:ascii="Mina" w:hAnsi="Mina" w:cs="Mina"/>
+                <w:rFonts w:ascii="Mina" w:hAnsi="Mina"/>
                 <w:noProof/>
                 <w:webHidden/>
               </w:rPr>
@@ -557,22 +557,22 @@
             </w:r>
             <w:r>
               <w:rPr>
-                <w:rFonts w:ascii="Mina" w:hAnsi="Mina" w:cs="Mina"/>
+                <w:rFonts w:ascii="Mina" w:hAnsi="Mina"/>
                 <w:noProof/>
                 <w:webHidden/>
               </w:rPr>
-              <w:instrText xml:space="preserve"> PAGEREF _Toc526146477 \h </w:instrText>
+              <w:instrText xml:space="preserve"> PAGEREF _Toc526962922 \h </w:instrText>
             </w:r>
             <w:r>
               <w:rPr>
-                <w:rFonts w:ascii="Mina" w:hAnsi="Mina" w:cs="Mina"/>
+                <w:rFonts w:ascii="Mina" w:hAnsi="Mina"/>
                 <w:noProof/>
                 <w:webHidden/>
               </w:rPr>
             </w:r>
             <w:r>
               <w:rPr>
-                <w:rFonts w:ascii="Mina" w:hAnsi="Mina" w:cs="Mina"/>
+                <w:rFonts w:ascii="Mina" w:hAnsi="Mina"/>
                 <w:noProof/>
                 <w:webHidden/>
               </w:rPr>
@@ -580,7 +580,7 @@
             </w:r>
             <w:r>
               <w:rPr>
-                <w:rFonts w:ascii="Mina" w:hAnsi="Mina" w:cs="Mina"/>
+                <w:rFonts w:ascii="Mina" w:hAnsi="Mina"/>
                 <w:noProof/>
                 <w:webHidden/>
               </w:rPr>
@@ -588,7 +588,7 @@
             </w:r>
             <w:r>
               <w:rPr>
-                <w:rFonts w:ascii="Mina" w:hAnsi="Mina" w:cs="Mina"/>
+                <w:rFonts w:ascii="Mina" w:hAnsi="Mina"/>
                 <w:noProof/>
                 <w:webHidden/>
               </w:rPr>
@@ -604,7 +604,7 @@
               <w:tab w:val="right" w:leader="dot" w:pos="10338"/>
             </w:tabs>
             <w:rPr>
-              <w:rFonts w:ascii="Mina" w:eastAsiaTheme="minorEastAsia" w:hAnsi="Mina" w:cs="Mina"/>
+              <w:rFonts w:ascii="Mina" w:eastAsiaTheme="minorEastAsia" w:hAnsi="Mina" w:cstheme="minorBidi"/>
               <w:b w:val="0"/>
               <w:bCs w:val="0"/>
               <w:smallCaps w:val="0"/>
@@ -613,11 +613,11 @@
               <w:szCs w:val="24"/>
             </w:rPr>
           </w:pPr>
-          <w:hyperlink w:anchor="_Toc526146478" w:history="1">
+          <w:hyperlink w:anchor="_Toc526962923" w:history="1">
             <w:r>
               <w:rPr>
                 <w:rStyle w:val="Hyperlink"/>
-                <w:rFonts w:ascii="Mina" w:hAnsi="Mina" w:cs="Mina"/>
+                <w:rFonts w:ascii="Mina" w:hAnsi="Mina"/>
                 <w:noProof/>
                 <w:lang w:val="de-DE"/>
               </w:rPr>
@@ -625,7 +625,7 @@
             </w:r>
             <w:r>
               <w:rPr>
-                <w:rFonts w:ascii="Mina" w:eastAsiaTheme="minorEastAsia" w:hAnsi="Mina" w:cs="Mina"/>
+                <w:rFonts w:ascii="Mina" w:eastAsiaTheme="minorEastAsia" w:hAnsi="Mina" w:cstheme="minorBidi"/>
                 <w:b w:val="0"/>
                 <w:bCs w:val="0"/>
                 <w:smallCaps w:val="0"/>
@@ -638,7 +638,7 @@
             <w:r>
               <w:rPr>
                 <w:rStyle w:val="Hyperlink"/>
-                <w:rFonts w:ascii="Mina" w:hAnsi="Mina" w:cs="Mina"/>
+                <w:rFonts w:ascii="Mina" w:hAnsi="Mina"/>
                 <w:noProof/>
                 <w:lang w:val="de-DE"/>
               </w:rPr>
@@ -646,7 +646,7 @@
             </w:r>
             <w:r>
               <w:rPr>
-                <w:rFonts w:ascii="Mina" w:hAnsi="Mina" w:cs="Mina"/>
+                <w:rFonts w:ascii="Mina" w:hAnsi="Mina"/>
                 <w:noProof/>
                 <w:webHidden/>
               </w:rPr>
@@ -654,7 +654,7 @@
             </w:r>
             <w:r>
               <w:rPr>
-                <w:rFonts w:ascii="Mina" w:hAnsi="Mina" w:cs="Mina"/>
+                <w:rFonts w:ascii="Mina" w:hAnsi="Mina"/>
                 <w:noProof/>
                 <w:webHidden/>
               </w:rPr>
@@ -662,22 +662,22 @@
             </w:r>
             <w:r>
               <w:rPr>
-                <w:rFonts w:ascii="Mina" w:hAnsi="Mina" w:cs="Mina"/>
+                <w:rFonts w:ascii="Mina" w:hAnsi="Mina"/>
                 <w:noProof/>
                 <w:webHidden/>
               </w:rPr>
-              <w:instrText xml:space="preserve"> PAGEREF _Toc526146478 \h </w:instrText>
+              <w:instrText xml:space="preserve"> PAGEREF _Toc526962923 \h </w:instrText>
             </w:r>
             <w:r>
               <w:rPr>
-                <w:rFonts w:ascii="Mina" w:hAnsi="Mina" w:cs="Mina"/>
+                <w:rFonts w:ascii="Mina" w:hAnsi="Mina"/>
                 <w:noProof/>
                 <w:webHidden/>
               </w:rPr>
             </w:r>
             <w:r>
               <w:rPr>
-                <w:rFonts w:ascii="Mina" w:hAnsi="Mina" w:cs="Mina"/>
+                <w:rFonts w:ascii="Mina" w:hAnsi="Mina"/>
                 <w:noProof/>
                 <w:webHidden/>
               </w:rPr>
@@ -685,7 +685,7 @@
             </w:r>
             <w:r>
               <w:rPr>
-                <w:rFonts w:ascii="Mina" w:hAnsi="Mina" w:cs="Mina"/>
+                <w:rFonts w:ascii="Mina" w:hAnsi="Mina"/>
                 <w:noProof/>
                 <w:webHidden/>
               </w:rPr>
@@ -693,7 +693,7 @@
             </w:r>
             <w:r>
               <w:rPr>
-                <w:rFonts w:ascii="Mina" w:hAnsi="Mina" w:cs="Mina"/>
+                <w:rFonts w:ascii="Mina" w:hAnsi="Mina"/>
                 <w:noProof/>
                 <w:webHidden/>
               </w:rPr>
@@ -709,7 +709,7 @@
               <w:tab w:val="right" w:leader="dot" w:pos="10338"/>
             </w:tabs>
             <w:rPr>
-              <w:rFonts w:ascii="Mina" w:eastAsiaTheme="minorEastAsia" w:hAnsi="Mina" w:cs="Mina"/>
+              <w:rFonts w:ascii="Mina" w:eastAsiaTheme="minorEastAsia" w:hAnsi="Mina" w:cstheme="minorBidi"/>
               <w:b w:val="0"/>
               <w:bCs w:val="0"/>
               <w:smallCaps w:val="0"/>
@@ -718,11 +718,11 @@
               <w:szCs w:val="24"/>
             </w:rPr>
           </w:pPr>
-          <w:hyperlink w:anchor="_Toc526146479" w:history="1">
+          <w:hyperlink w:anchor="_Toc526962924" w:history="1">
             <w:r>
               <w:rPr>
                 <w:rStyle w:val="Hyperlink"/>
-                <w:rFonts w:ascii="Mina" w:hAnsi="Mina" w:cs="Mina"/>
+                <w:rFonts w:ascii="Mina" w:hAnsi="Mina"/>
                 <w:noProof/>
                 <w:lang w:val="de-DE"/>
               </w:rPr>
@@ -730,7 +730,7 @@
             </w:r>
             <w:r>
               <w:rPr>
-                <w:rFonts w:ascii="Mina" w:eastAsiaTheme="minorEastAsia" w:hAnsi="Mina" w:cs="Mina"/>
+                <w:rFonts w:ascii="Mina" w:eastAsiaTheme="minorEastAsia" w:hAnsi="Mina" w:cstheme="minorBidi"/>
                 <w:b w:val="0"/>
                 <w:bCs w:val="0"/>
                 <w:smallCaps w:val="0"/>
@@ -743,7 +743,7 @@
             <w:r>
               <w:rPr>
                 <w:rStyle w:val="Hyperlink"/>
-                <w:rFonts w:ascii="Mina" w:hAnsi="Mina" w:cs="Mina"/>
+                <w:rFonts w:ascii="Mina" w:hAnsi="Mina"/>
                 <w:noProof/>
                 <w:lang w:val="de-DE"/>
               </w:rPr>
@@ -751,7 +751,7 @@
             </w:r>
             <w:r>
               <w:rPr>
-                <w:rFonts w:ascii="Mina" w:hAnsi="Mina" w:cs="Mina"/>
+                <w:rFonts w:ascii="Mina" w:hAnsi="Mina"/>
                 <w:noProof/>
                 <w:webHidden/>
               </w:rPr>
@@ -759,7 +759,7 @@
             </w:r>
             <w:r>
               <w:rPr>
-                <w:rFonts w:ascii="Mina" w:hAnsi="Mina" w:cs="Mina"/>
+                <w:rFonts w:ascii="Mina" w:hAnsi="Mina"/>
                 <w:noProof/>
                 <w:webHidden/>
               </w:rPr>
@@ -767,22 +767,22 @@
             </w:r>
             <w:r>
               <w:rPr>
-                <w:rFonts w:ascii="Mina" w:hAnsi="Mina" w:cs="Mina"/>
+                <w:rFonts w:ascii="Mina" w:hAnsi="Mina"/>
                 <w:noProof/>
                 <w:webHidden/>
               </w:rPr>
-              <w:instrText xml:space="preserve"> PAGEREF _Toc526146479 \h </w:instrText>
+              <w:instrText xml:space="preserve"> PAGEREF _Toc526962924 \h </w:instrText>
             </w:r>
             <w:r>
               <w:rPr>
-                <w:rFonts w:ascii="Mina" w:hAnsi="Mina" w:cs="Mina"/>
+                <w:rFonts w:ascii="Mina" w:hAnsi="Mina"/>
                 <w:noProof/>
                 <w:webHidden/>
               </w:rPr>
             </w:r>
             <w:r>
               <w:rPr>
-                <w:rFonts w:ascii="Mina" w:hAnsi="Mina" w:cs="Mina"/>
+                <w:rFonts w:ascii="Mina" w:hAnsi="Mina"/>
                 <w:noProof/>
                 <w:webHidden/>
               </w:rPr>
@@ -790,7 +790,7 @@
             </w:r>
             <w:r>
               <w:rPr>
-                <w:rFonts w:ascii="Mina" w:hAnsi="Mina" w:cs="Mina"/>
+                <w:rFonts w:ascii="Mina" w:hAnsi="Mina"/>
                 <w:noProof/>
                 <w:webHidden/>
               </w:rPr>
@@ -798,7 +798,7 @@
             </w:r>
             <w:r>
               <w:rPr>
-                <w:rFonts w:ascii="Mina" w:hAnsi="Mina" w:cs="Mina"/>
+                <w:rFonts w:ascii="Mina" w:hAnsi="Mina"/>
                 <w:noProof/>
                 <w:webHidden/>
               </w:rPr>
@@ -814,7 +814,7 @@
               <w:tab w:val="right" w:leader="dot" w:pos="10338"/>
             </w:tabs>
             <w:rPr>
-              <w:rFonts w:ascii="Mina" w:eastAsiaTheme="minorEastAsia" w:hAnsi="Mina" w:cs="Mina"/>
+              <w:rFonts w:ascii="Mina" w:eastAsiaTheme="minorEastAsia" w:hAnsi="Mina" w:cstheme="minorBidi"/>
               <w:b w:val="0"/>
               <w:bCs w:val="0"/>
               <w:smallCaps w:val="0"/>
@@ -823,11 +823,11 @@
               <w:szCs w:val="24"/>
             </w:rPr>
           </w:pPr>
-          <w:hyperlink w:anchor="_Toc526146480" w:history="1">
+          <w:hyperlink w:anchor="_Toc526962925" w:history="1">
             <w:r>
               <w:rPr>
                 <w:rStyle w:val="Hyperlink"/>
-                <w:rFonts w:ascii="Mina" w:hAnsi="Mina" w:cs="Mina"/>
+                <w:rFonts w:ascii="Mina" w:hAnsi="Mina"/>
                 <w:noProof/>
                 <w:lang w:val="de-DE"/>
               </w:rPr>
@@ -835,7 +835,7 @@
             </w:r>
             <w:r>
               <w:rPr>
-                <w:rFonts w:ascii="Mina" w:eastAsiaTheme="minorEastAsia" w:hAnsi="Mina" w:cs="Mina"/>
+                <w:rFonts w:ascii="Mina" w:eastAsiaTheme="minorEastAsia" w:hAnsi="Mina" w:cstheme="minorBidi"/>
                 <w:b w:val="0"/>
                 <w:bCs w:val="0"/>
                 <w:smallCaps w:val="0"/>
@@ -848,7 +848,7 @@
             <w:r>
               <w:rPr>
                 <w:rStyle w:val="Hyperlink"/>
-                <w:rFonts w:ascii="Mina" w:hAnsi="Mina" w:cs="Mina"/>
+                <w:rFonts w:ascii="Mina" w:hAnsi="Mina"/>
                 <w:noProof/>
                 <w:lang w:val="de-DE"/>
               </w:rPr>
@@ -856,7 +856,7 @@
             </w:r>
             <w:r>
               <w:rPr>
-                <w:rFonts w:ascii="Mina" w:hAnsi="Mina" w:cs="Mina"/>
+                <w:rFonts w:ascii="Mina" w:hAnsi="Mina"/>
                 <w:noProof/>
                 <w:webHidden/>
               </w:rPr>
@@ -864,7 +864,7 @@
             </w:r>
             <w:r>
               <w:rPr>
-                <w:rFonts w:ascii="Mina" w:hAnsi="Mina" w:cs="Mina"/>
+                <w:rFonts w:ascii="Mina" w:hAnsi="Mina"/>
                 <w:noProof/>
                 <w:webHidden/>
               </w:rPr>
@@ -872,22 +872,22 @@
             </w:r>
             <w:r>
               <w:rPr>
-                <w:rFonts w:ascii="Mina" w:hAnsi="Mina" w:cs="Mina"/>
+                <w:rFonts w:ascii="Mina" w:hAnsi="Mina"/>
                 <w:noProof/>
                 <w:webHidden/>
               </w:rPr>
-              <w:instrText xml:space="preserve"> PAGEREF _Toc526146480 \h </w:instrText>
+              <w:instrText xml:space="preserve"> PAGEREF _Toc526962925 \h </w:instrText>
             </w:r>
             <w:r>
               <w:rPr>
-                <w:rFonts w:ascii="Mina" w:hAnsi="Mina" w:cs="Mina"/>
+                <w:rFonts w:ascii="Mina" w:hAnsi="Mina"/>
                 <w:noProof/>
                 <w:webHidden/>
               </w:rPr>
             </w:r>
             <w:r>
               <w:rPr>
-                <w:rFonts w:ascii="Mina" w:hAnsi="Mina" w:cs="Mina"/>
+                <w:rFonts w:ascii="Mina" w:hAnsi="Mina"/>
                 <w:noProof/>
                 <w:webHidden/>
               </w:rPr>
@@ -895,7 +895,7 @@
             </w:r>
             <w:r>
               <w:rPr>
-                <w:rFonts w:ascii="Mina" w:hAnsi="Mina" w:cs="Mina"/>
+                <w:rFonts w:ascii="Mina" w:hAnsi="Mina"/>
                 <w:noProof/>
                 <w:webHidden/>
               </w:rPr>
@@ -903,7 +903,7 @@
             </w:r>
             <w:r>
               <w:rPr>
-                <w:rFonts w:ascii="Mina" w:hAnsi="Mina" w:cs="Mina"/>
+                <w:rFonts w:ascii="Mina" w:hAnsi="Mina"/>
                 <w:noProof/>
                 <w:webHidden/>
               </w:rPr>
@@ -919,7 +919,7 @@
               <w:tab w:val="right" w:leader="dot" w:pos="10338"/>
             </w:tabs>
             <w:rPr>
-              <w:rFonts w:ascii="Mina" w:eastAsiaTheme="minorEastAsia" w:hAnsi="Mina" w:cs="Mina"/>
+              <w:rFonts w:ascii="Mina" w:eastAsiaTheme="minorEastAsia" w:hAnsi="Mina" w:cstheme="minorBidi"/>
               <w:b w:val="0"/>
               <w:bCs w:val="0"/>
               <w:smallCaps w:val="0"/>
@@ -928,11 +928,11 @@
               <w:szCs w:val="24"/>
             </w:rPr>
           </w:pPr>
-          <w:hyperlink w:anchor="_Toc526146481" w:history="1">
+          <w:hyperlink w:anchor="_Toc526962926" w:history="1">
             <w:r>
               <w:rPr>
                 <w:rStyle w:val="Hyperlink"/>
-                <w:rFonts w:ascii="Mina" w:hAnsi="Mina" w:cs="Mina"/>
+                <w:rFonts w:ascii="Mina" w:hAnsi="Mina"/>
                 <w:noProof/>
                 <w:lang w:val="de-DE"/>
               </w:rPr>
@@ -940,7 +940,7 @@
             </w:r>
             <w:r>
               <w:rPr>
-                <w:rFonts w:ascii="Mina" w:eastAsiaTheme="minorEastAsia" w:hAnsi="Mina" w:cs="Mina"/>
+                <w:rFonts w:ascii="Mina" w:eastAsiaTheme="minorEastAsia" w:hAnsi="Mina" w:cstheme="minorBidi"/>
                 <w:b w:val="0"/>
                 <w:bCs w:val="0"/>
                 <w:smallCaps w:val="0"/>
@@ -953,7 +953,7 @@
             <w:r>
               <w:rPr>
                 <w:rStyle w:val="Hyperlink"/>
-                <w:rFonts w:ascii="Mina" w:hAnsi="Mina" w:cs="Mina"/>
+                <w:rFonts w:ascii="Mina" w:hAnsi="Mina"/>
                 <w:noProof/>
                 <w:lang w:val="de-DE"/>
               </w:rPr>
@@ -961,7 +961,7 @@
             </w:r>
             <w:r>
               <w:rPr>
-                <w:rFonts w:ascii="Mina" w:hAnsi="Mina" w:cs="Mina"/>
+                <w:rFonts w:ascii="Mina" w:hAnsi="Mina"/>
                 <w:noProof/>
                 <w:webHidden/>
               </w:rPr>
@@ -969,7 +969,7 @@
             </w:r>
             <w:r>
               <w:rPr>
-                <w:rFonts w:ascii="Mina" w:hAnsi="Mina" w:cs="Mina"/>
+                <w:rFonts w:ascii="Mina" w:hAnsi="Mina"/>
                 <w:noProof/>
                 <w:webHidden/>
               </w:rPr>
@@ -977,22 +977,22 @@
             </w:r>
             <w:r>
               <w:rPr>
-                <w:rFonts w:ascii="Mina" w:hAnsi="Mina" w:cs="Mina"/>
+                <w:rFonts w:ascii="Mina" w:hAnsi="Mina"/>
                 <w:noProof/>
                 <w:webHidden/>
               </w:rPr>
-              <w:instrText xml:space="preserve"> PAGEREF _Toc526146481 \h </w:instrText>
+              <w:instrText xml:space="preserve"> PAGEREF _Toc526962926 \h </w:instrText>
             </w:r>
             <w:r>
               <w:rPr>
-                <w:rFonts w:ascii="Mina" w:hAnsi="Mina" w:cs="Mina"/>
+                <w:rFonts w:ascii="Mina" w:hAnsi="Mina"/>
                 <w:noProof/>
                 <w:webHidden/>
               </w:rPr>
             </w:r>
             <w:r>
               <w:rPr>
-                <w:rFonts w:ascii="Mina" w:hAnsi="Mina" w:cs="Mina"/>
+                <w:rFonts w:ascii="Mina" w:hAnsi="Mina"/>
                 <w:noProof/>
                 <w:webHidden/>
               </w:rPr>
@@ -1000,7 +1000,7 @@
             </w:r>
             <w:r>
               <w:rPr>
-                <w:rFonts w:ascii="Mina" w:hAnsi="Mina" w:cs="Mina"/>
+                <w:rFonts w:ascii="Mina" w:hAnsi="Mina"/>
                 <w:noProof/>
                 <w:webHidden/>
               </w:rPr>
@@ -1008,7 +1008,7 @@
             </w:r>
             <w:r>
               <w:rPr>
-                <w:rFonts w:ascii="Mina" w:hAnsi="Mina" w:cs="Mina"/>
+                <w:rFonts w:ascii="Mina" w:hAnsi="Mina"/>
                 <w:noProof/>
                 <w:webHidden/>
               </w:rPr>
@@ -1024,7 +1024,7 @@
               <w:tab w:val="right" w:leader="dot" w:pos="10338"/>
             </w:tabs>
             <w:rPr>
-              <w:rFonts w:ascii="Mina" w:eastAsiaTheme="minorEastAsia" w:hAnsi="Mina" w:cs="Mina"/>
+              <w:rFonts w:ascii="Mina" w:eastAsiaTheme="minorEastAsia" w:hAnsi="Mina" w:cstheme="minorBidi"/>
               <w:b w:val="0"/>
               <w:bCs w:val="0"/>
               <w:smallCaps w:val="0"/>
@@ -1033,11 +1033,11 @@
               <w:szCs w:val="24"/>
             </w:rPr>
           </w:pPr>
-          <w:hyperlink w:anchor="_Toc526146482" w:history="1">
+          <w:hyperlink w:anchor="_Toc526962927" w:history="1">
             <w:r>
               <w:rPr>
                 <w:rStyle w:val="Hyperlink"/>
-                <w:rFonts w:ascii="Mina" w:hAnsi="Mina" w:cs="Mina"/>
+                <w:rFonts w:ascii="Mina" w:hAnsi="Mina"/>
                 <w:noProof/>
                 <w:lang w:val="de-DE"/>
               </w:rPr>
@@ -1045,7 +1045,7 @@
             </w:r>
             <w:r>
               <w:rPr>
-                <w:rFonts w:ascii="Mina" w:eastAsiaTheme="minorEastAsia" w:hAnsi="Mina" w:cs="Mina"/>
+                <w:rFonts w:ascii="Mina" w:eastAsiaTheme="minorEastAsia" w:hAnsi="Mina" w:cstheme="minorBidi"/>
                 <w:b w:val="0"/>
                 <w:bCs w:val="0"/>
                 <w:smallCaps w:val="0"/>
@@ -1058,7 +1058,7 @@
             <w:r>
               <w:rPr>
                 <w:rStyle w:val="Hyperlink"/>
-                <w:rFonts w:ascii="Mina" w:hAnsi="Mina" w:cs="Mina"/>
+                <w:rFonts w:ascii="Mina" w:hAnsi="Mina"/>
                 <w:noProof/>
                 <w:lang w:val="de-DE"/>
               </w:rPr>
@@ -1066,7 +1066,7 @@
             </w:r>
             <w:r>
               <w:rPr>
-                <w:rFonts w:ascii="Mina" w:hAnsi="Mina" w:cs="Mina"/>
+                <w:rFonts w:ascii="Mina" w:hAnsi="Mina"/>
                 <w:noProof/>
                 <w:webHidden/>
               </w:rPr>
@@ -1074,7 +1074,7 @@
             </w:r>
             <w:r>
               <w:rPr>
-                <w:rFonts w:ascii="Mina" w:hAnsi="Mina" w:cs="Mina"/>
+                <w:rFonts w:ascii="Mina" w:hAnsi="Mina"/>
                 <w:noProof/>
                 <w:webHidden/>
               </w:rPr>
@@ -1082,22 +1082,22 @@
             </w:r>
             <w:r>
               <w:rPr>
-                <w:rFonts w:ascii="Mina" w:hAnsi="Mina" w:cs="Mina"/>
+                <w:rFonts w:ascii="Mina" w:hAnsi="Mina"/>
                 <w:noProof/>
                 <w:webHidden/>
               </w:rPr>
-              <w:instrText xml:space="preserve"> PAGEREF _Toc526146482 \h </w:instrText>
+              <w:instrText xml:space="preserve"> PAGEREF _Toc526962927 \h </w:instrText>
             </w:r>
             <w:r>
               <w:rPr>
-                <w:rFonts w:ascii="Mina" w:hAnsi="Mina" w:cs="Mina"/>
+                <w:rFonts w:ascii="Mina" w:hAnsi="Mina"/>
                 <w:noProof/>
                 <w:webHidden/>
               </w:rPr>
             </w:r>
             <w:r>
               <w:rPr>
-                <w:rFonts w:ascii="Mina" w:hAnsi="Mina" w:cs="Mina"/>
+                <w:rFonts w:ascii="Mina" w:hAnsi="Mina"/>
                 <w:noProof/>
                 <w:webHidden/>
               </w:rPr>
@@ -1105,7 +1105,7 @@
             </w:r>
             <w:r>
               <w:rPr>
-                <w:rFonts w:ascii="Mina" w:hAnsi="Mina" w:cs="Mina"/>
+                <w:rFonts w:ascii="Mina" w:hAnsi="Mina"/>
                 <w:noProof/>
                 <w:webHidden/>
               </w:rPr>
@@ -1113,7 +1113,7 @@
             </w:r>
             <w:r>
               <w:rPr>
-                <w:rFonts w:ascii="Mina" w:hAnsi="Mina" w:cs="Mina"/>
+                <w:rFonts w:ascii="Mina" w:hAnsi="Mina"/>
                 <w:noProof/>
                 <w:webHidden/>
               </w:rPr>
@@ -1129,7 +1129,7 @@
               <w:tab w:val="right" w:leader="dot" w:pos="10338"/>
             </w:tabs>
             <w:rPr>
-              <w:rFonts w:ascii="Mina" w:eastAsiaTheme="minorEastAsia" w:hAnsi="Mina" w:cs="Mina"/>
+              <w:rFonts w:ascii="Mina" w:eastAsiaTheme="minorEastAsia" w:hAnsi="Mina" w:cstheme="minorBidi"/>
               <w:b w:val="0"/>
               <w:bCs w:val="0"/>
               <w:caps w:val="0"/>
@@ -1139,11 +1139,11 @@
               <w:u w:val="none"/>
             </w:rPr>
           </w:pPr>
-          <w:hyperlink w:anchor="_Toc526146483" w:history="1">
+          <w:hyperlink w:anchor="_Toc526962928" w:history="1">
             <w:r>
               <w:rPr>
                 <w:rStyle w:val="Hyperlink"/>
-                <w:rFonts w:ascii="Mina" w:hAnsi="Mina" w:cs="Mina"/>
+                <w:rFonts w:ascii="Mina" w:hAnsi="Mina"/>
                 <w:noProof/>
                 <w:lang w:val="de-DE"/>
               </w:rPr>
@@ -1151,7 +1151,7 @@
             </w:r>
             <w:r>
               <w:rPr>
-                <w:rFonts w:ascii="Mina" w:eastAsiaTheme="minorEastAsia" w:hAnsi="Mina" w:cs="Mina"/>
+                <w:rFonts w:ascii="Mina" w:eastAsiaTheme="minorEastAsia" w:hAnsi="Mina" w:cstheme="minorBidi"/>
                 <w:b w:val="0"/>
                 <w:bCs w:val="0"/>
                 <w:caps w:val="0"/>
@@ -1165,7 +1165,7 @@
             <w:r>
               <w:rPr>
                 <w:rStyle w:val="Hyperlink"/>
-                <w:rFonts w:ascii="Mina" w:hAnsi="Mina" w:cs="Mina"/>
+                <w:rFonts w:ascii="Mina" w:hAnsi="Mina"/>
                 <w:noProof/>
                 <w:lang w:val="de-DE"/>
               </w:rPr>
@@ -1173,7 +1173,7 @@
             </w:r>
             <w:r>
               <w:rPr>
-                <w:rFonts w:ascii="Mina" w:hAnsi="Mina" w:cs="Mina"/>
+                <w:rFonts w:ascii="Mina" w:hAnsi="Mina"/>
                 <w:noProof/>
                 <w:webHidden/>
               </w:rPr>
@@ -1181,7 +1181,7 @@
             </w:r>
             <w:r>
               <w:rPr>
-                <w:rFonts w:ascii="Mina" w:hAnsi="Mina" w:cs="Mina"/>
+                <w:rFonts w:ascii="Mina" w:hAnsi="Mina"/>
                 <w:noProof/>
                 <w:webHidden/>
               </w:rPr>
@@ -1189,22 +1189,22 @@
             </w:r>
             <w:r>
               <w:rPr>
-                <w:rFonts w:ascii="Mina" w:hAnsi="Mina" w:cs="Mina"/>
+                <w:rFonts w:ascii="Mina" w:hAnsi="Mina"/>
                 <w:noProof/>
                 <w:webHidden/>
               </w:rPr>
-              <w:instrText xml:space="preserve"> PAGEREF _Toc526146483 \h </w:instrText>
+              <w:instrText xml:space="preserve"> PAGEREF _Toc526962928 \h </w:instrText>
             </w:r>
             <w:r>
               <w:rPr>
-                <w:rFonts w:ascii="Mina" w:hAnsi="Mina" w:cs="Mina"/>
+                <w:rFonts w:ascii="Mina" w:hAnsi="Mina"/>
                 <w:noProof/>
                 <w:webHidden/>
               </w:rPr>
             </w:r>
             <w:r>
               <w:rPr>
-                <w:rFonts w:ascii="Mina" w:hAnsi="Mina" w:cs="Mina"/>
+                <w:rFonts w:ascii="Mina" w:hAnsi="Mina"/>
                 <w:noProof/>
                 <w:webHidden/>
               </w:rPr>
@@ -1212,7 +1212,7 @@
             </w:r>
             <w:r>
               <w:rPr>
-                <w:rFonts w:ascii="Mina" w:hAnsi="Mina" w:cs="Mina"/>
+                <w:rFonts w:ascii="Mina" w:hAnsi="Mina"/>
                 <w:noProof/>
                 <w:webHidden/>
               </w:rPr>
@@ -1220,7 +1220,7 @@
             </w:r>
             <w:r>
               <w:rPr>
-                <w:rFonts w:ascii="Mina" w:hAnsi="Mina" w:cs="Mina"/>
+                <w:rFonts w:ascii="Mina" w:hAnsi="Mina"/>
                 <w:noProof/>
                 <w:webHidden/>
               </w:rPr>
@@ -1236,7 +1236,7 @@
               <w:tab w:val="right" w:leader="dot" w:pos="10338"/>
             </w:tabs>
             <w:rPr>
-              <w:rFonts w:ascii="Mina" w:eastAsiaTheme="minorEastAsia" w:hAnsi="Mina" w:cs="Mina"/>
+              <w:rFonts w:ascii="Mina" w:eastAsiaTheme="minorEastAsia" w:hAnsi="Mina" w:cstheme="minorBidi"/>
               <w:b w:val="0"/>
               <w:bCs w:val="0"/>
               <w:smallCaps w:val="0"/>
@@ -1245,11 +1245,11 @@
               <w:szCs w:val="24"/>
             </w:rPr>
           </w:pPr>
-          <w:hyperlink w:anchor="_Toc526146484" w:history="1">
+          <w:hyperlink w:anchor="_Toc526962929" w:history="1">
             <w:r>
               <w:rPr>
                 <w:rStyle w:val="Hyperlink"/>
-                <w:rFonts w:ascii="Mina" w:hAnsi="Mina" w:cs="Mina"/>
+                <w:rFonts w:ascii="Mina" w:hAnsi="Mina"/>
                 <w:noProof/>
                 <w:lang w:val="de-DE"/>
               </w:rPr>
@@ -1257,7 +1257,7 @@
             </w:r>
             <w:r>
               <w:rPr>
-                <w:rFonts w:ascii="Mina" w:eastAsiaTheme="minorEastAsia" w:hAnsi="Mina" w:cs="Mina"/>
+                <w:rFonts w:ascii="Mina" w:eastAsiaTheme="minorEastAsia" w:hAnsi="Mina" w:cstheme="minorBidi"/>
                 <w:b w:val="0"/>
                 <w:bCs w:val="0"/>
                 <w:smallCaps w:val="0"/>
@@ -1270,7 +1270,7 @@
             <w:r>
               <w:rPr>
                 <w:rStyle w:val="Hyperlink"/>
-                <w:rFonts w:ascii="Mina" w:hAnsi="Mina" w:cs="Mina"/>
+                <w:rFonts w:ascii="Mina" w:hAnsi="Mina"/>
                 <w:noProof/>
                 <w:lang w:val="de-DE"/>
               </w:rPr>
@@ -1278,7 +1278,7 @@
             </w:r>
             <w:r>
               <w:rPr>
-                <w:rFonts w:ascii="Mina" w:hAnsi="Mina" w:cs="Mina"/>
+                <w:rFonts w:ascii="Mina" w:hAnsi="Mina"/>
                 <w:noProof/>
                 <w:webHidden/>
               </w:rPr>
@@ -1286,7 +1286,7 @@
             </w:r>
             <w:r>
               <w:rPr>
-                <w:rFonts w:ascii="Mina" w:hAnsi="Mina" w:cs="Mina"/>
+                <w:rFonts w:ascii="Mina" w:hAnsi="Mina"/>
                 <w:noProof/>
                 <w:webHidden/>
               </w:rPr>
@@ -1294,22 +1294,22 @@
             </w:r>
             <w:r>
               <w:rPr>
-                <w:rFonts w:ascii="Mina" w:hAnsi="Mina" w:cs="Mina"/>
+                <w:rFonts w:ascii="Mina" w:hAnsi="Mina"/>
                 <w:noProof/>
                 <w:webHidden/>
               </w:rPr>
-              <w:instrText xml:space="preserve"> PAGEREF _Toc526146484 \h </w:instrText>
+              <w:instrText xml:space="preserve"> PAGEREF _Toc526962929 \h </w:instrText>
             </w:r>
             <w:r>
               <w:rPr>
-                <w:rFonts w:ascii="Mina" w:hAnsi="Mina" w:cs="Mina"/>
+                <w:rFonts w:ascii="Mina" w:hAnsi="Mina"/>
                 <w:noProof/>
                 <w:webHidden/>
               </w:rPr>
             </w:r>
             <w:r>
               <w:rPr>
-                <w:rFonts w:ascii="Mina" w:hAnsi="Mina" w:cs="Mina"/>
+                <w:rFonts w:ascii="Mina" w:hAnsi="Mina"/>
                 <w:noProof/>
                 <w:webHidden/>
               </w:rPr>
@@ -1317,7 +1317,7 @@
             </w:r>
             <w:r>
               <w:rPr>
-                <w:rFonts w:ascii="Mina" w:hAnsi="Mina" w:cs="Mina"/>
+                <w:rFonts w:ascii="Mina" w:hAnsi="Mina"/>
                 <w:noProof/>
                 <w:webHidden/>
               </w:rPr>
@@ -1325,7 +1325,7 @@
             </w:r>
             <w:r>
               <w:rPr>
-                <w:rFonts w:ascii="Mina" w:hAnsi="Mina" w:cs="Mina"/>
+                <w:rFonts w:ascii="Mina" w:hAnsi="Mina"/>
                 <w:noProof/>
                 <w:webHidden/>
               </w:rPr>
@@ -1341,7 +1341,7 @@
               <w:tab w:val="right" w:leader="dot" w:pos="10338"/>
             </w:tabs>
             <w:rPr>
-              <w:rFonts w:ascii="Mina" w:eastAsiaTheme="minorEastAsia" w:hAnsi="Mina" w:cs="Mina"/>
+              <w:rFonts w:ascii="Mina" w:eastAsiaTheme="minorEastAsia" w:hAnsi="Mina" w:cstheme="minorBidi"/>
               <w:b w:val="0"/>
               <w:bCs w:val="0"/>
               <w:smallCaps w:val="0"/>
@@ -1350,11 +1350,11 @@
               <w:szCs w:val="24"/>
             </w:rPr>
           </w:pPr>
-          <w:hyperlink w:anchor="_Toc526146485" w:history="1">
+          <w:hyperlink w:anchor="_Toc526962930" w:history="1">
             <w:r>
               <w:rPr>
                 <w:rStyle w:val="Hyperlink"/>
-                <w:rFonts w:ascii="Mina" w:hAnsi="Mina" w:cs="Mina"/>
+                <w:rFonts w:ascii="Mina" w:hAnsi="Mina"/>
                 <w:noProof/>
                 <w:lang w:val="de-DE"/>
               </w:rPr>
@@ -1362,7 +1362,7 @@
             </w:r>
             <w:r>
               <w:rPr>
-                <w:rFonts w:ascii="Mina" w:eastAsiaTheme="minorEastAsia" w:hAnsi="Mina" w:cs="Mina"/>
+                <w:rFonts w:ascii="Mina" w:eastAsiaTheme="minorEastAsia" w:hAnsi="Mina" w:cstheme="minorBidi"/>
                 <w:b w:val="0"/>
                 <w:bCs w:val="0"/>
                 <w:smallCaps w:val="0"/>
@@ -1375,7 +1375,7 @@
             <w:r>
               <w:rPr>
                 <w:rStyle w:val="Hyperlink"/>
-                <w:rFonts w:ascii="Mina" w:hAnsi="Mina" w:cs="Mina"/>
+                <w:rFonts w:ascii="Mina" w:hAnsi="Mina"/>
                 <w:noProof/>
                 <w:lang w:val="de-DE"/>
               </w:rPr>
@@ -1383,7 +1383,7 @@
             </w:r>
             <w:r>
               <w:rPr>
-                <w:rFonts w:ascii="Mina" w:hAnsi="Mina" w:cs="Mina"/>
+                <w:rFonts w:ascii="Mina" w:hAnsi="Mina"/>
                 <w:noProof/>
                 <w:webHidden/>
               </w:rPr>
@@ -1391,7 +1391,7 @@
             </w:r>
             <w:r>
               <w:rPr>
-                <w:rFonts w:ascii="Mina" w:hAnsi="Mina" w:cs="Mina"/>
+                <w:rFonts w:ascii="Mina" w:hAnsi="Mina"/>
                 <w:noProof/>
                 <w:webHidden/>
               </w:rPr>
@@ -1399,22 +1399,22 @@
             </w:r>
             <w:r>
               <w:rPr>
-                <w:rFonts w:ascii="Mina" w:hAnsi="Mina" w:cs="Mina"/>
+                <w:rFonts w:ascii="Mina" w:hAnsi="Mina"/>
                 <w:noProof/>
                 <w:webHidden/>
               </w:rPr>
-              <w:instrText xml:space="preserve"> PAGEREF _Toc526146485 \h </w:instrText>
+              <w:instrText xml:space="preserve"> PAGEREF _Toc526962930 \h </w:instrText>
             </w:r>
             <w:r>
               <w:rPr>
-                <w:rFonts w:ascii="Mina" w:hAnsi="Mina" w:cs="Mina"/>
+                <w:rFonts w:ascii="Mina" w:hAnsi="Mina"/>
                 <w:noProof/>
                 <w:webHidden/>
               </w:rPr>
             </w:r>
             <w:r>
               <w:rPr>
-                <w:rFonts w:ascii="Mina" w:hAnsi="Mina" w:cs="Mina"/>
+                <w:rFonts w:ascii="Mina" w:hAnsi="Mina"/>
                 <w:noProof/>
                 <w:webHidden/>
               </w:rPr>
@@ -1422,7 +1422,7 @@
             </w:r>
             <w:r>
               <w:rPr>
-                <w:rFonts w:ascii="Mina" w:hAnsi="Mina" w:cs="Mina"/>
+                <w:rFonts w:ascii="Mina" w:hAnsi="Mina"/>
                 <w:noProof/>
                 <w:webHidden/>
               </w:rPr>
@@ -1430,7 +1430,7 @@
             </w:r>
             <w:r>
               <w:rPr>
-                <w:rFonts w:ascii="Mina" w:hAnsi="Mina" w:cs="Mina"/>
+                <w:rFonts w:ascii="Mina" w:hAnsi="Mina"/>
                 <w:noProof/>
                 <w:webHidden/>
               </w:rPr>
@@ -1446,7 +1446,7 @@
               <w:tab w:val="right" w:leader="dot" w:pos="10338"/>
             </w:tabs>
             <w:rPr>
-              <w:rFonts w:ascii="Mina" w:eastAsiaTheme="minorEastAsia" w:hAnsi="Mina" w:cs="Mina"/>
+              <w:rFonts w:ascii="Mina" w:eastAsiaTheme="minorEastAsia" w:hAnsi="Mina" w:cstheme="minorBidi"/>
               <w:b w:val="0"/>
               <w:bCs w:val="0"/>
               <w:smallCaps w:val="0"/>
@@ -1455,11 +1455,11 @@
               <w:szCs w:val="24"/>
             </w:rPr>
           </w:pPr>
-          <w:hyperlink w:anchor="_Toc526146486" w:history="1">
+          <w:hyperlink w:anchor="_Toc526962931" w:history="1">
             <w:r>
               <w:rPr>
                 <w:rStyle w:val="Hyperlink"/>
-                <w:rFonts w:ascii="Mina" w:hAnsi="Mina" w:cs="Mina"/>
+                <w:rFonts w:ascii="Mina" w:hAnsi="Mina"/>
                 <w:noProof/>
                 <w:lang w:val="de-DE"/>
               </w:rPr>
@@ -1467,7 +1467,7 @@
             </w:r>
             <w:r>
               <w:rPr>
-                <w:rFonts w:ascii="Mina" w:eastAsiaTheme="minorEastAsia" w:hAnsi="Mina" w:cs="Mina"/>
+                <w:rFonts w:ascii="Mina" w:eastAsiaTheme="minorEastAsia" w:hAnsi="Mina" w:cstheme="minorBidi"/>
                 <w:b w:val="0"/>
                 <w:bCs w:val="0"/>
                 <w:smallCaps w:val="0"/>
@@ -1480,7 +1480,7 @@
             <w:r>
               <w:rPr>
                 <w:rStyle w:val="Hyperlink"/>
-                <w:rFonts w:ascii="Mina" w:hAnsi="Mina" w:cs="Mina"/>
+                <w:rFonts w:ascii="Mina" w:hAnsi="Mina"/>
                 <w:noProof/>
                 <w:lang w:val="de-DE"/>
               </w:rPr>
@@ -1488,7 +1488,7 @@
             </w:r>
             <w:r>
               <w:rPr>
-                <w:rFonts w:ascii="Mina" w:hAnsi="Mina" w:cs="Mina"/>
+                <w:rFonts w:ascii="Mina" w:hAnsi="Mina"/>
                 <w:noProof/>
                 <w:webHidden/>
               </w:rPr>
@@ -1496,7 +1496,7 @@
             </w:r>
             <w:r>
               <w:rPr>
-                <w:rFonts w:ascii="Mina" w:hAnsi="Mina" w:cs="Mina"/>
+                <w:rFonts w:ascii="Mina" w:hAnsi="Mina"/>
                 <w:noProof/>
                 <w:webHidden/>
               </w:rPr>
@@ -1504,22 +1504,22 @@
             </w:r>
             <w:r>
               <w:rPr>
-                <w:rFonts w:ascii="Mina" w:hAnsi="Mina" w:cs="Mina"/>
+                <w:rFonts w:ascii="Mina" w:hAnsi="Mina"/>
                 <w:noProof/>
                 <w:webHidden/>
               </w:rPr>
-              <w:instrText xml:space="preserve"> PAGEREF _Toc526146486 \h </w:instrText>
+              <w:instrText xml:space="preserve"> PAGEREF _Toc526962931 \h </w:instrText>
             </w:r>
             <w:r>
               <w:rPr>
-                <w:rFonts w:ascii="Mina" w:hAnsi="Mina" w:cs="Mina"/>
+                <w:rFonts w:ascii="Mina" w:hAnsi="Mina"/>
                 <w:noProof/>
                 <w:webHidden/>
               </w:rPr>
             </w:r>
             <w:r>
               <w:rPr>
-                <w:rFonts w:ascii="Mina" w:hAnsi="Mina" w:cs="Mina"/>
+                <w:rFonts w:ascii="Mina" w:hAnsi="Mina"/>
                 <w:noProof/>
                 <w:webHidden/>
               </w:rPr>
@@ -1527,7 +1527,7 @@
             </w:r>
             <w:r>
               <w:rPr>
-                <w:rFonts w:ascii="Mina" w:hAnsi="Mina" w:cs="Mina"/>
+                <w:rFonts w:ascii="Mina" w:hAnsi="Mina"/>
                 <w:noProof/>
                 <w:webHidden/>
               </w:rPr>
@@ -1535,7 +1535,7 @@
             </w:r>
             <w:r>
               <w:rPr>
-                <w:rFonts w:ascii="Mina" w:hAnsi="Mina" w:cs="Mina"/>
+                <w:rFonts w:ascii="Mina" w:hAnsi="Mina"/>
                 <w:noProof/>
                 <w:webHidden/>
               </w:rPr>
@@ -1551,7 +1551,7 @@
               <w:tab w:val="right" w:leader="dot" w:pos="10338"/>
             </w:tabs>
             <w:rPr>
-              <w:rFonts w:ascii="Mina" w:eastAsiaTheme="minorEastAsia" w:hAnsi="Mina" w:cs="Mina"/>
+              <w:rFonts w:ascii="Mina" w:eastAsiaTheme="minorEastAsia" w:hAnsi="Mina" w:cstheme="minorBidi"/>
               <w:b w:val="0"/>
               <w:bCs w:val="0"/>
               <w:smallCaps w:val="0"/>
@@ -1560,11 +1560,11 @@
               <w:szCs w:val="24"/>
             </w:rPr>
           </w:pPr>
-          <w:hyperlink w:anchor="_Toc526146487" w:history="1">
+          <w:hyperlink w:anchor="_Toc526962932" w:history="1">
             <w:r>
               <w:rPr>
                 <w:rStyle w:val="Hyperlink"/>
-                <w:rFonts w:ascii="Mina" w:hAnsi="Mina" w:cs="Mina"/>
+                <w:rFonts w:ascii="Mina" w:hAnsi="Mina"/>
                 <w:noProof/>
                 <w:lang w:val="de-DE"/>
               </w:rPr>
@@ -1572,7 +1572,7 @@
             </w:r>
             <w:r>
               <w:rPr>
-                <w:rFonts w:ascii="Mina" w:eastAsiaTheme="minorEastAsia" w:hAnsi="Mina" w:cs="Mina"/>
+                <w:rFonts w:ascii="Mina" w:eastAsiaTheme="minorEastAsia" w:hAnsi="Mina" w:cstheme="minorBidi"/>
                 <w:b w:val="0"/>
                 <w:bCs w:val="0"/>
                 <w:smallCaps w:val="0"/>
@@ -1585,7 +1585,7 @@
             <w:r>
               <w:rPr>
                 <w:rStyle w:val="Hyperlink"/>
-                <w:rFonts w:ascii="Mina" w:hAnsi="Mina" w:cs="Mina"/>
+                <w:rFonts w:ascii="Mina" w:hAnsi="Mina"/>
                 <w:noProof/>
                 <w:lang w:val="de-DE"/>
               </w:rPr>
@@ -1593,7 +1593,7 @@
             </w:r>
             <w:r>
               <w:rPr>
-                <w:rFonts w:ascii="Mina" w:hAnsi="Mina" w:cs="Mina"/>
+                <w:rFonts w:ascii="Mina" w:hAnsi="Mina"/>
                 <w:noProof/>
                 <w:webHidden/>
               </w:rPr>
@@ -1601,7 +1601,7 @@
             </w:r>
             <w:r>
               <w:rPr>
-                <w:rFonts w:ascii="Mina" w:hAnsi="Mina" w:cs="Mina"/>
+                <w:rFonts w:ascii="Mina" w:hAnsi="Mina"/>
                 <w:noProof/>
                 <w:webHidden/>
               </w:rPr>
@@ -1609,22 +1609,22 @@
             </w:r>
             <w:r>
               <w:rPr>
-                <w:rFonts w:ascii="Mina" w:hAnsi="Mina" w:cs="Mina"/>
+                <w:rFonts w:ascii="Mina" w:hAnsi="Mina"/>
                 <w:noProof/>
                 <w:webHidden/>
               </w:rPr>
-              <w:instrText xml:space="preserve"> PAGEREF _Toc526146487 \h </w:instrText>
+              <w:instrText xml:space="preserve"> PAGEREF _Toc526962932 \h </w:instrText>
             </w:r>
             <w:r>
               <w:rPr>
-                <w:rFonts w:ascii="Mina" w:hAnsi="Mina" w:cs="Mina"/>
+                <w:rFonts w:ascii="Mina" w:hAnsi="Mina"/>
                 <w:noProof/>
                 <w:webHidden/>
               </w:rPr>
             </w:r>
             <w:r>
               <w:rPr>
-                <w:rFonts w:ascii="Mina" w:hAnsi="Mina" w:cs="Mina"/>
+                <w:rFonts w:ascii="Mina" w:hAnsi="Mina"/>
                 <w:noProof/>
                 <w:webHidden/>
               </w:rPr>
@@ -1632,7 +1632,7 @@
             </w:r>
             <w:r>
               <w:rPr>
-                <w:rFonts w:ascii="Mina" w:hAnsi="Mina" w:cs="Mina"/>
+                <w:rFonts w:ascii="Mina" w:hAnsi="Mina"/>
                 <w:noProof/>
                 <w:webHidden/>
               </w:rPr>
@@ -1640,7 +1640,7 @@
             </w:r>
             <w:r>
               <w:rPr>
-                <w:rFonts w:ascii="Mina" w:hAnsi="Mina" w:cs="Mina"/>
+                <w:rFonts w:ascii="Mina" w:hAnsi="Mina"/>
                 <w:noProof/>
                 <w:webHidden/>
               </w:rPr>
@@ -1656,7 +1656,7 @@
               <w:tab w:val="right" w:leader="dot" w:pos="10338"/>
             </w:tabs>
             <w:rPr>
-              <w:rFonts w:ascii="Mina" w:eastAsiaTheme="minorEastAsia" w:hAnsi="Mina" w:cs="Mina"/>
+              <w:rFonts w:ascii="Mina" w:eastAsiaTheme="minorEastAsia" w:hAnsi="Mina" w:cstheme="minorBidi"/>
               <w:b w:val="0"/>
               <w:bCs w:val="0"/>
               <w:smallCaps w:val="0"/>
@@ -1665,11 +1665,11 @@
               <w:szCs w:val="24"/>
             </w:rPr>
           </w:pPr>
-          <w:hyperlink w:anchor="_Toc526146488" w:history="1">
+          <w:hyperlink w:anchor="_Toc526962933" w:history="1">
             <w:r>
               <w:rPr>
                 <w:rStyle w:val="Hyperlink"/>
-                <w:rFonts w:ascii="Mina" w:hAnsi="Mina" w:cs="Mina"/>
+                <w:rFonts w:ascii="Mina" w:hAnsi="Mina"/>
                 <w:noProof/>
                 <w:lang w:val="de-DE"/>
               </w:rPr>
@@ -1677,7 +1677,217 @@
             </w:r>
             <w:r>
               <w:rPr>
-                <w:rFonts w:ascii="Mina" w:eastAsiaTheme="minorEastAsia" w:hAnsi="Mina" w:cs="Mina"/>
+                <w:rFonts w:ascii="Mina" w:eastAsiaTheme="minorEastAsia" w:hAnsi="Mina" w:cstheme="minorBidi"/>
+                <w:b w:val="0"/>
+                <w:bCs w:val="0"/>
+                <w:smallCaps w:val="0"/>
+                <w:noProof/>
+                <w:sz w:val="24"/>
+                <w:szCs w:val="24"/>
+              </w:rPr>
+              <w:tab/>
+            </w:r>
+            <w:r>
+              <w:rPr>
+                <w:rStyle w:val="Hyperlink"/>
+                <w:rFonts w:ascii="Mina" w:hAnsi="Mina"/>
+                <w:noProof/>
+                <w:lang w:val="de-DE"/>
+              </w:rPr>
+              <w:t>Unsortiert</w:t>
+            </w:r>
+            <w:r>
+              <w:rPr>
+                <w:rFonts w:ascii="Mina" w:hAnsi="Mina"/>
+                <w:noProof/>
+                <w:webHidden/>
+              </w:rPr>
+              <w:tab/>
+            </w:r>
+            <w:r>
+              <w:rPr>
+                <w:rFonts w:ascii="Mina" w:hAnsi="Mina"/>
+                <w:noProof/>
+                <w:webHidden/>
+              </w:rPr>
+              <w:fldChar w:fldCharType="begin"/>
+            </w:r>
+            <w:r>
+              <w:rPr>
+                <w:rFonts w:ascii="Mina" w:hAnsi="Mina"/>
+                <w:noProof/>
+                <w:webHidden/>
+              </w:rPr>
+              <w:instrText xml:space="preserve"> PAGEREF _Toc526962933 \h </w:instrText>
+            </w:r>
+            <w:r>
+              <w:rPr>
+                <w:rFonts w:ascii="Mina" w:hAnsi="Mina"/>
+                <w:noProof/>
+                <w:webHidden/>
+              </w:rPr>
+            </w:r>
+            <w:r>
+              <w:rPr>
+                <w:rFonts w:ascii="Mina" w:hAnsi="Mina"/>
+                <w:noProof/>
+                <w:webHidden/>
+              </w:rPr>
+              <w:fldChar w:fldCharType="separate"/>
+            </w:r>
+            <w:r>
+              <w:rPr>
+                <w:rFonts w:ascii="Mina" w:hAnsi="Mina"/>
+                <w:noProof/>
+                <w:webHidden/>
+              </w:rPr>
+              <w:t>9</w:t>
+            </w:r>
+            <w:r>
+              <w:rPr>
+                <w:rFonts w:ascii="Mina" w:hAnsi="Mina"/>
+                <w:noProof/>
+                <w:webHidden/>
+              </w:rPr>
+              <w:fldChar w:fldCharType="end"/>
+            </w:r>
+          </w:hyperlink>
+        </w:p>
+        <w:p>
+          <w:pPr>
+            <w:pStyle w:val="Verzeichnis1"/>
+            <w:tabs>
+              <w:tab w:val="left" w:pos="350"/>
+              <w:tab w:val="right" w:leader="dot" w:pos="10338"/>
+            </w:tabs>
+            <w:rPr>
+              <w:rFonts w:ascii="Mina" w:eastAsiaTheme="minorEastAsia" w:hAnsi="Mina" w:cstheme="minorBidi"/>
+              <w:b w:val="0"/>
+              <w:bCs w:val="0"/>
+              <w:caps w:val="0"/>
+              <w:noProof/>
+              <w:sz w:val="24"/>
+              <w:szCs w:val="24"/>
+              <w:u w:val="none"/>
+            </w:rPr>
+          </w:pPr>
+          <w:hyperlink w:anchor="_Toc526962934" w:history="1">
+            <w:r>
+              <w:rPr>
+                <w:rStyle w:val="Hyperlink"/>
+                <w:rFonts w:ascii="Mina" w:hAnsi="Mina"/>
+                <w:noProof/>
+              </w:rPr>
+              <w:t>3</w:t>
+            </w:r>
+            <w:r>
+              <w:rPr>
+                <w:rFonts w:ascii="Mina" w:eastAsiaTheme="minorEastAsia" w:hAnsi="Mina" w:cstheme="minorBidi"/>
+                <w:b w:val="0"/>
+                <w:bCs w:val="0"/>
+                <w:caps w:val="0"/>
+                <w:noProof/>
+                <w:sz w:val="24"/>
+                <w:szCs w:val="24"/>
+                <w:u w:val="none"/>
+              </w:rPr>
+              <w:tab/>
+            </w:r>
+            <w:r>
+              <w:rPr>
+                <w:rStyle w:val="Hyperlink"/>
+                <w:rFonts w:ascii="Mina" w:hAnsi="Mina"/>
+                <w:noProof/>
+              </w:rPr>
+              <w:t>Basic JavaScript</w:t>
+            </w:r>
+            <w:r>
+              <w:rPr>
+                <w:rFonts w:ascii="Mina" w:hAnsi="Mina"/>
+                <w:noProof/>
+                <w:webHidden/>
+              </w:rPr>
+              <w:tab/>
+            </w:r>
+            <w:r>
+              <w:rPr>
+                <w:rFonts w:ascii="Mina" w:hAnsi="Mina"/>
+                <w:noProof/>
+                <w:webHidden/>
+              </w:rPr>
+              <w:fldChar w:fldCharType="begin"/>
+            </w:r>
+            <w:r>
+              <w:rPr>
+                <w:rFonts w:ascii="Mina" w:hAnsi="Mina"/>
+                <w:noProof/>
+                <w:webHidden/>
+              </w:rPr>
+              <w:instrText xml:space="preserve"> PAGEREF _Toc526962934 \h </w:instrText>
+            </w:r>
+            <w:r>
+              <w:rPr>
+                <w:rFonts w:ascii="Mina" w:hAnsi="Mina"/>
+                <w:noProof/>
+                <w:webHidden/>
+              </w:rPr>
+            </w:r>
+            <w:r>
+              <w:rPr>
+                <w:rFonts w:ascii="Mina" w:hAnsi="Mina"/>
+                <w:noProof/>
+                <w:webHidden/>
+              </w:rPr>
+              <w:fldChar w:fldCharType="separate"/>
+            </w:r>
+            <w:r>
+              <w:rPr>
+                <w:rFonts w:ascii="Mina" w:hAnsi="Mina"/>
+                <w:noProof/>
+                <w:webHidden/>
+              </w:rPr>
+              <w:t>10</w:t>
+            </w:r>
+            <w:r>
+              <w:rPr>
+                <w:rFonts w:ascii="Mina" w:hAnsi="Mina"/>
+                <w:noProof/>
+                <w:webHidden/>
+              </w:rPr>
+              <w:fldChar w:fldCharType="end"/>
+            </w:r>
+          </w:hyperlink>
+        </w:p>
+        <w:p>
+          <w:pPr>
+            <w:pStyle w:val="Verzeichnis2"/>
+            <w:tabs>
+              <w:tab w:val="left" w:pos="515"/>
+              <w:tab w:val="right" w:leader="dot" w:pos="10338"/>
+            </w:tabs>
+            <w:rPr>
+              <w:rFonts w:ascii="Mina" w:eastAsiaTheme="minorEastAsia" w:hAnsi="Mina" w:cstheme="minorBidi"/>
+              <w:b w:val="0"/>
+              <w:bCs w:val="0"/>
+              <w:smallCaps w:val="0"/>
+              <w:noProof/>
+              <w:sz w:val="24"/>
+              <w:szCs w:val="24"/>
+            </w:rPr>
+          </w:pPr>
+          <w:hyperlink w:anchor="_Toc526962935" w:history="1">
+            <w:r>
+              <w:rPr>
+                <w:rStyle w:val="Hyperlink"/>
+                <w:rFonts w:ascii="Mina" w:hAnsi="Mina" w:cs="Mina"/>
+                <w:noProof/>
+                <w:lang w:val="en-US"/>
+              </w:rPr>
+              <w:t>3.1</w:t>
+            </w:r>
+            <w:r>
+              <w:rPr>
+                <w:rFonts w:ascii="Mina" w:eastAsiaTheme="minorEastAsia" w:hAnsi="Mina" w:cstheme="minorBidi"/>
                 <w:b w:val="0"/>
                 <w:bCs w:val="0"/>
                 <w:smallCaps w:val="0"/>
@@ -1692,13 +1902,13 @@
                 <w:rStyle w:val="Hyperlink"/>
                 <w:rFonts w:ascii="Mina" w:hAnsi="Mina" w:cs="Mina"/>
                 <w:noProof/>
-                <w:lang w:val="de-DE"/>
+                <w:lang w:val="en-US"/>
               </w:rPr>
-              <w:t>Unsortiert</w:t>
+              <w:t>Coole Sachen</w:t>
             </w:r>
             <w:r>
               <w:rPr>
-                <w:rFonts w:ascii="Mina" w:hAnsi="Mina" w:cs="Mina"/>
+                <w:rFonts w:ascii="Mina" w:hAnsi="Mina"/>
                 <w:noProof/>
                 <w:webHidden/>
               </w:rPr>
@@ -1706,7 +1916,7 @@
             </w:r>
             <w:r>
               <w:rPr>
-                <w:rFonts w:ascii="Mina" w:hAnsi="Mina" w:cs="Mina"/>
+                <w:rFonts w:ascii="Mina" w:hAnsi="Mina"/>
                 <w:noProof/>
                 <w:webHidden/>
               </w:rPr>
@@ -1714,22 +1924,22 @@
             </w:r>
             <w:r>
               <w:rPr>
-                <w:rFonts w:ascii="Mina" w:hAnsi="Mina" w:cs="Mina"/>
+                <w:rFonts w:ascii="Mina" w:hAnsi="Mina"/>
                 <w:noProof/>
                 <w:webHidden/>
               </w:rPr>
-              <w:instrText xml:space="preserve"> PAGEREF _Toc526146488 \h </w:instrText>
+              <w:instrText xml:space="preserve"> PAGEREF _Toc526962935 \h </w:instrText>
             </w:r>
             <w:r>
               <w:rPr>
-                <w:rFonts w:ascii="Mina" w:hAnsi="Mina" w:cs="Mina"/>
+                <w:rFonts w:ascii="Mina" w:hAnsi="Mina"/>
                 <w:noProof/>
                 <w:webHidden/>
               </w:rPr>
             </w:r>
             <w:r>
               <w:rPr>
-                <w:rFonts w:ascii="Mina" w:hAnsi="Mina" w:cs="Mina"/>
+                <w:rFonts w:ascii="Mina" w:hAnsi="Mina"/>
                 <w:noProof/>
                 <w:webHidden/>
               </w:rPr>
@@ -1737,15 +1947,15 @@
             </w:r>
             <w:r>
               <w:rPr>
-                <w:rFonts w:ascii="Mina" w:hAnsi="Mina" w:cs="Mina"/>
+                <w:rFonts w:ascii="Mina" w:hAnsi="Mina"/>
                 <w:noProof/>
                 <w:webHidden/>
               </w:rPr>
-              <w:t>9</w:t>
+              <w:t>10</w:t>
             </w:r>
             <w:r>
               <w:rPr>
-                <w:rFonts w:ascii="Mina" w:hAnsi="Mina" w:cs="Mina"/>
+                <w:rFonts w:ascii="Mina" w:hAnsi="Mina"/>
                 <w:noProof/>
                 <w:webHidden/>
               </w:rPr>
@@ -1796,7 +2006,7 @@
           <w:lang w:val="de-DE"/>
         </w:rPr>
       </w:pPr>
-      <w:bookmarkStart w:id="0" w:name="_Toc526146473"/>
+      <w:bookmarkStart w:id="0" w:name="_Toc526962918"/>
       <w:r>
         <w:rPr>
           <w:lang w:val="de-DE"/>
@@ -1813,7 +2023,7 @@
           <w:lang w:val="de-DE"/>
         </w:rPr>
       </w:pPr>
-      <w:bookmarkStart w:id="1" w:name="_Toc526146474"/>
+      <w:bookmarkStart w:id="1" w:name="_Toc526962919"/>
       <w:r>
         <w:rPr>
           <w:lang w:val="de-DE"/>
@@ -2190,7 +2400,7 @@
           <w:lang w:val="de-DE"/>
         </w:rPr>
       </w:pPr>
-      <w:bookmarkStart w:id="2" w:name="_Toc526146475"/>
+      <w:bookmarkStart w:id="2" w:name="_Toc526962920"/>
       <w:r>
         <w:rPr>
           <w:lang w:val="de-DE"/>
@@ -2408,7 +2618,7 @@
           <w:lang w:val="de-DE"/>
         </w:rPr>
       </w:pPr>
-      <w:bookmarkStart w:id="3" w:name="_Toc526146476"/>
+      <w:bookmarkStart w:id="3" w:name="_Toc526962921"/>
       <w:r>
         <w:rPr>
           <w:lang w:val="de-DE"/>
@@ -2795,7 +3005,7 @@
           <w:lang w:val="de-DE"/>
         </w:rPr>
       </w:pPr>
-      <w:bookmarkStart w:id="4" w:name="_Toc526146477"/>
+      <w:bookmarkStart w:id="4" w:name="_Toc526962922"/>
       <w:r>
         <w:rPr>
           <w:lang w:val="de-DE"/>
@@ -3255,7 +3465,7 @@
           <w:lang w:val="de-DE"/>
         </w:rPr>
       </w:pPr>
-      <w:bookmarkStart w:id="5" w:name="_Toc526146478"/>
+      <w:bookmarkStart w:id="5" w:name="_Toc526962923"/>
       <w:r>
         <w:rPr>
           <w:lang w:val="de-DE"/>
@@ -4116,7 +4326,7 @@
           <w:lang w:val="de-DE"/>
         </w:rPr>
       </w:pPr>
-      <w:bookmarkStart w:id="6" w:name="_Toc526146479"/>
+      <w:bookmarkStart w:id="6" w:name="_Toc526962924"/>
       <w:r>
         <w:rPr>
           <w:lang w:val="de-DE"/>
@@ -4634,7 +4844,7 @@
           <w:lang w:val="de-DE"/>
         </w:rPr>
       </w:pPr>
-      <w:bookmarkStart w:id="7" w:name="_Toc526146480"/>
+      <w:bookmarkStart w:id="7" w:name="_Toc526962925"/>
       <w:r>
         <w:rPr>
           <w:lang w:val="de-DE"/>
@@ -5280,7 +5490,7 @@
           <w:lang w:val="de-DE"/>
         </w:rPr>
       </w:pPr>
-      <w:bookmarkStart w:id="8" w:name="_Toc526146481"/>
+      <w:bookmarkStart w:id="8" w:name="_Toc526962926"/>
       <w:r>
         <w:rPr>
           <w:lang w:val="de-DE"/>
@@ -14292,7 +14502,7 @@
           <w:lang w:val="de-DE"/>
         </w:rPr>
       </w:pPr>
-      <w:bookmarkStart w:id="9" w:name="_Toc526146482"/>
+      <w:bookmarkStart w:id="9" w:name="_Toc526962927"/>
       <w:r>
         <w:rPr>
           <w:lang w:val="de-DE"/>
@@ -14404,7 +14614,7 @@
           <w:lang w:val="de-DE"/>
         </w:rPr>
       </w:pPr>
-      <w:bookmarkStart w:id="10" w:name="_Toc526146483"/>
+      <w:bookmarkStart w:id="10" w:name="_Toc526962928"/>
       <w:r>
         <w:rPr>
           <w:lang w:val="de-DE"/>
@@ -14421,7 +14631,7 @@
           <w:lang w:val="de-DE"/>
         </w:rPr>
       </w:pPr>
-      <w:bookmarkStart w:id="11" w:name="_Toc526146484"/>
+      <w:bookmarkStart w:id="11" w:name="_Toc526962929"/>
       <w:r>
         <w:rPr>
           <w:lang w:val="de-DE"/>
@@ -16285,7 +16495,7 @@
           <w:lang w:val="de-DE"/>
         </w:rPr>
       </w:pPr>
-      <w:bookmarkStart w:id="12" w:name="_Toc526146485"/>
+      <w:bookmarkStart w:id="12" w:name="_Toc526962930"/>
       <w:r>
         <w:rPr>
           <w:lang w:val="de-DE"/>
@@ -18153,7 +18363,7 @@
           <w:lang w:val="de-DE"/>
         </w:rPr>
       </w:pPr>
-      <w:bookmarkStart w:id="13" w:name="_Toc526146486"/>
+      <w:bookmarkStart w:id="13" w:name="_Toc526962931"/>
       <w:r>
         <w:rPr>
           <w:lang w:val="de-DE"/>
@@ -18590,7 +18800,7 @@
           <w:lang w:val="de-DE"/>
         </w:rPr>
       </w:pPr>
-      <w:bookmarkStart w:id="14" w:name="_Toc526146487"/>
+      <w:bookmarkStart w:id="14" w:name="_Toc526962932"/>
       <w:r>
         <w:rPr>
           <w:lang w:val="de-DE"/>
@@ -18753,7 +18963,7 @@
           <w:lang w:val="de-DE"/>
         </w:rPr>
       </w:pPr>
-      <w:bookmarkStart w:id="15" w:name="_Toc526146488"/>
+      <w:bookmarkStart w:id="15" w:name="_Toc526962933"/>
       <w:r>
         <w:rPr>
           <w:lang w:val="de-DE"/>
@@ -18987,10 +19197,12 @@
       <w:pPr>
         <w:pStyle w:val="berschrift1"/>
       </w:pPr>
+      <w:bookmarkStart w:id="16" w:name="_Toc526962934"/>
       <w:r>
         <w:lastRenderedPageBreak/>
         <w:t>Basic JavaScript</w:t>
       </w:r>
+      <w:bookmarkEnd w:id="16"/>
     </w:p>
     <w:p>
       <w:pPr>
@@ -19000,6 +19212,7 @@
           <w:lang w:val="en-US"/>
         </w:rPr>
       </w:pPr>
+      <w:bookmarkStart w:id="17" w:name="_Toc526962935"/>
       <w:r>
         <w:rPr>
           <w:rFonts w:cs="Mina"/>
@@ -19007,6 +19220,7 @@
         </w:rPr>
         <w:t>Coole Sachen</w:t>
       </w:r>
+      <w:bookmarkEnd w:id="17"/>
     </w:p>
     <w:p>
       <w:pPr>
@@ -19044,16 +19258,7 @@
           <w:rFonts w:ascii="Mina" w:hAnsi="Mina" w:cs="Mina"/>
           <w:lang w:val="en-US"/>
         </w:rPr>
-        <w:t xml:space="preserve"> onclic</w:t>
-      </w:r>
-      <w:bookmarkStart w:id="16" w:name="_GoBack"/>
-      <w:bookmarkEnd w:id="16"/>
-      <w:r>
-        <w:rPr>
-          <w:rFonts w:ascii="Mina" w:hAnsi="Mina" w:cs="Mina"/>
-          <w:lang w:val="en-US"/>
-        </w:rPr>
-        <w:t>k="</w:t>
+        <w:t xml:space="preserve"> onclick="</w:t>
       </w:r>
       <w:proofErr w:type="gramStart"/>
       <w:r>
@@ -19071,6 +19276,57 @@
         </w:rPr>
         <w:t>(-1)"&gt;Eine Seite zurück&lt;/a&gt;</w:t>
       </w:r>
+    </w:p>
+    <w:p>
+      <w:pPr>
+        <w:rPr>
+          <w:rFonts w:ascii="Mina" w:hAnsi="Mina" w:cs="Mina"/>
+          <w:lang w:val="en-US"/>
+        </w:rPr>
+      </w:pPr>
+    </w:p>
+    <w:p>
+      <w:pPr>
+        <w:rPr>
+          <w:rFonts w:ascii="Mina" w:hAnsi="Mina" w:cs="Mina"/>
+          <w:color w:val="7F7F7F" w:themeColor="text1" w:themeTint="80"/>
+          <w:lang w:val="de-DE"/>
+        </w:rPr>
+      </w:pPr>
+      <w:r>
+        <w:rPr>
+          <w:rFonts w:ascii="Mina" w:hAnsi="Mina" w:cs="Mina"/>
+          <w:color w:val="7F7F7F" w:themeColor="text1" w:themeTint="80"/>
+          <w:lang w:val="de-DE"/>
+        </w:rPr>
+        <w:t>// Weiterleiten auf eine bestimmte Website</w:t>
+      </w:r>
+    </w:p>
+    <w:p>
+      <w:pPr>
+        <w:rPr>
+          <w:rFonts w:ascii="Mina" w:hAnsi="Mina" w:cs="Mina"/>
+          <w:lang w:val="en-US"/>
+        </w:rPr>
+      </w:pPr>
+      <w:proofErr w:type="gramStart"/>
+      <w:r>
+        <w:rPr>
+          <w:rFonts w:ascii="Mina" w:hAnsi="Mina" w:cs="Mina"/>
+          <w:lang w:val="en-US"/>
+        </w:rPr>
+        <w:t>window.location</w:t>
+      </w:r>
+      <w:proofErr w:type="gramEnd"/>
+      <w:r>
+        <w:rPr>
+          <w:rFonts w:ascii="Mina" w:hAnsi="Mina" w:cs="Mina"/>
+          <w:lang w:val="en-US"/>
+        </w:rPr>
+        <w:t xml:space="preserve"> = "https://github.com/thebauzz"</w:t>
+      </w:r>
+      <w:bookmarkStart w:id="18" w:name="_GoBack"/>
+      <w:bookmarkEnd w:id="18"/>
     </w:p>
     <w:sectPr>
       <w:footerReference w:type="first" r:id="rId11"/>
@@ -21168,7 +21424,7 @@
 </file>
 
 <file path=customXml/itemProps1.xml><?xml version="1.0" encoding="utf-8"?>
-<ds:datastoreItem xmlns:ds="http://schemas.openxmlformats.org/officeDocument/2006/customXml" ds:itemID="{BAFD9EFD-86FA-EE41-ADC8-475ADA23BDB8}">
+<ds:datastoreItem xmlns:ds="http://schemas.openxmlformats.org/officeDocument/2006/customXml" ds:itemID="{E99ABE5C-83B9-D444-9738-3E88802FAA92}">
   <ds:schemaRefs>
     <ds:schemaRef ds:uri="http://schemas.openxmlformats.org/officeDocument/2006/bibliography"/>
   </ds:schemaRefs>

--- a/html/HTML_Spick.docx
+++ b/html/HTML_Spick.docx
@@ -2684,6 +2684,13 @@
         </w:rPr>
         <w:t>CSS:</w:t>
       </w:r>
+      <w:r>
+        <w:rPr>
+          <w:rFonts w:ascii="Mina" w:hAnsi="Mina" w:cs="Mina"/>
+          <w:lang w:val="de-DE"/>
+        </w:rPr>
+        <w:t xml:space="preserve"> </w:t>
+      </w:r>
     </w:p>
     <w:p>
       <w:pPr>
@@ -5496,7 +5503,21 @@
           <w:lang w:val="de-DE"/>
         </w:rPr>
         <w:lastRenderedPageBreak/>
-        <w:t>HMTL Tags</w:t>
+        <w:t>H</w:t>
+      </w:r>
+      <w:r>
+        <w:rPr>
+          <w:lang w:val="de-DE"/>
+        </w:rPr>
+        <w:t>TM</w:t>
+      </w:r>
+      <w:bookmarkStart w:id="9" w:name="_GoBack"/>
+      <w:bookmarkEnd w:id="9"/>
+      <w:r>
+        <w:rPr>
+          <w:lang w:val="de-DE"/>
+        </w:rPr>
+        <w:t>L Tags</w:t>
       </w:r>
       <w:bookmarkEnd w:id="8"/>
     </w:p>
@@ -14502,7 +14523,7 @@
           <w:lang w:val="de-DE"/>
         </w:rPr>
       </w:pPr>
-      <w:bookmarkStart w:id="9" w:name="_Toc526962927"/>
+      <w:bookmarkStart w:id="10" w:name="_Toc526962927"/>
       <w:r>
         <w:rPr>
           <w:lang w:val="de-DE"/>
@@ -14510,7 +14531,7 @@
         <w:lastRenderedPageBreak/>
         <w:t>Sectioning Elemente</w:t>
       </w:r>
-      <w:bookmarkEnd w:id="9"/>
+      <w:bookmarkEnd w:id="10"/>
     </w:p>
     <w:p>
       <w:pPr>
@@ -14614,7 +14635,7 @@
           <w:lang w:val="de-DE"/>
         </w:rPr>
       </w:pPr>
-      <w:bookmarkStart w:id="10" w:name="_Toc526962928"/>
+      <w:bookmarkStart w:id="11" w:name="_Toc526962928"/>
       <w:r>
         <w:rPr>
           <w:lang w:val="de-DE"/>
@@ -14622,7 +14643,7 @@
         <w:lastRenderedPageBreak/>
         <w:t>Basic CSS</w:t>
       </w:r>
-      <w:bookmarkEnd w:id="10"/>
+      <w:bookmarkEnd w:id="11"/>
     </w:p>
     <w:p>
       <w:pPr>
@@ -14631,14 +14652,14 @@
           <w:lang w:val="de-DE"/>
         </w:rPr>
       </w:pPr>
-      <w:bookmarkStart w:id="11" w:name="_Toc526962929"/>
+      <w:bookmarkStart w:id="12" w:name="_Toc526962929"/>
       <w:r>
         <w:rPr>
           <w:lang w:val="de-DE"/>
         </w:rPr>
         <w:t>Arten der Deklaration</w:t>
       </w:r>
-      <w:bookmarkEnd w:id="11"/>
+      <w:bookmarkEnd w:id="12"/>
     </w:p>
     <w:p>
       <w:pPr>
@@ -15846,7 +15867,31 @@
           <w:lang w:val="de-DE"/>
         </w:rPr>
       </w:pPr>
-      <w:proofErr w:type="gramStart"/>
+      <w:r>
+        <w:rPr>
+          <w:rFonts w:ascii="Mina" w:hAnsi="Mina" w:cs="Mina"/>
+          <w:color w:val="000000" w:themeColor="text1"/>
+          <w:lang w:val="de-DE"/>
+        </w:rPr>
+        <w:t xml:space="preserve">a::before { content="- " } </w:t>
+      </w:r>
+      <w:r>
+        <w:rPr>
+          <w:rFonts w:ascii="Mina" w:hAnsi="Mina" w:cs="Mina"/>
+          <w:color w:val="7F7F7F" w:themeColor="text1" w:themeTint="80"/>
+          <w:lang w:val="de-DE"/>
+        </w:rPr>
+        <w:t>// fügt vor jedem a-Tag ein – ein</w:t>
+      </w:r>
+    </w:p>
+    <w:p>
+      <w:pPr>
+        <w:rPr>
+          <w:rFonts w:ascii="Mina" w:hAnsi="Mina" w:cs="Mina"/>
+          <w:color w:val="7F7F7F" w:themeColor="text1" w:themeTint="80"/>
+          <w:lang w:val="de-DE"/>
+        </w:rPr>
+      </w:pPr>
       <w:r>
         <w:rPr>
           <w:rFonts w:ascii="Mina" w:hAnsi="Mina" w:cs="Mina"/>
@@ -15855,42 +15900,6 @@
         </w:rPr>
         <w:t>a::</w:t>
       </w:r>
-      <w:proofErr w:type="gramEnd"/>
-      <w:r>
-        <w:rPr>
-          <w:rFonts w:ascii="Mina" w:hAnsi="Mina" w:cs="Mina"/>
-          <w:color w:val="000000" w:themeColor="text1"/>
-          <w:lang w:val="de-DE"/>
-        </w:rPr>
-        <w:t xml:space="preserve">before { content="- " } </w:t>
-      </w:r>
-      <w:r>
-        <w:rPr>
-          <w:rFonts w:ascii="Mina" w:hAnsi="Mina" w:cs="Mina"/>
-          <w:color w:val="7F7F7F" w:themeColor="text1" w:themeTint="80"/>
-          <w:lang w:val="de-DE"/>
-        </w:rPr>
-        <w:t>// fügt vor jedem a-Tag ein – ein</w:t>
-      </w:r>
-    </w:p>
-    <w:p>
-      <w:pPr>
-        <w:rPr>
-          <w:rFonts w:ascii="Mina" w:hAnsi="Mina" w:cs="Mina"/>
-          <w:color w:val="7F7F7F" w:themeColor="text1" w:themeTint="80"/>
-          <w:lang w:val="de-DE"/>
-        </w:rPr>
-      </w:pPr>
-      <w:proofErr w:type="gramStart"/>
-      <w:r>
-        <w:rPr>
-          <w:rFonts w:ascii="Mina" w:hAnsi="Mina" w:cs="Mina"/>
-          <w:color w:val="000000" w:themeColor="text1"/>
-          <w:lang w:val="de-DE"/>
-        </w:rPr>
-        <w:t>a::</w:t>
-      </w:r>
-      <w:proofErr w:type="gramEnd"/>
       <w:r>
         <w:rPr>
           <w:rFonts w:ascii="Mina" w:hAnsi="Mina" w:cs="Mina"/>
@@ -16366,23 +16375,13 @@
           <w:lang w:val="de-DE"/>
         </w:rPr>
       </w:pPr>
-      <w:proofErr w:type="gramStart"/>
-      <w:r>
-        <w:rPr>
-          <w:rFonts w:ascii="Mina" w:hAnsi="Mina" w:cs="Mina"/>
-          <w:color w:val="000000" w:themeColor="text1"/>
-          <w:lang w:val="de-DE"/>
-        </w:rPr>
-        <w:t>p::</w:t>
-      </w:r>
-      <w:proofErr w:type="gramEnd"/>
-      <w:r>
-        <w:rPr>
-          <w:rFonts w:ascii="Mina" w:hAnsi="Mina" w:cs="Mina"/>
-          <w:color w:val="000000" w:themeColor="text1"/>
-          <w:lang w:val="de-DE"/>
-        </w:rPr>
-        <w:t xml:space="preserve">first-letter </w:t>
+      <w:r>
+        <w:rPr>
+          <w:rFonts w:ascii="Mina" w:hAnsi="Mina" w:cs="Mina"/>
+          <w:color w:val="000000" w:themeColor="text1"/>
+          <w:lang w:val="de-DE"/>
+        </w:rPr>
+        <w:t xml:space="preserve">p::first-letter </w:t>
       </w:r>
       <w:r>
         <w:rPr>
@@ -16431,23 +16430,13 @@
           <w:lang w:val="de-DE"/>
         </w:rPr>
       </w:pPr>
-      <w:proofErr w:type="gramStart"/>
-      <w:r>
-        <w:rPr>
-          <w:rFonts w:ascii="Mina" w:hAnsi="Mina" w:cs="Mina"/>
-          <w:color w:val="000000" w:themeColor="text1"/>
-          <w:lang w:val="de-DE"/>
-        </w:rPr>
-        <w:t>::</w:t>
-      </w:r>
-      <w:proofErr w:type="gramEnd"/>
-      <w:r>
-        <w:rPr>
-          <w:rFonts w:ascii="Mina" w:hAnsi="Mina" w:cs="Mina"/>
-          <w:color w:val="000000" w:themeColor="text1"/>
-          <w:lang w:val="de-DE"/>
-        </w:rPr>
-        <w:t xml:space="preserve">selection </w:t>
+      <w:r>
+        <w:rPr>
+          <w:rFonts w:ascii="Mina" w:hAnsi="Mina" w:cs="Mina"/>
+          <w:color w:val="000000" w:themeColor="text1"/>
+          <w:lang w:val="de-DE"/>
+        </w:rPr>
+        <w:t xml:space="preserve">::selection </w:t>
       </w:r>
       <w:r>
         <w:rPr>
@@ -16495,14 +16484,14 @@
           <w:lang w:val="de-DE"/>
         </w:rPr>
       </w:pPr>
-      <w:bookmarkStart w:id="12" w:name="_Toc526962930"/>
+      <w:bookmarkStart w:id="13" w:name="_Toc526962930"/>
       <w:r>
         <w:rPr>
           <w:lang w:val="de-DE"/>
         </w:rPr>
         <w:t>Alles rund um die Schrift</w:t>
       </w:r>
-      <w:bookmarkEnd w:id="12"/>
+      <w:bookmarkEnd w:id="13"/>
     </w:p>
     <w:p>
       <w:pPr>
@@ -18363,7 +18352,7 @@
           <w:lang w:val="de-DE"/>
         </w:rPr>
       </w:pPr>
-      <w:bookmarkStart w:id="13" w:name="_Toc526962931"/>
+      <w:bookmarkStart w:id="14" w:name="_Toc526962931"/>
       <w:r>
         <w:rPr>
           <w:lang w:val="de-DE"/>
@@ -18371,7 +18360,7 @@
         <w:lastRenderedPageBreak/>
         <w:t>Positionierung</w:t>
       </w:r>
-      <w:bookmarkEnd w:id="13"/>
+      <w:bookmarkEnd w:id="14"/>
     </w:p>
     <w:p>
       <w:pPr>
@@ -18800,14 +18789,14 @@
           <w:lang w:val="de-DE"/>
         </w:rPr>
       </w:pPr>
-      <w:bookmarkStart w:id="14" w:name="_Toc526962932"/>
+      <w:bookmarkStart w:id="15" w:name="_Toc526962932"/>
       <w:r>
         <w:rPr>
           <w:lang w:val="de-DE"/>
         </w:rPr>
         <w:t>Rahmen</w:t>
       </w:r>
-      <w:bookmarkEnd w:id="14"/>
+      <w:bookmarkEnd w:id="15"/>
     </w:p>
     <w:p>
       <w:pPr>
@@ -18963,14 +18952,14 @@
           <w:lang w:val="de-DE"/>
         </w:rPr>
       </w:pPr>
-      <w:bookmarkStart w:id="15" w:name="_Toc526962933"/>
+      <w:bookmarkStart w:id="16" w:name="_Toc526962933"/>
       <w:r>
         <w:rPr>
           <w:lang w:val="de-DE"/>
         </w:rPr>
         <w:t>Unsortiert</w:t>
       </w:r>
-      <w:bookmarkEnd w:id="15"/>
+      <w:bookmarkEnd w:id="16"/>
     </w:p>
     <w:p>
       <w:pPr>
@@ -19061,25 +19050,14 @@
           <w:lang w:val="en-US"/>
         </w:rPr>
       </w:pPr>
-      <w:proofErr w:type="gramStart"/>
-      <w:r>
-        <w:rPr>
-          <w:rFonts w:ascii="Mina" w:hAnsi="Mina" w:cs="Mina"/>
-          <w:b/>
-          <w:color w:val="000000" w:themeColor="text1"/>
-          <w:lang w:val="en-US"/>
-        </w:rPr>
-        <w:t>::</w:t>
-      </w:r>
-      <w:proofErr w:type="gramEnd"/>
-      <w:r>
-        <w:rPr>
-          <w:rFonts w:ascii="Mina" w:hAnsi="Mina" w:cs="Mina"/>
-          <w:b/>
-          <w:color w:val="000000" w:themeColor="text1"/>
-          <w:lang w:val="en-US"/>
-        </w:rPr>
-        <w:t xml:space="preserve">selection </w:t>
+      <w:r>
+        <w:rPr>
+          <w:rFonts w:ascii="Mina" w:hAnsi="Mina" w:cs="Mina"/>
+          <w:b/>
+          <w:color w:val="000000" w:themeColor="text1"/>
+          <w:lang w:val="en-US"/>
+        </w:rPr>
+        <w:t xml:space="preserve">::selection </w:t>
       </w:r>
       <w:r>
         <w:rPr>
@@ -19155,18 +19133,8 @@
           <w:color w:val="7F7F7F" w:themeColor="text1" w:themeTint="80"/>
           <w:lang w:val="de-DE"/>
         </w:rPr>
-        <w:t>/</w:t>
-      </w:r>
-      <w:proofErr w:type="gramStart"/>
-      <w:r>
-        <w:rPr>
-          <w:rFonts w:ascii="Mina" w:hAnsi="Mina" w:cs="Mina"/>
-          <w:color w:val="7F7F7F" w:themeColor="text1" w:themeTint="80"/>
-          <w:lang w:val="de-DE"/>
-        </w:rPr>
-        <w:t>/</w:t>
-      </w:r>
-      <w:proofErr w:type="gramEnd"/>
+        <w:t>//</w:t>
+      </w:r>
       <w:r>
         <w:rPr>
           <w:rFonts w:ascii="Mina" w:hAnsi="Mina" w:cs="Mina"/>
@@ -19197,12 +19165,12 @@
       <w:pPr>
         <w:pStyle w:val="berschrift1"/>
       </w:pPr>
-      <w:bookmarkStart w:id="16" w:name="_Toc526962934"/>
+      <w:bookmarkStart w:id="17" w:name="_Toc526962934"/>
       <w:r>
         <w:lastRenderedPageBreak/>
         <w:t>Basic JavaScript</w:t>
       </w:r>
-      <w:bookmarkEnd w:id="16"/>
+      <w:bookmarkEnd w:id="17"/>
     </w:p>
     <w:p>
       <w:pPr>
@@ -19212,7 +19180,7 @@
           <w:lang w:val="en-US"/>
         </w:rPr>
       </w:pPr>
-      <w:bookmarkStart w:id="17" w:name="_Toc526962935"/>
+      <w:bookmarkStart w:id="18" w:name="_Toc526962935"/>
       <w:r>
         <w:rPr>
           <w:rFonts w:cs="Mina"/>
@@ -19220,7 +19188,7 @@
         </w:rPr>
         <w:t>Coole Sachen</w:t>
       </w:r>
-      <w:bookmarkEnd w:id="17"/>
+      <w:bookmarkEnd w:id="18"/>
     </w:p>
     <w:p>
       <w:pPr>
@@ -19258,23 +19226,7 @@
           <w:rFonts w:ascii="Mina" w:hAnsi="Mina" w:cs="Mina"/>
           <w:lang w:val="en-US"/>
         </w:rPr>
-        <w:t xml:space="preserve"> onclick="</w:t>
-      </w:r>
-      <w:proofErr w:type="gramStart"/>
-      <w:r>
-        <w:rPr>
-          <w:rFonts w:ascii="Mina" w:hAnsi="Mina" w:cs="Mina"/>
-          <w:lang w:val="en-US"/>
-        </w:rPr>
-        <w:t>history.back</w:t>
-      </w:r>
-      <w:proofErr w:type="gramEnd"/>
-      <w:r>
-        <w:rPr>
-          <w:rFonts w:ascii="Mina" w:hAnsi="Mina" w:cs="Mina"/>
-          <w:lang w:val="en-US"/>
-        </w:rPr>
-        <w:t>(-1)"&gt;Eine Seite zurück&lt;/a&gt;</w:t>
+        <w:t xml:space="preserve"> onclick="history.back(-1)"&gt;Eine Seite zurück&lt;/a&gt;</w:t>
       </w:r>
     </w:p>
     <w:p>
@@ -19309,24 +19261,13 @@
           <w:lang w:val="en-US"/>
         </w:rPr>
       </w:pPr>
-      <w:proofErr w:type="gramStart"/>
-      <w:r>
-        <w:rPr>
-          <w:rFonts w:ascii="Mina" w:hAnsi="Mina" w:cs="Mina"/>
-          <w:lang w:val="en-US"/>
-        </w:rPr>
-        <w:t>window.location</w:t>
-      </w:r>
-      <w:proofErr w:type="gramEnd"/>
-      <w:r>
-        <w:rPr>
-          <w:rFonts w:ascii="Mina" w:hAnsi="Mina" w:cs="Mina"/>
-          <w:lang w:val="en-US"/>
-        </w:rPr>
-        <w:t xml:space="preserve"> = "https://github.com/thebauzz"</w:t>
-      </w:r>
-      <w:bookmarkStart w:id="18" w:name="_GoBack"/>
-      <w:bookmarkEnd w:id="18"/>
+      <w:r>
+        <w:rPr>
+          <w:rFonts w:ascii="Mina" w:hAnsi="Mina" w:cs="Mina"/>
+          <w:lang w:val="en-US"/>
+        </w:rPr>
+        <w:t>window.location = "https://github.com/thebauzz"</w:t>
+      </w:r>
     </w:p>
     <w:sectPr>
       <w:footerReference w:type="first" r:id="rId11"/>
@@ -21424,7 +21365,7 @@
 </file>
 
 <file path=customXml/itemProps1.xml><?xml version="1.0" encoding="utf-8"?>
-<ds:datastoreItem xmlns:ds="http://schemas.openxmlformats.org/officeDocument/2006/customXml" ds:itemID="{E99ABE5C-83B9-D444-9738-3E88802FAA92}">
+<ds:datastoreItem xmlns:ds="http://schemas.openxmlformats.org/officeDocument/2006/customXml" ds:itemID="{1E2BFA04-9986-5F44-B2E5-A129DBDAEB23}">
   <ds:schemaRefs>
     <ds:schemaRef ds:uri="http://schemas.openxmlformats.org/officeDocument/2006/bibliography"/>
   </ds:schemaRefs>

--- a/html/HTML_Spick.docx
+++ b/html/HTML_Spick.docx
@@ -42,6 +42,8 @@
             <w:t>Inhaltsverzeichnis</w:t>
           </w:r>
         </w:p>
+        <w:bookmarkStart w:id="0" w:name="_GoBack"/>
+        <w:bookmarkEnd w:id="0"/>
         <w:p>
           <w:pPr>
             <w:pStyle w:val="Verzeichnis1"/>
@@ -50,7 +52,7 @@
               <w:tab w:val="right" w:leader="dot" w:pos="10338"/>
             </w:tabs>
             <w:rPr>
-              <w:rFonts w:ascii="Mina" w:eastAsiaTheme="minorEastAsia" w:hAnsi="Mina" w:cstheme="minorBidi"/>
+              <w:rFonts w:asciiTheme="minorHAnsi" w:eastAsiaTheme="minorEastAsia" w:hAnsiTheme="minorHAnsi" w:cstheme="minorBidi"/>
               <w:b w:val="0"/>
               <w:bCs w:val="0"/>
               <w:caps w:val="0"/>
@@ -87,11 +89,10 @@
             </w:rPr>
             <w:fldChar w:fldCharType="separate"/>
           </w:r>
-          <w:hyperlink w:anchor="_Toc526962918" w:history="1">
+          <w:hyperlink w:anchor="_Toc527785105" w:history="1">
             <w:r>
               <w:rPr>
                 <w:rStyle w:val="Hyperlink"/>
-                <w:rFonts w:ascii="Mina" w:hAnsi="Mina"/>
                 <w:noProof/>
                 <w:lang w:val="de-DE"/>
               </w:rPr>
@@ -99,7 +100,7 @@
             </w:r>
             <w:r>
               <w:rPr>
-                <w:rFonts w:ascii="Mina" w:eastAsiaTheme="minorEastAsia" w:hAnsi="Mina" w:cstheme="minorBidi"/>
+                <w:rFonts w:asciiTheme="minorHAnsi" w:eastAsiaTheme="minorEastAsia" w:hAnsiTheme="minorHAnsi" w:cstheme="minorBidi"/>
                 <w:b w:val="0"/>
                 <w:bCs w:val="0"/>
                 <w:caps w:val="0"/>
@@ -113,7 +114,6 @@
             <w:r>
               <w:rPr>
                 <w:rStyle w:val="Hyperlink"/>
-                <w:rFonts w:ascii="Mina" w:hAnsi="Mina"/>
                 <w:noProof/>
                 <w:lang w:val="de-DE"/>
               </w:rPr>
@@ -121,7 +121,6 @@
             </w:r>
             <w:r>
               <w:rPr>
-                <w:rFonts w:ascii="Mina" w:hAnsi="Mina"/>
                 <w:noProof/>
                 <w:webHidden/>
               </w:rPr>
@@ -129,7 +128,6 @@
             </w:r>
             <w:r>
               <w:rPr>
-                <w:rFonts w:ascii="Mina" w:hAnsi="Mina"/>
                 <w:noProof/>
                 <w:webHidden/>
               </w:rPr>
@@ -137,22 +135,19 @@
             </w:r>
             <w:r>
               <w:rPr>
-                <w:rFonts w:ascii="Mina" w:hAnsi="Mina"/>
                 <w:noProof/>
                 <w:webHidden/>
               </w:rPr>
-              <w:instrText xml:space="preserve"> PAGEREF _Toc526962918 \h </w:instrText>
+              <w:instrText xml:space="preserve"> PAGEREF _Toc527785105 \h </w:instrText>
             </w:r>
             <w:r>
               <w:rPr>
-                <w:rFonts w:ascii="Mina" w:hAnsi="Mina"/>
                 <w:noProof/>
                 <w:webHidden/>
               </w:rPr>
             </w:r>
             <w:r>
               <w:rPr>
-                <w:rFonts w:ascii="Mina" w:hAnsi="Mina"/>
                 <w:noProof/>
                 <w:webHidden/>
               </w:rPr>
@@ -160,7 +155,6 @@
             </w:r>
             <w:r>
               <w:rPr>
-                <w:rFonts w:ascii="Mina" w:hAnsi="Mina"/>
                 <w:noProof/>
                 <w:webHidden/>
               </w:rPr>
@@ -168,7 +162,6 @@
             </w:r>
             <w:r>
               <w:rPr>
-                <w:rFonts w:ascii="Mina" w:hAnsi="Mina"/>
                 <w:noProof/>
                 <w:webHidden/>
               </w:rPr>
@@ -184,7 +177,7 @@
               <w:tab w:val="right" w:leader="dot" w:pos="10338"/>
             </w:tabs>
             <w:rPr>
-              <w:rFonts w:ascii="Mina" w:eastAsiaTheme="minorEastAsia" w:hAnsi="Mina" w:cstheme="minorBidi"/>
+              <w:rFonts w:asciiTheme="minorHAnsi" w:eastAsiaTheme="minorEastAsia" w:hAnsiTheme="minorHAnsi" w:cstheme="minorBidi"/>
               <w:b w:val="0"/>
               <w:bCs w:val="0"/>
               <w:smallCaps w:val="0"/>
@@ -193,11 +186,10 @@
               <w:szCs w:val="24"/>
             </w:rPr>
           </w:pPr>
-          <w:hyperlink w:anchor="_Toc526962919" w:history="1">
+          <w:hyperlink w:anchor="_Toc527785106" w:history="1">
             <w:r>
               <w:rPr>
                 <w:rStyle w:val="Hyperlink"/>
-                <w:rFonts w:ascii="Mina" w:hAnsi="Mina"/>
                 <w:noProof/>
                 <w:lang w:val="de-DE"/>
               </w:rPr>
@@ -205,7 +197,7 @@
             </w:r>
             <w:r>
               <w:rPr>
-                <w:rFonts w:ascii="Mina" w:eastAsiaTheme="minorEastAsia" w:hAnsi="Mina" w:cstheme="minorBidi"/>
+                <w:rFonts w:asciiTheme="minorHAnsi" w:eastAsiaTheme="minorEastAsia" w:hAnsiTheme="minorHAnsi" w:cstheme="minorBidi"/>
                 <w:b w:val="0"/>
                 <w:bCs w:val="0"/>
                 <w:smallCaps w:val="0"/>
@@ -218,7 +210,6 @@
             <w:r>
               <w:rPr>
                 <w:rStyle w:val="Hyperlink"/>
-                <w:rFonts w:ascii="Mina" w:hAnsi="Mina"/>
                 <w:noProof/>
                 <w:lang w:val="de-DE"/>
               </w:rPr>
@@ -226,7 +217,6 @@
             </w:r>
             <w:r>
               <w:rPr>
-                <w:rFonts w:ascii="Mina" w:hAnsi="Mina"/>
                 <w:noProof/>
                 <w:webHidden/>
               </w:rPr>
@@ -234,7 +224,6 @@
             </w:r>
             <w:r>
               <w:rPr>
-                <w:rFonts w:ascii="Mina" w:hAnsi="Mina"/>
                 <w:noProof/>
                 <w:webHidden/>
               </w:rPr>
@@ -242,22 +231,19 @@
             </w:r>
             <w:r>
               <w:rPr>
-                <w:rFonts w:ascii="Mina" w:hAnsi="Mina"/>
                 <w:noProof/>
                 <w:webHidden/>
               </w:rPr>
-              <w:instrText xml:space="preserve"> PAGEREF _Toc526962919 \h </w:instrText>
+              <w:instrText xml:space="preserve"> PAGEREF _Toc527785106 \h </w:instrText>
             </w:r>
             <w:r>
               <w:rPr>
-                <w:rFonts w:ascii="Mina" w:hAnsi="Mina"/>
                 <w:noProof/>
                 <w:webHidden/>
               </w:rPr>
             </w:r>
             <w:r>
               <w:rPr>
-                <w:rFonts w:ascii="Mina" w:hAnsi="Mina"/>
                 <w:noProof/>
                 <w:webHidden/>
               </w:rPr>
@@ -265,7 +251,6 @@
             </w:r>
             <w:r>
               <w:rPr>
-                <w:rFonts w:ascii="Mina" w:hAnsi="Mina"/>
                 <w:noProof/>
                 <w:webHidden/>
               </w:rPr>
@@ -273,7 +258,6 @@
             </w:r>
             <w:r>
               <w:rPr>
-                <w:rFonts w:ascii="Mina" w:hAnsi="Mina"/>
                 <w:noProof/>
                 <w:webHidden/>
               </w:rPr>
@@ -289,7 +273,7 @@
               <w:tab w:val="right" w:leader="dot" w:pos="10338"/>
             </w:tabs>
             <w:rPr>
-              <w:rFonts w:ascii="Mina" w:eastAsiaTheme="minorEastAsia" w:hAnsi="Mina" w:cstheme="minorBidi"/>
+              <w:rFonts w:asciiTheme="minorHAnsi" w:eastAsiaTheme="minorEastAsia" w:hAnsiTheme="minorHAnsi" w:cstheme="minorBidi"/>
               <w:b w:val="0"/>
               <w:bCs w:val="0"/>
               <w:smallCaps w:val="0"/>
@@ -298,11 +282,10 @@
               <w:szCs w:val="24"/>
             </w:rPr>
           </w:pPr>
-          <w:hyperlink w:anchor="_Toc526962920" w:history="1">
+          <w:hyperlink w:anchor="_Toc527785107" w:history="1">
             <w:r>
               <w:rPr>
                 <w:rStyle w:val="Hyperlink"/>
-                <w:rFonts w:ascii="Mina" w:hAnsi="Mina"/>
                 <w:noProof/>
                 <w:lang w:val="de-DE"/>
               </w:rPr>
@@ -310,7 +293,7 @@
             </w:r>
             <w:r>
               <w:rPr>
-                <w:rFonts w:ascii="Mina" w:eastAsiaTheme="minorEastAsia" w:hAnsi="Mina" w:cstheme="minorBidi"/>
+                <w:rFonts w:asciiTheme="minorHAnsi" w:eastAsiaTheme="minorEastAsia" w:hAnsiTheme="minorHAnsi" w:cstheme="minorBidi"/>
                 <w:b w:val="0"/>
                 <w:bCs w:val="0"/>
                 <w:smallCaps w:val="0"/>
@@ -323,7 +306,6 @@
             <w:r>
               <w:rPr>
                 <w:rStyle w:val="Hyperlink"/>
-                <w:rFonts w:ascii="Mina" w:hAnsi="Mina"/>
                 <w:noProof/>
                 <w:lang w:val="de-DE"/>
               </w:rPr>
@@ -331,7 +313,6 @@
             </w:r>
             <w:r>
               <w:rPr>
-                <w:rFonts w:ascii="Mina" w:hAnsi="Mina"/>
                 <w:noProof/>
                 <w:webHidden/>
               </w:rPr>
@@ -339,7 +320,6 @@
             </w:r>
             <w:r>
               <w:rPr>
-                <w:rFonts w:ascii="Mina" w:hAnsi="Mina"/>
                 <w:noProof/>
                 <w:webHidden/>
               </w:rPr>
@@ -347,22 +327,19 @@
             </w:r>
             <w:r>
               <w:rPr>
-                <w:rFonts w:ascii="Mina" w:hAnsi="Mina"/>
                 <w:noProof/>
                 <w:webHidden/>
               </w:rPr>
-              <w:instrText xml:space="preserve"> PAGEREF _Toc526962920 \h </w:instrText>
+              <w:instrText xml:space="preserve"> PAGEREF _Toc527785107 \h </w:instrText>
             </w:r>
             <w:r>
               <w:rPr>
-                <w:rFonts w:ascii="Mina" w:hAnsi="Mina"/>
                 <w:noProof/>
                 <w:webHidden/>
               </w:rPr>
             </w:r>
             <w:r>
               <w:rPr>
-                <w:rFonts w:ascii="Mina" w:hAnsi="Mina"/>
                 <w:noProof/>
                 <w:webHidden/>
               </w:rPr>
@@ -370,7 +347,6 @@
             </w:r>
             <w:r>
               <w:rPr>
-                <w:rFonts w:ascii="Mina" w:hAnsi="Mina"/>
                 <w:noProof/>
                 <w:webHidden/>
               </w:rPr>
@@ -378,7 +354,6 @@
             </w:r>
             <w:r>
               <w:rPr>
-                <w:rFonts w:ascii="Mina" w:hAnsi="Mina"/>
                 <w:noProof/>
                 <w:webHidden/>
               </w:rPr>
@@ -394,7 +369,7 @@
               <w:tab w:val="right" w:leader="dot" w:pos="10338"/>
             </w:tabs>
             <w:rPr>
-              <w:rFonts w:ascii="Mina" w:eastAsiaTheme="minorEastAsia" w:hAnsi="Mina" w:cstheme="minorBidi"/>
+              <w:rFonts w:asciiTheme="minorHAnsi" w:eastAsiaTheme="minorEastAsia" w:hAnsiTheme="minorHAnsi" w:cstheme="minorBidi"/>
               <w:b w:val="0"/>
               <w:bCs w:val="0"/>
               <w:smallCaps w:val="0"/>
@@ -403,11 +378,10 @@
               <w:szCs w:val="24"/>
             </w:rPr>
           </w:pPr>
-          <w:hyperlink w:anchor="_Toc526962921" w:history="1">
+          <w:hyperlink w:anchor="_Toc527785108" w:history="1">
             <w:r>
               <w:rPr>
                 <w:rStyle w:val="Hyperlink"/>
-                <w:rFonts w:ascii="Mina" w:hAnsi="Mina"/>
                 <w:noProof/>
                 <w:lang w:val="de-DE"/>
               </w:rPr>
@@ -415,7 +389,7 @@
             </w:r>
             <w:r>
               <w:rPr>
-                <w:rFonts w:ascii="Mina" w:eastAsiaTheme="minorEastAsia" w:hAnsi="Mina" w:cstheme="minorBidi"/>
+                <w:rFonts w:asciiTheme="minorHAnsi" w:eastAsiaTheme="minorEastAsia" w:hAnsiTheme="minorHAnsi" w:cstheme="minorBidi"/>
                 <w:b w:val="0"/>
                 <w:bCs w:val="0"/>
                 <w:smallCaps w:val="0"/>
@@ -428,7 +402,6 @@
             <w:r>
               <w:rPr>
                 <w:rStyle w:val="Hyperlink"/>
-                <w:rFonts w:ascii="Mina" w:hAnsi="Mina"/>
                 <w:noProof/>
                 <w:lang w:val="de-DE"/>
               </w:rPr>
@@ -436,7 +409,6 @@
             </w:r>
             <w:r>
               <w:rPr>
-                <w:rFonts w:ascii="Mina" w:hAnsi="Mina"/>
                 <w:noProof/>
                 <w:webHidden/>
               </w:rPr>
@@ -444,7 +416,6 @@
             </w:r>
             <w:r>
               <w:rPr>
-                <w:rFonts w:ascii="Mina" w:hAnsi="Mina"/>
                 <w:noProof/>
                 <w:webHidden/>
               </w:rPr>
@@ -452,22 +423,19 @@
             </w:r>
             <w:r>
               <w:rPr>
-                <w:rFonts w:ascii="Mina" w:hAnsi="Mina"/>
                 <w:noProof/>
                 <w:webHidden/>
               </w:rPr>
-              <w:instrText xml:space="preserve"> PAGEREF _Toc526962921 \h </w:instrText>
+              <w:instrText xml:space="preserve"> PAGEREF _Toc527785108 \h </w:instrText>
             </w:r>
             <w:r>
               <w:rPr>
-                <w:rFonts w:ascii="Mina" w:hAnsi="Mina"/>
                 <w:noProof/>
                 <w:webHidden/>
               </w:rPr>
             </w:r>
             <w:r>
               <w:rPr>
-                <w:rFonts w:ascii="Mina" w:hAnsi="Mina"/>
                 <w:noProof/>
                 <w:webHidden/>
               </w:rPr>
@@ -475,7 +443,6 @@
             </w:r>
             <w:r>
               <w:rPr>
-                <w:rFonts w:ascii="Mina" w:hAnsi="Mina"/>
                 <w:noProof/>
                 <w:webHidden/>
               </w:rPr>
@@ -483,7 +450,6 @@
             </w:r>
             <w:r>
               <w:rPr>
-                <w:rFonts w:ascii="Mina" w:hAnsi="Mina"/>
                 <w:noProof/>
                 <w:webHidden/>
               </w:rPr>
@@ -499,7 +465,7 @@
               <w:tab w:val="right" w:leader="dot" w:pos="10338"/>
             </w:tabs>
             <w:rPr>
-              <w:rFonts w:ascii="Mina" w:eastAsiaTheme="minorEastAsia" w:hAnsi="Mina" w:cstheme="minorBidi"/>
+              <w:rFonts w:asciiTheme="minorHAnsi" w:eastAsiaTheme="minorEastAsia" w:hAnsiTheme="minorHAnsi" w:cstheme="minorBidi"/>
               <w:b w:val="0"/>
               <w:bCs w:val="0"/>
               <w:smallCaps w:val="0"/>
@@ -508,11 +474,10 @@
               <w:szCs w:val="24"/>
             </w:rPr>
           </w:pPr>
-          <w:hyperlink w:anchor="_Toc526962922" w:history="1">
+          <w:hyperlink w:anchor="_Toc527785109" w:history="1">
             <w:r>
               <w:rPr>
                 <w:rStyle w:val="Hyperlink"/>
-                <w:rFonts w:ascii="Mina" w:hAnsi="Mina"/>
                 <w:noProof/>
                 <w:lang w:val="de-DE"/>
               </w:rPr>
@@ -520,7 +485,7 @@
             </w:r>
             <w:r>
               <w:rPr>
-                <w:rFonts w:ascii="Mina" w:eastAsiaTheme="minorEastAsia" w:hAnsi="Mina" w:cstheme="minorBidi"/>
+                <w:rFonts w:asciiTheme="minorHAnsi" w:eastAsiaTheme="minorEastAsia" w:hAnsiTheme="minorHAnsi" w:cstheme="minorBidi"/>
                 <w:b w:val="0"/>
                 <w:bCs w:val="0"/>
                 <w:smallCaps w:val="0"/>
@@ -533,7 +498,6 @@
             <w:r>
               <w:rPr>
                 <w:rStyle w:val="Hyperlink"/>
-                <w:rFonts w:ascii="Mina" w:hAnsi="Mina"/>
                 <w:noProof/>
                 <w:lang w:val="de-DE"/>
               </w:rPr>
@@ -541,7 +505,6 @@
             </w:r>
             <w:r>
               <w:rPr>
-                <w:rFonts w:ascii="Mina" w:hAnsi="Mina"/>
                 <w:noProof/>
                 <w:webHidden/>
               </w:rPr>
@@ -549,7 +512,6 @@
             </w:r>
             <w:r>
               <w:rPr>
-                <w:rFonts w:ascii="Mina" w:hAnsi="Mina"/>
                 <w:noProof/>
                 <w:webHidden/>
               </w:rPr>
@@ -557,22 +519,19 @@
             </w:r>
             <w:r>
               <w:rPr>
-                <w:rFonts w:ascii="Mina" w:hAnsi="Mina"/>
                 <w:noProof/>
                 <w:webHidden/>
               </w:rPr>
-              <w:instrText xml:space="preserve"> PAGEREF _Toc526962922 \h </w:instrText>
+              <w:instrText xml:space="preserve"> PAGEREF _Toc527785109 \h </w:instrText>
             </w:r>
             <w:r>
               <w:rPr>
-                <w:rFonts w:ascii="Mina" w:hAnsi="Mina"/>
                 <w:noProof/>
                 <w:webHidden/>
               </w:rPr>
             </w:r>
             <w:r>
               <w:rPr>
-                <w:rFonts w:ascii="Mina" w:hAnsi="Mina"/>
                 <w:noProof/>
                 <w:webHidden/>
               </w:rPr>
@@ -580,7 +539,6 @@
             </w:r>
             <w:r>
               <w:rPr>
-                <w:rFonts w:ascii="Mina" w:hAnsi="Mina"/>
                 <w:noProof/>
                 <w:webHidden/>
               </w:rPr>
@@ -588,7 +546,6 @@
             </w:r>
             <w:r>
               <w:rPr>
-                <w:rFonts w:ascii="Mina" w:hAnsi="Mina"/>
                 <w:noProof/>
                 <w:webHidden/>
               </w:rPr>
@@ -604,7 +561,7 @@
               <w:tab w:val="right" w:leader="dot" w:pos="10338"/>
             </w:tabs>
             <w:rPr>
-              <w:rFonts w:ascii="Mina" w:eastAsiaTheme="minorEastAsia" w:hAnsi="Mina" w:cstheme="minorBidi"/>
+              <w:rFonts w:asciiTheme="minorHAnsi" w:eastAsiaTheme="minorEastAsia" w:hAnsiTheme="minorHAnsi" w:cstheme="minorBidi"/>
               <w:b w:val="0"/>
               <w:bCs w:val="0"/>
               <w:smallCaps w:val="0"/>
@@ -613,11 +570,10 @@
               <w:szCs w:val="24"/>
             </w:rPr>
           </w:pPr>
-          <w:hyperlink w:anchor="_Toc526962923" w:history="1">
+          <w:hyperlink w:anchor="_Toc527785110" w:history="1">
             <w:r>
               <w:rPr>
                 <w:rStyle w:val="Hyperlink"/>
-                <w:rFonts w:ascii="Mina" w:hAnsi="Mina"/>
                 <w:noProof/>
                 <w:lang w:val="de-DE"/>
               </w:rPr>
@@ -625,7 +581,7 @@
             </w:r>
             <w:r>
               <w:rPr>
-                <w:rFonts w:ascii="Mina" w:eastAsiaTheme="minorEastAsia" w:hAnsi="Mina" w:cstheme="minorBidi"/>
+                <w:rFonts w:asciiTheme="minorHAnsi" w:eastAsiaTheme="minorEastAsia" w:hAnsiTheme="minorHAnsi" w:cstheme="minorBidi"/>
                 <w:b w:val="0"/>
                 <w:bCs w:val="0"/>
                 <w:smallCaps w:val="0"/>
@@ -638,7 +594,6 @@
             <w:r>
               <w:rPr>
                 <w:rStyle w:val="Hyperlink"/>
-                <w:rFonts w:ascii="Mina" w:hAnsi="Mina"/>
                 <w:noProof/>
                 <w:lang w:val="de-DE"/>
               </w:rPr>
@@ -646,7 +601,6 @@
             </w:r>
             <w:r>
               <w:rPr>
-                <w:rFonts w:ascii="Mina" w:hAnsi="Mina"/>
                 <w:noProof/>
                 <w:webHidden/>
               </w:rPr>
@@ -654,7 +608,6 @@
             </w:r>
             <w:r>
               <w:rPr>
-                <w:rFonts w:ascii="Mina" w:hAnsi="Mina"/>
                 <w:noProof/>
                 <w:webHidden/>
               </w:rPr>
@@ -662,22 +615,19 @@
             </w:r>
             <w:r>
               <w:rPr>
-                <w:rFonts w:ascii="Mina" w:hAnsi="Mina"/>
                 <w:noProof/>
                 <w:webHidden/>
               </w:rPr>
-              <w:instrText xml:space="preserve"> PAGEREF _Toc526962923 \h </w:instrText>
+              <w:instrText xml:space="preserve"> PAGEREF _Toc527785110 \h </w:instrText>
             </w:r>
             <w:r>
               <w:rPr>
-                <w:rFonts w:ascii="Mina" w:hAnsi="Mina"/>
                 <w:noProof/>
                 <w:webHidden/>
               </w:rPr>
             </w:r>
             <w:r>
               <w:rPr>
-                <w:rFonts w:ascii="Mina" w:hAnsi="Mina"/>
                 <w:noProof/>
                 <w:webHidden/>
               </w:rPr>
@@ -685,7 +635,6 @@
             </w:r>
             <w:r>
               <w:rPr>
-                <w:rFonts w:ascii="Mina" w:hAnsi="Mina"/>
                 <w:noProof/>
                 <w:webHidden/>
               </w:rPr>
@@ -693,7 +642,6 @@
             </w:r>
             <w:r>
               <w:rPr>
-                <w:rFonts w:ascii="Mina" w:hAnsi="Mina"/>
                 <w:noProof/>
                 <w:webHidden/>
               </w:rPr>
@@ -709,7 +657,7 @@
               <w:tab w:val="right" w:leader="dot" w:pos="10338"/>
             </w:tabs>
             <w:rPr>
-              <w:rFonts w:ascii="Mina" w:eastAsiaTheme="minorEastAsia" w:hAnsi="Mina" w:cstheme="minorBidi"/>
+              <w:rFonts w:asciiTheme="minorHAnsi" w:eastAsiaTheme="minorEastAsia" w:hAnsiTheme="minorHAnsi" w:cstheme="minorBidi"/>
               <w:b w:val="0"/>
               <w:bCs w:val="0"/>
               <w:smallCaps w:val="0"/>
@@ -718,11 +666,10 @@
               <w:szCs w:val="24"/>
             </w:rPr>
           </w:pPr>
-          <w:hyperlink w:anchor="_Toc526962924" w:history="1">
+          <w:hyperlink w:anchor="_Toc527785111" w:history="1">
             <w:r>
               <w:rPr>
                 <w:rStyle w:val="Hyperlink"/>
-                <w:rFonts w:ascii="Mina" w:hAnsi="Mina"/>
                 <w:noProof/>
                 <w:lang w:val="de-DE"/>
               </w:rPr>
@@ -730,7 +677,7 @@
             </w:r>
             <w:r>
               <w:rPr>
-                <w:rFonts w:ascii="Mina" w:eastAsiaTheme="minorEastAsia" w:hAnsi="Mina" w:cstheme="minorBidi"/>
+                <w:rFonts w:asciiTheme="minorHAnsi" w:eastAsiaTheme="minorEastAsia" w:hAnsiTheme="minorHAnsi" w:cstheme="minorBidi"/>
                 <w:b w:val="0"/>
                 <w:bCs w:val="0"/>
                 <w:smallCaps w:val="0"/>
@@ -743,7 +690,6 @@
             <w:r>
               <w:rPr>
                 <w:rStyle w:val="Hyperlink"/>
-                <w:rFonts w:ascii="Mina" w:hAnsi="Mina"/>
                 <w:noProof/>
                 <w:lang w:val="de-DE"/>
               </w:rPr>
@@ -751,7 +697,6 @@
             </w:r>
             <w:r>
               <w:rPr>
-                <w:rFonts w:ascii="Mina" w:hAnsi="Mina"/>
                 <w:noProof/>
                 <w:webHidden/>
               </w:rPr>
@@ -759,7 +704,6 @@
             </w:r>
             <w:r>
               <w:rPr>
-                <w:rFonts w:ascii="Mina" w:hAnsi="Mina"/>
                 <w:noProof/>
                 <w:webHidden/>
               </w:rPr>
@@ -767,22 +711,19 @@
             </w:r>
             <w:r>
               <w:rPr>
-                <w:rFonts w:ascii="Mina" w:hAnsi="Mina"/>
                 <w:noProof/>
                 <w:webHidden/>
               </w:rPr>
-              <w:instrText xml:space="preserve"> PAGEREF _Toc526962924 \h </w:instrText>
+              <w:instrText xml:space="preserve"> PAGEREF _Toc527785111 \h </w:instrText>
             </w:r>
             <w:r>
               <w:rPr>
-                <w:rFonts w:ascii="Mina" w:hAnsi="Mina"/>
                 <w:noProof/>
                 <w:webHidden/>
               </w:rPr>
             </w:r>
             <w:r>
               <w:rPr>
-                <w:rFonts w:ascii="Mina" w:hAnsi="Mina"/>
                 <w:noProof/>
                 <w:webHidden/>
               </w:rPr>
@@ -790,7 +731,6 @@
             </w:r>
             <w:r>
               <w:rPr>
-                <w:rFonts w:ascii="Mina" w:hAnsi="Mina"/>
                 <w:noProof/>
                 <w:webHidden/>
               </w:rPr>
@@ -798,7 +738,6 @@
             </w:r>
             <w:r>
               <w:rPr>
-                <w:rFonts w:ascii="Mina" w:hAnsi="Mina"/>
                 <w:noProof/>
                 <w:webHidden/>
               </w:rPr>
@@ -814,7 +753,7 @@
               <w:tab w:val="right" w:leader="dot" w:pos="10338"/>
             </w:tabs>
             <w:rPr>
-              <w:rFonts w:ascii="Mina" w:eastAsiaTheme="minorEastAsia" w:hAnsi="Mina" w:cstheme="minorBidi"/>
+              <w:rFonts w:asciiTheme="minorHAnsi" w:eastAsiaTheme="minorEastAsia" w:hAnsiTheme="minorHAnsi" w:cstheme="minorBidi"/>
               <w:b w:val="0"/>
               <w:bCs w:val="0"/>
               <w:smallCaps w:val="0"/>
@@ -823,11 +762,10 @@
               <w:szCs w:val="24"/>
             </w:rPr>
           </w:pPr>
-          <w:hyperlink w:anchor="_Toc526962925" w:history="1">
+          <w:hyperlink w:anchor="_Toc527785112" w:history="1">
             <w:r>
               <w:rPr>
                 <w:rStyle w:val="Hyperlink"/>
-                <w:rFonts w:ascii="Mina" w:hAnsi="Mina"/>
                 <w:noProof/>
                 <w:lang w:val="de-DE"/>
               </w:rPr>
@@ -835,7 +773,7 @@
             </w:r>
             <w:r>
               <w:rPr>
-                <w:rFonts w:ascii="Mina" w:eastAsiaTheme="minorEastAsia" w:hAnsi="Mina" w:cstheme="minorBidi"/>
+                <w:rFonts w:asciiTheme="minorHAnsi" w:eastAsiaTheme="minorEastAsia" w:hAnsiTheme="minorHAnsi" w:cstheme="minorBidi"/>
                 <w:b w:val="0"/>
                 <w:bCs w:val="0"/>
                 <w:smallCaps w:val="0"/>
@@ -848,7 +786,6 @@
             <w:r>
               <w:rPr>
                 <w:rStyle w:val="Hyperlink"/>
-                <w:rFonts w:ascii="Mina" w:hAnsi="Mina"/>
                 <w:noProof/>
                 <w:lang w:val="de-DE"/>
               </w:rPr>
@@ -856,7 +793,6 @@
             </w:r>
             <w:r>
               <w:rPr>
-                <w:rFonts w:ascii="Mina" w:hAnsi="Mina"/>
                 <w:noProof/>
                 <w:webHidden/>
               </w:rPr>
@@ -864,7 +800,6 @@
             </w:r>
             <w:r>
               <w:rPr>
-                <w:rFonts w:ascii="Mina" w:hAnsi="Mina"/>
                 <w:noProof/>
                 <w:webHidden/>
               </w:rPr>
@@ -872,22 +807,19 @@
             </w:r>
             <w:r>
               <w:rPr>
-                <w:rFonts w:ascii="Mina" w:hAnsi="Mina"/>
                 <w:noProof/>
                 <w:webHidden/>
               </w:rPr>
-              <w:instrText xml:space="preserve"> PAGEREF _Toc526962925 \h </w:instrText>
+              <w:instrText xml:space="preserve"> PAGEREF _Toc527785112 \h </w:instrText>
             </w:r>
             <w:r>
               <w:rPr>
-                <w:rFonts w:ascii="Mina" w:hAnsi="Mina"/>
                 <w:noProof/>
                 <w:webHidden/>
               </w:rPr>
             </w:r>
             <w:r>
               <w:rPr>
-                <w:rFonts w:ascii="Mina" w:hAnsi="Mina"/>
                 <w:noProof/>
                 <w:webHidden/>
               </w:rPr>
@@ -895,7 +827,6 @@
             </w:r>
             <w:r>
               <w:rPr>
-                <w:rFonts w:ascii="Mina" w:hAnsi="Mina"/>
                 <w:noProof/>
                 <w:webHidden/>
               </w:rPr>
@@ -903,7 +834,6 @@
             </w:r>
             <w:r>
               <w:rPr>
-                <w:rFonts w:ascii="Mina" w:hAnsi="Mina"/>
                 <w:noProof/>
                 <w:webHidden/>
               </w:rPr>
@@ -919,7 +849,7 @@
               <w:tab w:val="right" w:leader="dot" w:pos="10338"/>
             </w:tabs>
             <w:rPr>
-              <w:rFonts w:ascii="Mina" w:eastAsiaTheme="minorEastAsia" w:hAnsi="Mina" w:cstheme="minorBidi"/>
+              <w:rFonts w:asciiTheme="minorHAnsi" w:eastAsiaTheme="minorEastAsia" w:hAnsiTheme="minorHAnsi" w:cstheme="minorBidi"/>
               <w:b w:val="0"/>
               <w:bCs w:val="0"/>
               <w:smallCaps w:val="0"/>
@@ -928,11 +858,10 @@
               <w:szCs w:val="24"/>
             </w:rPr>
           </w:pPr>
-          <w:hyperlink w:anchor="_Toc526962926" w:history="1">
+          <w:hyperlink w:anchor="_Toc527785113" w:history="1">
             <w:r>
               <w:rPr>
                 <w:rStyle w:val="Hyperlink"/>
-                <w:rFonts w:ascii="Mina" w:hAnsi="Mina"/>
                 <w:noProof/>
                 <w:lang w:val="de-DE"/>
               </w:rPr>
@@ -940,7 +869,7 @@
             </w:r>
             <w:r>
               <w:rPr>
-                <w:rFonts w:ascii="Mina" w:eastAsiaTheme="minorEastAsia" w:hAnsi="Mina" w:cstheme="minorBidi"/>
+                <w:rFonts w:asciiTheme="minorHAnsi" w:eastAsiaTheme="minorEastAsia" w:hAnsiTheme="minorHAnsi" w:cstheme="minorBidi"/>
                 <w:b w:val="0"/>
                 <w:bCs w:val="0"/>
                 <w:smallCaps w:val="0"/>
@@ -953,15 +882,13 @@
             <w:r>
               <w:rPr>
                 <w:rStyle w:val="Hyperlink"/>
-                <w:rFonts w:ascii="Mina" w:hAnsi="Mina"/>
                 <w:noProof/>
                 <w:lang w:val="de-DE"/>
               </w:rPr>
-              <w:t>HMTL Tags</w:t>
+              <w:t>HTML Tags</w:t>
             </w:r>
             <w:r>
               <w:rPr>
-                <w:rFonts w:ascii="Mina" w:hAnsi="Mina"/>
                 <w:noProof/>
                 <w:webHidden/>
               </w:rPr>
@@ -969,7 +896,6 @@
             </w:r>
             <w:r>
               <w:rPr>
-                <w:rFonts w:ascii="Mina" w:hAnsi="Mina"/>
                 <w:noProof/>
                 <w:webHidden/>
               </w:rPr>
@@ -977,22 +903,19 @@
             </w:r>
             <w:r>
               <w:rPr>
-                <w:rFonts w:ascii="Mina" w:hAnsi="Mina"/>
                 <w:noProof/>
                 <w:webHidden/>
               </w:rPr>
-              <w:instrText xml:space="preserve"> PAGEREF _Toc526962926 \h </w:instrText>
+              <w:instrText xml:space="preserve"> PAGEREF _Toc527785113 \h </w:instrText>
             </w:r>
             <w:r>
               <w:rPr>
-                <w:rFonts w:ascii="Mina" w:hAnsi="Mina"/>
                 <w:noProof/>
                 <w:webHidden/>
               </w:rPr>
             </w:r>
             <w:r>
               <w:rPr>
-                <w:rFonts w:ascii="Mina" w:hAnsi="Mina"/>
                 <w:noProof/>
                 <w:webHidden/>
               </w:rPr>
@@ -1000,7 +923,6 @@
             </w:r>
             <w:r>
               <w:rPr>
-                <w:rFonts w:ascii="Mina" w:hAnsi="Mina"/>
                 <w:noProof/>
                 <w:webHidden/>
               </w:rPr>
@@ -1008,7 +930,6 @@
             </w:r>
             <w:r>
               <w:rPr>
-                <w:rFonts w:ascii="Mina" w:hAnsi="Mina"/>
                 <w:noProof/>
                 <w:webHidden/>
               </w:rPr>
@@ -1024,7 +945,7 @@
               <w:tab w:val="right" w:leader="dot" w:pos="10338"/>
             </w:tabs>
             <w:rPr>
-              <w:rFonts w:ascii="Mina" w:eastAsiaTheme="minorEastAsia" w:hAnsi="Mina" w:cstheme="minorBidi"/>
+              <w:rFonts w:asciiTheme="minorHAnsi" w:eastAsiaTheme="minorEastAsia" w:hAnsiTheme="minorHAnsi" w:cstheme="minorBidi"/>
               <w:b w:val="0"/>
               <w:bCs w:val="0"/>
               <w:smallCaps w:val="0"/>
@@ -1033,11 +954,10 @@
               <w:szCs w:val="24"/>
             </w:rPr>
           </w:pPr>
-          <w:hyperlink w:anchor="_Toc526962927" w:history="1">
+          <w:hyperlink w:anchor="_Toc527785114" w:history="1">
             <w:r>
               <w:rPr>
                 <w:rStyle w:val="Hyperlink"/>
-                <w:rFonts w:ascii="Mina" w:hAnsi="Mina"/>
                 <w:noProof/>
                 <w:lang w:val="de-DE"/>
               </w:rPr>
@@ -1045,7 +965,7 @@
             </w:r>
             <w:r>
               <w:rPr>
-                <w:rFonts w:ascii="Mina" w:eastAsiaTheme="minorEastAsia" w:hAnsi="Mina" w:cstheme="minorBidi"/>
+                <w:rFonts w:asciiTheme="minorHAnsi" w:eastAsiaTheme="minorEastAsia" w:hAnsiTheme="minorHAnsi" w:cstheme="minorBidi"/>
                 <w:b w:val="0"/>
                 <w:bCs w:val="0"/>
                 <w:smallCaps w:val="0"/>
@@ -1058,7 +978,6 @@
             <w:r>
               <w:rPr>
                 <w:rStyle w:val="Hyperlink"/>
-                <w:rFonts w:ascii="Mina" w:hAnsi="Mina"/>
                 <w:noProof/>
                 <w:lang w:val="de-DE"/>
               </w:rPr>
@@ -1066,7 +985,6 @@
             </w:r>
             <w:r>
               <w:rPr>
-                <w:rFonts w:ascii="Mina" w:hAnsi="Mina"/>
                 <w:noProof/>
                 <w:webHidden/>
               </w:rPr>
@@ -1074,7 +992,6 @@
             </w:r>
             <w:r>
               <w:rPr>
-                <w:rFonts w:ascii="Mina" w:hAnsi="Mina"/>
                 <w:noProof/>
                 <w:webHidden/>
               </w:rPr>
@@ -1082,22 +999,19 @@
             </w:r>
             <w:r>
               <w:rPr>
-                <w:rFonts w:ascii="Mina" w:hAnsi="Mina"/>
                 <w:noProof/>
                 <w:webHidden/>
               </w:rPr>
-              <w:instrText xml:space="preserve"> PAGEREF _Toc526962927 \h </w:instrText>
+              <w:instrText xml:space="preserve"> PAGEREF _Toc527785114 \h </w:instrText>
             </w:r>
             <w:r>
               <w:rPr>
-                <w:rFonts w:ascii="Mina" w:hAnsi="Mina"/>
                 <w:noProof/>
                 <w:webHidden/>
               </w:rPr>
             </w:r>
             <w:r>
               <w:rPr>
-                <w:rFonts w:ascii="Mina" w:hAnsi="Mina"/>
                 <w:noProof/>
                 <w:webHidden/>
               </w:rPr>
@@ -1105,7 +1019,6 @@
             </w:r>
             <w:r>
               <w:rPr>
-                <w:rFonts w:ascii="Mina" w:hAnsi="Mina"/>
                 <w:noProof/>
                 <w:webHidden/>
               </w:rPr>
@@ -1113,7 +1026,6 @@
             </w:r>
             <w:r>
               <w:rPr>
-                <w:rFonts w:ascii="Mina" w:hAnsi="Mina"/>
                 <w:noProof/>
                 <w:webHidden/>
               </w:rPr>
@@ -1129,7 +1041,7 @@
               <w:tab w:val="right" w:leader="dot" w:pos="10338"/>
             </w:tabs>
             <w:rPr>
-              <w:rFonts w:ascii="Mina" w:eastAsiaTheme="minorEastAsia" w:hAnsi="Mina" w:cstheme="minorBidi"/>
+              <w:rFonts w:asciiTheme="minorHAnsi" w:eastAsiaTheme="minorEastAsia" w:hAnsiTheme="minorHAnsi" w:cstheme="minorBidi"/>
               <w:b w:val="0"/>
               <w:bCs w:val="0"/>
               <w:caps w:val="0"/>
@@ -1139,11 +1051,10 @@
               <w:u w:val="none"/>
             </w:rPr>
           </w:pPr>
-          <w:hyperlink w:anchor="_Toc526962928" w:history="1">
+          <w:hyperlink w:anchor="_Toc527785115" w:history="1">
             <w:r>
               <w:rPr>
                 <w:rStyle w:val="Hyperlink"/>
-                <w:rFonts w:ascii="Mina" w:hAnsi="Mina"/>
                 <w:noProof/>
                 <w:lang w:val="de-DE"/>
               </w:rPr>
@@ -1151,7 +1062,7 @@
             </w:r>
             <w:r>
               <w:rPr>
-                <w:rFonts w:ascii="Mina" w:eastAsiaTheme="minorEastAsia" w:hAnsi="Mina" w:cstheme="minorBidi"/>
+                <w:rFonts w:asciiTheme="minorHAnsi" w:eastAsiaTheme="minorEastAsia" w:hAnsiTheme="minorHAnsi" w:cstheme="minorBidi"/>
                 <w:b w:val="0"/>
                 <w:bCs w:val="0"/>
                 <w:caps w:val="0"/>
@@ -1165,7 +1076,6 @@
             <w:r>
               <w:rPr>
                 <w:rStyle w:val="Hyperlink"/>
-                <w:rFonts w:ascii="Mina" w:hAnsi="Mina"/>
                 <w:noProof/>
                 <w:lang w:val="de-DE"/>
               </w:rPr>
@@ -1173,7 +1083,6 @@
             </w:r>
             <w:r>
               <w:rPr>
-                <w:rFonts w:ascii="Mina" w:hAnsi="Mina"/>
                 <w:noProof/>
                 <w:webHidden/>
               </w:rPr>
@@ -1181,7 +1090,6 @@
             </w:r>
             <w:r>
               <w:rPr>
-                <w:rFonts w:ascii="Mina" w:hAnsi="Mina"/>
                 <w:noProof/>
                 <w:webHidden/>
               </w:rPr>
@@ -1189,22 +1097,19 @@
             </w:r>
             <w:r>
               <w:rPr>
-                <w:rFonts w:ascii="Mina" w:hAnsi="Mina"/>
                 <w:noProof/>
                 <w:webHidden/>
               </w:rPr>
-              <w:instrText xml:space="preserve"> PAGEREF _Toc526962928 \h </w:instrText>
+              <w:instrText xml:space="preserve"> PAGEREF _Toc527785115 \h </w:instrText>
             </w:r>
             <w:r>
               <w:rPr>
-                <w:rFonts w:ascii="Mina" w:hAnsi="Mina"/>
                 <w:noProof/>
                 <w:webHidden/>
               </w:rPr>
             </w:r>
             <w:r>
               <w:rPr>
-                <w:rFonts w:ascii="Mina" w:hAnsi="Mina"/>
                 <w:noProof/>
                 <w:webHidden/>
               </w:rPr>
@@ -1212,7 +1117,6 @@
             </w:r>
             <w:r>
               <w:rPr>
-                <w:rFonts w:ascii="Mina" w:hAnsi="Mina"/>
                 <w:noProof/>
                 <w:webHidden/>
               </w:rPr>
@@ -1220,7 +1124,6 @@
             </w:r>
             <w:r>
               <w:rPr>
-                <w:rFonts w:ascii="Mina" w:hAnsi="Mina"/>
                 <w:noProof/>
                 <w:webHidden/>
               </w:rPr>
@@ -1236,7 +1139,7 @@
               <w:tab w:val="right" w:leader="dot" w:pos="10338"/>
             </w:tabs>
             <w:rPr>
-              <w:rFonts w:ascii="Mina" w:eastAsiaTheme="minorEastAsia" w:hAnsi="Mina" w:cstheme="minorBidi"/>
+              <w:rFonts w:asciiTheme="minorHAnsi" w:eastAsiaTheme="minorEastAsia" w:hAnsiTheme="minorHAnsi" w:cstheme="minorBidi"/>
               <w:b w:val="0"/>
               <w:bCs w:val="0"/>
               <w:smallCaps w:val="0"/>
@@ -1245,11 +1148,10 @@
               <w:szCs w:val="24"/>
             </w:rPr>
           </w:pPr>
-          <w:hyperlink w:anchor="_Toc526962929" w:history="1">
+          <w:hyperlink w:anchor="_Toc527785116" w:history="1">
             <w:r>
               <w:rPr>
                 <w:rStyle w:val="Hyperlink"/>
-                <w:rFonts w:ascii="Mina" w:hAnsi="Mina"/>
                 <w:noProof/>
                 <w:lang w:val="de-DE"/>
               </w:rPr>
@@ -1257,7 +1159,7 @@
             </w:r>
             <w:r>
               <w:rPr>
-                <w:rFonts w:ascii="Mina" w:eastAsiaTheme="minorEastAsia" w:hAnsi="Mina" w:cstheme="minorBidi"/>
+                <w:rFonts w:asciiTheme="minorHAnsi" w:eastAsiaTheme="minorEastAsia" w:hAnsiTheme="minorHAnsi" w:cstheme="minorBidi"/>
                 <w:b w:val="0"/>
                 <w:bCs w:val="0"/>
                 <w:smallCaps w:val="0"/>
@@ -1270,7 +1172,6 @@
             <w:r>
               <w:rPr>
                 <w:rStyle w:val="Hyperlink"/>
-                <w:rFonts w:ascii="Mina" w:hAnsi="Mina"/>
                 <w:noProof/>
                 <w:lang w:val="de-DE"/>
               </w:rPr>
@@ -1278,7 +1179,6 @@
             </w:r>
             <w:r>
               <w:rPr>
-                <w:rFonts w:ascii="Mina" w:hAnsi="Mina"/>
                 <w:noProof/>
                 <w:webHidden/>
               </w:rPr>
@@ -1286,7 +1186,6 @@
             </w:r>
             <w:r>
               <w:rPr>
-                <w:rFonts w:ascii="Mina" w:hAnsi="Mina"/>
                 <w:noProof/>
                 <w:webHidden/>
               </w:rPr>
@@ -1294,22 +1193,19 @@
             </w:r>
             <w:r>
               <w:rPr>
-                <w:rFonts w:ascii="Mina" w:hAnsi="Mina"/>
                 <w:noProof/>
                 <w:webHidden/>
               </w:rPr>
-              <w:instrText xml:space="preserve"> PAGEREF _Toc526962929 \h </w:instrText>
+              <w:instrText xml:space="preserve"> PAGEREF _Toc527785116 \h </w:instrText>
             </w:r>
             <w:r>
               <w:rPr>
-                <w:rFonts w:ascii="Mina" w:hAnsi="Mina"/>
                 <w:noProof/>
                 <w:webHidden/>
               </w:rPr>
             </w:r>
             <w:r>
               <w:rPr>
-                <w:rFonts w:ascii="Mina" w:hAnsi="Mina"/>
                 <w:noProof/>
                 <w:webHidden/>
               </w:rPr>
@@ -1317,7 +1213,6 @@
             </w:r>
             <w:r>
               <w:rPr>
-                <w:rFonts w:ascii="Mina" w:hAnsi="Mina"/>
                 <w:noProof/>
                 <w:webHidden/>
               </w:rPr>
@@ -1325,7 +1220,6 @@
             </w:r>
             <w:r>
               <w:rPr>
-                <w:rFonts w:ascii="Mina" w:hAnsi="Mina"/>
                 <w:noProof/>
                 <w:webHidden/>
               </w:rPr>
@@ -1341,7 +1235,7 @@
               <w:tab w:val="right" w:leader="dot" w:pos="10338"/>
             </w:tabs>
             <w:rPr>
-              <w:rFonts w:ascii="Mina" w:eastAsiaTheme="minorEastAsia" w:hAnsi="Mina" w:cstheme="minorBidi"/>
+              <w:rFonts w:asciiTheme="minorHAnsi" w:eastAsiaTheme="minorEastAsia" w:hAnsiTheme="minorHAnsi" w:cstheme="minorBidi"/>
               <w:b w:val="0"/>
               <w:bCs w:val="0"/>
               <w:smallCaps w:val="0"/>
@@ -1350,11 +1244,10 @@
               <w:szCs w:val="24"/>
             </w:rPr>
           </w:pPr>
-          <w:hyperlink w:anchor="_Toc526962930" w:history="1">
+          <w:hyperlink w:anchor="_Toc527785117" w:history="1">
             <w:r>
               <w:rPr>
                 <w:rStyle w:val="Hyperlink"/>
-                <w:rFonts w:ascii="Mina" w:hAnsi="Mina"/>
                 <w:noProof/>
                 <w:lang w:val="de-DE"/>
               </w:rPr>
@@ -1362,7 +1255,7 @@
             </w:r>
             <w:r>
               <w:rPr>
-                <w:rFonts w:ascii="Mina" w:eastAsiaTheme="minorEastAsia" w:hAnsi="Mina" w:cstheme="minorBidi"/>
+                <w:rFonts w:asciiTheme="minorHAnsi" w:eastAsiaTheme="minorEastAsia" w:hAnsiTheme="minorHAnsi" w:cstheme="minorBidi"/>
                 <w:b w:val="0"/>
                 <w:bCs w:val="0"/>
                 <w:smallCaps w:val="0"/>
@@ -1375,7 +1268,6 @@
             <w:r>
               <w:rPr>
                 <w:rStyle w:val="Hyperlink"/>
-                <w:rFonts w:ascii="Mina" w:hAnsi="Mina"/>
                 <w:noProof/>
                 <w:lang w:val="de-DE"/>
               </w:rPr>
@@ -1383,7 +1275,6 @@
             </w:r>
             <w:r>
               <w:rPr>
-                <w:rFonts w:ascii="Mina" w:hAnsi="Mina"/>
                 <w:noProof/>
                 <w:webHidden/>
               </w:rPr>
@@ -1391,7 +1282,6 @@
             </w:r>
             <w:r>
               <w:rPr>
-                <w:rFonts w:ascii="Mina" w:hAnsi="Mina"/>
                 <w:noProof/>
                 <w:webHidden/>
               </w:rPr>
@@ -1399,22 +1289,19 @@
             </w:r>
             <w:r>
               <w:rPr>
-                <w:rFonts w:ascii="Mina" w:hAnsi="Mina"/>
                 <w:noProof/>
                 <w:webHidden/>
               </w:rPr>
-              <w:instrText xml:space="preserve"> PAGEREF _Toc526962930 \h </w:instrText>
+              <w:instrText xml:space="preserve"> PAGEREF _Toc527785117 \h </w:instrText>
             </w:r>
             <w:r>
               <w:rPr>
-                <w:rFonts w:ascii="Mina" w:hAnsi="Mina"/>
                 <w:noProof/>
                 <w:webHidden/>
               </w:rPr>
             </w:r>
             <w:r>
               <w:rPr>
-                <w:rFonts w:ascii="Mina" w:hAnsi="Mina"/>
                 <w:noProof/>
                 <w:webHidden/>
               </w:rPr>
@@ -1422,7 +1309,6 @@
             </w:r>
             <w:r>
               <w:rPr>
-                <w:rFonts w:ascii="Mina" w:hAnsi="Mina"/>
                 <w:noProof/>
                 <w:webHidden/>
               </w:rPr>
@@ -1430,7 +1316,6 @@
             </w:r>
             <w:r>
               <w:rPr>
-                <w:rFonts w:ascii="Mina" w:hAnsi="Mina"/>
                 <w:noProof/>
                 <w:webHidden/>
               </w:rPr>
@@ -1446,7 +1331,7 @@
               <w:tab w:val="right" w:leader="dot" w:pos="10338"/>
             </w:tabs>
             <w:rPr>
-              <w:rFonts w:ascii="Mina" w:eastAsiaTheme="minorEastAsia" w:hAnsi="Mina" w:cstheme="minorBidi"/>
+              <w:rFonts w:asciiTheme="minorHAnsi" w:eastAsiaTheme="minorEastAsia" w:hAnsiTheme="minorHAnsi" w:cstheme="minorBidi"/>
               <w:b w:val="0"/>
               <w:bCs w:val="0"/>
               <w:smallCaps w:val="0"/>
@@ -1455,11 +1340,10 @@
               <w:szCs w:val="24"/>
             </w:rPr>
           </w:pPr>
-          <w:hyperlink w:anchor="_Toc526962931" w:history="1">
+          <w:hyperlink w:anchor="_Toc527785118" w:history="1">
             <w:r>
               <w:rPr>
                 <w:rStyle w:val="Hyperlink"/>
-                <w:rFonts w:ascii="Mina" w:hAnsi="Mina"/>
                 <w:noProof/>
                 <w:lang w:val="de-DE"/>
               </w:rPr>
@@ -1467,7 +1351,7 @@
             </w:r>
             <w:r>
               <w:rPr>
-                <w:rFonts w:ascii="Mina" w:eastAsiaTheme="minorEastAsia" w:hAnsi="Mina" w:cstheme="minorBidi"/>
+                <w:rFonts w:asciiTheme="minorHAnsi" w:eastAsiaTheme="minorEastAsia" w:hAnsiTheme="minorHAnsi" w:cstheme="minorBidi"/>
                 <w:b w:val="0"/>
                 <w:bCs w:val="0"/>
                 <w:smallCaps w:val="0"/>
@@ -1480,7 +1364,6 @@
             <w:r>
               <w:rPr>
                 <w:rStyle w:val="Hyperlink"/>
-                <w:rFonts w:ascii="Mina" w:hAnsi="Mina"/>
                 <w:noProof/>
                 <w:lang w:val="de-DE"/>
               </w:rPr>
@@ -1488,7 +1371,6 @@
             </w:r>
             <w:r>
               <w:rPr>
-                <w:rFonts w:ascii="Mina" w:hAnsi="Mina"/>
                 <w:noProof/>
                 <w:webHidden/>
               </w:rPr>
@@ -1496,7 +1378,6 @@
             </w:r>
             <w:r>
               <w:rPr>
-                <w:rFonts w:ascii="Mina" w:hAnsi="Mina"/>
                 <w:noProof/>
                 <w:webHidden/>
               </w:rPr>
@@ -1504,22 +1385,19 @@
             </w:r>
             <w:r>
               <w:rPr>
-                <w:rFonts w:ascii="Mina" w:hAnsi="Mina"/>
                 <w:noProof/>
                 <w:webHidden/>
               </w:rPr>
-              <w:instrText xml:space="preserve"> PAGEREF _Toc526962931 \h </w:instrText>
+              <w:instrText xml:space="preserve"> PAGEREF _Toc527785118 \h </w:instrText>
             </w:r>
             <w:r>
               <w:rPr>
-                <w:rFonts w:ascii="Mina" w:hAnsi="Mina"/>
                 <w:noProof/>
                 <w:webHidden/>
               </w:rPr>
             </w:r>
             <w:r>
               <w:rPr>
-                <w:rFonts w:ascii="Mina" w:hAnsi="Mina"/>
                 <w:noProof/>
                 <w:webHidden/>
               </w:rPr>
@@ -1527,7 +1405,6 @@
             </w:r>
             <w:r>
               <w:rPr>
-                <w:rFonts w:ascii="Mina" w:hAnsi="Mina"/>
                 <w:noProof/>
                 <w:webHidden/>
               </w:rPr>
@@ -1535,7 +1412,6 @@
             </w:r>
             <w:r>
               <w:rPr>
-                <w:rFonts w:ascii="Mina" w:hAnsi="Mina"/>
                 <w:noProof/>
                 <w:webHidden/>
               </w:rPr>
@@ -1551,7 +1427,7 @@
               <w:tab w:val="right" w:leader="dot" w:pos="10338"/>
             </w:tabs>
             <w:rPr>
-              <w:rFonts w:ascii="Mina" w:eastAsiaTheme="minorEastAsia" w:hAnsi="Mina" w:cstheme="minorBidi"/>
+              <w:rFonts w:asciiTheme="minorHAnsi" w:eastAsiaTheme="minorEastAsia" w:hAnsiTheme="minorHAnsi" w:cstheme="minorBidi"/>
               <w:b w:val="0"/>
               <w:bCs w:val="0"/>
               <w:smallCaps w:val="0"/>
@@ -1560,11 +1436,10 @@
               <w:szCs w:val="24"/>
             </w:rPr>
           </w:pPr>
-          <w:hyperlink w:anchor="_Toc526962932" w:history="1">
+          <w:hyperlink w:anchor="_Toc527785119" w:history="1">
             <w:r>
               <w:rPr>
                 <w:rStyle w:val="Hyperlink"/>
-                <w:rFonts w:ascii="Mina" w:hAnsi="Mina"/>
                 <w:noProof/>
                 <w:lang w:val="de-DE"/>
               </w:rPr>
@@ -1572,7 +1447,7 @@
             </w:r>
             <w:r>
               <w:rPr>
-                <w:rFonts w:ascii="Mina" w:eastAsiaTheme="minorEastAsia" w:hAnsi="Mina" w:cstheme="minorBidi"/>
+                <w:rFonts w:asciiTheme="minorHAnsi" w:eastAsiaTheme="minorEastAsia" w:hAnsiTheme="minorHAnsi" w:cstheme="minorBidi"/>
                 <w:b w:val="0"/>
                 <w:bCs w:val="0"/>
                 <w:smallCaps w:val="0"/>
@@ -1585,7 +1460,6 @@
             <w:r>
               <w:rPr>
                 <w:rStyle w:val="Hyperlink"/>
-                <w:rFonts w:ascii="Mina" w:hAnsi="Mina"/>
                 <w:noProof/>
                 <w:lang w:val="de-DE"/>
               </w:rPr>
@@ -1593,7 +1467,6 @@
             </w:r>
             <w:r>
               <w:rPr>
-                <w:rFonts w:ascii="Mina" w:hAnsi="Mina"/>
                 <w:noProof/>
                 <w:webHidden/>
               </w:rPr>
@@ -1601,7 +1474,6 @@
             </w:r>
             <w:r>
               <w:rPr>
-                <w:rFonts w:ascii="Mina" w:hAnsi="Mina"/>
                 <w:noProof/>
                 <w:webHidden/>
               </w:rPr>
@@ -1609,22 +1481,19 @@
             </w:r>
             <w:r>
               <w:rPr>
-                <w:rFonts w:ascii="Mina" w:hAnsi="Mina"/>
                 <w:noProof/>
                 <w:webHidden/>
               </w:rPr>
-              <w:instrText xml:space="preserve"> PAGEREF _Toc526962932 \h </w:instrText>
+              <w:instrText xml:space="preserve"> PAGEREF _Toc527785119 \h </w:instrText>
             </w:r>
             <w:r>
               <w:rPr>
-                <w:rFonts w:ascii="Mina" w:hAnsi="Mina"/>
                 <w:noProof/>
                 <w:webHidden/>
               </w:rPr>
             </w:r>
             <w:r>
               <w:rPr>
-                <w:rFonts w:ascii="Mina" w:hAnsi="Mina"/>
                 <w:noProof/>
                 <w:webHidden/>
               </w:rPr>
@@ -1632,7 +1501,6 @@
             </w:r>
             <w:r>
               <w:rPr>
-                <w:rFonts w:ascii="Mina" w:hAnsi="Mina"/>
                 <w:noProof/>
                 <w:webHidden/>
               </w:rPr>
@@ -1640,7 +1508,6 @@
             </w:r>
             <w:r>
               <w:rPr>
-                <w:rFonts w:ascii="Mina" w:hAnsi="Mina"/>
                 <w:noProof/>
                 <w:webHidden/>
               </w:rPr>
@@ -1656,7 +1523,7 @@
               <w:tab w:val="right" w:leader="dot" w:pos="10338"/>
             </w:tabs>
             <w:rPr>
-              <w:rFonts w:ascii="Mina" w:eastAsiaTheme="minorEastAsia" w:hAnsi="Mina" w:cstheme="minorBidi"/>
+              <w:rFonts w:asciiTheme="minorHAnsi" w:eastAsiaTheme="minorEastAsia" w:hAnsiTheme="minorHAnsi" w:cstheme="minorBidi"/>
               <w:b w:val="0"/>
               <w:bCs w:val="0"/>
               <w:smallCaps w:val="0"/>
@@ -1665,11 +1532,10 @@
               <w:szCs w:val="24"/>
             </w:rPr>
           </w:pPr>
-          <w:hyperlink w:anchor="_Toc526962933" w:history="1">
+          <w:hyperlink w:anchor="_Toc527785120" w:history="1">
             <w:r>
               <w:rPr>
                 <w:rStyle w:val="Hyperlink"/>
-                <w:rFonts w:ascii="Mina" w:hAnsi="Mina"/>
                 <w:noProof/>
                 <w:lang w:val="de-DE"/>
               </w:rPr>
@@ -1677,7 +1543,7 @@
             </w:r>
             <w:r>
               <w:rPr>
-                <w:rFonts w:ascii="Mina" w:eastAsiaTheme="minorEastAsia" w:hAnsi="Mina" w:cstheme="minorBidi"/>
+                <w:rFonts w:asciiTheme="minorHAnsi" w:eastAsiaTheme="minorEastAsia" w:hAnsiTheme="minorHAnsi" w:cstheme="minorBidi"/>
                 <w:b w:val="0"/>
                 <w:bCs w:val="0"/>
                 <w:smallCaps w:val="0"/>
@@ -1690,7 +1556,6 @@
             <w:r>
               <w:rPr>
                 <w:rStyle w:val="Hyperlink"/>
-                <w:rFonts w:ascii="Mina" w:hAnsi="Mina"/>
                 <w:noProof/>
                 <w:lang w:val="de-DE"/>
               </w:rPr>
@@ -1698,7 +1563,6 @@
             </w:r>
             <w:r>
               <w:rPr>
-                <w:rFonts w:ascii="Mina" w:hAnsi="Mina"/>
                 <w:noProof/>
                 <w:webHidden/>
               </w:rPr>
@@ -1706,7 +1570,6 @@
             </w:r>
             <w:r>
               <w:rPr>
-                <w:rFonts w:ascii="Mina" w:hAnsi="Mina"/>
                 <w:noProof/>
                 <w:webHidden/>
               </w:rPr>
@@ -1714,22 +1577,19 @@
             </w:r>
             <w:r>
               <w:rPr>
-                <w:rFonts w:ascii="Mina" w:hAnsi="Mina"/>
                 <w:noProof/>
                 <w:webHidden/>
               </w:rPr>
-              <w:instrText xml:space="preserve"> PAGEREF _Toc526962933 \h </w:instrText>
+              <w:instrText xml:space="preserve"> PAGEREF _Toc527785120 \h </w:instrText>
             </w:r>
             <w:r>
               <w:rPr>
-                <w:rFonts w:ascii="Mina" w:hAnsi="Mina"/>
                 <w:noProof/>
                 <w:webHidden/>
               </w:rPr>
             </w:r>
             <w:r>
               <w:rPr>
-                <w:rFonts w:ascii="Mina" w:hAnsi="Mina"/>
                 <w:noProof/>
                 <w:webHidden/>
               </w:rPr>
@@ -1737,7 +1597,6 @@
             </w:r>
             <w:r>
               <w:rPr>
-                <w:rFonts w:ascii="Mina" w:hAnsi="Mina"/>
                 <w:noProof/>
                 <w:webHidden/>
               </w:rPr>
@@ -1745,7 +1604,6 @@
             </w:r>
             <w:r>
               <w:rPr>
-                <w:rFonts w:ascii="Mina" w:hAnsi="Mina"/>
                 <w:noProof/>
                 <w:webHidden/>
               </w:rPr>
@@ -1761,7 +1619,7 @@
               <w:tab w:val="right" w:leader="dot" w:pos="10338"/>
             </w:tabs>
             <w:rPr>
-              <w:rFonts w:ascii="Mina" w:eastAsiaTheme="minorEastAsia" w:hAnsi="Mina" w:cstheme="minorBidi"/>
+              <w:rFonts w:asciiTheme="minorHAnsi" w:eastAsiaTheme="minorEastAsia" w:hAnsiTheme="minorHAnsi" w:cstheme="minorBidi"/>
               <w:b w:val="0"/>
               <w:bCs w:val="0"/>
               <w:caps w:val="0"/>
@@ -1771,18 +1629,17 @@
               <w:u w:val="none"/>
             </w:rPr>
           </w:pPr>
-          <w:hyperlink w:anchor="_Toc526962934" w:history="1">
+          <w:hyperlink w:anchor="_Toc527785121" w:history="1">
             <w:r>
               <w:rPr>
                 <w:rStyle w:val="Hyperlink"/>
-                <w:rFonts w:ascii="Mina" w:hAnsi="Mina"/>
                 <w:noProof/>
               </w:rPr>
               <w:t>3</w:t>
             </w:r>
             <w:r>
               <w:rPr>
-                <w:rFonts w:ascii="Mina" w:eastAsiaTheme="minorEastAsia" w:hAnsi="Mina" w:cstheme="minorBidi"/>
+                <w:rFonts w:asciiTheme="minorHAnsi" w:eastAsiaTheme="minorEastAsia" w:hAnsiTheme="minorHAnsi" w:cstheme="minorBidi"/>
                 <w:b w:val="0"/>
                 <w:bCs w:val="0"/>
                 <w:caps w:val="0"/>
@@ -1796,14 +1653,12 @@
             <w:r>
               <w:rPr>
                 <w:rStyle w:val="Hyperlink"/>
-                <w:rFonts w:ascii="Mina" w:hAnsi="Mina"/>
                 <w:noProof/>
               </w:rPr>
               <w:t>Basic JavaScript</w:t>
             </w:r>
             <w:r>
               <w:rPr>
-                <w:rFonts w:ascii="Mina" w:hAnsi="Mina"/>
                 <w:noProof/>
                 <w:webHidden/>
               </w:rPr>
@@ -1811,7 +1666,6 @@
             </w:r>
             <w:r>
               <w:rPr>
-                <w:rFonts w:ascii="Mina" w:hAnsi="Mina"/>
                 <w:noProof/>
                 <w:webHidden/>
               </w:rPr>
@@ -1819,22 +1673,19 @@
             </w:r>
             <w:r>
               <w:rPr>
-                <w:rFonts w:ascii="Mina" w:hAnsi="Mina"/>
                 <w:noProof/>
                 <w:webHidden/>
               </w:rPr>
-              <w:instrText xml:space="preserve"> PAGEREF _Toc526962934 \h </w:instrText>
+              <w:instrText xml:space="preserve"> PAGEREF _Toc527785121 \h </w:instrText>
             </w:r>
             <w:r>
               <w:rPr>
-                <w:rFonts w:ascii="Mina" w:hAnsi="Mina"/>
                 <w:noProof/>
                 <w:webHidden/>
               </w:rPr>
             </w:r>
             <w:r>
               <w:rPr>
-                <w:rFonts w:ascii="Mina" w:hAnsi="Mina"/>
                 <w:noProof/>
                 <w:webHidden/>
               </w:rPr>
@@ -1842,7 +1693,6 @@
             </w:r>
             <w:r>
               <w:rPr>
-                <w:rFonts w:ascii="Mina" w:hAnsi="Mina"/>
                 <w:noProof/>
                 <w:webHidden/>
               </w:rPr>
@@ -1850,7 +1700,6 @@
             </w:r>
             <w:r>
               <w:rPr>
-                <w:rFonts w:ascii="Mina" w:hAnsi="Mina"/>
                 <w:noProof/>
                 <w:webHidden/>
               </w:rPr>
@@ -1866,7 +1715,7 @@
               <w:tab w:val="right" w:leader="dot" w:pos="10338"/>
             </w:tabs>
             <w:rPr>
-              <w:rFonts w:ascii="Mina" w:eastAsiaTheme="minorEastAsia" w:hAnsi="Mina" w:cstheme="minorBidi"/>
+              <w:rFonts w:asciiTheme="minorHAnsi" w:eastAsiaTheme="minorEastAsia" w:hAnsiTheme="minorHAnsi" w:cstheme="minorBidi"/>
               <w:b w:val="0"/>
               <w:bCs w:val="0"/>
               <w:smallCaps w:val="0"/>
@@ -1875,11 +1724,11 @@
               <w:szCs w:val="24"/>
             </w:rPr>
           </w:pPr>
-          <w:hyperlink w:anchor="_Toc526962935" w:history="1">
+          <w:hyperlink w:anchor="_Toc527785122" w:history="1">
             <w:r>
               <w:rPr>
                 <w:rStyle w:val="Hyperlink"/>
-                <w:rFonts w:ascii="Mina" w:hAnsi="Mina" w:cs="Mina"/>
+                <w:rFonts w:cs="Mina"/>
                 <w:noProof/>
                 <w:lang w:val="en-US"/>
               </w:rPr>
@@ -1887,7 +1736,7 @@
             </w:r>
             <w:r>
               <w:rPr>
-                <w:rFonts w:ascii="Mina" w:eastAsiaTheme="minorEastAsia" w:hAnsi="Mina" w:cstheme="minorBidi"/>
+                <w:rFonts w:asciiTheme="minorHAnsi" w:eastAsiaTheme="minorEastAsia" w:hAnsiTheme="minorHAnsi" w:cstheme="minorBidi"/>
                 <w:b w:val="0"/>
                 <w:bCs w:val="0"/>
                 <w:smallCaps w:val="0"/>
@@ -1900,7 +1749,7 @@
             <w:r>
               <w:rPr>
                 <w:rStyle w:val="Hyperlink"/>
-                <w:rFonts w:ascii="Mina" w:hAnsi="Mina" w:cs="Mina"/>
+                <w:rFonts w:cs="Mina"/>
                 <w:noProof/>
                 <w:lang w:val="en-US"/>
               </w:rPr>
@@ -1908,7 +1757,6 @@
             </w:r>
             <w:r>
               <w:rPr>
-                <w:rFonts w:ascii="Mina" w:hAnsi="Mina"/>
                 <w:noProof/>
                 <w:webHidden/>
               </w:rPr>
@@ -1916,7 +1764,6 @@
             </w:r>
             <w:r>
               <w:rPr>
-                <w:rFonts w:ascii="Mina" w:hAnsi="Mina"/>
                 <w:noProof/>
                 <w:webHidden/>
               </w:rPr>
@@ -1924,22 +1771,19 @@
             </w:r>
             <w:r>
               <w:rPr>
-                <w:rFonts w:ascii="Mina" w:hAnsi="Mina"/>
                 <w:noProof/>
                 <w:webHidden/>
               </w:rPr>
-              <w:instrText xml:space="preserve"> PAGEREF _Toc526962935 \h </w:instrText>
+              <w:instrText xml:space="preserve"> PAGEREF _Toc527785122 \h </w:instrText>
             </w:r>
             <w:r>
               <w:rPr>
-                <w:rFonts w:ascii="Mina" w:hAnsi="Mina"/>
                 <w:noProof/>
                 <w:webHidden/>
               </w:rPr>
             </w:r>
             <w:r>
               <w:rPr>
-                <w:rFonts w:ascii="Mina" w:hAnsi="Mina"/>
                 <w:noProof/>
                 <w:webHidden/>
               </w:rPr>
@@ -1947,7 +1791,6 @@
             </w:r>
             <w:r>
               <w:rPr>
-                <w:rFonts w:ascii="Mina" w:hAnsi="Mina"/>
                 <w:noProof/>
                 <w:webHidden/>
               </w:rPr>
@@ -1955,7 +1798,6 @@
             </w:r>
             <w:r>
               <w:rPr>
-                <w:rFonts w:ascii="Mina" w:hAnsi="Mina"/>
                 <w:noProof/>
                 <w:webHidden/>
               </w:rPr>
@@ -2006,7 +1848,7 @@
           <w:lang w:val="de-DE"/>
         </w:rPr>
       </w:pPr>
-      <w:bookmarkStart w:id="0" w:name="_Toc526962918"/>
+      <w:bookmarkStart w:id="1" w:name="_Toc527785105"/>
       <w:r>
         <w:rPr>
           <w:lang w:val="de-DE"/>
@@ -2014,7 +1856,7 @@
         <w:lastRenderedPageBreak/>
         <w:t>Basic HTML</w:t>
       </w:r>
-      <w:bookmarkEnd w:id="0"/>
+      <w:bookmarkEnd w:id="1"/>
     </w:p>
     <w:p>
       <w:pPr>
@@ -2023,14 +1865,14 @@
           <w:lang w:val="de-DE"/>
         </w:rPr>
       </w:pPr>
-      <w:bookmarkStart w:id="1" w:name="_Toc526962919"/>
+      <w:bookmarkStart w:id="2" w:name="_Toc527785106"/>
       <w:r>
         <w:rPr>
           <w:lang w:val="de-DE"/>
         </w:rPr>
         <w:t>Ordnerstruktur:</w:t>
       </w:r>
-      <w:bookmarkEnd w:id="1"/>
+      <w:bookmarkEnd w:id="2"/>
     </w:p>
     <w:p>
       <w:pPr>
@@ -2400,7 +2242,7 @@
           <w:lang w:val="de-DE"/>
         </w:rPr>
       </w:pPr>
-      <w:bookmarkStart w:id="2" w:name="_Toc526962920"/>
+      <w:bookmarkStart w:id="3" w:name="_Toc527785107"/>
       <w:r>
         <w:rPr>
           <w:lang w:val="de-DE"/>
@@ -2413,7 +2255,7 @@
         </w:rPr>
         <w:t xml:space="preserve"> / Absolute Links</w:t>
       </w:r>
-      <w:bookmarkEnd w:id="2"/>
+      <w:bookmarkEnd w:id="3"/>
     </w:p>
     <w:p>
       <w:pPr>
@@ -2618,14 +2460,14 @@
           <w:lang w:val="de-DE"/>
         </w:rPr>
       </w:pPr>
-      <w:bookmarkStart w:id="3" w:name="_Toc526962921"/>
+      <w:bookmarkStart w:id="4" w:name="_Toc527785108"/>
       <w:r>
         <w:rPr>
           <w:lang w:val="de-DE"/>
         </w:rPr>
         <w:t>Kommentare</w:t>
       </w:r>
-      <w:bookmarkEnd w:id="3"/>
+      <w:bookmarkEnd w:id="4"/>
     </w:p>
     <w:p>
       <w:pPr>
@@ -3012,14 +2854,14 @@
           <w:lang w:val="de-DE"/>
         </w:rPr>
       </w:pPr>
-      <w:bookmarkStart w:id="4" w:name="_Toc526962922"/>
+      <w:bookmarkStart w:id="5" w:name="_Toc527785109"/>
       <w:r>
         <w:rPr>
           <w:lang w:val="de-DE"/>
         </w:rPr>
         <w:t>HTML Grundstruktur</w:t>
       </w:r>
-      <w:bookmarkEnd w:id="4"/>
+      <w:bookmarkEnd w:id="5"/>
     </w:p>
     <w:p>
       <w:pPr>
@@ -3472,7 +3314,7 @@
           <w:lang w:val="de-DE"/>
         </w:rPr>
       </w:pPr>
-      <w:bookmarkStart w:id="5" w:name="_Toc526962923"/>
+      <w:bookmarkStart w:id="6" w:name="_Toc527785110"/>
       <w:r>
         <w:rPr>
           <w:lang w:val="de-DE"/>
@@ -3492,7 +3334,7 @@
         </w:rPr>
         <w:t xml:space="preserve"> alles in &lt;HEAD&gt;:</w:t>
       </w:r>
-      <w:bookmarkEnd w:id="5"/>
+      <w:bookmarkEnd w:id="6"/>
     </w:p>
     <w:p>
       <w:pPr>
@@ -4333,14 +4175,14 @@
           <w:lang w:val="de-DE"/>
         </w:rPr>
       </w:pPr>
-      <w:bookmarkStart w:id="6" w:name="_Toc526962924"/>
+      <w:bookmarkStart w:id="7" w:name="_Toc527785111"/>
       <w:r>
         <w:rPr>
           <w:lang w:val="de-DE"/>
         </w:rPr>
         <w:t>ID's und Klassen</w:t>
       </w:r>
-      <w:bookmarkEnd w:id="6"/>
+      <w:bookmarkEnd w:id="7"/>
     </w:p>
     <w:p>
       <w:pPr>
@@ -4851,14 +4693,14 @@
           <w:lang w:val="de-DE"/>
         </w:rPr>
       </w:pPr>
-      <w:bookmarkStart w:id="7" w:name="_Toc526962925"/>
+      <w:bookmarkStart w:id="8" w:name="_Toc527785112"/>
       <w:r>
         <w:rPr>
           <w:lang w:val="de-DE"/>
         </w:rPr>
         <w:t>Box-Modell</w:t>
       </w:r>
-      <w:bookmarkEnd w:id="7"/>
+      <w:bookmarkEnd w:id="8"/>
     </w:p>
     <w:p>
       <w:pPr>
@@ -5497,7 +5339,7 @@
           <w:lang w:val="de-DE"/>
         </w:rPr>
       </w:pPr>
-      <w:bookmarkStart w:id="8" w:name="_Toc526962926"/>
+      <w:bookmarkStart w:id="9" w:name="_Toc527785113"/>
       <w:r>
         <w:rPr>
           <w:lang w:val="de-DE"/>
@@ -5511,15 +5353,13 @@
         </w:rPr>
         <w:t>TM</w:t>
       </w:r>
-      <w:bookmarkStart w:id="9" w:name="_GoBack"/>
+      <w:r>
+        <w:rPr>
+          <w:lang w:val="de-DE"/>
+        </w:rPr>
+        <w:t>L Tags</w:t>
+      </w:r>
       <w:bookmarkEnd w:id="9"/>
-      <w:r>
-        <w:rPr>
-          <w:lang w:val="de-DE"/>
-        </w:rPr>
-        <w:t>L Tags</w:t>
-      </w:r>
-      <w:bookmarkEnd w:id="8"/>
     </w:p>
     <w:p>
       <w:pPr>
@@ -14523,7 +14363,7 @@
           <w:lang w:val="de-DE"/>
         </w:rPr>
       </w:pPr>
-      <w:bookmarkStart w:id="10" w:name="_Toc526962927"/>
+      <w:bookmarkStart w:id="10" w:name="_Toc527785114"/>
       <w:r>
         <w:rPr>
           <w:lang w:val="de-DE"/>
@@ -14635,7 +14475,7 @@
           <w:lang w:val="de-DE"/>
         </w:rPr>
       </w:pPr>
-      <w:bookmarkStart w:id="11" w:name="_Toc526962928"/>
+      <w:bookmarkStart w:id="11" w:name="_Toc527785115"/>
       <w:r>
         <w:rPr>
           <w:lang w:val="de-DE"/>
@@ -14652,7 +14492,7 @@
           <w:lang w:val="de-DE"/>
         </w:rPr>
       </w:pPr>
-      <w:bookmarkStart w:id="12" w:name="_Toc526962929"/>
+      <w:bookmarkStart w:id="12" w:name="_Toc527785116"/>
       <w:r>
         <w:rPr>
           <w:lang w:val="de-DE"/>
@@ -15867,13 +15707,23 @@
           <w:lang w:val="de-DE"/>
         </w:rPr>
       </w:pPr>
-      <w:r>
-        <w:rPr>
-          <w:rFonts w:ascii="Mina" w:hAnsi="Mina" w:cs="Mina"/>
-          <w:color w:val="000000" w:themeColor="text1"/>
-          <w:lang w:val="de-DE"/>
-        </w:rPr>
-        <w:t xml:space="preserve">a::before { content="- " } </w:t>
+      <w:proofErr w:type="gramStart"/>
+      <w:r>
+        <w:rPr>
+          <w:rFonts w:ascii="Mina" w:hAnsi="Mina" w:cs="Mina"/>
+          <w:color w:val="000000" w:themeColor="text1"/>
+          <w:lang w:val="de-DE"/>
+        </w:rPr>
+        <w:t>a::</w:t>
+      </w:r>
+      <w:proofErr w:type="gramEnd"/>
+      <w:r>
+        <w:rPr>
+          <w:rFonts w:ascii="Mina" w:hAnsi="Mina" w:cs="Mina"/>
+          <w:color w:val="000000" w:themeColor="text1"/>
+          <w:lang w:val="de-DE"/>
+        </w:rPr>
+        <w:t xml:space="preserve">before { content="- " } </w:t>
       </w:r>
       <w:r>
         <w:rPr>
@@ -15892,6 +15742,7 @@
           <w:lang w:val="de-DE"/>
         </w:rPr>
       </w:pPr>
+      <w:proofErr w:type="gramStart"/>
       <w:r>
         <w:rPr>
           <w:rFonts w:ascii="Mina" w:hAnsi="Mina" w:cs="Mina"/>
@@ -15900,6 +15751,7 @@
         </w:rPr>
         <w:t>a::</w:t>
       </w:r>
+      <w:proofErr w:type="gramEnd"/>
       <w:r>
         <w:rPr>
           <w:rFonts w:ascii="Mina" w:hAnsi="Mina" w:cs="Mina"/>
@@ -16375,13 +16227,23 @@
           <w:lang w:val="de-DE"/>
         </w:rPr>
       </w:pPr>
-      <w:r>
-        <w:rPr>
-          <w:rFonts w:ascii="Mina" w:hAnsi="Mina" w:cs="Mina"/>
-          <w:color w:val="000000" w:themeColor="text1"/>
-          <w:lang w:val="de-DE"/>
-        </w:rPr>
-        <w:t xml:space="preserve">p::first-letter </w:t>
+      <w:proofErr w:type="gramStart"/>
+      <w:r>
+        <w:rPr>
+          <w:rFonts w:ascii="Mina" w:hAnsi="Mina" w:cs="Mina"/>
+          <w:color w:val="000000" w:themeColor="text1"/>
+          <w:lang w:val="de-DE"/>
+        </w:rPr>
+        <w:t>p::</w:t>
+      </w:r>
+      <w:proofErr w:type="gramEnd"/>
+      <w:r>
+        <w:rPr>
+          <w:rFonts w:ascii="Mina" w:hAnsi="Mina" w:cs="Mina"/>
+          <w:color w:val="000000" w:themeColor="text1"/>
+          <w:lang w:val="de-DE"/>
+        </w:rPr>
+        <w:t xml:space="preserve">first-letter </w:t>
       </w:r>
       <w:r>
         <w:rPr>
@@ -16430,13 +16292,23 @@
           <w:lang w:val="de-DE"/>
         </w:rPr>
       </w:pPr>
-      <w:r>
-        <w:rPr>
-          <w:rFonts w:ascii="Mina" w:hAnsi="Mina" w:cs="Mina"/>
-          <w:color w:val="000000" w:themeColor="text1"/>
-          <w:lang w:val="de-DE"/>
-        </w:rPr>
-        <w:t xml:space="preserve">::selection </w:t>
+      <w:proofErr w:type="gramStart"/>
+      <w:r>
+        <w:rPr>
+          <w:rFonts w:ascii="Mina" w:hAnsi="Mina" w:cs="Mina"/>
+          <w:color w:val="000000" w:themeColor="text1"/>
+          <w:lang w:val="de-DE"/>
+        </w:rPr>
+        <w:t>::</w:t>
+      </w:r>
+      <w:proofErr w:type="gramEnd"/>
+      <w:r>
+        <w:rPr>
+          <w:rFonts w:ascii="Mina" w:hAnsi="Mina" w:cs="Mina"/>
+          <w:color w:val="000000" w:themeColor="text1"/>
+          <w:lang w:val="de-DE"/>
+        </w:rPr>
+        <w:t xml:space="preserve">selection </w:t>
       </w:r>
       <w:r>
         <w:rPr>
@@ -16484,7 +16356,7 @@
           <w:lang w:val="de-DE"/>
         </w:rPr>
       </w:pPr>
-      <w:bookmarkStart w:id="13" w:name="_Toc526962930"/>
+      <w:bookmarkStart w:id="13" w:name="_Toc527785117"/>
       <w:r>
         <w:rPr>
           <w:lang w:val="de-DE"/>
@@ -18352,7 +18224,7 @@
           <w:lang w:val="de-DE"/>
         </w:rPr>
       </w:pPr>
-      <w:bookmarkStart w:id="14" w:name="_Toc526962931"/>
+      <w:bookmarkStart w:id="14" w:name="_Toc527785118"/>
       <w:r>
         <w:rPr>
           <w:lang w:val="de-DE"/>
@@ -18789,7 +18661,7 @@
           <w:lang w:val="de-DE"/>
         </w:rPr>
       </w:pPr>
-      <w:bookmarkStart w:id="15" w:name="_Toc526962932"/>
+      <w:bookmarkStart w:id="15" w:name="_Toc527785119"/>
       <w:r>
         <w:rPr>
           <w:lang w:val="de-DE"/>
@@ -18952,7 +18824,7 @@
           <w:lang w:val="de-DE"/>
         </w:rPr>
       </w:pPr>
-      <w:bookmarkStart w:id="16" w:name="_Toc526962933"/>
+      <w:bookmarkStart w:id="16" w:name="_Toc527785120"/>
       <w:r>
         <w:rPr>
           <w:lang w:val="de-DE"/>
@@ -19050,14 +18922,25 @@
           <w:lang w:val="en-US"/>
         </w:rPr>
       </w:pPr>
-      <w:r>
-        <w:rPr>
-          <w:rFonts w:ascii="Mina" w:hAnsi="Mina" w:cs="Mina"/>
-          <w:b/>
-          <w:color w:val="000000" w:themeColor="text1"/>
-          <w:lang w:val="en-US"/>
-        </w:rPr>
-        <w:t xml:space="preserve">::selection </w:t>
+      <w:proofErr w:type="gramStart"/>
+      <w:r>
+        <w:rPr>
+          <w:rFonts w:ascii="Mina" w:hAnsi="Mina" w:cs="Mina"/>
+          <w:b/>
+          <w:color w:val="000000" w:themeColor="text1"/>
+          <w:lang w:val="en-US"/>
+        </w:rPr>
+        <w:t>::</w:t>
+      </w:r>
+      <w:proofErr w:type="gramEnd"/>
+      <w:r>
+        <w:rPr>
+          <w:rFonts w:ascii="Mina" w:hAnsi="Mina" w:cs="Mina"/>
+          <w:b/>
+          <w:color w:val="000000" w:themeColor="text1"/>
+          <w:lang w:val="en-US"/>
+        </w:rPr>
+        <w:t xml:space="preserve">selection </w:t>
       </w:r>
       <w:r>
         <w:rPr>
@@ -19133,8 +19016,18 @@
           <w:color w:val="7F7F7F" w:themeColor="text1" w:themeTint="80"/>
           <w:lang w:val="de-DE"/>
         </w:rPr>
-        <w:t>//</w:t>
-      </w:r>
+        <w:t>/</w:t>
+      </w:r>
+      <w:proofErr w:type="gramStart"/>
+      <w:r>
+        <w:rPr>
+          <w:rFonts w:ascii="Mina" w:hAnsi="Mina" w:cs="Mina"/>
+          <w:color w:val="7F7F7F" w:themeColor="text1" w:themeTint="80"/>
+          <w:lang w:val="de-DE"/>
+        </w:rPr>
+        <w:t>/</w:t>
+      </w:r>
+      <w:proofErr w:type="gramEnd"/>
       <w:r>
         <w:rPr>
           <w:rFonts w:ascii="Mina" w:hAnsi="Mina" w:cs="Mina"/>
@@ -19165,7 +19058,7 @@
       <w:pPr>
         <w:pStyle w:val="berschrift1"/>
       </w:pPr>
-      <w:bookmarkStart w:id="17" w:name="_Toc526962934"/>
+      <w:bookmarkStart w:id="17" w:name="_Toc527785121"/>
       <w:r>
         <w:lastRenderedPageBreak/>
         <w:t>Basic JavaScript</w:t>
@@ -19180,7 +19073,7 @@
           <w:lang w:val="en-US"/>
         </w:rPr>
       </w:pPr>
-      <w:bookmarkStart w:id="18" w:name="_Toc526962935"/>
+      <w:bookmarkStart w:id="18" w:name="_Toc527785122"/>
       <w:r>
         <w:rPr>
           <w:rFonts w:cs="Mina"/>
@@ -19226,7 +19119,23 @@
           <w:rFonts w:ascii="Mina" w:hAnsi="Mina" w:cs="Mina"/>
           <w:lang w:val="en-US"/>
         </w:rPr>
-        <w:t xml:space="preserve"> onclick="history.back(-1)"&gt;Eine Seite zurück&lt;/a&gt;</w:t>
+        <w:t xml:space="preserve"> onclick="</w:t>
+      </w:r>
+      <w:proofErr w:type="gramStart"/>
+      <w:r>
+        <w:rPr>
+          <w:rFonts w:ascii="Mina" w:hAnsi="Mina" w:cs="Mina"/>
+          <w:lang w:val="en-US"/>
+        </w:rPr>
+        <w:t>history.back</w:t>
+      </w:r>
+      <w:proofErr w:type="gramEnd"/>
+      <w:r>
+        <w:rPr>
+          <w:rFonts w:ascii="Mina" w:hAnsi="Mina" w:cs="Mina"/>
+          <w:lang w:val="en-US"/>
+        </w:rPr>
+        <w:t>(-1)"&gt;Eine Seite zurück&lt;/a&gt;</w:t>
       </w:r>
     </w:p>
     <w:p>
@@ -19261,12 +19170,21 @@
           <w:lang w:val="en-US"/>
         </w:rPr>
       </w:pPr>
-      <w:r>
-        <w:rPr>
-          <w:rFonts w:ascii="Mina" w:hAnsi="Mina" w:cs="Mina"/>
-          <w:lang w:val="en-US"/>
-        </w:rPr>
-        <w:t>window.location = "https://github.com/thebauzz"</w:t>
+      <w:proofErr w:type="gramStart"/>
+      <w:r>
+        <w:rPr>
+          <w:rFonts w:ascii="Mina" w:hAnsi="Mina" w:cs="Mina"/>
+          <w:lang w:val="en-US"/>
+        </w:rPr>
+        <w:t>window.location</w:t>
+      </w:r>
+      <w:proofErr w:type="gramEnd"/>
+      <w:r>
+        <w:rPr>
+          <w:rFonts w:ascii="Mina" w:hAnsi="Mina" w:cs="Mina"/>
+          <w:lang w:val="en-US"/>
+        </w:rPr>
+        <w:t xml:space="preserve"> = "https://github.com/thebauzz"</w:t>
       </w:r>
     </w:p>
     <w:sectPr>
@@ -21365,7 +21283,7 @@
 </file>
 
 <file path=customXml/itemProps1.xml><?xml version="1.0" encoding="utf-8"?>
-<ds:datastoreItem xmlns:ds="http://schemas.openxmlformats.org/officeDocument/2006/customXml" ds:itemID="{1E2BFA04-9986-5F44-B2E5-A129DBDAEB23}">
+<ds:datastoreItem xmlns:ds="http://schemas.openxmlformats.org/officeDocument/2006/customXml" ds:itemID="{B95586CC-EBEC-1248-A579-A07C34BDD989}">
   <ds:schemaRefs>
     <ds:schemaRef ds:uri="http://schemas.openxmlformats.org/officeDocument/2006/bibliography"/>
   </ds:schemaRefs>

--- a/html/HTML_Spick.docx
+++ b/html/HTML_Spick.docx
@@ -42,8 +42,6 @@
             <w:t>Inhaltsverzeichnis</w:t>
           </w:r>
         </w:p>
-        <w:bookmarkStart w:id="0" w:name="_GoBack"/>
-        <w:bookmarkEnd w:id="0"/>
         <w:p>
           <w:pPr>
             <w:pStyle w:val="Verzeichnis1"/>
@@ -52,7 +50,7 @@
               <w:tab w:val="right" w:leader="dot" w:pos="10338"/>
             </w:tabs>
             <w:rPr>
-              <w:rFonts w:asciiTheme="minorHAnsi" w:eastAsiaTheme="minorEastAsia" w:hAnsiTheme="minorHAnsi" w:cstheme="minorBidi"/>
+              <w:rFonts w:ascii="Mina" w:eastAsiaTheme="minorEastAsia" w:hAnsi="Mina" w:cs="Mina"/>
               <w:b w:val="0"/>
               <w:bCs w:val="0"/>
               <w:caps w:val="0"/>
@@ -93,6 +91,7 @@
             <w:r>
               <w:rPr>
                 <w:rStyle w:val="Hyperlink"/>
+                <w:rFonts w:ascii="Mina" w:hAnsi="Mina" w:cs="Mina"/>
                 <w:noProof/>
                 <w:lang w:val="de-DE"/>
               </w:rPr>
@@ -100,7 +99,7 @@
             </w:r>
             <w:r>
               <w:rPr>
-                <w:rFonts w:asciiTheme="minorHAnsi" w:eastAsiaTheme="minorEastAsia" w:hAnsiTheme="minorHAnsi" w:cstheme="minorBidi"/>
+                <w:rFonts w:ascii="Mina" w:eastAsiaTheme="minorEastAsia" w:hAnsi="Mina" w:cs="Mina"/>
                 <w:b w:val="0"/>
                 <w:bCs w:val="0"/>
                 <w:caps w:val="0"/>
@@ -114,6 +113,7 @@
             <w:r>
               <w:rPr>
                 <w:rStyle w:val="Hyperlink"/>
+                <w:rFonts w:ascii="Mina" w:hAnsi="Mina" w:cs="Mina"/>
                 <w:noProof/>
                 <w:lang w:val="de-DE"/>
               </w:rPr>
@@ -121,6 +121,7 @@
             </w:r>
             <w:r>
               <w:rPr>
+                <w:rFonts w:ascii="Mina" w:hAnsi="Mina" w:cs="Mina"/>
                 <w:noProof/>
                 <w:webHidden/>
               </w:rPr>
@@ -128,6 +129,7 @@
             </w:r>
             <w:r>
               <w:rPr>
+                <w:rFonts w:ascii="Mina" w:hAnsi="Mina" w:cs="Mina"/>
                 <w:noProof/>
                 <w:webHidden/>
               </w:rPr>
@@ -135,6 +137,7 @@
             </w:r>
             <w:r>
               <w:rPr>
+                <w:rFonts w:ascii="Mina" w:hAnsi="Mina" w:cs="Mina"/>
                 <w:noProof/>
                 <w:webHidden/>
               </w:rPr>
@@ -142,12 +145,14 @@
             </w:r>
             <w:r>
               <w:rPr>
+                <w:rFonts w:ascii="Mina" w:hAnsi="Mina" w:cs="Mina"/>
                 <w:noProof/>
                 <w:webHidden/>
               </w:rPr>
             </w:r>
             <w:r>
               <w:rPr>
+                <w:rFonts w:ascii="Mina" w:hAnsi="Mina" w:cs="Mina"/>
                 <w:noProof/>
                 <w:webHidden/>
               </w:rPr>
@@ -155,6 +160,7 @@
             </w:r>
             <w:r>
               <w:rPr>
+                <w:rFonts w:ascii="Mina" w:hAnsi="Mina" w:cs="Mina"/>
                 <w:noProof/>
                 <w:webHidden/>
               </w:rPr>
@@ -162,6 +168,7 @@
             </w:r>
             <w:r>
               <w:rPr>
+                <w:rFonts w:ascii="Mina" w:hAnsi="Mina" w:cs="Mina"/>
                 <w:noProof/>
                 <w:webHidden/>
               </w:rPr>
@@ -172,16 +179,8 @@
         <w:p>
           <w:pPr>
             <w:pStyle w:val="Verzeichnis2"/>
-            <w:tabs>
-              <w:tab w:val="left" w:pos="515"/>
-              <w:tab w:val="right" w:leader="dot" w:pos="10338"/>
-            </w:tabs>
             <w:rPr>
-              <w:rFonts w:asciiTheme="minorHAnsi" w:eastAsiaTheme="minorEastAsia" w:hAnsiTheme="minorHAnsi" w:cstheme="minorBidi"/>
-              <w:b w:val="0"/>
-              <w:bCs w:val="0"/>
-              <w:smallCaps w:val="0"/>
-              <w:noProof/>
+              <w:rFonts w:eastAsiaTheme="minorEastAsia"/>
               <w:sz w:val="24"/>
               <w:szCs w:val="24"/>
             </w:rPr>
@@ -190,18 +189,12 @@
             <w:r>
               <w:rPr>
                 <w:rStyle w:val="Hyperlink"/>
-                <w:noProof/>
-                <w:lang w:val="de-DE"/>
               </w:rPr>
               <w:t>1.1</w:t>
             </w:r>
             <w:r>
               <w:rPr>
-                <w:rFonts w:asciiTheme="minorHAnsi" w:eastAsiaTheme="minorEastAsia" w:hAnsiTheme="minorHAnsi" w:cstheme="minorBidi"/>
-                <w:b w:val="0"/>
-                <w:bCs w:val="0"/>
-                <w:smallCaps w:val="0"/>
-                <w:noProof/>
+                <w:rFonts w:eastAsiaTheme="minorEastAsia"/>
                 <w:sz w:val="24"/>
                 <w:szCs w:val="24"/>
               </w:rPr>
@@ -210,55 +203,46 @@
             <w:r>
               <w:rPr>
                 <w:rStyle w:val="Hyperlink"/>
-                <w:noProof/>
-                <w:lang w:val="de-DE"/>
               </w:rPr>
               <w:t>Ordnerstruktur:</w:t>
             </w:r>
             <w:r>
               <w:rPr>
-                <w:noProof/>
                 <w:webHidden/>
               </w:rPr>
               <w:tab/>
             </w:r>
             <w:r>
               <w:rPr>
-                <w:noProof/>
                 <w:webHidden/>
               </w:rPr>
               <w:fldChar w:fldCharType="begin"/>
             </w:r>
             <w:r>
               <w:rPr>
-                <w:noProof/>
                 <w:webHidden/>
               </w:rPr>
               <w:instrText xml:space="preserve"> PAGEREF _Toc527785106 \h </w:instrText>
             </w:r>
             <w:r>
               <w:rPr>
-                <w:noProof/>
                 <w:webHidden/>
               </w:rPr>
             </w:r>
             <w:r>
               <w:rPr>
-                <w:noProof/>
                 <w:webHidden/>
               </w:rPr>
               <w:fldChar w:fldCharType="separate"/>
             </w:r>
             <w:r>
               <w:rPr>
-                <w:noProof/>
                 <w:webHidden/>
               </w:rPr>
               <w:t>2</w:t>
             </w:r>
             <w:r>
               <w:rPr>
-                <w:noProof/>
                 <w:webHidden/>
               </w:rPr>
               <w:fldChar w:fldCharType="end"/>
@@ -268,16 +252,8 @@
         <w:p>
           <w:pPr>
             <w:pStyle w:val="Verzeichnis2"/>
-            <w:tabs>
-              <w:tab w:val="left" w:pos="515"/>
-              <w:tab w:val="right" w:leader="dot" w:pos="10338"/>
-            </w:tabs>
             <w:rPr>
-              <w:rFonts w:asciiTheme="minorHAnsi" w:eastAsiaTheme="minorEastAsia" w:hAnsiTheme="minorHAnsi" w:cstheme="minorBidi"/>
-              <w:b w:val="0"/>
-              <w:bCs w:val="0"/>
-              <w:smallCaps w:val="0"/>
-              <w:noProof/>
+              <w:rFonts w:eastAsiaTheme="minorEastAsia"/>
               <w:sz w:val="24"/>
               <w:szCs w:val="24"/>
             </w:rPr>
@@ -286,18 +262,12 @@
             <w:r>
               <w:rPr>
                 <w:rStyle w:val="Hyperlink"/>
-                <w:noProof/>
-                <w:lang w:val="de-DE"/>
               </w:rPr>
               <w:t>1.2</w:t>
             </w:r>
             <w:r>
               <w:rPr>
-                <w:rFonts w:asciiTheme="minorHAnsi" w:eastAsiaTheme="minorEastAsia" w:hAnsiTheme="minorHAnsi" w:cstheme="minorBidi"/>
-                <w:b w:val="0"/>
-                <w:bCs w:val="0"/>
-                <w:smallCaps w:val="0"/>
-                <w:noProof/>
+                <w:rFonts w:eastAsiaTheme="minorEastAsia"/>
                 <w:sz w:val="24"/>
                 <w:szCs w:val="24"/>
               </w:rPr>
@@ -306,55 +276,311 @@
             <w:r>
               <w:rPr>
                 <w:rStyle w:val="Hyperlink"/>
-                <w:noProof/>
-                <w:lang w:val="de-DE"/>
               </w:rPr>
               <w:t>Relative Links / Absolute Links</w:t>
             </w:r>
             <w:r>
               <w:rPr>
-                <w:noProof/>
                 <w:webHidden/>
               </w:rPr>
               <w:tab/>
             </w:r>
             <w:r>
               <w:rPr>
-                <w:noProof/>
                 <w:webHidden/>
               </w:rPr>
               <w:fldChar w:fldCharType="begin"/>
             </w:r>
             <w:r>
               <w:rPr>
-                <w:noProof/>
                 <w:webHidden/>
               </w:rPr>
               <w:instrText xml:space="preserve"> PAGEREF _Toc527785107 \h </w:instrText>
             </w:r>
             <w:r>
               <w:rPr>
-                <w:noProof/>
                 <w:webHidden/>
               </w:rPr>
             </w:r>
             <w:r>
               <w:rPr>
-                <w:noProof/>
                 <w:webHidden/>
               </w:rPr>
               <w:fldChar w:fldCharType="separate"/>
             </w:r>
             <w:r>
               <w:rPr>
-                <w:noProof/>
                 <w:webHidden/>
               </w:rPr>
               <w:t>2</w:t>
             </w:r>
             <w:r>
               <w:rPr>
-                <w:noProof/>
+                <w:webHidden/>
+              </w:rPr>
+              <w:fldChar w:fldCharType="end"/>
+            </w:r>
+          </w:hyperlink>
+        </w:p>
+        <w:bookmarkStart w:id="0" w:name="_GoBack"/>
+        <w:p>
+          <w:pPr>
+            <w:pStyle w:val="Verzeichnis2"/>
+            <w:rPr>
+              <w:rFonts w:eastAsiaTheme="minorEastAsia"/>
+              <w:sz w:val="24"/>
+              <w:szCs w:val="24"/>
+            </w:rPr>
+          </w:pPr>
+          <w:r>
+            <w:rPr>
+              <w:rStyle w:val="Hyperlink"/>
+            </w:rPr>
+            <w:fldChar w:fldCharType="begin"/>
+          </w:r>
+          <w:r>
+            <w:rPr>
+              <w:rStyle w:val="Hyperlink"/>
+            </w:rPr>
+            <w:instrText xml:space="preserve"> HYPERLINK \l "_Toc527785</w:instrText>
+          </w:r>
+          <w:r>
+            <w:rPr>
+              <w:rStyle w:val="Hyperlink"/>
+            </w:rPr>
+            <w:instrText xml:space="preserve">108" </w:instrText>
+          </w:r>
+          <w:r>
+            <w:rPr>
+              <w:rStyle w:val="Hyperlink"/>
+            </w:rPr>
+            <w:fldChar w:fldCharType="separate"/>
+          </w:r>
+          <w:r>
+            <w:rPr>
+              <w:rStyle w:val="Hyperlink"/>
+            </w:rPr>
+            <w:t>1.3</w:t>
+          </w:r>
+          <w:r>
+            <w:rPr>
+              <w:rFonts w:eastAsiaTheme="minorEastAsia"/>
+              <w:sz w:val="24"/>
+              <w:szCs w:val="24"/>
+            </w:rPr>
+            <w:tab/>
+          </w:r>
+          <w:r>
+            <w:rPr>
+              <w:rStyle w:val="Hyperlink"/>
+            </w:rPr>
+            <w:t>Kommentare</w:t>
+          </w:r>
+          <w:r>
+            <w:rPr>
+              <w:webHidden/>
+            </w:rPr>
+            <w:tab/>
+          </w:r>
+          <w:r>
+            <w:rPr>
+              <w:webHidden/>
+            </w:rPr>
+            <w:fldChar w:fldCharType="begin"/>
+          </w:r>
+          <w:r>
+            <w:rPr>
+              <w:webHidden/>
+            </w:rPr>
+            <w:instrText xml:space="preserve"> PAGEREF _Toc527785108 \h </w:instrText>
+          </w:r>
+          <w:r>
+            <w:rPr>
+              <w:webHidden/>
+            </w:rPr>
+          </w:r>
+          <w:r>
+            <w:rPr>
+              <w:webHidden/>
+            </w:rPr>
+            <w:fldChar w:fldCharType="separate"/>
+          </w:r>
+          <w:r>
+            <w:rPr>
+              <w:webHidden/>
+            </w:rPr>
+            <w:t>2</w:t>
+          </w:r>
+          <w:r>
+            <w:rPr>
+              <w:webHidden/>
+            </w:rPr>
+            <w:fldChar w:fldCharType="end"/>
+          </w:r>
+          <w:r>
+            <w:fldChar w:fldCharType="end"/>
+          </w:r>
+        </w:p>
+        <w:bookmarkEnd w:id="0"/>
+        <w:p>
+          <w:pPr>
+            <w:pStyle w:val="Verzeichnis2"/>
+            <w:rPr>
+              <w:rFonts w:eastAsiaTheme="minorEastAsia"/>
+              <w:sz w:val="24"/>
+              <w:szCs w:val="24"/>
+            </w:rPr>
+          </w:pPr>
+          <w:r>
+            <w:rPr>
+              <w:rStyle w:val="Hyperlink"/>
+            </w:rPr>
+            <w:fldChar w:fldCharType="begin"/>
+          </w:r>
+          <w:r>
+            <w:rPr>
+              <w:rStyle w:val="Hyperlink"/>
+            </w:rPr>
+            <w:instrText xml:space="preserve"> HYPERLINK \l "_Toc527785109" </w:instrText>
+          </w:r>
+          <w:r>
+            <w:rPr>
+              <w:rStyle w:val="Hyperlink"/>
+            </w:rPr>
+            <w:fldChar w:fldCharType="separate"/>
+          </w:r>
+          <w:r>
+            <w:rPr>
+              <w:rStyle w:val="Hyperlink"/>
+            </w:rPr>
+            <w:t>1.4</w:t>
+          </w:r>
+          <w:r>
+            <w:rPr>
+              <w:rFonts w:eastAsiaTheme="minorEastAsia"/>
+              <w:sz w:val="24"/>
+              <w:szCs w:val="24"/>
+            </w:rPr>
+            <w:tab/>
+          </w:r>
+          <w:r>
+            <w:rPr>
+              <w:rStyle w:val="Hyperlink"/>
+            </w:rPr>
+            <w:t>HTML Grundstruktur</w:t>
+          </w:r>
+          <w:r>
+            <w:rPr>
+              <w:webHidden/>
+            </w:rPr>
+            <w:tab/>
+          </w:r>
+          <w:r>
+            <w:rPr>
+              <w:webHidden/>
+            </w:rPr>
+            <w:fldChar w:fldCharType="begin"/>
+          </w:r>
+          <w:r>
+            <w:rPr>
+              <w:webHidden/>
+            </w:rPr>
+            <w:instrText xml:space="preserve"> PAGEREF _Toc527785109 \h </w:instrText>
+          </w:r>
+          <w:r>
+            <w:rPr>
+              <w:webHidden/>
+            </w:rPr>
+          </w:r>
+          <w:r>
+            <w:rPr>
+              <w:webHidden/>
+            </w:rPr>
+            <w:fldChar w:fldCharType="separate"/>
+          </w:r>
+          <w:r>
+            <w:rPr>
+              <w:webHidden/>
+            </w:rPr>
+            <w:t>2</w:t>
+          </w:r>
+          <w:r>
+            <w:rPr>
+              <w:webHidden/>
+            </w:rPr>
+            <w:fldChar w:fldCharType="end"/>
+          </w:r>
+          <w:r>
+            <w:fldChar w:fldCharType="end"/>
+          </w:r>
+        </w:p>
+        <w:p>
+          <w:pPr>
+            <w:pStyle w:val="Verzeichnis2"/>
+            <w:rPr>
+              <w:rFonts w:eastAsiaTheme="minorEastAsia"/>
+              <w:sz w:val="24"/>
+              <w:szCs w:val="24"/>
+            </w:rPr>
+          </w:pPr>
+          <w:hyperlink w:anchor="_Toc527785110" w:history="1">
+            <w:r>
+              <w:rPr>
+                <w:rStyle w:val="Hyperlink"/>
+              </w:rPr>
+              <w:t>1.5</w:t>
+            </w:r>
+            <w:r>
+              <w:rPr>
+                <w:rFonts w:eastAsiaTheme="minorEastAsia"/>
+                <w:sz w:val="24"/>
+                <w:szCs w:val="24"/>
+              </w:rPr>
+              <w:tab/>
+            </w:r>
+            <w:r>
+              <w:rPr>
+                <w:rStyle w:val="Hyperlink"/>
+              </w:rPr>
+              <w:t>Das kommt alles in &lt;HEAD&gt;:</w:t>
+            </w:r>
+            <w:r>
+              <w:rPr>
+                <w:webHidden/>
+              </w:rPr>
+              <w:tab/>
+            </w:r>
+            <w:r>
+              <w:rPr>
+                <w:webHidden/>
+              </w:rPr>
+              <w:fldChar w:fldCharType="begin"/>
+            </w:r>
+            <w:r>
+              <w:rPr>
+                <w:webHidden/>
+              </w:rPr>
+              <w:instrText xml:space="preserve"> PAGEREF _Toc527785110 \h </w:instrText>
+            </w:r>
+            <w:r>
+              <w:rPr>
+                <w:webHidden/>
+              </w:rPr>
+            </w:r>
+            <w:r>
+              <w:rPr>
+                <w:webHidden/>
+              </w:rPr>
+              <w:fldChar w:fldCharType="separate"/>
+            </w:r>
+            <w:r>
+              <w:rPr>
+                <w:webHidden/>
+              </w:rPr>
+              <w:t>3</w:t>
+            </w:r>
+            <w:r>
+              <w:rPr>
                 <w:webHidden/>
               </w:rPr>
               <w:fldChar w:fldCharType="end"/>
@@ -364,36 +590,22 @@
         <w:p>
           <w:pPr>
             <w:pStyle w:val="Verzeichnis2"/>
-            <w:tabs>
-              <w:tab w:val="left" w:pos="515"/>
-              <w:tab w:val="right" w:leader="dot" w:pos="10338"/>
-            </w:tabs>
             <w:rPr>
-              <w:rFonts w:asciiTheme="minorHAnsi" w:eastAsiaTheme="minorEastAsia" w:hAnsiTheme="minorHAnsi" w:cstheme="minorBidi"/>
-              <w:b w:val="0"/>
-              <w:bCs w:val="0"/>
-              <w:smallCaps w:val="0"/>
-              <w:noProof/>
+              <w:rFonts w:eastAsiaTheme="minorEastAsia"/>
               <w:sz w:val="24"/>
               <w:szCs w:val="24"/>
             </w:rPr>
           </w:pPr>
-          <w:hyperlink w:anchor="_Toc527785108" w:history="1">
+          <w:hyperlink w:anchor="_Toc527785111" w:history="1">
             <w:r>
               <w:rPr>
                 <w:rStyle w:val="Hyperlink"/>
-                <w:noProof/>
-                <w:lang w:val="de-DE"/>
               </w:rPr>
-              <w:t>1.3</w:t>
+              <w:t>1.6</w:t>
             </w:r>
             <w:r>
               <w:rPr>
-                <w:rFonts w:asciiTheme="minorHAnsi" w:eastAsiaTheme="minorEastAsia" w:hAnsiTheme="minorHAnsi" w:cstheme="minorBidi"/>
-                <w:b w:val="0"/>
-                <w:bCs w:val="0"/>
-                <w:smallCaps w:val="0"/>
-                <w:noProof/>
+                <w:rFonts w:eastAsiaTheme="minorEastAsia"/>
                 <w:sz w:val="24"/>
                 <w:szCs w:val="24"/>
               </w:rPr>
@@ -402,55 +614,46 @@
             <w:r>
               <w:rPr>
                 <w:rStyle w:val="Hyperlink"/>
-                <w:noProof/>
-                <w:lang w:val="de-DE"/>
               </w:rPr>
-              <w:t>Kommentare</w:t>
+              <w:t>ID's und Klassen</w:t>
             </w:r>
             <w:r>
               <w:rPr>
-                <w:noProof/>
                 <w:webHidden/>
               </w:rPr>
               <w:tab/>
             </w:r>
             <w:r>
               <w:rPr>
-                <w:noProof/>
                 <w:webHidden/>
               </w:rPr>
               <w:fldChar w:fldCharType="begin"/>
             </w:r>
             <w:r>
               <w:rPr>
-                <w:noProof/>
                 <w:webHidden/>
               </w:rPr>
-              <w:instrText xml:space="preserve"> PAGEREF _Toc527785108 \h </w:instrText>
+              <w:instrText xml:space="preserve"> PAGEREF _Toc527785111 \h </w:instrText>
             </w:r>
             <w:r>
               <w:rPr>
-                <w:noProof/>
                 <w:webHidden/>
               </w:rPr>
             </w:r>
             <w:r>
               <w:rPr>
-                <w:noProof/>
                 <w:webHidden/>
               </w:rPr>
               <w:fldChar w:fldCharType="separate"/>
             </w:r>
             <w:r>
               <w:rPr>
-                <w:noProof/>
                 <w:webHidden/>
               </w:rPr>
-              <w:t>2</w:t>
+              <w:t>3</w:t>
             </w:r>
             <w:r>
               <w:rPr>
-                <w:noProof/>
                 <w:webHidden/>
               </w:rPr>
               <w:fldChar w:fldCharType="end"/>
@@ -460,36 +663,22 @@
         <w:p>
           <w:pPr>
             <w:pStyle w:val="Verzeichnis2"/>
-            <w:tabs>
-              <w:tab w:val="left" w:pos="515"/>
-              <w:tab w:val="right" w:leader="dot" w:pos="10338"/>
-            </w:tabs>
             <w:rPr>
-              <w:rFonts w:asciiTheme="minorHAnsi" w:eastAsiaTheme="minorEastAsia" w:hAnsiTheme="minorHAnsi" w:cstheme="minorBidi"/>
-              <w:b w:val="0"/>
-              <w:bCs w:val="0"/>
-              <w:smallCaps w:val="0"/>
-              <w:noProof/>
+              <w:rFonts w:eastAsiaTheme="minorEastAsia"/>
               <w:sz w:val="24"/>
               <w:szCs w:val="24"/>
             </w:rPr>
           </w:pPr>
-          <w:hyperlink w:anchor="_Toc527785109" w:history="1">
+          <w:hyperlink w:anchor="_Toc527785112" w:history="1">
             <w:r>
               <w:rPr>
                 <w:rStyle w:val="Hyperlink"/>
-                <w:noProof/>
-                <w:lang w:val="de-DE"/>
               </w:rPr>
-              <w:t>1.4</w:t>
+              <w:t>1.7</w:t>
             </w:r>
             <w:r>
               <w:rPr>
-                <w:rFonts w:asciiTheme="minorHAnsi" w:eastAsiaTheme="minorEastAsia" w:hAnsiTheme="minorHAnsi" w:cstheme="minorBidi"/>
-                <w:b w:val="0"/>
-                <w:bCs w:val="0"/>
-                <w:smallCaps w:val="0"/>
-                <w:noProof/>
+                <w:rFonts w:eastAsiaTheme="minorEastAsia"/>
                 <w:sz w:val="24"/>
                 <w:szCs w:val="24"/>
               </w:rPr>
@@ -498,55 +687,46 @@
             <w:r>
               <w:rPr>
                 <w:rStyle w:val="Hyperlink"/>
-                <w:noProof/>
-                <w:lang w:val="de-DE"/>
               </w:rPr>
-              <w:t>HTML Grundstruktur</w:t>
+              <w:t>Box-Modell</w:t>
             </w:r>
             <w:r>
               <w:rPr>
-                <w:noProof/>
                 <w:webHidden/>
               </w:rPr>
               <w:tab/>
             </w:r>
             <w:r>
               <w:rPr>
-                <w:noProof/>
                 <w:webHidden/>
               </w:rPr>
               <w:fldChar w:fldCharType="begin"/>
             </w:r>
             <w:r>
               <w:rPr>
-                <w:noProof/>
                 <w:webHidden/>
               </w:rPr>
-              <w:instrText xml:space="preserve"> PAGEREF _Toc527785109 \h </w:instrText>
+              <w:instrText xml:space="preserve"> PAGEREF _Toc527785112 \h </w:instrText>
             </w:r>
             <w:r>
               <w:rPr>
-                <w:noProof/>
                 <w:webHidden/>
               </w:rPr>
             </w:r>
             <w:r>
               <w:rPr>
-                <w:noProof/>
                 <w:webHidden/>
               </w:rPr>
               <w:fldChar w:fldCharType="separate"/>
             </w:r>
             <w:r>
               <w:rPr>
-                <w:noProof/>
                 <w:webHidden/>
               </w:rPr>
-              <w:t>2</w:t>
+              <w:t>3</w:t>
             </w:r>
             <w:r>
               <w:rPr>
-                <w:noProof/>
                 <w:webHidden/>
               </w:rPr>
               <w:fldChar w:fldCharType="end"/>
@@ -556,36 +736,22 @@
         <w:p>
           <w:pPr>
             <w:pStyle w:val="Verzeichnis2"/>
-            <w:tabs>
-              <w:tab w:val="left" w:pos="515"/>
-              <w:tab w:val="right" w:leader="dot" w:pos="10338"/>
-            </w:tabs>
             <w:rPr>
-              <w:rFonts w:asciiTheme="minorHAnsi" w:eastAsiaTheme="minorEastAsia" w:hAnsiTheme="minorHAnsi" w:cstheme="minorBidi"/>
-              <w:b w:val="0"/>
-              <w:bCs w:val="0"/>
-              <w:smallCaps w:val="0"/>
-              <w:noProof/>
+              <w:rFonts w:eastAsiaTheme="minorEastAsia"/>
               <w:sz w:val="24"/>
               <w:szCs w:val="24"/>
             </w:rPr>
           </w:pPr>
-          <w:hyperlink w:anchor="_Toc527785110" w:history="1">
+          <w:hyperlink w:anchor="_Toc527785113" w:history="1">
             <w:r>
               <w:rPr>
                 <w:rStyle w:val="Hyperlink"/>
-                <w:noProof/>
-                <w:lang w:val="de-DE"/>
               </w:rPr>
-              <w:t>1.5</w:t>
+              <w:t>1.8</w:t>
             </w:r>
             <w:r>
               <w:rPr>
-                <w:rFonts w:asciiTheme="minorHAnsi" w:eastAsiaTheme="minorEastAsia" w:hAnsiTheme="minorHAnsi" w:cstheme="minorBidi"/>
-                <w:b w:val="0"/>
-                <w:bCs w:val="0"/>
-                <w:smallCaps w:val="0"/>
-                <w:noProof/>
+                <w:rFonts w:eastAsiaTheme="minorEastAsia"/>
                 <w:sz w:val="24"/>
                 <w:szCs w:val="24"/>
               </w:rPr>
@@ -594,55 +760,46 @@
             <w:r>
               <w:rPr>
                 <w:rStyle w:val="Hyperlink"/>
-                <w:noProof/>
-                <w:lang w:val="de-DE"/>
               </w:rPr>
-              <w:t>Das kommt alles in &lt;HEAD&gt;:</w:t>
+              <w:t>HTML Tags</w:t>
             </w:r>
             <w:r>
               <w:rPr>
-                <w:noProof/>
                 <w:webHidden/>
               </w:rPr>
               <w:tab/>
             </w:r>
             <w:r>
               <w:rPr>
-                <w:noProof/>
                 <w:webHidden/>
               </w:rPr>
               <w:fldChar w:fldCharType="begin"/>
             </w:r>
             <w:r>
               <w:rPr>
-                <w:noProof/>
                 <w:webHidden/>
               </w:rPr>
-              <w:instrText xml:space="preserve"> PAGEREF _Toc527785110 \h </w:instrText>
+              <w:instrText xml:space="preserve"> PAGEREF _Toc527785113 \h </w:instrText>
             </w:r>
             <w:r>
               <w:rPr>
-                <w:noProof/>
                 <w:webHidden/>
               </w:rPr>
             </w:r>
             <w:r>
               <w:rPr>
-                <w:noProof/>
                 <w:webHidden/>
               </w:rPr>
               <w:fldChar w:fldCharType="separate"/>
             </w:r>
             <w:r>
               <w:rPr>
-                <w:noProof/>
                 <w:webHidden/>
               </w:rPr>
-              <w:t>3</w:t>
+              <w:t>4</w:t>
             </w:r>
             <w:r>
               <w:rPr>
-                <w:noProof/>
                 <w:webHidden/>
               </w:rPr>
               <w:fldChar w:fldCharType="end"/>
@@ -652,36 +809,22 @@
         <w:p>
           <w:pPr>
             <w:pStyle w:val="Verzeichnis2"/>
-            <w:tabs>
-              <w:tab w:val="left" w:pos="515"/>
-              <w:tab w:val="right" w:leader="dot" w:pos="10338"/>
-            </w:tabs>
             <w:rPr>
-              <w:rFonts w:asciiTheme="minorHAnsi" w:eastAsiaTheme="minorEastAsia" w:hAnsiTheme="minorHAnsi" w:cstheme="minorBidi"/>
-              <w:b w:val="0"/>
-              <w:bCs w:val="0"/>
-              <w:smallCaps w:val="0"/>
-              <w:noProof/>
+              <w:rFonts w:eastAsiaTheme="minorEastAsia"/>
               <w:sz w:val="24"/>
               <w:szCs w:val="24"/>
             </w:rPr>
           </w:pPr>
-          <w:hyperlink w:anchor="_Toc527785111" w:history="1">
+          <w:hyperlink w:anchor="_Toc527785114" w:history="1">
             <w:r>
               <w:rPr>
                 <w:rStyle w:val="Hyperlink"/>
-                <w:noProof/>
-                <w:lang w:val="de-DE"/>
               </w:rPr>
-              <w:t>1.6</w:t>
+              <w:t>1.9</w:t>
             </w:r>
             <w:r>
               <w:rPr>
-                <w:rFonts w:asciiTheme="minorHAnsi" w:eastAsiaTheme="minorEastAsia" w:hAnsiTheme="minorHAnsi" w:cstheme="minorBidi"/>
-                <w:b w:val="0"/>
-                <w:bCs w:val="0"/>
-                <w:smallCaps w:val="0"/>
-                <w:noProof/>
+                <w:rFonts w:eastAsiaTheme="minorEastAsia"/>
                 <w:sz w:val="24"/>
                 <w:szCs w:val="24"/>
               </w:rPr>
@@ -690,343 +833,46 @@
             <w:r>
               <w:rPr>
                 <w:rStyle w:val="Hyperlink"/>
-                <w:noProof/>
-                <w:lang w:val="de-DE"/>
               </w:rPr>
-              <w:t>ID's und Klassen</w:t>
+              <w:t>Sectioning Elemente</w:t>
             </w:r>
             <w:r>
               <w:rPr>
-                <w:noProof/>
                 <w:webHidden/>
               </w:rPr>
               <w:tab/>
             </w:r>
             <w:r>
               <w:rPr>
-                <w:noProof/>
                 <w:webHidden/>
               </w:rPr>
               <w:fldChar w:fldCharType="begin"/>
             </w:r>
             <w:r>
               <w:rPr>
-                <w:noProof/>
                 <w:webHidden/>
               </w:rPr>
-              <w:instrText xml:space="preserve"> PAGEREF _Toc527785111 \h </w:instrText>
+              <w:instrText xml:space="preserve"> PAGEREF _Toc527785114 \h </w:instrText>
             </w:r>
             <w:r>
               <w:rPr>
-                <w:noProof/>
                 <w:webHidden/>
               </w:rPr>
             </w:r>
             <w:r>
               <w:rPr>
-                <w:noProof/>
                 <w:webHidden/>
               </w:rPr>
               <w:fldChar w:fldCharType="separate"/>
             </w:r>
             <w:r>
               <w:rPr>
-                <w:noProof/>
-                <w:webHidden/>
-              </w:rPr>
-              <w:t>3</w:t>
-            </w:r>
-            <w:r>
-              <w:rPr>
-                <w:noProof/>
-                <w:webHidden/>
-              </w:rPr>
-              <w:fldChar w:fldCharType="end"/>
-            </w:r>
-          </w:hyperlink>
-        </w:p>
-        <w:p>
-          <w:pPr>
-            <w:pStyle w:val="Verzeichnis2"/>
-            <w:tabs>
-              <w:tab w:val="left" w:pos="515"/>
-              <w:tab w:val="right" w:leader="dot" w:pos="10338"/>
-            </w:tabs>
-            <w:rPr>
-              <w:rFonts w:asciiTheme="minorHAnsi" w:eastAsiaTheme="minorEastAsia" w:hAnsiTheme="minorHAnsi" w:cstheme="minorBidi"/>
-              <w:b w:val="0"/>
-              <w:bCs w:val="0"/>
-              <w:smallCaps w:val="0"/>
-              <w:noProof/>
-              <w:sz w:val="24"/>
-              <w:szCs w:val="24"/>
-            </w:rPr>
-          </w:pPr>
-          <w:hyperlink w:anchor="_Toc527785112" w:history="1">
-            <w:r>
-              <w:rPr>
-                <w:rStyle w:val="Hyperlink"/>
-                <w:noProof/>
-                <w:lang w:val="de-DE"/>
-              </w:rPr>
-              <w:t>1.7</w:t>
-            </w:r>
-            <w:r>
-              <w:rPr>
-                <w:rFonts w:asciiTheme="minorHAnsi" w:eastAsiaTheme="minorEastAsia" w:hAnsiTheme="minorHAnsi" w:cstheme="minorBidi"/>
-                <w:b w:val="0"/>
-                <w:bCs w:val="0"/>
-                <w:smallCaps w:val="0"/>
-                <w:noProof/>
-                <w:sz w:val="24"/>
-                <w:szCs w:val="24"/>
-              </w:rPr>
-              <w:tab/>
-            </w:r>
-            <w:r>
-              <w:rPr>
-                <w:rStyle w:val="Hyperlink"/>
-                <w:noProof/>
-                <w:lang w:val="de-DE"/>
-              </w:rPr>
-              <w:t>Box-Modell</w:t>
-            </w:r>
-            <w:r>
-              <w:rPr>
-                <w:noProof/>
-                <w:webHidden/>
-              </w:rPr>
-              <w:tab/>
-            </w:r>
-            <w:r>
-              <w:rPr>
-                <w:noProof/>
-                <w:webHidden/>
-              </w:rPr>
-              <w:fldChar w:fldCharType="begin"/>
-            </w:r>
-            <w:r>
-              <w:rPr>
-                <w:noProof/>
-                <w:webHidden/>
-              </w:rPr>
-              <w:instrText xml:space="preserve"> PAGEREF _Toc527785112 \h </w:instrText>
-            </w:r>
-            <w:r>
-              <w:rPr>
-                <w:noProof/>
-                <w:webHidden/>
-              </w:rPr>
-            </w:r>
-            <w:r>
-              <w:rPr>
-                <w:noProof/>
-                <w:webHidden/>
-              </w:rPr>
-              <w:fldChar w:fldCharType="separate"/>
-            </w:r>
-            <w:r>
-              <w:rPr>
-                <w:noProof/>
-                <w:webHidden/>
-              </w:rPr>
-              <w:t>3</w:t>
-            </w:r>
-            <w:r>
-              <w:rPr>
-                <w:noProof/>
-                <w:webHidden/>
-              </w:rPr>
-              <w:fldChar w:fldCharType="end"/>
-            </w:r>
-          </w:hyperlink>
-        </w:p>
-        <w:p>
-          <w:pPr>
-            <w:pStyle w:val="Verzeichnis2"/>
-            <w:tabs>
-              <w:tab w:val="left" w:pos="515"/>
-              <w:tab w:val="right" w:leader="dot" w:pos="10338"/>
-            </w:tabs>
-            <w:rPr>
-              <w:rFonts w:asciiTheme="minorHAnsi" w:eastAsiaTheme="minorEastAsia" w:hAnsiTheme="minorHAnsi" w:cstheme="minorBidi"/>
-              <w:b w:val="0"/>
-              <w:bCs w:val="0"/>
-              <w:smallCaps w:val="0"/>
-              <w:noProof/>
-              <w:sz w:val="24"/>
-              <w:szCs w:val="24"/>
-            </w:rPr>
-          </w:pPr>
-          <w:hyperlink w:anchor="_Toc527785113" w:history="1">
-            <w:r>
-              <w:rPr>
-                <w:rStyle w:val="Hyperlink"/>
-                <w:noProof/>
-                <w:lang w:val="de-DE"/>
-              </w:rPr>
-              <w:t>1.8</w:t>
-            </w:r>
-            <w:r>
-              <w:rPr>
-                <w:rFonts w:asciiTheme="minorHAnsi" w:eastAsiaTheme="minorEastAsia" w:hAnsiTheme="minorHAnsi" w:cstheme="minorBidi"/>
-                <w:b w:val="0"/>
-                <w:bCs w:val="0"/>
-                <w:smallCaps w:val="0"/>
-                <w:noProof/>
-                <w:sz w:val="24"/>
-                <w:szCs w:val="24"/>
-              </w:rPr>
-              <w:tab/>
-            </w:r>
-            <w:r>
-              <w:rPr>
-                <w:rStyle w:val="Hyperlink"/>
-                <w:noProof/>
-                <w:lang w:val="de-DE"/>
-              </w:rPr>
-              <w:t>HTML Tags</w:t>
-            </w:r>
-            <w:r>
-              <w:rPr>
-                <w:noProof/>
-                <w:webHidden/>
-              </w:rPr>
-              <w:tab/>
-            </w:r>
-            <w:r>
-              <w:rPr>
-                <w:noProof/>
-                <w:webHidden/>
-              </w:rPr>
-              <w:fldChar w:fldCharType="begin"/>
-            </w:r>
-            <w:r>
-              <w:rPr>
-                <w:noProof/>
-                <w:webHidden/>
-              </w:rPr>
-              <w:instrText xml:space="preserve"> PAGEREF _Toc527785113 \h </w:instrText>
-            </w:r>
-            <w:r>
-              <w:rPr>
-                <w:noProof/>
-                <w:webHidden/>
-              </w:rPr>
-            </w:r>
-            <w:r>
-              <w:rPr>
-                <w:noProof/>
-                <w:webHidden/>
-              </w:rPr>
-              <w:fldChar w:fldCharType="separate"/>
-            </w:r>
-            <w:r>
-              <w:rPr>
-                <w:noProof/>
-                <w:webHidden/>
-              </w:rPr>
-              <w:t>4</w:t>
-            </w:r>
-            <w:r>
-              <w:rPr>
-                <w:noProof/>
-                <w:webHidden/>
-              </w:rPr>
-              <w:fldChar w:fldCharType="end"/>
-            </w:r>
-          </w:hyperlink>
-        </w:p>
-        <w:p>
-          <w:pPr>
-            <w:pStyle w:val="Verzeichnis2"/>
-            <w:tabs>
-              <w:tab w:val="left" w:pos="515"/>
-              <w:tab w:val="right" w:leader="dot" w:pos="10338"/>
-            </w:tabs>
-            <w:rPr>
-              <w:rFonts w:asciiTheme="minorHAnsi" w:eastAsiaTheme="minorEastAsia" w:hAnsiTheme="minorHAnsi" w:cstheme="minorBidi"/>
-              <w:b w:val="0"/>
-              <w:bCs w:val="0"/>
-              <w:smallCaps w:val="0"/>
-              <w:noProof/>
-              <w:sz w:val="24"/>
-              <w:szCs w:val="24"/>
-            </w:rPr>
-          </w:pPr>
-          <w:hyperlink w:anchor="_Toc527785114" w:history="1">
-            <w:r>
-              <w:rPr>
-                <w:rStyle w:val="Hyperlink"/>
-                <w:noProof/>
-                <w:lang w:val="de-DE"/>
-              </w:rPr>
-              <w:t>1.9</w:t>
-            </w:r>
-            <w:r>
-              <w:rPr>
-                <w:rFonts w:asciiTheme="minorHAnsi" w:eastAsiaTheme="minorEastAsia" w:hAnsiTheme="minorHAnsi" w:cstheme="minorBidi"/>
-                <w:b w:val="0"/>
-                <w:bCs w:val="0"/>
-                <w:smallCaps w:val="0"/>
-                <w:noProof/>
-                <w:sz w:val="24"/>
-                <w:szCs w:val="24"/>
-              </w:rPr>
-              <w:tab/>
-            </w:r>
-            <w:r>
-              <w:rPr>
-                <w:rStyle w:val="Hyperlink"/>
-                <w:noProof/>
-                <w:lang w:val="de-DE"/>
-              </w:rPr>
-              <w:t>Sectioning Elemente</w:t>
-            </w:r>
-            <w:r>
-              <w:rPr>
-                <w:noProof/>
-                <w:webHidden/>
-              </w:rPr>
-              <w:tab/>
-            </w:r>
-            <w:r>
-              <w:rPr>
-                <w:noProof/>
-                <w:webHidden/>
-              </w:rPr>
-              <w:fldChar w:fldCharType="begin"/>
-            </w:r>
-            <w:r>
-              <w:rPr>
-                <w:noProof/>
-                <w:webHidden/>
-              </w:rPr>
-              <w:instrText xml:space="preserve"> PAGEREF _Toc527785114 \h </w:instrText>
-            </w:r>
-            <w:r>
-              <w:rPr>
-                <w:noProof/>
-                <w:webHidden/>
-              </w:rPr>
-            </w:r>
-            <w:r>
-              <w:rPr>
-                <w:noProof/>
-                <w:webHidden/>
-              </w:rPr>
-              <w:fldChar w:fldCharType="separate"/>
-            </w:r>
-            <w:r>
-              <w:rPr>
-                <w:noProof/>
                 <w:webHidden/>
               </w:rPr>
               <w:t>6</w:t>
             </w:r>
             <w:r>
               <w:rPr>
-                <w:noProof/>
                 <w:webHidden/>
               </w:rPr>
               <w:fldChar w:fldCharType="end"/>
@@ -1041,7 +887,7 @@
               <w:tab w:val="right" w:leader="dot" w:pos="10338"/>
             </w:tabs>
             <w:rPr>
-              <w:rFonts w:asciiTheme="minorHAnsi" w:eastAsiaTheme="minorEastAsia" w:hAnsiTheme="minorHAnsi" w:cstheme="minorBidi"/>
+              <w:rFonts w:ascii="Mina" w:eastAsiaTheme="minorEastAsia" w:hAnsi="Mina" w:cs="Mina"/>
               <w:b w:val="0"/>
               <w:bCs w:val="0"/>
               <w:caps w:val="0"/>
@@ -1055,6 +901,7 @@
             <w:r>
               <w:rPr>
                 <w:rStyle w:val="Hyperlink"/>
+                <w:rFonts w:ascii="Mina" w:hAnsi="Mina" w:cs="Mina"/>
                 <w:noProof/>
                 <w:lang w:val="de-DE"/>
               </w:rPr>
@@ -1062,7 +909,7 @@
             </w:r>
             <w:r>
               <w:rPr>
-                <w:rFonts w:asciiTheme="minorHAnsi" w:eastAsiaTheme="minorEastAsia" w:hAnsiTheme="minorHAnsi" w:cstheme="minorBidi"/>
+                <w:rFonts w:ascii="Mina" w:eastAsiaTheme="minorEastAsia" w:hAnsi="Mina" w:cs="Mina"/>
                 <w:b w:val="0"/>
                 <w:bCs w:val="0"/>
                 <w:caps w:val="0"/>
@@ -1076,6 +923,7 @@
             <w:r>
               <w:rPr>
                 <w:rStyle w:val="Hyperlink"/>
+                <w:rFonts w:ascii="Mina" w:hAnsi="Mina" w:cs="Mina"/>
                 <w:noProof/>
                 <w:lang w:val="de-DE"/>
               </w:rPr>
@@ -1083,6 +931,7 @@
             </w:r>
             <w:r>
               <w:rPr>
+                <w:rFonts w:ascii="Mina" w:hAnsi="Mina" w:cs="Mina"/>
                 <w:noProof/>
                 <w:webHidden/>
               </w:rPr>
@@ -1090,6 +939,7 @@
             </w:r>
             <w:r>
               <w:rPr>
+                <w:rFonts w:ascii="Mina" w:hAnsi="Mina" w:cs="Mina"/>
                 <w:noProof/>
                 <w:webHidden/>
               </w:rPr>
@@ -1097,6 +947,7 @@
             </w:r>
             <w:r>
               <w:rPr>
+                <w:rFonts w:ascii="Mina" w:hAnsi="Mina" w:cs="Mina"/>
                 <w:noProof/>
                 <w:webHidden/>
               </w:rPr>
@@ -1104,12 +955,14 @@
             </w:r>
             <w:r>
               <w:rPr>
+                <w:rFonts w:ascii="Mina" w:hAnsi="Mina" w:cs="Mina"/>
                 <w:noProof/>
                 <w:webHidden/>
               </w:rPr>
             </w:r>
             <w:r>
               <w:rPr>
+                <w:rFonts w:ascii="Mina" w:hAnsi="Mina" w:cs="Mina"/>
                 <w:noProof/>
                 <w:webHidden/>
               </w:rPr>
@@ -1117,6 +970,7 @@
             </w:r>
             <w:r>
               <w:rPr>
+                <w:rFonts w:ascii="Mina" w:hAnsi="Mina" w:cs="Mina"/>
                 <w:noProof/>
                 <w:webHidden/>
               </w:rPr>
@@ -1124,6 +978,7 @@
             </w:r>
             <w:r>
               <w:rPr>
+                <w:rFonts w:ascii="Mina" w:hAnsi="Mina" w:cs="Mina"/>
                 <w:noProof/>
                 <w:webHidden/>
               </w:rPr>
@@ -1134,16 +989,8 @@
         <w:p>
           <w:pPr>
             <w:pStyle w:val="Verzeichnis2"/>
-            <w:tabs>
-              <w:tab w:val="left" w:pos="515"/>
-              <w:tab w:val="right" w:leader="dot" w:pos="10338"/>
-            </w:tabs>
             <w:rPr>
-              <w:rFonts w:asciiTheme="minorHAnsi" w:eastAsiaTheme="minorEastAsia" w:hAnsiTheme="minorHAnsi" w:cstheme="minorBidi"/>
-              <w:b w:val="0"/>
-              <w:bCs w:val="0"/>
-              <w:smallCaps w:val="0"/>
-              <w:noProof/>
+              <w:rFonts w:eastAsiaTheme="minorEastAsia"/>
               <w:sz w:val="24"/>
               <w:szCs w:val="24"/>
             </w:rPr>
@@ -1152,18 +999,12 @@
             <w:r>
               <w:rPr>
                 <w:rStyle w:val="Hyperlink"/>
-                <w:noProof/>
-                <w:lang w:val="de-DE"/>
               </w:rPr>
               <w:t>2.1</w:t>
             </w:r>
             <w:r>
               <w:rPr>
-                <w:rFonts w:asciiTheme="minorHAnsi" w:eastAsiaTheme="minorEastAsia" w:hAnsiTheme="minorHAnsi" w:cstheme="minorBidi"/>
-                <w:b w:val="0"/>
-                <w:bCs w:val="0"/>
-                <w:smallCaps w:val="0"/>
-                <w:noProof/>
+                <w:rFonts w:eastAsiaTheme="minorEastAsia"/>
                 <w:sz w:val="24"/>
                 <w:szCs w:val="24"/>
               </w:rPr>
@@ -1172,55 +1013,46 @@
             <w:r>
               <w:rPr>
                 <w:rStyle w:val="Hyperlink"/>
-                <w:noProof/>
-                <w:lang w:val="de-DE"/>
               </w:rPr>
               <w:t>Arten der Deklaration</w:t>
             </w:r>
             <w:r>
               <w:rPr>
-                <w:noProof/>
                 <w:webHidden/>
               </w:rPr>
               <w:tab/>
             </w:r>
             <w:r>
               <w:rPr>
-                <w:noProof/>
                 <w:webHidden/>
               </w:rPr>
               <w:fldChar w:fldCharType="begin"/>
             </w:r>
             <w:r>
               <w:rPr>
-                <w:noProof/>
                 <w:webHidden/>
               </w:rPr>
               <w:instrText xml:space="preserve"> PAGEREF _Toc527785116 \h </w:instrText>
             </w:r>
             <w:r>
               <w:rPr>
-                <w:noProof/>
                 <w:webHidden/>
               </w:rPr>
             </w:r>
             <w:r>
               <w:rPr>
-                <w:noProof/>
                 <w:webHidden/>
               </w:rPr>
               <w:fldChar w:fldCharType="separate"/>
             </w:r>
             <w:r>
               <w:rPr>
-                <w:noProof/>
                 <w:webHidden/>
               </w:rPr>
               <w:t>7</w:t>
             </w:r>
             <w:r>
               <w:rPr>
-                <w:noProof/>
                 <w:webHidden/>
               </w:rPr>
               <w:fldChar w:fldCharType="end"/>
@@ -1230,16 +1062,8 @@
         <w:p>
           <w:pPr>
             <w:pStyle w:val="Verzeichnis2"/>
-            <w:tabs>
-              <w:tab w:val="left" w:pos="515"/>
-              <w:tab w:val="right" w:leader="dot" w:pos="10338"/>
-            </w:tabs>
             <w:rPr>
-              <w:rFonts w:asciiTheme="minorHAnsi" w:eastAsiaTheme="minorEastAsia" w:hAnsiTheme="minorHAnsi" w:cstheme="minorBidi"/>
-              <w:b w:val="0"/>
-              <w:bCs w:val="0"/>
-              <w:smallCaps w:val="0"/>
-              <w:noProof/>
+              <w:rFonts w:eastAsiaTheme="minorEastAsia"/>
               <w:sz w:val="24"/>
               <w:szCs w:val="24"/>
             </w:rPr>
@@ -1248,18 +1072,12 @@
             <w:r>
               <w:rPr>
                 <w:rStyle w:val="Hyperlink"/>
-                <w:noProof/>
-                <w:lang w:val="de-DE"/>
               </w:rPr>
               <w:t>2.2</w:t>
             </w:r>
             <w:r>
               <w:rPr>
-                <w:rFonts w:asciiTheme="minorHAnsi" w:eastAsiaTheme="minorEastAsia" w:hAnsiTheme="minorHAnsi" w:cstheme="minorBidi"/>
-                <w:b w:val="0"/>
-                <w:bCs w:val="0"/>
-                <w:smallCaps w:val="0"/>
-                <w:noProof/>
+                <w:rFonts w:eastAsiaTheme="minorEastAsia"/>
                 <w:sz w:val="24"/>
                 <w:szCs w:val="24"/>
               </w:rPr>
@@ -1268,55 +1086,46 @@
             <w:r>
               <w:rPr>
                 <w:rStyle w:val="Hyperlink"/>
-                <w:noProof/>
-                <w:lang w:val="de-DE"/>
               </w:rPr>
               <w:t>Alles rund um die Schrift</w:t>
             </w:r>
             <w:r>
               <w:rPr>
-                <w:noProof/>
                 <w:webHidden/>
               </w:rPr>
               <w:tab/>
             </w:r>
             <w:r>
               <w:rPr>
-                <w:noProof/>
                 <w:webHidden/>
               </w:rPr>
               <w:fldChar w:fldCharType="begin"/>
             </w:r>
             <w:r>
               <w:rPr>
-                <w:noProof/>
                 <w:webHidden/>
               </w:rPr>
               <w:instrText xml:space="preserve"> PAGEREF _Toc527785117 \h </w:instrText>
             </w:r>
             <w:r>
               <w:rPr>
-                <w:noProof/>
                 <w:webHidden/>
               </w:rPr>
             </w:r>
             <w:r>
               <w:rPr>
-                <w:noProof/>
                 <w:webHidden/>
               </w:rPr>
               <w:fldChar w:fldCharType="separate"/>
             </w:r>
             <w:r>
               <w:rPr>
-                <w:noProof/>
                 <w:webHidden/>
               </w:rPr>
               <w:t>7</w:t>
             </w:r>
             <w:r>
               <w:rPr>
-                <w:noProof/>
                 <w:webHidden/>
               </w:rPr>
               <w:fldChar w:fldCharType="end"/>
@@ -1326,16 +1135,8 @@
         <w:p>
           <w:pPr>
             <w:pStyle w:val="Verzeichnis2"/>
-            <w:tabs>
-              <w:tab w:val="left" w:pos="515"/>
-              <w:tab w:val="right" w:leader="dot" w:pos="10338"/>
-            </w:tabs>
             <w:rPr>
-              <w:rFonts w:asciiTheme="minorHAnsi" w:eastAsiaTheme="minorEastAsia" w:hAnsiTheme="minorHAnsi" w:cstheme="minorBidi"/>
-              <w:b w:val="0"/>
-              <w:bCs w:val="0"/>
-              <w:smallCaps w:val="0"/>
-              <w:noProof/>
+              <w:rFonts w:eastAsiaTheme="minorEastAsia"/>
               <w:sz w:val="24"/>
               <w:szCs w:val="24"/>
             </w:rPr>
@@ -1344,18 +1145,12 @@
             <w:r>
               <w:rPr>
                 <w:rStyle w:val="Hyperlink"/>
-                <w:noProof/>
-                <w:lang w:val="de-DE"/>
               </w:rPr>
               <w:t>2.3</w:t>
             </w:r>
             <w:r>
               <w:rPr>
-                <w:rFonts w:asciiTheme="minorHAnsi" w:eastAsiaTheme="minorEastAsia" w:hAnsiTheme="minorHAnsi" w:cstheme="minorBidi"/>
-                <w:b w:val="0"/>
-                <w:bCs w:val="0"/>
-                <w:smallCaps w:val="0"/>
-                <w:noProof/>
+                <w:rFonts w:eastAsiaTheme="minorEastAsia"/>
                 <w:sz w:val="24"/>
                 <w:szCs w:val="24"/>
               </w:rPr>
@@ -1364,55 +1159,46 @@
             <w:r>
               <w:rPr>
                 <w:rStyle w:val="Hyperlink"/>
-                <w:noProof/>
-                <w:lang w:val="de-DE"/>
               </w:rPr>
               <w:t>Positionierung</w:t>
             </w:r>
             <w:r>
               <w:rPr>
-                <w:noProof/>
                 <w:webHidden/>
               </w:rPr>
               <w:tab/>
             </w:r>
             <w:r>
               <w:rPr>
-                <w:noProof/>
                 <w:webHidden/>
               </w:rPr>
               <w:fldChar w:fldCharType="begin"/>
             </w:r>
             <w:r>
               <w:rPr>
-                <w:noProof/>
                 <w:webHidden/>
               </w:rPr>
               <w:instrText xml:space="preserve"> PAGEREF _Toc527785118 \h </w:instrText>
             </w:r>
             <w:r>
               <w:rPr>
-                <w:noProof/>
                 <w:webHidden/>
               </w:rPr>
             </w:r>
             <w:r>
               <w:rPr>
-                <w:noProof/>
                 <w:webHidden/>
               </w:rPr>
               <w:fldChar w:fldCharType="separate"/>
             </w:r>
             <w:r>
               <w:rPr>
-                <w:noProof/>
                 <w:webHidden/>
               </w:rPr>
               <w:t>9</w:t>
             </w:r>
             <w:r>
               <w:rPr>
-                <w:noProof/>
                 <w:webHidden/>
               </w:rPr>
               <w:fldChar w:fldCharType="end"/>
@@ -1422,16 +1208,8 @@
         <w:p>
           <w:pPr>
             <w:pStyle w:val="Verzeichnis2"/>
-            <w:tabs>
-              <w:tab w:val="left" w:pos="515"/>
-              <w:tab w:val="right" w:leader="dot" w:pos="10338"/>
-            </w:tabs>
             <w:rPr>
-              <w:rFonts w:asciiTheme="minorHAnsi" w:eastAsiaTheme="minorEastAsia" w:hAnsiTheme="minorHAnsi" w:cstheme="minorBidi"/>
-              <w:b w:val="0"/>
-              <w:bCs w:val="0"/>
-              <w:smallCaps w:val="0"/>
-              <w:noProof/>
+              <w:rFonts w:eastAsiaTheme="minorEastAsia"/>
               <w:sz w:val="24"/>
               <w:szCs w:val="24"/>
             </w:rPr>
@@ -1440,18 +1218,12 @@
             <w:r>
               <w:rPr>
                 <w:rStyle w:val="Hyperlink"/>
-                <w:noProof/>
-                <w:lang w:val="de-DE"/>
               </w:rPr>
               <w:t>2.4</w:t>
             </w:r>
             <w:r>
               <w:rPr>
-                <w:rFonts w:asciiTheme="minorHAnsi" w:eastAsiaTheme="minorEastAsia" w:hAnsiTheme="minorHAnsi" w:cstheme="minorBidi"/>
-                <w:b w:val="0"/>
-                <w:bCs w:val="0"/>
-                <w:smallCaps w:val="0"/>
-                <w:noProof/>
+                <w:rFonts w:eastAsiaTheme="minorEastAsia"/>
                 <w:sz w:val="24"/>
                 <w:szCs w:val="24"/>
               </w:rPr>
@@ -1460,55 +1232,46 @@
             <w:r>
               <w:rPr>
                 <w:rStyle w:val="Hyperlink"/>
-                <w:noProof/>
-                <w:lang w:val="de-DE"/>
               </w:rPr>
               <w:t>Rahmen</w:t>
             </w:r>
             <w:r>
               <w:rPr>
-                <w:noProof/>
                 <w:webHidden/>
               </w:rPr>
               <w:tab/>
             </w:r>
             <w:r>
               <w:rPr>
-                <w:noProof/>
                 <w:webHidden/>
               </w:rPr>
               <w:fldChar w:fldCharType="begin"/>
             </w:r>
             <w:r>
               <w:rPr>
-                <w:noProof/>
                 <w:webHidden/>
               </w:rPr>
               <w:instrText xml:space="preserve"> PAGEREF _Toc527785119 \h </w:instrText>
             </w:r>
             <w:r>
               <w:rPr>
-                <w:noProof/>
                 <w:webHidden/>
               </w:rPr>
             </w:r>
             <w:r>
               <w:rPr>
-                <w:noProof/>
                 <w:webHidden/>
               </w:rPr>
               <w:fldChar w:fldCharType="separate"/>
             </w:r>
             <w:r>
               <w:rPr>
-                <w:noProof/>
                 <w:webHidden/>
               </w:rPr>
               <w:t>9</w:t>
             </w:r>
             <w:r>
               <w:rPr>
-                <w:noProof/>
                 <w:webHidden/>
               </w:rPr>
               <w:fldChar w:fldCharType="end"/>
@@ -1518,16 +1281,8 @@
         <w:p>
           <w:pPr>
             <w:pStyle w:val="Verzeichnis2"/>
-            <w:tabs>
-              <w:tab w:val="left" w:pos="515"/>
-              <w:tab w:val="right" w:leader="dot" w:pos="10338"/>
-            </w:tabs>
             <w:rPr>
-              <w:rFonts w:asciiTheme="minorHAnsi" w:eastAsiaTheme="minorEastAsia" w:hAnsiTheme="minorHAnsi" w:cstheme="minorBidi"/>
-              <w:b w:val="0"/>
-              <w:bCs w:val="0"/>
-              <w:smallCaps w:val="0"/>
-              <w:noProof/>
+              <w:rFonts w:eastAsiaTheme="minorEastAsia"/>
               <w:sz w:val="24"/>
               <w:szCs w:val="24"/>
             </w:rPr>
@@ -1536,18 +1291,12 @@
             <w:r>
               <w:rPr>
                 <w:rStyle w:val="Hyperlink"/>
-                <w:noProof/>
-                <w:lang w:val="de-DE"/>
               </w:rPr>
               <w:t>2.5</w:t>
             </w:r>
             <w:r>
               <w:rPr>
-                <w:rFonts w:asciiTheme="minorHAnsi" w:eastAsiaTheme="minorEastAsia" w:hAnsiTheme="minorHAnsi" w:cstheme="minorBidi"/>
-                <w:b w:val="0"/>
-                <w:bCs w:val="0"/>
-                <w:smallCaps w:val="0"/>
-                <w:noProof/>
+                <w:rFonts w:eastAsiaTheme="minorEastAsia"/>
                 <w:sz w:val="24"/>
                 <w:szCs w:val="24"/>
               </w:rPr>
@@ -1556,55 +1305,46 @@
             <w:r>
               <w:rPr>
                 <w:rStyle w:val="Hyperlink"/>
-                <w:noProof/>
-                <w:lang w:val="de-DE"/>
               </w:rPr>
               <w:t>Unsortiert</w:t>
             </w:r>
             <w:r>
               <w:rPr>
-                <w:noProof/>
                 <w:webHidden/>
               </w:rPr>
               <w:tab/>
             </w:r>
             <w:r>
               <w:rPr>
-                <w:noProof/>
                 <w:webHidden/>
               </w:rPr>
               <w:fldChar w:fldCharType="begin"/>
             </w:r>
             <w:r>
               <w:rPr>
-                <w:noProof/>
                 <w:webHidden/>
               </w:rPr>
               <w:instrText xml:space="preserve"> PAGEREF _Toc527785120 \h </w:instrText>
             </w:r>
             <w:r>
               <w:rPr>
-                <w:noProof/>
                 <w:webHidden/>
               </w:rPr>
             </w:r>
             <w:r>
               <w:rPr>
-                <w:noProof/>
                 <w:webHidden/>
               </w:rPr>
               <w:fldChar w:fldCharType="separate"/>
             </w:r>
             <w:r>
               <w:rPr>
-                <w:noProof/>
                 <w:webHidden/>
               </w:rPr>
               <w:t>9</w:t>
             </w:r>
             <w:r>
               <w:rPr>
-                <w:noProof/>
                 <w:webHidden/>
               </w:rPr>
               <w:fldChar w:fldCharType="end"/>
@@ -1619,7 +1359,7 @@
               <w:tab w:val="right" w:leader="dot" w:pos="10338"/>
             </w:tabs>
             <w:rPr>
-              <w:rFonts w:asciiTheme="minorHAnsi" w:eastAsiaTheme="minorEastAsia" w:hAnsiTheme="minorHAnsi" w:cstheme="minorBidi"/>
+              <w:rFonts w:ascii="Mina" w:eastAsiaTheme="minorEastAsia" w:hAnsi="Mina" w:cs="Mina"/>
               <w:b w:val="0"/>
               <w:bCs w:val="0"/>
               <w:caps w:val="0"/>
@@ -1633,13 +1373,14 @@
             <w:r>
               <w:rPr>
                 <w:rStyle w:val="Hyperlink"/>
+                <w:rFonts w:ascii="Mina" w:hAnsi="Mina" w:cs="Mina"/>
                 <w:noProof/>
               </w:rPr>
               <w:t>3</w:t>
             </w:r>
             <w:r>
               <w:rPr>
-                <w:rFonts w:asciiTheme="minorHAnsi" w:eastAsiaTheme="minorEastAsia" w:hAnsiTheme="minorHAnsi" w:cstheme="minorBidi"/>
+                <w:rFonts w:ascii="Mina" w:eastAsiaTheme="minorEastAsia" w:hAnsi="Mina" w:cs="Mina"/>
                 <w:b w:val="0"/>
                 <w:bCs w:val="0"/>
                 <w:caps w:val="0"/>
@@ -1653,12 +1394,14 @@
             <w:r>
               <w:rPr>
                 <w:rStyle w:val="Hyperlink"/>
+                <w:rFonts w:ascii="Mina" w:hAnsi="Mina" w:cs="Mina"/>
                 <w:noProof/>
               </w:rPr>
               <w:t>Basic JavaScript</w:t>
             </w:r>
             <w:r>
               <w:rPr>
+                <w:rFonts w:ascii="Mina" w:hAnsi="Mina" w:cs="Mina"/>
                 <w:noProof/>
                 <w:webHidden/>
               </w:rPr>
@@ -1666,6 +1409,7 @@
             </w:r>
             <w:r>
               <w:rPr>
+                <w:rFonts w:ascii="Mina" w:hAnsi="Mina" w:cs="Mina"/>
                 <w:noProof/>
                 <w:webHidden/>
               </w:rPr>
@@ -1673,6 +1417,7 @@
             </w:r>
             <w:r>
               <w:rPr>
+                <w:rFonts w:ascii="Mina" w:hAnsi="Mina" w:cs="Mina"/>
                 <w:noProof/>
                 <w:webHidden/>
               </w:rPr>
@@ -1680,12 +1425,14 @@
             </w:r>
             <w:r>
               <w:rPr>
+                <w:rFonts w:ascii="Mina" w:hAnsi="Mina" w:cs="Mina"/>
                 <w:noProof/>
                 <w:webHidden/>
               </w:rPr>
             </w:r>
             <w:r>
               <w:rPr>
+                <w:rFonts w:ascii="Mina" w:hAnsi="Mina" w:cs="Mina"/>
                 <w:noProof/>
                 <w:webHidden/>
               </w:rPr>
@@ -1693,6 +1440,7 @@
             </w:r>
             <w:r>
               <w:rPr>
+                <w:rFonts w:ascii="Mina" w:hAnsi="Mina" w:cs="Mina"/>
                 <w:noProof/>
                 <w:webHidden/>
               </w:rPr>
@@ -1700,6 +1448,7 @@
             </w:r>
             <w:r>
               <w:rPr>
+                <w:rFonts w:ascii="Mina" w:hAnsi="Mina" w:cs="Mina"/>
                 <w:noProof/>
                 <w:webHidden/>
               </w:rPr>
@@ -1710,16 +1459,8 @@
         <w:p>
           <w:pPr>
             <w:pStyle w:val="Verzeichnis2"/>
-            <w:tabs>
-              <w:tab w:val="left" w:pos="515"/>
-              <w:tab w:val="right" w:leader="dot" w:pos="10338"/>
-            </w:tabs>
             <w:rPr>
-              <w:rFonts w:asciiTheme="minorHAnsi" w:eastAsiaTheme="minorEastAsia" w:hAnsiTheme="minorHAnsi" w:cstheme="minorBidi"/>
-              <w:b w:val="0"/>
-              <w:bCs w:val="0"/>
-              <w:smallCaps w:val="0"/>
-              <w:noProof/>
+              <w:rFonts w:eastAsiaTheme="minorEastAsia"/>
               <w:sz w:val="24"/>
               <w:szCs w:val="24"/>
             </w:rPr>
@@ -1728,19 +1469,13 @@
             <w:r>
               <w:rPr>
                 <w:rStyle w:val="Hyperlink"/>
-                <w:rFonts w:cs="Mina"/>
-                <w:noProof/>
                 <w:lang w:val="en-US"/>
               </w:rPr>
               <w:t>3.1</w:t>
             </w:r>
             <w:r>
               <w:rPr>
-                <w:rFonts w:asciiTheme="minorHAnsi" w:eastAsiaTheme="minorEastAsia" w:hAnsiTheme="minorHAnsi" w:cstheme="minorBidi"/>
-                <w:b w:val="0"/>
-                <w:bCs w:val="0"/>
-                <w:smallCaps w:val="0"/>
-                <w:noProof/>
+                <w:rFonts w:eastAsiaTheme="minorEastAsia"/>
                 <w:sz w:val="24"/>
                 <w:szCs w:val="24"/>
               </w:rPr>
@@ -1749,56 +1484,47 @@
             <w:r>
               <w:rPr>
                 <w:rStyle w:val="Hyperlink"/>
-                <w:rFonts w:cs="Mina"/>
-                <w:noProof/>
                 <w:lang w:val="en-US"/>
               </w:rPr>
               <w:t>Coole Sachen</w:t>
             </w:r>
             <w:r>
               <w:rPr>
-                <w:noProof/>
                 <w:webHidden/>
               </w:rPr>
               <w:tab/>
             </w:r>
             <w:r>
               <w:rPr>
-                <w:noProof/>
                 <w:webHidden/>
               </w:rPr>
               <w:fldChar w:fldCharType="begin"/>
             </w:r>
             <w:r>
               <w:rPr>
-                <w:noProof/>
                 <w:webHidden/>
               </w:rPr>
               <w:instrText xml:space="preserve"> PAGEREF _Toc527785122 \h </w:instrText>
             </w:r>
             <w:r>
               <w:rPr>
-                <w:noProof/>
                 <w:webHidden/>
               </w:rPr>
             </w:r>
             <w:r>
               <w:rPr>
-                <w:noProof/>
                 <w:webHidden/>
               </w:rPr>
               <w:fldChar w:fldCharType="separate"/>
             </w:r>
             <w:r>
               <w:rPr>
-                <w:noProof/>
                 <w:webHidden/>
               </w:rPr>
               <w:t>10</w:t>
             </w:r>
             <w:r>
               <w:rPr>
-                <w:noProof/>
                 <w:webHidden/>
               </w:rPr>
               <w:fldChar w:fldCharType="end"/>
@@ -15707,7 +15433,31 @@
           <w:lang w:val="de-DE"/>
         </w:rPr>
       </w:pPr>
-      <w:proofErr w:type="gramStart"/>
+      <w:r>
+        <w:rPr>
+          <w:rFonts w:ascii="Mina" w:hAnsi="Mina" w:cs="Mina"/>
+          <w:color w:val="000000" w:themeColor="text1"/>
+          <w:lang w:val="de-DE"/>
+        </w:rPr>
+        <w:t xml:space="preserve">a::before { content="- " } </w:t>
+      </w:r>
+      <w:r>
+        <w:rPr>
+          <w:rFonts w:ascii="Mina" w:hAnsi="Mina" w:cs="Mina"/>
+          <w:color w:val="7F7F7F" w:themeColor="text1" w:themeTint="80"/>
+          <w:lang w:val="de-DE"/>
+        </w:rPr>
+        <w:t>// fügt vor jedem a-Tag ein – ein</w:t>
+      </w:r>
+    </w:p>
+    <w:p>
+      <w:pPr>
+        <w:rPr>
+          <w:rFonts w:ascii="Mina" w:hAnsi="Mina" w:cs="Mina"/>
+          <w:color w:val="7F7F7F" w:themeColor="text1" w:themeTint="80"/>
+          <w:lang w:val="de-DE"/>
+        </w:rPr>
+      </w:pPr>
       <w:r>
         <w:rPr>
           <w:rFonts w:ascii="Mina" w:hAnsi="Mina" w:cs="Mina"/>
@@ -15716,42 +15466,6 @@
         </w:rPr>
         <w:t>a::</w:t>
       </w:r>
-      <w:proofErr w:type="gramEnd"/>
-      <w:r>
-        <w:rPr>
-          <w:rFonts w:ascii="Mina" w:hAnsi="Mina" w:cs="Mina"/>
-          <w:color w:val="000000" w:themeColor="text1"/>
-          <w:lang w:val="de-DE"/>
-        </w:rPr>
-        <w:t xml:space="preserve">before { content="- " } </w:t>
-      </w:r>
-      <w:r>
-        <w:rPr>
-          <w:rFonts w:ascii="Mina" w:hAnsi="Mina" w:cs="Mina"/>
-          <w:color w:val="7F7F7F" w:themeColor="text1" w:themeTint="80"/>
-          <w:lang w:val="de-DE"/>
-        </w:rPr>
-        <w:t>// fügt vor jedem a-Tag ein – ein</w:t>
-      </w:r>
-    </w:p>
-    <w:p>
-      <w:pPr>
-        <w:rPr>
-          <w:rFonts w:ascii="Mina" w:hAnsi="Mina" w:cs="Mina"/>
-          <w:color w:val="7F7F7F" w:themeColor="text1" w:themeTint="80"/>
-          <w:lang w:val="de-DE"/>
-        </w:rPr>
-      </w:pPr>
-      <w:proofErr w:type="gramStart"/>
-      <w:r>
-        <w:rPr>
-          <w:rFonts w:ascii="Mina" w:hAnsi="Mina" w:cs="Mina"/>
-          <w:color w:val="000000" w:themeColor="text1"/>
-          <w:lang w:val="de-DE"/>
-        </w:rPr>
-        <w:t>a::</w:t>
-      </w:r>
-      <w:proofErr w:type="gramEnd"/>
       <w:r>
         <w:rPr>
           <w:rFonts w:ascii="Mina" w:hAnsi="Mina" w:cs="Mina"/>
@@ -16227,23 +15941,13 @@
           <w:lang w:val="de-DE"/>
         </w:rPr>
       </w:pPr>
-      <w:proofErr w:type="gramStart"/>
-      <w:r>
-        <w:rPr>
-          <w:rFonts w:ascii="Mina" w:hAnsi="Mina" w:cs="Mina"/>
-          <w:color w:val="000000" w:themeColor="text1"/>
-          <w:lang w:val="de-DE"/>
-        </w:rPr>
-        <w:t>p::</w:t>
-      </w:r>
-      <w:proofErr w:type="gramEnd"/>
-      <w:r>
-        <w:rPr>
-          <w:rFonts w:ascii="Mina" w:hAnsi="Mina" w:cs="Mina"/>
-          <w:color w:val="000000" w:themeColor="text1"/>
-          <w:lang w:val="de-DE"/>
-        </w:rPr>
-        <w:t xml:space="preserve">first-letter </w:t>
+      <w:r>
+        <w:rPr>
+          <w:rFonts w:ascii="Mina" w:hAnsi="Mina" w:cs="Mina"/>
+          <w:color w:val="000000" w:themeColor="text1"/>
+          <w:lang w:val="de-DE"/>
+        </w:rPr>
+        <w:t xml:space="preserve">p::first-letter </w:t>
       </w:r>
       <w:r>
         <w:rPr>
@@ -16292,23 +15996,13 @@
           <w:lang w:val="de-DE"/>
         </w:rPr>
       </w:pPr>
-      <w:proofErr w:type="gramStart"/>
-      <w:r>
-        <w:rPr>
-          <w:rFonts w:ascii="Mina" w:hAnsi="Mina" w:cs="Mina"/>
-          <w:color w:val="000000" w:themeColor="text1"/>
-          <w:lang w:val="de-DE"/>
-        </w:rPr>
-        <w:t>::</w:t>
-      </w:r>
-      <w:proofErr w:type="gramEnd"/>
-      <w:r>
-        <w:rPr>
-          <w:rFonts w:ascii="Mina" w:hAnsi="Mina" w:cs="Mina"/>
-          <w:color w:val="000000" w:themeColor="text1"/>
-          <w:lang w:val="de-DE"/>
-        </w:rPr>
-        <w:t xml:space="preserve">selection </w:t>
+      <w:r>
+        <w:rPr>
+          <w:rFonts w:ascii="Mina" w:hAnsi="Mina" w:cs="Mina"/>
+          <w:color w:val="000000" w:themeColor="text1"/>
+          <w:lang w:val="de-DE"/>
+        </w:rPr>
+        <w:t xml:space="preserve">::selection </w:t>
       </w:r>
       <w:r>
         <w:rPr>
@@ -18922,25 +18616,14 @@
           <w:lang w:val="en-US"/>
         </w:rPr>
       </w:pPr>
-      <w:proofErr w:type="gramStart"/>
-      <w:r>
-        <w:rPr>
-          <w:rFonts w:ascii="Mina" w:hAnsi="Mina" w:cs="Mina"/>
-          <w:b/>
-          <w:color w:val="000000" w:themeColor="text1"/>
-          <w:lang w:val="en-US"/>
-        </w:rPr>
-        <w:t>::</w:t>
-      </w:r>
-      <w:proofErr w:type="gramEnd"/>
-      <w:r>
-        <w:rPr>
-          <w:rFonts w:ascii="Mina" w:hAnsi="Mina" w:cs="Mina"/>
-          <w:b/>
-          <w:color w:val="000000" w:themeColor="text1"/>
-          <w:lang w:val="en-US"/>
-        </w:rPr>
-        <w:t xml:space="preserve">selection </w:t>
+      <w:r>
+        <w:rPr>
+          <w:rFonts w:ascii="Mina" w:hAnsi="Mina" w:cs="Mina"/>
+          <w:b/>
+          <w:color w:val="000000" w:themeColor="text1"/>
+          <w:lang w:val="en-US"/>
+        </w:rPr>
+        <w:t xml:space="preserve">::selection </w:t>
       </w:r>
       <w:r>
         <w:rPr>
@@ -19016,18 +18699,8 @@
           <w:color w:val="7F7F7F" w:themeColor="text1" w:themeTint="80"/>
           <w:lang w:val="de-DE"/>
         </w:rPr>
-        <w:t>/</w:t>
-      </w:r>
-      <w:proofErr w:type="gramStart"/>
-      <w:r>
-        <w:rPr>
-          <w:rFonts w:ascii="Mina" w:hAnsi="Mina" w:cs="Mina"/>
-          <w:color w:val="7F7F7F" w:themeColor="text1" w:themeTint="80"/>
-          <w:lang w:val="de-DE"/>
-        </w:rPr>
-        <w:t>/</w:t>
-      </w:r>
-      <w:proofErr w:type="gramEnd"/>
+        <w:t>//</w:t>
+      </w:r>
       <w:r>
         <w:rPr>
           <w:rFonts w:ascii="Mina" w:hAnsi="Mina" w:cs="Mina"/>
@@ -19119,23 +18792,7 @@
           <w:rFonts w:ascii="Mina" w:hAnsi="Mina" w:cs="Mina"/>
           <w:lang w:val="en-US"/>
         </w:rPr>
-        <w:t xml:space="preserve"> onclick="</w:t>
-      </w:r>
-      <w:proofErr w:type="gramStart"/>
-      <w:r>
-        <w:rPr>
-          <w:rFonts w:ascii="Mina" w:hAnsi="Mina" w:cs="Mina"/>
-          <w:lang w:val="en-US"/>
-        </w:rPr>
-        <w:t>history.back</w:t>
-      </w:r>
-      <w:proofErr w:type="gramEnd"/>
-      <w:r>
-        <w:rPr>
-          <w:rFonts w:ascii="Mina" w:hAnsi="Mina" w:cs="Mina"/>
-          <w:lang w:val="en-US"/>
-        </w:rPr>
-        <w:t>(-1)"&gt;Eine Seite zurück&lt;/a&gt;</w:t>
+        <w:t xml:space="preserve"> onclick="history.back(-1)"&gt;Eine Seite zurück&lt;/a&gt;</w:t>
       </w:r>
     </w:p>
     <w:p>
@@ -19170,21 +18827,12 @@
           <w:lang w:val="en-US"/>
         </w:rPr>
       </w:pPr>
-      <w:proofErr w:type="gramStart"/>
-      <w:r>
-        <w:rPr>
-          <w:rFonts w:ascii="Mina" w:hAnsi="Mina" w:cs="Mina"/>
-          <w:lang w:val="en-US"/>
-        </w:rPr>
-        <w:t>window.location</w:t>
-      </w:r>
-      <w:proofErr w:type="gramEnd"/>
-      <w:r>
-        <w:rPr>
-          <w:rFonts w:ascii="Mina" w:hAnsi="Mina" w:cs="Mina"/>
-          <w:lang w:val="en-US"/>
-        </w:rPr>
-        <w:t xml:space="preserve"> = "https://github.com/thebauzz"</w:t>
+      <w:r>
+        <w:rPr>
+          <w:rFonts w:ascii="Mina" w:hAnsi="Mina" w:cs="Mina"/>
+          <w:lang w:val="en-US"/>
+        </w:rPr>
+        <w:t>window.location = "https://github.com/thebauzz"</w:t>
       </w:r>
     </w:p>
     <w:sectPr>
@@ -20861,14 +20509,22 @@
     <w:autoRedefine/>
     <w:uiPriority w:val="39"/>
     <w:unhideWhenUsed/>
-    <w:rsid w:val="00704D15"/>
+    <w:rsid w:val="0008357E"/>
+    <w:pPr>
+      <w:tabs>
+        <w:tab w:val="left" w:pos="515"/>
+        <w:tab w:val="right" w:leader="dot" w:pos="10338"/>
+      </w:tabs>
+    </w:pPr>
     <w:rPr>
-      <w:rFonts w:cstheme="minorHAnsi"/>
+      <w:rFonts w:ascii="Mina" w:hAnsi="Mina" w:cs="Mina"/>
       <w:b/>
       <w:bCs/>
       <w:smallCaps/>
+      <w:noProof/>
       <w:sz w:val="22"/>
       <w:szCs w:val="22"/>
+      <w:lang w:val="de-DE"/>
     </w:rPr>
   </w:style>
   <w:style w:type="character" w:styleId="Hyperlink">
@@ -21283,7 +20939,7 @@
 </file>
 
 <file path=customXml/itemProps1.xml><?xml version="1.0" encoding="utf-8"?>
-<ds:datastoreItem xmlns:ds="http://schemas.openxmlformats.org/officeDocument/2006/customXml" ds:itemID="{B95586CC-EBEC-1248-A579-A07C34BDD989}">
+<ds:datastoreItem xmlns:ds="http://schemas.openxmlformats.org/officeDocument/2006/customXml" ds:itemID="{862A08A5-34D2-C247-81AA-C57B1A229541}">
   <ds:schemaRefs>
     <ds:schemaRef ds:uri="http://schemas.openxmlformats.org/officeDocument/2006/bibliography"/>
   </ds:schemaRefs>

--- a/html/HTML_Spick.docx
+++ b/html/HTML_Spick.docx
@@ -2382,6 +2382,17 @@
         </w:rPr>
         <w:t>// single line comment</w:t>
       </w:r>
+      <w:r>
+        <w:rPr>
+          <w:rFonts w:ascii="Courier" w:hAnsi="Courier"/>
+          <w:b/>
+          <w:sz w:val="22"/>
+          <w:lang w:val="en-US"/>
+        </w:rPr>
+        <w:t xml:space="preserve"> </w:t>
+      </w:r>
+      <w:bookmarkStart w:id="4" w:name="_GoBack"/>
+      <w:bookmarkEnd w:id="4"/>
     </w:p>
     <w:p>
       <w:pPr>
@@ -2665,14 +2676,14 @@
           <w:lang w:val="de-DE"/>
         </w:rPr>
       </w:pPr>
-      <w:bookmarkStart w:id="4" w:name="_Toc528816244"/>
+      <w:bookmarkStart w:id="5" w:name="_Toc528816244"/>
       <w:r>
         <w:rPr>
           <w:lang w:val="de-DE"/>
         </w:rPr>
         <w:t>HTML Grundstruktur</w:t>
       </w:r>
-      <w:bookmarkEnd w:id="4"/>
+      <w:bookmarkEnd w:id="5"/>
     </w:p>
     <w:p>
       <w:pPr>
@@ -2865,8 +2876,6 @@
         </w:rPr>
         <w:t xml:space="preserve"> </w:t>
       </w:r>
-      <w:bookmarkStart w:id="5" w:name="_GoBack"/>
-      <w:bookmarkEnd w:id="5"/>
     </w:p>
     <w:p>
       <w:pPr>
@@ -21232,7 +21241,7 @@
 </file>
 
 <file path=customXml/itemProps1.xml><?xml version="1.0" encoding="utf-8"?>
-<ds:datastoreItem xmlns:ds="http://schemas.openxmlformats.org/officeDocument/2006/customXml" ds:itemID="{C8AEAFA2-ABA3-434F-8770-9103B01454D9}">
+<ds:datastoreItem xmlns:ds="http://schemas.openxmlformats.org/officeDocument/2006/customXml" ds:itemID="{A954CBCE-B134-7B4B-AEA3-0E15FF34E307}">
   <ds:schemaRefs>
     <ds:schemaRef ds:uri="http://schemas.openxmlformats.org/officeDocument/2006/bibliography"/>
   </ds:schemaRefs>

--- a/html/HTML_Spick.docx
+++ b/html/HTML_Spick.docx
@@ -322,7 +322,6 @@
             </w:r>
           </w:hyperlink>
         </w:p>
-        <w:bookmarkStart w:id="0" w:name="_GoBack"/>
         <w:p>
           <w:pPr>
             <w:pStyle w:val="Verzeichnis2"/>
@@ -332,96 +331,70 @@
               <w:szCs w:val="24"/>
             </w:rPr>
           </w:pPr>
-          <w:r>
-            <w:rPr>
-              <w:rStyle w:val="Hyperlink"/>
-            </w:rPr>
-            <w:fldChar w:fldCharType="begin"/>
-          </w:r>
-          <w:r>
-            <w:rPr>
-              <w:rStyle w:val="Hyperlink"/>
-            </w:rPr>
-            <w:instrText xml:space="preserve"> HYPERLINK \l "_Toc527785</w:instrText>
-          </w:r>
-          <w:r>
-            <w:rPr>
-              <w:rStyle w:val="Hyperlink"/>
-            </w:rPr>
-            <w:instrText xml:space="preserve">108" </w:instrText>
-          </w:r>
-          <w:r>
-            <w:rPr>
-              <w:rStyle w:val="Hyperlink"/>
-            </w:rPr>
-            <w:fldChar w:fldCharType="separate"/>
-          </w:r>
-          <w:r>
-            <w:rPr>
-              <w:rStyle w:val="Hyperlink"/>
-            </w:rPr>
-            <w:t>1.3</w:t>
-          </w:r>
-          <w:r>
-            <w:rPr>
-              <w:rFonts w:eastAsiaTheme="minorEastAsia"/>
-              <w:sz w:val="24"/>
-              <w:szCs w:val="24"/>
-            </w:rPr>
-            <w:tab/>
-          </w:r>
-          <w:r>
-            <w:rPr>
-              <w:rStyle w:val="Hyperlink"/>
-            </w:rPr>
-            <w:t>Kommentare</w:t>
-          </w:r>
-          <w:r>
-            <w:rPr>
-              <w:webHidden/>
-            </w:rPr>
-            <w:tab/>
-          </w:r>
-          <w:r>
-            <w:rPr>
-              <w:webHidden/>
-            </w:rPr>
-            <w:fldChar w:fldCharType="begin"/>
-          </w:r>
-          <w:r>
-            <w:rPr>
-              <w:webHidden/>
-            </w:rPr>
-            <w:instrText xml:space="preserve"> PAGEREF _Toc527785108 \h </w:instrText>
-          </w:r>
-          <w:r>
-            <w:rPr>
-              <w:webHidden/>
-            </w:rPr>
-          </w:r>
-          <w:r>
-            <w:rPr>
-              <w:webHidden/>
-            </w:rPr>
-            <w:fldChar w:fldCharType="separate"/>
-          </w:r>
-          <w:r>
-            <w:rPr>
-              <w:webHidden/>
-            </w:rPr>
-            <w:t>2</w:t>
-          </w:r>
-          <w:r>
-            <w:rPr>
-              <w:webHidden/>
-            </w:rPr>
-            <w:fldChar w:fldCharType="end"/>
-          </w:r>
-          <w:r>
-            <w:fldChar w:fldCharType="end"/>
-          </w:r>
+          <w:hyperlink w:anchor="_Toc527785108" w:history="1">
+            <w:r>
+              <w:rPr>
+                <w:rStyle w:val="Hyperlink"/>
+              </w:rPr>
+              <w:t>1.3</w:t>
+            </w:r>
+            <w:r>
+              <w:rPr>
+                <w:rFonts w:eastAsiaTheme="minorEastAsia"/>
+                <w:sz w:val="24"/>
+                <w:szCs w:val="24"/>
+              </w:rPr>
+              <w:tab/>
+            </w:r>
+            <w:r>
+              <w:rPr>
+                <w:rStyle w:val="Hyperlink"/>
+              </w:rPr>
+              <w:t>Kommentare</w:t>
+            </w:r>
+            <w:r>
+              <w:rPr>
+                <w:webHidden/>
+              </w:rPr>
+              <w:tab/>
+            </w:r>
+            <w:r>
+              <w:rPr>
+                <w:webHidden/>
+              </w:rPr>
+              <w:fldChar w:fldCharType="begin"/>
+            </w:r>
+            <w:r>
+              <w:rPr>
+                <w:webHidden/>
+              </w:rPr>
+              <w:instrText xml:space="preserve"> PAGEREF _Toc527785108 \h </w:instrText>
+            </w:r>
+            <w:r>
+              <w:rPr>
+                <w:webHidden/>
+              </w:rPr>
+            </w:r>
+            <w:r>
+              <w:rPr>
+                <w:webHidden/>
+              </w:rPr>
+              <w:fldChar w:fldCharType="separate"/>
+            </w:r>
+            <w:r>
+              <w:rPr>
+                <w:webHidden/>
+              </w:rPr>
+              <w:t>2</w:t>
+            </w:r>
+            <w:r>
+              <w:rPr>
+                <w:webHidden/>
+              </w:rPr>
+              <w:fldChar w:fldCharType="end"/>
+            </w:r>
+          </w:hyperlink>
         </w:p>
-        <w:bookmarkEnd w:id="0"/>
         <w:p>
           <w:pPr>
             <w:pStyle w:val="Verzeichnis2"/>
@@ -431,88 +404,69 @@
               <w:szCs w:val="24"/>
             </w:rPr>
           </w:pPr>
-          <w:r>
-            <w:rPr>
-              <w:rStyle w:val="Hyperlink"/>
-            </w:rPr>
-            <w:fldChar w:fldCharType="begin"/>
-          </w:r>
-          <w:r>
-            <w:rPr>
-              <w:rStyle w:val="Hyperlink"/>
-            </w:rPr>
-            <w:instrText xml:space="preserve"> HYPERLINK \l "_Toc527785109" </w:instrText>
-          </w:r>
-          <w:r>
-            <w:rPr>
-              <w:rStyle w:val="Hyperlink"/>
-            </w:rPr>
-            <w:fldChar w:fldCharType="separate"/>
-          </w:r>
-          <w:r>
-            <w:rPr>
-              <w:rStyle w:val="Hyperlink"/>
-            </w:rPr>
-            <w:t>1.4</w:t>
-          </w:r>
-          <w:r>
-            <w:rPr>
-              <w:rFonts w:eastAsiaTheme="minorEastAsia"/>
-              <w:sz w:val="24"/>
-              <w:szCs w:val="24"/>
-            </w:rPr>
-            <w:tab/>
-          </w:r>
-          <w:r>
-            <w:rPr>
-              <w:rStyle w:val="Hyperlink"/>
-            </w:rPr>
-            <w:t>HTML Grundstruktur</w:t>
-          </w:r>
-          <w:r>
-            <w:rPr>
-              <w:webHidden/>
-            </w:rPr>
-            <w:tab/>
-          </w:r>
-          <w:r>
-            <w:rPr>
-              <w:webHidden/>
-            </w:rPr>
-            <w:fldChar w:fldCharType="begin"/>
-          </w:r>
-          <w:r>
-            <w:rPr>
-              <w:webHidden/>
-            </w:rPr>
-            <w:instrText xml:space="preserve"> PAGEREF _Toc527785109 \h </w:instrText>
-          </w:r>
-          <w:r>
-            <w:rPr>
-              <w:webHidden/>
-            </w:rPr>
-          </w:r>
-          <w:r>
-            <w:rPr>
-              <w:webHidden/>
-            </w:rPr>
-            <w:fldChar w:fldCharType="separate"/>
-          </w:r>
-          <w:r>
-            <w:rPr>
-              <w:webHidden/>
-            </w:rPr>
-            <w:t>2</w:t>
-          </w:r>
-          <w:r>
-            <w:rPr>
-              <w:webHidden/>
-            </w:rPr>
-            <w:fldChar w:fldCharType="end"/>
-          </w:r>
-          <w:r>
-            <w:fldChar w:fldCharType="end"/>
-          </w:r>
+          <w:hyperlink w:anchor="_Toc527785109" w:history="1">
+            <w:r>
+              <w:rPr>
+                <w:rStyle w:val="Hyperlink"/>
+              </w:rPr>
+              <w:t>1.4</w:t>
+            </w:r>
+            <w:r>
+              <w:rPr>
+                <w:rFonts w:eastAsiaTheme="minorEastAsia"/>
+                <w:sz w:val="24"/>
+                <w:szCs w:val="24"/>
+              </w:rPr>
+              <w:tab/>
+            </w:r>
+            <w:r>
+              <w:rPr>
+                <w:rStyle w:val="Hyperlink"/>
+              </w:rPr>
+              <w:t>HTML Grundstruktur</w:t>
+            </w:r>
+            <w:r>
+              <w:rPr>
+                <w:webHidden/>
+              </w:rPr>
+              <w:tab/>
+            </w:r>
+            <w:r>
+              <w:rPr>
+                <w:webHidden/>
+              </w:rPr>
+              <w:fldChar w:fldCharType="begin"/>
+            </w:r>
+            <w:r>
+              <w:rPr>
+                <w:webHidden/>
+              </w:rPr>
+              <w:instrText xml:space="preserve"> PAGEREF _Toc527785109 \h </w:instrText>
+            </w:r>
+            <w:r>
+              <w:rPr>
+                <w:webHidden/>
+              </w:rPr>
+            </w:r>
+            <w:r>
+              <w:rPr>
+                <w:webHidden/>
+              </w:rPr>
+              <w:fldChar w:fldCharType="separate"/>
+            </w:r>
+            <w:r>
+              <w:rPr>
+                <w:webHidden/>
+              </w:rPr>
+              <w:t>2</w:t>
+            </w:r>
+            <w:r>
+              <w:rPr>
+                <w:webHidden/>
+              </w:rPr>
+              <w:fldChar w:fldCharType="end"/>
+            </w:r>
+          </w:hyperlink>
         </w:p>
         <w:p>
           <w:pPr>
@@ -1574,7 +1528,7 @@
           <w:lang w:val="de-DE"/>
         </w:rPr>
       </w:pPr>
-      <w:bookmarkStart w:id="1" w:name="_Toc527785105"/>
+      <w:bookmarkStart w:id="0" w:name="_Toc527785105"/>
       <w:r>
         <w:rPr>
           <w:lang w:val="de-DE"/>
@@ -1582,23 +1536,23 @@
         <w:lastRenderedPageBreak/>
         <w:t>Basic HTML</w:t>
       </w:r>
+      <w:bookmarkEnd w:id="0"/>
+    </w:p>
+    <w:p>
+      <w:pPr>
+        <w:pStyle w:val="berschrift2"/>
+        <w:rPr>
+          <w:lang w:val="de-DE"/>
+        </w:rPr>
+      </w:pPr>
+      <w:bookmarkStart w:id="1" w:name="_Toc527785106"/>
+      <w:r>
+        <w:rPr>
+          <w:lang w:val="de-DE"/>
+        </w:rPr>
+        <w:t>Ordnerstruktur:</w:t>
+      </w:r>
       <w:bookmarkEnd w:id="1"/>
-    </w:p>
-    <w:p>
-      <w:pPr>
-        <w:pStyle w:val="berschrift2"/>
-        <w:rPr>
-          <w:lang w:val="de-DE"/>
-        </w:rPr>
-      </w:pPr>
-      <w:bookmarkStart w:id="2" w:name="_Toc527785106"/>
-      <w:r>
-        <w:rPr>
-          <w:lang w:val="de-DE"/>
-        </w:rPr>
-        <w:t>Ordnerstruktur:</w:t>
-      </w:r>
-      <w:bookmarkEnd w:id="2"/>
     </w:p>
     <w:p>
       <w:pPr>
@@ -1968,7 +1922,7 @@
           <w:lang w:val="de-DE"/>
         </w:rPr>
       </w:pPr>
-      <w:bookmarkStart w:id="3" w:name="_Toc527785107"/>
+      <w:bookmarkStart w:id="2" w:name="_Toc527785107"/>
       <w:r>
         <w:rPr>
           <w:lang w:val="de-DE"/>
@@ -1981,7 +1935,7 @@
         </w:rPr>
         <w:t xml:space="preserve"> / Absolute Links</w:t>
       </w:r>
-      <w:bookmarkEnd w:id="3"/>
+      <w:bookmarkEnd w:id="2"/>
     </w:p>
     <w:p>
       <w:pPr>
@@ -2186,14 +2140,14 @@
           <w:lang w:val="de-DE"/>
         </w:rPr>
       </w:pPr>
-      <w:bookmarkStart w:id="4" w:name="_Toc527785108"/>
+      <w:bookmarkStart w:id="3" w:name="_Toc527785108"/>
       <w:r>
         <w:rPr>
           <w:lang w:val="de-DE"/>
         </w:rPr>
         <w:t>Kommentare</w:t>
       </w:r>
-      <w:bookmarkEnd w:id="4"/>
+      <w:bookmarkEnd w:id="3"/>
     </w:p>
     <w:p>
       <w:pPr>
@@ -2580,14 +2534,14 @@
           <w:lang w:val="de-DE"/>
         </w:rPr>
       </w:pPr>
-      <w:bookmarkStart w:id="5" w:name="_Toc527785109"/>
+      <w:bookmarkStart w:id="4" w:name="_Toc527785109"/>
       <w:r>
         <w:rPr>
           <w:lang w:val="de-DE"/>
         </w:rPr>
         <w:t>HTML Grundstruktur</w:t>
       </w:r>
-      <w:bookmarkEnd w:id="5"/>
+      <w:bookmarkEnd w:id="4"/>
     </w:p>
     <w:p>
       <w:pPr>
@@ -3040,7 +2994,7 @@
           <w:lang w:val="de-DE"/>
         </w:rPr>
       </w:pPr>
-      <w:bookmarkStart w:id="6" w:name="_Toc527785110"/>
+      <w:bookmarkStart w:id="5" w:name="_Toc527785110"/>
       <w:r>
         <w:rPr>
           <w:lang w:val="de-DE"/>
@@ -3060,7 +3014,7 @@
         </w:rPr>
         <w:t xml:space="preserve"> alles in &lt;HEAD&gt;:</w:t>
       </w:r>
-      <w:bookmarkEnd w:id="6"/>
+      <w:bookmarkEnd w:id="5"/>
     </w:p>
     <w:p>
       <w:pPr>
@@ -3901,14 +3855,14 @@
           <w:lang w:val="de-DE"/>
         </w:rPr>
       </w:pPr>
-      <w:bookmarkStart w:id="7" w:name="_Toc527785111"/>
+      <w:bookmarkStart w:id="6" w:name="_Toc527785111"/>
       <w:r>
         <w:rPr>
           <w:lang w:val="de-DE"/>
         </w:rPr>
         <w:t>ID's und Klassen</w:t>
       </w:r>
-      <w:bookmarkEnd w:id="7"/>
+      <w:bookmarkEnd w:id="6"/>
     </w:p>
     <w:p>
       <w:pPr>
@@ -4419,14 +4373,14 @@
           <w:lang w:val="de-DE"/>
         </w:rPr>
       </w:pPr>
-      <w:bookmarkStart w:id="8" w:name="_Toc527785112"/>
+      <w:bookmarkStart w:id="7" w:name="_Toc527785112"/>
       <w:r>
         <w:rPr>
           <w:lang w:val="de-DE"/>
         </w:rPr>
         <w:t>Box-Modell</w:t>
       </w:r>
-      <w:bookmarkEnd w:id="8"/>
+      <w:bookmarkEnd w:id="7"/>
     </w:p>
     <w:p>
       <w:pPr>
@@ -5065,7 +5019,7 @@
           <w:lang w:val="de-DE"/>
         </w:rPr>
       </w:pPr>
-      <w:bookmarkStart w:id="9" w:name="_Toc527785113"/>
+      <w:bookmarkStart w:id="8" w:name="_Toc527785113"/>
       <w:r>
         <w:rPr>
           <w:lang w:val="de-DE"/>
@@ -5085,7 +5039,7 @@
         </w:rPr>
         <w:t>L Tags</w:t>
       </w:r>
-      <w:bookmarkEnd w:id="9"/>
+      <w:bookmarkEnd w:id="8"/>
     </w:p>
     <w:p>
       <w:pPr>
@@ -14089,7 +14043,7 @@
           <w:lang w:val="de-DE"/>
         </w:rPr>
       </w:pPr>
-      <w:bookmarkStart w:id="10" w:name="_Toc527785114"/>
+      <w:bookmarkStart w:id="9" w:name="_Toc527785114"/>
       <w:r>
         <w:rPr>
           <w:lang w:val="de-DE"/>
@@ -14097,7 +14051,7 @@
         <w:lastRenderedPageBreak/>
         <w:t>Sectioning Elemente</w:t>
       </w:r>
-      <w:bookmarkEnd w:id="10"/>
+      <w:bookmarkEnd w:id="9"/>
     </w:p>
     <w:p>
       <w:pPr>
@@ -14201,7 +14155,7 @@
           <w:lang w:val="de-DE"/>
         </w:rPr>
       </w:pPr>
-      <w:bookmarkStart w:id="11" w:name="_Toc527785115"/>
+      <w:bookmarkStart w:id="10" w:name="_Toc527785115"/>
       <w:r>
         <w:rPr>
           <w:lang w:val="de-DE"/>
@@ -14209,1855 +14163,1856 @@
         <w:lastRenderedPageBreak/>
         <w:t>Basic CSS</w:t>
       </w:r>
+      <w:bookmarkEnd w:id="10"/>
+    </w:p>
+    <w:p>
+      <w:pPr>
+        <w:pStyle w:val="berschrift2"/>
+        <w:rPr>
+          <w:lang w:val="de-DE"/>
+        </w:rPr>
+      </w:pPr>
+      <w:bookmarkStart w:id="11" w:name="_Toc527785116"/>
+      <w:r>
+        <w:rPr>
+          <w:lang w:val="de-DE"/>
+        </w:rPr>
+        <w:t>Arten der Deklaration</w:t>
+      </w:r>
       <w:bookmarkEnd w:id="11"/>
     </w:p>
     <w:p>
       <w:pPr>
+        <w:rPr>
+          <w:rFonts w:ascii="Mina" w:hAnsi="Mina" w:cs="Mina"/>
+          <w:color w:val="7F7F7F" w:themeColor="text1" w:themeTint="80"/>
+          <w:lang w:val="de-DE"/>
+        </w:rPr>
+      </w:pPr>
+      <w:r>
+        <w:rPr>
+          <w:rFonts w:ascii="Mina" w:hAnsi="Mina" w:cs="Mina"/>
+          <w:lang w:val="de-DE"/>
+        </w:rPr>
+        <w:t>.</w:t>
+      </w:r>
+      <w:r>
+        <w:rPr>
+          <w:rFonts w:ascii="Mina" w:hAnsi="Mina" w:cs="Mina"/>
+          <w:lang w:val="de-DE"/>
+        </w:rPr>
+        <w:t>lxbauzz</w:t>
+      </w:r>
+      <w:r>
+        <w:rPr>
+          <w:rFonts w:ascii="Mina" w:hAnsi="Mina" w:cs="Mina"/>
+          <w:lang w:val="de-DE"/>
+        </w:rPr>
+        <w:t xml:space="preserve"> {</w:t>
+      </w:r>
+      <w:r>
+        <w:rPr>
+          <w:rFonts w:ascii="Mina" w:hAnsi="Mina" w:cs="Mina"/>
+          <w:color w:val="FFFFFF" w:themeColor="background1"/>
+          <w:lang w:val="de-DE"/>
+        </w:rPr>
+        <w:t>-</w:t>
+      </w:r>
+      <w:r>
+        <w:rPr>
+          <w:rFonts w:ascii="Mina" w:hAnsi="Mina" w:cs="Mina"/>
+          <w:lang w:val="de-DE"/>
+        </w:rPr>
+        <w:t xml:space="preserve">} </w:t>
+      </w:r>
+      <w:r>
+        <w:rPr>
+          <w:rFonts w:ascii="Mina" w:hAnsi="Mina" w:cs="Mina"/>
+          <w:color w:val="7F7F7F" w:themeColor="text1" w:themeTint="80"/>
+          <w:lang w:val="de-DE"/>
+        </w:rPr>
+        <w:t>//</w:t>
+      </w:r>
+      <w:r>
+        <w:rPr>
+          <w:rFonts w:ascii="Mina" w:hAnsi="Mina" w:cs="Mina"/>
+          <w:color w:val="7F7F7F" w:themeColor="text1" w:themeTint="80"/>
+          <w:lang w:val="de-DE"/>
+        </w:rPr>
+        <w:t xml:space="preserve"> verändert </w:t>
+      </w:r>
+      <w:r>
+        <w:rPr>
+          <w:rFonts w:ascii="Mina" w:hAnsi="Mina" w:cs="Mina"/>
+          <w:color w:val="7F7F7F" w:themeColor="text1" w:themeTint="80"/>
+          <w:lang w:val="de-DE"/>
+        </w:rPr>
+        <w:t xml:space="preserve">jedes Element mit der </w:t>
+      </w:r>
+      <w:r>
+        <w:rPr>
+          <w:rFonts w:ascii="Mina" w:hAnsi="Mina" w:cs="Mina"/>
+          <w:color w:val="7F7F7F" w:themeColor="text1" w:themeTint="80"/>
+          <w:lang w:val="de-DE"/>
+        </w:rPr>
+        <w:t>Class</w:t>
+      </w:r>
+      <w:r>
+        <w:rPr>
+          <w:rFonts w:ascii="Mina" w:hAnsi="Mina" w:cs="Mina"/>
+          <w:color w:val="7F7F7F" w:themeColor="text1" w:themeTint="80"/>
+          <w:lang w:val="de-DE"/>
+        </w:rPr>
+        <w:t xml:space="preserve"> </w:t>
+      </w:r>
+      <w:r>
+        <w:rPr>
+          <w:rFonts w:ascii="Mina" w:hAnsi="Mina" w:cs="Mina"/>
+          <w:color w:val="7F7F7F" w:themeColor="text1" w:themeTint="80"/>
+          <w:lang w:val="de-DE"/>
+        </w:rPr>
+        <w:t>lxbauzz</w:t>
+      </w:r>
+    </w:p>
+    <w:p>
+      <w:pPr>
+        <w:rPr>
+          <w:rFonts w:ascii="Mina" w:hAnsi="Mina" w:cs="Mina"/>
+          <w:color w:val="7F7F7F" w:themeColor="text1" w:themeTint="80"/>
+          <w:lang w:val="de-DE"/>
+        </w:rPr>
+      </w:pPr>
+      <w:r>
+        <w:rPr>
+          <w:rFonts w:ascii="Mina" w:hAnsi="Mina" w:cs="Mina"/>
+          <w:lang w:val="de-DE"/>
+        </w:rPr>
+        <w:t>#</w:t>
+      </w:r>
+      <w:r>
+        <w:rPr>
+          <w:rFonts w:ascii="Mina" w:hAnsi="Mina" w:cs="Mina"/>
+          <w:lang w:val="de-DE"/>
+        </w:rPr>
+        <w:t>triggered</w:t>
+      </w:r>
+      <w:r>
+        <w:rPr>
+          <w:rFonts w:ascii="Mina" w:hAnsi="Mina" w:cs="Mina"/>
+          <w:lang w:val="de-DE"/>
+        </w:rPr>
+        <w:t xml:space="preserve"> {</w:t>
+      </w:r>
+      <w:r>
+        <w:rPr>
+          <w:rFonts w:ascii="Mina" w:hAnsi="Mina" w:cs="Mina"/>
+          <w:color w:val="FFFFFF" w:themeColor="background1"/>
+          <w:lang w:val="de-DE"/>
+        </w:rPr>
+        <w:t>-</w:t>
+      </w:r>
+      <w:r>
+        <w:rPr>
+          <w:rFonts w:ascii="Mina" w:hAnsi="Mina" w:cs="Mina"/>
+          <w:lang w:val="de-DE"/>
+        </w:rPr>
+        <w:t>}</w:t>
+      </w:r>
+      <w:r>
+        <w:rPr>
+          <w:rFonts w:ascii="Mina" w:hAnsi="Mina" w:cs="Mina"/>
+          <w:color w:val="7F7F7F" w:themeColor="text1" w:themeTint="80"/>
+          <w:lang w:val="de-DE"/>
+        </w:rPr>
+        <w:t xml:space="preserve"> // </w:t>
+      </w:r>
+      <w:r>
+        <w:rPr>
+          <w:rFonts w:ascii="Mina" w:hAnsi="Mina" w:cs="Mina"/>
+          <w:color w:val="7F7F7F" w:themeColor="text1" w:themeTint="80"/>
+          <w:lang w:val="de-DE"/>
+        </w:rPr>
+        <w:t>verändert</w:t>
+      </w:r>
+      <w:r>
+        <w:rPr>
+          <w:rFonts w:ascii="Mina" w:hAnsi="Mina" w:cs="Mina"/>
+          <w:color w:val="7F7F7F" w:themeColor="text1" w:themeTint="80"/>
+          <w:lang w:val="de-DE"/>
+        </w:rPr>
+        <w:t xml:space="preserve"> jedes Element mit der</w:t>
+      </w:r>
+      <w:r>
+        <w:rPr>
+          <w:rFonts w:ascii="Mina" w:hAnsi="Mina" w:cs="Mina"/>
+          <w:color w:val="7F7F7F" w:themeColor="text1" w:themeTint="80"/>
+          <w:lang w:val="de-DE"/>
+        </w:rPr>
+        <w:t xml:space="preserve"> ID triggered</w:t>
+      </w:r>
+    </w:p>
+    <w:p>
+      <w:pPr>
+        <w:rPr>
+          <w:rFonts w:ascii="Mina" w:hAnsi="Mina" w:cs="Mina"/>
+          <w:color w:val="7F7F7F" w:themeColor="text1" w:themeTint="80"/>
+          <w:lang w:val="de-DE"/>
+        </w:rPr>
+      </w:pPr>
+      <w:r>
+        <w:rPr>
+          <w:rFonts w:ascii="Mina" w:hAnsi="Mina" w:cs="Mina"/>
+          <w:lang w:val="de-DE"/>
+        </w:rPr>
+        <w:t>a {</w:t>
+      </w:r>
+      <w:r>
+        <w:rPr>
+          <w:rFonts w:ascii="Mina" w:hAnsi="Mina" w:cs="Mina"/>
+          <w:color w:val="FFFFFF" w:themeColor="background1"/>
+          <w:lang w:val="de-DE"/>
+        </w:rPr>
+        <w:t>-</w:t>
+      </w:r>
+      <w:r>
+        <w:rPr>
+          <w:rFonts w:ascii="Mina" w:hAnsi="Mina" w:cs="Mina"/>
+          <w:lang w:val="de-DE"/>
+        </w:rPr>
+        <w:t>}</w:t>
+      </w:r>
+      <w:r>
+        <w:rPr>
+          <w:rFonts w:ascii="Mina" w:hAnsi="Mina" w:cs="Mina"/>
+          <w:lang w:val="de-DE"/>
+        </w:rPr>
+        <w:t xml:space="preserve"> </w:t>
+      </w:r>
+      <w:r>
+        <w:rPr>
+          <w:rFonts w:ascii="Mina" w:hAnsi="Mina" w:cs="Mina"/>
+          <w:color w:val="7F7F7F" w:themeColor="text1" w:themeTint="80"/>
+          <w:lang w:val="de-DE"/>
+        </w:rPr>
+        <w:t xml:space="preserve">// </w:t>
+      </w:r>
+      <w:r>
+        <w:rPr>
+          <w:rFonts w:ascii="Mina" w:hAnsi="Mina" w:cs="Mina"/>
+          <w:color w:val="7F7F7F" w:themeColor="text1" w:themeTint="80"/>
+          <w:lang w:val="de-DE"/>
+        </w:rPr>
+        <w:t>verändert jedes Element mit dem a</w:t>
+      </w:r>
+      <w:r>
+        <w:rPr>
+          <w:rFonts w:ascii="Mina" w:hAnsi="Mina" w:cs="Mina"/>
+          <w:color w:val="7F7F7F" w:themeColor="text1" w:themeTint="80"/>
+          <w:lang w:val="de-DE"/>
+        </w:rPr>
+        <w:t>-</w:t>
+      </w:r>
+      <w:r>
+        <w:rPr>
+          <w:rFonts w:ascii="Mina" w:hAnsi="Mina" w:cs="Mina"/>
+          <w:color w:val="7F7F7F" w:themeColor="text1" w:themeTint="80"/>
+          <w:lang w:val="de-DE"/>
+        </w:rPr>
+        <w:t>Tag</w:t>
+      </w:r>
+    </w:p>
+    <w:p>
+      <w:pPr>
+        <w:rPr>
+          <w:rFonts w:ascii="Mina" w:hAnsi="Mina" w:cs="Mina"/>
+          <w:color w:val="7F7F7F" w:themeColor="text1" w:themeTint="80"/>
+          <w:lang w:val="de-DE"/>
+        </w:rPr>
+      </w:pPr>
+      <w:r>
+        <w:rPr>
+          <w:rFonts w:ascii="Mina" w:hAnsi="Mina" w:cs="Mina"/>
+          <w:lang w:val="de-DE"/>
+        </w:rPr>
+        <w:t>.</w:t>
+      </w:r>
+      <w:r>
+        <w:rPr>
+          <w:rFonts w:ascii="Mina" w:hAnsi="Mina" w:cs="Mina"/>
+          <w:lang w:val="de-DE"/>
+        </w:rPr>
+        <w:t>lxbauzz</w:t>
+      </w:r>
+      <w:r>
+        <w:rPr>
+          <w:rFonts w:ascii="Mina" w:hAnsi="Mina" w:cs="Mina"/>
+          <w:b/>
+          <w:lang w:val="de-DE"/>
+        </w:rPr>
+        <w:t>,</w:t>
+      </w:r>
+      <w:r>
+        <w:rPr>
+          <w:rFonts w:ascii="Mina" w:hAnsi="Mina" w:cs="Mina"/>
+          <w:lang w:val="de-DE"/>
+        </w:rPr>
+        <w:t xml:space="preserve"> #</w:t>
+      </w:r>
+      <w:r>
+        <w:rPr>
+          <w:rFonts w:ascii="Mina" w:hAnsi="Mina" w:cs="Mina"/>
+          <w:lang w:val="de-DE"/>
+        </w:rPr>
+        <w:t>triggered</w:t>
+      </w:r>
+      <w:r>
+        <w:rPr>
+          <w:rFonts w:ascii="Mina" w:hAnsi="Mina" w:cs="Mina"/>
+          <w:lang w:val="de-DE"/>
+        </w:rPr>
+        <w:t xml:space="preserve"> {</w:t>
+      </w:r>
+      <w:r>
+        <w:rPr>
+          <w:rFonts w:ascii="Mina" w:hAnsi="Mina" w:cs="Mina"/>
+          <w:color w:val="FFFFFF" w:themeColor="background1"/>
+          <w:lang w:val="de-DE"/>
+        </w:rPr>
+        <w:t>-</w:t>
+      </w:r>
+      <w:r>
+        <w:rPr>
+          <w:rFonts w:ascii="Mina" w:hAnsi="Mina" w:cs="Mina"/>
+          <w:lang w:val="de-DE"/>
+        </w:rPr>
+        <w:t xml:space="preserve">} </w:t>
+      </w:r>
+      <w:r>
+        <w:rPr>
+          <w:rFonts w:ascii="Mina" w:hAnsi="Mina" w:cs="Mina"/>
+          <w:color w:val="7F7F7F" w:themeColor="text1" w:themeTint="80"/>
+          <w:lang w:val="de-DE"/>
+        </w:rPr>
+        <w:t>//</w:t>
+      </w:r>
+      <w:r>
+        <w:rPr>
+          <w:rFonts w:ascii="Mina" w:hAnsi="Mina" w:cs="Mina"/>
+          <w:color w:val="7F7F7F" w:themeColor="text1" w:themeTint="80"/>
+          <w:lang w:val="de-DE"/>
+        </w:rPr>
+        <w:t xml:space="preserve"> verändert jedes Element mit der Class lxbauzz und der ID triggered</w:t>
+      </w:r>
+    </w:p>
+    <w:p>
+      <w:pPr>
+        <w:rPr>
+          <w:rFonts w:ascii="Mina" w:hAnsi="Mina" w:cs="Mina"/>
+          <w:color w:val="7F7F7F" w:themeColor="text1" w:themeTint="80"/>
+          <w:lang w:val="de-DE"/>
+        </w:rPr>
+      </w:pPr>
+      <w:r>
+        <w:rPr>
+          <w:rFonts w:ascii="Mina" w:hAnsi="Mina" w:cs="Mina"/>
+          <w:lang w:val="de-DE"/>
+        </w:rPr>
+        <w:t>p#triggered {</w:t>
+      </w:r>
+      <w:r>
+        <w:rPr>
+          <w:rFonts w:ascii="Mina" w:hAnsi="Mina" w:cs="Mina"/>
+          <w:color w:val="FFFFFF" w:themeColor="background1"/>
+          <w:lang w:val="de-DE"/>
+        </w:rPr>
+        <w:t>-</w:t>
+      </w:r>
+      <w:r>
+        <w:rPr>
+          <w:rFonts w:ascii="Mina" w:hAnsi="Mina" w:cs="Mina"/>
+          <w:lang w:val="de-DE"/>
+        </w:rPr>
+        <w:t xml:space="preserve">} </w:t>
+      </w:r>
+      <w:r>
+        <w:rPr>
+          <w:rFonts w:ascii="Mina" w:hAnsi="Mina" w:cs="Mina"/>
+          <w:color w:val="7F7F7F" w:themeColor="text1" w:themeTint="80"/>
+          <w:lang w:val="de-DE"/>
+        </w:rPr>
+        <w:t>//</w:t>
+      </w:r>
+      <w:r>
+        <w:rPr>
+          <w:rFonts w:ascii="Mina" w:hAnsi="Mina" w:cs="Mina"/>
+          <w:color w:val="7F7F7F" w:themeColor="text1" w:themeTint="80"/>
+          <w:lang w:val="de-DE"/>
+        </w:rPr>
+        <w:t xml:space="preserve"> </w:t>
+      </w:r>
+      <w:r>
+        <w:rPr>
+          <w:rFonts w:ascii="Mina" w:hAnsi="Mina" w:cs="Mina"/>
+          <w:color w:val="7F7F7F" w:themeColor="text1" w:themeTint="80"/>
+          <w:lang w:val="de-DE"/>
+        </w:rPr>
+        <w:t>verändert</w:t>
+      </w:r>
+      <w:r>
+        <w:rPr>
+          <w:rFonts w:ascii="Mina" w:hAnsi="Mina" w:cs="Mina"/>
+          <w:color w:val="7F7F7F" w:themeColor="text1" w:themeTint="80"/>
+          <w:lang w:val="de-DE"/>
+        </w:rPr>
+        <w:t xml:space="preserve"> </w:t>
+      </w:r>
+      <w:r>
+        <w:rPr>
+          <w:rFonts w:ascii="Mina" w:hAnsi="Mina" w:cs="Mina"/>
+          <w:color w:val="7F7F7F" w:themeColor="text1" w:themeTint="80"/>
+          <w:lang w:val="de-DE"/>
+        </w:rPr>
+        <w:t>jedes p Element, wenn es die ID triggered hat</w:t>
+      </w:r>
+    </w:p>
+    <w:p>
+      <w:pPr>
+        <w:rPr>
+          <w:rFonts w:ascii="Mina" w:hAnsi="Mina" w:cs="Mina"/>
+          <w:color w:val="7F7F7F" w:themeColor="text1" w:themeTint="80"/>
+          <w:lang w:val="de-DE"/>
+        </w:rPr>
+      </w:pPr>
+      <w:r>
+        <w:rPr>
+          <w:rFonts w:ascii="Mina" w:hAnsi="Mina" w:cs="Mina"/>
+          <w:color w:val="000000" w:themeColor="text1"/>
+          <w:lang w:val="de-DE"/>
+        </w:rPr>
+        <w:t xml:space="preserve">.lxbauzz#triggered </w:t>
+      </w:r>
+      <w:r>
+        <w:rPr>
+          <w:rFonts w:ascii="Mina" w:hAnsi="Mina" w:cs="Mina"/>
+          <w:lang w:val="de-DE"/>
+        </w:rPr>
+        <w:t>{</w:t>
+      </w:r>
+      <w:r>
+        <w:rPr>
+          <w:rFonts w:ascii="Mina" w:hAnsi="Mina" w:cs="Mina"/>
+          <w:color w:val="FFFFFF" w:themeColor="background1"/>
+          <w:lang w:val="de-DE"/>
+        </w:rPr>
+        <w:t>-</w:t>
+      </w:r>
+      <w:r>
+        <w:rPr>
+          <w:rFonts w:ascii="Mina" w:hAnsi="Mina" w:cs="Mina"/>
+          <w:lang w:val="de-DE"/>
+        </w:rPr>
+        <w:t xml:space="preserve">} </w:t>
+      </w:r>
+      <w:r>
+        <w:rPr>
+          <w:rFonts w:ascii="Mina" w:hAnsi="Mina" w:cs="Mina"/>
+          <w:color w:val="7F7F7F" w:themeColor="text1" w:themeTint="80"/>
+          <w:lang w:val="de-DE"/>
+        </w:rPr>
+        <w:t>//</w:t>
+      </w:r>
+      <w:r>
+        <w:rPr>
+          <w:rFonts w:ascii="Mina" w:hAnsi="Mina" w:cs="Mina"/>
+          <w:color w:val="7F7F7F" w:themeColor="text1" w:themeTint="80"/>
+          <w:lang w:val="de-DE"/>
+        </w:rPr>
+        <w:t xml:space="preserve"> triggered baut auf der Klasse lxbauzz auf</w:t>
+      </w:r>
+    </w:p>
+    <w:p>
+      <w:pPr>
+        <w:rPr>
+          <w:rFonts w:ascii="Mina" w:hAnsi="Mina" w:cs="Mina"/>
+          <w:color w:val="7F7F7F" w:themeColor="text1" w:themeTint="80"/>
+          <w:lang w:val="de-DE"/>
+        </w:rPr>
+      </w:pPr>
+      <w:r>
+        <w:rPr>
+          <w:rFonts w:ascii="Mina" w:hAnsi="Mina" w:cs="Mina"/>
+          <w:color w:val="000000" w:themeColor="text1"/>
+          <w:lang w:val="de-DE"/>
+        </w:rPr>
+        <w:t xml:space="preserve">a[target] </w:t>
+      </w:r>
+      <w:r>
+        <w:rPr>
+          <w:rFonts w:ascii="Mina" w:hAnsi="Mina" w:cs="Mina"/>
+          <w:lang w:val="de-DE"/>
+        </w:rPr>
+        <w:t>{</w:t>
+      </w:r>
+      <w:r>
+        <w:rPr>
+          <w:rFonts w:ascii="Mina" w:hAnsi="Mina" w:cs="Mina"/>
+          <w:color w:val="FFFFFF" w:themeColor="background1"/>
+          <w:lang w:val="de-DE"/>
+        </w:rPr>
+        <w:t>-</w:t>
+      </w:r>
+      <w:r>
+        <w:rPr>
+          <w:rFonts w:ascii="Mina" w:hAnsi="Mina" w:cs="Mina"/>
+          <w:lang w:val="de-DE"/>
+        </w:rPr>
+        <w:t xml:space="preserve">} </w:t>
+      </w:r>
+      <w:r>
+        <w:rPr>
+          <w:rFonts w:ascii="Mina" w:hAnsi="Mina" w:cs="Mina"/>
+          <w:color w:val="7F7F7F" w:themeColor="text1" w:themeTint="80"/>
+          <w:lang w:val="de-DE"/>
+        </w:rPr>
+        <w:t>//</w:t>
+      </w:r>
+      <w:r>
+        <w:rPr>
+          <w:rFonts w:ascii="Mina" w:hAnsi="Mina" w:cs="Mina"/>
+          <w:color w:val="7F7F7F" w:themeColor="text1" w:themeTint="80"/>
+          <w:lang w:val="de-DE"/>
+        </w:rPr>
+        <w:t xml:space="preserve"> jedes a-Tag mit dem Attribut "target" wird gestylt</w:t>
+      </w:r>
+    </w:p>
+    <w:p>
+      <w:pPr>
+        <w:rPr>
+          <w:rFonts w:ascii="Mina" w:hAnsi="Mina" w:cs="Mina"/>
+          <w:color w:val="7F7F7F" w:themeColor="text1" w:themeTint="80"/>
+          <w:lang w:val="de-DE"/>
+        </w:rPr>
+      </w:pPr>
+      <w:r>
+        <w:rPr>
+          <w:rFonts w:ascii="Mina" w:hAnsi="Mina" w:cs="Mina"/>
+          <w:color w:val="000000" w:themeColor="text1"/>
+          <w:lang w:val="de-DE"/>
+        </w:rPr>
+        <w:t>[target=</w:t>
+      </w:r>
+      <w:r>
+        <w:rPr>
+          <w:rFonts w:ascii="Mina" w:hAnsi="Mina" w:cs="Mina"/>
+          <w:color w:val="000000" w:themeColor="text1"/>
+          <w:lang w:val="de-DE"/>
+        </w:rPr>
+        <w:t>"</w:t>
+      </w:r>
+      <w:r>
+        <w:rPr>
+          <w:rFonts w:ascii="Mina" w:hAnsi="Mina" w:cs="Mina"/>
+          <w:color w:val="000000" w:themeColor="text1"/>
+          <w:lang w:val="de-DE"/>
+        </w:rPr>
+        <w:t>_blank</w:t>
+      </w:r>
+      <w:r>
+        <w:rPr>
+          <w:rFonts w:ascii="Mina" w:hAnsi="Mina" w:cs="Mina"/>
+          <w:color w:val="000000" w:themeColor="text1"/>
+          <w:lang w:val="de-DE"/>
+        </w:rPr>
+        <w:t>"</w:t>
+      </w:r>
+      <w:r>
+        <w:rPr>
+          <w:rFonts w:ascii="Mina" w:hAnsi="Mina" w:cs="Mina"/>
+          <w:color w:val="000000" w:themeColor="text1"/>
+          <w:lang w:val="de-DE"/>
+        </w:rPr>
+        <w:t>]</w:t>
+      </w:r>
+      <w:r>
+        <w:rPr>
+          <w:rFonts w:ascii="Mina" w:hAnsi="Mina" w:cs="Mina"/>
+          <w:color w:val="7F7F7F" w:themeColor="text1" w:themeTint="80"/>
+          <w:lang w:val="de-DE"/>
+        </w:rPr>
+        <w:t xml:space="preserve"> // jeder Tag, welches target="_blank" beinhaltet </w:t>
+      </w:r>
+    </w:p>
+    <w:p>
+      <w:pPr>
+        <w:rPr>
+          <w:rFonts w:ascii="Mina" w:hAnsi="Mina" w:cs="Mina"/>
+          <w:color w:val="7F7F7F" w:themeColor="text1" w:themeTint="80"/>
+          <w:lang w:val="de-DE"/>
+        </w:rPr>
+      </w:pPr>
+      <w:r>
+        <w:rPr>
+          <w:rFonts w:ascii="Mina" w:hAnsi="Mina" w:cs="Mina"/>
+          <w:color w:val="000000" w:themeColor="text1"/>
+          <w:lang w:val="de-DE"/>
+        </w:rPr>
+        <w:t>ol[start</w:t>
+      </w:r>
+      <w:r>
+        <w:rPr>
+          <w:rFonts w:ascii="Arial" w:hAnsi="Arial" w:cs="Arial"/>
+          <w:color w:val="000000" w:themeColor="text1"/>
+          <w:sz w:val="21"/>
+          <w:lang w:val="de-DE"/>
+        </w:rPr>
+        <w:t>~</w:t>
+      </w:r>
+      <w:r>
+        <w:rPr>
+          <w:rFonts w:ascii="Mina" w:hAnsi="Mina" w:cs="Mina"/>
+          <w:color w:val="000000" w:themeColor="text1"/>
+          <w:lang w:val="de-DE"/>
+        </w:rPr>
+        <w:t xml:space="preserve">="5"] </w:t>
+      </w:r>
+      <w:r>
+        <w:rPr>
+          <w:rFonts w:ascii="Mina" w:hAnsi="Mina" w:cs="Mina"/>
+          <w:color w:val="7F7F7F" w:themeColor="text1" w:themeTint="80"/>
+          <w:lang w:val="de-DE"/>
+        </w:rPr>
+        <w:t>// jeder ol-Tag, welcher das Attribut start mit dem Wert 5 hat</w:t>
+      </w:r>
+    </w:p>
+    <w:p>
+      <w:pPr>
+        <w:rPr>
+          <w:rFonts w:ascii="Mina" w:hAnsi="Mina" w:cs="Mina"/>
+          <w:lang w:val="de-DE"/>
+        </w:rPr>
+      </w:pPr>
+      <w:r>
+        <w:rPr>
+          <w:rFonts w:ascii="Mina" w:hAnsi="Mina" w:cs="Mina"/>
+          <w:color w:val="000000" w:themeColor="text1"/>
+          <w:lang w:val="de-DE"/>
+        </w:rPr>
+        <w:t>a[class</w:t>
+      </w:r>
+      <w:r>
+        <w:rPr>
+          <w:rFonts w:ascii="Arial" w:hAnsi="Arial" w:cs="Arial"/>
+          <w:color w:val="000000" w:themeColor="text1"/>
+          <w:sz w:val="22"/>
+          <w:lang w:val="de-DE"/>
+        </w:rPr>
+        <w:t>^</w:t>
+      </w:r>
+      <w:r>
+        <w:rPr>
+          <w:rFonts w:ascii="Mina" w:hAnsi="Mina" w:cs="Mina"/>
+          <w:color w:val="000000" w:themeColor="text1"/>
+          <w:lang w:val="de-DE"/>
+        </w:rPr>
+        <w:t>=</w:t>
+      </w:r>
+      <w:r>
+        <w:rPr>
+          <w:rFonts w:ascii="Mina" w:hAnsi="Mina" w:cs="Mina"/>
+          <w:color w:val="000000" w:themeColor="text1"/>
+          <w:lang w:val="de-DE"/>
+        </w:rPr>
+        <w:t>lx</w:t>
+      </w:r>
+      <w:r>
+        <w:rPr>
+          <w:rFonts w:ascii="Mina" w:hAnsi="Mina" w:cs="Mina"/>
+          <w:color w:val="000000" w:themeColor="text1"/>
+          <w:lang w:val="de-DE"/>
+        </w:rPr>
+        <w:t xml:space="preserve">] </w:t>
+      </w:r>
+      <w:r>
+        <w:rPr>
+          <w:rFonts w:ascii="Mina" w:hAnsi="Mina" w:cs="Mina"/>
+          <w:color w:val="7F7F7F" w:themeColor="text1" w:themeTint="80"/>
+          <w:lang w:val="de-DE"/>
+        </w:rPr>
+        <w:t>// jeder a-Tag, welcher mit ha beginnt</w:t>
+      </w:r>
+    </w:p>
+    <w:p>
+      <w:pPr>
+        <w:rPr>
+          <w:rFonts w:ascii="Mina" w:hAnsi="Mina" w:cs="Mina"/>
+          <w:lang w:val="de-DE"/>
+        </w:rPr>
+      </w:pPr>
+      <w:r>
+        <w:rPr>
+          <w:rFonts w:ascii="Mina" w:hAnsi="Mina" w:cs="Mina"/>
+          <w:color w:val="000000" w:themeColor="text1"/>
+          <w:lang w:val="de-DE"/>
+        </w:rPr>
+        <w:t>a[class</w:t>
+      </w:r>
+      <w:r>
+        <w:rPr>
+          <w:rFonts w:ascii="Arial" w:hAnsi="Arial" w:cs="Arial"/>
+          <w:color w:val="000000" w:themeColor="text1"/>
+          <w:sz w:val="22"/>
+          <w:lang w:val="de-DE"/>
+        </w:rPr>
+        <w:t>$</w:t>
+      </w:r>
+      <w:r>
+        <w:rPr>
+          <w:rFonts w:ascii="Mina" w:hAnsi="Mina" w:cs="Mina"/>
+          <w:color w:val="000000" w:themeColor="text1"/>
+          <w:lang w:val="de-DE"/>
+        </w:rPr>
+        <w:t>=</w:t>
+      </w:r>
+      <w:r>
+        <w:rPr>
+          <w:rFonts w:ascii="Mina" w:hAnsi="Mina" w:cs="Mina"/>
+          <w:color w:val="000000" w:themeColor="text1"/>
+          <w:lang w:val="de-DE"/>
+        </w:rPr>
+        <w:t>lx</w:t>
+      </w:r>
+      <w:r>
+        <w:rPr>
+          <w:rFonts w:ascii="Mina" w:hAnsi="Mina" w:cs="Mina"/>
+          <w:color w:val="000000" w:themeColor="text1"/>
+          <w:lang w:val="de-DE"/>
+        </w:rPr>
+        <w:t xml:space="preserve">] </w:t>
+      </w:r>
+      <w:r>
+        <w:rPr>
+          <w:rFonts w:ascii="Mina" w:hAnsi="Mina" w:cs="Mina"/>
+          <w:color w:val="7F7F7F" w:themeColor="text1" w:themeTint="80"/>
+          <w:lang w:val="de-DE"/>
+        </w:rPr>
+        <w:t>// jeder a-Tag, welcher mit ha endet</w:t>
+      </w:r>
+    </w:p>
+    <w:p>
+      <w:pPr>
+        <w:rPr>
+          <w:rFonts w:ascii="Mina" w:hAnsi="Mina" w:cs="Mina"/>
+          <w:lang w:val="de-DE"/>
+        </w:rPr>
+      </w:pPr>
+      <w:r>
+        <w:rPr>
+          <w:rFonts w:ascii="Mina" w:hAnsi="Mina" w:cs="Mina"/>
+          <w:color w:val="000000" w:themeColor="text1"/>
+          <w:lang w:val="de-DE"/>
+        </w:rPr>
+        <w:t>a[class</w:t>
+      </w:r>
+      <w:r>
+        <w:rPr>
+          <w:rFonts w:ascii="Mina" w:hAnsi="Mina" w:cs="Mina"/>
+          <w:color w:val="000000" w:themeColor="text1"/>
+          <w:sz w:val="22"/>
+          <w:lang w:val="de-DE"/>
+        </w:rPr>
+        <w:t>*</w:t>
+      </w:r>
+      <w:r>
+        <w:rPr>
+          <w:rFonts w:ascii="Mina" w:hAnsi="Mina" w:cs="Mina"/>
+          <w:color w:val="000000" w:themeColor="text1"/>
+          <w:lang w:val="de-DE"/>
+        </w:rPr>
+        <w:t>=</w:t>
+      </w:r>
+      <w:r>
+        <w:rPr>
+          <w:rFonts w:ascii="Mina" w:hAnsi="Mina" w:cs="Mina"/>
+          <w:color w:val="000000" w:themeColor="text1"/>
+          <w:lang w:val="de-DE"/>
+        </w:rPr>
+        <w:t>lx</w:t>
+      </w:r>
+      <w:r>
+        <w:rPr>
+          <w:rFonts w:ascii="Mina" w:hAnsi="Mina" w:cs="Mina"/>
+          <w:color w:val="000000" w:themeColor="text1"/>
+          <w:lang w:val="de-DE"/>
+        </w:rPr>
+        <w:t xml:space="preserve">] </w:t>
+      </w:r>
+      <w:r>
+        <w:rPr>
+          <w:rFonts w:ascii="Mina" w:hAnsi="Mina" w:cs="Mina"/>
+          <w:color w:val="7F7F7F" w:themeColor="text1" w:themeTint="80"/>
+          <w:lang w:val="de-DE"/>
+        </w:rPr>
+        <w:t>// jeder a-Tag, welcher irgendwo lx beinhaltet</w:t>
+      </w:r>
+    </w:p>
+    <w:p>
+      <w:pPr>
+        <w:rPr>
+          <w:rFonts w:ascii="Mina" w:hAnsi="Mina" w:cs="Mina"/>
+          <w:color w:val="7F7F7F" w:themeColor="text1" w:themeTint="80"/>
+          <w:lang w:val="de-DE"/>
+        </w:rPr>
+      </w:pPr>
+      <w:r>
+        <w:rPr>
+          <w:rFonts w:ascii="Mina" w:hAnsi="Mina" w:cs="Mina"/>
+          <w:lang w:val="de-DE"/>
+        </w:rPr>
+        <w:t>div p {</w:t>
+      </w:r>
+      <w:r>
+        <w:rPr>
+          <w:rFonts w:ascii="Mina" w:hAnsi="Mina" w:cs="Mina"/>
+          <w:color w:val="FFFFFF" w:themeColor="background1"/>
+          <w:lang w:val="de-DE"/>
+        </w:rPr>
+        <w:t>-</w:t>
+      </w:r>
+      <w:r>
+        <w:rPr>
+          <w:rFonts w:ascii="Mina" w:hAnsi="Mina" w:cs="Mina"/>
+          <w:lang w:val="de-DE"/>
+        </w:rPr>
+        <w:t>}</w:t>
+      </w:r>
+      <w:r>
+        <w:rPr>
+          <w:rFonts w:ascii="Mina" w:hAnsi="Mina" w:cs="Mina"/>
+          <w:color w:val="7F7F7F" w:themeColor="text1" w:themeTint="80"/>
+          <w:lang w:val="de-DE"/>
+        </w:rPr>
+        <w:t xml:space="preserve"> //</w:t>
+      </w:r>
+      <w:r>
+        <w:rPr>
+          <w:rFonts w:ascii="Mina" w:hAnsi="Mina" w:cs="Mina"/>
+          <w:color w:val="7F7F7F" w:themeColor="text1" w:themeTint="80"/>
+          <w:lang w:val="de-DE"/>
+        </w:rPr>
+        <w:t xml:space="preserve"> verändert jedes p Element, welches in einem div ist</w:t>
+      </w:r>
+    </w:p>
+    <w:p>
+      <w:pPr>
+        <w:rPr>
+          <w:rFonts w:ascii="Mina" w:hAnsi="Mina" w:cs="Mina"/>
+          <w:color w:val="7F7F7F" w:themeColor="text1" w:themeTint="80"/>
+          <w:lang w:val="de-DE"/>
+        </w:rPr>
+      </w:pPr>
+      <w:r>
+        <w:rPr>
+          <w:rFonts w:ascii="Mina" w:hAnsi="Mina" w:cs="Mina"/>
+          <w:lang w:val="de-DE"/>
+        </w:rPr>
+        <w:t xml:space="preserve">div </w:t>
+      </w:r>
+      <w:r>
+        <w:rPr>
+          <w:rFonts w:ascii="Mina" w:hAnsi="Mina" w:cs="Mina"/>
+          <w:b/>
+          <w:lang w:val="de-DE"/>
+        </w:rPr>
+        <w:t>&gt;</w:t>
+      </w:r>
+      <w:r>
+        <w:rPr>
+          <w:rFonts w:ascii="Mina" w:hAnsi="Mina" w:cs="Mina"/>
+          <w:lang w:val="de-DE"/>
+        </w:rPr>
+        <w:t xml:space="preserve"> p {</w:t>
+      </w:r>
+      <w:r>
+        <w:rPr>
+          <w:rFonts w:ascii="Mina" w:hAnsi="Mina" w:cs="Mina"/>
+          <w:color w:val="FFFFFF" w:themeColor="background1"/>
+          <w:lang w:val="de-DE"/>
+        </w:rPr>
+        <w:t>-</w:t>
+      </w:r>
+      <w:r>
+        <w:rPr>
+          <w:rFonts w:ascii="Mina" w:hAnsi="Mina" w:cs="Mina"/>
+          <w:lang w:val="de-DE"/>
+        </w:rPr>
+        <w:t xml:space="preserve">} </w:t>
+      </w:r>
+      <w:r>
+        <w:rPr>
+          <w:rFonts w:ascii="Mina" w:hAnsi="Mina" w:cs="Mina"/>
+          <w:color w:val="7F7F7F" w:themeColor="text1" w:themeTint="80"/>
+          <w:lang w:val="de-DE"/>
+        </w:rPr>
+        <w:t>//</w:t>
+      </w:r>
+      <w:r>
+        <w:rPr>
+          <w:rFonts w:ascii="Mina" w:hAnsi="Mina" w:cs="Mina"/>
+          <w:color w:val="7F7F7F" w:themeColor="text1" w:themeTint="80"/>
+          <w:lang w:val="de-DE"/>
+        </w:rPr>
+        <w:t xml:space="preserve"> verändert jedes p Element, welches parent ein div ist</w:t>
+      </w:r>
+    </w:p>
+    <w:p>
+      <w:pPr>
+        <w:rPr>
+          <w:rFonts w:ascii="Mina" w:hAnsi="Mina" w:cs="Mina"/>
+          <w:color w:val="7F7F7F" w:themeColor="text1" w:themeTint="80"/>
+          <w:lang w:val="en-US"/>
+        </w:rPr>
+      </w:pPr>
+      <w:r>
+        <w:rPr>
+          <w:rFonts w:ascii="Mina" w:hAnsi="Mina" w:cs="Mina"/>
+          <w:color w:val="000000" w:themeColor="text1"/>
+          <w:lang w:val="en-US"/>
+        </w:rPr>
+        <w:t xml:space="preserve">nav ul li a </w:t>
+      </w:r>
+      <w:r>
+        <w:rPr>
+          <w:rFonts w:ascii="Mina" w:hAnsi="Mina" w:cs="Mina"/>
+          <w:b/>
+          <w:color w:val="000000" w:themeColor="text1"/>
+          <w:lang w:val="en-US"/>
+        </w:rPr>
+        <w:t>||</w:t>
+      </w:r>
+      <w:r>
+        <w:rPr>
+          <w:rFonts w:ascii="Mina" w:hAnsi="Mina" w:cs="Mina"/>
+          <w:color w:val="000000" w:themeColor="text1"/>
+          <w:lang w:val="en-US"/>
+        </w:rPr>
+        <w:t xml:space="preserve"> nav &gt; a</w:t>
+      </w:r>
+      <w:r>
+        <w:rPr>
+          <w:rFonts w:ascii="Mina" w:hAnsi="Mina" w:cs="Mina"/>
+          <w:color w:val="7F7F7F" w:themeColor="text1" w:themeTint="80"/>
+          <w:lang w:val="en-US"/>
+        </w:rPr>
+        <w:t xml:space="preserve"> </w:t>
+      </w:r>
+      <w:r>
+        <w:rPr>
+          <w:rFonts w:ascii="Mina" w:hAnsi="Mina" w:cs="Mina"/>
+          <w:color w:val="7F7F7F" w:themeColor="text1" w:themeTint="80"/>
+          <w:lang w:val="en-US"/>
+        </w:rPr>
+        <w:t>//</w:t>
+      </w:r>
+      <w:r>
+        <w:rPr>
+          <w:rFonts w:ascii="Mina" w:hAnsi="Mina" w:cs="Mina"/>
+          <w:color w:val="7F7F7F" w:themeColor="text1" w:themeTint="80"/>
+          <w:lang w:val="en-US"/>
+        </w:rPr>
+        <w:t xml:space="preserve"> same thing</w:t>
+      </w:r>
+    </w:p>
+    <w:p>
+      <w:pPr>
+        <w:rPr>
+          <w:rFonts w:ascii="Mina" w:hAnsi="Mina" w:cs="Mina"/>
+          <w:color w:val="7F7F7F" w:themeColor="text1" w:themeTint="80"/>
+          <w:lang w:val="de-DE"/>
+        </w:rPr>
+      </w:pPr>
+      <w:r>
+        <w:rPr>
+          <w:rFonts w:ascii="Mina" w:hAnsi="Mina" w:cs="Mina"/>
+          <w:color w:val="000000" w:themeColor="text1"/>
+          <w:lang w:val="de-DE"/>
+        </w:rPr>
+        <w:t xml:space="preserve">div </w:t>
+      </w:r>
+      <w:r>
+        <w:rPr>
+          <w:rFonts w:ascii="Mina" w:hAnsi="Mina" w:cs="Mina"/>
+          <w:b/>
+          <w:color w:val="000000" w:themeColor="text1"/>
+          <w:lang w:val="de-DE"/>
+        </w:rPr>
+        <w:t>+</w:t>
+      </w:r>
+      <w:r>
+        <w:rPr>
+          <w:rFonts w:ascii="Mina" w:hAnsi="Mina" w:cs="Mina"/>
+          <w:color w:val="000000" w:themeColor="text1"/>
+          <w:lang w:val="de-DE"/>
+        </w:rPr>
+        <w:t xml:space="preserve"> p</w:t>
+      </w:r>
+      <w:r>
+        <w:rPr>
+          <w:rFonts w:ascii="Mina" w:hAnsi="Mina" w:cs="Mina"/>
+          <w:lang w:val="de-DE"/>
+        </w:rPr>
+        <w:t xml:space="preserve"> {</w:t>
+      </w:r>
+      <w:r>
+        <w:rPr>
+          <w:rFonts w:ascii="Mina" w:hAnsi="Mina" w:cs="Mina"/>
+          <w:color w:val="FFFFFF" w:themeColor="background1"/>
+          <w:lang w:val="de-DE"/>
+        </w:rPr>
+        <w:t>-</w:t>
+      </w:r>
+      <w:r>
+        <w:rPr>
+          <w:rFonts w:ascii="Mina" w:hAnsi="Mina" w:cs="Mina"/>
+          <w:lang w:val="de-DE"/>
+        </w:rPr>
+        <w:t xml:space="preserve">} </w:t>
+      </w:r>
+      <w:r>
+        <w:rPr>
+          <w:rFonts w:ascii="Mina" w:hAnsi="Mina" w:cs="Mina"/>
+          <w:color w:val="7F7F7F" w:themeColor="text1" w:themeTint="80"/>
+          <w:lang w:val="de-DE"/>
+        </w:rPr>
+        <w:t>// verändert jedes p Element, welches unmittelbar nach einem div folgt</w:t>
+      </w:r>
+    </w:p>
+    <w:p>
+      <w:pPr>
+        <w:rPr>
+          <w:rFonts w:ascii="Mina" w:hAnsi="Mina" w:cs="Mina"/>
+          <w:color w:val="7F7F7F" w:themeColor="text1" w:themeTint="80"/>
+          <w:lang w:val="de-DE"/>
+        </w:rPr>
+      </w:pPr>
+      <w:r>
+        <w:rPr>
+          <w:rFonts w:ascii="Mina" w:hAnsi="Mina" w:cs="Mina"/>
+          <w:lang w:val="de-DE"/>
+        </w:rPr>
+        <w:t xml:space="preserve">div </w:t>
+      </w:r>
+      <w:r>
+        <w:rPr>
+          <w:rFonts w:ascii="Arial" w:hAnsi="Arial" w:cs="Arial"/>
+          <w:b/>
+          <w:sz w:val="20"/>
+          <w:lang w:val="de-DE"/>
+        </w:rPr>
+        <w:t>~</w:t>
+      </w:r>
+      <w:r>
+        <w:rPr>
+          <w:rFonts w:ascii="Mina" w:hAnsi="Mina" w:cs="Mina"/>
+          <w:lang w:val="de-DE"/>
+        </w:rPr>
+        <w:t> p</w:t>
+      </w:r>
+      <w:r>
+        <w:rPr>
+          <w:rFonts w:ascii="Mina" w:hAnsi="Mina" w:cs="Mina"/>
+          <w:lang w:val="de-DE"/>
+        </w:rPr>
+        <w:t xml:space="preserve"> {</w:t>
+      </w:r>
+      <w:r>
+        <w:rPr>
+          <w:rFonts w:ascii="Mina" w:hAnsi="Mina" w:cs="Mina"/>
+          <w:color w:val="FFFFFF" w:themeColor="background1"/>
+          <w:lang w:val="de-DE"/>
+        </w:rPr>
+        <w:t>-</w:t>
+      </w:r>
+      <w:r>
+        <w:rPr>
+          <w:rFonts w:ascii="Mina" w:hAnsi="Mina" w:cs="Mina"/>
+          <w:lang w:val="de-DE"/>
+        </w:rPr>
+        <w:t xml:space="preserve">} </w:t>
+      </w:r>
+      <w:r>
+        <w:rPr>
+          <w:rFonts w:ascii="Mina" w:hAnsi="Mina" w:cs="Mina"/>
+          <w:color w:val="7F7F7F" w:themeColor="text1" w:themeTint="80"/>
+          <w:lang w:val="de-DE"/>
+        </w:rPr>
+        <w:t>//</w:t>
+      </w:r>
+      <w:r>
+        <w:rPr>
+          <w:rFonts w:ascii="Mina" w:hAnsi="Mina" w:cs="Mina"/>
+          <w:color w:val="7F7F7F" w:themeColor="text1" w:themeTint="80"/>
+          <w:lang w:val="de-DE"/>
+        </w:rPr>
+        <w:t xml:space="preserve"> stylt jedes p, wenn </w:t>
+      </w:r>
+      <w:r>
+        <w:rPr>
+          <w:rFonts w:ascii="Mina" w:hAnsi="Mina" w:cs="Mina"/>
+          <w:color w:val="7F7F7F" w:themeColor="text1" w:themeTint="80"/>
+          <w:u w:val="single"/>
+          <w:lang w:val="de-DE"/>
+        </w:rPr>
+        <w:t>irgendwann</w:t>
+      </w:r>
+      <w:r>
+        <w:rPr>
+          <w:rFonts w:ascii="Mina" w:hAnsi="Mina" w:cs="Mina"/>
+          <w:color w:val="7F7F7F" w:themeColor="text1" w:themeTint="80"/>
+          <w:lang w:val="de-DE"/>
+        </w:rPr>
+        <w:t xml:space="preserve"> vorher ein div benutzt wurde</w:t>
+      </w:r>
+    </w:p>
+    <w:p>
+      <w:pPr>
+        <w:rPr>
+          <w:rFonts w:ascii="Mina" w:hAnsi="Mina" w:cs="Mina"/>
+          <w:color w:val="7F7F7F" w:themeColor="text1" w:themeTint="80"/>
+          <w:lang w:val="de-DE"/>
+        </w:rPr>
+      </w:pPr>
+      <w:r>
+        <w:rPr>
+          <w:rFonts w:ascii="Mina" w:hAnsi="Mina" w:cs="Mina"/>
+          <w:color w:val="000000" w:themeColor="text1"/>
+          <w:lang w:val="de-DE"/>
+        </w:rPr>
+        <w:t>a</w:t>
+      </w:r>
+      <w:r>
+        <w:rPr>
+          <w:rFonts w:ascii="Mina" w:hAnsi="Mina" w:cs="Mina"/>
+          <w:color w:val="000000" w:themeColor="text1"/>
+          <w:lang w:val="de-DE"/>
+        </w:rPr>
+        <w:t>:hover</w:t>
+      </w:r>
+      <w:r>
+        <w:rPr>
+          <w:rFonts w:ascii="Mina" w:hAnsi="Mina" w:cs="Mina"/>
+          <w:color w:val="7F7F7F" w:themeColor="text1" w:themeTint="80"/>
+          <w:lang w:val="de-DE"/>
+        </w:rPr>
+        <w:t xml:space="preserve"> // </w:t>
+      </w:r>
+      <w:r>
+        <w:rPr>
+          <w:rFonts w:ascii="Mina" w:hAnsi="Mina" w:cs="Mina"/>
+          <w:color w:val="7F7F7F" w:themeColor="text1" w:themeTint="80"/>
+          <w:lang w:val="de-DE"/>
+        </w:rPr>
+        <w:t>falls mit der Maus über dem a-Element ist</w:t>
+      </w:r>
+    </w:p>
+    <w:p>
+      <w:pPr>
+        <w:rPr>
+          <w:rFonts w:ascii="Mina" w:hAnsi="Mina" w:cs="Mina"/>
+          <w:color w:val="7F7F7F" w:themeColor="text1" w:themeTint="80"/>
+          <w:lang w:val="de-DE"/>
+        </w:rPr>
+      </w:pPr>
+      <w:r>
+        <w:rPr>
+          <w:rFonts w:ascii="Mina" w:hAnsi="Mina" w:cs="Mina"/>
+          <w:color w:val="000000" w:themeColor="text1"/>
+          <w:lang w:val="de-DE"/>
+        </w:rPr>
+        <w:t>a</w:t>
+      </w:r>
+      <w:r>
+        <w:rPr>
+          <w:rFonts w:ascii="Mina" w:hAnsi="Mina" w:cs="Mina"/>
+          <w:color w:val="000000" w:themeColor="text1"/>
+          <w:lang w:val="de-DE"/>
+        </w:rPr>
+        <w:t>:active</w:t>
+      </w:r>
+      <w:r>
+        <w:rPr>
+          <w:rFonts w:ascii="Mina" w:hAnsi="Mina" w:cs="Mina"/>
+          <w:color w:val="7F7F7F" w:themeColor="text1" w:themeTint="80"/>
+          <w:lang w:val="de-DE"/>
+        </w:rPr>
+        <w:t xml:space="preserve"> // </w:t>
+      </w:r>
+      <w:r>
+        <w:rPr>
+          <w:rFonts w:ascii="Mina" w:hAnsi="Mina" w:cs="Mina"/>
+          <w:color w:val="7F7F7F" w:themeColor="text1" w:themeTint="80"/>
+          <w:lang w:val="de-DE"/>
+        </w:rPr>
+        <w:t>Wenn jemand gerade auf das Element klickt.</w:t>
+      </w:r>
+    </w:p>
+    <w:p>
+      <w:pPr>
+        <w:rPr>
+          <w:rFonts w:ascii="Mina" w:hAnsi="Mina" w:cs="Mina"/>
+          <w:color w:val="7F7F7F" w:themeColor="text1" w:themeTint="80"/>
+          <w:lang w:val="de-DE"/>
+        </w:rPr>
+      </w:pPr>
+      <w:r>
+        <w:rPr>
+          <w:rFonts w:ascii="Mina" w:hAnsi="Mina" w:cs="Mina"/>
+          <w:color w:val="000000" w:themeColor="text1"/>
+          <w:lang w:val="de-DE"/>
+        </w:rPr>
+        <w:t xml:space="preserve">a:visited </w:t>
+      </w:r>
+      <w:r>
+        <w:rPr>
+          <w:rFonts w:ascii="Mina" w:hAnsi="Mina" w:cs="Mina"/>
+          <w:color w:val="7F7F7F" w:themeColor="text1" w:themeTint="80"/>
+          <w:lang w:val="de-DE"/>
+        </w:rPr>
+        <w:t>// aktiv, falls die Person diesen Link bereits besucht hat</w:t>
+      </w:r>
+    </w:p>
+    <w:p>
+      <w:pPr>
+        <w:rPr>
+          <w:rFonts w:ascii="Mina" w:hAnsi="Mina" w:cs="Mina"/>
+          <w:color w:val="7F7F7F" w:themeColor="text1" w:themeTint="80"/>
+          <w:lang w:val="de-DE"/>
+        </w:rPr>
+      </w:pPr>
+      <w:r>
+        <w:rPr>
+          <w:rFonts w:ascii="Mina" w:hAnsi="Mina" w:cs="Mina"/>
+          <w:color w:val="000000" w:themeColor="text1"/>
+          <w:lang w:val="de-DE"/>
+        </w:rPr>
+        <w:t xml:space="preserve">a::before { content="- " } </w:t>
+      </w:r>
+      <w:r>
+        <w:rPr>
+          <w:rFonts w:ascii="Mina" w:hAnsi="Mina" w:cs="Mina"/>
+          <w:color w:val="7F7F7F" w:themeColor="text1" w:themeTint="80"/>
+          <w:lang w:val="de-DE"/>
+        </w:rPr>
+        <w:t>// fügt vor jedem a-Tag ein – ein</w:t>
+      </w:r>
+    </w:p>
+    <w:p>
+      <w:pPr>
+        <w:rPr>
+          <w:rFonts w:ascii="Mina" w:hAnsi="Mina" w:cs="Mina"/>
+          <w:color w:val="7F7F7F" w:themeColor="text1" w:themeTint="80"/>
+          <w:lang w:val="de-DE"/>
+        </w:rPr>
+      </w:pPr>
+      <w:r>
+        <w:rPr>
+          <w:rFonts w:ascii="Mina" w:hAnsi="Mina" w:cs="Mina"/>
+          <w:color w:val="000000" w:themeColor="text1"/>
+          <w:lang w:val="de-DE"/>
+        </w:rPr>
+        <w:t>a::</w:t>
+      </w:r>
+      <w:r>
+        <w:rPr>
+          <w:rFonts w:ascii="Mina" w:hAnsi="Mina" w:cs="Mina"/>
+          <w:color w:val="000000" w:themeColor="text1"/>
+          <w:lang w:val="de-DE"/>
+        </w:rPr>
+        <w:t>after</w:t>
+      </w:r>
+      <w:r>
+        <w:rPr>
+          <w:rFonts w:ascii="Mina" w:hAnsi="Mina" w:cs="Mina"/>
+          <w:color w:val="000000" w:themeColor="text1"/>
+          <w:lang w:val="de-DE"/>
+        </w:rPr>
+        <w:t xml:space="preserve"> { content="</w:t>
+      </w:r>
+      <w:r>
+        <w:rPr>
+          <w:rFonts w:ascii="Mina" w:hAnsi="Mina" w:cs="Mina"/>
+          <w:color w:val="000000" w:themeColor="text1"/>
+          <w:lang w:val="de-DE"/>
+        </w:rPr>
+        <w:t>lul</w:t>
+      </w:r>
+      <w:r>
+        <w:rPr>
+          <w:rFonts w:ascii="Mina" w:hAnsi="Mina" w:cs="Mina"/>
+          <w:color w:val="000000" w:themeColor="text1"/>
+          <w:lang w:val="de-DE"/>
+        </w:rPr>
+        <w:t xml:space="preserve">" } </w:t>
+      </w:r>
+      <w:r>
+        <w:rPr>
+          <w:rFonts w:ascii="Mina" w:hAnsi="Mina" w:cs="Mina"/>
+          <w:color w:val="7F7F7F" w:themeColor="text1" w:themeTint="80"/>
+          <w:lang w:val="de-DE"/>
+        </w:rPr>
+        <w:t>// fügt vor jedem a-Tag ein lul ein</w:t>
+      </w:r>
+    </w:p>
+    <w:p>
+      <w:pPr>
+        <w:rPr>
+          <w:rFonts w:ascii="Mina" w:hAnsi="Mina" w:cs="Mina"/>
+          <w:color w:val="7F7F7F" w:themeColor="text1" w:themeTint="80"/>
+          <w:lang w:val="de-DE"/>
+        </w:rPr>
+      </w:pPr>
+      <w:r>
+        <w:rPr>
+          <w:rFonts w:ascii="Mina" w:hAnsi="Mina" w:cs="Mina"/>
+          <w:color w:val="000000" w:themeColor="text1"/>
+          <w:lang w:val="de-DE"/>
+        </w:rPr>
+        <w:t xml:space="preserve">p:first-child </w:t>
+      </w:r>
+      <w:r>
+        <w:rPr>
+          <w:rFonts w:ascii="Mina" w:hAnsi="Mina" w:cs="Mina"/>
+          <w:lang w:val="de-DE"/>
+        </w:rPr>
+        <w:t>{</w:t>
+      </w:r>
+      <w:r>
+        <w:rPr>
+          <w:rFonts w:ascii="Mina" w:hAnsi="Mina" w:cs="Mina"/>
+          <w:color w:val="FFFFFF" w:themeColor="background1"/>
+          <w:lang w:val="de-DE"/>
+        </w:rPr>
+        <w:t>-</w:t>
+      </w:r>
+      <w:r>
+        <w:rPr>
+          <w:rFonts w:ascii="Mina" w:hAnsi="Mina" w:cs="Mina"/>
+          <w:lang w:val="de-DE"/>
+        </w:rPr>
+        <w:t xml:space="preserve">} </w:t>
+      </w:r>
+      <w:r>
+        <w:rPr>
+          <w:rFonts w:ascii="Mina" w:hAnsi="Mina" w:cs="Mina"/>
+          <w:color w:val="7F7F7F" w:themeColor="text1" w:themeTint="80"/>
+          <w:lang w:val="de-DE"/>
+        </w:rPr>
+        <w:t>//</w:t>
+      </w:r>
+      <w:r>
+        <w:rPr>
+          <w:rFonts w:ascii="Mina" w:hAnsi="Mina" w:cs="Mina"/>
+          <w:color w:val="7F7F7F" w:themeColor="text1" w:themeTint="80"/>
+          <w:lang w:val="de-DE"/>
+        </w:rPr>
+        <w:t xml:space="preserve"> stylt immer das erste p Element pro parent</w:t>
+      </w:r>
+    </w:p>
+    <w:p>
+      <w:pPr>
+        <w:rPr>
+          <w:rFonts w:ascii="Mina" w:hAnsi="Mina" w:cs="Mina"/>
+          <w:color w:val="7F7F7F" w:themeColor="text1" w:themeTint="80"/>
+          <w:lang w:val="de-DE"/>
+        </w:rPr>
+      </w:pPr>
+      <w:r>
+        <w:rPr>
+          <w:rFonts w:ascii="Mina" w:hAnsi="Mina" w:cs="Mina"/>
+          <w:color w:val="000000" w:themeColor="text1"/>
+          <w:lang w:val="de-DE"/>
+        </w:rPr>
+        <w:t>p:</w:t>
+      </w:r>
+      <w:r>
+        <w:rPr>
+          <w:rFonts w:ascii="Mina" w:hAnsi="Mina" w:cs="Mina"/>
+          <w:color w:val="000000" w:themeColor="text1"/>
+          <w:lang w:val="de-DE"/>
+        </w:rPr>
+        <w:t>last</w:t>
+      </w:r>
+      <w:r>
+        <w:rPr>
+          <w:rFonts w:ascii="Mina" w:hAnsi="Mina" w:cs="Mina"/>
+          <w:color w:val="000000" w:themeColor="text1"/>
+          <w:lang w:val="de-DE"/>
+        </w:rPr>
+        <w:t xml:space="preserve">-child </w:t>
+      </w:r>
+      <w:r>
+        <w:rPr>
+          <w:rFonts w:ascii="Mina" w:hAnsi="Mina" w:cs="Mina"/>
+          <w:lang w:val="de-DE"/>
+        </w:rPr>
+        <w:t>{</w:t>
+      </w:r>
+      <w:r>
+        <w:rPr>
+          <w:rFonts w:ascii="Mina" w:hAnsi="Mina" w:cs="Mina"/>
+          <w:color w:val="FFFFFF" w:themeColor="background1"/>
+          <w:lang w:val="de-DE"/>
+        </w:rPr>
+        <w:t>-</w:t>
+      </w:r>
+      <w:r>
+        <w:rPr>
+          <w:rFonts w:ascii="Mina" w:hAnsi="Mina" w:cs="Mina"/>
+          <w:lang w:val="de-DE"/>
+        </w:rPr>
+        <w:t xml:space="preserve">} </w:t>
+      </w:r>
+      <w:r>
+        <w:rPr>
+          <w:rFonts w:ascii="Mina" w:hAnsi="Mina" w:cs="Mina"/>
+          <w:color w:val="7F7F7F" w:themeColor="text1" w:themeTint="80"/>
+          <w:lang w:val="de-DE"/>
+        </w:rPr>
+        <w:t>//</w:t>
+      </w:r>
+      <w:r>
+        <w:rPr>
+          <w:rFonts w:ascii="Mina" w:hAnsi="Mina" w:cs="Mina"/>
+          <w:color w:val="7F7F7F" w:themeColor="text1" w:themeTint="80"/>
+          <w:lang w:val="de-DE"/>
+        </w:rPr>
+        <w:t xml:space="preserve"> stylt immer das letzte p Element pro parent</w:t>
+      </w:r>
+    </w:p>
+    <w:p>
+      <w:pPr>
+        <w:rPr>
+          <w:rFonts w:ascii="Mina" w:hAnsi="Mina" w:cs="Mina"/>
+          <w:color w:val="7F7F7F" w:themeColor="text1" w:themeTint="80"/>
+          <w:lang w:val="de-DE"/>
+        </w:rPr>
+      </w:pPr>
+      <w:r>
+        <w:rPr>
+          <w:rFonts w:ascii="Mina" w:hAnsi="Mina" w:cs="Mina"/>
+          <w:color w:val="000000" w:themeColor="text1"/>
+          <w:lang w:val="de-DE"/>
+        </w:rPr>
+        <w:t>p:first-</w:t>
+      </w:r>
+      <w:r>
+        <w:rPr>
+          <w:rFonts w:ascii="Mina" w:hAnsi="Mina" w:cs="Mina"/>
+          <w:color w:val="000000" w:themeColor="text1"/>
+          <w:lang w:val="de-DE"/>
+        </w:rPr>
+        <w:t>of-type</w:t>
+      </w:r>
+      <w:r>
+        <w:rPr>
+          <w:rFonts w:ascii="Mina" w:hAnsi="Mina" w:cs="Mina"/>
+          <w:color w:val="000000" w:themeColor="text1"/>
+          <w:lang w:val="de-DE"/>
+        </w:rPr>
+        <w:t xml:space="preserve"> </w:t>
+      </w:r>
+      <w:r>
+        <w:rPr>
+          <w:rFonts w:ascii="Mina" w:hAnsi="Mina" w:cs="Mina"/>
+          <w:lang w:val="de-DE"/>
+        </w:rPr>
+        <w:t>{</w:t>
+      </w:r>
+      <w:r>
+        <w:rPr>
+          <w:rFonts w:ascii="Mina" w:hAnsi="Mina" w:cs="Mina"/>
+          <w:color w:val="FFFFFF" w:themeColor="background1"/>
+          <w:lang w:val="de-DE"/>
+        </w:rPr>
+        <w:t>-</w:t>
+      </w:r>
+      <w:r>
+        <w:rPr>
+          <w:rFonts w:ascii="Mina" w:hAnsi="Mina" w:cs="Mina"/>
+          <w:lang w:val="de-DE"/>
+        </w:rPr>
+        <w:t xml:space="preserve">} </w:t>
+      </w:r>
+      <w:r>
+        <w:rPr>
+          <w:rFonts w:ascii="Mina" w:hAnsi="Mina" w:cs="Mina"/>
+          <w:color w:val="7F7F7F" w:themeColor="text1" w:themeTint="80"/>
+          <w:lang w:val="de-DE"/>
+        </w:rPr>
+        <w:t>//</w:t>
+      </w:r>
+      <w:r>
+        <w:rPr>
+          <w:rFonts w:ascii="Mina" w:hAnsi="Mina" w:cs="Mina"/>
+          <w:color w:val="7F7F7F" w:themeColor="text1" w:themeTint="80"/>
+          <w:lang w:val="de-DE"/>
+        </w:rPr>
+        <w:t xml:space="preserve"> stylt das aller aller erste p Element</w:t>
+      </w:r>
+    </w:p>
+    <w:p>
+      <w:pPr>
+        <w:rPr>
+          <w:rFonts w:ascii="Mina" w:hAnsi="Mina" w:cs="Mina"/>
+          <w:color w:val="7F7F7F" w:themeColor="text1" w:themeTint="80"/>
+          <w:lang w:val="de-DE"/>
+        </w:rPr>
+      </w:pPr>
+      <w:r>
+        <w:rPr>
+          <w:rFonts w:ascii="Mina" w:hAnsi="Mina" w:cs="Mina"/>
+          <w:color w:val="000000" w:themeColor="text1"/>
+          <w:lang w:val="de-DE"/>
+        </w:rPr>
+        <w:t>li</w:t>
+      </w:r>
+      <w:r>
+        <w:rPr>
+          <w:rFonts w:ascii="Mina" w:hAnsi="Mina" w:cs="Mina"/>
+          <w:color w:val="000000" w:themeColor="text1"/>
+          <w:lang w:val="de-DE"/>
+        </w:rPr>
+        <w:t>:</w:t>
+      </w:r>
+      <w:r>
+        <w:rPr>
+          <w:rFonts w:ascii="Mina" w:hAnsi="Mina" w:cs="Mina"/>
+          <w:color w:val="000000" w:themeColor="text1"/>
+          <w:lang w:val="de-DE"/>
+        </w:rPr>
+        <w:t>nth-child(2)</w:t>
+      </w:r>
+      <w:r>
+        <w:rPr>
+          <w:rFonts w:ascii="Mina" w:hAnsi="Mina" w:cs="Mina"/>
+          <w:color w:val="000000" w:themeColor="text1"/>
+          <w:lang w:val="de-DE"/>
+        </w:rPr>
+        <w:t xml:space="preserve"> </w:t>
+      </w:r>
+      <w:r>
+        <w:rPr>
+          <w:rFonts w:ascii="Mina" w:hAnsi="Mina" w:cs="Mina"/>
+          <w:lang w:val="de-DE"/>
+        </w:rPr>
+        <w:t>{</w:t>
+      </w:r>
+      <w:r>
+        <w:rPr>
+          <w:rFonts w:ascii="Mina" w:hAnsi="Mina" w:cs="Mina"/>
+          <w:color w:val="FFFFFF" w:themeColor="background1"/>
+          <w:lang w:val="de-DE"/>
+        </w:rPr>
+        <w:t>-</w:t>
+      </w:r>
+      <w:r>
+        <w:rPr>
+          <w:rFonts w:ascii="Mina" w:hAnsi="Mina" w:cs="Mina"/>
+          <w:lang w:val="de-DE"/>
+        </w:rPr>
+        <w:t xml:space="preserve">} </w:t>
+      </w:r>
+      <w:r>
+        <w:rPr>
+          <w:rFonts w:ascii="Mina" w:hAnsi="Mina" w:cs="Mina"/>
+          <w:color w:val="7F7F7F" w:themeColor="text1" w:themeTint="80"/>
+          <w:lang w:val="de-DE"/>
+        </w:rPr>
+        <w:t>//</w:t>
+      </w:r>
+      <w:r>
+        <w:rPr>
+          <w:rFonts w:ascii="Mina" w:hAnsi="Mina" w:cs="Mina"/>
+          <w:color w:val="7F7F7F" w:themeColor="text1" w:themeTint="80"/>
+          <w:lang w:val="de-DE"/>
+        </w:rPr>
+        <w:t xml:space="preserve"> stylt das zweite </w:t>
+      </w:r>
+      <w:r>
+        <w:rPr>
+          <w:rFonts w:ascii="Mina" w:hAnsi="Mina" w:cs="Mina"/>
+          <w:color w:val="7F7F7F" w:themeColor="text1" w:themeTint="80"/>
+          <w:lang w:val="de-DE"/>
+        </w:rPr>
+        <w:t>Element einer Liste</w:t>
+      </w:r>
+    </w:p>
+    <w:p>
+      <w:pPr>
+        <w:rPr>
+          <w:rFonts w:ascii="Mina" w:hAnsi="Mina" w:cs="Mina"/>
+          <w:color w:val="7F7F7F" w:themeColor="text1" w:themeTint="80"/>
+          <w:lang w:val="de-DE"/>
+        </w:rPr>
+      </w:pPr>
+      <w:r>
+        <w:rPr>
+          <w:rFonts w:ascii="Mina" w:hAnsi="Mina" w:cs="Mina"/>
+          <w:color w:val="000000" w:themeColor="text1"/>
+          <w:lang w:val="de-DE"/>
+        </w:rPr>
+        <w:t>li</w:t>
+      </w:r>
+      <w:r>
+        <w:rPr>
+          <w:rFonts w:ascii="Mina" w:hAnsi="Mina" w:cs="Mina"/>
+          <w:color w:val="000000" w:themeColor="text1"/>
+          <w:lang w:val="de-DE"/>
+        </w:rPr>
+        <w:t>:</w:t>
+      </w:r>
+      <w:r>
+        <w:rPr>
+          <w:rFonts w:ascii="Mina" w:hAnsi="Mina" w:cs="Mina"/>
+          <w:color w:val="000000" w:themeColor="text1"/>
+          <w:lang w:val="de-DE"/>
+        </w:rPr>
+        <w:t>nth-child(even)</w:t>
+      </w:r>
+      <w:r>
+        <w:rPr>
+          <w:rFonts w:ascii="Mina" w:hAnsi="Mina" w:cs="Mina"/>
+          <w:color w:val="000000" w:themeColor="text1"/>
+          <w:lang w:val="de-DE"/>
+        </w:rPr>
+        <w:t xml:space="preserve"> </w:t>
+      </w:r>
+      <w:r>
+        <w:rPr>
+          <w:rFonts w:ascii="Mina" w:hAnsi="Mina" w:cs="Mina"/>
+          <w:lang w:val="de-DE"/>
+        </w:rPr>
+        <w:t>{</w:t>
+      </w:r>
+      <w:r>
+        <w:rPr>
+          <w:rFonts w:ascii="Mina" w:hAnsi="Mina" w:cs="Mina"/>
+          <w:color w:val="FFFFFF" w:themeColor="background1"/>
+          <w:lang w:val="de-DE"/>
+        </w:rPr>
+        <w:t>-</w:t>
+      </w:r>
+      <w:r>
+        <w:rPr>
+          <w:rFonts w:ascii="Mina" w:hAnsi="Mina" w:cs="Mina"/>
+          <w:lang w:val="de-DE"/>
+        </w:rPr>
+        <w:t xml:space="preserve">} </w:t>
+      </w:r>
+      <w:r>
+        <w:rPr>
+          <w:rFonts w:ascii="Mina" w:hAnsi="Mina" w:cs="Mina"/>
+          <w:color w:val="7F7F7F" w:themeColor="text1" w:themeTint="80"/>
+          <w:lang w:val="de-DE"/>
+        </w:rPr>
+        <w:t>//</w:t>
+      </w:r>
+      <w:r>
+        <w:rPr>
+          <w:rFonts w:ascii="Mina" w:hAnsi="Mina" w:cs="Mina"/>
+          <w:color w:val="7F7F7F" w:themeColor="text1" w:themeTint="80"/>
+          <w:lang w:val="de-DE"/>
+        </w:rPr>
+        <w:t xml:space="preserve"> stylt jede Zeile mit einer geraden Zahl</w:t>
+      </w:r>
+    </w:p>
+    <w:p>
+      <w:pPr>
+        <w:rPr>
+          <w:rFonts w:ascii="Mina" w:hAnsi="Mina" w:cs="Mina"/>
+          <w:color w:val="7F7F7F" w:themeColor="text1" w:themeTint="80"/>
+          <w:lang w:val="de-DE"/>
+        </w:rPr>
+      </w:pPr>
+      <w:r>
+        <w:rPr>
+          <w:rFonts w:ascii="Mina" w:hAnsi="Mina" w:cs="Mina"/>
+          <w:color w:val="000000" w:themeColor="text1"/>
+          <w:lang w:val="de-DE"/>
+        </w:rPr>
+        <w:t>li</w:t>
+      </w:r>
+      <w:r>
+        <w:rPr>
+          <w:rFonts w:ascii="Mina" w:hAnsi="Mina" w:cs="Mina"/>
+          <w:color w:val="000000" w:themeColor="text1"/>
+          <w:lang w:val="de-DE"/>
+        </w:rPr>
+        <w:t xml:space="preserve">:nth-child(3n+0) </w:t>
+      </w:r>
+      <w:r>
+        <w:rPr>
+          <w:rFonts w:ascii="Mina" w:hAnsi="Mina" w:cs="Mina"/>
+          <w:lang w:val="de-DE"/>
+        </w:rPr>
+        <w:t>{</w:t>
+      </w:r>
+      <w:r>
+        <w:rPr>
+          <w:rFonts w:ascii="Mina" w:hAnsi="Mina" w:cs="Mina"/>
+          <w:color w:val="FFFFFF" w:themeColor="background1"/>
+          <w:lang w:val="de-DE"/>
+        </w:rPr>
+        <w:t>-</w:t>
+      </w:r>
+      <w:r>
+        <w:rPr>
+          <w:rFonts w:ascii="Mina" w:hAnsi="Mina" w:cs="Mina"/>
+          <w:lang w:val="de-DE"/>
+        </w:rPr>
+        <w:t xml:space="preserve">} </w:t>
+      </w:r>
+      <w:r>
+        <w:rPr>
+          <w:rFonts w:ascii="Mina" w:hAnsi="Mina" w:cs="Mina"/>
+          <w:color w:val="7F7F7F" w:themeColor="text1" w:themeTint="80"/>
+          <w:lang w:val="de-DE"/>
+        </w:rPr>
+        <w:t>//</w:t>
+      </w:r>
+      <w:r>
+        <w:rPr>
+          <w:rFonts w:ascii="Mina" w:hAnsi="Mina" w:cs="Mina"/>
+          <w:color w:val="7F7F7F" w:themeColor="text1" w:themeTint="80"/>
+          <w:lang w:val="de-DE"/>
+        </w:rPr>
+        <w:t xml:space="preserve"> stylt jede dritte Zeile, beginnend bei 0</w:t>
+      </w:r>
+    </w:p>
+    <w:p>
+      <w:pPr>
+        <w:rPr>
+          <w:rFonts w:ascii="Mina" w:hAnsi="Mina" w:cs="Mina"/>
+          <w:color w:val="7F7F7F" w:themeColor="text1" w:themeTint="80"/>
+          <w:lang w:val="de-DE"/>
+        </w:rPr>
+      </w:pPr>
+      <w:r>
+        <w:rPr>
+          <w:rFonts w:ascii="Mina" w:hAnsi="Mina" w:cs="Mina"/>
+          <w:color w:val="000000" w:themeColor="text1"/>
+          <w:lang w:val="de-DE"/>
+        </w:rPr>
+        <w:t xml:space="preserve">p::first-letter </w:t>
+      </w:r>
+      <w:r>
+        <w:rPr>
+          <w:rFonts w:ascii="Mina" w:hAnsi="Mina" w:cs="Mina"/>
+          <w:lang w:val="de-DE"/>
+        </w:rPr>
+        <w:t>{</w:t>
+      </w:r>
+      <w:r>
+        <w:rPr>
+          <w:rFonts w:ascii="Mina" w:hAnsi="Mina" w:cs="Mina"/>
+          <w:color w:val="FFFFFF" w:themeColor="background1"/>
+          <w:lang w:val="de-DE"/>
+        </w:rPr>
+        <w:t>-</w:t>
+      </w:r>
+      <w:r>
+        <w:rPr>
+          <w:rFonts w:ascii="Mina" w:hAnsi="Mina" w:cs="Mina"/>
+          <w:lang w:val="de-DE"/>
+        </w:rPr>
+        <w:t xml:space="preserve">} </w:t>
+      </w:r>
+      <w:r>
+        <w:rPr>
+          <w:rFonts w:ascii="Mina" w:hAnsi="Mina" w:cs="Mina"/>
+          <w:color w:val="7F7F7F" w:themeColor="text1" w:themeTint="80"/>
+          <w:lang w:val="de-DE"/>
+        </w:rPr>
+        <w:t>//</w:t>
+      </w:r>
+      <w:r>
+        <w:rPr>
+          <w:rFonts w:ascii="Mina" w:hAnsi="Mina" w:cs="Mina"/>
+          <w:color w:val="7F7F7F" w:themeColor="text1" w:themeTint="80"/>
+          <w:lang w:val="de-DE"/>
+        </w:rPr>
+        <w:t xml:space="preserve"> stylt den ersten Buchstaben pro p Element</w:t>
+      </w:r>
+    </w:p>
+    <w:p>
+      <w:pPr>
+        <w:rPr>
+          <w:rFonts w:ascii="Mina" w:hAnsi="Mina" w:cs="Mina"/>
+          <w:color w:val="7F7F7F" w:themeColor="text1" w:themeTint="80"/>
+          <w:lang w:val="de-DE"/>
+        </w:rPr>
+      </w:pPr>
+      <w:r>
+        <w:rPr>
+          <w:rFonts w:ascii="Mina" w:hAnsi="Mina" w:cs="Mina"/>
+          <w:color w:val="000000" w:themeColor="text1"/>
+          <w:lang w:val="de-DE"/>
+        </w:rPr>
+        <w:t xml:space="preserve">::selection </w:t>
+      </w:r>
+      <w:r>
+        <w:rPr>
+          <w:rFonts w:ascii="Mina" w:hAnsi="Mina" w:cs="Mina"/>
+          <w:lang w:val="de-DE"/>
+        </w:rPr>
+        <w:t>{</w:t>
+      </w:r>
+      <w:r>
+        <w:rPr>
+          <w:rFonts w:ascii="Mina" w:hAnsi="Mina" w:cs="Mina"/>
+          <w:color w:val="FFFFFF" w:themeColor="background1"/>
+          <w:lang w:val="de-DE"/>
+        </w:rPr>
+        <w:t>-</w:t>
+      </w:r>
+      <w:r>
+        <w:rPr>
+          <w:rFonts w:ascii="Mina" w:hAnsi="Mina" w:cs="Mina"/>
+          <w:lang w:val="de-DE"/>
+        </w:rPr>
+        <w:t xml:space="preserve">} </w:t>
+      </w:r>
+      <w:r>
+        <w:rPr>
+          <w:rFonts w:ascii="Mina" w:hAnsi="Mina" w:cs="Mina"/>
+          <w:color w:val="7F7F7F" w:themeColor="text1" w:themeTint="80"/>
+          <w:lang w:val="de-DE"/>
+        </w:rPr>
+        <w:t>//</w:t>
+      </w:r>
+      <w:r>
+        <w:rPr>
+          <w:rFonts w:ascii="Mina" w:hAnsi="Mina" w:cs="Mina"/>
+          <w:color w:val="7F7F7F" w:themeColor="text1" w:themeTint="80"/>
+          <w:lang w:val="de-DE"/>
+        </w:rPr>
+        <w:t xml:space="preserve"> stylt alles, sofern es markiert wurde</w:t>
+      </w:r>
+    </w:p>
+    <w:p>
+      <w:pPr>
         <w:pStyle w:val="berschrift2"/>
         <w:rPr>
           <w:lang w:val="de-DE"/>
         </w:rPr>
       </w:pPr>
-      <w:bookmarkStart w:id="12" w:name="_Toc527785116"/>
-      <w:r>
-        <w:rPr>
-          <w:lang w:val="de-DE"/>
-        </w:rPr>
-        <w:t>Arten der Deklaration</w:t>
+      <w:bookmarkStart w:id="12" w:name="_Toc527785117"/>
+      <w:r>
+        <w:rPr>
+          <w:lang w:val="de-DE"/>
+        </w:rPr>
+        <w:t>Alles rund um die Schrift</w:t>
       </w:r>
       <w:bookmarkEnd w:id="12"/>
-    </w:p>
-    <w:p>
-      <w:pPr>
-        <w:rPr>
-          <w:rFonts w:ascii="Mina" w:hAnsi="Mina" w:cs="Mina"/>
-          <w:color w:val="7F7F7F" w:themeColor="text1" w:themeTint="80"/>
-          <w:lang w:val="de-DE"/>
-        </w:rPr>
-      </w:pPr>
-      <w:r>
-        <w:rPr>
-          <w:rFonts w:ascii="Mina" w:hAnsi="Mina" w:cs="Mina"/>
-          <w:lang w:val="de-DE"/>
-        </w:rPr>
-        <w:t>.</w:t>
-      </w:r>
-      <w:r>
-        <w:rPr>
-          <w:rFonts w:ascii="Mina" w:hAnsi="Mina" w:cs="Mina"/>
-          <w:lang w:val="de-DE"/>
-        </w:rPr>
-        <w:t>lxbauzz</w:t>
-      </w:r>
-      <w:r>
-        <w:rPr>
-          <w:rFonts w:ascii="Mina" w:hAnsi="Mina" w:cs="Mina"/>
-          <w:lang w:val="de-DE"/>
-        </w:rPr>
-        <w:t xml:space="preserve"> {</w:t>
-      </w:r>
-      <w:r>
-        <w:rPr>
-          <w:rFonts w:ascii="Mina" w:hAnsi="Mina" w:cs="Mina"/>
-          <w:color w:val="FFFFFF" w:themeColor="background1"/>
-          <w:lang w:val="de-DE"/>
-        </w:rPr>
-        <w:t>-</w:t>
-      </w:r>
-      <w:r>
-        <w:rPr>
-          <w:rFonts w:ascii="Mina" w:hAnsi="Mina" w:cs="Mina"/>
-          <w:lang w:val="de-DE"/>
-        </w:rPr>
-        <w:t xml:space="preserve">} </w:t>
-      </w:r>
-      <w:r>
-        <w:rPr>
-          <w:rFonts w:ascii="Mina" w:hAnsi="Mina" w:cs="Mina"/>
-          <w:color w:val="7F7F7F" w:themeColor="text1" w:themeTint="80"/>
-          <w:lang w:val="de-DE"/>
-        </w:rPr>
-        <w:t>//</w:t>
-      </w:r>
-      <w:r>
-        <w:rPr>
-          <w:rFonts w:ascii="Mina" w:hAnsi="Mina" w:cs="Mina"/>
-          <w:color w:val="7F7F7F" w:themeColor="text1" w:themeTint="80"/>
-          <w:lang w:val="de-DE"/>
-        </w:rPr>
-        <w:t xml:space="preserve"> verändert </w:t>
-      </w:r>
-      <w:r>
-        <w:rPr>
-          <w:rFonts w:ascii="Mina" w:hAnsi="Mina" w:cs="Mina"/>
-          <w:color w:val="7F7F7F" w:themeColor="text1" w:themeTint="80"/>
-          <w:lang w:val="de-DE"/>
-        </w:rPr>
-        <w:t xml:space="preserve">jedes Element mit der </w:t>
-      </w:r>
-      <w:r>
-        <w:rPr>
-          <w:rFonts w:ascii="Mina" w:hAnsi="Mina" w:cs="Mina"/>
-          <w:color w:val="7F7F7F" w:themeColor="text1" w:themeTint="80"/>
-          <w:lang w:val="de-DE"/>
-        </w:rPr>
-        <w:t>Class</w:t>
-      </w:r>
-      <w:r>
-        <w:rPr>
-          <w:rFonts w:ascii="Mina" w:hAnsi="Mina" w:cs="Mina"/>
-          <w:color w:val="7F7F7F" w:themeColor="text1" w:themeTint="80"/>
-          <w:lang w:val="de-DE"/>
-        </w:rPr>
-        <w:t xml:space="preserve"> </w:t>
-      </w:r>
-      <w:r>
-        <w:rPr>
-          <w:rFonts w:ascii="Mina" w:hAnsi="Mina" w:cs="Mina"/>
-          <w:color w:val="7F7F7F" w:themeColor="text1" w:themeTint="80"/>
-          <w:lang w:val="de-DE"/>
-        </w:rPr>
-        <w:t>lxbauzz</w:t>
-      </w:r>
-    </w:p>
-    <w:p>
-      <w:pPr>
-        <w:rPr>
-          <w:rFonts w:ascii="Mina" w:hAnsi="Mina" w:cs="Mina"/>
-          <w:color w:val="7F7F7F" w:themeColor="text1" w:themeTint="80"/>
-          <w:lang w:val="de-DE"/>
-        </w:rPr>
-      </w:pPr>
-      <w:r>
-        <w:rPr>
-          <w:rFonts w:ascii="Mina" w:hAnsi="Mina" w:cs="Mina"/>
-          <w:lang w:val="de-DE"/>
-        </w:rPr>
-        <w:t>#</w:t>
-      </w:r>
-      <w:r>
-        <w:rPr>
-          <w:rFonts w:ascii="Mina" w:hAnsi="Mina" w:cs="Mina"/>
-          <w:lang w:val="de-DE"/>
-        </w:rPr>
-        <w:t>triggered</w:t>
-      </w:r>
-      <w:r>
-        <w:rPr>
-          <w:rFonts w:ascii="Mina" w:hAnsi="Mina" w:cs="Mina"/>
-          <w:lang w:val="de-DE"/>
-        </w:rPr>
-        <w:t xml:space="preserve"> {</w:t>
-      </w:r>
-      <w:r>
-        <w:rPr>
-          <w:rFonts w:ascii="Mina" w:hAnsi="Mina" w:cs="Mina"/>
-          <w:color w:val="FFFFFF" w:themeColor="background1"/>
-          <w:lang w:val="de-DE"/>
-        </w:rPr>
-        <w:t>-</w:t>
-      </w:r>
-      <w:r>
-        <w:rPr>
-          <w:rFonts w:ascii="Mina" w:hAnsi="Mina" w:cs="Mina"/>
-          <w:lang w:val="de-DE"/>
-        </w:rPr>
-        <w:t>}</w:t>
-      </w:r>
-      <w:r>
-        <w:rPr>
-          <w:rFonts w:ascii="Mina" w:hAnsi="Mina" w:cs="Mina"/>
-          <w:color w:val="7F7F7F" w:themeColor="text1" w:themeTint="80"/>
-          <w:lang w:val="de-DE"/>
-        </w:rPr>
-        <w:t xml:space="preserve"> // </w:t>
-      </w:r>
-      <w:r>
-        <w:rPr>
-          <w:rFonts w:ascii="Mina" w:hAnsi="Mina" w:cs="Mina"/>
-          <w:color w:val="7F7F7F" w:themeColor="text1" w:themeTint="80"/>
-          <w:lang w:val="de-DE"/>
-        </w:rPr>
-        <w:t>verändert</w:t>
-      </w:r>
-      <w:r>
-        <w:rPr>
-          <w:rFonts w:ascii="Mina" w:hAnsi="Mina" w:cs="Mina"/>
-          <w:color w:val="7F7F7F" w:themeColor="text1" w:themeTint="80"/>
-          <w:lang w:val="de-DE"/>
-        </w:rPr>
-        <w:t xml:space="preserve"> jedes Element mit der</w:t>
-      </w:r>
-      <w:r>
-        <w:rPr>
-          <w:rFonts w:ascii="Mina" w:hAnsi="Mina" w:cs="Mina"/>
-          <w:color w:val="7F7F7F" w:themeColor="text1" w:themeTint="80"/>
-          <w:lang w:val="de-DE"/>
-        </w:rPr>
-        <w:t xml:space="preserve"> ID triggered</w:t>
-      </w:r>
-    </w:p>
-    <w:p>
-      <w:pPr>
-        <w:rPr>
-          <w:rFonts w:ascii="Mina" w:hAnsi="Mina" w:cs="Mina"/>
-          <w:color w:val="7F7F7F" w:themeColor="text1" w:themeTint="80"/>
-          <w:lang w:val="de-DE"/>
-        </w:rPr>
-      </w:pPr>
-      <w:r>
-        <w:rPr>
-          <w:rFonts w:ascii="Mina" w:hAnsi="Mina" w:cs="Mina"/>
-          <w:lang w:val="de-DE"/>
-        </w:rPr>
-        <w:t>a {</w:t>
-      </w:r>
-      <w:r>
-        <w:rPr>
-          <w:rFonts w:ascii="Mina" w:hAnsi="Mina" w:cs="Mina"/>
-          <w:color w:val="FFFFFF" w:themeColor="background1"/>
-          <w:lang w:val="de-DE"/>
-        </w:rPr>
-        <w:t>-</w:t>
-      </w:r>
-      <w:r>
-        <w:rPr>
-          <w:rFonts w:ascii="Mina" w:hAnsi="Mina" w:cs="Mina"/>
-          <w:lang w:val="de-DE"/>
-        </w:rPr>
-        <w:t>}</w:t>
-      </w:r>
-      <w:r>
-        <w:rPr>
-          <w:rFonts w:ascii="Mina" w:hAnsi="Mina" w:cs="Mina"/>
-          <w:lang w:val="de-DE"/>
-        </w:rPr>
-        <w:t xml:space="preserve"> </w:t>
-      </w:r>
-      <w:r>
-        <w:rPr>
-          <w:rFonts w:ascii="Mina" w:hAnsi="Mina" w:cs="Mina"/>
-          <w:color w:val="7F7F7F" w:themeColor="text1" w:themeTint="80"/>
-          <w:lang w:val="de-DE"/>
-        </w:rPr>
-        <w:t xml:space="preserve">// </w:t>
-      </w:r>
-      <w:r>
-        <w:rPr>
-          <w:rFonts w:ascii="Mina" w:hAnsi="Mina" w:cs="Mina"/>
-          <w:color w:val="7F7F7F" w:themeColor="text1" w:themeTint="80"/>
-          <w:lang w:val="de-DE"/>
-        </w:rPr>
-        <w:t>verändert jedes Element mit dem a</w:t>
-      </w:r>
-      <w:r>
-        <w:rPr>
-          <w:rFonts w:ascii="Mina" w:hAnsi="Mina" w:cs="Mina"/>
-          <w:color w:val="7F7F7F" w:themeColor="text1" w:themeTint="80"/>
-          <w:lang w:val="de-DE"/>
-        </w:rPr>
-        <w:t>-</w:t>
-      </w:r>
-      <w:r>
-        <w:rPr>
-          <w:rFonts w:ascii="Mina" w:hAnsi="Mina" w:cs="Mina"/>
-          <w:color w:val="7F7F7F" w:themeColor="text1" w:themeTint="80"/>
-          <w:lang w:val="de-DE"/>
-        </w:rPr>
-        <w:t>Tag</w:t>
-      </w:r>
-    </w:p>
-    <w:p>
-      <w:pPr>
-        <w:rPr>
-          <w:rFonts w:ascii="Mina" w:hAnsi="Mina" w:cs="Mina"/>
-          <w:color w:val="7F7F7F" w:themeColor="text1" w:themeTint="80"/>
-          <w:lang w:val="de-DE"/>
-        </w:rPr>
-      </w:pPr>
-      <w:r>
-        <w:rPr>
-          <w:rFonts w:ascii="Mina" w:hAnsi="Mina" w:cs="Mina"/>
-          <w:lang w:val="de-DE"/>
-        </w:rPr>
-        <w:t>.</w:t>
-      </w:r>
-      <w:r>
-        <w:rPr>
-          <w:rFonts w:ascii="Mina" w:hAnsi="Mina" w:cs="Mina"/>
-          <w:lang w:val="de-DE"/>
-        </w:rPr>
-        <w:t>lxbauzz</w:t>
-      </w:r>
-      <w:r>
-        <w:rPr>
-          <w:rFonts w:ascii="Mina" w:hAnsi="Mina" w:cs="Mina"/>
-          <w:b/>
-          <w:lang w:val="de-DE"/>
-        </w:rPr>
-        <w:t>,</w:t>
-      </w:r>
-      <w:r>
-        <w:rPr>
-          <w:rFonts w:ascii="Mina" w:hAnsi="Mina" w:cs="Mina"/>
-          <w:lang w:val="de-DE"/>
-        </w:rPr>
-        <w:t xml:space="preserve"> #</w:t>
-      </w:r>
-      <w:r>
-        <w:rPr>
-          <w:rFonts w:ascii="Mina" w:hAnsi="Mina" w:cs="Mina"/>
-          <w:lang w:val="de-DE"/>
-        </w:rPr>
-        <w:t>triggered</w:t>
-      </w:r>
-      <w:r>
-        <w:rPr>
-          <w:rFonts w:ascii="Mina" w:hAnsi="Mina" w:cs="Mina"/>
-          <w:lang w:val="de-DE"/>
-        </w:rPr>
-        <w:t xml:space="preserve"> {</w:t>
-      </w:r>
-      <w:r>
-        <w:rPr>
-          <w:rFonts w:ascii="Mina" w:hAnsi="Mina" w:cs="Mina"/>
-          <w:color w:val="FFFFFF" w:themeColor="background1"/>
-          <w:lang w:val="de-DE"/>
-        </w:rPr>
-        <w:t>-</w:t>
-      </w:r>
-      <w:r>
-        <w:rPr>
-          <w:rFonts w:ascii="Mina" w:hAnsi="Mina" w:cs="Mina"/>
-          <w:lang w:val="de-DE"/>
-        </w:rPr>
-        <w:t xml:space="preserve">} </w:t>
-      </w:r>
-      <w:r>
-        <w:rPr>
-          <w:rFonts w:ascii="Mina" w:hAnsi="Mina" w:cs="Mina"/>
-          <w:color w:val="7F7F7F" w:themeColor="text1" w:themeTint="80"/>
-          <w:lang w:val="de-DE"/>
-        </w:rPr>
-        <w:t>//</w:t>
-      </w:r>
-      <w:r>
-        <w:rPr>
-          <w:rFonts w:ascii="Mina" w:hAnsi="Mina" w:cs="Mina"/>
-          <w:color w:val="7F7F7F" w:themeColor="text1" w:themeTint="80"/>
-          <w:lang w:val="de-DE"/>
-        </w:rPr>
-        <w:t xml:space="preserve"> verändert jedes Element mit der Class lxbauzz und der ID triggered</w:t>
-      </w:r>
-    </w:p>
-    <w:p>
-      <w:pPr>
-        <w:rPr>
-          <w:rFonts w:ascii="Mina" w:hAnsi="Mina" w:cs="Mina"/>
-          <w:color w:val="7F7F7F" w:themeColor="text1" w:themeTint="80"/>
-          <w:lang w:val="de-DE"/>
-        </w:rPr>
-      </w:pPr>
-      <w:r>
-        <w:rPr>
-          <w:rFonts w:ascii="Mina" w:hAnsi="Mina" w:cs="Mina"/>
-          <w:lang w:val="de-DE"/>
-        </w:rPr>
-        <w:t>p#triggered {</w:t>
-      </w:r>
-      <w:r>
-        <w:rPr>
-          <w:rFonts w:ascii="Mina" w:hAnsi="Mina" w:cs="Mina"/>
-          <w:color w:val="FFFFFF" w:themeColor="background1"/>
-          <w:lang w:val="de-DE"/>
-        </w:rPr>
-        <w:t>-</w:t>
-      </w:r>
-      <w:r>
-        <w:rPr>
-          <w:rFonts w:ascii="Mina" w:hAnsi="Mina" w:cs="Mina"/>
-          <w:lang w:val="de-DE"/>
-        </w:rPr>
-        <w:t xml:space="preserve">} </w:t>
-      </w:r>
-      <w:r>
-        <w:rPr>
-          <w:rFonts w:ascii="Mina" w:hAnsi="Mina" w:cs="Mina"/>
-          <w:color w:val="7F7F7F" w:themeColor="text1" w:themeTint="80"/>
-          <w:lang w:val="de-DE"/>
-        </w:rPr>
-        <w:t>//</w:t>
-      </w:r>
-      <w:r>
-        <w:rPr>
-          <w:rFonts w:ascii="Mina" w:hAnsi="Mina" w:cs="Mina"/>
-          <w:color w:val="7F7F7F" w:themeColor="text1" w:themeTint="80"/>
-          <w:lang w:val="de-DE"/>
-        </w:rPr>
-        <w:t xml:space="preserve"> </w:t>
-      </w:r>
-      <w:r>
-        <w:rPr>
-          <w:rFonts w:ascii="Mina" w:hAnsi="Mina" w:cs="Mina"/>
-          <w:color w:val="7F7F7F" w:themeColor="text1" w:themeTint="80"/>
-          <w:lang w:val="de-DE"/>
-        </w:rPr>
-        <w:t>verändert</w:t>
-      </w:r>
-      <w:r>
-        <w:rPr>
-          <w:rFonts w:ascii="Mina" w:hAnsi="Mina" w:cs="Mina"/>
-          <w:color w:val="7F7F7F" w:themeColor="text1" w:themeTint="80"/>
-          <w:lang w:val="de-DE"/>
-        </w:rPr>
-        <w:t xml:space="preserve"> </w:t>
-      </w:r>
-      <w:r>
-        <w:rPr>
-          <w:rFonts w:ascii="Mina" w:hAnsi="Mina" w:cs="Mina"/>
-          <w:color w:val="7F7F7F" w:themeColor="text1" w:themeTint="80"/>
-          <w:lang w:val="de-DE"/>
-        </w:rPr>
-        <w:t>jedes p Element, wenn es die ID triggered hat</w:t>
-      </w:r>
-    </w:p>
-    <w:p>
-      <w:pPr>
-        <w:rPr>
-          <w:rFonts w:ascii="Mina" w:hAnsi="Mina" w:cs="Mina"/>
-          <w:color w:val="7F7F7F" w:themeColor="text1" w:themeTint="80"/>
-          <w:lang w:val="de-DE"/>
-        </w:rPr>
-      </w:pPr>
-      <w:r>
-        <w:rPr>
-          <w:rFonts w:ascii="Mina" w:hAnsi="Mina" w:cs="Mina"/>
-          <w:color w:val="000000" w:themeColor="text1"/>
-          <w:lang w:val="de-DE"/>
-        </w:rPr>
-        <w:t xml:space="preserve">.lxbauzz#triggered </w:t>
-      </w:r>
-      <w:r>
-        <w:rPr>
-          <w:rFonts w:ascii="Mina" w:hAnsi="Mina" w:cs="Mina"/>
-          <w:lang w:val="de-DE"/>
-        </w:rPr>
-        <w:t>{</w:t>
-      </w:r>
-      <w:r>
-        <w:rPr>
-          <w:rFonts w:ascii="Mina" w:hAnsi="Mina" w:cs="Mina"/>
-          <w:color w:val="FFFFFF" w:themeColor="background1"/>
-          <w:lang w:val="de-DE"/>
-        </w:rPr>
-        <w:t>-</w:t>
-      </w:r>
-      <w:r>
-        <w:rPr>
-          <w:rFonts w:ascii="Mina" w:hAnsi="Mina" w:cs="Mina"/>
-          <w:lang w:val="de-DE"/>
-        </w:rPr>
-        <w:t xml:space="preserve">} </w:t>
-      </w:r>
-      <w:r>
-        <w:rPr>
-          <w:rFonts w:ascii="Mina" w:hAnsi="Mina" w:cs="Mina"/>
-          <w:color w:val="7F7F7F" w:themeColor="text1" w:themeTint="80"/>
-          <w:lang w:val="de-DE"/>
-        </w:rPr>
-        <w:t>//</w:t>
-      </w:r>
-      <w:r>
-        <w:rPr>
-          <w:rFonts w:ascii="Mina" w:hAnsi="Mina" w:cs="Mina"/>
-          <w:color w:val="7F7F7F" w:themeColor="text1" w:themeTint="80"/>
-          <w:lang w:val="de-DE"/>
-        </w:rPr>
-        <w:t xml:space="preserve"> triggered baut auf der Klasse lxbauzz auf</w:t>
-      </w:r>
-    </w:p>
-    <w:p>
-      <w:pPr>
-        <w:rPr>
-          <w:rFonts w:ascii="Mina" w:hAnsi="Mina" w:cs="Mina"/>
-          <w:color w:val="7F7F7F" w:themeColor="text1" w:themeTint="80"/>
-          <w:lang w:val="de-DE"/>
-        </w:rPr>
-      </w:pPr>
-      <w:r>
-        <w:rPr>
-          <w:rFonts w:ascii="Mina" w:hAnsi="Mina" w:cs="Mina"/>
-          <w:color w:val="000000" w:themeColor="text1"/>
-          <w:lang w:val="de-DE"/>
-        </w:rPr>
-        <w:t xml:space="preserve">a[target] </w:t>
-      </w:r>
-      <w:r>
-        <w:rPr>
-          <w:rFonts w:ascii="Mina" w:hAnsi="Mina" w:cs="Mina"/>
-          <w:lang w:val="de-DE"/>
-        </w:rPr>
-        <w:t>{</w:t>
-      </w:r>
-      <w:r>
-        <w:rPr>
-          <w:rFonts w:ascii="Mina" w:hAnsi="Mina" w:cs="Mina"/>
-          <w:color w:val="FFFFFF" w:themeColor="background1"/>
-          <w:lang w:val="de-DE"/>
-        </w:rPr>
-        <w:t>-</w:t>
-      </w:r>
-      <w:r>
-        <w:rPr>
-          <w:rFonts w:ascii="Mina" w:hAnsi="Mina" w:cs="Mina"/>
-          <w:lang w:val="de-DE"/>
-        </w:rPr>
-        <w:t xml:space="preserve">} </w:t>
-      </w:r>
-      <w:r>
-        <w:rPr>
-          <w:rFonts w:ascii="Mina" w:hAnsi="Mina" w:cs="Mina"/>
-          <w:color w:val="7F7F7F" w:themeColor="text1" w:themeTint="80"/>
-          <w:lang w:val="de-DE"/>
-        </w:rPr>
-        <w:t>//</w:t>
-      </w:r>
-      <w:r>
-        <w:rPr>
-          <w:rFonts w:ascii="Mina" w:hAnsi="Mina" w:cs="Mina"/>
-          <w:color w:val="7F7F7F" w:themeColor="text1" w:themeTint="80"/>
-          <w:lang w:val="de-DE"/>
-        </w:rPr>
-        <w:t xml:space="preserve"> jedes a-Tag mit dem Attribut "target" wird gestylt</w:t>
-      </w:r>
-    </w:p>
-    <w:p>
-      <w:pPr>
-        <w:rPr>
-          <w:rFonts w:ascii="Mina" w:hAnsi="Mina" w:cs="Mina"/>
-          <w:color w:val="7F7F7F" w:themeColor="text1" w:themeTint="80"/>
-          <w:lang w:val="de-DE"/>
-        </w:rPr>
-      </w:pPr>
-      <w:r>
-        <w:rPr>
-          <w:rFonts w:ascii="Mina" w:hAnsi="Mina" w:cs="Mina"/>
-          <w:color w:val="000000" w:themeColor="text1"/>
-          <w:lang w:val="de-DE"/>
-        </w:rPr>
-        <w:t>[target=</w:t>
-      </w:r>
-      <w:r>
-        <w:rPr>
-          <w:rFonts w:ascii="Mina" w:hAnsi="Mina" w:cs="Mina"/>
-          <w:color w:val="000000" w:themeColor="text1"/>
-          <w:lang w:val="de-DE"/>
-        </w:rPr>
-        <w:t>"</w:t>
-      </w:r>
-      <w:r>
-        <w:rPr>
-          <w:rFonts w:ascii="Mina" w:hAnsi="Mina" w:cs="Mina"/>
-          <w:color w:val="000000" w:themeColor="text1"/>
-          <w:lang w:val="de-DE"/>
-        </w:rPr>
-        <w:t>_blank</w:t>
-      </w:r>
-      <w:r>
-        <w:rPr>
-          <w:rFonts w:ascii="Mina" w:hAnsi="Mina" w:cs="Mina"/>
-          <w:color w:val="000000" w:themeColor="text1"/>
-          <w:lang w:val="de-DE"/>
-        </w:rPr>
-        <w:t>"</w:t>
-      </w:r>
-      <w:r>
-        <w:rPr>
-          <w:rFonts w:ascii="Mina" w:hAnsi="Mina" w:cs="Mina"/>
-          <w:color w:val="000000" w:themeColor="text1"/>
-          <w:lang w:val="de-DE"/>
-        </w:rPr>
-        <w:t>]</w:t>
-      </w:r>
-      <w:r>
-        <w:rPr>
-          <w:rFonts w:ascii="Mina" w:hAnsi="Mina" w:cs="Mina"/>
-          <w:color w:val="7F7F7F" w:themeColor="text1" w:themeTint="80"/>
-          <w:lang w:val="de-DE"/>
-        </w:rPr>
-        <w:t xml:space="preserve"> // jeder Tag, welches target="_blank" beinhaltet </w:t>
-      </w:r>
-    </w:p>
-    <w:p>
-      <w:pPr>
-        <w:rPr>
-          <w:rFonts w:ascii="Mina" w:hAnsi="Mina" w:cs="Mina"/>
-          <w:color w:val="7F7F7F" w:themeColor="text1" w:themeTint="80"/>
-          <w:lang w:val="de-DE"/>
-        </w:rPr>
-      </w:pPr>
-      <w:r>
-        <w:rPr>
-          <w:rFonts w:ascii="Mina" w:hAnsi="Mina" w:cs="Mina"/>
-          <w:color w:val="000000" w:themeColor="text1"/>
-          <w:lang w:val="de-DE"/>
-        </w:rPr>
-        <w:t>ol[start</w:t>
-      </w:r>
-      <w:r>
-        <w:rPr>
-          <w:rFonts w:ascii="Arial" w:hAnsi="Arial" w:cs="Arial"/>
-          <w:color w:val="000000" w:themeColor="text1"/>
-          <w:sz w:val="21"/>
-          <w:lang w:val="de-DE"/>
-        </w:rPr>
-        <w:t>~</w:t>
-      </w:r>
-      <w:r>
-        <w:rPr>
-          <w:rFonts w:ascii="Mina" w:hAnsi="Mina" w:cs="Mina"/>
-          <w:color w:val="000000" w:themeColor="text1"/>
-          <w:lang w:val="de-DE"/>
-        </w:rPr>
-        <w:t xml:space="preserve">="5"] </w:t>
-      </w:r>
-      <w:r>
-        <w:rPr>
-          <w:rFonts w:ascii="Mina" w:hAnsi="Mina" w:cs="Mina"/>
-          <w:color w:val="7F7F7F" w:themeColor="text1" w:themeTint="80"/>
-          <w:lang w:val="de-DE"/>
-        </w:rPr>
-        <w:t>// jeder ol-Tag, welcher das Attribut start mit dem Wert 5 hat</w:t>
-      </w:r>
-    </w:p>
-    <w:p>
-      <w:pPr>
-        <w:rPr>
-          <w:rFonts w:ascii="Mina" w:hAnsi="Mina" w:cs="Mina"/>
-          <w:lang w:val="de-DE"/>
-        </w:rPr>
-      </w:pPr>
-      <w:r>
-        <w:rPr>
-          <w:rFonts w:ascii="Mina" w:hAnsi="Mina" w:cs="Mina"/>
-          <w:color w:val="000000" w:themeColor="text1"/>
-          <w:lang w:val="de-DE"/>
-        </w:rPr>
-        <w:t>a[class</w:t>
-      </w:r>
-      <w:r>
-        <w:rPr>
-          <w:rFonts w:ascii="Arial" w:hAnsi="Arial" w:cs="Arial"/>
-          <w:color w:val="000000" w:themeColor="text1"/>
-          <w:sz w:val="22"/>
-          <w:lang w:val="de-DE"/>
-        </w:rPr>
-        <w:t>^</w:t>
-      </w:r>
-      <w:r>
-        <w:rPr>
-          <w:rFonts w:ascii="Mina" w:hAnsi="Mina" w:cs="Mina"/>
-          <w:color w:val="000000" w:themeColor="text1"/>
-          <w:lang w:val="de-DE"/>
-        </w:rPr>
-        <w:t>=</w:t>
-      </w:r>
-      <w:r>
-        <w:rPr>
-          <w:rFonts w:ascii="Mina" w:hAnsi="Mina" w:cs="Mina"/>
-          <w:color w:val="000000" w:themeColor="text1"/>
-          <w:lang w:val="de-DE"/>
-        </w:rPr>
-        <w:t>lx</w:t>
-      </w:r>
-      <w:r>
-        <w:rPr>
-          <w:rFonts w:ascii="Mina" w:hAnsi="Mina" w:cs="Mina"/>
-          <w:color w:val="000000" w:themeColor="text1"/>
-          <w:lang w:val="de-DE"/>
-        </w:rPr>
-        <w:t xml:space="preserve">] </w:t>
-      </w:r>
-      <w:r>
-        <w:rPr>
-          <w:rFonts w:ascii="Mina" w:hAnsi="Mina" w:cs="Mina"/>
-          <w:color w:val="7F7F7F" w:themeColor="text1" w:themeTint="80"/>
-          <w:lang w:val="de-DE"/>
-        </w:rPr>
-        <w:t>// jeder a-Tag, welcher mit ha beginnt</w:t>
-      </w:r>
-    </w:p>
-    <w:p>
-      <w:pPr>
-        <w:rPr>
-          <w:rFonts w:ascii="Mina" w:hAnsi="Mina" w:cs="Mina"/>
-          <w:lang w:val="de-DE"/>
-        </w:rPr>
-      </w:pPr>
-      <w:r>
-        <w:rPr>
-          <w:rFonts w:ascii="Mina" w:hAnsi="Mina" w:cs="Mina"/>
-          <w:color w:val="000000" w:themeColor="text1"/>
-          <w:lang w:val="de-DE"/>
-        </w:rPr>
-        <w:t>a[class</w:t>
-      </w:r>
-      <w:r>
-        <w:rPr>
-          <w:rFonts w:ascii="Arial" w:hAnsi="Arial" w:cs="Arial"/>
-          <w:color w:val="000000" w:themeColor="text1"/>
-          <w:sz w:val="22"/>
-          <w:lang w:val="de-DE"/>
-        </w:rPr>
-        <w:t>$</w:t>
-      </w:r>
-      <w:r>
-        <w:rPr>
-          <w:rFonts w:ascii="Mina" w:hAnsi="Mina" w:cs="Mina"/>
-          <w:color w:val="000000" w:themeColor="text1"/>
-          <w:lang w:val="de-DE"/>
-        </w:rPr>
-        <w:t>=</w:t>
-      </w:r>
-      <w:r>
-        <w:rPr>
-          <w:rFonts w:ascii="Mina" w:hAnsi="Mina" w:cs="Mina"/>
-          <w:color w:val="000000" w:themeColor="text1"/>
-          <w:lang w:val="de-DE"/>
-        </w:rPr>
-        <w:t>lx</w:t>
-      </w:r>
-      <w:r>
-        <w:rPr>
-          <w:rFonts w:ascii="Mina" w:hAnsi="Mina" w:cs="Mina"/>
-          <w:color w:val="000000" w:themeColor="text1"/>
-          <w:lang w:val="de-DE"/>
-        </w:rPr>
-        <w:t xml:space="preserve">] </w:t>
-      </w:r>
-      <w:r>
-        <w:rPr>
-          <w:rFonts w:ascii="Mina" w:hAnsi="Mina" w:cs="Mina"/>
-          <w:color w:val="7F7F7F" w:themeColor="text1" w:themeTint="80"/>
-          <w:lang w:val="de-DE"/>
-        </w:rPr>
-        <w:t>// jeder a-Tag, welcher mit ha endet</w:t>
-      </w:r>
-    </w:p>
-    <w:p>
-      <w:pPr>
-        <w:rPr>
-          <w:rFonts w:ascii="Mina" w:hAnsi="Mina" w:cs="Mina"/>
-          <w:lang w:val="de-DE"/>
-        </w:rPr>
-      </w:pPr>
-      <w:r>
-        <w:rPr>
-          <w:rFonts w:ascii="Mina" w:hAnsi="Mina" w:cs="Mina"/>
-          <w:color w:val="000000" w:themeColor="text1"/>
-          <w:lang w:val="de-DE"/>
-        </w:rPr>
-        <w:t>a[class</w:t>
-      </w:r>
-      <w:r>
-        <w:rPr>
-          <w:rFonts w:ascii="Mina" w:hAnsi="Mina" w:cs="Mina"/>
-          <w:color w:val="000000" w:themeColor="text1"/>
-          <w:sz w:val="22"/>
-          <w:lang w:val="de-DE"/>
-        </w:rPr>
-        <w:t>*</w:t>
-      </w:r>
-      <w:r>
-        <w:rPr>
-          <w:rFonts w:ascii="Mina" w:hAnsi="Mina" w:cs="Mina"/>
-          <w:color w:val="000000" w:themeColor="text1"/>
-          <w:lang w:val="de-DE"/>
-        </w:rPr>
-        <w:t>=</w:t>
-      </w:r>
-      <w:r>
-        <w:rPr>
-          <w:rFonts w:ascii="Mina" w:hAnsi="Mina" w:cs="Mina"/>
-          <w:color w:val="000000" w:themeColor="text1"/>
-          <w:lang w:val="de-DE"/>
-        </w:rPr>
-        <w:t>lx</w:t>
-      </w:r>
-      <w:r>
-        <w:rPr>
-          <w:rFonts w:ascii="Mina" w:hAnsi="Mina" w:cs="Mina"/>
-          <w:color w:val="000000" w:themeColor="text1"/>
-          <w:lang w:val="de-DE"/>
-        </w:rPr>
-        <w:t xml:space="preserve">] </w:t>
-      </w:r>
-      <w:r>
-        <w:rPr>
-          <w:rFonts w:ascii="Mina" w:hAnsi="Mina" w:cs="Mina"/>
-          <w:color w:val="7F7F7F" w:themeColor="text1" w:themeTint="80"/>
-          <w:lang w:val="de-DE"/>
-        </w:rPr>
-        <w:t>// jeder a-Tag, welcher irgendwo lx beinhaltet</w:t>
-      </w:r>
-    </w:p>
-    <w:p>
-      <w:pPr>
-        <w:rPr>
-          <w:rFonts w:ascii="Mina" w:hAnsi="Mina" w:cs="Mina"/>
-          <w:color w:val="7F7F7F" w:themeColor="text1" w:themeTint="80"/>
-          <w:lang w:val="de-DE"/>
-        </w:rPr>
-      </w:pPr>
-      <w:r>
-        <w:rPr>
-          <w:rFonts w:ascii="Mina" w:hAnsi="Mina" w:cs="Mina"/>
-          <w:lang w:val="de-DE"/>
-        </w:rPr>
-        <w:t>div p {</w:t>
-      </w:r>
-      <w:r>
-        <w:rPr>
-          <w:rFonts w:ascii="Mina" w:hAnsi="Mina" w:cs="Mina"/>
-          <w:color w:val="FFFFFF" w:themeColor="background1"/>
-          <w:lang w:val="de-DE"/>
-        </w:rPr>
-        <w:t>-</w:t>
-      </w:r>
-      <w:r>
-        <w:rPr>
-          <w:rFonts w:ascii="Mina" w:hAnsi="Mina" w:cs="Mina"/>
-          <w:lang w:val="de-DE"/>
-        </w:rPr>
-        <w:t>}</w:t>
-      </w:r>
-      <w:r>
-        <w:rPr>
-          <w:rFonts w:ascii="Mina" w:hAnsi="Mina" w:cs="Mina"/>
-          <w:color w:val="7F7F7F" w:themeColor="text1" w:themeTint="80"/>
-          <w:lang w:val="de-DE"/>
-        </w:rPr>
-        <w:t xml:space="preserve"> //</w:t>
-      </w:r>
-      <w:r>
-        <w:rPr>
-          <w:rFonts w:ascii="Mina" w:hAnsi="Mina" w:cs="Mina"/>
-          <w:color w:val="7F7F7F" w:themeColor="text1" w:themeTint="80"/>
-          <w:lang w:val="de-DE"/>
-        </w:rPr>
-        <w:t xml:space="preserve"> verändert jedes p Element, welches in einem div ist</w:t>
-      </w:r>
-    </w:p>
-    <w:p>
-      <w:pPr>
-        <w:rPr>
-          <w:rFonts w:ascii="Mina" w:hAnsi="Mina" w:cs="Mina"/>
-          <w:color w:val="7F7F7F" w:themeColor="text1" w:themeTint="80"/>
-          <w:lang w:val="de-DE"/>
-        </w:rPr>
-      </w:pPr>
-      <w:r>
-        <w:rPr>
-          <w:rFonts w:ascii="Mina" w:hAnsi="Mina" w:cs="Mina"/>
-          <w:lang w:val="de-DE"/>
-        </w:rPr>
-        <w:t xml:space="preserve">div </w:t>
-      </w:r>
-      <w:r>
-        <w:rPr>
-          <w:rFonts w:ascii="Mina" w:hAnsi="Mina" w:cs="Mina"/>
-          <w:b/>
-          <w:lang w:val="de-DE"/>
-        </w:rPr>
-        <w:t>&gt;</w:t>
-      </w:r>
-      <w:r>
-        <w:rPr>
-          <w:rFonts w:ascii="Mina" w:hAnsi="Mina" w:cs="Mina"/>
-          <w:lang w:val="de-DE"/>
-        </w:rPr>
-        <w:t xml:space="preserve"> p {</w:t>
-      </w:r>
-      <w:r>
-        <w:rPr>
-          <w:rFonts w:ascii="Mina" w:hAnsi="Mina" w:cs="Mina"/>
-          <w:color w:val="FFFFFF" w:themeColor="background1"/>
-          <w:lang w:val="de-DE"/>
-        </w:rPr>
-        <w:t>-</w:t>
-      </w:r>
-      <w:r>
-        <w:rPr>
-          <w:rFonts w:ascii="Mina" w:hAnsi="Mina" w:cs="Mina"/>
-          <w:lang w:val="de-DE"/>
-        </w:rPr>
-        <w:t xml:space="preserve">} </w:t>
-      </w:r>
-      <w:r>
-        <w:rPr>
-          <w:rFonts w:ascii="Mina" w:hAnsi="Mina" w:cs="Mina"/>
-          <w:color w:val="7F7F7F" w:themeColor="text1" w:themeTint="80"/>
-          <w:lang w:val="de-DE"/>
-        </w:rPr>
-        <w:t>//</w:t>
-      </w:r>
-      <w:r>
-        <w:rPr>
-          <w:rFonts w:ascii="Mina" w:hAnsi="Mina" w:cs="Mina"/>
-          <w:color w:val="7F7F7F" w:themeColor="text1" w:themeTint="80"/>
-          <w:lang w:val="de-DE"/>
-        </w:rPr>
-        <w:t xml:space="preserve"> verändert jedes p Element, welches parent ein div ist</w:t>
-      </w:r>
-    </w:p>
-    <w:p>
-      <w:pPr>
-        <w:rPr>
-          <w:rFonts w:ascii="Mina" w:hAnsi="Mina" w:cs="Mina"/>
-          <w:color w:val="7F7F7F" w:themeColor="text1" w:themeTint="80"/>
-          <w:lang w:val="en-US"/>
-        </w:rPr>
-      </w:pPr>
-      <w:r>
-        <w:rPr>
-          <w:rFonts w:ascii="Mina" w:hAnsi="Mina" w:cs="Mina"/>
-          <w:color w:val="000000" w:themeColor="text1"/>
-          <w:lang w:val="en-US"/>
-        </w:rPr>
-        <w:t xml:space="preserve">nav ul li a </w:t>
-      </w:r>
-      <w:r>
-        <w:rPr>
-          <w:rFonts w:ascii="Mina" w:hAnsi="Mina" w:cs="Mina"/>
-          <w:color w:val="000000" w:themeColor="text1"/>
-          <w:lang w:val="en-US"/>
-        </w:rPr>
-        <w:t>||</w:t>
-      </w:r>
-      <w:r>
-        <w:rPr>
-          <w:rFonts w:ascii="Mina" w:hAnsi="Mina" w:cs="Mina"/>
-          <w:color w:val="000000" w:themeColor="text1"/>
-          <w:lang w:val="en-US"/>
-        </w:rPr>
-        <w:t xml:space="preserve"> nav &gt; a</w:t>
-      </w:r>
-      <w:r>
-        <w:rPr>
-          <w:rFonts w:ascii="Mina" w:hAnsi="Mina" w:cs="Mina"/>
-          <w:color w:val="7F7F7F" w:themeColor="text1" w:themeTint="80"/>
-          <w:lang w:val="en-US"/>
-        </w:rPr>
-        <w:t xml:space="preserve"> </w:t>
-      </w:r>
-      <w:r>
-        <w:rPr>
-          <w:rFonts w:ascii="Mina" w:hAnsi="Mina" w:cs="Mina"/>
-          <w:color w:val="7F7F7F" w:themeColor="text1" w:themeTint="80"/>
-          <w:lang w:val="en-US"/>
-        </w:rPr>
-        <w:t>//</w:t>
-      </w:r>
-      <w:r>
-        <w:rPr>
-          <w:rFonts w:ascii="Mina" w:hAnsi="Mina" w:cs="Mina"/>
-          <w:color w:val="7F7F7F" w:themeColor="text1" w:themeTint="80"/>
-          <w:lang w:val="en-US"/>
-        </w:rPr>
-        <w:t xml:space="preserve"> same thing</w:t>
-      </w:r>
-    </w:p>
-    <w:p>
-      <w:pPr>
-        <w:rPr>
-          <w:rFonts w:ascii="Mina" w:hAnsi="Mina" w:cs="Mina"/>
-          <w:color w:val="7F7F7F" w:themeColor="text1" w:themeTint="80"/>
-          <w:lang w:val="de-DE"/>
-        </w:rPr>
-      </w:pPr>
-      <w:r>
-        <w:rPr>
-          <w:rFonts w:ascii="Mina" w:hAnsi="Mina" w:cs="Mina"/>
-          <w:color w:val="000000" w:themeColor="text1"/>
-          <w:lang w:val="de-DE"/>
-        </w:rPr>
-        <w:t xml:space="preserve">div </w:t>
-      </w:r>
-      <w:r>
-        <w:rPr>
-          <w:rFonts w:ascii="Mina" w:hAnsi="Mina" w:cs="Mina"/>
-          <w:b/>
-          <w:color w:val="000000" w:themeColor="text1"/>
-          <w:lang w:val="de-DE"/>
-        </w:rPr>
-        <w:t>+</w:t>
-      </w:r>
-      <w:r>
-        <w:rPr>
-          <w:rFonts w:ascii="Mina" w:hAnsi="Mina" w:cs="Mina"/>
-          <w:color w:val="000000" w:themeColor="text1"/>
-          <w:lang w:val="de-DE"/>
-        </w:rPr>
-        <w:t xml:space="preserve"> p</w:t>
-      </w:r>
-      <w:r>
-        <w:rPr>
-          <w:rFonts w:ascii="Mina" w:hAnsi="Mina" w:cs="Mina"/>
-          <w:lang w:val="de-DE"/>
-        </w:rPr>
-        <w:t xml:space="preserve"> {</w:t>
-      </w:r>
-      <w:r>
-        <w:rPr>
-          <w:rFonts w:ascii="Mina" w:hAnsi="Mina" w:cs="Mina"/>
-          <w:color w:val="FFFFFF" w:themeColor="background1"/>
-          <w:lang w:val="de-DE"/>
-        </w:rPr>
-        <w:t>-</w:t>
-      </w:r>
-      <w:r>
-        <w:rPr>
-          <w:rFonts w:ascii="Mina" w:hAnsi="Mina" w:cs="Mina"/>
-          <w:lang w:val="de-DE"/>
-        </w:rPr>
-        <w:t xml:space="preserve">} </w:t>
-      </w:r>
-      <w:r>
-        <w:rPr>
-          <w:rFonts w:ascii="Mina" w:hAnsi="Mina" w:cs="Mina"/>
-          <w:color w:val="7F7F7F" w:themeColor="text1" w:themeTint="80"/>
-          <w:lang w:val="de-DE"/>
-        </w:rPr>
-        <w:t>// verändert jedes p Element, welches unmittelbar nach einem div folgt</w:t>
-      </w:r>
-    </w:p>
-    <w:p>
-      <w:pPr>
-        <w:rPr>
-          <w:rFonts w:ascii="Mina" w:hAnsi="Mina" w:cs="Mina"/>
-          <w:color w:val="7F7F7F" w:themeColor="text1" w:themeTint="80"/>
-          <w:lang w:val="de-DE"/>
-        </w:rPr>
-      </w:pPr>
-      <w:r>
-        <w:rPr>
-          <w:rFonts w:ascii="Mina" w:hAnsi="Mina" w:cs="Mina"/>
-          <w:lang w:val="de-DE"/>
-        </w:rPr>
-        <w:t xml:space="preserve">div </w:t>
-      </w:r>
-      <w:r>
-        <w:rPr>
-          <w:rFonts w:ascii="Arial" w:hAnsi="Arial" w:cs="Arial"/>
-          <w:b/>
-          <w:sz w:val="20"/>
-          <w:lang w:val="de-DE"/>
-        </w:rPr>
-        <w:t>~</w:t>
-      </w:r>
-      <w:r>
-        <w:rPr>
-          <w:rFonts w:ascii="Mina" w:hAnsi="Mina" w:cs="Mina"/>
-          <w:lang w:val="de-DE"/>
-        </w:rPr>
-        <w:t> p</w:t>
-      </w:r>
-      <w:r>
-        <w:rPr>
-          <w:rFonts w:ascii="Mina" w:hAnsi="Mina" w:cs="Mina"/>
-          <w:lang w:val="de-DE"/>
-        </w:rPr>
-        <w:t xml:space="preserve"> {</w:t>
-      </w:r>
-      <w:r>
-        <w:rPr>
-          <w:rFonts w:ascii="Mina" w:hAnsi="Mina" w:cs="Mina"/>
-          <w:color w:val="FFFFFF" w:themeColor="background1"/>
-          <w:lang w:val="de-DE"/>
-        </w:rPr>
-        <w:t>-</w:t>
-      </w:r>
-      <w:r>
-        <w:rPr>
-          <w:rFonts w:ascii="Mina" w:hAnsi="Mina" w:cs="Mina"/>
-          <w:lang w:val="de-DE"/>
-        </w:rPr>
-        <w:t xml:space="preserve">} </w:t>
-      </w:r>
-      <w:r>
-        <w:rPr>
-          <w:rFonts w:ascii="Mina" w:hAnsi="Mina" w:cs="Mina"/>
-          <w:color w:val="7F7F7F" w:themeColor="text1" w:themeTint="80"/>
-          <w:lang w:val="de-DE"/>
-        </w:rPr>
-        <w:t>//</w:t>
-      </w:r>
-      <w:r>
-        <w:rPr>
-          <w:rFonts w:ascii="Mina" w:hAnsi="Mina" w:cs="Mina"/>
-          <w:color w:val="7F7F7F" w:themeColor="text1" w:themeTint="80"/>
-          <w:lang w:val="de-DE"/>
-        </w:rPr>
-        <w:t xml:space="preserve"> stylt jedes p, wenn </w:t>
-      </w:r>
-      <w:r>
-        <w:rPr>
-          <w:rFonts w:ascii="Mina" w:hAnsi="Mina" w:cs="Mina"/>
-          <w:color w:val="7F7F7F" w:themeColor="text1" w:themeTint="80"/>
-          <w:u w:val="single"/>
-          <w:lang w:val="de-DE"/>
-        </w:rPr>
-        <w:t>irgendwann</w:t>
-      </w:r>
-      <w:r>
-        <w:rPr>
-          <w:rFonts w:ascii="Mina" w:hAnsi="Mina" w:cs="Mina"/>
-          <w:color w:val="7F7F7F" w:themeColor="text1" w:themeTint="80"/>
-          <w:lang w:val="de-DE"/>
-        </w:rPr>
-        <w:t xml:space="preserve"> vorher ein div benutzt wurde</w:t>
-      </w:r>
-    </w:p>
-    <w:p>
-      <w:pPr>
-        <w:rPr>
-          <w:rFonts w:ascii="Mina" w:hAnsi="Mina" w:cs="Mina"/>
-          <w:color w:val="7F7F7F" w:themeColor="text1" w:themeTint="80"/>
-          <w:lang w:val="de-DE"/>
-        </w:rPr>
-      </w:pPr>
-      <w:r>
-        <w:rPr>
-          <w:rFonts w:ascii="Mina" w:hAnsi="Mina" w:cs="Mina"/>
-          <w:color w:val="000000" w:themeColor="text1"/>
-          <w:lang w:val="de-DE"/>
-        </w:rPr>
-        <w:t>a</w:t>
-      </w:r>
-      <w:r>
-        <w:rPr>
-          <w:rFonts w:ascii="Mina" w:hAnsi="Mina" w:cs="Mina"/>
-          <w:color w:val="000000" w:themeColor="text1"/>
-          <w:lang w:val="de-DE"/>
-        </w:rPr>
-        <w:t>:hover</w:t>
-      </w:r>
-      <w:r>
-        <w:rPr>
-          <w:rFonts w:ascii="Mina" w:hAnsi="Mina" w:cs="Mina"/>
-          <w:color w:val="7F7F7F" w:themeColor="text1" w:themeTint="80"/>
-          <w:lang w:val="de-DE"/>
-        </w:rPr>
-        <w:t xml:space="preserve"> // </w:t>
-      </w:r>
-      <w:r>
-        <w:rPr>
-          <w:rFonts w:ascii="Mina" w:hAnsi="Mina" w:cs="Mina"/>
-          <w:color w:val="7F7F7F" w:themeColor="text1" w:themeTint="80"/>
-          <w:lang w:val="de-DE"/>
-        </w:rPr>
-        <w:t>falls mit der Maus über dem a-Element ist</w:t>
-      </w:r>
-    </w:p>
-    <w:p>
-      <w:pPr>
-        <w:rPr>
-          <w:rFonts w:ascii="Mina" w:hAnsi="Mina" w:cs="Mina"/>
-          <w:color w:val="7F7F7F" w:themeColor="text1" w:themeTint="80"/>
-          <w:lang w:val="de-DE"/>
-        </w:rPr>
-      </w:pPr>
-      <w:r>
-        <w:rPr>
-          <w:rFonts w:ascii="Mina" w:hAnsi="Mina" w:cs="Mina"/>
-          <w:color w:val="000000" w:themeColor="text1"/>
-          <w:lang w:val="de-DE"/>
-        </w:rPr>
-        <w:t>a</w:t>
-      </w:r>
-      <w:r>
-        <w:rPr>
-          <w:rFonts w:ascii="Mina" w:hAnsi="Mina" w:cs="Mina"/>
-          <w:color w:val="000000" w:themeColor="text1"/>
-          <w:lang w:val="de-DE"/>
-        </w:rPr>
-        <w:t>:active</w:t>
-      </w:r>
-      <w:r>
-        <w:rPr>
-          <w:rFonts w:ascii="Mina" w:hAnsi="Mina" w:cs="Mina"/>
-          <w:color w:val="7F7F7F" w:themeColor="text1" w:themeTint="80"/>
-          <w:lang w:val="de-DE"/>
-        </w:rPr>
-        <w:t xml:space="preserve"> // </w:t>
-      </w:r>
-      <w:r>
-        <w:rPr>
-          <w:rFonts w:ascii="Mina" w:hAnsi="Mina" w:cs="Mina"/>
-          <w:color w:val="7F7F7F" w:themeColor="text1" w:themeTint="80"/>
-          <w:lang w:val="de-DE"/>
-        </w:rPr>
-        <w:t>Wenn jemand gerade auf das Element klickt.</w:t>
-      </w:r>
-    </w:p>
-    <w:p>
-      <w:pPr>
-        <w:rPr>
-          <w:rFonts w:ascii="Mina" w:hAnsi="Mina" w:cs="Mina"/>
-          <w:color w:val="7F7F7F" w:themeColor="text1" w:themeTint="80"/>
-          <w:lang w:val="de-DE"/>
-        </w:rPr>
-      </w:pPr>
-      <w:r>
-        <w:rPr>
-          <w:rFonts w:ascii="Mina" w:hAnsi="Mina" w:cs="Mina"/>
-          <w:color w:val="000000" w:themeColor="text1"/>
-          <w:lang w:val="de-DE"/>
-        </w:rPr>
-        <w:t xml:space="preserve">a:visited </w:t>
-      </w:r>
-      <w:r>
-        <w:rPr>
-          <w:rFonts w:ascii="Mina" w:hAnsi="Mina" w:cs="Mina"/>
-          <w:color w:val="7F7F7F" w:themeColor="text1" w:themeTint="80"/>
-          <w:lang w:val="de-DE"/>
-        </w:rPr>
-        <w:t>// aktiv, falls die Person diesen Link bereits besucht hat</w:t>
-      </w:r>
-    </w:p>
-    <w:p>
-      <w:pPr>
-        <w:rPr>
-          <w:rFonts w:ascii="Mina" w:hAnsi="Mina" w:cs="Mina"/>
-          <w:color w:val="7F7F7F" w:themeColor="text1" w:themeTint="80"/>
-          <w:lang w:val="de-DE"/>
-        </w:rPr>
-      </w:pPr>
-      <w:r>
-        <w:rPr>
-          <w:rFonts w:ascii="Mina" w:hAnsi="Mina" w:cs="Mina"/>
-          <w:color w:val="000000" w:themeColor="text1"/>
-          <w:lang w:val="de-DE"/>
-        </w:rPr>
-        <w:t xml:space="preserve">a::before { content="- " } </w:t>
-      </w:r>
-      <w:r>
-        <w:rPr>
-          <w:rFonts w:ascii="Mina" w:hAnsi="Mina" w:cs="Mina"/>
-          <w:color w:val="7F7F7F" w:themeColor="text1" w:themeTint="80"/>
-          <w:lang w:val="de-DE"/>
-        </w:rPr>
-        <w:t>// fügt vor jedem a-Tag ein – ein</w:t>
-      </w:r>
-    </w:p>
-    <w:p>
-      <w:pPr>
-        <w:rPr>
-          <w:rFonts w:ascii="Mina" w:hAnsi="Mina" w:cs="Mina"/>
-          <w:color w:val="7F7F7F" w:themeColor="text1" w:themeTint="80"/>
-          <w:lang w:val="de-DE"/>
-        </w:rPr>
-      </w:pPr>
-      <w:r>
-        <w:rPr>
-          <w:rFonts w:ascii="Mina" w:hAnsi="Mina" w:cs="Mina"/>
-          <w:color w:val="000000" w:themeColor="text1"/>
-          <w:lang w:val="de-DE"/>
-        </w:rPr>
-        <w:t>a::</w:t>
-      </w:r>
-      <w:r>
-        <w:rPr>
-          <w:rFonts w:ascii="Mina" w:hAnsi="Mina" w:cs="Mina"/>
-          <w:color w:val="000000" w:themeColor="text1"/>
-          <w:lang w:val="de-DE"/>
-        </w:rPr>
-        <w:t>after</w:t>
-      </w:r>
-      <w:r>
-        <w:rPr>
-          <w:rFonts w:ascii="Mina" w:hAnsi="Mina" w:cs="Mina"/>
-          <w:color w:val="000000" w:themeColor="text1"/>
-          <w:lang w:val="de-DE"/>
-        </w:rPr>
-        <w:t xml:space="preserve"> { content="</w:t>
-      </w:r>
-      <w:r>
-        <w:rPr>
-          <w:rFonts w:ascii="Mina" w:hAnsi="Mina" w:cs="Mina"/>
-          <w:color w:val="000000" w:themeColor="text1"/>
-          <w:lang w:val="de-DE"/>
-        </w:rPr>
-        <w:t>lul</w:t>
-      </w:r>
-      <w:r>
-        <w:rPr>
-          <w:rFonts w:ascii="Mina" w:hAnsi="Mina" w:cs="Mina"/>
-          <w:color w:val="000000" w:themeColor="text1"/>
-          <w:lang w:val="de-DE"/>
-        </w:rPr>
-        <w:t xml:space="preserve">" } </w:t>
-      </w:r>
-      <w:r>
-        <w:rPr>
-          <w:rFonts w:ascii="Mina" w:hAnsi="Mina" w:cs="Mina"/>
-          <w:color w:val="7F7F7F" w:themeColor="text1" w:themeTint="80"/>
-          <w:lang w:val="de-DE"/>
-        </w:rPr>
-        <w:t>// fügt vor jedem a-Tag ein lul ein</w:t>
-      </w:r>
-    </w:p>
-    <w:p>
-      <w:pPr>
-        <w:rPr>
-          <w:rFonts w:ascii="Mina" w:hAnsi="Mina" w:cs="Mina"/>
-          <w:color w:val="7F7F7F" w:themeColor="text1" w:themeTint="80"/>
-          <w:lang w:val="de-DE"/>
-        </w:rPr>
-      </w:pPr>
-      <w:r>
-        <w:rPr>
-          <w:rFonts w:ascii="Mina" w:hAnsi="Mina" w:cs="Mina"/>
-          <w:color w:val="000000" w:themeColor="text1"/>
-          <w:lang w:val="de-DE"/>
-        </w:rPr>
-        <w:t xml:space="preserve">p:first-child </w:t>
-      </w:r>
-      <w:r>
-        <w:rPr>
-          <w:rFonts w:ascii="Mina" w:hAnsi="Mina" w:cs="Mina"/>
-          <w:lang w:val="de-DE"/>
-        </w:rPr>
-        <w:t>{</w:t>
-      </w:r>
-      <w:r>
-        <w:rPr>
-          <w:rFonts w:ascii="Mina" w:hAnsi="Mina" w:cs="Mina"/>
-          <w:color w:val="FFFFFF" w:themeColor="background1"/>
-          <w:lang w:val="de-DE"/>
-        </w:rPr>
-        <w:t>-</w:t>
-      </w:r>
-      <w:r>
-        <w:rPr>
-          <w:rFonts w:ascii="Mina" w:hAnsi="Mina" w:cs="Mina"/>
-          <w:lang w:val="de-DE"/>
-        </w:rPr>
-        <w:t xml:space="preserve">} </w:t>
-      </w:r>
-      <w:r>
-        <w:rPr>
-          <w:rFonts w:ascii="Mina" w:hAnsi="Mina" w:cs="Mina"/>
-          <w:color w:val="7F7F7F" w:themeColor="text1" w:themeTint="80"/>
-          <w:lang w:val="de-DE"/>
-        </w:rPr>
-        <w:t>//</w:t>
-      </w:r>
-      <w:r>
-        <w:rPr>
-          <w:rFonts w:ascii="Mina" w:hAnsi="Mina" w:cs="Mina"/>
-          <w:color w:val="7F7F7F" w:themeColor="text1" w:themeTint="80"/>
-          <w:lang w:val="de-DE"/>
-        </w:rPr>
-        <w:t xml:space="preserve"> stylt immer das erste p Element pro parent</w:t>
-      </w:r>
-    </w:p>
-    <w:p>
-      <w:pPr>
-        <w:rPr>
-          <w:rFonts w:ascii="Mina" w:hAnsi="Mina" w:cs="Mina"/>
-          <w:color w:val="7F7F7F" w:themeColor="text1" w:themeTint="80"/>
-          <w:lang w:val="de-DE"/>
-        </w:rPr>
-      </w:pPr>
-      <w:r>
-        <w:rPr>
-          <w:rFonts w:ascii="Mina" w:hAnsi="Mina" w:cs="Mina"/>
-          <w:color w:val="000000" w:themeColor="text1"/>
-          <w:lang w:val="de-DE"/>
-        </w:rPr>
-        <w:t>p:</w:t>
-      </w:r>
-      <w:r>
-        <w:rPr>
-          <w:rFonts w:ascii="Mina" w:hAnsi="Mina" w:cs="Mina"/>
-          <w:color w:val="000000" w:themeColor="text1"/>
-          <w:lang w:val="de-DE"/>
-        </w:rPr>
-        <w:t>last</w:t>
-      </w:r>
-      <w:r>
-        <w:rPr>
-          <w:rFonts w:ascii="Mina" w:hAnsi="Mina" w:cs="Mina"/>
-          <w:color w:val="000000" w:themeColor="text1"/>
-          <w:lang w:val="de-DE"/>
-        </w:rPr>
-        <w:t xml:space="preserve">-child </w:t>
-      </w:r>
-      <w:r>
-        <w:rPr>
-          <w:rFonts w:ascii="Mina" w:hAnsi="Mina" w:cs="Mina"/>
-          <w:lang w:val="de-DE"/>
-        </w:rPr>
-        <w:t>{</w:t>
-      </w:r>
-      <w:r>
-        <w:rPr>
-          <w:rFonts w:ascii="Mina" w:hAnsi="Mina" w:cs="Mina"/>
-          <w:color w:val="FFFFFF" w:themeColor="background1"/>
-          <w:lang w:val="de-DE"/>
-        </w:rPr>
-        <w:t>-</w:t>
-      </w:r>
-      <w:r>
-        <w:rPr>
-          <w:rFonts w:ascii="Mina" w:hAnsi="Mina" w:cs="Mina"/>
-          <w:lang w:val="de-DE"/>
-        </w:rPr>
-        <w:t xml:space="preserve">} </w:t>
-      </w:r>
-      <w:r>
-        <w:rPr>
-          <w:rFonts w:ascii="Mina" w:hAnsi="Mina" w:cs="Mina"/>
-          <w:color w:val="7F7F7F" w:themeColor="text1" w:themeTint="80"/>
-          <w:lang w:val="de-DE"/>
-        </w:rPr>
-        <w:t>//</w:t>
-      </w:r>
-      <w:r>
-        <w:rPr>
-          <w:rFonts w:ascii="Mina" w:hAnsi="Mina" w:cs="Mina"/>
-          <w:color w:val="7F7F7F" w:themeColor="text1" w:themeTint="80"/>
-          <w:lang w:val="de-DE"/>
-        </w:rPr>
-        <w:t xml:space="preserve"> stylt immer das letzte p Element pro parent</w:t>
-      </w:r>
-    </w:p>
-    <w:p>
-      <w:pPr>
-        <w:rPr>
-          <w:rFonts w:ascii="Mina" w:hAnsi="Mina" w:cs="Mina"/>
-          <w:color w:val="7F7F7F" w:themeColor="text1" w:themeTint="80"/>
-          <w:lang w:val="de-DE"/>
-        </w:rPr>
-      </w:pPr>
-      <w:r>
-        <w:rPr>
-          <w:rFonts w:ascii="Mina" w:hAnsi="Mina" w:cs="Mina"/>
-          <w:color w:val="000000" w:themeColor="text1"/>
-          <w:lang w:val="de-DE"/>
-        </w:rPr>
-        <w:t>p:first-</w:t>
-      </w:r>
-      <w:r>
-        <w:rPr>
-          <w:rFonts w:ascii="Mina" w:hAnsi="Mina" w:cs="Mina"/>
-          <w:color w:val="000000" w:themeColor="text1"/>
-          <w:lang w:val="de-DE"/>
-        </w:rPr>
-        <w:t>of-type</w:t>
-      </w:r>
-      <w:r>
-        <w:rPr>
-          <w:rFonts w:ascii="Mina" w:hAnsi="Mina" w:cs="Mina"/>
-          <w:color w:val="000000" w:themeColor="text1"/>
-          <w:lang w:val="de-DE"/>
-        </w:rPr>
-        <w:t xml:space="preserve"> </w:t>
-      </w:r>
-      <w:r>
-        <w:rPr>
-          <w:rFonts w:ascii="Mina" w:hAnsi="Mina" w:cs="Mina"/>
-          <w:lang w:val="de-DE"/>
-        </w:rPr>
-        <w:t>{</w:t>
-      </w:r>
-      <w:r>
-        <w:rPr>
-          <w:rFonts w:ascii="Mina" w:hAnsi="Mina" w:cs="Mina"/>
-          <w:color w:val="FFFFFF" w:themeColor="background1"/>
-          <w:lang w:val="de-DE"/>
-        </w:rPr>
-        <w:t>-</w:t>
-      </w:r>
-      <w:r>
-        <w:rPr>
-          <w:rFonts w:ascii="Mina" w:hAnsi="Mina" w:cs="Mina"/>
-          <w:lang w:val="de-DE"/>
-        </w:rPr>
-        <w:t xml:space="preserve">} </w:t>
-      </w:r>
-      <w:r>
-        <w:rPr>
-          <w:rFonts w:ascii="Mina" w:hAnsi="Mina" w:cs="Mina"/>
-          <w:color w:val="7F7F7F" w:themeColor="text1" w:themeTint="80"/>
-          <w:lang w:val="de-DE"/>
-        </w:rPr>
-        <w:t>//</w:t>
-      </w:r>
-      <w:r>
-        <w:rPr>
-          <w:rFonts w:ascii="Mina" w:hAnsi="Mina" w:cs="Mina"/>
-          <w:color w:val="7F7F7F" w:themeColor="text1" w:themeTint="80"/>
-          <w:lang w:val="de-DE"/>
-        </w:rPr>
-        <w:t xml:space="preserve"> stylt das aller aller erste p Element</w:t>
-      </w:r>
-    </w:p>
-    <w:p>
-      <w:pPr>
-        <w:rPr>
-          <w:rFonts w:ascii="Mina" w:hAnsi="Mina" w:cs="Mina"/>
-          <w:color w:val="7F7F7F" w:themeColor="text1" w:themeTint="80"/>
-          <w:lang w:val="de-DE"/>
-        </w:rPr>
-      </w:pPr>
-      <w:r>
-        <w:rPr>
-          <w:rFonts w:ascii="Mina" w:hAnsi="Mina" w:cs="Mina"/>
-          <w:color w:val="000000" w:themeColor="text1"/>
-          <w:lang w:val="de-DE"/>
-        </w:rPr>
-        <w:t>li</w:t>
-      </w:r>
-      <w:r>
-        <w:rPr>
-          <w:rFonts w:ascii="Mina" w:hAnsi="Mina" w:cs="Mina"/>
-          <w:color w:val="000000" w:themeColor="text1"/>
-          <w:lang w:val="de-DE"/>
-        </w:rPr>
-        <w:t>:</w:t>
-      </w:r>
-      <w:r>
-        <w:rPr>
-          <w:rFonts w:ascii="Mina" w:hAnsi="Mina" w:cs="Mina"/>
-          <w:color w:val="000000" w:themeColor="text1"/>
-          <w:lang w:val="de-DE"/>
-        </w:rPr>
-        <w:t>nth-child(2)</w:t>
-      </w:r>
-      <w:r>
-        <w:rPr>
-          <w:rFonts w:ascii="Mina" w:hAnsi="Mina" w:cs="Mina"/>
-          <w:color w:val="000000" w:themeColor="text1"/>
-          <w:lang w:val="de-DE"/>
-        </w:rPr>
-        <w:t xml:space="preserve"> </w:t>
-      </w:r>
-      <w:r>
-        <w:rPr>
-          <w:rFonts w:ascii="Mina" w:hAnsi="Mina" w:cs="Mina"/>
-          <w:lang w:val="de-DE"/>
-        </w:rPr>
-        <w:t>{</w:t>
-      </w:r>
-      <w:r>
-        <w:rPr>
-          <w:rFonts w:ascii="Mina" w:hAnsi="Mina" w:cs="Mina"/>
-          <w:color w:val="FFFFFF" w:themeColor="background1"/>
-          <w:lang w:val="de-DE"/>
-        </w:rPr>
-        <w:t>-</w:t>
-      </w:r>
-      <w:r>
-        <w:rPr>
-          <w:rFonts w:ascii="Mina" w:hAnsi="Mina" w:cs="Mina"/>
-          <w:lang w:val="de-DE"/>
-        </w:rPr>
-        <w:t xml:space="preserve">} </w:t>
-      </w:r>
-      <w:r>
-        <w:rPr>
-          <w:rFonts w:ascii="Mina" w:hAnsi="Mina" w:cs="Mina"/>
-          <w:color w:val="7F7F7F" w:themeColor="text1" w:themeTint="80"/>
-          <w:lang w:val="de-DE"/>
-        </w:rPr>
-        <w:t>//</w:t>
-      </w:r>
-      <w:r>
-        <w:rPr>
-          <w:rFonts w:ascii="Mina" w:hAnsi="Mina" w:cs="Mina"/>
-          <w:color w:val="7F7F7F" w:themeColor="text1" w:themeTint="80"/>
-          <w:lang w:val="de-DE"/>
-        </w:rPr>
-        <w:t xml:space="preserve"> stylt das zweite </w:t>
-      </w:r>
-      <w:r>
-        <w:rPr>
-          <w:rFonts w:ascii="Mina" w:hAnsi="Mina" w:cs="Mina"/>
-          <w:color w:val="7F7F7F" w:themeColor="text1" w:themeTint="80"/>
-          <w:lang w:val="de-DE"/>
-        </w:rPr>
-        <w:t>Element einer Liste</w:t>
-      </w:r>
-    </w:p>
-    <w:p>
-      <w:pPr>
-        <w:rPr>
-          <w:rFonts w:ascii="Mina" w:hAnsi="Mina" w:cs="Mina"/>
-          <w:color w:val="7F7F7F" w:themeColor="text1" w:themeTint="80"/>
-          <w:lang w:val="de-DE"/>
-        </w:rPr>
-      </w:pPr>
-      <w:r>
-        <w:rPr>
-          <w:rFonts w:ascii="Mina" w:hAnsi="Mina" w:cs="Mina"/>
-          <w:color w:val="000000" w:themeColor="text1"/>
-          <w:lang w:val="de-DE"/>
-        </w:rPr>
-        <w:t>li</w:t>
-      </w:r>
-      <w:r>
-        <w:rPr>
-          <w:rFonts w:ascii="Mina" w:hAnsi="Mina" w:cs="Mina"/>
-          <w:color w:val="000000" w:themeColor="text1"/>
-          <w:lang w:val="de-DE"/>
-        </w:rPr>
-        <w:t>:</w:t>
-      </w:r>
-      <w:r>
-        <w:rPr>
-          <w:rFonts w:ascii="Mina" w:hAnsi="Mina" w:cs="Mina"/>
-          <w:color w:val="000000" w:themeColor="text1"/>
-          <w:lang w:val="de-DE"/>
-        </w:rPr>
-        <w:t>nth-child(even)</w:t>
-      </w:r>
-      <w:r>
-        <w:rPr>
-          <w:rFonts w:ascii="Mina" w:hAnsi="Mina" w:cs="Mina"/>
-          <w:color w:val="000000" w:themeColor="text1"/>
-          <w:lang w:val="de-DE"/>
-        </w:rPr>
-        <w:t xml:space="preserve"> </w:t>
-      </w:r>
-      <w:r>
-        <w:rPr>
-          <w:rFonts w:ascii="Mina" w:hAnsi="Mina" w:cs="Mina"/>
-          <w:lang w:val="de-DE"/>
-        </w:rPr>
-        <w:t>{</w:t>
-      </w:r>
-      <w:r>
-        <w:rPr>
-          <w:rFonts w:ascii="Mina" w:hAnsi="Mina" w:cs="Mina"/>
-          <w:color w:val="FFFFFF" w:themeColor="background1"/>
-          <w:lang w:val="de-DE"/>
-        </w:rPr>
-        <w:t>-</w:t>
-      </w:r>
-      <w:r>
-        <w:rPr>
-          <w:rFonts w:ascii="Mina" w:hAnsi="Mina" w:cs="Mina"/>
-          <w:lang w:val="de-DE"/>
-        </w:rPr>
-        <w:t xml:space="preserve">} </w:t>
-      </w:r>
-      <w:r>
-        <w:rPr>
-          <w:rFonts w:ascii="Mina" w:hAnsi="Mina" w:cs="Mina"/>
-          <w:color w:val="7F7F7F" w:themeColor="text1" w:themeTint="80"/>
-          <w:lang w:val="de-DE"/>
-        </w:rPr>
-        <w:t>//</w:t>
-      </w:r>
-      <w:r>
-        <w:rPr>
-          <w:rFonts w:ascii="Mina" w:hAnsi="Mina" w:cs="Mina"/>
-          <w:color w:val="7F7F7F" w:themeColor="text1" w:themeTint="80"/>
-          <w:lang w:val="de-DE"/>
-        </w:rPr>
-        <w:t xml:space="preserve"> stylt jede Zeile mit einer geraden Zahl</w:t>
-      </w:r>
-    </w:p>
-    <w:p>
-      <w:pPr>
-        <w:rPr>
-          <w:rFonts w:ascii="Mina" w:hAnsi="Mina" w:cs="Mina"/>
-          <w:color w:val="7F7F7F" w:themeColor="text1" w:themeTint="80"/>
-          <w:lang w:val="de-DE"/>
-        </w:rPr>
-      </w:pPr>
-      <w:r>
-        <w:rPr>
-          <w:rFonts w:ascii="Mina" w:hAnsi="Mina" w:cs="Mina"/>
-          <w:color w:val="000000" w:themeColor="text1"/>
-          <w:lang w:val="de-DE"/>
-        </w:rPr>
-        <w:t>li</w:t>
-      </w:r>
-      <w:r>
-        <w:rPr>
-          <w:rFonts w:ascii="Mina" w:hAnsi="Mina" w:cs="Mina"/>
-          <w:color w:val="000000" w:themeColor="text1"/>
-          <w:lang w:val="de-DE"/>
-        </w:rPr>
-        <w:t xml:space="preserve">:nth-child(3n+0) </w:t>
-      </w:r>
-      <w:r>
-        <w:rPr>
-          <w:rFonts w:ascii="Mina" w:hAnsi="Mina" w:cs="Mina"/>
-          <w:lang w:val="de-DE"/>
-        </w:rPr>
-        <w:t>{</w:t>
-      </w:r>
-      <w:r>
-        <w:rPr>
-          <w:rFonts w:ascii="Mina" w:hAnsi="Mina" w:cs="Mina"/>
-          <w:color w:val="FFFFFF" w:themeColor="background1"/>
-          <w:lang w:val="de-DE"/>
-        </w:rPr>
-        <w:t>-</w:t>
-      </w:r>
-      <w:r>
-        <w:rPr>
-          <w:rFonts w:ascii="Mina" w:hAnsi="Mina" w:cs="Mina"/>
-          <w:lang w:val="de-DE"/>
-        </w:rPr>
-        <w:t xml:space="preserve">} </w:t>
-      </w:r>
-      <w:r>
-        <w:rPr>
-          <w:rFonts w:ascii="Mina" w:hAnsi="Mina" w:cs="Mina"/>
-          <w:color w:val="7F7F7F" w:themeColor="text1" w:themeTint="80"/>
-          <w:lang w:val="de-DE"/>
-        </w:rPr>
-        <w:t>//</w:t>
-      </w:r>
-      <w:r>
-        <w:rPr>
-          <w:rFonts w:ascii="Mina" w:hAnsi="Mina" w:cs="Mina"/>
-          <w:color w:val="7F7F7F" w:themeColor="text1" w:themeTint="80"/>
-          <w:lang w:val="de-DE"/>
-        </w:rPr>
-        <w:t xml:space="preserve"> stylt jede dritte Zeile, beginnend bei 0</w:t>
-      </w:r>
-    </w:p>
-    <w:p>
-      <w:pPr>
-        <w:rPr>
-          <w:rFonts w:ascii="Mina" w:hAnsi="Mina" w:cs="Mina"/>
-          <w:color w:val="7F7F7F" w:themeColor="text1" w:themeTint="80"/>
-          <w:lang w:val="de-DE"/>
-        </w:rPr>
-      </w:pPr>
-      <w:r>
-        <w:rPr>
-          <w:rFonts w:ascii="Mina" w:hAnsi="Mina" w:cs="Mina"/>
-          <w:color w:val="000000" w:themeColor="text1"/>
-          <w:lang w:val="de-DE"/>
-        </w:rPr>
-        <w:t xml:space="preserve">p::first-letter </w:t>
-      </w:r>
-      <w:r>
-        <w:rPr>
-          <w:rFonts w:ascii="Mina" w:hAnsi="Mina" w:cs="Mina"/>
-          <w:lang w:val="de-DE"/>
-        </w:rPr>
-        <w:t>{</w:t>
-      </w:r>
-      <w:r>
-        <w:rPr>
-          <w:rFonts w:ascii="Mina" w:hAnsi="Mina" w:cs="Mina"/>
-          <w:color w:val="FFFFFF" w:themeColor="background1"/>
-          <w:lang w:val="de-DE"/>
-        </w:rPr>
-        <w:t>-</w:t>
-      </w:r>
-      <w:r>
-        <w:rPr>
-          <w:rFonts w:ascii="Mina" w:hAnsi="Mina" w:cs="Mina"/>
-          <w:lang w:val="de-DE"/>
-        </w:rPr>
-        <w:t xml:space="preserve">} </w:t>
-      </w:r>
-      <w:r>
-        <w:rPr>
-          <w:rFonts w:ascii="Mina" w:hAnsi="Mina" w:cs="Mina"/>
-          <w:color w:val="7F7F7F" w:themeColor="text1" w:themeTint="80"/>
-          <w:lang w:val="de-DE"/>
-        </w:rPr>
-        <w:t>//</w:t>
-      </w:r>
-      <w:r>
-        <w:rPr>
-          <w:rFonts w:ascii="Mina" w:hAnsi="Mina" w:cs="Mina"/>
-          <w:color w:val="7F7F7F" w:themeColor="text1" w:themeTint="80"/>
-          <w:lang w:val="de-DE"/>
-        </w:rPr>
-        <w:t xml:space="preserve"> stylt den ersten Buchstaben pro p Element</w:t>
-      </w:r>
-    </w:p>
-    <w:p>
-      <w:pPr>
-        <w:rPr>
-          <w:rFonts w:ascii="Mina" w:hAnsi="Mina" w:cs="Mina"/>
-          <w:color w:val="7F7F7F" w:themeColor="text1" w:themeTint="80"/>
-          <w:lang w:val="de-DE"/>
-        </w:rPr>
-      </w:pPr>
-      <w:r>
-        <w:rPr>
-          <w:rFonts w:ascii="Mina" w:hAnsi="Mina" w:cs="Mina"/>
-          <w:color w:val="000000" w:themeColor="text1"/>
-          <w:lang w:val="de-DE"/>
-        </w:rPr>
-        <w:t xml:space="preserve">::selection </w:t>
-      </w:r>
-      <w:r>
-        <w:rPr>
-          <w:rFonts w:ascii="Mina" w:hAnsi="Mina" w:cs="Mina"/>
-          <w:lang w:val="de-DE"/>
-        </w:rPr>
-        <w:t>{</w:t>
-      </w:r>
-      <w:r>
-        <w:rPr>
-          <w:rFonts w:ascii="Mina" w:hAnsi="Mina" w:cs="Mina"/>
-          <w:color w:val="FFFFFF" w:themeColor="background1"/>
-          <w:lang w:val="de-DE"/>
-        </w:rPr>
-        <w:t>-</w:t>
-      </w:r>
-      <w:r>
-        <w:rPr>
-          <w:rFonts w:ascii="Mina" w:hAnsi="Mina" w:cs="Mina"/>
-          <w:lang w:val="de-DE"/>
-        </w:rPr>
-        <w:t xml:space="preserve">} </w:t>
-      </w:r>
-      <w:r>
-        <w:rPr>
-          <w:rFonts w:ascii="Mina" w:hAnsi="Mina" w:cs="Mina"/>
-          <w:color w:val="7F7F7F" w:themeColor="text1" w:themeTint="80"/>
-          <w:lang w:val="de-DE"/>
-        </w:rPr>
-        <w:t>//</w:t>
-      </w:r>
-      <w:r>
-        <w:rPr>
-          <w:rFonts w:ascii="Mina" w:hAnsi="Mina" w:cs="Mina"/>
-          <w:color w:val="7F7F7F" w:themeColor="text1" w:themeTint="80"/>
-          <w:lang w:val="de-DE"/>
-        </w:rPr>
-        <w:t xml:space="preserve"> stylt alles, sofern es markiert wurde</w:t>
-      </w:r>
-    </w:p>
-    <w:p>
-      <w:pPr>
-        <w:pStyle w:val="berschrift2"/>
-        <w:rPr>
-          <w:lang w:val="de-DE"/>
-        </w:rPr>
-      </w:pPr>
-      <w:bookmarkStart w:id="13" w:name="_Toc527785117"/>
-      <w:r>
-        <w:rPr>
-          <w:lang w:val="de-DE"/>
-        </w:rPr>
-        <w:t>Alles rund um die Schrift</w:t>
-      </w:r>
-      <w:bookmarkEnd w:id="13"/>
     </w:p>
     <w:p>
       <w:pPr>
@@ -16465,7 +16420,15 @@
           <w:color w:val="7F7F7F" w:themeColor="text1" w:themeTint="80"/>
           <w:lang w:val="de-DE"/>
         </w:rPr>
-        <w:t xml:space="preserve"> s</w:t>
+        <w:t xml:space="preserve"> </w:t>
+      </w:r>
+      <w:r>
+        <w:rPr>
+          <w:rFonts w:ascii="Mina" w:hAnsi="Mina" w:cs="Mina"/>
+          <w:color w:val="7F7F7F" w:themeColor="text1" w:themeTint="80"/>
+          <w:lang w:val="de-DE"/>
+        </w:rPr>
+        <w:t>S</w:t>
       </w:r>
       <w:r>
         <w:rPr>
@@ -16506,7 +16469,25 @@
           <w:color w:val="7F7F7F" w:themeColor="text1" w:themeTint="80"/>
           <w:lang w:val="de-DE"/>
         </w:rPr>
-        <w:t xml:space="preserve"> // standard Textschriftgrösse</w:t>
+        <w:t xml:space="preserve"> // </w:t>
+      </w:r>
+      <w:r>
+        <w:rPr>
+          <w:rFonts w:ascii="Mina" w:hAnsi="Mina" w:cs="Mina"/>
+          <w:color w:val="7F7F7F" w:themeColor="text1" w:themeTint="80"/>
+          <w:lang w:val="de-DE"/>
+        </w:rPr>
+        <w:t>S</w:t>
+      </w:r>
+      <w:bookmarkStart w:id="13" w:name="_GoBack"/>
+      <w:bookmarkEnd w:id="13"/>
+      <w:r>
+        <w:rPr>
+          <w:rFonts w:ascii="Mina" w:hAnsi="Mina" w:cs="Mina"/>
+          <w:color w:val="7F7F7F" w:themeColor="text1" w:themeTint="80"/>
+          <w:lang w:val="de-DE"/>
+        </w:rPr>
+        <w:t>tandard Textschriftgrösse</w:t>
       </w:r>
     </w:p>
     <w:p>
@@ -20939,7 +20920,7 @@
 </file>
 
 <file path=customXml/itemProps1.xml><?xml version="1.0" encoding="utf-8"?>
-<ds:datastoreItem xmlns:ds="http://schemas.openxmlformats.org/officeDocument/2006/customXml" ds:itemID="{862A08A5-34D2-C247-81AA-C57B1A229541}">
+<ds:datastoreItem xmlns:ds="http://schemas.openxmlformats.org/officeDocument/2006/customXml" ds:itemID="{11CE9980-C3D0-E84E-8FDB-8046D6CF6C87}">
   <ds:schemaRefs>
     <ds:schemaRef ds:uri="http://schemas.openxmlformats.org/officeDocument/2006/bibliography"/>
   </ds:schemaRefs>

--- a/html/HTML_Spick.docx
+++ b/html/HTML_Spick.docx
@@ -14838,7 +14838,57 @@
           <w:color w:val="7F7F7F" w:themeColor="text1" w:themeTint="80"/>
           <w:lang w:val="de-DE"/>
         </w:rPr>
-        <w:t>// jeder a-Tag, welcher mit ha beginnt</w:t>
+        <w:t xml:space="preserve">// </w:t>
+      </w:r>
+      <w:r>
+        <w:rPr>
+          <w:rFonts w:ascii="Mina" w:hAnsi="Mina" w:cs="Mina"/>
+          <w:color w:val="7F7F7F" w:themeColor="text1" w:themeTint="80"/>
+          <w:lang w:val="de-DE"/>
+        </w:rPr>
+        <w:t xml:space="preserve">stylt </w:t>
+      </w:r>
+      <w:r>
+        <w:rPr>
+          <w:rFonts w:ascii="Mina" w:hAnsi="Mina" w:cs="Mina"/>
+          <w:color w:val="7F7F7F" w:themeColor="text1" w:themeTint="80"/>
+          <w:lang w:val="de-DE"/>
+        </w:rPr>
+        <w:t>jede</w:t>
+      </w:r>
+      <w:r>
+        <w:rPr>
+          <w:rFonts w:ascii="Mina" w:hAnsi="Mina" w:cs="Mina"/>
+          <w:color w:val="7F7F7F" w:themeColor="text1" w:themeTint="80"/>
+          <w:lang w:val="de-DE"/>
+        </w:rPr>
+        <w:t>n</w:t>
+      </w:r>
+      <w:bookmarkStart w:id="12" w:name="_GoBack"/>
+      <w:bookmarkEnd w:id="12"/>
+      <w:r>
+        <w:rPr>
+          <w:rFonts w:ascii="Mina" w:hAnsi="Mina" w:cs="Mina"/>
+          <w:color w:val="7F7F7F" w:themeColor="text1" w:themeTint="80"/>
+          <w:lang w:val="de-DE"/>
+        </w:rPr>
+        <w:t xml:space="preserve"> a-Tag, welcher mit </w:t>
+      </w:r>
+      <w:r>
+        <w:rPr>
+          <w:rFonts w:ascii="Mina" w:hAnsi="Mina" w:cs="Mina"/>
+          <w:color w:val="7F7F7F" w:themeColor="text1" w:themeTint="80"/>
+          <w:lang w:val="de-DE"/>
+        </w:rPr>
+        <w:t>lx</w:t>
+      </w:r>
+      <w:r>
+        <w:rPr>
+          <w:rFonts w:ascii="Mina" w:hAnsi="Mina" w:cs="Mina"/>
+          <w:color w:val="7F7F7F" w:themeColor="text1" w:themeTint="80"/>
+          <w:lang w:val="de-DE"/>
+        </w:rPr>
+        <w:t xml:space="preserve"> beginnt</w:t>
       </w:r>
     </w:p>
     <w:p>
@@ -14895,7 +14945,55 @@
           <w:color w:val="7F7F7F" w:themeColor="text1" w:themeTint="80"/>
           <w:lang w:val="de-DE"/>
         </w:rPr>
-        <w:t>// jeder a-Tag, welcher mit ha endet</w:t>
+        <w:t xml:space="preserve">// </w:t>
+      </w:r>
+      <w:r>
+        <w:rPr>
+          <w:rFonts w:ascii="Mina" w:hAnsi="Mina" w:cs="Mina"/>
+          <w:color w:val="7F7F7F" w:themeColor="text1" w:themeTint="80"/>
+          <w:lang w:val="de-DE"/>
+        </w:rPr>
+        <w:t xml:space="preserve">stylt </w:t>
+      </w:r>
+      <w:r>
+        <w:rPr>
+          <w:rFonts w:ascii="Mina" w:hAnsi="Mina" w:cs="Mina"/>
+          <w:color w:val="7F7F7F" w:themeColor="text1" w:themeTint="80"/>
+          <w:lang w:val="de-DE"/>
+        </w:rPr>
+        <w:t>jede</w:t>
+      </w:r>
+      <w:r>
+        <w:rPr>
+          <w:rFonts w:ascii="Mina" w:hAnsi="Mina" w:cs="Mina"/>
+          <w:color w:val="7F7F7F" w:themeColor="text1" w:themeTint="80"/>
+          <w:lang w:val="de-DE"/>
+        </w:rPr>
+        <w:t>n</w:t>
+      </w:r>
+      <w:r>
+        <w:rPr>
+          <w:rFonts w:ascii="Mina" w:hAnsi="Mina" w:cs="Mina"/>
+          <w:color w:val="7F7F7F" w:themeColor="text1" w:themeTint="80"/>
+          <w:lang w:val="de-DE"/>
+        </w:rPr>
+        <w:t xml:space="preserve"> a-Tag, welcher mit </w:t>
+      </w:r>
+      <w:r>
+        <w:rPr>
+          <w:rFonts w:ascii="Mina" w:hAnsi="Mina" w:cs="Mina"/>
+          <w:color w:val="7F7F7F" w:themeColor="text1" w:themeTint="80"/>
+          <w:lang w:val="de-DE"/>
+        </w:rPr>
+        <w:t>lx</w:t>
+      </w:r>
+      <w:r>
+        <w:rPr>
+          <w:rFonts w:ascii="Mina" w:hAnsi="Mina" w:cs="Mina"/>
+          <w:color w:val="7F7F7F" w:themeColor="text1" w:themeTint="80"/>
+          <w:lang w:val="de-DE"/>
+        </w:rPr>
+        <w:t xml:space="preserve"> endet</w:t>
       </w:r>
     </w:p>
     <w:p>
@@ -14952,7 +15050,39 @@
           <w:color w:val="7F7F7F" w:themeColor="text1" w:themeTint="80"/>
           <w:lang w:val="de-DE"/>
         </w:rPr>
-        <w:t>// jeder a-Tag, welcher irgendwo lx beinhaltet</w:t>
+        <w:t xml:space="preserve">// </w:t>
+      </w:r>
+      <w:r>
+        <w:rPr>
+          <w:rFonts w:ascii="Mina" w:hAnsi="Mina" w:cs="Mina"/>
+          <w:color w:val="7F7F7F" w:themeColor="text1" w:themeTint="80"/>
+          <w:lang w:val="de-DE"/>
+        </w:rPr>
+        <w:t xml:space="preserve">stylt </w:t>
+      </w:r>
+      <w:r>
+        <w:rPr>
+          <w:rFonts w:ascii="Mina" w:hAnsi="Mina" w:cs="Mina"/>
+          <w:color w:val="7F7F7F" w:themeColor="text1" w:themeTint="80"/>
+          <w:lang w:val="de-DE"/>
+        </w:rPr>
+        <w:t>jede</w:t>
+      </w:r>
+      <w:r>
+        <w:rPr>
+          <w:rFonts w:ascii="Mina" w:hAnsi="Mina" w:cs="Mina"/>
+          <w:color w:val="7F7F7F" w:themeColor="text1" w:themeTint="80"/>
+          <w:lang w:val="de-DE"/>
+        </w:rPr>
+        <w:t>n</w:t>
+      </w:r>
+      <w:r>
+        <w:rPr>
+          <w:rFonts w:ascii="Mina" w:hAnsi="Mina" w:cs="Mina"/>
+          <w:color w:val="7F7F7F" w:themeColor="text1" w:themeTint="80"/>
+          <w:lang w:val="de-DE"/>
+        </w:rPr>
+        <w:t xml:space="preserve"> a-Tag, welcher irgendwo lx beinhaltet</w:t>
       </w:r>
     </w:p>
     <w:p>
@@ -15388,13 +15518,23 @@
           <w:lang w:val="de-DE"/>
         </w:rPr>
       </w:pPr>
-      <w:r>
-        <w:rPr>
-          <w:rFonts w:ascii="Mina" w:hAnsi="Mina" w:cs="Mina"/>
-          <w:color w:val="000000" w:themeColor="text1"/>
-          <w:lang w:val="de-DE"/>
-        </w:rPr>
-        <w:t xml:space="preserve">a::before { content="- " } </w:t>
+      <w:proofErr w:type="gramStart"/>
+      <w:r>
+        <w:rPr>
+          <w:rFonts w:ascii="Mina" w:hAnsi="Mina" w:cs="Mina"/>
+          <w:color w:val="000000" w:themeColor="text1"/>
+          <w:lang w:val="de-DE"/>
+        </w:rPr>
+        <w:t>a::</w:t>
+      </w:r>
+      <w:proofErr w:type="gramEnd"/>
+      <w:r>
+        <w:rPr>
+          <w:rFonts w:ascii="Mina" w:hAnsi="Mina" w:cs="Mina"/>
+          <w:color w:val="000000" w:themeColor="text1"/>
+          <w:lang w:val="de-DE"/>
+        </w:rPr>
+        <w:t xml:space="preserve">before { content="- " } </w:t>
       </w:r>
       <w:r>
         <w:rPr>
@@ -15413,6 +15553,7 @@
           <w:lang w:val="de-DE"/>
         </w:rPr>
       </w:pPr>
+      <w:proofErr w:type="gramStart"/>
       <w:r>
         <w:rPr>
           <w:rFonts w:ascii="Mina" w:hAnsi="Mina" w:cs="Mina"/>
@@ -15421,6 +15562,7 @@
         </w:rPr>
         <w:t>a::</w:t>
       </w:r>
+      <w:proofErr w:type="gramEnd"/>
       <w:r>
         <w:rPr>
           <w:rFonts w:ascii="Mina" w:hAnsi="Mina" w:cs="Mina"/>
@@ -15896,13 +16038,23 @@
           <w:lang w:val="de-DE"/>
         </w:rPr>
       </w:pPr>
-      <w:r>
-        <w:rPr>
-          <w:rFonts w:ascii="Mina" w:hAnsi="Mina" w:cs="Mina"/>
-          <w:color w:val="000000" w:themeColor="text1"/>
-          <w:lang w:val="de-DE"/>
-        </w:rPr>
-        <w:t xml:space="preserve">p::first-letter </w:t>
+      <w:proofErr w:type="gramStart"/>
+      <w:r>
+        <w:rPr>
+          <w:rFonts w:ascii="Mina" w:hAnsi="Mina" w:cs="Mina"/>
+          <w:color w:val="000000" w:themeColor="text1"/>
+          <w:lang w:val="de-DE"/>
+        </w:rPr>
+        <w:t>p::</w:t>
+      </w:r>
+      <w:proofErr w:type="gramEnd"/>
+      <w:r>
+        <w:rPr>
+          <w:rFonts w:ascii="Mina" w:hAnsi="Mina" w:cs="Mina"/>
+          <w:color w:val="000000" w:themeColor="text1"/>
+          <w:lang w:val="de-DE"/>
+        </w:rPr>
+        <w:t xml:space="preserve">first-letter </w:t>
       </w:r>
       <w:r>
         <w:rPr>
@@ -15951,13 +16103,23 @@
           <w:lang w:val="de-DE"/>
         </w:rPr>
       </w:pPr>
-      <w:r>
-        <w:rPr>
-          <w:rFonts w:ascii="Mina" w:hAnsi="Mina" w:cs="Mina"/>
-          <w:color w:val="000000" w:themeColor="text1"/>
-          <w:lang w:val="de-DE"/>
-        </w:rPr>
-        <w:t xml:space="preserve">::selection </w:t>
+      <w:proofErr w:type="gramStart"/>
+      <w:r>
+        <w:rPr>
+          <w:rFonts w:ascii="Mina" w:hAnsi="Mina" w:cs="Mina"/>
+          <w:color w:val="000000" w:themeColor="text1"/>
+          <w:lang w:val="de-DE"/>
+        </w:rPr>
+        <w:t>::</w:t>
+      </w:r>
+      <w:proofErr w:type="gramEnd"/>
+      <w:r>
+        <w:rPr>
+          <w:rFonts w:ascii="Mina" w:hAnsi="Mina" w:cs="Mina"/>
+          <w:color w:val="000000" w:themeColor="text1"/>
+          <w:lang w:val="de-DE"/>
+        </w:rPr>
+        <w:t xml:space="preserve">selection </w:t>
       </w:r>
       <w:r>
         <w:rPr>
@@ -16005,14 +16167,14 @@
           <w:lang w:val="de-DE"/>
         </w:rPr>
       </w:pPr>
-      <w:bookmarkStart w:id="12" w:name="_Toc527785117"/>
+      <w:bookmarkStart w:id="13" w:name="_Toc527785117"/>
       <w:r>
         <w:rPr>
           <w:lang w:val="de-DE"/>
         </w:rPr>
         <w:t>Alles rund um die Schrift</w:t>
       </w:r>
-      <w:bookmarkEnd w:id="12"/>
+      <w:bookmarkEnd w:id="13"/>
     </w:p>
     <w:p>
       <w:pPr>
@@ -16479,8 +16641,6 @@
         </w:rPr>
         <w:t>S</w:t>
       </w:r>
-      <w:bookmarkStart w:id="13" w:name="_GoBack"/>
-      <w:bookmarkEnd w:id="13"/>
       <w:r>
         <w:rPr>
           <w:rFonts w:ascii="Mina" w:hAnsi="Mina" w:cs="Mina"/>
@@ -18597,14 +18757,25 @@
           <w:lang w:val="en-US"/>
         </w:rPr>
       </w:pPr>
-      <w:r>
-        <w:rPr>
-          <w:rFonts w:ascii="Mina" w:hAnsi="Mina" w:cs="Mina"/>
-          <w:b/>
-          <w:color w:val="000000" w:themeColor="text1"/>
-          <w:lang w:val="en-US"/>
-        </w:rPr>
-        <w:t xml:space="preserve">::selection </w:t>
+      <w:proofErr w:type="gramStart"/>
+      <w:r>
+        <w:rPr>
+          <w:rFonts w:ascii="Mina" w:hAnsi="Mina" w:cs="Mina"/>
+          <w:b/>
+          <w:color w:val="000000" w:themeColor="text1"/>
+          <w:lang w:val="en-US"/>
+        </w:rPr>
+        <w:t>::</w:t>
+      </w:r>
+      <w:proofErr w:type="gramEnd"/>
+      <w:r>
+        <w:rPr>
+          <w:rFonts w:ascii="Mina" w:hAnsi="Mina" w:cs="Mina"/>
+          <w:b/>
+          <w:color w:val="000000" w:themeColor="text1"/>
+          <w:lang w:val="en-US"/>
+        </w:rPr>
+        <w:t xml:space="preserve">selection </w:t>
       </w:r>
       <w:r>
         <w:rPr>
@@ -18680,8 +18851,18 @@
           <w:color w:val="7F7F7F" w:themeColor="text1" w:themeTint="80"/>
           <w:lang w:val="de-DE"/>
         </w:rPr>
-        <w:t>//</w:t>
-      </w:r>
+        <w:t>/</w:t>
+      </w:r>
+      <w:proofErr w:type="gramStart"/>
+      <w:r>
+        <w:rPr>
+          <w:rFonts w:ascii="Mina" w:hAnsi="Mina" w:cs="Mina"/>
+          <w:color w:val="7F7F7F" w:themeColor="text1" w:themeTint="80"/>
+          <w:lang w:val="de-DE"/>
+        </w:rPr>
+        <w:t>/</w:t>
+      </w:r>
+      <w:proofErr w:type="gramEnd"/>
       <w:r>
         <w:rPr>
           <w:rFonts w:ascii="Mina" w:hAnsi="Mina" w:cs="Mina"/>
@@ -18773,7 +18954,23 @@
           <w:rFonts w:ascii="Mina" w:hAnsi="Mina" w:cs="Mina"/>
           <w:lang w:val="en-US"/>
         </w:rPr>
-        <w:t xml:space="preserve"> onclick="history.back(-1)"&gt;Eine Seite zurück&lt;/a&gt;</w:t>
+        <w:t xml:space="preserve"> onclick="</w:t>
+      </w:r>
+      <w:proofErr w:type="gramStart"/>
+      <w:r>
+        <w:rPr>
+          <w:rFonts w:ascii="Mina" w:hAnsi="Mina" w:cs="Mina"/>
+          <w:lang w:val="en-US"/>
+        </w:rPr>
+        <w:t>history.back</w:t>
+      </w:r>
+      <w:proofErr w:type="gramEnd"/>
+      <w:r>
+        <w:rPr>
+          <w:rFonts w:ascii="Mina" w:hAnsi="Mina" w:cs="Mina"/>
+          <w:lang w:val="en-US"/>
+        </w:rPr>
+        <w:t>(-1)"&gt;Eine Seite zurück&lt;/a&gt;</w:t>
       </w:r>
     </w:p>
     <w:p>
@@ -18808,12 +19005,21 @@
           <w:lang w:val="en-US"/>
         </w:rPr>
       </w:pPr>
-      <w:r>
-        <w:rPr>
-          <w:rFonts w:ascii="Mina" w:hAnsi="Mina" w:cs="Mina"/>
-          <w:lang w:val="en-US"/>
-        </w:rPr>
-        <w:t>window.location = "https://github.com/thebauzz"</w:t>
+      <w:proofErr w:type="gramStart"/>
+      <w:r>
+        <w:rPr>
+          <w:rFonts w:ascii="Mina" w:hAnsi="Mina" w:cs="Mina"/>
+          <w:lang w:val="en-US"/>
+        </w:rPr>
+        <w:t>window.location</w:t>
+      </w:r>
+      <w:proofErr w:type="gramEnd"/>
+      <w:r>
+        <w:rPr>
+          <w:rFonts w:ascii="Mina" w:hAnsi="Mina" w:cs="Mina"/>
+          <w:lang w:val="en-US"/>
+        </w:rPr>
+        <w:t xml:space="preserve"> = "https://github.com/thebauzz"</w:t>
       </w:r>
     </w:p>
     <w:sectPr>
@@ -20920,7 +21126,7 @@
 </file>
 
 <file path=customXml/itemProps1.xml><?xml version="1.0" encoding="utf-8"?>
-<ds:datastoreItem xmlns:ds="http://schemas.openxmlformats.org/officeDocument/2006/customXml" ds:itemID="{11CE9980-C3D0-E84E-8FDB-8046D6CF6C87}">
+<ds:datastoreItem xmlns:ds="http://schemas.openxmlformats.org/officeDocument/2006/customXml" ds:itemID="{A6AA7352-BB62-2842-9F14-09407ADC08A2}">
   <ds:schemaRefs>
     <ds:schemaRef ds:uri="http://schemas.openxmlformats.org/officeDocument/2006/bibliography"/>
   </ds:schemaRefs>

--- a/html/HTML_Spick.docx
+++ b/html/HTML_Spick.docx
@@ -14864,1317 +14864,1315 @@
         </w:rPr>
         <w:t>n</w:t>
       </w:r>
-      <w:bookmarkStart w:id="12" w:name="_GoBack"/>
+      <w:r>
+        <w:rPr>
+          <w:rFonts w:ascii="Mina" w:hAnsi="Mina" w:cs="Mina"/>
+          <w:color w:val="7F7F7F" w:themeColor="text1" w:themeTint="80"/>
+          <w:lang w:val="de-DE"/>
+        </w:rPr>
+        <w:t xml:space="preserve"> a-Tag, welcher mit </w:t>
+      </w:r>
+      <w:r>
+        <w:rPr>
+          <w:rFonts w:ascii="Mina" w:hAnsi="Mina" w:cs="Mina"/>
+          <w:color w:val="7F7F7F" w:themeColor="text1" w:themeTint="80"/>
+          <w:lang w:val="de-DE"/>
+        </w:rPr>
+        <w:t>lx</w:t>
+      </w:r>
+      <w:r>
+        <w:rPr>
+          <w:rFonts w:ascii="Mina" w:hAnsi="Mina" w:cs="Mina"/>
+          <w:color w:val="7F7F7F" w:themeColor="text1" w:themeTint="80"/>
+          <w:lang w:val="de-DE"/>
+        </w:rPr>
+        <w:t xml:space="preserve"> beginnt</w:t>
+      </w:r>
+    </w:p>
+    <w:p>
+      <w:pPr>
+        <w:rPr>
+          <w:rFonts w:ascii="Mina" w:hAnsi="Mina" w:cs="Mina"/>
+          <w:lang w:val="de-DE"/>
+        </w:rPr>
+      </w:pPr>
+      <w:r>
+        <w:rPr>
+          <w:rFonts w:ascii="Mina" w:hAnsi="Mina" w:cs="Mina"/>
+          <w:color w:val="000000" w:themeColor="text1"/>
+          <w:lang w:val="de-DE"/>
+        </w:rPr>
+        <w:t>a[class</w:t>
+      </w:r>
+      <w:r>
+        <w:rPr>
+          <w:rFonts w:ascii="Arial" w:hAnsi="Arial" w:cs="Arial"/>
+          <w:color w:val="000000" w:themeColor="text1"/>
+          <w:sz w:val="22"/>
+          <w:lang w:val="de-DE"/>
+        </w:rPr>
+        <w:t>$</w:t>
+      </w:r>
+      <w:r>
+        <w:rPr>
+          <w:rFonts w:ascii="Mina" w:hAnsi="Mina" w:cs="Mina"/>
+          <w:color w:val="000000" w:themeColor="text1"/>
+          <w:lang w:val="de-DE"/>
+        </w:rPr>
+        <w:t>=</w:t>
+      </w:r>
+      <w:r>
+        <w:rPr>
+          <w:rFonts w:ascii="Mina" w:hAnsi="Mina" w:cs="Mina"/>
+          <w:color w:val="000000" w:themeColor="text1"/>
+          <w:lang w:val="de-DE"/>
+        </w:rPr>
+        <w:t>lx</w:t>
+      </w:r>
+      <w:r>
+        <w:rPr>
+          <w:rFonts w:ascii="Mina" w:hAnsi="Mina" w:cs="Mina"/>
+          <w:color w:val="000000" w:themeColor="text1"/>
+          <w:lang w:val="de-DE"/>
+        </w:rPr>
+        <w:t xml:space="preserve">] </w:t>
+      </w:r>
+      <w:r>
+        <w:rPr>
+          <w:rFonts w:ascii="Mina" w:hAnsi="Mina" w:cs="Mina"/>
+          <w:color w:val="7F7F7F" w:themeColor="text1" w:themeTint="80"/>
+          <w:lang w:val="de-DE"/>
+        </w:rPr>
+        <w:t xml:space="preserve">// </w:t>
+      </w:r>
+      <w:r>
+        <w:rPr>
+          <w:rFonts w:ascii="Mina" w:hAnsi="Mina" w:cs="Mina"/>
+          <w:color w:val="7F7F7F" w:themeColor="text1" w:themeTint="80"/>
+          <w:lang w:val="de-DE"/>
+        </w:rPr>
+        <w:t xml:space="preserve">stylt </w:t>
+      </w:r>
+      <w:r>
+        <w:rPr>
+          <w:rFonts w:ascii="Mina" w:hAnsi="Mina" w:cs="Mina"/>
+          <w:color w:val="7F7F7F" w:themeColor="text1" w:themeTint="80"/>
+          <w:lang w:val="de-DE"/>
+        </w:rPr>
+        <w:t>jede</w:t>
+      </w:r>
+      <w:r>
+        <w:rPr>
+          <w:rFonts w:ascii="Mina" w:hAnsi="Mina" w:cs="Mina"/>
+          <w:color w:val="7F7F7F" w:themeColor="text1" w:themeTint="80"/>
+          <w:lang w:val="de-DE"/>
+        </w:rPr>
+        <w:t>n</w:t>
+      </w:r>
+      <w:r>
+        <w:rPr>
+          <w:rFonts w:ascii="Mina" w:hAnsi="Mina" w:cs="Mina"/>
+          <w:color w:val="7F7F7F" w:themeColor="text1" w:themeTint="80"/>
+          <w:lang w:val="de-DE"/>
+        </w:rPr>
+        <w:t xml:space="preserve"> a-Tag, welcher mit </w:t>
+      </w:r>
+      <w:r>
+        <w:rPr>
+          <w:rFonts w:ascii="Mina" w:hAnsi="Mina" w:cs="Mina"/>
+          <w:color w:val="7F7F7F" w:themeColor="text1" w:themeTint="80"/>
+          <w:lang w:val="de-DE"/>
+        </w:rPr>
+        <w:t>lx</w:t>
+      </w:r>
+      <w:r>
+        <w:rPr>
+          <w:rFonts w:ascii="Mina" w:hAnsi="Mina" w:cs="Mina"/>
+          <w:color w:val="7F7F7F" w:themeColor="text1" w:themeTint="80"/>
+          <w:lang w:val="de-DE"/>
+        </w:rPr>
+        <w:t xml:space="preserve"> endet</w:t>
+      </w:r>
+    </w:p>
+    <w:p>
+      <w:pPr>
+        <w:rPr>
+          <w:rFonts w:ascii="Mina" w:hAnsi="Mina" w:cs="Mina"/>
+          <w:lang w:val="de-DE"/>
+        </w:rPr>
+      </w:pPr>
+      <w:r>
+        <w:rPr>
+          <w:rFonts w:ascii="Mina" w:hAnsi="Mina" w:cs="Mina"/>
+          <w:color w:val="000000" w:themeColor="text1"/>
+          <w:lang w:val="de-DE"/>
+        </w:rPr>
+        <w:t>a[class</w:t>
+      </w:r>
+      <w:r>
+        <w:rPr>
+          <w:rFonts w:ascii="Mina" w:hAnsi="Mina" w:cs="Mina"/>
+          <w:color w:val="000000" w:themeColor="text1"/>
+          <w:sz w:val="22"/>
+          <w:lang w:val="de-DE"/>
+        </w:rPr>
+        <w:t>*</w:t>
+      </w:r>
+      <w:r>
+        <w:rPr>
+          <w:rFonts w:ascii="Mina" w:hAnsi="Mina" w:cs="Mina"/>
+          <w:color w:val="000000" w:themeColor="text1"/>
+          <w:lang w:val="de-DE"/>
+        </w:rPr>
+        <w:t>=</w:t>
+      </w:r>
+      <w:r>
+        <w:rPr>
+          <w:rFonts w:ascii="Mina" w:hAnsi="Mina" w:cs="Mina"/>
+          <w:color w:val="000000" w:themeColor="text1"/>
+          <w:lang w:val="de-DE"/>
+        </w:rPr>
+        <w:t>lx</w:t>
+      </w:r>
+      <w:r>
+        <w:rPr>
+          <w:rFonts w:ascii="Mina" w:hAnsi="Mina" w:cs="Mina"/>
+          <w:color w:val="000000" w:themeColor="text1"/>
+          <w:lang w:val="de-DE"/>
+        </w:rPr>
+        <w:t xml:space="preserve">] </w:t>
+      </w:r>
+      <w:r>
+        <w:rPr>
+          <w:rFonts w:ascii="Mina" w:hAnsi="Mina" w:cs="Mina"/>
+          <w:color w:val="7F7F7F" w:themeColor="text1" w:themeTint="80"/>
+          <w:lang w:val="de-DE"/>
+        </w:rPr>
+        <w:t xml:space="preserve">// </w:t>
+      </w:r>
+      <w:r>
+        <w:rPr>
+          <w:rFonts w:ascii="Mina" w:hAnsi="Mina" w:cs="Mina"/>
+          <w:color w:val="7F7F7F" w:themeColor="text1" w:themeTint="80"/>
+          <w:lang w:val="de-DE"/>
+        </w:rPr>
+        <w:t xml:space="preserve">stylt </w:t>
+      </w:r>
+      <w:r>
+        <w:rPr>
+          <w:rFonts w:ascii="Mina" w:hAnsi="Mina" w:cs="Mina"/>
+          <w:color w:val="7F7F7F" w:themeColor="text1" w:themeTint="80"/>
+          <w:lang w:val="de-DE"/>
+        </w:rPr>
+        <w:t>jede</w:t>
+      </w:r>
+      <w:r>
+        <w:rPr>
+          <w:rFonts w:ascii="Mina" w:hAnsi="Mina" w:cs="Mina"/>
+          <w:color w:val="7F7F7F" w:themeColor="text1" w:themeTint="80"/>
+          <w:lang w:val="de-DE"/>
+        </w:rPr>
+        <w:t>n</w:t>
+      </w:r>
+      <w:r>
+        <w:rPr>
+          <w:rFonts w:ascii="Mina" w:hAnsi="Mina" w:cs="Mina"/>
+          <w:color w:val="7F7F7F" w:themeColor="text1" w:themeTint="80"/>
+          <w:lang w:val="de-DE"/>
+        </w:rPr>
+        <w:t xml:space="preserve"> a-Tag, welcher irgendwo lx beinhaltet</w:t>
+      </w:r>
+    </w:p>
+    <w:p>
+      <w:pPr>
+        <w:rPr>
+          <w:rFonts w:ascii="Mina" w:hAnsi="Mina" w:cs="Mina"/>
+          <w:color w:val="7F7F7F" w:themeColor="text1" w:themeTint="80"/>
+          <w:lang w:val="de-DE"/>
+        </w:rPr>
+      </w:pPr>
+      <w:r>
+        <w:rPr>
+          <w:rFonts w:ascii="Mina" w:hAnsi="Mina" w:cs="Mina"/>
+          <w:lang w:val="de-DE"/>
+        </w:rPr>
+        <w:t>div p {</w:t>
+      </w:r>
+      <w:r>
+        <w:rPr>
+          <w:rFonts w:ascii="Mina" w:hAnsi="Mina" w:cs="Mina"/>
+          <w:color w:val="FFFFFF" w:themeColor="background1"/>
+          <w:lang w:val="de-DE"/>
+        </w:rPr>
+        <w:t>-</w:t>
+      </w:r>
+      <w:r>
+        <w:rPr>
+          <w:rFonts w:ascii="Mina" w:hAnsi="Mina" w:cs="Mina"/>
+          <w:lang w:val="de-DE"/>
+        </w:rPr>
+        <w:t>}</w:t>
+      </w:r>
+      <w:r>
+        <w:rPr>
+          <w:rFonts w:ascii="Mina" w:hAnsi="Mina" w:cs="Mina"/>
+          <w:color w:val="7F7F7F" w:themeColor="text1" w:themeTint="80"/>
+          <w:lang w:val="de-DE"/>
+        </w:rPr>
+        <w:t xml:space="preserve"> //</w:t>
+      </w:r>
+      <w:r>
+        <w:rPr>
+          <w:rFonts w:ascii="Mina" w:hAnsi="Mina" w:cs="Mina"/>
+          <w:color w:val="7F7F7F" w:themeColor="text1" w:themeTint="80"/>
+          <w:lang w:val="de-DE"/>
+        </w:rPr>
+        <w:t xml:space="preserve"> verändert jedes p Element, welches in einem div ist</w:t>
+      </w:r>
+    </w:p>
+    <w:p>
+      <w:pPr>
+        <w:rPr>
+          <w:rFonts w:ascii="Mina" w:hAnsi="Mina" w:cs="Mina"/>
+          <w:color w:val="7F7F7F" w:themeColor="text1" w:themeTint="80"/>
+          <w:lang w:val="de-DE"/>
+        </w:rPr>
+      </w:pPr>
+      <w:r>
+        <w:rPr>
+          <w:rFonts w:ascii="Mina" w:hAnsi="Mina" w:cs="Mina"/>
+          <w:lang w:val="de-DE"/>
+        </w:rPr>
+        <w:t xml:space="preserve">div </w:t>
+      </w:r>
+      <w:r>
+        <w:rPr>
+          <w:rFonts w:ascii="Mina" w:hAnsi="Mina" w:cs="Mina"/>
+          <w:b/>
+          <w:lang w:val="de-DE"/>
+        </w:rPr>
+        <w:t>&gt;</w:t>
+      </w:r>
+      <w:r>
+        <w:rPr>
+          <w:rFonts w:ascii="Mina" w:hAnsi="Mina" w:cs="Mina"/>
+          <w:lang w:val="de-DE"/>
+        </w:rPr>
+        <w:t xml:space="preserve"> p {</w:t>
+      </w:r>
+      <w:r>
+        <w:rPr>
+          <w:rFonts w:ascii="Mina" w:hAnsi="Mina" w:cs="Mina"/>
+          <w:color w:val="FFFFFF" w:themeColor="background1"/>
+          <w:lang w:val="de-DE"/>
+        </w:rPr>
+        <w:t>-</w:t>
+      </w:r>
+      <w:r>
+        <w:rPr>
+          <w:rFonts w:ascii="Mina" w:hAnsi="Mina" w:cs="Mina"/>
+          <w:lang w:val="de-DE"/>
+        </w:rPr>
+        <w:t xml:space="preserve">} </w:t>
+      </w:r>
+      <w:r>
+        <w:rPr>
+          <w:rFonts w:ascii="Mina" w:hAnsi="Mina" w:cs="Mina"/>
+          <w:color w:val="7F7F7F" w:themeColor="text1" w:themeTint="80"/>
+          <w:lang w:val="de-DE"/>
+        </w:rPr>
+        <w:t>//</w:t>
+      </w:r>
+      <w:r>
+        <w:rPr>
+          <w:rFonts w:ascii="Mina" w:hAnsi="Mina" w:cs="Mina"/>
+          <w:color w:val="7F7F7F" w:themeColor="text1" w:themeTint="80"/>
+          <w:lang w:val="de-DE"/>
+        </w:rPr>
+        <w:t xml:space="preserve"> verändert jedes p Element, welches parent ein div ist</w:t>
+      </w:r>
+    </w:p>
+    <w:p>
+      <w:pPr>
+        <w:rPr>
+          <w:rFonts w:ascii="Mina" w:hAnsi="Mina" w:cs="Mina"/>
+          <w:color w:val="7F7F7F" w:themeColor="text1" w:themeTint="80"/>
+          <w:lang w:val="en-US"/>
+        </w:rPr>
+      </w:pPr>
+      <w:r>
+        <w:rPr>
+          <w:rFonts w:ascii="Mina" w:hAnsi="Mina" w:cs="Mina"/>
+          <w:color w:val="000000" w:themeColor="text1"/>
+          <w:lang w:val="en-US"/>
+        </w:rPr>
+        <w:t xml:space="preserve">nav ul li a </w:t>
+      </w:r>
+      <w:r>
+        <w:rPr>
+          <w:rFonts w:ascii="Mina" w:hAnsi="Mina" w:cs="Mina"/>
+          <w:b/>
+          <w:color w:val="000000" w:themeColor="text1"/>
+          <w:lang w:val="en-US"/>
+        </w:rPr>
+        <w:t>||</w:t>
+      </w:r>
+      <w:r>
+        <w:rPr>
+          <w:rFonts w:ascii="Mina" w:hAnsi="Mina" w:cs="Mina"/>
+          <w:color w:val="000000" w:themeColor="text1"/>
+          <w:lang w:val="en-US"/>
+        </w:rPr>
+        <w:t xml:space="preserve"> nav &gt; a</w:t>
+      </w:r>
+      <w:r>
+        <w:rPr>
+          <w:rFonts w:ascii="Mina" w:hAnsi="Mina" w:cs="Mina"/>
+          <w:color w:val="7F7F7F" w:themeColor="text1" w:themeTint="80"/>
+          <w:lang w:val="en-US"/>
+        </w:rPr>
+        <w:t xml:space="preserve"> </w:t>
+      </w:r>
+      <w:r>
+        <w:rPr>
+          <w:rFonts w:ascii="Mina" w:hAnsi="Mina" w:cs="Mina"/>
+          <w:color w:val="7F7F7F" w:themeColor="text1" w:themeTint="80"/>
+          <w:lang w:val="en-US"/>
+        </w:rPr>
+        <w:t>//</w:t>
+      </w:r>
+      <w:r>
+        <w:rPr>
+          <w:rFonts w:ascii="Mina" w:hAnsi="Mina" w:cs="Mina"/>
+          <w:color w:val="7F7F7F" w:themeColor="text1" w:themeTint="80"/>
+          <w:lang w:val="en-US"/>
+        </w:rPr>
+        <w:t xml:space="preserve"> same thing</w:t>
+      </w:r>
+    </w:p>
+    <w:p>
+      <w:pPr>
+        <w:rPr>
+          <w:rFonts w:ascii="Mina" w:hAnsi="Mina" w:cs="Mina"/>
+          <w:color w:val="7F7F7F" w:themeColor="text1" w:themeTint="80"/>
+          <w:lang w:val="de-DE"/>
+        </w:rPr>
+      </w:pPr>
+      <w:r>
+        <w:rPr>
+          <w:rFonts w:ascii="Mina" w:hAnsi="Mina" w:cs="Mina"/>
+          <w:color w:val="000000" w:themeColor="text1"/>
+          <w:lang w:val="de-DE"/>
+        </w:rPr>
+        <w:t xml:space="preserve">div </w:t>
+      </w:r>
+      <w:r>
+        <w:rPr>
+          <w:rFonts w:ascii="Mina" w:hAnsi="Mina" w:cs="Mina"/>
+          <w:b/>
+          <w:color w:val="000000" w:themeColor="text1"/>
+          <w:lang w:val="de-DE"/>
+        </w:rPr>
+        <w:t>+</w:t>
+      </w:r>
+      <w:r>
+        <w:rPr>
+          <w:rFonts w:ascii="Mina" w:hAnsi="Mina" w:cs="Mina"/>
+          <w:color w:val="000000" w:themeColor="text1"/>
+          <w:lang w:val="de-DE"/>
+        </w:rPr>
+        <w:t xml:space="preserve"> p</w:t>
+      </w:r>
+      <w:r>
+        <w:rPr>
+          <w:rFonts w:ascii="Mina" w:hAnsi="Mina" w:cs="Mina"/>
+          <w:lang w:val="de-DE"/>
+        </w:rPr>
+        <w:t xml:space="preserve"> {</w:t>
+      </w:r>
+      <w:r>
+        <w:rPr>
+          <w:rFonts w:ascii="Mina" w:hAnsi="Mina" w:cs="Mina"/>
+          <w:color w:val="FFFFFF" w:themeColor="background1"/>
+          <w:lang w:val="de-DE"/>
+        </w:rPr>
+        <w:t>-</w:t>
+      </w:r>
+      <w:r>
+        <w:rPr>
+          <w:rFonts w:ascii="Mina" w:hAnsi="Mina" w:cs="Mina"/>
+          <w:lang w:val="de-DE"/>
+        </w:rPr>
+        <w:t xml:space="preserve">} </w:t>
+      </w:r>
+      <w:r>
+        <w:rPr>
+          <w:rFonts w:ascii="Mina" w:hAnsi="Mina" w:cs="Mina"/>
+          <w:color w:val="7F7F7F" w:themeColor="text1" w:themeTint="80"/>
+          <w:lang w:val="de-DE"/>
+        </w:rPr>
+        <w:t>// verändert jedes p Element, welches unmittelbar nach einem div folgt</w:t>
+      </w:r>
+    </w:p>
+    <w:p>
+      <w:pPr>
+        <w:rPr>
+          <w:rFonts w:ascii="Mina" w:hAnsi="Mina" w:cs="Mina"/>
+          <w:color w:val="7F7F7F" w:themeColor="text1" w:themeTint="80"/>
+          <w:lang w:val="de-DE"/>
+        </w:rPr>
+      </w:pPr>
+      <w:r>
+        <w:rPr>
+          <w:rFonts w:ascii="Mina" w:hAnsi="Mina" w:cs="Mina"/>
+          <w:lang w:val="de-DE"/>
+        </w:rPr>
+        <w:t xml:space="preserve">div </w:t>
+      </w:r>
+      <w:r>
+        <w:rPr>
+          <w:rFonts w:ascii="Arial" w:hAnsi="Arial" w:cs="Arial"/>
+          <w:b/>
+          <w:sz w:val="20"/>
+          <w:lang w:val="de-DE"/>
+        </w:rPr>
+        <w:t>~</w:t>
+      </w:r>
+      <w:r>
+        <w:rPr>
+          <w:rFonts w:ascii="Mina" w:hAnsi="Mina" w:cs="Mina"/>
+          <w:lang w:val="de-DE"/>
+        </w:rPr>
+        <w:t> p</w:t>
+      </w:r>
+      <w:r>
+        <w:rPr>
+          <w:rFonts w:ascii="Mina" w:hAnsi="Mina" w:cs="Mina"/>
+          <w:lang w:val="de-DE"/>
+        </w:rPr>
+        <w:t xml:space="preserve"> {</w:t>
+      </w:r>
+      <w:r>
+        <w:rPr>
+          <w:rFonts w:ascii="Mina" w:hAnsi="Mina" w:cs="Mina"/>
+          <w:color w:val="FFFFFF" w:themeColor="background1"/>
+          <w:lang w:val="de-DE"/>
+        </w:rPr>
+        <w:t>-</w:t>
+      </w:r>
+      <w:r>
+        <w:rPr>
+          <w:rFonts w:ascii="Mina" w:hAnsi="Mina" w:cs="Mina"/>
+          <w:lang w:val="de-DE"/>
+        </w:rPr>
+        <w:t xml:space="preserve">} </w:t>
+      </w:r>
+      <w:r>
+        <w:rPr>
+          <w:rFonts w:ascii="Mina" w:hAnsi="Mina" w:cs="Mina"/>
+          <w:color w:val="7F7F7F" w:themeColor="text1" w:themeTint="80"/>
+          <w:lang w:val="de-DE"/>
+        </w:rPr>
+        <w:t>//</w:t>
+      </w:r>
+      <w:r>
+        <w:rPr>
+          <w:rFonts w:ascii="Mina" w:hAnsi="Mina" w:cs="Mina"/>
+          <w:color w:val="7F7F7F" w:themeColor="text1" w:themeTint="80"/>
+          <w:lang w:val="de-DE"/>
+        </w:rPr>
+        <w:t xml:space="preserve"> stylt jedes p, wenn </w:t>
+      </w:r>
+      <w:r>
+        <w:rPr>
+          <w:rFonts w:ascii="Mina" w:hAnsi="Mina" w:cs="Mina"/>
+          <w:color w:val="7F7F7F" w:themeColor="text1" w:themeTint="80"/>
+          <w:u w:val="single"/>
+          <w:lang w:val="de-DE"/>
+        </w:rPr>
+        <w:t>irgendwann</w:t>
+      </w:r>
+      <w:r>
+        <w:rPr>
+          <w:rFonts w:ascii="Mina" w:hAnsi="Mina" w:cs="Mina"/>
+          <w:color w:val="7F7F7F" w:themeColor="text1" w:themeTint="80"/>
+          <w:lang w:val="de-DE"/>
+        </w:rPr>
+        <w:t xml:space="preserve"> vorher ein div benutzt wurde</w:t>
+      </w:r>
+    </w:p>
+    <w:p>
+      <w:pPr>
+        <w:rPr>
+          <w:rFonts w:ascii="Mina" w:hAnsi="Mina" w:cs="Mina"/>
+          <w:color w:val="7F7F7F" w:themeColor="text1" w:themeTint="80"/>
+          <w:lang w:val="de-DE"/>
+        </w:rPr>
+      </w:pPr>
+      <w:r>
+        <w:rPr>
+          <w:rFonts w:ascii="Mina" w:hAnsi="Mina" w:cs="Mina"/>
+          <w:color w:val="000000" w:themeColor="text1"/>
+          <w:lang w:val="de-DE"/>
+        </w:rPr>
+        <w:t>a</w:t>
+      </w:r>
+      <w:r>
+        <w:rPr>
+          <w:rFonts w:ascii="Mina" w:hAnsi="Mina" w:cs="Mina"/>
+          <w:color w:val="000000" w:themeColor="text1"/>
+          <w:lang w:val="de-DE"/>
+        </w:rPr>
+        <w:t>:hover</w:t>
+      </w:r>
+      <w:r>
+        <w:rPr>
+          <w:rFonts w:ascii="Mina" w:hAnsi="Mina" w:cs="Mina"/>
+          <w:color w:val="7F7F7F" w:themeColor="text1" w:themeTint="80"/>
+          <w:lang w:val="de-DE"/>
+        </w:rPr>
+        <w:t xml:space="preserve"> // </w:t>
+      </w:r>
+      <w:r>
+        <w:rPr>
+          <w:rFonts w:ascii="Mina" w:hAnsi="Mina" w:cs="Mina"/>
+          <w:color w:val="7F7F7F" w:themeColor="text1" w:themeTint="80"/>
+          <w:lang w:val="de-DE"/>
+        </w:rPr>
+        <w:t>falls mit der Maus über dem a-Element ist</w:t>
+      </w:r>
+    </w:p>
+    <w:p>
+      <w:pPr>
+        <w:rPr>
+          <w:rFonts w:ascii="Mina" w:hAnsi="Mina" w:cs="Mina"/>
+          <w:color w:val="7F7F7F" w:themeColor="text1" w:themeTint="80"/>
+          <w:lang w:val="de-DE"/>
+        </w:rPr>
+      </w:pPr>
+      <w:r>
+        <w:rPr>
+          <w:rFonts w:ascii="Mina" w:hAnsi="Mina" w:cs="Mina"/>
+          <w:color w:val="000000" w:themeColor="text1"/>
+          <w:lang w:val="de-DE"/>
+        </w:rPr>
+        <w:t>a</w:t>
+      </w:r>
+      <w:r>
+        <w:rPr>
+          <w:rFonts w:ascii="Mina" w:hAnsi="Mina" w:cs="Mina"/>
+          <w:color w:val="000000" w:themeColor="text1"/>
+          <w:lang w:val="de-DE"/>
+        </w:rPr>
+        <w:t>:active</w:t>
+      </w:r>
+      <w:r>
+        <w:rPr>
+          <w:rFonts w:ascii="Mina" w:hAnsi="Mina" w:cs="Mina"/>
+          <w:color w:val="7F7F7F" w:themeColor="text1" w:themeTint="80"/>
+          <w:lang w:val="de-DE"/>
+        </w:rPr>
+        <w:t xml:space="preserve"> // </w:t>
+      </w:r>
+      <w:r>
+        <w:rPr>
+          <w:rFonts w:ascii="Mina" w:hAnsi="Mina" w:cs="Mina"/>
+          <w:color w:val="7F7F7F" w:themeColor="text1" w:themeTint="80"/>
+          <w:lang w:val="de-DE"/>
+        </w:rPr>
+        <w:t>Wenn jemand gerade auf das Element klickt.</w:t>
+      </w:r>
+    </w:p>
+    <w:p>
+      <w:pPr>
+        <w:rPr>
+          <w:rFonts w:ascii="Mina" w:hAnsi="Mina" w:cs="Mina"/>
+          <w:color w:val="7F7F7F" w:themeColor="text1" w:themeTint="80"/>
+          <w:lang w:val="de-DE"/>
+        </w:rPr>
+      </w:pPr>
+      <w:r>
+        <w:rPr>
+          <w:rFonts w:ascii="Mina" w:hAnsi="Mina" w:cs="Mina"/>
+          <w:color w:val="000000" w:themeColor="text1"/>
+          <w:lang w:val="de-DE"/>
+        </w:rPr>
+        <w:t xml:space="preserve">a:visited </w:t>
+      </w:r>
+      <w:r>
+        <w:rPr>
+          <w:rFonts w:ascii="Mina" w:hAnsi="Mina" w:cs="Mina"/>
+          <w:color w:val="7F7F7F" w:themeColor="text1" w:themeTint="80"/>
+          <w:lang w:val="de-DE"/>
+        </w:rPr>
+        <w:t>// aktiv, falls die Person diesen Link bereits besucht hat</w:t>
+      </w:r>
+    </w:p>
+    <w:p>
+      <w:pPr>
+        <w:rPr>
+          <w:rFonts w:ascii="Mina" w:hAnsi="Mina" w:cs="Mina"/>
+          <w:color w:val="7F7F7F" w:themeColor="text1" w:themeTint="80"/>
+          <w:lang w:val="de-DE"/>
+        </w:rPr>
+      </w:pPr>
+      <w:proofErr w:type="gramStart"/>
+      <w:r>
+        <w:rPr>
+          <w:rFonts w:ascii="Mina" w:hAnsi="Mina" w:cs="Mina"/>
+          <w:color w:val="000000" w:themeColor="text1"/>
+          <w:lang w:val="de-DE"/>
+        </w:rPr>
+        <w:t>a::</w:t>
+      </w:r>
+      <w:proofErr w:type="gramEnd"/>
+      <w:r>
+        <w:rPr>
+          <w:rFonts w:ascii="Mina" w:hAnsi="Mina" w:cs="Mina"/>
+          <w:color w:val="000000" w:themeColor="text1"/>
+          <w:lang w:val="de-DE"/>
+        </w:rPr>
+        <w:t xml:space="preserve">before { content="- " } </w:t>
+      </w:r>
+      <w:r>
+        <w:rPr>
+          <w:rFonts w:ascii="Mina" w:hAnsi="Mina" w:cs="Mina"/>
+          <w:color w:val="7F7F7F" w:themeColor="text1" w:themeTint="80"/>
+          <w:lang w:val="de-DE"/>
+        </w:rPr>
+        <w:t>// fügt vor jedem a-Tag ein – ein</w:t>
+      </w:r>
+    </w:p>
+    <w:p>
+      <w:pPr>
+        <w:rPr>
+          <w:rFonts w:ascii="Mina" w:hAnsi="Mina" w:cs="Mina"/>
+          <w:color w:val="7F7F7F" w:themeColor="text1" w:themeTint="80"/>
+          <w:lang w:val="de-DE"/>
+        </w:rPr>
+      </w:pPr>
+      <w:proofErr w:type="gramStart"/>
+      <w:r>
+        <w:rPr>
+          <w:rFonts w:ascii="Mina" w:hAnsi="Mina" w:cs="Mina"/>
+          <w:color w:val="000000" w:themeColor="text1"/>
+          <w:lang w:val="de-DE"/>
+        </w:rPr>
+        <w:t>a::</w:t>
+      </w:r>
+      <w:proofErr w:type="gramEnd"/>
+      <w:r>
+        <w:rPr>
+          <w:rFonts w:ascii="Mina" w:hAnsi="Mina" w:cs="Mina"/>
+          <w:color w:val="000000" w:themeColor="text1"/>
+          <w:lang w:val="de-DE"/>
+        </w:rPr>
+        <w:t>after</w:t>
+      </w:r>
+      <w:r>
+        <w:rPr>
+          <w:rFonts w:ascii="Mina" w:hAnsi="Mina" w:cs="Mina"/>
+          <w:color w:val="000000" w:themeColor="text1"/>
+          <w:lang w:val="de-DE"/>
+        </w:rPr>
+        <w:t xml:space="preserve"> { content="</w:t>
+      </w:r>
+      <w:r>
+        <w:rPr>
+          <w:rFonts w:ascii="Mina" w:hAnsi="Mina" w:cs="Mina"/>
+          <w:color w:val="000000" w:themeColor="text1"/>
+          <w:lang w:val="de-DE"/>
+        </w:rPr>
+        <w:t>lul</w:t>
+      </w:r>
+      <w:r>
+        <w:rPr>
+          <w:rFonts w:ascii="Mina" w:hAnsi="Mina" w:cs="Mina"/>
+          <w:color w:val="000000" w:themeColor="text1"/>
+          <w:lang w:val="de-DE"/>
+        </w:rPr>
+        <w:t xml:space="preserve">" } </w:t>
+      </w:r>
+      <w:r>
+        <w:rPr>
+          <w:rFonts w:ascii="Mina" w:hAnsi="Mina" w:cs="Mina"/>
+          <w:color w:val="7F7F7F" w:themeColor="text1" w:themeTint="80"/>
+          <w:lang w:val="de-DE"/>
+        </w:rPr>
+        <w:t>// fügt vor jedem a-Tag ein lul ein</w:t>
+      </w:r>
+    </w:p>
+    <w:p>
+      <w:pPr>
+        <w:rPr>
+          <w:rFonts w:ascii="Mina" w:hAnsi="Mina" w:cs="Mina"/>
+          <w:color w:val="7F7F7F" w:themeColor="text1" w:themeTint="80"/>
+          <w:lang w:val="de-DE"/>
+        </w:rPr>
+      </w:pPr>
+      <w:r>
+        <w:rPr>
+          <w:rFonts w:ascii="Mina" w:hAnsi="Mina" w:cs="Mina"/>
+          <w:color w:val="000000" w:themeColor="text1"/>
+          <w:lang w:val="de-DE"/>
+        </w:rPr>
+        <w:t xml:space="preserve">p:first-child </w:t>
+      </w:r>
+      <w:r>
+        <w:rPr>
+          <w:rFonts w:ascii="Mina" w:hAnsi="Mina" w:cs="Mina"/>
+          <w:lang w:val="de-DE"/>
+        </w:rPr>
+        <w:t>{</w:t>
+      </w:r>
+      <w:r>
+        <w:rPr>
+          <w:rFonts w:ascii="Mina" w:hAnsi="Mina" w:cs="Mina"/>
+          <w:color w:val="FFFFFF" w:themeColor="background1"/>
+          <w:lang w:val="de-DE"/>
+        </w:rPr>
+        <w:t>-</w:t>
+      </w:r>
+      <w:r>
+        <w:rPr>
+          <w:rFonts w:ascii="Mina" w:hAnsi="Mina" w:cs="Mina"/>
+          <w:lang w:val="de-DE"/>
+        </w:rPr>
+        <w:t xml:space="preserve">} </w:t>
+      </w:r>
+      <w:r>
+        <w:rPr>
+          <w:rFonts w:ascii="Mina" w:hAnsi="Mina" w:cs="Mina"/>
+          <w:color w:val="7F7F7F" w:themeColor="text1" w:themeTint="80"/>
+          <w:lang w:val="de-DE"/>
+        </w:rPr>
+        <w:t>//</w:t>
+      </w:r>
+      <w:r>
+        <w:rPr>
+          <w:rFonts w:ascii="Mina" w:hAnsi="Mina" w:cs="Mina"/>
+          <w:color w:val="7F7F7F" w:themeColor="text1" w:themeTint="80"/>
+          <w:lang w:val="de-DE"/>
+        </w:rPr>
+        <w:t xml:space="preserve"> stylt immer das erste p Element pro parent</w:t>
+      </w:r>
+    </w:p>
+    <w:p>
+      <w:pPr>
+        <w:rPr>
+          <w:rFonts w:ascii="Mina" w:hAnsi="Mina" w:cs="Mina"/>
+          <w:color w:val="7F7F7F" w:themeColor="text1" w:themeTint="80"/>
+          <w:lang w:val="de-DE"/>
+        </w:rPr>
+      </w:pPr>
+      <w:r>
+        <w:rPr>
+          <w:rFonts w:ascii="Mina" w:hAnsi="Mina" w:cs="Mina"/>
+          <w:color w:val="000000" w:themeColor="text1"/>
+          <w:lang w:val="de-DE"/>
+        </w:rPr>
+        <w:t>p:</w:t>
+      </w:r>
+      <w:r>
+        <w:rPr>
+          <w:rFonts w:ascii="Mina" w:hAnsi="Mina" w:cs="Mina"/>
+          <w:color w:val="000000" w:themeColor="text1"/>
+          <w:lang w:val="de-DE"/>
+        </w:rPr>
+        <w:t>last</w:t>
+      </w:r>
+      <w:r>
+        <w:rPr>
+          <w:rFonts w:ascii="Mina" w:hAnsi="Mina" w:cs="Mina"/>
+          <w:color w:val="000000" w:themeColor="text1"/>
+          <w:lang w:val="de-DE"/>
+        </w:rPr>
+        <w:t xml:space="preserve">-child </w:t>
+      </w:r>
+      <w:r>
+        <w:rPr>
+          <w:rFonts w:ascii="Mina" w:hAnsi="Mina" w:cs="Mina"/>
+          <w:lang w:val="de-DE"/>
+        </w:rPr>
+        <w:t>{</w:t>
+      </w:r>
+      <w:r>
+        <w:rPr>
+          <w:rFonts w:ascii="Mina" w:hAnsi="Mina" w:cs="Mina"/>
+          <w:color w:val="FFFFFF" w:themeColor="background1"/>
+          <w:lang w:val="de-DE"/>
+        </w:rPr>
+        <w:t>-</w:t>
+      </w:r>
+      <w:r>
+        <w:rPr>
+          <w:rFonts w:ascii="Mina" w:hAnsi="Mina" w:cs="Mina"/>
+          <w:lang w:val="de-DE"/>
+        </w:rPr>
+        <w:t xml:space="preserve">} </w:t>
+      </w:r>
+      <w:r>
+        <w:rPr>
+          <w:rFonts w:ascii="Mina" w:hAnsi="Mina" w:cs="Mina"/>
+          <w:color w:val="7F7F7F" w:themeColor="text1" w:themeTint="80"/>
+          <w:lang w:val="de-DE"/>
+        </w:rPr>
+        <w:t>//</w:t>
+      </w:r>
+      <w:r>
+        <w:rPr>
+          <w:rFonts w:ascii="Mina" w:hAnsi="Mina" w:cs="Mina"/>
+          <w:color w:val="7F7F7F" w:themeColor="text1" w:themeTint="80"/>
+          <w:lang w:val="de-DE"/>
+        </w:rPr>
+        <w:t xml:space="preserve"> stylt immer das letzte p Element pro parent</w:t>
+      </w:r>
+    </w:p>
+    <w:p>
+      <w:pPr>
+        <w:rPr>
+          <w:rFonts w:ascii="Mina" w:hAnsi="Mina" w:cs="Mina"/>
+          <w:color w:val="7F7F7F" w:themeColor="text1" w:themeTint="80"/>
+          <w:lang w:val="de-DE"/>
+        </w:rPr>
+      </w:pPr>
+      <w:r>
+        <w:rPr>
+          <w:rFonts w:ascii="Mina" w:hAnsi="Mina" w:cs="Mina"/>
+          <w:color w:val="000000" w:themeColor="text1"/>
+          <w:lang w:val="de-DE"/>
+        </w:rPr>
+        <w:t>p:first-</w:t>
+      </w:r>
+      <w:r>
+        <w:rPr>
+          <w:rFonts w:ascii="Mina" w:hAnsi="Mina" w:cs="Mina"/>
+          <w:color w:val="000000" w:themeColor="text1"/>
+          <w:lang w:val="de-DE"/>
+        </w:rPr>
+        <w:t>of-type</w:t>
+      </w:r>
+      <w:r>
+        <w:rPr>
+          <w:rFonts w:ascii="Mina" w:hAnsi="Mina" w:cs="Mina"/>
+          <w:color w:val="000000" w:themeColor="text1"/>
+          <w:lang w:val="de-DE"/>
+        </w:rPr>
+        <w:t xml:space="preserve"> </w:t>
+      </w:r>
+      <w:r>
+        <w:rPr>
+          <w:rFonts w:ascii="Mina" w:hAnsi="Mina" w:cs="Mina"/>
+          <w:lang w:val="de-DE"/>
+        </w:rPr>
+        <w:t>{</w:t>
+      </w:r>
+      <w:r>
+        <w:rPr>
+          <w:rFonts w:ascii="Mina" w:hAnsi="Mina" w:cs="Mina"/>
+          <w:color w:val="FFFFFF" w:themeColor="background1"/>
+          <w:lang w:val="de-DE"/>
+        </w:rPr>
+        <w:t>-</w:t>
+      </w:r>
+      <w:r>
+        <w:rPr>
+          <w:rFonts w:ascii="Mina" w:hAnsi="Mina" w:cs="Mina"/>
+          <w:lang w:val="de-DE"/>
+        </w:rPr>
+        <w:t xml:space="preserve">} </w:t>
+      </w:r>
+      <w:r>
+        <w:rPr>
+          <w:rFonts w:ascii="Mina" w:hAnsi="Mina" w:cs="Mina"/>
+          <w:color w:val="7F7F7F" w:themeColor="text1" w:themeTint="80"/>
+          <w:lang w:val="de-DE"/>
+        </w:rPr>
+        <w:t>//</w:t>
+      </w:r>
+      <w:r>
+        <w:rPr>
+          <w:rFonts w:ascii="Mina" w:hAnsi="Mina" w:cs="Mina"/>
+          <w:color w:val="7F7F7F" w:themeColor="text1" w:themeTint="80"/>
+          <w:lang w:val="de-DE"/>
+        </w:rPr>
+        <w:t xml:space="preserve"> stylt das aller aller erste p Element</w:t>
+      </w:r>
+    </w:p>
+    <w:p>
+      <w:pPr>
+        <w:rPr>
+          <w:rFonts w:ascii="Mina" w:hAnsi="Mina" w:cs="Mina"/>
+          <w:color w:val="7F7F7F" w:themeColor="text1" w:themeTint="80"/>
+          <w:lang w:val="de-DE"/>
+        </w:rPr>
+      </w:pPr>
+      <w:r>
+        <w:rPr>
+          <w:rFonts w:ascii="Mina" w:hAnsi="Mina" w:cs="Mina"/>
+          <w:color w:val="000000" w:themeColor="text1"/>
+          <w:lang w:val="de-DE"/>
+        </w:rPr>
+        <w:t>li</w:t>
+      </w:r>
+      <w:r>
+        <w:rPr>
+          <w:rFonts w:ascii="Mina" w:hAnsi="Mina" w:cs="Mina"/>
+          <w:color w:val="000000" w:themeColor="text1"/>
+          <w:lang w:val="de-DE"/>
+        </w:rPr>
+        <w:t>:</w:t>
+      </w:r>
+      <w:r>
+        <w:rPr>
+          <w:rFonts w:ascii="Mina" w:hAnsi="Mina" w:cs="Mina"/>
+          <w:color w:val="000000" w:themeColor="text1"/>
+          <w:lang w:val="de-DE"/>
+        </w:rPr>
+        <w:t>nth-child(2)</w:t>
+      </w:r>
+      <w:r>
+        <w:rPr>
+          <w:rFonts w:ascii="Mina" w:hAnsi="Mina" w:cs="Mina"/>
+          <w:color w:val="000000" w:themeColor="text1"/>
+          <w:lang w:val="de-DE"/>
+        </w:rPr>
+        <w:t xml:space="preserve"> </w:t>
+      </w:r>
+      <w:r>
+        <w:rPr>
+          <w:rFonts w:ascii="Mina" w:hAnsi="Mina" w:cs="Mina"/>
+          <w:lang w:val="de-DE"/>
+        </w:rPr>
+        <w:t>{</w:t>
+      </w:r>
+      <w:r>
+        <w:rPr>
+          <w:rFonts w:ascii="Mina" w:hAnsi="Mina" w:cs="Mina"/>
+          <w:color w:val="FFFFFF" w:themeColor="background1"/>
+          <w:lang w:val="de-DE"/>
+        </w:rPr>
+        <w:t>-</w:t>
+      </w:r>
+      <w:r>
+        <w:rPr>
+          <w:rFonts w:ascii="Mina" w:hAnsi="Mina" w:cs="Mina"/>
+          <w:lang w:val="de-DE"/>
+        </w:rPr>
+        <w:t xml:space="preserve">} </w:t>
+      </w:r>
+      <w:r>
+        <w:rPr>
+          <w:rFonts w:ascii="Mina" w:hAnsi="Mina" w:cs="Mina"/>
+          <w:color w:val="7F7F7F" w:themeColor="text1" w:themeTint="80"/>
+          <w:lang w:val="de-DE"/>
+        </w:rPr>
+        <w:t>//</w:t>
+      </w:r>
+      <w:r>
+        <w:rPr>
+          <w:rFonts w:ascii="Mina" w:hAnsi="Mina" w:cs="Mina"/>
+          <w:color w:val="7F7F7F" w:themeColor="text1" w:themeTint="80"/>
+          <w:lang w:val="de-DE"/>
+        </w:rPr>
+        <w:t xml:space="preserve"> stylt das zweite </w:t>
+      </w:r>
+      <w:r>
+        <w:rPr>
+          <w:rFonts w:ascii="Mina" w:hAnsi="Mina" w:cs="Mina"/>
+          <w:color w:val="7F7F7F" w:themeColor="text1" w:themeTint="80"/>
+          <w:lang w:val="de-DE"/>
+        </w:rPr>
+        <w:t>Element einer Liste</w:t>
+      </w:r>
+    </w:p>
+    <w:p>
+      <w:pPr>
+        <w:rPr>
+          <w:rFonts w:ascii="Mina" w:hAnsi="Mina" w:cs="Mina"/>
+          <w:color w:val="7F7F7F" w:themeColor="text1" w:themeTint="80"/>
+          <w:lang w:val="de-DE"/>
+        </w:rPr>
+      </w:pPr>
+      <w:r>
+        <w:rPr>
+          <w:rFonts w:ascii="Mina" w:hAnsi="Mina" w:cs="Mina"/>
+          <w:color w:val="000000" w:themeColor="text1"/>
+          <w:lang w:val="de-DE"/>
+        </w:rPr>
+        <w:t>li</w:t>
+      </w:r>
+      <w:r>
+        <w:rPr>
+          <w:rFonts w:ascii="Mina" w:hAnsi="Mina" w:cs="Mina"/>
+          <w:color w:val="000000" w:themeColor="text1"/>
+          <w:lang w:val="de-DE"/>
+        </w:rPr>
+        <w:t>:</w:t>
+      </w:r>
+      <w:r>
+        <w:rPr>
+          <w:rFonts w:ascii="Mina" w:hAnsi="Mina" w:cs="Mina"/>
+          <w:color w:val="000000" w:themeColor="text1"/>
+          <w:lang w:val="de-DE"/>
+        </w:rPr>
+        <w:t>nth-child(even)</w:t>
+      </w:r>
+      <w:r>
+        <w:rPr>
+          <w:rFonts w:ascii="Mina" w:hAnsi="Mina" w:cs="Mina"/>
+          <w:color w:val="000000" w:themeColor="text1"/>
+          <w:lang w:val="de-DE"/>
+        </w:rPr>
+        <w:t xml:space="preserve"> </w:t>
+      </w:r>
+      <w:r>
+        <w:rPr>
+          <w:rFonts w:ascii="Mina" w:hAnsi="Mina" w:cs="Mina"/>
+          <w:lang w:val="de-DE"/>
+        </w:rPr>
+        <w:t>{</w:t>
+      </w:r>
+      <w:r>
+        <w:rPr>
+          <w:rFonts w:ascii="Mina" w:hAnsi="Mina" w:cs="Mina"/>
+          <w:color w:val="FFFFFF" w:themeColor="background1"/>
+          <w:lang w:val="de-DE"/>
+        </w:rPr>
+        <w:t>-</w:t>
+      </w:r>
+      <w:r>
+        <w:rPr>
+          <w:rFonts w:ascii="Mina" w:hAnsi="Mina" w:cs="Mina"/>
+          <w:lang w:val="de-DE"/>
+        </w:rPr>
+        <w:t xml:space="preserve">} </w:t>
+      </w:r>
+      <w:r>
+        <w:rPr>
+          <w:rFonts w:ascii="Mina" w:hAnsi="Mina" w:cs="Mina"/>
+          <w:color w:val="7F7F7F" w:themeColor="text1" w:themeTint="80"/>
+          <w:lang w:val="de-DE"/>
+        </w:rPr>
+        <w:t>//</w:t>
+      </w:r>
+      <w:r>
+        <w:rPr>
+          <w:rFonts w:ascii="Mina" w:hAnsi="Mina" w:cs="Mina"/>
+          <w:color w:val="7F7F7F" w:themeColor="text1" w:themeTint="80"/>
+          <w:lang w:val="de-DE"/>
+        </w:rPr>
+        <w:t xml:space="preserve"> stylt jede Zeile mit einer geraden Zahl</w:t>
+      </w:r>
+    </w:p>
+    <w:p>
+      <w:pPr>
+        <w:rPr>
+          <w:rFonts w:ascii="Mina" w:hAnsi="Mina" w:cs="Mina"/>
+          <w:color w:val="7F7F7F" w:themeColor="text1" w:themeTint="80"/>
+          <w:lang w:val="de-DE"/>
+        </w:rPr>
+      </w:pPr>
+      <w:r>
+        <w:rPr>
+          <w:rFonts w:ascii="Mina" w:hAnsi="Mina" w:cs="Mina"/>
+          <w:color w:val="000000" w:themeColor="text1"/>
+          <w:lang w:val="de-DE"/>
+        </w:rPr>
+        <w:t>li</w:t>
+      </w:r>
+      <w:r>
+        <w:rPr>
+          <w:rFonts w:ascii="Mina" w:hAnsi="Mina" w:cs="Mina"/>
+          <w:color w:val="000000" w:themeColor="text1"/>
+          <w:lang w:val="de-DE"/>
+        </w:rPr>
+        <w:t xml:space="preserve">:nth-child(3n+0) </w:t>
+      </w:r>
+      <w:r>
+        <w:rPr>
+          <w:rFonts w:ascii="Mina" w:hAnsi="Mina" w:cs="Mina"/>
+          <w:lang w:val="de-DE"/>
+        </w:rPr>
+        <w:t>{</w:t>
+      </w:r>
+      <w:r>
+        <w:rPr>
+          <w:rFonts w:ascii="Mina" w:hAnsi="Mina" w:cs="Mina"/>
+          <w:color w:val="FFFFFF" w:themeColor="background1"/>
+          <w:lang w:val="de-DE"/>
+        </w:rPr>
+        <w:t>-</w:t>
+      </w:r>
+      <w:r>
+        <w:rPr>
+          <w:rFonts w:ascii="Mina" w:hAnsi="Mina" w:cs="Mina"/>
+          <w:lang w:val="de-DE"/>
+        </w:rPr>
+        <w:t xml:space="preserve">} </w:t>
+      </w:r>
+      <w:r>
+        <w:rPr>
+          <w:rFonts w:ascii="Mina" w:hAnsi="Mina" w:cs="Mina"/>
+          <w:color w:val="7F7F7F" w:themeColor="text1" w:themeTint="80"/>
+          <w:lang w:val="de-DE"/>
+        </w:rPr>
+        <w:t>//</w:t>
+      </w:r>
+      <w:r>
+        <w:rPr>
+          <w:rFonts w:ascii="Mina" w:hAnsi="Mina" w:cs="Mina"/>
+          <w:color w:val="7F7F7F" w:themeColor="text1" w:themeTint="80"/>
+          <w:lang w:val="de-DE"/>
+        </w:rPr>
+        <w:t xml:space="preserve"> stylt jede dritte Zeile, beginnend bei 0</w:t>
+      </w:r>
+    </w:p>
+    <w:p>
+      <w:pPr>
+        <w:rPr>
+          <w:rFonts w:ascii="Mina" w:hAnsi="Mina" w:cs="Mina"/>
+          <w:color w:val="7F7F7F" w:themeColor="text1" w:themeTint="80"/>
+          <w:lang w:val="de-DE"/>
+        </w:rPr>
+      </w:pPr>
+      <w:proofErr w:type="gramStart"/>
+      <w:r>
+        <w:rPr>
+          <w:rFonts w:ascii="Mina" w:hAnsi="Mina" w:cs="Mina"/>
+          <w:color w:val="000000" w:themeColor="text1"/>
+          <w:lang w:val="de-DE"/>
+        </w:rPr>
+        <w:t>p::</w:t>
+      </w:r>
+      <w:proofErr w:type="gramEnd"/>
+      <w:r>
+        <w:rPr>
+          <w:rFonts w:ascii="Mina" w:hAnsi="Mina" w:cs="Mina"/>
+          <w:color w:val="000000" w:themeColor="text1"/>
+          <w:lang w:val="de-DE"/>
+        </w:rPr>
+        <w:t xml:space="preserve">first-letter </w:t>
+      </w:r>
+      <w:r>
+        <w:rPr>
+          <w:rFonts w:ascii="Mina" w:hAnsi="Mina" w:cs="Mina"/>
+          <w:lang w:val="de-DE"/>
+        </w:rPr>
+        <w:t>{</w:t>
+      </w:r>
+      <w:r>
+        <w:rPr>
+          <w:rFonts w:ascii="Mina" w:hAnsi="Mina" w:cs="Mina"/>
+          <w:color w:val="FFFFFF" w:themeColor="background1"/>
+          <w:lang w:val="de-DE"/>
+        </w:rPr>
+        <w:t>-</w:t>
+      </w:r>
+      <w:r>
+        <w:rPr>
+          <w:rFonts w:ascii="Mina" w:hAnsi="Mina" w:cs="Mina"/>
+          <w:lang w:val="de-DE"/>
+        </w:rPr>
+        <w:t xml:space="preserve">} </w:t>
+      </w:r>
+      <w:r>
+        <w:rPr>
+          <w:rFonts w:ascii="Mina" w:hAnsi="Mina" w:cs="Mina"/>
+          <w:color w:val="7F7F7F" w:themeColor="text1" w:themeTint="80"/>
+          <w:lang w:val="de-DE"/>
+        </w:rPr>
+        <w:t>//</w:t>
+      </w:r>
+      <w:r>
+        <w:rPr>
+          <w:rFonts w:ascii="Mina" w:hAnsi="Mina" w:cs="Mina"/>
+          <w:color w:val="7F7F7F" w:themeColor="text1" w:themeTint="80"/>
+          <w:lang w:val="de-DE"/>
+        </w:rPr>
+        <w:t xml:space="preserve"> stylt den ersten Buchstaben pro p Element</w:t>
+      </w:r>
+    </w:p>
+    <w:p>
+      <w:pPr>
+        <w:rPr>
+          <w:rFonts w:ascii="Mina" w:hAnsi="Mina" w:cs="Mina"/>
+          <w:color w:val="7F7F7F" w:themeColor="text1" w:themeTint="80"/>
+          <w:lang w:val="de-DE"/>
+        </w:rPr>
+      </w:pPr>
+      <w:proofErr w:type="gramStart"/>
+      <w:r>
+        <w:rPr>
+          <w:rFonts w:ascii="Mina" w:hAnsi="Mina" w:cs="Mina"/>
+          <w:color w:val="000000" w:themeColor="text1"/>
+          <w:lang w:val="de-DE"/>
+        </w:rPr>
+        <w:t>::</w:t>
+      </w:r>
+      <w:proofErr w:type="gramEnd"/>
+      <w:r>
+        <w:rPr>
+          <w:rFonts w:ascii="Mina" w:hAnsi="Mina" w:cs="Mina"/>
+          <w:color w:val="000000" w:themeColor="text1"/>
+          <w:lang w:val="de-DE"/>
+        </w:rPr>
+        <w:t xml:space="preserve">selection </w:t>
+      </w:r>
+      <w:r>
+        <w:rPr>
+          <w:rFonts w:ascii="Mina" w:hAnsi="Mina" w:cs="Mina"/>
+          <w:lang w:val="de-DE"/>
+        </w:rPr>
+        <w:t>{</w:t>
+      </w:r>
+      <w:r>
+        <w:rPr>
+          <w:rFonts w:ascii="Mina" w:hAnsi="Mina" w:cs="Mina"/>
+          <w:color w:val="FFFFFF" w:themeColor="background1"/>
+          <w:lang w:val="de-DE"/>
+        </w:rPr>
+        <w:t>-</w:t>
+      </w:r>
+      <w:r>
+        <w:rPr>
+          <w:rFonts w:ascii="Mina" w:hAnsi="Mina" w:cs="Mina"/>
+          <w:lang w:val="de-DE"/>
+        </w:rPr>
+        <w:t xml:space="preserve">} </w:t>
+      </w:r>
+      <w:r>
+        <w:rPr>
+          <w:rFonts w:ascii="Mina" w:hAnsi="Mina" w:cs="Mina"/>
+          <w:color w:val="7F7F7F" w:themeColor="text1" w:themeTint="80"/>
+          <w:lang w:val="de-DE"/>
+        </w:rPr>
+        <w:t>//</w:t>
+      </w:r>
+      <w:r>
+        <w:rPr>
+          <w:rFonts w:ascii="Mina" w:hAnsi="Mina" w:cs="Mina"/>
+          <w:color w:val="7F7F7F" w:themeColor="text1" w:themeTint="80"/>
+          <w:lang w:val="de-DE"/>
+        </w:rPr>
+        <w:t xml:space="preserve"> stylt alles, sofern es markiert wurde</w:t>
+      </w:r>
+    </w:p>
+    <w:p>
+      <w:pPr>
+        <w:pStyle w:val="berschrift2"/>
+        <w:rPr>
+          <w:lang w:val="de-DE"/>
+        </w:rPr>
+      </w:pPr>
+      <w:bookmarkStart w:id="12" w:name="_Toc527785117"/>
+      <w:r>
+        <w:rPr>
+          <w:lang w:val="de-DE"/>
+        </w:rPr>
+        <w:t>Alles rund um die Schrift</w:t>
+      </w:r>
       <w:bookmarkEnd w:id="12"/>
-      <w:r>
-        <w:rPr>
-          <w:rFonts w:ascii="Mina" w:hAnsi="Mina" w:cs="Mina"/>
-          <w:color w:val="7F7F7F" w:themeColor="text1" w:themeTint="80"/>
-          <w:lang w:val="de-DE"/>
-        </w:rPr>
-        <w:t xml:space="preserve"> a-Tag, welcher mit </w:t>
-      </w:r>
-      <w:r>
-        <w:rPr>
-          <w:rFonts w:ascii="Mina" w:hAnsi="Mina" w:cs="Mina"/>
-          <w:color w:val="7F7F7F" w:themeColor="text1" w:themeTint="80"/>
-          <w:lang w:val="de-DE"/>
-        </w:rPr>
-        <w:t>lx</w:t>
-      </w:r>
-      <w:r>
-        <w:rPr>
-          <w:rFonts w:ascii="Mina" w:hAnsi="Mina" w:cs="Mina"/>
-          <w:color w:val="7F7F7F" w:themeColor="text1" w:themeTint="80"/>
-          <w:lang w:val="de-DE"/>
-        </w:rPr>
-        <w:t xml:space="preserve"> beginnt</w:t>
-      </w:r>
-    </w:p>
-    <w:p>
-      <w:pPr>
-        <w:rPr>
-          <w:rFonts w:ascii="Mina" w:hAnsi="Mina" w:cs="Mina"/>
-          <w:lang w:val="de-DE"/>
-        </w:rPr>
-      </w:pPr>
-      <w:r>
-        <w:rPr>
-          <w:rFonts w:ascii="Mina" w:hAnsi="Mina" w:cs="Mina"/>
-          <w:color w:val="000000" w:themeColor="text1"/>
-          <w:lang w:val="de-DE"/>
-        </w:rPr>
-        <w:t>a[class</w:t>
-      </w:r>
-      <w:r>
-        <w:rPr>
-          <w:rFonts w:ascii="Arial" w:hAnsi="Arial" w:cs="Arial"/>
-          <w:color w:val="000000" w:themeColor="text1"/>
-          <w:sz w:val="22"/>
-          <w:lang w:val="de-DE"/>
-        </w:rPr>
-        <w:t>$</w:t>
-      </w:r>
-      <w:r>
-        <w:rPr>
-          <w:rFonts w:ascii="Mina" w:hAnsi="Mina" w:cs="Mina"/>
-          <w:color w:val="000000" w:themeColor="text1"/>
-          <w:lang w:val="de-DE"/>
-        </w:rPr>
-        <w:t>=</w:t>
-      </w:r>
-      <w:r>
-        <w:rPr>
-          <w:rFonts w:ascii="Mina" w:hAnsi="Mina" w:cs="Mina"/>
-          <w:color w:val="000000" w:themeColor="text1"/>
-          <w:lang w:val="de-DE"/>
-        </w:rPr>
-        <w:t>lx</w:t>
-      </w:r>
-      <w:r>
-        <w:rPr>
-          <w:rFonts w:ascii="Mina" w:hAnsi="Mina" w:cs="Mina"/>
-          <w:color w:val="000000" w:themeColor="text1"/>
-          <w:lang w:val="de-DE"/>
-        </w:rPr>
-        <w:t xml:space="preserve">] </w:t>
-      </w:r>
-      <w:r>
-        <w:rPr>
-          <w:rFonts w:ascii="Mina" w:hAnsi="Mina" w:cs="Mina"/>
-          <w:color w:val="7F7F7F" w:themeColor="text1" w:themeTint="80"/>
-          <w:lang w:val="de-DE"/>
-        </w:rPr>
-        <w:t xml:space="preserve">// </w:t>
-      </w:r>
-      <w:r>
-        <w:rPr>
-          <w:rFonts w:ascii="Mina" w:hAnsi="Mina" w:cs="Mina"/>
-          <w:color w:val="7F7F7F" w:themeColor="text1" w:themeTint="80"/>
-          <w:lang w:val="de-DE"/>
-        </w:rPr>
-        <w:t xml:space="preserve">stylt </w:t>
-      </w:r>
-      <w:r>
-        <w:rPr>
-          <w:rFonts w:ascii="Mina" w:hAnsi="Mina" w:cs="Mina"/>
-          <w:color w:val="7F7F7F" w:themeColor="text1" w:themeTint="80"/>
-          <w:lang w:val="de-DE"/>
-        </w:rPr>
-        <w:t>jede</w:t>
-      </w:r>
-      <w:r>
-        <w:rPr>
-          <w:rFonts w:ascii="Mina" w:hAnsi="Mina" w:cs="Mina"/>
-          <w:color w:val="7F7F7F" w:themeColor="text1" w:themeTint="80"/>
-          <w:lang w:val="de-DE"/>
-        </w:rPr>
-        <w:t>n</w:t>
-      </w:r>
-      <w:r>
-        <w:rPr>
-          <w:rFonts w:ascii="Mina" w:hAnsi="Mina" w:cs="Mina"/>
-          <w:color w:val="7F7F7F" w:themeColor="text1" w:themeTint="80"/>
-          <w:lang w:val="de-DE"/>
-        </w:rPr>
-        <w:t xml:space="preserve"> a-Tag, welcher mit </w:t>
-      </w:r>
-      <w:r>
-        <w:rPr>
-          <w:rFonts w:ascii="Mina" w:hAnsi="Mina" w:cs="Mina"/>
-          <w:color w:val="7F7F7F" w:themeColor="text1" w:themeTint="80"/>
-          <w:lang w:val="de-DE"/>
-        </w:rPr>
-        <w:t>lx</w:t>
-      </w:r>
-      <w:r>
-        <w:rPr>
-          <w:rFonts w:ascii="Mina" w:hAnsi="Mina" w:cs="Mina"/>
-          <w:color w:val="7F7F7F" w:themeColor="text1" w:themeTint="80"/>
-          <w:lang w:val="de-DE"/>
-        </w:rPr>
-        <w:t xml:space="preserve"> endet</w:t>
-      </w:r>
-    </w:p>
-    <w:p>
-      <w:pPr>
-        <w:rPr>
-          <w:rFonts w:ascii="Mina" w:hAnsi="Mina" w:cs="Mina"/>
-          <w:lang w:val="de-DE"/>
-        </w:rPr>
-      </w:pPr>
-      <w:r>
-        <w:rPr>
-          <w:rFonts w:ascii="Mina" w:hAnsi="Mina" w:cs="Mina"/>
-          <w:color w:val="000000" w:themeColor="text1"/>
-          <w:lang w:val="de-DE"/>
-        </w:rPr>
-        <w:t>a[class</w:t>
-      </w:r>
-      <w:r>
-        <w:rPr>
-          <w:rFonts w:ascii="Mina" w:hAnsi="Mina" w:cs="Mina"/>
-          <w:color w:val="000000" w:themeColor="text1"/>
-          <w:sz w:val="22"/>
-          <w:lang w:val="de-DE"/>
-        </w:rPr>
-        <w:t>*</w:t>
-      </w:r>
-      <w:r>
-        <w:rPr>
-          <w:rFonts w:ascii="Mina" w:hAnsi="Mina" w:cs="Mina"/>
-          <w:color w:val="000000" w:themeColor="text1"/>
-          <w:lang w:val="de-DE"/>
-        </w:rPr>
-        <w:t>=</w:t>
-      </w:r>
-      <w:r>
-        <w:rPr>
-          <w:rFonts w:ascii="Mina" w:hAnsi="Mina" w:cs="Mina"/>
-          <w:color w:val="000000" w:themeColor="text1"/>
-          <w:lang w:val="de-DE"/>
-        </w:rPr>
-        <w:t>lx</w:t>
-      </w:r>
-      <w:r>
-        <w:rPr>
-          <w:rFonts w:ascii="Mina" w:hAnsi="Mina" w:cs="Mina"/>
-          <w:color w:val="000000" w:themeColor="text1"/>
-          <w:lang w:val="de-DE"/>
-        </w:rPr>
-        <w:t xml:space="preserve">] </w:t>
-      </w:r>
-      <w:r>
-        <w:rPr>
-          <w:rFonts w:ascii="Mina" w:hAnsi="Mina" w:cs="Mina"/>
-          <w:color w:val="7F7F7F" w:themeColor="text1" w:themeTint="80"/>
-          <w:lang w:val="de-DE"/>
-        </w:rPr>
-        <w:t xml:space="preserve">// </w:t>
-      </w:r>
-      <w:r>
-        <w:rPr>
-          <w:rFonts w:ascii="Mina" w:hAnsi="Mina" w:cs="Mina"/>
-          <w:color w:val="7F7F7F" w:themeColor="text1" w:themeTint="80"/>
-          <w:lang w:val="de-DE"/>
-        </w:rPr>
-        <w:t xml:space="preserve">stylt </w:t>
-      </w:r>
-      <w:r>
-        <w:rPr>
-          <w:rFonts w:ascii="Mina" w:hAnsi="Mina" w:cs="Mina"/>
-          <w:color w:val="7F7F7F" w:themeColor="text1" w:themeTint="80"/>
-          <w:lang w:val="de-DE"/>
-        </w:rPr>
-        <w:t>jede</w:t>
-      </w:r>
-      <w:r>
-        <w:rPr>
-          <w:rFonts w:ascii="Mina" w:hAnsi="Mina" w:cs="Mina"/>
-          <w:color w:val="7F7F7F" w:themeColor="text1" w:themeTint="80"/>
-          <w:lang w:val="de-DE"/>
-        </w:rPr>
-        <w:t>n</w:t>
-      </w:r>
-      <w:r>
-        <w:rPr>
-          <w:rFonts w:ascii="Mina" w:hAnsi="Mina" w:cs="Mina"/>
-          <w:color w:val="7F7F7F" w:themeColor="text1" w:themeTint="80"/>
-          <w:lang w:val="de-DE"/>
-        </w:rPr>
-        <w:t xml:space="preserve"> a-Tag, welcher irgendwo lx beinhaltet</w:t>
-      </w:r>
-    </w:p>
-    <w:p>
-      <w:pPr>
-        <w:rPr>
-          <w:rFonts w:ascii="Mina" w:hAnsi="Mina" w:cs="Mina"/>
-          <w:color w:val="7F7F7F" w:themeColor="text1" w:themeTint="80"/>
-          <w:lang w:val="de-DE"/>
-        </w:rPr>
-      </w:pPr>
-      <w:r>
-        <w:rPr>
-          <w:rFonts w:ascii="Mina" w:hAnsi="Mina" w:cs="Mina"/>
-          <w:lang w:val="de-DE"/>
-        </w:rPr>
-        <w:t>div p {</w:t>
-      </w:r>
-      <w:r>
-        <w:rPr>
-          <w:rFonts w:ascii="Mina" w:hAnsi="Mina" w:cs="Mina"/>
-          <w:color w:val="FFFFFF" w:themeColor="background1"/>
-          <w:lang w:val="de-DE"/>
-        </w:rPr>
-        <w:t>-</w:t>
-      </w:r>
-      <w:r>
-        <w:rPr>
-          <w:rFonts w:ascii="Mina" w:hAnsi="Mina" w:cs="Mina"/>
-          <w:lang w:val="de-DE"/>
-        </w:rPr>
-        <w:t>}</w:t>
-      </w:r>
-      <w:r>
-        <w:rPr>
-          <w:rFonts w:ascii="Mina" w:hAnsi="Mina" w:cs="Mina"/>
-          <w:color w:val="7F7F7F" w:themeColor="text1" w:themeTint="80"/>
-          <w:lang w:val="de-DE"/>
-        </w:rPr>
-        <w:t xml:space="preserve"> //</w:t>
-      </w:r>
-      <w:r>
-        <w:rPr>
-          <w:rFonts w:ascii="Mina" w:hAnsi="Mina" w:cs="Mina"/>
-          <w:color w:val="7F7F7F" w:themeColor="text1" w:themeTint="80"/>
-          <w:lang w:val="de-DE"/>
-        </w:rPr>
-        <w:t xml:space="preserve"> verändert jedes p Element, welches in einem div ist</w:t>
-      </w:r>
-    </w:p>
-    <w:p>
-      <w:pPr>
-        <w:rPr>
-          <w:rFonts w:ascii="Mina" w:hAnsi="Mina" w:cs="Mina"/>
-          <w:color w:val="7F7F7F" w:themeColor="text1" w:themeTint="80"/>
-          <w:lang w:val="de-DE"/>
-        </w:rPr>
-      </w:pPr>
-      <w:r>
-        <w:rPr>
-          <w:rFonts w:ascii="Mina" w:hAnsi="Mina" w:cs="Mina"/>
-          <w:lang w:val="de-DE"/>
-        </w:rPr>
-        <w:t xml:space="preserve">div </w:t>
-      </w:r>
-      <w:r>
-        <w:rPr>
-          <w:rFonts w:ascii="Mina" w:hAnsi="Mina" w:cs="Mina"/>
-          <w:b/>
-          <w:lang w:val="de-DE"/>
-        </w:rPr>
-        <w:t>&gt;</w:t>
-      </w:r>
-      <w:r>
-        <w:rPr>
-          <w:rFonts w:ascii="Mina" w:hAnsi="Mina" w:cs="Mina"/>
-          <w:lang w:val="de-DE"/>
-        </w:rPr>
-        <w:t xml:space="preserve"> p {</w:t>
-      </w:r>
-      <w:r>
-        <w:rPr>
-          <w:rFonts w:ascii="Mina" w:hAnsi="Mina" w:cs="Mina"/>
-          <w:color w:val="FFFFFF" w:themeColor="background1"/>
-          <w:lang w:val="de-DE"/>
-        </w:rPr>
-        <w:t>-</w:t>
-      </w:r>
-      <w:r>
-        <w:rPr>
-          <w:rFonts w:ascii="Mina" w:hAnsi="Mina" w:cs="Mina"/>
-          <w:lang w:val="de-DE"/>
-        </w:rPr>
-        <w:t xml:space="preserve">} </w:t>
-      </w:r>
-      <w:r>
-        <w:rPr>
-          <w:rFonts w:ascii="Mina" w:hAnsi="Mina" w:cs="Mina"/>
-          <w:color w:val="7F7F7F" w:themeColor="text1" w:themeTint="80"/>
-          <w:lang w:val="de-DE"/>
-        </w:rPr>
-        <w:t>//</w:t>
-      </w:r>
-      <w:r>
-        <w:rPr>
-          <w:rFonts w:ascii="Mina" w:hAnsi="Mina" w:cs="Mina"/>
-          <w:color w:val="7F7F7F" w:themeColor="text1" w:themeTint="80"/>
-          <w:lang w:val="de-DE"/>
-        </w:rPr>
-        <w:t xml:space="preserve"> verändert jedes p Element, welches parent ein div ist</w:t>
-      </w:r>
-    </w:p>
-    <w:p>
-      <w:pPr>
-        <w:rPr>
-          <w:rFonts w:ascii="Mina" w:hAnsi="Mina" w:cs="Mina"/>
-          <w:color w:val="7F7F7F" w:themeColor="text1" w:themeTint="80"/>
-          <w:lang w:val="en-US"/>
-        </w:rPr>
-      </w:pPr>
-      <w:r>
-        <w:rPr>
-          <w:rFonts w:ascii="Mina" w:hAnsi="Mina" w:cs="Mina"/>
-          <w:color w:val="000000" w:themeColor="text1"/>
-          <w:lang w:val="en-US"/>
-        </w:rPr>
-        <w:t xml:space="preserve">nav ul li a </w:t>
-      </w:r>
-      <w:r>
-        <w:rPr>
-          <w:rFonts w:ascii="Mina" w:hAnsi="Mina" w:cs="Mina"/>
-          <w:b/>
-          <w:color w:val="000000" w:themeColor="text1"/>
-          <w:lang w:val="en-US"/>
-        </w:rPr>
-        <w:t>||</w:t>
-      </w:r>
-      <w:r>
-        <w:rPr>
-          <w:rFonts w:ascii="Mina" w:hAnsi="Mina" w:cs="Mina"/>
-          <w:color w:val="000000" w:themeColor="text1"/>
-          <w:lang w:val="en-US"/>
-        </w:rPr>
-        <w:t xml:space="preserve"> nav &gt; a</w:t>
-      </w:r>
-      <w:r>
-        <w:rPr>
-          <w:rFonts w:ascii="Mina" w:hAnsi="Mina" w:cs="Mina"/>
-          <w:color w:val="7F7F7F" w:themeColor="text1" w:themeTint="80"/>
-          <w:lang w:val="en-US"/>
-        </w:rPr>
-        <w:t xml:space="preserve"> </w:t>
-      </w:r>
-      <w:r>
-        <w:rPr>
-          <w:rFonts w:ascii="Mina" w:hAnsi="Mina" w:cs="Mina"/>
-          <w:color w:val="7F7F7F" w:themeColor="text1" w:themeTint="80"/>
-          <w:lang w:val="en-US"/>
-        </w:rPr>
-        <w:t>//</w:t>
-      </w:r>
-      <w:r>
-        <w:rPr>
-          <w:rFonts w:ascii="Mina" w:hAnsi="Mina" w:cs="Mina"/>
-          <w:color w:val="7F7F7F" w:themeColor="text1" w:themeTint="80"/>
-          <w:lang w:val="en-US"/>
-        </w:rPr>
-        <w:t xml:space="preserve"> same thing</w:t>
-      </w:r>
-    </w:p>
-    <w:p>
-      <w:pPr>
-        <w:rPr>
-          <w:rFonts w:ascii="Mina" w:hAnsi="Mina" w:cs="Mina"/>
-          <w:color w:val="7F7F7F" w:themeColor="text1" w:themeTint="80"/>
-          <w:lang w:val="de-DE"/>
-        </w:rPr>
-      </w:pPr>
-      <w:r>
-        <w:rPr>
-          <w:rFonts w:ascii="Mina" w:hAnsi="Mina" w:cs="Mina"/>
-          <w:color w:val="000000" w:themeColor="text1"/>
-          <w:lang w:val="de-DE"/>
-        </w:rPr>
-        <w:t xml:space="preserve">div </w:t>
-      </w:r>
-      <w:r>
-        <w:rPr>
-          <w:rFonts w:ascii="Mina" w:hAnsi="Mina" w:cs="Mina"/>
-          <w:b/>
-          <w:color w:val="000000" w:themeColor="text1"/>
-          <w:lang w:val="de-DE"/>
-        </w:rPr>
-        <w:t>+</w:t>
-      </w:r>
-      <w:r>
-        <w:rPr>
-          <w:rFonts w:ascii="Mina" w:hAnsi="Mina" w:cs="Mina"/>
-          <w:color w:val="000000" w:themeColor="text1"/>
-          <w:lang w:val="de-DE"/>
-        </w:rPr>
-        <w:t xml:space="preserve"> p</w:t>
-      </w:r>
-      <w:r>
-        <w:rPr>
-          <w:rFonts w:ascii="Mina" w:hAnsi="Mina" w:cs="Mina"/>
-          <w:lang w:val="de-DE"/>
-        </w:rPr>
-        <w:t xml:space="preserve"> {</w:t>
-      </w:r>
-      <w:r>
-        <w:rPr>
-          <w:rFonts w:ascii="Mina" w:hAnsi="Mina" w:cs="Mina"/>
-          <w:color w:val="FFFFFF" w:themeColor="background1"/>
-          <w:lang w:val="de-DE"/>
-        </w:rPr>
-        <w:t>-</w:t>
-      </w:r>
-      <w:r>
-        <w:rPr>
-          <w:rFonts w:ascii="Mina" w:hAnsi="Mina" w:cs="Mina"/>
-          <w:lang w:val="de-DE"/>
-        </w:rPr>
-        <w:t xml:space="preserve">} </w:t>
-      </w:r>
-      <w:r>
-        <w:rPr>
-          <w:rFonts w:ascii="Mina" w:hAnsi="Mina" w:cs="Mina"/>
-          <w:color w:val="7F7F7F" w:themeColor="text1" w:themeTint="80"/>
-          <w:lang w:val="de-DE"/>
-        </w:rPr>
-        <w:t>// verändert jedes p Element, welches unmittelbar nach einem div folgt</w:t>
-      </w:r>
-    </w:p>
-    <w:p>
-      <w:pPr>
-        <w:rPr>
-          <w:rFonts w:ascii="Mina" w:hAnsi="Mina" w:cs="Mina"/>
-          <w:color w:val="7F7F7F" w:themeColor="text1" w:themeTint="80"/>
-          <w:lang w:val="de-DE"/>
-        </w:rPr>
-      </w:pPr>
-      <w:r>
-        <w:rPr>
-          <w:rFonts w:ascii="Mina" w:hAnsi="Mina" w:cs="Mina"/>
-          <w:lang w:val="de-DE"/>
-        </w:rPr>
-        <w:t xml:space="preserve">div </w:t>
-      </w:r>
-      <w:r>
-        <w:rPr>
-          <w:rFonts w:ascii="Arial" w:hAnsi="Arial" w:cs="Arial"/>
-          <w:b/>
-          <w:sz w:val="20"/>
-          <w:lang w:val="de-DE"/>
-        </w:rPr>
-        <w:t>~</w:t>
-      </w:r>
-      <w:r>
-        <w:rPr>
-          <w:rFonts w:ascii="Mina" w:hAnsi="Mina" w:cs="Mina"/>
-          <w:lang w:val="de-DE"/>
-        </w:rPr>
-        <w:t> p</w:t>
-      </w:r>
-      <w:r>
-        <w:rPr>
-          <w:rFonts w:ascii="Mina" w:hAnsi="Mina" w:cs="Mina"/>
-          <w:lang w:val="de-DE"/>
-        </w:rPr>
-        <w:t xml:space="preserve"> {</w:t>
-      </w:r>
-      <w:r>
-        <w:rPr>
-          <w:rFonts w:ascii="Mina" w:hAnsi="Mina" w:cs="Mina"/>
-          <w:color w:val="FFFFFF" w:themeColor="background1"/>
-          <w:lang w:val="de-DE"/>
-        </w:rPr>
-        <w:t>-</w:t>
-      </w:r>
-      <w:r>
-        <w:rPr>
-          <w:rFonts w:ascii="Mina" w:hAnsi="Mina" w:cs="Mina"/>
-          <w:lang w:val="de-DE"/>
-        </w:rPr>
-        <w:t xml:space="preserve">} </w:t>
-      </w:r>
-      <w:r>
-        <w:rPr>
-          <w:rFonts w:ascii="Mina" w:hAnsi="Mina" w:cs="Mina"/>
-          <w:color w:val="7F7F7F" w:themeColor="text1" w:themeTint="80"/>
-          <w:lang w:val="de-DE"/>
-        </w:rPr>
-        <w:t>//</w:t>
-      </w:r>
-      <w:r>
-        <w:rPr>
-          <w:rFonts w:ascii="Mina" w:hAnsi="Mina" w:cs="Mina"/>
-          <w:color w:val="7F7F7F" w:themeColor="text1" w:themeTint="80"/>
-          <w:lang w:val="de-DE"/>
-        </w:rPr>
-        <w:t xml:space="preserve"> stylt jedes p, wenn </w:t>
-      </w:r>
-      <w:r>
-        <w:rPr>
-          <w:rFonts w:ascii="Mina" w:hAnsi="Mina" w:cs="Mina"/>
-          <w:color w:val="7F7F7F" w:themeColor="text1" w:themeTint="80"/>
-          <w:u w:val="single"/>
-          <w:lang w:val="de-DE"/>
-        </w:rPr>
-        <w:t>irgendwann</w:t>
-      </w:r>
-      <w:r>
-        <w:rPr>
-          <w:rFonts w:ascii="Mina" w:hAnsi="Mina" w:cs="Mina"/>
-          <w:color w:val="7F7F7F" w:themeColor="text1" w:themeTint="80"/>
-          <w:lang w:val="de-DE"/>
-        </w:rPr>
-        <w:t xml:space="preserve"> vorher ein div benutzt wurde</w:t>
-      </w:r>
-    </w:p>
-    <w:p>
-      <w:pPr>
-        <w:rPr>
-          <w:rFonts w:ascii="Mina" w:hAnsi="Mina" w:cs="Mina"/>
-          <w:color w:val="7F7F7F" w:themeColor="text1" w:themeTint="80"/>
-          <w:lang w:val="de-DE"/>
-        </w:rPr>
-      </w:pPr>
-      <w:r>
-        <w:rPr>
-          <w:rFonts w:ascii="Mina" w:hAnsi="Mina" w:cs="Mina"/>
-          <w:color w:val="000000" w:themeColor="text1"/>
-          <w:lang w:val="de-DE"/>
-        </w:rPr>
-        <w:t>a</w:t>
-      </w:r>
-      <w:r>
-        <w:rPr>
-          <w:rFonts w:ascii="Mina" w:hAnsi="Mina" w:cs="Mina"/>
-          <w:color w:val="000000" w:themeColor="text1"/>
-          <w:lang w:val="de-DE"/>
-        </w:rPr>
-        <w:t>:hover</w:t>
-      </w:r>
-      <w:r>
-        <w:rPr>
-          <w:rFonts w:ascii="Mina" w:hAnsi="Mina" w:cs="Mina"/>
-          <w:color w:val="7F7F7F" w:themeColor="text1" w:themeTint="80"/>
-          <w:lang w:val="de-DE"/>
-        </w:rPr>
-        <w:t xml:space="preserve"> // </w:t>
-      </w:r>
-      <w:r>
-        <w:rPr>
-          <w:rFonts w:ascii="Mina" w:hAnsi="Mina" w:cs="Mina"/>
-          <w:color w:val="7F7F7F" w:themeColor="text1" w:themeTint="80"/>
-          <w:lang w:val="de-DE"/>
-        </w:rPr>
-        <w:t>falls mit der Maus über dem a-Element ist</w:t>
-      </w:r>
-    </w:p>
-    <w:p>
-      <w:pPr>
-        <w:rPr>
-          <w:rFonts w:ascii="Mina" w:hAnsi="Mina" w:cs="Mina"/>
-          <w:color w:val="7F7F7F" w:themeColor="text1" w:themeTint="80"/>
-          <w:lang w:val="de-DE"/>
-        </w:rPr>
-      </w:pPr>
-      <w:r>
-        <w:rPr>
-          <w:rFonts w:ascii="Mina" w:hAnsi="Mina" w:cs="Mina"/>
-          <w:color w:val="000000" w:themeColor="text1"/>
-          <w:lang w:val="de-DE"/>
-        </w:rPr>
-        <w:t>a</w:t>
-      </w:r>
-      <w:r>
-        <w:rPr>
-          <w:rFonts w:ascii="Mina" w:hAnsi="Mina" w:cs="Mina"/>
-          <w:color w:val="000000" w:themeColor="text1"/>
-          <w:lang w:val="de-DE"/>
-        </w:rPr>
-        <w:t>:active</w:t>
-      </w:r>
-      <w:r>
-        <w:rPr>
-          <w:rFonts w:ascii="Mina" w:hAnsi="Mina" w:cs="Mina"/>
-          <w:color w:val="7F7F7F" w:themeColor="text1" w:themeTint="80"/>
-          <w:lang w:val="de-DE"/>
-        </w:rPr>
-        <w:t xml:space="preserve"> // </w:t>
-      </w:r>
-      <w:r>
-        <w:rPr>
-          <w:rFonts w:ascii="Mina" w:hAnsi="Mina" w:cs="Mina"/>
-          <w:color w:val="7F7F7F" w:themeColor="text1" w:themeTint="80"/>
-          <w:lang w:val="de-DE"/>
-        </w:rPr>
-        <w:t>Wenn jemand gerade auf das Element klickt.</w:t>
-      </w:r>
-    </w:p>
-    <w:p>
-      <w:pPr>
-        <w:rPr>
-          <w:rFonts w:ascii="Mina" w:hAnsi="Mina" w:cs="Mina"/>
-          <w:color w:val="7F7F7F" w:themeColor="text1" w:themeTint="80"/>
-          <w:lang w:val="de-DE"/>
-        </w:rPr>
-      </w:pPr>
-      <w:r>
-        <w:rPr>
-          <w:rFonts w:ascii="Mina" w:hAnsi="Mina" w:cs="Mina"/>
-          <w:color w:val="000000" w:themeColor="text1"/>
-          <w:lang w:val="de-DE"/>
-        </w:rPr>
-        <w:t xml:space="preserve">a:visited </w:t>
-      </w:r>
-      <w:r>
-        <w:rPr>
-          <w:rFonts w:ascii="Mina" w:hAnsi="Mina" w:cs="Mina"/>
-          <w:color w:val="7F7F7F" w:themeColor="text1" w:themeTint="80"/>
-          <w:lang w:val="de-DE"/>
-        </w:rPr>
-        <w:t>// aktiv, falls die Person diesen Link bereits besucht hat</w:t>
-      </w:r>
-    </w:p>
-    <w:p>
-      <w:pPr>
-        <w:rPr>
-          <w:rFonts w:ascii="Mina" w:hAnsi="Mina" w:cs="Mina"/>
-          <w:color w:val="7F7F7F" w:themeColor="text1" w:themeTint="80"/>
-          <w:lang w:val="de-DE"/>
-        </w:rPr>
-      </w:pPr>
-      <w:proofErr w:type="gramStart"/>
-      <w:r>
-        <w:rPr>
-          <w:rFonts w:ascii="Mina" w:hAnsi="Mina" w:cs="Mina"/>
-          <w:color w:val="000000" w:themeColor="text1"/>
-          <w:lang w:val="de-DE"/>
-        </w:rPr>
-        <w:t>a::</w:t>
-      </w:r>
-      <w:proofErr w:type="gramEnd"/>
-      <w:r>
-        <w:rPr>
-          <w:rFonts w:ascii="Mina" w:hAnsi="Mina" w:cs="Mina"/>
-          <w:color w:val="000000" w:themeColor="text1"/>
-          <w:lang w:val="de-DE"/>
-        </w:rPr>
-        <w:t xml:space="preserve">before { content="- " } </w:t>
-      </w:r>
-      <w:r>
-        <w:rPr>
-          <w:rFonts w:ascii="Mina" w:hAnsi="Mina" w:cs="Mina"/>
-          <w:color w:val="7F7F7F" w:themeColor="text1" w:themeTint="80"/>
-          <w:lang w:val="de-DE"/>
-        </w:rPr>
-        <w:t>// fügt vor jedem a-Tag ein – ein</w:t>
-      </w:r>
-    </w:p>
-    <w:p>
-      <w:pPr>
-        <w:rPr>
-          <w:rFonts w:ascii="Mina" w:hAnsi="Mina" w:cs="Mina"/>
-          <w:color w:val="7F7F7F" w:themeColor="text1" w:themeTint="80"/>
-          <w:lang w:val="de-DE"/>
-        </w:rPr>
-      </w:pPr>
-      <w:proofErr w:type="gramStart"/>
-      <w:r>
-        <w:rPr>
-          <w:rFonts w:ascii="Mina" w:hAnsi="Mina" w:cs="Mina"/>
-          <w:color w:val="000000" w:themeColor="text1"/>
-          <w:lang w:val="de-DE"/>
-        </w:rPr>
-        <w:t>a::</w:t>
-      </w:r>
-      <w:proofErr w:type="gramEnd"/>
-      <w:r>
-        <w:rPr>
-          <w:rFonts w:ascii="Mina" w:hAnsi="Mina" w:cs="Mina"/>
-          <w:color w:val="000000" w:themeColor="text1"/>
-          <w:lang w:val="de-DE"/>
-        </w:rPr>
-        <w:t>after</w:t>
-      </w:r>
-      <w:r>
-        <w:rPr>
-          <w:rFonts w:ascii="Mina" w:hAnsi="Mina" w:cs="Mina"/>
-          <w:color w:val="000000" w:themeColor="text1"/>
-          <w:lang w:val="de-DE"/>
-        </w:rPr>
-        <w:t xml:space="preserve"> { content="</w:t>
-      </w:r>
-      <w:r>
-        <w:rPr>
-          <w:rFonts w:ascii="Mina" w:hAnsi="Mina" w:cs="Mina"/>
-          <w:color w:val="000000" w:themeColor="text1"/>
-          <w:lang w:val="de-DE"/>
-        </w:rPr>
-        <w:t>lul</w:t>
-      </w:r>
-      <w:r>
-        <w:rPr>
-          <w:rFonts w:ascii="Mina" w:hAnsi="Mina" w:cs="Mina"/>
-          <w:color w:val="000000" w:themeColor="text1"/>
-          <w:lang w:val="de-DE"/>
-        </w:rPr>
-        <w:t xml:space="preserve">" } </w:t>
-      </w:r>
-      <w:r>
-        <w:rPr>
-          <w:rFonts w:ascii="Mina" w:hAnsi="Mina" w:cs="Mina"/>
-          <w:color w:val="7F7F7F" w:themeColor="text1" w:themeTint="80"/>
-          <w:lang w:val="de-DE"/>
-        </w:rPr>
-        <w:t>// fügt vor jedem a-Tag ein lul ein</w:t>
-      </w:r>
-    </w:p>
-    <w:p>
-      <w:pPr>
-        <w:rPr>
-          <w:rFonts w:ascii="Mina" w:hAnsi="Mina" w:cs="Mina"/>
-          <w:color w:val="7F7F7F" w:themeColor="text1" w:themeTint="80"/>
-          <w:lang w:val="de-DE"/>
-        </w:rPr>
-      </w:pPr>
-      <w:r>
-        <w:rPr>
-          <w:rFonts w:ascii="Mina" w:hAnsi="Mina" w:cs="Mina"/>
-          <w:color w:val="000000" w:themeColor="text1"/>
-          <w:lang w:val="de-DE"/>
-        </w:rPr>
-        <w:t xml:space="preserve">p:first-child </w:t>
-      </w:r>
-      <w:r>
-        <w:rPr>
-          <w:rFonts w:ascii="Mina" w:hAnsi="Mina" w:cs="Mina"/>
-          <w:lang w:val="de-DE"/>
-        </w:rPr>
-        <w:t>{</w:t>
-      </w:r>
-      <w:r>
-        <w:rPr>
-          <w:rFonts w:ascii="Mina" w:hAnsi="Mina" w:cs="Mina"/>
-          <w:color w:val="FFFFFF" w:themeColor="background1"/>
-          <w:lang w:val="de-DE"/>
-        </w:rPr>
-        <w:t>-</w:t>
-      </w:r>
-      <w:r>
-        <w:rPr>
-          <w:rFonts w:ascii="Mina" w:hAnsi="Mina" w:cs="Mina"/>
-          <w:lang w:val="de-DE"/>
-        </w:rPr>
-        <w:t xml:space="preserve">} </w:t>
-      </w:r>
-      <w:r>
-        <w:rPr>
-          <w:rFonts w:ascii="Mina" w:hAnsi="Mina" w:cs="Mina"/>
-          <w:color w:val="7F7F7F" w:themeColor="text1" w:themeTint="80"/>
-          <w:lang w:val="de-DE"/>
-        </w:rPr>
-        <w:t>//</w:t>
-      </w:r>
-      <w:r>
-        <w:rPr>
-          <w:rFonts w:ascii="Mina" w:hAnsi="Mina" w:cs="Mina"/>
-          <w:color w:val="7F7F7F" w:themeColor="text1" w:themeTint="80"/>
-          <w:lang w:val="de-DE"/>
-        </w:rPr>
-        <w:t xml:space="preserve"> stylt immer das erste p Element pro parent</w:t>
-      </w:r>
-    </w:p>
-    <w:p>
-      <w:pPr>
-        <w:rPr>
-          <w:rFonts w:ascii="Mina" w:hAnsi="Mina" w:cs="Mina"/>
-          <w:color w:val="7F7F7F" w:themeColor="text1" w:themeTint="80"/>
-          <w:lang w:val="de-DE"/>
-        </w:rPr>
-      </w:pPr>
-      <w:r>
-        <w:rPr>
-          <w:rFonts w:ascii="Mina" w:hAnsi="Mina" w:cs="Mina"/>
-          <w:color w:val="000000" w:themeColor="text1"/>
-          <w:lang w:val="de-DE"/>
-        </w:rPr>
-        <w:t>p:</w:t>
-      </w:r>
-      <w:r>
-        <w:rPr>
-          <w:rFonts w:ascii="Mina" w:hAnsi="Mina" w:cs="Mina"/>
-          <w:color w:val="000000" w:themeColor="text1"/>
-          <w:lang w:val="de-DE"/>
-        </w:rPr>
-        <w:t>last</w:t>
-      </w:r>
-      <w:r>
-        <w:rPr>
-          <w:rFonts w:ascii="Mina" w:hAnsi="Mina" w:cs="Mina"/>
-          <w:color w:val="000000" w:themeColor="text1"/>
-          <w:lang w:val="de-DE"/>
-        </w:rPr>
-        <w:t xml:space="preserve">-child </w:t>
-      </w:r>
-      <w:r>
-        <w:rPr>
-          <w:rFonts w:ascii="Mina" w:hAnsi="Mina" w:cs="Mina"/>
-          <w:lang w:val="de-DE"/>
-        </w:rPr>
-        <w:t>{</w:t>
-      </w:r>
-      <w:r>
-        <w:rPr>
-          <w:rFonts w:ascii="Mina" w:hAnsi="Mina" w:cs="Mina"/>
-          <w:color w:val="FFFFFF" w:themeColor="background1"/>
-          <w:lang w:val="de-DE"/>
-        </w:rPr>
-        <w:t>-</w:t>
-      </w:r>
-      <w:r>
-        <w:rPr>
-          <w:rFonts w:ascii="Mina" w:hAnsi="Mina" w:cs="Mina"/>
-          <w:lang w:val="de-DE"/>
-        </w:rPr>
-        <w:t xml:space="preserve">} </w:t>
-      </w:r>
-      <w:r>
-        <w:rPr>
-          <w:rFonts w:ascii="Mina" w:hAnsi="Mina" w:cs="Mina"/>
-          <w:color w:val="7F7F7F" w:themeColor="text1" w:themeTint="80"/>
-          <w:lang w:val="de-DE"/>
-        </w:rPr>
-        <w:t>//</w:t>
-      </w:r>
-      <w:r>
-        <w:rPr>
-          <w:rFonts w:ascii="Mina" w:hAnsi="Mina" w:cs="Mina"/>
-          <w:color w:val="7F7F7F" w:themeColor="text1" w:themeTint="80"/>
-          <w:lang w:val="de-DE"/>
-        </w:rPr>
-        <w:t xml:space="preserve"> stylt immer das letzte p Element pro parent</w:t>
-      </w:r>
-    </w:p>
-    <w:p>
-      <w:pPr>
-        <w:rPr>
-          <w:rFonts w:ascii="Mina" w:hAnsi="Mina" w:cs="Mina"/>
-          <w:color w:val="7F7F7F" w:themeColor="text1" w:themeTint="80"/>
-          <w:lang w:val="de-DE"/>
-        </w:rPr>
-      </w:pPr>
-      <w:r>
-        <w:rPr>
-          <w:rFonts w:ascii="Mina" w:hAnsi="Mina" w:cs="Mina"/>
-          <w:color w:val="000000" w:themeColor="text1"/>
-          <w:lang w:val="de-DE"/>
-        </w:rPr>
-        <w:t>p:first-</w:t>
-      </w:r>
-      <w:r>
-        <w:rPr>
-          <w:rFonts w:ascii="Mina" w:hAnsi="Mina" w:cs="Mina"/>
-          <w:color w:val="000000" w:themeColor="text1"/>
-          <w:lang w:val="de-DE"/>
-        </w:rPr>
-        <w:t>of-type</w:t>
-      </w:r>
-      <w:r>
-        <w:rPr>
-          <w:rFonts w:ascii="Mina" w:hAnsi="Mina" w:cs="Mina"/>
-          <w:color w:val="000000" w:themeColor="text1"/>
-          <w:lang w:val="de-DE"/>
-        </w:rPr>
-        <w:t xml:space="preserve"> </w:t>
-      </w:r>
-      <w:r>
-        <w:rPr>
-          <w:rFonts w:ascii="Mina" w:hAnsi="Mina" w:cs="Mina"/>
-          <w:lang w:val="de-DE"/>
-        </w:rPr>
-        <w:t>{</w:t>
-      </w:r>
-      <w:r>
-        <w:rPr>
-          <w:rFonts w:ascii="Mina" w:hAnsi="Mina" w:cs="Mina"/>
-          <w:color w:val="FFFFFF" w:themeColor="background1"/>
-          <w:lang w:val="de-DE"/>
-        </w:rPr>
-        <w:t>-</w:t>
-      </w:r>
-      <w:r>
-        <w:rPr>
-          <w:rFonts w:ascii="Mina" w:hAnsi="Mina" w:cs="Mina"/>
-          <w:lang w:val="de-DE"/>
-        </w:rPr>
-        <w:t xml:space="preserve">} </w:t>
-      </w:r>
-      <w:r>
-        <w:rPr>
-          <w:rFonts w:ascii="Mina" w:hAnsi="Mina" w:cs="Mina"/>
-          <w:color w:val="7F7F7F" w:themeColor="text1" w:themeTint="80"/>
-          <w:lang w:val="de-DE"/>
-        </w:rPr>
-        <w:t>//</w:t>
-      </w:r>
-      <w:r>
-        <w:rPr>
-          <w:rFonts w:ascii="Mina" w:hAnsi="Mina" w:cs="Mina"/>
-          <w:color w:val="7F7F7F" w:themeColor="text1" w:themeTint="80"/>
-          <w:lang w:val="de-DE"/>
-        </w:rPr>
-        <w:t xml:space="preserve"> stylt das aller aller erste p Element</w:t>
-      </w:r>
-    </w:p>
-    <w:p>
-      <w:pPr>
-        <w:rPr>
-          <w:rFonts w:ascii="Mina" w:hAnsi="Mina" w:cs="Mina"/>
-          <w:color w:val="7F7F7F" w:themeColor="text1" w:themeTint="80"/>
-          <w:lang w:val="de-DE"/>
-        </w:rPr>
-      </w:pPr>
-      <w:r>
-        <w:rPr>
-          <w:rFonts w:ascii="Mina" w:hAnsi="Mina" w:cs="Mina"/>
-          <w:color w:val="000000" w:themeColor="text1"/>
-          <w:lang w:val="de-DE"/>
-        </w:rPr>
-        <w:t>li</w:t>
-      </w:r>
-      <w:r>
-        <w:rPr>
-          <w:rFonts w:ascii="Mina" w:hAnsi="Mina" w:cs="Mina"/>
-          <w:color w:val="000000" w:themeColor="text1"/>
-          <w:lang w:val="de-DE"/>
-        </w:rPr>
-        <w:t>:</w:t>
-      </w:r>
-      <w:r>
-        <w:rPr>
-          <w:rFonts w:ascii="Mina" w:hAnsi="Mina" w:cs="Mina"/>
-          <w:color w:val="000000" w:themeColor="text1"/>
-          <w:lang w:val="de-DE"/>
-        </w:rPr>
-        <w:t>nth-child(2)</w:t>
-      </w:r>
-      <w:r>
-        <w:rPr>
-          <w:rFonts w:ascii="Mina" w:hAnsi="Mina" w:cs="Mina"/>
-          <w:color w:val="000000" w:themeColor="text1"/>
-          <w:lang w:val="de-DE"/>
-        </w:rPr>
-        <w:t xml:space="preserve"> </w:t>
-      </w:r>
-      <w:r>
-        <w:rPr>
-          <w:rFonts w:ascii="Mina" w:hAnsi="Mina" w:cs="Mina"/>
-          <w:lang w:val="de-DE"/>
-        </w:rPr>
-        <w:t>{</w:t>
-      </w:r>
-      <w:r>
-        <w:rPr>
-          <w:rFonts w:ascii="Mina" w:hAnsi="Mina" w:cs="Mina"/>
-          <w:color w:val="FFFFFF" w:themeColor="background1"/>
-          <w:lang w:val="de-DE"/>
-        </w:rPr>
-        <w:t>-</w:t>
-      </w:r>
-      <w:r>
-        <w:rPr>
-          <w:rFonts w:ascii="Mina" w:hAnsi="Mina" w:cs="Mina"/>
-          <w:lang w:val="de-DE"/>
-        </w:rPr>
-        <w:t xml:space="preserve">} </w:t>
-      </w:r>
-      <w:r>
-        <w:rPr>
-          <w:rFonts w:ascii="Mina" w:hAnsi="Mina" w:cs="Mina"/>
-          <w:color w:val="7F7F7F" w:themeColor="text1" w:themeTint="80"/>
-          <w:lang w:val="de-DE"/>
-        </w:rPr>
-        <w:t>//</w:t>
-      </w:r>
-      <w:r>
-        <w:rPr>
-          <w:rFonts w:ascii="Mina" w:hAnsi="Mina" w:cs="Mina"/>
-          <w:color w:val="7F7F7F" w:themeColor="text1" w:themeTint="80"/>
-          <w:lang w:val="de-DE"/>
-        </w:rPr>
-        <w:t xml:space="preserve"> stylt das zweite </w:t>
-      </w:r>
-      <w:r>
-        <w:rPr>
-          <w:rFonts w:ascii="Mina" w:hAnsi="Mina" w:cs="Mina"/>
-          <w:color w:val="7F7F7F" w:themeColor="text1" w:themeTint="80"/>
-          <w:lang w:val="de-DE"/>
-        </w:rPr>
-        <w:t>Element einer Liste</w:t>
-      </w:r>
-    </w:p>
-    <w:p>
-      <w:pPr>
-        <w:rPr>
-          <w:rFonts w:ascii="Mina" w:hAnsi="Mina" w:cs="Mina"/>
-          <w:color w:val="7F7F7F" w:themeColor="text1" w:themeTint="80"/>
-          <w:lang w:val="de-DE"/>
-        </w:rPr>
-      </w:pPr>
-      <w:r>
-        <w:rPr>
-          <w:rFonts w:ascii="Mina" w:hAnsi="Mina" w:cs="Mina"/>
-          <w:color w:val="000000" w:themeColor="text1"/>
-          <w:lang w:val="de-DE"/>
-        </w:rPr>
-        <w:t>li</w:t>
-      </w:r>
-      <w:r>
-        <w:rPr>
-          <w:rFonts w:ascii="Mina" w:hAnsi="Mina" w:cs="Mina"/>
-          <w:color w:val="000000" w:themeColor="text1"/>
-          <w:lang w:val="de-DE"/>
-        </w:rPr>
-        <w:t>:</w:t>
-      </w:r>
-      <w:r>
-        <w:rPr>
-          <w:rFonts w:ascii="Mina" w:hAnsi="Mina" w:cs="Mina"/>
-          <w:color w:val="000000" w:themeColor="text1"/>
-          <w:lang w:val="de-DE"/>
-        </w:rPr>
-        <w:t>nth-child(even)</w:t>
-      </w:r>
-      <w:r>
-        <w:rPr>
-          <w:rFonts w:ascii="Mina" w:hAnsi="Mina" w:cs="Mina"/>
-          <w:color w:val="000000" w:themeColor="text1"/>
-          <w:lang w:val="de-DE"/>
-        </w:rPr>
-        <w:t xml:space="preserve"> </w:t>
-      </w:r>
-      <w:r>
-        <w:rPr>
-          <w:rFonts w:ascii="Mina" w:hAnsi="Mina" w:cs="Mina"/>
-          <w:lang w:val="de-DE"/>
-        </w:rPr>
-        <w:t>{</w:t>
-      </w:r>
-      <w:r>
-        <w:rPr>
-          <w:rFonts w:ascii="Mina" w:hAnsi="Mina" w:cs="Mina"/>
-          <w:color w:val="FFFFFF" w:themeColor="background1"/>
-          <w:lang w:val="de-DE"/>
-        </w:rPr>
-        <w:t>-</w:t>
-      </w:r>
-      <w:r>
-        <w:rPr>
-          <w:rFonts w:ascii="Mina" w:hAnsi="Mina" w:cs="Mina"/>
-          <w:lang w:val="de-DE"/>
-        </w:rPr>
-        <w:t xml:space="preserve">} </w:t>
-      </w:r>
-      <w:r>
-        <w:rPr>
-          <w:rFonts w:ascii="Mina" w:hAnsi="Mina" w:cs="Mina"/>
-          <w:color w:val="7F7F7F" w:themeColor="text1" w:themeTint="80"/>
-          <w:lang w:val="de-DE"/>
-        </w:rPr>
-        <w:t>//</w:t>
-      </w:r>
-      <w:r>
-        <w:rPr>
-          <w:rFonts w:ascii="Mina" w:hAnsi="Mina" w:cs="Mina"/>
-          <w:color w:val="7F7F7F" w:themeColor="text1" w:themeTint="80"/>
-          <w:lang w:val="de-DE"/>
-        </w:rPr>
-        <w:t xml:space="preserve"> stylt jede Zeile mit einer geraden Zahl</w:t>
-      </w:r>
-    </w:p>
-    <w:p>
-      <w:pPr>
-        <w:rPr>
-          <w:rFonts w:ascii="Mina" w:hAnsi="Mina" w:cs="Mina"/>
-          <w:color w:val="7F7F7F" w:themeColor="text1" w:themeTint="80"/>
-          <w:lang w:val="de-DE"/>
-        </w:rPr>
-      </w:pPr>
-      <w:r>
-        <w:rPr>
-          <w:rFonts w:ascii="Mina" w:hAnsi="Mina" w:cs="Mina"/>
-          <w:color w:val="000000" w:themeColor="text1"/>
-          <w:lang w:val="de-DE"/>
-        </w:rPr>
-        <w:t>li</w:t>
-      </w:r>
-      <w:r>
-        <w:rPr>
-          <w:rFonts w:ascii="Mina" w:hAnsi="Mina" w:cs="Mina"/>
-          <w:color w:val="000000" w:themeColor="text1"/>
-          <w:lang w:val="de-DE"/>
-        </w:rPr>
-        <w:t xml:space="preserve">:nth-child(3n+0) </w:t>
-      </w:r>
-      <w:r>
-        <w:rPr>
-          <w:rFonts w:ascii="Mina" w:hAnsi="Mina" w:cs="Mina"/>
-          <w:lang w:val="de-DE"/>
-        </w:rPr>
-        <w:t>{</w:t>
-      </w:r>
-      <w:r>
-        <w:rPr>
-          <w:rFonts w:ascii="Mina" w:hAnsi="Mina" w:cs="Mina"/>
-          <w:color w:val="FFFFFF" w:themeColor="background1"/>
-          <w:lang w:val="de-DE"/>
-        </w:rPr>
-        <w:t>-</w:t>
-      </w:r>
-      <w:r>
-        <w:rPr>
-          <w:rFonts w:ascii="Mina" w:hAnsi="Mina" w:cs="Mina"/>
-          <w:lang w:val="de-DE"/>
-        </w:rPr>
-        <w:t xml:space="preserve">} </w:t>
-      </w:r>
-      <w:r>
-        <w:rPr>
-          <w:rFonts w:ascii="Mina" w:hAnsi="Mina" w:cs="Mina"/>
-          <w:color w:val="7F7F7F" w:themeColor="text1" w:themeTint="80"/>
-          <w:lang w:val="de-DE"/>
-        </w:rPr>
-        <w:t>//</w:t>
-      </w:r>
-      <w:r>
-        <w:rPr>
-          <w:rFonts w:ascii="Mina" w:hAnsi="Mina" w:cs="Mina"/>
-          <w:color w:val="7F7F7F" w:themeColor="text1" w:themeTint="80"/>
-          <w:lang w:val="de-DE"/>
-        </w:rPr>
-        <w:t xml:space="preserve"> stylt jede dritte Zeile, beginnend bei 0</w:t>
-      </w:r>
-    </w:p>
-    <w:p>
-      <w:pPr>
-        <w:rPr>
-          <w:rFonts w:ascii="Mina" w:hAnsi="Mina" w:cs="Mina"/>
-          <w:color w:val="7F7F7F" w:themeColor="text1" w:themeTint="80"/>
-          <w:lang w:val="de-DE"/>
-        </w:rPr>
-      </w:pPr>
-      <w:proofErr w:type="gramStart"/>
-      <w:r>
-        <w:rPr>
-          <w:rFonts w:ascii="Mina" w:hAnsi="Mina" w:cs="Mina"/>
-          <w:color w:val="000000" w:themeColor="text1"/>
-          <w:lang w:val="de-DE"/>
-        </w:rPr>
-        <w:t>p::</w:t>
-      </w:r>
-      <w:proofErr w:type="gramEnd"/>
-      <w:r>
-        <w:rPr>
-          <w:rFonts w:ascii="Mina" w:hAnsi="Mina" w:cs="Mina"/>
-          <w:color w:val="000000" w:themeColor="text1"/>
-          <w:lang w:val="de-DE"/>
-        </w:rPr>
-        <w:t xml:space="preserve">first-letter </w:t>
-      </w:r>
-      <w:r>
-        <w:rPr>
-          <w:rFonts w:ascii="Mina" w:hAnsi="Mina" w:cs="Mina"/>
-          <w:lang w:val="de-DE"/>
-        </w:rPr>
-        <w:t>{</w:t>
-      </w:r>
-      <w:r>
-        <w:rPr>
-          <w:rFonts w:ascii="Mina" w:hAnsi="Mina" w:cs="Mina"/>
-          <w:color w:val="FFFFFF" w:themeColor="background1"/>
-          <w:lang w:val="de-DE"/>
-        </w:rPr>
-        <w:t>-</w:t>
-      </w:r>
-      <w:r>
-        <w:rPr>
-          <w:rFonts w:ascii="Mina" w:hAnsi="Mina" w:cs="Mina"/>
-          <w:lang w:val="de-DE"/>
-        </w:rPr>
-        <w:t xml:space="preserve">} </w:t>
-      </w:r>
-      <w:r>
-        <w:rPr>
-          <w:rFonts w:ascii="Mina" w:hAnsi="Mina" w:cs="Mina"/>
-          <w:color w:val="7F7F7F" w:themeColor="text1" w:themeTint="80"/>
-          <w:lang w:val="de-DE"/>
-        </w:rPr>
-        <w:t>//</w:t>
-      </w:r>
-      <w:r>
-        <w:rPr>
-          <w:rFonts w:ascii="Mina" w:hAnsi="Mina" w:cs="Mina"/>
-          <w:color w:val="7F7F7F" w:themeColor="text1" w:themeTint="80"/>
-          <w:lang w:val="de-DE"/>
-        </w:rPr>
-        <w:t xml:space="preserve"> stylt den ersten Buchstaben pro p Element</w:t>
-      </w:r>
-    </w:p>
-    <w:p>
-      <w:pPr>
-        <w:rPr>
-          <w:rFonts w:ascii="Mina" w:hAnsi="Mina" w:cs="Mina"/>
-          <w:color w:val="7F7F7F" w:themeColor="text1" w:themeTint="80"/>
-          <w:lang w:val="de-DE"/>
-        </w:rPr>
-      </w:pPr>
-      <w:proofErr w:type="gramStart"/>
-      <w:r>
-        <w:rPr>
-          <w:rFonts w:ascii="Mina" w:hAnsi="Mina" w:cs="Mina"/>
-          <w:color w:val="000000" w:themeColor="text1"/>
-          <w:lang w:val="de-DE"/>
-        </w:rPr>
-        <w:t>::</w:t>
-      </w:r>
-      <w:proofErr w:type="gramEnd"/>
-      <w:r>
-        <w:rPr>
-          <w:rFonts w:ascii="Mina" w:hAnsi="Mina" w:cs="Mina"/>
-          <w:color w:val="000000" w:themeColor="text1"/>
-          <w:lang w:val="de-DE"/>
-        </w:rPr>
-        <w:t xml:space="preserve">selection </w:t>
-      </w:r>
-      <w:r>
-        <w:rPr>
-          <w:rFonts w:ascii="Mina" w:hAnsi="Mina" w:cs="Mina"/>
-          <w:lang w:val="de-DE"/>
-        </w:rPr>
-        <w:t>{</w:t>
-      </w:r>
-      <w:r>
-        <w:rPr>
-          <w:rFonts w:ascii="Mina" w:hAnsi="Mina" w:cs="Mina"/>
-          <w:color w:val="FFFFFF" w:themeColor="background1"/>
-          <w:lang w:val="de-DE"/>
-        </w:rPr>
-        <w:t>-</w:t>
-      </w:r>
-      <w:r>
-        <w:rPr>
-          <w:rFonts w:ascii="Mina" w:hAnsi="Mina" w:cs="Mina"/>
-          <w:lang w:val="de-DE"/>
-        </w:rPr>
-        <w:t xml:space="preserve">} </w:t>
-      </w:r>
-      <w:r>
-        <w:rPr>
-          <w:rFonts w:ascii="Mina" w:hAnsi="Mina" w:cs="Mina"/>
-          <w:color w:val="7F7F7F" w:themeColor="text1" w:themeTint="80"/>
-          <w:lang w:val="de-DE"/>
-        </w:rPr>
-        <w:t>//</w:t>
-      </w:r>
-      <w:r>
-        <w:rPr>
-          <w:rFonts w:ascii="Mina" w:hAnsi="Mina" w:cs="Mina"/>
-          <w:color w:val="7F7F7F" w:themeColor="text1" w:themeTint="80"/>
-          <w:lang w:val="de-DE"/>
-        </w:rPr>
-        <w:t xml:space="preserve"> stylt alles, sofern es markiert wurde</w:t>
-      </w:r>
-    </w:p>
-    <w:p>
-      <w:pPr>
-        <w:pStyle w:val="berschrift2"/>
-        <w:rPr>
-          <w:lang w:val="de-DE"/>
-        </w:rPr>
-      </w:pPr>
-      <w:bookmarkStart w:id="13" w:name="_Toc527785117"/>
-      <w:r>
-        <w:rPr>
-          <w:lang w:val="de-DE"/>
-        </w:rPr>
-        <w:t>Alles rund um die Schrift</w:t>
-      </w:r>
-      <w:bookmarkEnd w:id="13"/>
     </w:p>
     <w:p>
       <w:pPr>
@@ -18059,7 +18057,7 @@
           <w:lang w:val="de-DE"/>
         </w:rPr>
       </w:pPr>
-      <w:bookmarkStart w:id="14" w:name="_Toc527785118"/>
+      <w:bookmarkStart w:id="13" w:name="_Toc527785118"/>
       <w:r>
         <w:rPr>
           <w:lang w:val="de-DE"/>
@@ -18067,30 +18065,540 @@
         <w:lastRenderedPageBreak/>
         <w:t>Positionierung</w:t>
       </w:r>
+      <w:bookmarkEnd w:id="13"/>
+    </w:p>
+    <w:p>
+      <w:pPr>
+        <w:rPr>
+          <w:rFonts w:ascii="Mina" w:hAnsi="Mina" w:cs="Mina"/>
+          <w:color w:val="000000" w:themeColor="text1"/>
+          <w:lang w:val="de-DE"/>
+        </w:rPr>
+      </w:pPr>
+      <w:r>
+        <w:rPr>
+          <w:rFonts w:ascii="Mina" w:hAnsi="Mina" w:cs="Mina"/>
+          <w:b/>
+          <w:color w:val="000000" w:themeColor="text1"/>
+          <w:lang w:val="de-DE"/>
+        </w:rPr>
+        <w:t>position</w:t>
+      </w:r>
+      <w:r>
+        <w:rPr>
+          <w:rFonts w:ascii="Mina" w:hAnsi="Mina" w:cs="Mina"/>
+          <w:color w:val="000000" w:themeColor="text1"/>
+          <w:lang w:val="de-DE"/>
+        </w:rPr>
+        <w:t>:</w:t>
+      </w:r>
+    </w:p>
+    <w:p>
+      <w:pPr>
+        <w:rPr>
+          <w:rFonts w:ascii="Mina" w:hAnsi="Mina" w:cs="Mina"/>
+          <w:color w:val="000000" w:themeColor="text1"/>
+          <w:lang w:val="de-DE"/>
+        </w:rPr>
+      </w:pPr>
+      <w:r>
+        <w:rPr>
+          <w:rFonts w:ascii="Mina" w:hAnsi="Mina" w:cs="Mina"/>
+          <w:color w:val="000000" w:themeColor="text1"/>
+          <w:lang w:val="de-DE"/>
+        </w:rPr>
+        <w:tab/>
+        <w:t>static</w:t>
+      </w:r>
+      <w:r>
+        <w:rPr>
+          <w:rFonts w:ascii="Mina" w:hAnsi="Mina" w:cs="Mina"/>
+          <w:color w:val="000000" w:themeColor="text1"/>
+          <w:lang w:val="de-DE"/>
+        </w:rPr>
+        <w:t>;</w:t>
+      </w:r>
+      <w:r>
+        <w:rPr>
+          <w:rFonts w:ascii="Mina" w:hAnsi="Mina" w:cs="Mina"/>
+          <w:color w:val="000000" w:themeColor="text1"/>
+          <w:lang w:val="de-DE"/>
+        </w:rPr>
+        <w:t xml:space="preserve"> </w:t>
+      </w:r>
+      <w:r>
+        <w:rPr>
+          <w:rFonts w:ascii="Mina" w:hAnsi="Mina" w:cs="Mina"/>
+          <w:color w:val="7F7F7F" w:themeColor="text1" w:themeTint="80"/>
+          <w:lang w:val="de-DE"/>
+        </w:rPr>
+        <w:t>// defaultwert</w:t>
+      </w:r>
+    </w:p>
+    <w:p>
+      <w:pPr>
+        <w:rPr>
+          <w:rFonts w:ascii="Mina" w:hAnsi="Mina" w:cs="Mina"/>
+          <w:color w:val="7F7F7F" w:themeColor="text1" w:themeTint="80"/>
+          <w:lang w:val="de-DE"/>
+        </w:rPr>
+      </w:pPr>
+      <w:r>
+        <w:rPr>
+          <w:rFonts w:ascii="Mina" w:hAnsi="Mina" w:cs="Mina"/>
+          <w:color w:val="000000" w:themeColor="text1"/>
+          <w:lang w:val="de-DE"/>
+        </w:rPr>
+        <w:tab/>
+        <w:t>relative</w:t>
+      </w:r>
+      <w:r>
+        <w:rPr>
+          <w:rFonts w:ascii="Mina" w:hAnsi="Mina" w:cs="Mina"/>
+          <w:color w:val="000000" w:themeColor="text1"/>
+          <w:lang w:val="de-DE"/>
+        </w:rPr>
+        <w:t>;</w:t>
+      </w:r>
+      <w:r>
+        <w:rPr>
+          <w:rFonts w:ascii="Mina" w:hAnsi="Mina" w:cs="Mina"/>
+          <w:color w:val="000000" w:themeColor="text1"/>
+          <w:lang w:val="de-DE"/>
+        </w:rPr>
+        <w:t xml:space="preserve"> </w:t>
+      </w:r>
+      <w:r>
+        <w:rPr>
+          <w:rFonts w:ascii="Mina" w:hAnsi="Mina" w:cs="Mina"/>
+          <w:color w:val="7F7F7F" w:themeColor="text1" w:themeTint="80"/>
+          <w:lang w:val="de-DE"/>
+        </w:rPr>
+        <w:t xml:space="preserve">// </w:t>
+      </w:r>
+      <w:r>
+        <w:rPr>
+          <w:rFonts w:ascii="Mina" w:hAnsi="Mina" w:cs="Mina"/>
+          <w:color w:val="7F7F7F" w:themeColor="text1" w:themeTint="80"/>
+          <w:lang w:val="de-DE"/>
+        </w:rPr>
+        <w:t>Positionierung relativ zu ihrer normalen Position</w:t>
+      </w:r>
+    </w:p>
+    <w:p>
+      <w:pPr>
+        <w:ind w:firstLine="708"/>
+        <w:rPr>
+          <w:rFonts w:ascii="Mina" w:hAnsi="Mina" w:cs="Mina"/>
+          <w:color w:val="7F7F7F" w:themeColor="text1" w:themeTint="80"/>
+        </w:rPr>
+      </w:pPr>
+      <w:r>
+        <w:rPr>
+          <w:rFonts w:ascii="Mina" w:hAnsi="Mina" w:cs="Mina"/>
+          <w:color w:val="7F7F7F" w:themeColor="text1" w:themeTint="80"/>
+        </w:rPr>
+        <w:t>(mit top: 50px; ist das Element 50px weiter unten als es normalerweise wäre</w:t>
+      </w:r>
+      <w:r>
+        <w:rPr>
+          <w:rFonts w:ascii="Mina" w:hAnsi="Mina" w:cs="Mina"/>
+          <w:color w:val="7F7F7F" w:themeColor="text1" w:themeTint="80"/>
+        </w:rPr>
+        <w:t>)</w:t>
+      </w:r>
+    </w:p>
+    <w:p>
+      <w:pPr>
+        <w:rPr>
+          <w:rFonts w:ascii="Mina" w:hAnsi="Mina" w:cs="Mina"/>
+          <w:color w:val="7F7F7F" w:themeColor="text1" w:themeTint="80"/>
+          <w:lang w:val="de-DE"/>
+        </w:rPr>
+      </w:pPr>
+      <w:r>
+        <w:rPr>
+          <w:rFonts w:ascii="Mina" w:hAnsi="Mina" w:cs="Mina"/>
+          <w:color w:val="000000" w:themeColor="text1"/>
+          <w:lang w:val="de-DE"/>
+        </w:rPr>
+        <w:tab/>
+        <w:t>absolute</w:t>
+      </w:r>
+      <w:r>
+        <w:rPr>
+          <w:rFonts w:ascii="Mina" w:hAnsi="Mina" w:cs="Mina"/>
+          <w:color w:val="000000" w:themeColor="text1"/>
+          <w:lang w:val="de-DE"/>
+        </w:rPr>
+        <w:t xml:space="preserve">; </w:t>
+      </w:r>
+      <w:r>
+        <w:rPr>
+          <w:rFonts w:ascii="Mina" w:hAnsi="Mina" w:cs="Mina"/>
+          <w:color w:val="7F7F7F" w:themeColor="text1" w:themeTint="80"/>
+          <w:lang w:val="de-DE"/>
+        </w:rPr>
+        <w:t>// orientiert sich an dem Viewport</w:t>
+      </w:r>
+    </w:p>
+    <w:p>
+      <w:pPr>
+        <w:rPr>
+          <w:rFonts w:ascii="Mina" w:hAnsi="Mina" w:cs="Mina"/>
+          <w:color w:val="000000" w:themeColor="text1"/>
+          <w:lang w:val="de-DE"/>
+        </w:rPr>
+      </w:pPr>
+      <w:r>
+        <w:rPr>
+          <w:rFonts w:ascii="Mina" w:hAnsi="Mina" w:cs="Mina"/>
+          <w:color w:val="7F7F7F" w:themeColor="text1" w:themeTint="80"/>
+          <w:lang w:val="de-DE"/>
+        </w:rPr>
+        <w:tab/>
+        <w:t>(mit top: 50px; ist das Element 50px von ganz oben)</w:t>
+      </w:r>
+    </w:p>
+    <w:p>
+      <w:pPr>
+        <w:rPr>
+          <w:rFonts w:ascii="Mina" w:hAnsi="Mina" w:cs="Mina"/>
+          <w:color w:val="000000" w:themeColor="text1"/>
+          <w:lang w:val="de-DE"/>
+        </w:rPr>
+      </w:pPr>
+      <w:r>
+        <w:rPr>
+          <w:rFonts w:ascii="Mina" w:hAnsi="Mina" w:cs="Mina"/>
+          <w:color w:val="000000" w:themeColor="text1"/>
+          <w:lang w:val="de-DE"/>
+        </w:rPr>
+        <w:tab/>
+      </w:r>
+      <w:r>
+        <w:rPr>
+          <w:rFonts w:ascii="Mina" w:hAnsi="Mina" w:cs="Mina"/>
+          <w:color w:val="000000" w:themeColor="text1"/>
+          <w:lang w:val="de-DE"/>
+        </w:rPr>
+        <w:t>fixed</w:t>
+      </w:r>
+      <w:r>
+        <w:rPr>
+          <w:rFonts w:ascii="Mina" w:hAnsi="Mina" w:cs="Mina"/>
+          <w:color w:val="000000" w:themeColor="text1"/>
+          <w:lang w:val="de-DE"/>
+        </w:rPr>
+        <w:t xml:space="preserve">; </w:t>
+      </w:r>
+      <w:r>
+        <w:rPr>
+          <w:rFonts w:ascii="Mina" w:hAnsi="Mina" w:cs="Mina"/>
+          <w:color w:val="7F7F7F" w:themeColor="text1" w:themeTint="80"/>
+          <w:lang w:val="de-DE"/>
+        </w:rPr>
+        <w:t>// das Element bleibt beim Scrollen wo es ist</w:t>
+      </w:r>
+    </w:p>
+    <w:p>
+      <w:pPr>
+        <w:rPr>
+          <w:rFonts w:ascii="Mina" w:hAnsi="Mina" w:cs="Mina"/>
+          <w:color w:val="000000" w:themeColor="text1"/>
+          <w:lang w:val="de-DE"/>
+        </w:rPr>
+      </w:pPr>
+      <w:r>
+        <w:rPr>
+          <w:rFonts w:ascii="Mina" w:hAnsi="Mina" w:cs="Mina"/>
+          <w:color w:val="000000" w:themeColor="text1"/>
+          <w:lang w:val="de-DE"/>
+        </w:rPr>
+        <w:tab/>
+        <w:t>sticky</w:t>
+      </w:r>
+      <w:r>
+        <w:rPr>
+          <w:rFonts w:ascii="Mina" w:hAnsi="Mina" w:cs="Mina"/>
+          <w:color w:val="000000" w:themeColor="text1"/>
+          <w:lang w:val="de-DE"/>
+        </w:rPr>
+        <w:t>;</w:t>
+      </w:r>
+      <w:r>
+        <w:rPr>
+          <w:rFonts w:ascii="Mina" w:hAnsi="Mina" w:cs="Mina"/>
+          <w:color w:val="000000" w:themeColor="text1"/>
+          <w:lang w:val="de-DE"/>
+        </w:rPr>
+        <w:t xml:space="preserve"> </w:t>
+      </w:r>
+      <w:r>
+        <w:rPr>
+          <w:rFonts w:ascii="Mina" w:hAnsi="Mina" w:cs="Mina"/>
+          <w:color w:val="7F7F7F" w:themeColor="text1" w:themeTint="80"/>
+          <w:lang w:val="de-DE"/>
+        </w:rPr>
+        <w:t>// bleibt oben kleben, sobald gescrollt wurde</w:t>
+      </w:r>
+    </w:p>
+    <w:p>
+      <w:pPr>
+        <w:rPr>
+          <w:rFonts w:ascii="Mina" w:hAnsi="Mina" w:cs="Mina"/>
+          <w:color w:val="000000" w:themeColor="text1"/>
+          <w:lang w:val="de-DE"/>
+        </w:rPr>
+      </w:pPr>
+      <w:r>
+        <w:rPr>
+          <w:rFonts w:ascii="Mina" w:hAnsi="Mina" w:cs="Mina"/>
+          <w:b/>
+          <w:color w:val="000000" w:themeColor="text1"/>
+          <w:lang w:val="de-DE"/>
+        </w:rPr>
+        <w:t>float</w:t>
+      </w:r>
+      <w:r>
+        <w:rPr>
+          <w:rFonts w:ascii="Mina" w:hAnsi="Mina" w:cs="Mina"/>
+          <w:color w:val="000000" w:themeColor="text1"/>
+          <w:lang w:val="de-DE"/>
+        </w:rPr>
+        <w:t>:</w:t>
+      </w:r>
+      <w:r>
+        <w:rPr>
+          <w:rFonts w:ascii="Mina" w:hAnsi="Mina" w:cs="Mina"/>
+          <w:color w:val="000000" w:themeColor="text1"/>
+          <w:lang w:val="de-DE"/>
+        </w:rPr>
+        <w:t xml:space="preserve"> // damit kann man Elemente nebeneinander darstellen lassen</w:t>
+      </w:r>
+    </w:p>
+    <w:p>
+      <w:pPr>
+        <w:rPr>
+          <w:rFonts w:ascii="Mina" w:hAnsi="Mina" w:cs="Mina"/>
+          <w:color w:val="7F7F7F" w:themeColor="text1" w:themeTint="80"/>
+          <w:lang w:val="de-DE"/>
+        </w:rPr>
+      </w:pPr>
+      <w:r>
+        <w:rPr>
+          <w:rFonts w:ascii="Mina" w:hAnsi="Mina" w:cs="Mina"/>
+          <w:color w:val="000000" w:themeColor="text1"/>
+          <w:lang w:val="de-DE"/>
+        </w:rPr>
+        <w:tab/>
+        <w:t>left;</w:t>
+      </w:r>
+      <w:r>
+        <w:rPr>
+          <w:rFonts w:ascii="Mina" w:hAnsi="Mina" w:cs="Mina"/>
+          <w:color w:val="000000" w:themeColor="text1"/>
+          <w:lang w:val="de-DE"/>
+        </w:rPr>
+        <w:t xml:space="preserve"> </w:t>
+      </w:r>
+      <w:r>
+        <w:rPr>
+          <w:rFonts w:ascii="Mina" w:hAnsi="Mina" w:cs="Mina"/>
+          <w:color w:val="7F7F7F" w:themeColor="text1" w:themeTint="80"/>
+          <w:lang w:val="de-DE"/>
+        </w:rPr>
+        <w:t>//</w:t>
+      </w:r>
+      <w:r>
+        <w:rPr>
+          <w:rFonts w:ascii="Mina" w:hAnsi="Mina" w:cs="Mina"/>
+          <w:color w:val="7F7F7F" w:themeColor="text1" w:themeTint="80"/>
+          <w:lang w:val="de-DE"/>
+        </w:rPr>
+        <w:t xml:space="preserve"> </w:t>
+      </w:r>
+      <w:r>
+        <w:rPr>
+          <w:rFonts w:ascii="Mina" w:hAnsi="Mina" w:cs="Mina"/>
+          <w:color w:val="7F7F7F" w:themeColor="text1" w:themeTint="80"/>
+          <w:lang w:val="de-DE"/>
+        </w:rPr>
+        <w:t>A</w:t>
+      </w:r>
+      <w:r>
+        <w:rPr>
+          <w:rFonts w:ascii="Mina" w:hAnsi="Mina" w:cs="Mina"/>
+          <w:color w:val="7F7F7F" w:themeColor="text1" w:themeTint="80"/>
+          <w:lang w:val="de-DE"/>
+        </w:rPr>
+        <w:t>usrichtung links</w:t>
+      </w:r>
+    </w:p>
+    <w:p>
+      <w:pPr>
+        <w:rPr>
+          <w:rFonts w:ascii="Mina" w:hAnsi="Mina" w:cs="Mina"/>
+          <w:color w:val="000000" w:themeColor="text1"/>
+          <w:lang w:val="de-DE"/>
+        </w:rPr>
+      </w:pPr>
+      <w:r>
+        <w:rPr>
+          <w:rFonts w:ascii="Mina" w:hAnsi="Mina" w:cs="Mina"/>
+          <w:color w:val="000000" w:themeColor="text1"/>
+          <w:lang w:val="de-DE"/>
+        </w:rPr>
+        <w:tab/>
+        <w:t>right;</w:t>
+      </w:r>
+      <w:r>
+        <w:rPr>
+          <w:rFonts w:ascii="Mina" w:hAnsi="Mina" w:cs="Mina"/>
+          <w:color w:val="000000" w:themeColor="text1"/>
+          <w:lang w:val="de-DE"/>
+        </w:rPr>
+        <w:t xml:space="preserve"> </w:t>
+      </w:r>
+      <w:r>
+        <w:rPr>
+          <w:rFonts w:ascii="Mina" w:hAnsi="Mina" w:cs="Mina"/>
+          <w:color w:val="7F7F7F" w:themeColor="text1" w:themeTint="80"/>
+          <w:lang w:val="de-DE"/>
+        </w:rPr>
+        <w:t>// Ausrichtung rechts</w:t>
+      </w:r>
+    </w:p>
+    <w:p>
+      <w:pPr>
+        <w:rPr>
+          <w:rFonts w:ascii="Mina" w:hAnsi="Mina" w:cs="Mina"/>
+          <w:color w:val="000000" w:themeColor="text1"/>
+          <w:lang w:val="de-DE"/>
+        </w:rPr>
+      </w:pPr>
+      <w:r>
+        <w:rPr>
+          <w:rFonts w:ascii="Mina" w:hAnsi="Mina" w:cs="Mina"/>
+          <w:color w:val="000000" w:themeColor="text1"/>
+          <w:lang w:val="de-DE"/>
+        </w:rPr>
+        <w:tab/>
+        <w:t>none;</w:t>
+      </w:r>
+    </w:p>
+    <w:p>
+      <w:pPr>
+        <w:pStyle w:val="berschrift2"/>
+        <w:rPr>
+          <w:lang w:val="de-DE"/>
+        </w:rPr>
+      </w:pPr>
+      <w:bookmarkStart w:id="14" w:name="_Toc527785119"/>
+      <w:r>
+        <w:rPr>
+          <w:lang w:val="de-DE"/>
+        </w:rPr>
+        <w:t>Rahmen</w:t>
+      </w:r>
       <w:bookmarkEnd w:id="14"/>
     </w:p>
     <w:p>
       <w:pPr>
         <w:rPr>
           <w:rFonts w:ascii="Mina" w:hAnsi="Mina" w:cs="Mina"/>
-          <w:color w:val="000000" w:themeColor="text1"/>
-          <w:lang w:val="de-DE"/>
-        </w:rPr>
-      </w:pPr>
-      <w:r>
-        <w:rPr>
-          <w:rFonts w:ascii="Mina" w:hAnsi="Mina" w:cs="Mina"/>
-          <w:b/>
-          <w:color w:val="000000" w:themeColor="text1"/>
-          <w:lang w:val="de-DE"/>
-        </w:rPr>
-        <w:t>position</w:t>
-      </w:r>
-      <w:r>
-        <w:rPr>
-          <w:rFonts w:ascii="Mina" w:hAnsi="Mina" w:cs="Mina"/>
-          <w:color w:val="000000" w:themeColor="text1"/>
-          <w:lang w:val="de-DE"/>
+          <w:lang w:val="de-DE"/>
+        </w:rPr>
+      </w:pPr>
+      <w:r>
+        <w:rPr>
+          <w:rFonts w:ascii="Mina" w:hAnsi="Mina" w:cs="Mina"/>
+          <w:b/>
+          <w:lang w:val="de-DE"/>
+        </w:rPr>
+        <w:t>border</w:t>
+      </w:r>
+      <w:r>
+        <w:rPr>
+          <w:rFonts w:ascii="Mina" w:hAnsi="Mina" w:cs="Mina"/>
+          <w:b/>
+          <w:lang w:val="de-DE"/>
+        </w:rPr>
+        <w:t>-radius</w:t>
+      </w:r>
+      <w:r>
+        <w:rPr>
+          <w:rFonts w:ascii="Mina" w:hAnsi="Mina" w:cs="Mina"/>
+          <w:lang w:val="de-DE"/>
+        </w:rPr>
+        <w:t>: 10px; // rundet die Ecken ab</w:t>
+      </w:r>
+    </w:p>
+    <w:p>
+      <w:pPr>
+        <w:rPr>
+          <w:rFonts w:ascii="Mina" w:hAnsi="Mina" w:cs="Mina"/>
+          <w:lang w:val="de-DE"/>
+        </w:rPr>
+      </w:pPr>
+      <w:r>
+        <w:rPr>
+          <w:rFonts w:ascii="Mina" w:hAnsi="Mina" w:cs="Mina"/>
+          <w:b/>
+          <w:lang w:val="de-DE"/>
+        </w:rPr>
+        <w:t>border-color</w:t>
+      </w:r>
+      <w:r>
+        <w:rPr>
+          <w:rFonts w:ascii="Mina" w:hAnsi="Mina" w:cs="Mina"/>
+          <w:lang w:val="de-DE"/>
+        </w:rPr>
+        <w:t>: #ff0000; // färbt den Rahmen</w:t>
+      </w:r>
+    </w:p>
+    <w:p>
+      <w:pPr>
+        <w:rPr>
+          <w:rFonts w:ascii="Mina" w:hAnsi="Mina" w:cs="Mina"/>
+          <w:lang w:val="de-DE"/>
+        </w:rPr>
+      </w:pPr>
+      <w:r>
+        <w:rPr>
+          <w:rFonts w:ascii="Mina" w:hAnsi="Mina" w:cs="Mina"/>
+          <w:b/>
+          <w:lang w:val="de-DE"/>
+        </w:rPr>
+        <w:t>border-width</w:t>
+      </w:r>
+      <w:r>
+        <w:rPr>
+          <w:rFonts w:ascii="Mina" w:hAnsi="Mina" w:cs="Mina"/>
+          <w:lang w:val="de-DE"/>
+        </w:rPr>
+        <w:t>: 2px; // deklariert die dicke vom Rahmen</w:t>
+      </w:r>
+    </w:p>
+    <w:p>
+      <w:pPr>
+        <w:rPr>
+          <w:rFonts w:ascii="Mina" w:hAnsi="Mina" w:cs="Mina"/>
+          <w:lang w:val="en-US"/>
+        </w:rPr>
+      </w:pPr>
+      <w:r>
+        <w:rPr>
+          <w:rFonts w:ascii="Mina" w:hAnsi="Mina" w:cs="Mina"/>
+          <w:b/>
+          <w:lang w:val="en-US"/>
+        </w:rPr>
+        <w:t>border-style</w:t>
+      </w:r>
+      <w:r>
+        <w:rPr>
+          <w:rFonts w:ascii="Mina" w:hAnsi="Mina" w:cs="Mina"/>
+          <w:lang w:val="en-US"/>
         </w:rPr>
         <w:t>:</w:t>
       </w:r>
@@ -18099,31 +18607,90 @@
       <w:pPr>
         <w:rPr>
           <w:rFonts w:ascii="Mina" w:hAnsi="Mina" w:cs="Mina"/>
-          <w:color w:val="000000" w:themeColor="text1"/>
-          <w:lang w:val="de-DE"/>
-        </w:rPr>
-      </w:pPr>
-      <w:r>
-        <w:rPr>
-          <w:rFonts w:ascii="Mina" w:hAnsi="Mina" w:cs="Mina"/>
-          <w:color w:val="000000" w:themeColor="text1"/>
-          <w:lang w:val="de-DE"/>
-        </w:rPr>
-        <w:tab/>
-        <w:t>static</w:t>
-      </w:r>
-      <w:r>
-        <w:rPr>
-          <w:rFonts w:ascii="Mina" w:hAnsi="Mina" w:cs="Mina"/>
-          <w:color w:val="000000" w:themeColor="text1"/>
-          <w:lang w:val="de-DE"/>
-        </w:rPr>
-        <w:t>;</w:t>
-      </w:r>
-      <w:r>
-        <w:rPr>
-          <w:rFonts w:ascii="Mina" w:hAnsi="Mina" w:cs="Mina"/>
-          <w:color w:val="000000" w:themeColor="text1"/>
+          <w:lang w:val="en-US"/>
+        </w:rPr>
+      </w:pPr>
+      <w:r>
+        <w:rPr>
+          <w:rFonts w:ascii="Mina" w:hAnsi="Mina" w:cs="Mina"/>
+          <w:lang w:val="en-US"/>
+        </w:rPr>
+        <w:t xml:space="preserve">STYLING: </w:t>
+      </w:r>
+      <w:r>
+        <w:rPr>
+          <w:rFonts w:ascii="Mina" w:hAnsi="Mina" w:cs="Mina"/>
+          <w:lang w:val="en-US"/>
+        </w:rPr>
+        <w:t>dotted; dashed; solid; double; groove; ridge; inset; hidden;</w:t>
+      </w:r>
+    </w:p>
+    <w:p>
+      <w:pPr>
+        <w:rPr>
+          <w:rFonts w:ascii="Mina" w:hAnsi="Mina" w:cs="Mina"/>
+          <w:lang w:val="de-DE"/>
+        </w:rPr>
+      </w:pPr>
+      <w:r>
+        <w:rPr>
+          <w:rFonts w:ascii="Mina" w:hAnsi="Mina" w:cs="Mina"/>
+          <w:color w:val="7F7F7F" w:themeColor="text1" w:themeTint="80"/>
+          <w:lang w:val="de-DE"/>
+        </w:rPr>
+        <w:t xml:space="preserve">abgekürzt: </w:t>
+      </w:r>
+      <w:r>
+        <w:rPr>
+          <w:rFonts w:ascii="Mina" w:hAnsi="Mina" w:cs="Mina"/>
+          <w:b/>
+          <w:color w:val="7F7F7F" w:themeColor="text1" w:themeTint="80"/>
+          <w:lang w:val="de-DE"/>
+        </w:rPr>
+        <w:t>border: 1px solid #000000;</w:t>
+      </w:r>
+    </w:p>
+    <w:p>
+      <w:pPr>
+        <w:pStyle w:val="berschrift2"/>
+        <w:rPr>
+          <w:lang w:val="de-DE"/>
+        </w:rPr>
+      </w:pPr>
+      <w:bookmarkStart w:id="15" w:name="_Toc527785120"/>
+      <w:r>
+        <w:rPr>
+          <w:lang w:val="de-DE"/>
+        </w:rPr>
+        <w:t>Unsortiert</w:t>
+      </w:r>
+      <w:bookmarkEnd w:id="15"/>
+    </w:p>
+    <w:p>
+      <w:pPr>
+        <w:rPr>
+          <w:rFonts w:ascii="Mina" w:hAnsi="Mina" w:cs="Mina"/>
+          <w:lang w:val="de-DE"/>
+        </w:rPr>
+      </w:pPr>
+      <w:r>
+        <w:rPr>
+          <w:rFonts w:ascii="Mina" w:hAnsi="Mina" w:cs="Mina"/>
+          <w:b/>
+          <w:lang w:val="de-DE"/>
+        </w:rPr>
+        <w:t>z-index</w:t>
+      </w:r>
+      <w:r>
+        <w:rPr>
+          <w:rFonts w:ascii="Mina" w:hAnsi="Mina" w:cs="Mina"/>
+          <w:lang w:val="de-DE"/>
+        </w:rPr>
+        <w:t>:</w:t>
+      </w:r>
+      <w:r>
+        <w:rPr>
+          <w:rFonts w:ascii="Mina" w:hAnsi="Mina" w:cs="Mina"/>
           <w:lang w:val="de-DE"/>
         </w:rPr>
         <w:t xml:space="preserve"> </w:t>
@@ -18134,38 +18701,144 @@
           <w:color w:val="7F7F7F" w:themeColor="text1" w:themeTint="80"/>
           <w:lang w:val="de-DE"/>
         </w:rPr>
-        <w:t>// defaultwert</w:t>
-      </w:r>
-    </w:p>
-    <w:p>
-      <w:pPr>
-        <w:rPr>
-          <w:rFonts w:ascii="Mina" w:hAnsi="Mina" w:cs="Mina"/>
-          <w:color w:val="7F7F7F" w:themeColor="text1" w:themeTint="80"/>
-          <w:lang w:val="de-DE"/>
-        </w:rPr>
-      </w:pPr>
-      <w:r>
-        <w:rPr>
-          <w:rFonts w:ascii="Mina" w:hAnsi="Mina" w:cs="Mina"/>
-          <w:color w:val="000000" w:themeColor="text1"/>
-          <w:lang w:val="de-DE"/>
-        </w:rPr>
-        <w:tab/>
-        <w:t>relative</w:t>
-      </w:r>
-      <w:r>
-        <w:rPr>
-          <w:rFonts w:ascii="Mina" w:hAnsi="Mina" w:cs="Mina"/>
-          <w:color w:val="000000" w:themeColor="text1"/>
-          <w:lang w:val="de-DE"/>
-        </w:rPr>
-        <w:t>;</w:t>
-      </w:r>
-      <w:r>
-        <w:rPr>
-          <w:rFonts w:ascii="Mina" w:hAnsi="Mina" w:cs="Mina"/>
-          <w:color w:val="000000" w:themeColor="text1"/>
+        <w:t xml:space="preserve">// </w:t>
+      </w:r>
+      <w:r>
+        <w:rPr>
+          <w:rFonts w:ascii="Mina" w:hAnsi="Mina" w:cs="Mina"/>
+          <w:color w:val="7F7F7F" w:themeColor="text1" w:themeTint="80"/>
+          <w:lang w:val="de-DE"/>
+        </w:rPr>
+        <w:t>h</w:t>
+      </w:r>
+      <w:r>
+        <w:rPr>
+          <w:rFonts w:ascii="Mina" w:hAnsi="Mina" w:cs="Mina"/>
+          <w:color w:val="7F7F7F" w:themeColor="text1" w:themeTint="80"/>
+          <w:lang w:val="de-DE"/>
+        </w:rPr>
+        <w:t>öchste Nummer im Vordergrund, kleinste im Hintergrund</w:t>
+      </w:r>
+    </w:p>
+    <w:p>
+      <w:pPr>
+        <w:rPr>
+          <w:rFonts w:ascii="Mina" w:hAnsi="Mina" w:cs="Mina"/>
+          <w:color w:val="000000" w:themeColor="text1"/>
+          <w:lang w:val="en-US"/>
+        </w:rPr>
+      </w:pPr>
+      <w:r>
+        <w:rPr>
+          <w:rFonts w:ascii="Mina" w:hAnsi="Mina" w:cs="Mina"/>
+          <w:b/>
+          <w:color w:val="000000" w:themeColor="text1"/>
+          <w:lang w:val="en-US"/>
+        </w:rPr>
+        <w:t>cursor</w:t>
+      </w:r>
+      <w:r>
+        <w:rPr>
+          <w:rFonts w:ascii="Mina" w:hAnsi="Mina" w:cs="Mina"/>
+          <w:color w:val="000000" w:themeColor="text1"/>
+          <w:lang w:val="en-US"/>
+        </w:rPr>
+        <w:t>: all-scroll; ew-resize; grab; grabbing; move; ns-resize; none; not-allowed; pointer; progress; text; url; &amp; noch ein paar weitere...</w:t>
+      </w:r>
+    </w:p>
+    <w:p>
+      <w:pPr>
+        <w:rPr>
+          <w:rFonts w:ascii="Mina" w:hAnsi="Mina" w:cs="Mina"/>
+          <w:b/>
+          <w:color w:val="FFFFFF" w:themeColor="background1"/>
+          <w:lang w:val="en-US"/>
+        </w:rPr>
+      </w:pPr>
+      <w:proofErr w:type="gramStart"/>
+      <w:r>
+        <w:rPr>
+          <w:rFonts w:ascii="Mina" w:hAnsi="Mina" w:cs="Mina"/>
+          <w:b/>
+          <w:color w:val="000000" w:themeColor="text1"/>
+          <w:lang w:val="en-US"/>
+        </w:rPr>
+        <w:t>::</w:t>
+      </w:r>
+      <w:proofErr w:type="gramEnd"/>
+      <w:r>
+        <w:rPr>
+          <w:rFonts w:ascii="Mina" w:hAnsi="Mina" w:cs="Mina"/>
+          <w:b/>
+          <w:color w:val="000000" w:themeColor="text1"/>
+          <w:lang w:val="en-US"/>
+        </w:rPr>
+        <w:t xml:space="preserve">selection </w:t>
+      </w:r>
+      <w:r>
+        <w:rPr>
+          <w:rFonts w:ascii="Mina" w:hAnsi="Mina" w:cs="Mina"/>
+          <w:b/>
+          <w:lang w:val="en-US"/>
+        </w:rPr>
+        <w:t>{</w:t>
+      </w:r>
+    </w:p>
+    <w:p>
+      <w:pPr>
+        <w:rPr>
+          <w:rFonts w:ascii="Mina" w:hAnsi="Mina" w:cs="Mina"/>
+          <w:color w:val="000000" w:themeColor="text1"/>
+          <w:lang w:val="en-US"/>
+        </w:rPr>
+      </w:pPr>
+      <w:r>
+        <w:rPr>
+          <w:rFonts w:ascii="Mina" w:hAnsi="Mina" w:cs="Mina"/>
+          <w:color w:val="000000" w:themeColor="text1"/>
+          <w:lang w:val="en-US"/>
+        </w:rPr>
+        <w:tab/>
+        <w:t>color: white;</w:t>
+      </w:r>
+    </w:p>
+    <w:p>
+      <w:pPr>
+        <w:rPr>
+          <w:rFonts w:ascii="Mina" w:hAnsi="Mina" w:cs="Mina"/>
+          <w:color w:val="000000" w:themeColor="text1"/>
+          <w:lang w:val="en-US"/>
+        </w:rPr>
+      </w:pPr>
+      <w:r>
+        <w:rPr>
+          <w:rFonts w:ascii="Mina" w:hAnsi="Mina" w:cs="Mina"/>
+          <w:color w:val="000000" w:themeColor="text1"/>
+          <w:lang w:val="en-US"/>
+        </w:rPr>
+        <w:tab/>
+        <w:t>background: black;</w:t>
+      </w:r>
+    </w:p>
+    <w:p>
+      <w:pPr>
+        <w:rPr>
+          <w:rFonts w:ascii="Mina" w:hAnsi="Mina" w:cs="Mina"/>
+          <w:color w:val="7F7F7F" w:themeColor="text1" w:themeTint="80"/>
+          <w:lang w:val="de-DE"/>
+        </w:rPr>
+      </w:pPr>
+      <w:r>
+        <w:rPr>
+          <w:rFonts w:ascii="Mina" w:hAnsi="Mina" w:cs="Mina"/>
+          <w:b/>
+          <w:lang w:val="de-DE"/>
+        </w:rPr>
+        <w:t>}</w:t>
+      </w:r>
+      <w:r>
+        <w:rPr>
+          <w:rFonts w:ascii="Mina" w:hAnsi="Mina" w:cs="Mina"/>
           <w:lang w:val="de-DE"/>
         </w:rPr>
         <w:t xml:space="preserve"> </w:t>
@@ -18176,710 +18849,55 @@
           <w:color w:val="7F7F7F" w:themeColor="text1" w:themeTint="80"/>
           <w:lang w:val="de-DE"/>
         </w:rPr>
-        <w:t xml:space="preserve">// </w:t>
-      </w:r>
-      <w:r>
-        <w:rPr>
-          <w:rFonts w:ascii="Mina" w:hAnsi="Mina" w:cs="Mina"/>
-          <w:color w:val="7F7F7F" w:themeColor="text1" w:themeTint="80"/>
-          <w:lang w:val="de-DE"/>
-        </w:rPr>
-        <w:t>Positionierung relativ zu ihrer normalen Position</w:t>
-      </w:r>
-    </w:p>
-    <w:p>
-      <w:pPr>
-        <w:ind w:firstLine="708"/>
-        <w:rPr>
-          <w:rFonts w:ascii="Mina" w:hAnsi="Mina" w:cs="Mina"/>
-          <w:color w:val="7F7F7F" w:themeColor="text1" w:themeTint="80"/>
-        </w:rPr>
-      </w:pPr>
-      <w:r>
-        <w:rPr>
-          <w:rFonts w:ascii="Mina" w:hAnsi="Mina" w:cs="Mina"/>
-          <w:color w:val="7F7F7F" w:themeColor="text1" w:themeTint="80"/>
-        </w:rPr>
-        <w:t>(mit top: 50px; ist das Element 50px weiter unten als es normalerweise wäre</w:t>
-      </w:r>
-      <w:r>
-        <w:rPr>
-          <w:rFonts w:ascii="Mina" w:hAnsi="Mina" w:cs="Mina"/>
-          <w:color w:val="7F7F7F" w:themeColor="text1" w:themeTint="80"/>
-        </w:rPr>
-        <w:t>)</w:t>
-      </w:r>
-    </w:p>
-    <w:p>
-      <w:pPr>
-        <w:rPr>
-          <w:rFonts w:ascii="Mina" w:hAnsi="Mina" w:cs="Mina"/>
-          <w:color w:val="7F7F7F" w:themeColor="text1" w:themeTint="80"/>
-          <w:lang w:val="de-DE"/>
-        </w:rPr>
-      </w:pPr>
-      <w:r>
-        <w:rPr>
-          <w:rFonts w:ascii="Mina" w:hAnsi="Mina" w:cs="Mina"/>
-          <w:color w:val="000000" w:themeColor="text1"/>
-          <w:lang w:val="de-DE"/>
-        </w:rPr>
-        <w:tab/>
-        <w:t>absolute</w:t>
-      </w:r>
-      <w:r>
-        <w:rPr>
-          <w:rFonts w:ascii="Mina" w:hAnsi="Mina" w:cs="Mina"/>
-          <w:color w:val="000000" w:themeColor="text1"/>
-          <w:lang w:val="de-DE"/>
-        </w:rPr>
-        <w:t xml:space="preserve">; </w:t>
-      </w:r>
-      <w:r>
-        <w:rPr>
-          <w:rFonts w:ascii="Mina" w:hAnsi="Mina" w:cs="Mina"/>
-          <w:color w:val="7F7F7F" w:themeColor="text1" w:themeTint="80"/>
-          <w:lang w:val="de-DE"/>
-        </w:rPr>
-        <w:t>// orientiert sich an dem Viewport</w:t>
-      </w:r>
-    </w:p>
-    <w:p>
-      <w:pPr>
-        <w:rPr>
-          <w:rFonts w:ascii="Mina" w:hAnsi="Mina" w:cs="Mina"/>
-          <w:color w:val="000000" w:themeColor="text1"/>
-          <w:lang w:val="de-DE"/>
-        </w:rPr>
-      </w:pPr>
-      <w:r>
-        <w:rPr>
-          <w:rFonts w:ascii="Mina" w:hAnsi="Mina" w:cs="Mina"/>
-          <w:color w:val="7F7F7F" w:themeColor="text1" w:themeTint="80"/>
-          <w:lang w:val="de-DE"/>
-        </w:rPr>
-        <w:tab/>
-        <w:t>(mit top: 50px; ist das Element 50px von ganz oben)</w:t>
-      </w:r>
-    </w:p>
-    <w:p>
-      <w:pPr>
-        <w:rPr>
-          <w:rFonts w:ascii="Mina" w:hAnsi="Mina" w:cs="Mina"/>
-          <w:color w:val="000000" w:themeColor="text1"/>
-          <w:lang w:val="de-DE"/>
-        </w:rPr>
-      </w:pPr>
-      <w:r>
-        <w:rPr>
-          <w:rFonts w:ascii="Mina" w:hAnsi="Mina" w:cs="Mina"/>
-          <w:color w:val="000000" w:themeColor="text1"/>
-          <w:lang w:val="de-DE"/>
-        </w:rPr>
-        <w:tab/>
-      </w:r>
-      <w:r>
-        <w:rPr>
-          <w:rFonts w:ascii="Mina" w:hAnsi="Mina" w:cs="Mina"/>
-          <w:color w:val="000000" w:themeColor="text1"/>
-          <w:lang w:val="de-DE"/>
-        </w:rPr>
-        <w:t>fixed</w:t>
-      </w:r>
-      <w:r>
-        <w:rPr>
-          <w:rFonts w:ascii="Mina" w:hAnsi="Mina" w:cs="Mina"/>
-          <w:color w:val="000000" w:themeColor="text1"/>
-          <w:lang w:val="de-DE"/>
-        </w:rPr>
-        <w:t xml:space="preserve">; </w:t>
-      </w:r>
-      <w:r>
-        <w:rPr>
-          <w:rFonts w:ascii="Mina" w:hAnsi="Mina" w:cs="Mina"/>
-          <w:color w:val="7F7F7F" w:themeColor="text1" w:themeTint="80"/>
-          <w:lang w:val="de-DE"/>
-        </w:rPr>
-        <w:t>// das Element bleibt beim Scrollen wo es ist</w:t>
-      </w:r>
-    </w:p>
-    <w:p>
-      <w:pPr>
-        <w:rPr>
-          <w:rFonts w:ascii="Mina" w:hAnsi="Mina" w:cs="Mina"/>
-          <w:color w:val="000000" w:themeColor="text1"/>
-          <w:lang w:val="de-DE"/>
-        </w:rPr>
-      </w:pPr>
-      <w:r>
-        <w:rPr>
-          <w:rFonts w:ascii="Mina" w:hAnsi="Mina" w:cs="Mina"/>
-          <w:color w:val="000000" w:themeColor="text1"/>
-          <w:lang w:val="de-DE"/>
-        </w:rPr>
-        <w:tab/>
-        <w:t>sticky</w:t>
-      </w:r>
-      <w:r>
-        <w:rPr>
-          <w:rFonts w:ascii="Mina" w:hAnsi="Mina" w:cs="Mina"/>
-          <w:color w:val="000000" w:themeColor="text1"/>
-          <w:lang w:val="de-DE"/>
-        </w:rPr>
-        <w:t>;</w:t>
-      </w:r>
-      <w:r>
-        <w:rPr>
-          <w:rFonts w:ascii="Mina" w:hAnsi="Mina" w:cs="Mina"/>
-          <w:color w:val="000000" w:themeColor="text1"/>
-          <w:lang w:val="de-DE"/>
-        </w:rPr>
-        <w:t xml:space="preserve"> </w:t>
-      </w:r>
-      <w:r>
-        <w:rPr>
-          <w:rFonts w:ascii="Mina" w:hAnsi="Mina" w:cs="Mina"/>
-          <w:color w:val="7F7F7F" w:themeColor="text1" w:themeTint="80"/>
-          <w:lang w:val="de-DE"/>
-        </w:rPr>
-        <w:t>// bleibt oben kleben, sobald gescrollt wurde</w:t>
-      </w:r>
-    </w:p>
-    <w:p>
-      <w:pPr>
-        <w:rPr>
-          <w:rFonts w:ascii="Mina" w:hAnsi="Mina" w:cs="Mina"/>
-          <w:color w:val="000000" w:themeColor="text1"/>
-          <w:lang w:val="de-DE"/>
-        </w:rPr>
-      </w:pPr>
-      <w:r>
-        <w:rPr>
-          <w:rFonts w:ascii="Mina" w:hAnsi="Mina" w:cs="Mina"/>
-          <w:b/>
-          <w:color w:val="000000" w:themeColor="text1"/>
-          <w:lang w:val="de-DE"/>
-        </w:rPr>
-        <w:t>float</w:t>
-      </w:r>
-      <w:r>
-        <w:rPr>
-          <w:rFonts w:ascii="Mina" w:hAnsi="Mina" w:cs="Mina"/>
-          <w:color w:val="000000" w:themeColor="text1"/>
-          <w:lang w:val="de-DE"/>
-        </w:rPr>
-        <w:t>:</w:t>
-      </w:r>
-      <w:r>
-        <w:rPr>
-          <w:rFonts w:ascii="Mina" w:hAnsi="Mina" w:cs="Mina"/>
-          <w:color w:val="000000" w:themeColor="text1"/>
-          <w:lang w:val="de-DE"/>
-        </w:rPr>
-        <w:t xml:space="preserve"> // damit kann man Elemente nebeneinander darstellen lassen</w:t>
-      </w:r>
-    </w:p>
-    <w:p>
-      <w:pPr>
-        <w:rPr>
-          <w:rFonts w:ascii="Mina" w:hAnsi="Mina" w:cs="Mina"/>
-          <w:color w:val="7F7F7F" w:themeColor="text1" w:themeTint="80"/>
-          <w:lang w:val="de-DE"/>
-        </w:rPr>
-      </w:pPr>
-      <w:r>
-        <w:rPr>
-          <w:rFonts w:ascii="Mina" w:hAnsi="Mina" w:cs="Mina"/>
-          <w:color w:val="000000" w:themeColor="text1"/>
-          <w:lang w:val="de-DE"/>
-        </w:rPr>
-        <w:tab/>
-        <w:t>left;</w:t>
-      </w:r>
-      <w:r>
-        <w:rPr>
-          <w:rFonts w:ascii="Mina" w:hAnsi="Mina" w:cs="Mina"/>
-          <w:color w:val="000000" w:themeColor="text1"/>
-          <w:lang w:val="de-DE"/>
-        </w:rPr>
-        <w:t xml:space="preserve"> </w:t>
-      </w:r>
-      <w:r>
-        <w:rPr>
-          <w:rFonts w:ascii="Mina" w:hAnsi="Mina" w:cs="Mina"/>
-          <w:color w:val="7F7F7F" w:themeColor="text1" w:themeTint="80"/>
-          <w:lang w:val="de-DE"/>
-        </w:rPr>
-        <w:t>//</w:t>
-      </w:r>
-      <w:r>
-        <w:rPr>
-          <w:rFonts w:ascii="Mina" w:hAnsi="Mina" w:cs="Mina"/>
-          <w:color w:val="7F7F7F" w:themeColor="text1" w:themeTint="80"/>
-          <w:lang w:val="de-DE"/>
-        </w:rPr>
-        <w:t xml:space="preserve"> </w:t>
-      </w:r>
-      <w:r>
-        <w:rPr>
-          <w:rFonts w:ascii="Mina" w:hAnsi="Mina" w:cs="Mina"/>
-          <w:color w:val="7F7F7F" w:themeColor="text1" w:themeTint="80"/>
-          <w:lang w:val="de-DE"/>
-        </w:rPr>
-        <w:t>A</w:t>
-      </w:r>
-      <w:r>
-        <w:rPr>
-          <w:rFonts w:ascii="Mina" w:hAnsi="Mina" w:cs="Mina"/>
-          <w:color w:val="7F7F7F" w:themeColor="text1" w:themeTint="80"/>
-          <w:lang w:val="de-DE"/>
-        </w:rPr>
-        <w:t>usrichtung links</w:t>
-      </w:r>
-    </w:p>
-    <w:p>
-      <w:pPr>
-        <w:rPr>
-          <w:rFonts w:ascii="Mina" w:hAnsi="Mina" w:cs="Mina"/>
-          <w:color w:val="000000" w:themeColor="text1"/>
-          <w:lang w:val="de-DE"/>
-        </w:rPr>
-      </w:pPr>
-      <w:r>
-        <w:rPr>
-          <w:rFonts w:ascii="Mina" w:hAnsi="Mina" w:cs="Mina"/>
-          <w:color w:val="000000" w:themeColor="text1"/>
-          <w:lang w:val="de-DE"/>
-        </w:rPr>
-        <w:tab/>
-        <w:t>right;</w:t>
-      </w:r>
-      <w:r>
-        <w:rPr>
-          <w:rFonts w:ascii="Mina" w:hAnsi="Mina" w:cs="Mina"/>
-          <w:color w:val="000000" w:themeColor="text1"/>
-          <w:lang w:val="de-DE"/>
-        </w:rPr>
-        <w:t xml:space="preserve"> </w:t>
-      </w:r>
-      <w:r>
-        <w:rPr>
-          <w:rFonts w:ascii="Mina" w:hAnsi="Mina" w:cs="Mina"/>
-          <w:color w:val="7F7F7F" w:themeColor="text1" w:themeTint="80"/>
-          <w:lang w:val="de-DE"/>
-        </w:rPr>
-        <w:t>// Ausrichtung rechts</w:t>
-      </w:r>
-    </w:p>
-    <w:p>
-      <w:pPr>
-        <w:rPr>
-          <w:rFonts w:ascii="Mina" w:hAnsi="Mina" w:cs="Mina"/>
-          <w:color w:val="000000" w:themeColor="text1"/>
-          <w:lang w:val="de-DE"/>
-        </w:rPr>
-      </w:pPr>
-      <w:r>
-        <w:rPr>
-          <w:rFonts w:ascii="Mina" w:hAnsi="Mina" w:cs="Mina"/>
-          <w:color w:val="000000" w:themeColor="text1"/>
-          <w:lang w:val="de-DE"/>
-        </w:rPr>
-        <w:tab/>
-        <w:t>none;</w:t>
-      </w:r>
-    </w:p>
-    <w:p>
-      <w:pPr>
-        <w:pStyle w:val="berschrift2"/>
-        <w:rPr>
-          <w:lang w:val="de-DE"/>
-        </w:rPr>
-      </w:pPr>
-      <w:bookmarkStart w:id="15" w:name="_Toc527785119"/>
-      <w:r>
-        <w:rPr>
-          <w:lang w:val="de-DE"/>
-        </w:rPr>
-        <w:t>Rahmen</w:t>
-      </w:r>
-      <w:bookmarkEnd w:id="15"/>
-    </w:p>
-    <w:p>
-      <w:pPr>
-        <w:rPr>
-          <w:rFonts w:ascii="Mina" w:hAnsi="Mina" w:cs="Mina"/>
-          <w:lang w:val="de-DE"/>
-        </w:rPr>
-      </w:pPr>
-      <w:r>
-        <w:rPr>
-          <w:rFonts w:ascii="Mina" w:hAnsi="Mina" w:cs="Mina"/>
-          <w:b/>
-          <w:lang w:val="de-DE"/>
-        </w:rPr>
-        <w:t>border</w:t>
-      </w:r>
-      <w:r>
-        <w:rPr>
-          <w:rFonts w:ascii="Mina" w:hAnsi="Mina" w:cs="Mina"/>
-          <w:b/>
-          <w:lang w:val="de-DE"/>
-        </w:rPr>
-        <w:t>-radius</w:t>
-      </w:r>
-      <w:r>
-        <w:rPr>
-          <w:rFonts w:ascii="Mina" w:hAnsi="Mina" w:cs="Mina"/>
-          <w:lang w:val="de-DE"/>
-        </w:rPr>
-        <w:t>: 10px; // rundet die Ecken ab</w:t>
-      </w:r>
-    </w:p>
-    <w:p>
-      <w:pPr>
-        <w:rPr>
-          <w:rFonts w:ascii="Mina" w:hAnsi="Mina" w:cs="Mina"/>
-          <w:lang w:val="de-DE"/>
-        </w:rPr>
-      </w:pPr>
-      <w:r>
-        <w:rPr>
-          <w:rFonts w:ascii="Mina" w:hAnsi="Mina" w:cs="Mina"/>
-          <w:b/>
-          <w:lang w:val="de-DE"/>
-        </w:rPr>
-        <w:t>border-color</w:t>
-      </w:r>
-      <w:r>
-        <w:rPr>
-          <w:rFonts w:ascii="Mina" w:hAnsi="Mina" w:cs="Mina"/>
-          <w:lang w:val="de-DE"/>
-        </w:rPr>
-        <w:t>: #ff0000; // färbt den Rahmen</w:t>
-      </w:r>
-    </w:p>
-    <w:p>
-      <w:pPr>
-        <w:rPr>
-          <w:rFonts w:ascii="Mina" w:hAnsi="Mina" w:cs="Mina"/>
-          <w:lang w:val="de-DE"/>
-        </w:rPr>
-      </w:pPr>
-      <w:r>
-        <w:rPr>
-          <w:rFonts w:ascii="Mina" w:hAnsi="Mina" w:cs="Mina"/>
-          <w:b/>
-          <w:lang w:val="de-DE"/>
-        </w:rPr>
-        <w:t>border-width</w:t>
-      </w:r>
-      <w:r>
-        <w:rPr>
-          <w:rFonts w:ascii="Mina" w:hAnsi="Mina" w:cs="Mina"/>
-          <w:lang w:val="de-DE"/>
-        </w:rPr>
-        <w:t>: 2px; // deklariert die dicke vom Rahmen</w:t>
-      </w:r>
-    </w:p>
-    <w:p>
-      <w:pPr>
-        <w:rPr>
-          <w:rFonts w:ascii="Mina" w:hAnsi="Mina" w:cs="Mina"/>
-          <w:lang w:val="en-US"/>
-        </w:rPr>
-      </w:pPr>
-      <w:r>
-        <w:rPr>
-          <w:rFonts w:ascii="Mina" w:hAnsi="Mina" w:cs="Mina"/>
-          <w:b/>
-          <w:lang w:val="en-US"/>
-        </w:rPr>
-        <w:t>border-style</w:t>
-      </w:r>
-      <w:r>
-        <w:rPr>
-          <w:rFonts w:ascii="Mina" w:hAnsi="Mina" w:cs="Mina"/>
-          <w:lang w:val="en-US"/>
-        </w:rPr>
-        <w:t>:</w:t>
-      </w:r>
-    </w:p>
-    <w:p>
-      <w:pPr>
-        <w:rPr>
-          <w:rFonts w:ascii="Mina" w:hAnsi="Mina" w:cs="Mina"/>
-          <w:lang w:val="en-US"/>
-        </w:rPr>
-      </w:pPr>
-      <w:r>
-        <w:rPr>
-          <w:rFonts w:ascii="Mina" w:hAnsi="Mina" w:cs="Mina"/>
-          <w:lang w:val="en-US"/>
-        </w:rPr>
-        <w:t xml:space="preserve">STYLING: </w:t>
-      </w:r>
-      <w:r>
-        <w:rPr>
-          <w:rFonts w:ascii="Mina" w:hAnsi="Mina" w:cs="Mina"/>
-          <w:lang w:val="en-US"/>
-        </w:rPr>
-        <w:t>dotted; dashed; solid; double; groove; ridge; inset; hidden;</w:t>
-      </w:r>
-    </w:p>
-    <w:p>
-      <w:pPr>
-        <w:rPr>
-          <w:rFonts w:ascii="Mina" w:hAnsi="Mina" w:cs="Mina"/>
-          <w:lang w:val="de-DE"/>
-        </w:rPr>
-      </w:pPr>
-      <w:r>
-        <w:rPr>
-          <w:rFonts w:ascii="Mina" w:hAnsi="Mina" w:cs="Mina"/>
-          <w:color w:val="7F7F7F" w:themeColor="text1" w:themeTint="80"/>
-          <w:lang w:val="de-DE"/>
-        </w:rPr>
-        <w:t xml:space="preserve">abgekürzt: </w:t>
-      </w:r>
-      <w:r>
-        <w:rPr>
-          <w:rFonts w:ascii="Mina" w:hAnsi="Mina" w:cs="Mina"/>
-          <w:b/>
-          <w:color w:val="7F7F7F" w:themeColor="text1" w:themeTint="80"/>
-          <w:lang w:val="de-DE"/>
-        </w:rPr>
-        <w:t>border: 1px solid #000000;</w:t>
-      </w:r>
-    </w:p>
-    <w:p>
-      <w:pPr>
-        <w:pStyle w:val="berschrift2"/>
-        <w:rPr>
-          <w:lang w:val="de-DE"/>
-        </w:rPr>
-      </w:pPr>
-      <w:bookmarkStart w:id="16" w:name="_Toc527785120"/>
-      <w:r>
-        <w:rPr>
-          <w:lang w:val="de-DE"/>
-        </w:rPr>
-        <w:t>Unsortiert</w:t>
-      </w:r>
+        <w:t>/</w:t>
+      </w:r>
+      <w:proofErr w:type="gramStart"/>
+      <w:r>
+        <w:rPr>
+          <w:rFonts w:ascii="Mina" w:hAnsi="Mina" w:cs="Mina"/>
+          <w:color w:val="7F7F7F" w:themeColor="text1" w:themeTint="80"/>
+          <w:lang w:val="de-DE"/>
+        </w:rPr>
+        <w:t>/</w:t>
+      </w:r>
+      <w:proofErr w:type="gramEnd"/>
+      <w:r>
+        <w:rPr>
+          <w:rFonts w:ascii="Mina" w:hAnsi="Mina" w:cs="Mina"/>
+          <w:color w:val="7F7F7F" w:themeColor="text1" w:themeTint="80"/>
+          <w:lang w:val="de-DE"/>
+        </w:rPr>
+        <w:t xml:space="preserve"> wenn etwas selektiert wird</w:t>
+      </w:r>
+    </w:p>
+    <w:p>
+      <w:pPr>
+        <w:rPr>
+          <w:rFonts w:ascii="Mina" w:hAnsi="Mina" w:cs="Mina"/>
+          <w:color w:val="000000" w:themeColor="text1"/>
+          <w:lang w:val="de-DE"/>
+        </w:rPr>
+      </w:pPr>
+    </w:p>
+    <w:p>
+      <w:pPr>
+        <w:rPr>
+          <w:rFonts w:ascii="Mina" w:hAnsi="Mina" w:cs="Mina"/>
+          <w:color w:val="000000" w:themeColor="text1"/>
+          <w:lang w:val="de-DE"/>
+        </w:rPr>
+      </w:pPr>
+    </w:p>
+    <w:p>
+      <w:pPr>
+        <w:rPr>
+          <w:rFonts w:ascii="Mina" w:hAnsi="Mina" w:cs="Mina"/>
+          <w:color w:val="000000" w:themeColor="text1"/>
+          <w:lang w:val="de-DE"/>
+        </w:rPr>
+      </w:pPr>
+      <w:bookmarkStart w:id="16" w:name="_GoBack"/>
       <w:bookmarkEnd w:id="16"/>
-    </w:p>
-    <w:p>
-      <w:pPr>
-        <w:rPr>
-          <w:rFonts w:ascii="Mina" w:hAnsi="Mina" w:cs="Mina"/>
-          <w:lang w:val="de-DE"/>
-        </w:rPr>
-      </w:pPr>
-      <w:r>
-        <w:rPr>
-          <w:rFonts w:ascii="Mina" w:hAnsi="Mina" w:cs="Mina"/>
-          <w:b/>
-          <w:lang w:val="de-DE"/>
-        </w:rPr>
-        <w:t>z-index</w:t>
-      </w:r>
-      <w:r>
-        <w:rPr>
-          <w:rFonts w:ascii="Mina" w:hAnsi="Mina" w:cs="Mina"/>
-          <w:lang w:val="de-DE"/>
-        </w:rPr>
-        <w:t>:</w:t>
-      </w:r>
-      <w:r>
-        <w:rPr>
-          <w:rFonts w:ascii="Mina" w:hAnsi="Mina" w:cs="Mina"/>
-          <w:lang w:val="de-DE"/>
-        </w:rPr>
-        <w:t xml:space="preserve"> </w:t>
-      </w:r>
-      <w:r>
-        <w:rPr>
-          <w:rFonts w:ascii="Mina" w:hAnsi="Mina" w:cs="Mina"/>
-          <w:color w:val="7F7F7F" w:themeColor="text1" w:themeTint="80"/>
-          <w:lang w:val="de-DE"/>
-        </w:rPr>
-        <w:t xml:space="preserve">// </w:t>
-      </w:r>
-      <w:r>
-        <w:rPr>
-          <w:rFonts w:ascii="Mina" w:hAnsi="Mina" w:cs="Mina"/>
-          <w:color w:val="7F7F7F" w:themeColor="text1" w:themeTint="80"/>
-          <w:lang w:val="de-DE"/>
-        </w:rPr>
-        <w:t>h</w:t>
-      </w:r>
-      <w:r>
-        <w:rPr>
-          <w:rFonts w:ascii="Mina" w:hAnsi="Mina" w:cs="Mina"/>
-          <w:color w:val="7F7F7F" w:themeColor="text1" w:themeTint="80"/>
-          <w:lang w:val="de-DE"/>
-        </w:rPr>
-        <w:t>öchste Nummer im Vordergrund, kleinste im Hintergrund</w:t>
-      </w:r>
-    </w:p>
-    <w:p>
-      <w:pPr>
-        <w:rPr>
-          <w:rFonts w:ascii="Mina" w:hAnsi="Mina" w:cs="Mina"/>
-          <w:color w:val="000000" w:themeColor="text1"/>
-          <w:lang w:val="en-US"/>
-        </w:rPr>
-      </w:pPr>
-      <w:r>
-        <w:rPr>
-          <w:rFonts w:ascii="Mina" w:hAnsi="Mina" w:cs="Mina"/>
-          <w:b/>
-          <w:color w:val="000000" w:themeColor="text1"/>
-          <w:lang w:val="en-US"/>
-        </w:rPr>
-        <w:t>cursor</w:t>
-      </w:r>
-      <w:r>
-        <w:rPr>
-          <w:rFonts w:ascii="Mina" w:hAnsi="Mina" w:cs="Mina"/>
-          <w:color w:val="000000" w:themeColor="text1"/>
-          <w:lang w:val="en-US"/>
-        </w:rPr>
-        <w:t>: all-scroll; ew-resize; grab; grabbing; move; ns-resize; none; not-allowed; pointer; progress; text; url; &amp; noch ein paar weitere...</w:t>
-      </w:r>
-    </w:p>
-    <w:p>
-      <w:pPr>
-        <w:rPr>
-          <w:rFonts w:ascii="Mina" w:hAnsi="Mina" w:cs="Mina"/>
-          <w:b/>
-          <w:color w:val="FFFFFF" w:themeColor="background1"/>
-          <w:lang w:val="en-US"/>
-        </w:rPr>
-      </w:pPr>
-      <w:proofErr w:type="gramStart"/>
-      <w:r>
-        <w:rPr>
-          <w:rFonts w:ascii="Mina" w:hAnsi="Mina" w:cs="Mina"/>
-          <w:b/>
-          <w:color w:val="000000" w:themeColor="text1"/>
-          <w:lang w:val="en-US"/>
-        </w:rPr>
-        <w:t>::</w:t>
-      </w:r>
-      <w:proofErr w:type="gramEnd"/>
-      <w:r>
-        <w:rPr>
-          <w:rFonts w:ascii="Mina" w:hAnsi="Mina" w:cs="Mina"/>
-          <w:b/>
-          <w:color w:val="000000" w:themeColor="text1"/>
-          <w:lang w:val="en-US"/>
-        </w:rPr>
-        <w:t xml:space="preserve">selection </w:t>
-      </w:r>
-      <w:r>
-        <w:rPr>
-          <w:rFonts w:ascii="Mina" w:hAnsi="Mina" w:cs="Mina"/>
-          <w:b/>
-          <w:lang w:val="en-US"/>
-        </w:rPr>
-        <w:t>{</w:t>
-      </w:r>
-    </w:p>
-    <w:p>
-      <w:pPr>
-        <w:rPr>
-          <w:rFonts w:ascii="Mina" w:hAnsi="Mina" w:cs="Mina"/>
-          <w:color w:val="000000" w:themeColor="text1"/>
-          <w:lang w:val="en-US"/>
-        </w:rPr>
-      </w:pPr>
-      <w:r>
-        <w:rPr>
-          <w:rFonts w:ascii="Mina" w:hAnsi="Mina" w:cs="Mina"/>
-          <w:color w:val="000000" w:themeColor="text1"/>
-          <w:lang w:val="en-US"/>
-        </w:rPr>
-        <w:tab/>
-        <w:t>color: white;</w:t>
-      </w:r>
-    </w:p>
-    <w:p>
-      <w:pPr>
-        <w:rPr>
-          <w:rFonts w:ascii="Mina" w:hAnsi="Mina" w:cs="Mina"/>
-          <w:color w:val="000000" w:themeColor="text1"/>
-          <w:lang w:val="en-US"/>
-        </w:rPr>
-      </w:pPr>
-      <w:r>
-        <w:rPr>
-          <w:rFonts w:ascii="Mina" w:hAnsi="Mina" w:cs="Mina"/>
-          <w:color w:val="000000" w:themeColor="text1"/>
-          <w:lang w:val="en-US"/>
-        </w:rPr>
-        <w:tab/>
-        <w:t>background: black;</w:t>
-      </w:r>
-    </w:p>
-    <w:p>
-      <w:pPr>
-        <w:rPr>
-          <w:rFonts w:ascii="Mina" w:hAnsi="Mina" w:cs="Mina"/>
-          <w:color w:val="7F7F7F" w:themeColor="text1" w:themeTint="80"/>
-          <w:lang w:val="de-DE"/>
-        </w:rPr>
-      </w:pPr>
-      <w:r>
-        <w:rPr>
-          <w:rFonts w:ascii="Mina" w:hAnsi="Mina" w:cs="Mina"/>
-          <w:b/>
-          <w:lang w:val="de-DE"/>
-        </w:rPr>
-        <w:t>}</w:t>
-      </w:r>
-      <w:r>
-        <w:rPr>
-          <w:rFonts w:ascii="Mina" w:hAnsi="Mina" w:cs="Mina"/>
-          <w:lang w:val="de-DE"/>
-        </w:rPr>
-        <w:t xml:space="preserve"> </w:t>
-      </w:r>
-      <w:r>
-        <w:rPr>
-          <w:rFonts w:ascii="Mina" w:hAnsi="Mina" w:cs="Mina"/>
-          <w:color w:val="7F7F7F" w:themeColor="text1" w:themeTint="80"/>
-          <w:lang w:val="de-DE"/>
-        </w:rPr>
-        <w:t>/</w:t>
-      </w:r>
-      <w:proofErr w:type="gramStart"/>
-      <w:r>
-        <w:rPr>
-          <w:rFonts w:ascii="Mina" w:hAnsi="Mina" w:cs="Mina"/>
-          <w:color w:val="7F7F7F" w:themeColor="text1" w:themeTint="80"/>
-          <w:lang w:val="de-DE"/>
-        </w:rPr>
-        <w:t>/</w:t>
-      </w:r>
-      <w:proofErr w:type="gramEnd"/>
-      <w:r>
-        <w:rPr>
-          <w:rFonts w:ascii="Mina" w:hAnsi="Mina" w:cs="Mina"/>
-          <w:color w:val="7F7F7F" w:themeColor="text1" w:themeTint="80"/>
-          <w:lang w:val="de-DE"/>
-        </w:rPr>
-        <w:t xml:space="preserve"> wenn etwas selektiert wird</w:t>
-      </w:r>
-    </w:p>
-    <w:p>
-      <w:pPr>
-        <w:rPr>
-          <w:rFonts w:ascii="Mina" w:hAnsi="Mina" w:cs="Mina"/>
-          <w:color w:val="000000" w:themeColor="text1"/>
-          <w:lang w:val="de-DE"/>
-        </w:rPr>
-      </w:pPr>
       <w:r>
         <w:rPr>
           <w:rFonts w:ascii="Mina" w:hAnsi="Mina" w:cs="Mina"/>
@@ -21126,7 +21144,7 @@
 </file>
 
 <file path=customXml/itemProps1.xml><?xml version="1.0" encoding="utf-8"?>
-<ds:datastoreItem xmlns:ds="http://schemas.openxmlformats.org/officeDocument/2006/customXml" ds:itemID="{A6AA7352-BB62-2842-9F14-09407ADC08A2}">
+<ds:datastoreItem xmlns:ds="http://schemas.openxmlformats.org/officeDocument/2006/customXml" ds:itemID="{CD2F958D-CA81-8A4A-B09D-0431182A8040}">
   <ds:schemaRefs>
     <ds:schemaRef ds:uri="http://schemas.openxmlformats.org/officeDocument/2006/bibliography"/>
   </ds:schemaRefs>

--- a/html/HTML_Spick.docx
+++ b/html/HTML_Spick.docx
@@ -18896,8 +18896,6 @@
           <w:lang w:val="de-DE"/>
         </w:rPr>
       </w:pPr>
-      <w:bookmarkStart w:id="16" w:name="_GoBack"/>
-      <w:bookmarkEnd w:id="16"/>
       <w:r>
         <w:rPr>
           <w:rFonts w:ascii="Mina" w:hAnsi="Mina" w:cs="Mina"/>
@@ -18911,133 +18909,147 @@
       <w:pPr>
         <w:pStyle w:val="berschrift1"/>
       </w:pPr>
-      <w:bookmarkStart w:id="17" w:name="_Toc527785121"/>
+      <w:bookmarkStart w:id="16" w:name="_Toc527785121"/>
       <w:r>
         <w:lastRenderedPageBreak/>
         <w:t>Basic JavaScript</w:t>
       </w:r>
+      <w:bookmarkEnd w:id="16"/>
+    </w:p>
+    <w:p>
+      <w:pPr>
+        <w:pStyle w:val="berschrift2"/>
+        <w:rPr>
+          <w:rFonts w:cs="Mina"/>
+          <w:lang w:val="en-US"/>
+        </w:rPr>
+      </w:pPr>
+      <w:bookmarkStart w:id="17" w:name="_Toc527785122"/>
+      <w:r>
+        <w:rPr>
+          <w:rFonts w:cs="Mina"/>
+          <w:lang w:val="en-US"/>
+        </w:rPr>
+        <w:t>Coole Sachen</w:t>
+      </w:r>
       <w:bookmarkEnd w:id="17"/>
     </w:p>
     <w:p>
       <w:pPr>
-        <w:pStyle w:val="berschrift2"/>
-        <w:rPr>
-          <w:rFonts w:cs="Mina"/>
-          <w:lang w:val="en-US"/>
-        </w:rPr>
-      </w:pPr>
-      <w:bookmarkStart w:id="18" w:name="_Toc527785122"/>
-      <w:r>
-        <w:rPr>
-          <w:rFonts w:cs="Mina"/>
-          <w:lang w:val="en-US"/>
-        </w:rPr>
-        <w:t>Coole Sachen</w:t>
-      </w:r>
+        <w:rPr>
+          <w:rFonts w:ascii="Mina" w:hAnsi="Mina" w:cs="Mina"/>
+          <w:color w:val="7F7F7F" w:themeColor="text1" w:themeTint="80"/>
+          <w:lang w:val="de-DE"/>
+        </w:rPr>
+      </w:pPr>
+      <w:r>
+        <w:rPr>
+          <w:rFonts w:ascii="Mina" w:hAnsi="Mina" w:cs="Mina"/>
+          <w:color w:val="7F7F7F" w:themeColor="text1" w:themeTint="80"/>
+          <w:lang w:val="de-DE"/>
+        </w:rPr>
+        <w:t>// Beim draufklicken wirst du eine Seite zurückgeleitet.</w:t>
+      </w:r>
+    </w:p>
+    <w:p>
+      <w:pPr>
+        <w:rPr>
+          <w:rFonts w:ascii="Mina" w:hAnsi="Mina" w:cs="Mina"/>
+          <w:lang w:val="en-US"/>
+        </w:rPr>
+      </w:pPr>
+      <w:r>
+        <w:rPr>
+          <w:rFonts w:ascii="Mina" w:hAnsi="Mina" w:cs="Mina"/>
+          <w:lang w:val="en-US"/>
+        </w:rPr>
+        <w:t>&lt;a</w:t>
+      </w:r>
+      <w:r>
+        <w:rPr>
+          <w:rFonts w:ascii="Mina" w:hAnsi="Mina" w:cs="Mina"/>
+          <w:lang w:val="en-US"/>
+        </w:rPr>
+        <w:t xml:space="preserve"> onclick="</w:t>
+      </w:r>
+      <w:proofErr w:type="gramStart"/>
+      <w:r>
+        <w:rPr>
+          <w:rFonts w:ascii="Mina" w:hAnsi="Mina" w:cs="Mina"/>
+          <w:lang w:val="en-US"/>
+        </w:rPr>
+        <w:t>history.back</w:t>
+      </w:r>
+      <w:proofErr w:type="gramEnd"/>
+      <w:r>
+        <w:rPr>
+          <w:rFonts w:ascii="Mina" w:hAnsi="Mina" w:cs="Mina"/>
+          <w:lang w:val="en-US"/>
+        </w:rPr>
+        <w:t>(-1)"&gt;Eine Seite zurück&lt;/a&gt;</w:t>
+      </w:r>
+    </w:p>
+    <w:p>
+      <w:pPr>
+        <w:rPr>
+          <w:rFonts w:ascii="Mina" w:hAnsi="Mina" w:cs="Mina"/>
+          <w:lang w:val="en-US"/>
+        </w:rPr>
+      </w:pPr>
+    </w:p>
+    <w:p>
+      <w:pPr>
+        <w:rPr>
+          <w:rFonts w:ascii="Mina" w:hAnsi="Mina" w:cs="Mina"/>
+          <w:color w:val="7F7F7F" w:themeColor="text1" w:themeTint="80"/>
+          <w:lang w:val="de-DE"/>
+        </w:rPr>
+      </w:pPr>
+      <w:r>
+        <w:rPr>
+          <w:rFonts w:ascii="Mina" w:hAnsi="Mina" w:cs="Mina"/>
+          <w:color w:val="7F7F7F" w:themeColor="text1" w:themeTint="80"/>
+          <w:lang w:val="de-DE"/>
+        </w:rPr>
+        <w:t>// Weiterleiten auf eine bestimmte Website</w:t>
+      </w:r>
+    </w:p>
+    <w:p>
+      <w:pPr>
+        <w:rPr>
+          <w:rFonts w:ascii="Mina" w:hAnsi="Mina" w:cs="Mina"/>
+          <w:lang w:val="en-US"/>
+        </w:rPr>
+      </w:pPr>
+      <w:r>
+        <w:rPr>
+          <w:rFonts w:ascii="Mina" w:hAnsi="Mina" w:cs="Mina"/>
+          <w:lang w:val="en-US"/>
+        </w:rPr>
+        <w:t xml:space="preserve">window.location = </w:t>
+      </w:r>
+      <w:r>
+        <w:rPr>
+          <w:rFonts w:ascii="Mina" w:hAnsi="Mina" w:cs="Mina"/>
+          <w:lang w:val="en-US"/>
+        </w:rPr>
+        <w:t>https://github.com</w:t>
+      </w:r>
+      <w:bookmarkStart w:id="18" w:name="_GoBack"/>
       <w:bookmarkEnd w:id="18"/>
-    </w:p>
-    <w:p>
-      <w:pPr>
-        <w:rPr>
-          <w:rFonts w:ascii="Mina" w:hAnsi="Mina" w:cs="Mina"/>
-          <w:color w:val="7F7F7F" w:themeColor="text1" w:themeTint="80"/>
-          <w:lang w:val="de-DE"/>
-        </w:rPr>
-      </w:pPr>
-      <w:r>
-        <w:rPr>
-          <w:rFonts w:ascii="Mina" w:hAnsi="Mina" w:cs="Mina"/>
-          <w:color w:val="7F7F7F" w:themeColor="text1" w:themeTint="80"/>
-          <w:lang w:val="de-DE"/>
-        </w:rPr>
-        <w:t>// Beim draufklicken wirst du eine Seite zurückgeleitet.</w:t>
-      </w:r>
-    </w:p>
-    <w:p>
-      <w:pPr>
-        <w:rPr>
-          <w:rFonts w:ascii="Mina" w:hAnsi="Mina" w:cs="Mina"/>
-          <w:lang w:val="en-US"/>
-        </w:rPr>
-      </w:pPr>
-      <w:r>
-        <w:rPr>
-          <w:rFonts w:ascii="Mina" w:hAnsi="Mina" w:cs="Mina"/>
-          <w:lang w:val="en-US"/>
-        </w:rPr>
-        <w:t>&lt;a</w:t>
-      </w:r>
-      <w:r>
-        <w:rPr>
-          <w:rFonts w:ascii="Mina" w:hAnsi="Mina" w:cs="Mina"/>
-          <w:lang w:val="en-US"/>
-        </w:rPr>
-        <w:t xml:space="preserve"> onclick="</w:t>
-      </w:r>
-      <w:proofErr w:type="gramStart"/>
-      <w:r>
-        <w:rPr>
-          <w:rFonts w:ascii="Mina" w:hAnsi="Mina" w:cs="Mina"/>
-          <w:lang w:val="en-US"/>
-        </w:rPr>
-        <w:t>history.back</w:t>
-      </w:r>
-      <w:proofErr w:type="gramEnd"/>
-      <w:r>
-        <w:rPr>
-          <w:rFonts w:ascii="Mina" w:hAnsi="Mina" w:cs="Mina"/>
-          <w:lang w:val="en-US"/>
-        </w:rPr>
-        <w:t>(-1)"&gt;Eine Seite zurück&lt;/a&gt;</w:t>
-      </w:r>
-    </w:p>
-    <w:p>
-      <w:pPr>
-        <w:rPr>
-          <w:rFonts w:ascii="Mina" w:hAnsi="Mina" w:cs="Mina"/>
-          <w:lang w:val="en-US"/>
-        </w:rPr>
-      </w:pPr>
-    </w:p>
-    <w:p>
-      <w:pPr>
-        <w:rPr>
-          <w:rFonts w:ascii="Mina" w:hAnsi="Mina" w:cs="Mina"/>
-          <w:color w:val="7F7F7F" w:themeColor="text1" w:themeTint="80"/>
-          <w:lang w:val="de-DE"/>
-        </w:rPr>
-      </w:pPr>
-      <w:r>
-        <w:rPr>
-          <w:rFonts w:ascii="Mina" w:hAnsi="Mina" w:cs="Mina"/>
-          <w:color w:val="7F7F7F" w:themeColor="text1" w:themeTint="80"/>
-          <w:lang w:val="de-DE"/>
-        </w:rPr>
-        <w:t>// Weiterleiten auf eine bestimmte Website</w:t>
-      </w:r>
-    </w:p>
-    <w:p>
-      <w:pPr>
-        <w:rPr>
-          <w:rFonts w:ascii="Mina" w:hAnsi="Mina" w:cs="Mina"/>
-          <w:lang w:val="en-US"/>
-        </w:rPr>
-      </w:pPr>
-      <w:proofErr w:type="gramStart"/>
-      <w:r>
-        <w:rPr>
-          <w:rFonts w:ascii="Mina" w:hAnsi="Mina" w:cs="Mina"/>
-          <w:lang w:val="en-US"/>
-        </w:rPr>
-        <w:t>window.location</w:t>
-      </w:r>
-      <w:proofErr w:type="gramEnd"/>
-      <w:r>
-        <w:rPr>
-          <w:rFonts w:ascii="Mina" w:hAnsi="Mina" w:cs="Mina"/>
-          <w:lang w:val="en-US"/>
-        </w:rPr>
-        <w:t xml:space="preserve"> = "https://github.com/thebauzz"</w:t>
+      <w:r>
+        <w:rPr>
+          <w:rFonts w:ascii="Mina" w:hAnsi="Mina" w:cs="Mina"/>
+          <w:lang w:val="en-US"/>
+        </w:rPr>
+        <w:t>/thebauzz</w:t>
+      </w:r>
+      <w:r>
+        <w:rPr>
+          <w:rFonts w:ascii="Mina" w:hAnsi="Mina" w:cs="Mina"/>
+          <w:lang w:val="en-US"/>
+        </w:rPr>
+        <w:t xml:space="preserve"> </w:t>
       </w:r>
     </w:p>
     <w:sectPr>
@@ -21144,7 +21156,7 @@
 </file>
 
 <file path=customXml/itemProps1.xml><?xml version="1.0" encoding="utf-8"?>
-<ds:datastoreItem xmlns:ds="http://schemas.openxmlformats.org/officeDocument/2006/customXml" ds:itemID="{CD2F958D-CA81-8A4A-B09D-0431182A8040}">
+<ds:datastoreItem xmlns:ds="http://schemas.openxmlformats.org/officeDocument/2006/customXml" ds:itemID="{9BE65656-157D-0C45-A2D3-6B013F2546B4}">
   <ds:schemaRefs>
     <ds:schemaRef ds:uri="http://schemas.openxmlformats.org/officeDocument/2006/bibliography"/>
   </ds:schemaRefs>

--- a/html/HTML_Spick.docx
+++ b/html/HTML_Spick.docx
@@ -42,6 +42,7 @@
             <w:t>Inhaltsverzeichnis</w:t>
           </w:r>
         </w:p>
+        <w:bookmarkStart w:id="0" w:name="_GoBack"/>
         <w:p>
           <w:pPr>
             <w:pStyle w:val="Verzeichnis1"/>
@@ -87,7 +88,7 @@
             </w:rPr>
             <w:fldChar w:fldCharType="separate"/>
           </w:r>
-          <w:hyperlink w:anchor="_Toc527785105" w:history="1">
+          <w:hyperlink w:anchor="_Toc528816240" w:history="1">
             <w:r>
               <w:rPr>
                 <w:rStyle w:val="Hyperlink"/>
@@ -141,7 +142,7 @@
                 <w:noProof/>
                 <w:webHidden/>
               </w:rPr>
-              <w:instrText xml:space="preserve"> PAGEREF _Toc527785105 \h </w:instrText>
+              <w:instrText xml:space="preserve"> PAGEREF _Toc528816240 \h </w:instrText>
             </w:r>
             <w:r>
               <w:rPr>
@@ -181,11 +182,15 @@
             <w:pStyle w:val="Verzeichnis2"/>
             <w:rPr>
               <w:rFonts w:eastAsiaTheme="minorEastAsia"/>
+              <w:b w:val="0"/>
+              <w:bCs w:val="0"/>
+              <w:smallCaps w:val="0"/>
               <w:sz w:val="24"/>
               <w:szCs w:val="24"/>
+              <w:lang w:val="de-CH"/>
             </w:rPr>
           </w:pPr>
-          <w:hyperlink w:anchor="_Toc527785106" w:history="1">
+          <w:hyperlink w:anchor="_Toc528816241" w:history="1">
             <w:r>
               <w:rPr>
                 <w:rStyle w:val="Hyperlink"/>
@@ -195,8 +200,12 @@
             <w:r>
               <w:rPr>
                 <w:rFonts w:eastAsiaTheme="minorEastAsia"/>
+                <w:b w:val="0"/>
+                <w:bCs w:val="0"/>
+                <w:smallCaps w:val="0"/>
                 <w:sz w:val="24"/>
                 <w:szCs w:val="24"/>
+                <w:lang w:val="de-CH"/>
               </w:rPr>
               <w:tab/>
             </w:r>
@@ -222,7 +231,7 @@
               <w:rPr>
                 <w:webHidden/>
               </w:rPr>
-              <w:instrText xml:space="preserve"> PAGEREF _Toc527785106 \h </w:instrText>
+              <w:instrText xml:space="preserve"> PAGEREF _Toc528816241 \h </w:instrText>
             </w:r>
             <w:r>
               <w:rPr>
@@ -254,11 +263,15 @@
             <w:pStyle w:val="Verzeichnis2"/>
             <w:rPr>
               <w:rFonts w:eastAsiaTheme="minorEastAsia"/>
+              <w:b w:val="0"/>
+              <w:bCs w:val="0"/>
+              <w:smallCaps w:val="0"/>
               <w:sz w:val="24"/>
               <w:szCs w:val="24"/>
+              <w:lang w:val="de-CH"/>
             </w:rPr>
           </w:pPr>
-          <w:hyperlink w:anchor="_Toc527785107" w:history="1">
+          <w:hyperlink w:anchor="_Toc528816242" w:history="1">
             <w:r>
               <w:rPr>
                 <w:rStyle w:val="Hyperlink"/>
@@ -268,8 +281,12 @@
             <w:r>
               <w:rPr>
                 <w:rFonts w:eastAsiaTheme="minorEastAsia"/>
+                <w:b w:val="0"/>
+                <w:bCs w:val="0"/>
+                <w:smallCaps w:val="0"/>
                 <w:sz w:val="24"/>
                 <w:szCs w:val="24"/>
+                <w:lang w:val="de-CH"/>
               </w:rPr>
               <w:tab/>
             </w:r>
@@ -295,7 +312,7 @@
               <w:rPr>
                 <w:webHidden/>
               </w:rPr>
-              <w:instrText xml:space="preserve"> PAGEREF _Toc527785107 \h </w:instrText>
+              <w:instrText xml:space="preserve"> PAGEREF _Toc528816242 \h </w:instrText>
             </w:r>
             <w:r>
               <w:rPr>
@@ -327,11 +344,15 @@
             <w:pStyle w:val="Verzeichnis2"/>
             <w:rPr>
               <w:rFonts w:eastAsiaTheme="minorEastAsia"/>
+              <w:b w:val="0"/>
+              <w:bCs w:val="0"/>
+              <w:smallCaps w:val="0"/>
               <w:sz w:val="24"/>
               <w:szCs w:val="24"/>
+              <w:lang w:val="de-CH"/>
             </w:rPr>
           </w:pPr>
-          <w:hyperlink w:anchor="_Toc527785108" w:history="1">
+          <w:hyperlink w:anchor="_Toc528816243" w:history="1">
             <w:r>
               <w:rPr>
                 <w:rStyle w:val="Hyperlink"/>
@@ -341,8 +362,12 @@
             <w:r>
               <w:rPr>
                 <w:rFonts w:eastAsiaTheme="minorEastAsia"/>
+                <w:b w:val="0"/>
+                <w:bCs w:val="0"/>
+                <w:smallCaps w:val="0"/>
                 <w:sz w:val="24"/>
                 <w:szCs w:val="24"/>
+                <w:lang w:val="de-CH"/>
               </w:rPr>
               <w:tab/>
             </w:r>
@@ -368,7 +393,7 @@
               <w:rPr>
                 <w:webHidden/>
               </w:rPr>
-              <w:instrText xml:space="preserve"> PAGEREF _Toc527785108 \h </w:instrText>
+              <w:instrText xml:space="preserve"> PAGEREF _Toc528816243 \h </w:instrText>
             </w:r>
             <w:r>
               <w:rPr>
@@ -400,11 +425,15 @@
             <w:pStyle w:val="Verzeichnis2"/>
             <w:rPr>
               <w:rFonts w:eastAsiaTheme="minorEastAsia"/>
+              <w:b w:val="0"/>
+              <w:bCs w:val="0"/>
+              <w:smallCaps w:val="0"/>
               <w:sz w:val="24"/>
               <w:szCs w:val="24"/>
+              <w:lang w:val="de-CH"/>
             </w:rPr>
           </w:pPr>
-          <w:hyperlink w:anchor="_Toc527785109" w:history="1">
+          <w:hyperlink w:anchor="_Toc528816244" w:history="1">
             <w:r>
               <w:rPr>
                 <w:rStyle w:val="Hyperlink"/>
@@ -414,8 +443,12 @@
             <w:r>
               <w:rPr>
                 <w:rFonts w:eastAsiaTheme="minorEastAsia"/>
+                <w:b w:val="0"/>
+                <w:bCs w:val="0"/>
+                <w:smallCaps w:val="0"/>
                 <w:sz w:val="24"/>
                 <w:szCs w:val="24"/>
+                <w:lang w:val="de-CH"/>
               </w:rPr>
               <w:tab/>
             </w:r>
@@ -441,7 +474,7 @@
               <w:rPr>
                 <w:webHidden/>
               </w:rPr>
-              <w:instrText xml:space="preserve"> PAGEREF _Toc527785109 \h </w:instrText>
+              <w:instrText xml:space="preserve"> PAGEREF _Toc528816244 \h </w:instrText>
             </w:r>
             <w:r>
               <w:rPr>
@@ -473,11 +506,15 @@
             <w:pStyle w:val="Verzeichnis2"/>
             <w:rPr>
               <w:rFonts w:eastAsiaTheme="minorEastAsia"/>
+              <w:b w:val="0"/>
+              <w:bCs w:val="0"/>
+              <w:smallCaps w:val="0"/>
               <w:sz w:val="24"/>
               <w:szCs w:val="24"/>
+              <w:lang w:val="de-CH"/>
             </w:rPr>
           </w:pPr>
-          <w:hyperlink w:anchor="_Toc527785110" w:history="1">
+          <w:hyperlink w:anchor="_Toc528816245" w:history="1">
             <w:r>
               <w:rPr>
                 <w:rStyle w:val="Hyperlink"/>
@@ -487,8 +524,12 @@
             <w:r>
               <w:rPr>
                 <w:rFonts w:eastAsiaTheme="minorEastAsia"/>
+                <w:b w:val="0"/>
+                <w:bCs w:val="0"/>
+                <w:smallCaps w:val="0"/>
                 <w:sz w:val="24"/>
                 <w:szCs w:val="24"/>
+                <w:lang w:val="de-CH"/>
               </w:rPr>
               <w:tab/>
             </w:r>
@@ -496,7 +537,7 @@
               <w:rPr>
                 <w:rStyle w:val="Hyperlink"/>
               </w:rPr>
-              <w:t>Das kommt alles in &lt;HEAD&gt;:</w:t>
+              <w:t>Das kommt alles in &lt;HEAD&gt;</w:t>
             </w:r>
             <w:r>
               <w:rPr>
@@ -514,7 +555,7 @@
               <w:rPr>
                 <w:webHidden/>
               </w:rPr>
-              <w:instrText xml:space="preserve"> PAGEREF _Toc527785110 \h </w:instrText>
+              <w:instrText xml:space="preserve"> PAGEREF _Toc528816245 \h </w:instrText>
             </w:r>
             <w:r>
               <w:rPr>
@@ -546,11 +587,15 @@
             <w:pStyle w:val="Verzeichnis2"/>
             <w:rPr>
               <w:rFonts w:eastAsiaTheme="minorEastAsia"/>
+              <w:b w:val="0"/>
+              <w:bCs w:val="0"/>
+              <w:smallCaps w:val="0"/>
               <w:sz w:val="24"/>
               <w:szCs w:val="24"/>
+              <w:lang w:val="de-CH"/>
             </w:rPr>
           </w:pPr>
-          <w:hyperlink w:anchor="_Toc527785111" w:history="1">
+          <w:hyperlink w:anchor="_Toc528816246" w:history="1">
             <w:r>
               <w:rPr>
                 <w:rStyle w:val="Hyperlink"/>
@@ -560,8 +605,12 @@
             <w:r>
               <w:rPr>
                 <w:rFonts w:eastAsiaTheme="minorEastAsia"/>
+                <w:b w:val="0"/>
+                <w:bCs w:val="0"/>
+                <w:smallCaps w:val="0"/>
                 <w:sz w:val="24"/>
                 <w:szCs w:val="24"/>
+                <w:lang w:val="de-CH"/>
               </w:rPr>
               <w:tab/>
             </w:r>
@@ -587,7 +636,7 @@
               <w:rPr>
                 <w:webHidden/>
               </w:rPr>
-              <w:instrText xml:space="preserve"> PAGEREF _Toc527785111 \h </w:instrText>
+              <w:instrText xml:space="preserve"> PAGEREF _Toc528816246 \h </w:instrText>
             </w:r>
             <w:r>
               <w:rPr>
@@ -619,11 +668,15 @@
             <w:pStyle w:val="Verzeichnis2"/>
             <w:rPr>
               <w:rFonts w:eastAsiaTheme="minorEastAsia"/>
+              <w:b w:val="0"/>
+              <w:bCs w:val="0"/>
+              <w:smallCaps w:val="0"/>
               <w:sz w:val="24"/>
               <w:szCs w:val="24"/>
+              <w:lang w:val="de-CH"/>
             </w:rPr>
           </w:pPr>
-          <w:hyperlink w:anchor="_Toc527785112" w:history="1">
+          <w:hyperlink w:anchor="_Toc528816247" w:history="1">
             <w:r>
               <w:rPr>
                 <w:rStyle w:val="Hyperlink"/>
@@ -633,8 +686,12 @@
             <w:r>
               <w:rPr>
                 <w:rFonts w:eastAsiaTheme="minorEastAsia"/>
+                <w:b w:val="0"/>
+                <w:bCs w:val="0"/>
+                <w:smallCaps w:val="0"/>
                 <w:sz w:val="24"/>
                 <w:szCs w:val="24"/>
+                <w:lang w:val="de-CH"/>
               </w:rPr>
               <w:tab/>
             </w:r>
@@ -660,7 +717,7 @@
               <w:rPr>
                 <w:webHidden/>
               </w:rPr>
-              <w:instrText xml:space="preserve"> PAGEREF _Toc527785112 \h </w:instrText>
+              <w:instrText xml:space="preserve"> PAGEREF _Toc528816247 \h </w:instrText>
             </w:r>
             <w:r>
               <w:rPr>
@@ -692,11 +749,15 @@
             <w:pStyle w:val="Verzeichnis2"/>
             <w:rPr>
               <w:rFonts w:eastAsiaTheme="minorEastAsia"/>
+              <w:b w:val="0"/>
+              <w:bCs w:val="0"/>
+              <w:smallCaps w:val="0"/>
               <w:sz w:val="24"/>
               <w:szCs w:val="24"/>
+              <w:lang w:val="de-CH"/>
             </w:rPr>
           </w:pPr>
-          <w:hyperlink w:anchor="_Toc527785113" w:history="1">
+          <w:hyperlink w:anchor="_Toc528816248" w:history="1">
             <w:r>
               <w:rPr>
                 <w:rStyle w:val="Hyperlink"/>
@@ -706,8 +767,12 @@
             <w:r>
               <w:rPr>
                 <w:rFonts w:eastAsiaTheme="minorEastAsia"/>
+                <w:b w:val="0"/>
+                <w:bCs w:val="0"/>
+                <w:smallCaps w:val="0"/>
                 <w:sz w:val="24"/>
                 <w:szCs w:val="24"/>
+                <w:lang w:val="de-CH"/>
               </w:rPr>
               <w:tab/>
             </w:r>
@@ -733,7 +798,7 @@
               <w:rPr>
                 <w:webHidden/>
               </w:rPr>
-              <w:instrText xml:space="preserve"> PAGEREF _Toc527785113 \h </w:instrText>
+              <w:instrText xml:space="preserve"> PAGEREF _Toc528816248 \h </w:instrText>
             </w:r>
             <w:r>
               <w:rPr>
@@ -765,11 +830,15 @@
             <w:pStyle w:val="Verzeichnis2"/>
             <w:rPr>
               <w:rFonts w:eastAsiaTheme="minorEastAsia"/>
+              <w:b w:val="0"/>
+              <w:bCs w:val="0"/>
+              <w:smallCaps w:val="0"/>
               <w:sz w:val="24"/>
               <w:szCs w:val="24"/>
+              <w:lang w:val="de-CH"/>
             </w:rPr>
           </w:pPr>
-          <w:hyperlink w:anchor="_Toc527785114" w:history="1">
+          <w:hyperlink w:anchor="_Toc528816249" w:history="1">
             <w:r>
               <w:rPr>
                 <w:rStyle w:val="Hyperlink"/>
@@ -779,8 +848,12 @@
             <w:r>
               <w:rPr>
                 <w:rFonts w:eastAsiaTheme="minorEastAsia"/>
+                <w:b w:val="0"/>
+                <w:bCs w:val="0"/>
+                <w:smallCaps w:val="0"/>
                 <w:sz w:val="24"/>
                 <w:szCs w:val="24"/>
+                <w:lang w:val="de-CH"/>
               </w:rPr>
               <w:tab/>
             </w:r>
@@ -806,7 +879,7 @@
               <w:rPr>
                 <w:webHidden/>
               </w:rPr>
-              <w:instrText xml:space="preserve"> PAGEREF _Toc527785114 \h </w:instrText>
+              <w:instrText xml:space="preserve"> PAGEREF _Toc528816249 \h </w:instrText>
             </w:r>
             <w:r>
               <w:rPr>
@@ -851,7 +924,7 @@
               <w:u w:val="none"/>
             </w:rPr>
           </w:pPr>
-          <w:hyperlink w:anchor="_Toc527785115" w:history="1">
+          <w:hyperlink w:anchor="_Toc528816250" w:history="1">
             <w:r>
               <w:rPr>
                 <w:rStyle w:val="Hyperlink"/>
@@ -905,7 +978,7 @@
                 <w:noProof/>
                 <w:webHidden/>
               </w:rPr>
-              <w:instrText xml:space="preserve"> PAGEREF _Toc527785115 \h </w:instrText>
+              <w:instrText xml:space="preserve"> PAGEREF _Toc528816250 \h </w:instrText>
             </w:r>
             <w:r>
               <w:rPr>
@@ -945,11 +1018,15 @@
             <w:pStyle w:val="Verzeichnis2"/>
             <w:rPr>
               <w:rFonts w:eastAsiaTheme="minorEastAsia"/>
+              <w:b w:val="0"/>
+              <w:bCs w:val="0"/>
+              <w:smallCaps w:val="0"/>
               <w:sz w:val="24"/>
               <w:szCs w:val="24"/>
+              <w:lang w:val="de-CH"/>
             </w:rPr>
           </w:pPr>
-          <w:hyperlink w:anchor="_Toc527785116" w:history="1">
+          <w:hyperlink w:anchor="_Toc528816251" w:history="1">
             <w:r>
               <w:rPr>
                 <w:rStyle w:val="Hyperlink"/>
@@ -959,8 +1036,12 @@
             <w:r>
               <w:rPr>
                 <w:rFonts w:eastAsiaTheme="minorEastAsia"/>
+                <w:b w:val="0"/>
+                <w:bCs w:val="0"/>
+                <w:smallCaps w:val="0"/>
                 <w:sz w:val="24"/>
                 <w:szCs w:val="24"/>
+                <w:lang w:val="de-CH"/>
               </w:rPr>
               <w:tab/>
             </w:r>
@@ -986,7 +1067,7 @@
               <w:rPr>
                 <w:webHidden/>
               </w:rPr>
-              <w:instrText xml:space="preserve"> PAGEREF _Toc527785116 \h </w:instrText>
+              <w:instrText xml:space="preserve"> PAGEREF _Toc528816251 \h </w:instrText>
             </w:r>
             <w:r>
               <w:rPr>
@@ -1018,11 +1099,15 @@
             <w:pStyle w:val="Verzeichnis2"/>
             <w:rPr>
               <w:rFonts w:eastAsiaTheme="minorEastAsia"/>
+              <w:b w:val="0"/>
+              <w:bCs w:val="0"/>
+              <w:smallCaps w:val="0"/>
               <w:sz w:val="24"/>
               <w:szCs w:val="24"/>
+              <w:lang w:val="de-CH"/>
             </w:rPr>
           </w:pPr>
-          <w:hyperlink w:anchor="_Toc527785117" w:history="1">
+          <w:hyperlink w:anchor="_Toc528816252" w:history="1">
             <w:r>
               <w:rPr>
                 <w:rStyle w:val="Hyperlink"/>
@@ -1032,8 +1117,12 @@
             <w:r>
               <w:rPr>
                 <w:rFonts w:eastAsiaTheme="minorEastAsia"/>
+                <w:b w:val="0"/>
+                <w:bCs w:val="0"/>
+                <w:smallCaps w:val="0"/>
                 <w:sz w:val="24"/>
                 <w:szCs w:val="24"/>
+                <w:lang w:val="de-CH"/>
               </w:rPr>
               <w:tab/>
             </w:r>
@@ -1059,7 +1148,7 @@
               <w:rPr>
                 <w:webHidden/>
               </w:rPr>
-              <w:instrText xml:space="preserve"> PAGEREF _Toc527785117 \h </w:instrText>
+              <w:instrText xml:space="preserve"> PAGEREF _Toc528816252 \h </w:instrText>
             </w:r>
             <w:r>
               <w:rPr>
@@ -1091,11 +1180,15 @@
             <w:pStyle w:val="Verzeichnis2"/>
             <w:rPr>
               <w:rFonts w:eastAsiaTheme="minorEastAsia"/>
+              <w:b w:val="0"/>
+              <w:bCs w:val="0"/>
+              <w:smallCaps w:val="0"/>
               <w:sz w:val="24"/>
               <w:szCs w:val="24"/>
+              <w:lang w:val="de-CH"/>
             </w:rPr>
           </w:pPr>
-          <w:hyperlink w:anchor="_Toc527785118" w:history="1">
+          <w:hyperlink w:anchor="_Toc528816253" w:history="1">
             <w:r>
               <w:rPr>
                 <w:rStyle w:val="Hyperlink"/>
@@ -1105,8 +1198,12 @@
             <w:r>
               <w:rPr>
                 <w:rFonts w:eastAsiaTheme="minorEastAsia"/>
+                <w:b w:val="0"/>
+                <w:bCs w:val="0"/>
+                <w:smallCaps w:val="0"/>
                 <w:sz w:val="24"/>
                 <w:szCs w:val="24"/>
+                <w:lang w:val="de-CH"/>
               </w:rPr>
               <w:tab/>
             </w:r>
@@ -1132,7 +1229,7 @@
               <w:rPr>
                 <w:webHidden/>
               </w:rPr>
-              <w:instrText xml:space="preserve"> PAGEREF _Toc527785118 \h </w:instrText>
+              <w:instrText xml:space="preserve"> PAGEREF _Toc528816253 \h </w:instrText>
             </w:r>
             <w:r>
               <w:rPr>
@@ -1164,11 +1261,15 @@
             <w:pStyle w:val="Verzeichnis2"/>
             <w:rPr>
               <w:rFonts w:eastAsiaTheme="minorEastAsia"/>
+              <w:b w:val="0"/>
+              <w:bCs w:val="0"/>
+              <w:smallCaps w:val="0"/>
               <w:sz w:val="24"/>
               <w:szCs w:val="24"/>
+              <w:lang w:val="de-CH"/>
             </w:rPr>
           </w:pPr>
-          <w:hyperlink w:anchor="_Toc527785119" w:history="1">
+          <w:hyperlink w:anchor="_Toc528816254" w:history="1">
             <w:r>
               <w:rPr>
                 <w:rStyle w:val="Hyperlink"/>
@@ -1178,8 +1279,12 @@
             <w:r>
               <w:rPr>
                 <w:rFonts w:eastAsiaTheme="minorEastAsia"/>
+                <w:b w:val="0"/>
+                <w:bCs w:val="0"/>
+                <w:smallCaps w:val="0"/>
                 <w:sz w:val="24"/>
                 <w:szCs w:val="24"/>
+                <w:lang w:val="de-CH"/>
               </w:rPr>
               <w:tab/>
             </w:r>
@@ -1205,7 +1310,7 @@
               <w:rPr>
                 <w:webHidden/>
               </w:rPr>
-              <w:instrText xml:space="preserve"> PAGEREF _Toc527785119 \h </w:instrText>
+              <w:instrText xml:space="preserve"> PAGEREF _Toc528816254 \h </w:instrText>
             </w:r>
             <w:r>
               <w:rPr>
@@ -1237,11 +1342,15 @@
             <w:pStyle w:val="Verzeichnis2"/>
             <w:rPr>
               <w:rFonts w:eastAsiaTheme="minorEastAsia"/>
+              <w:b w:val="0"/>
+              <w:bCs w:val="0"/>
+              <w:smallCaps w:val="0"/>
               <w:sz w:val="24"/>
               <w:szCs w:val="24"/>
+              <w:lang w:val="de-CH"/>
             </w:rPr>
           </w:pPr>
-          <w:hyperlink w:anchor="_Toc527785120" w:history="1">
+          <w:hyperlink w:anchor="_Toc528816255" w:history="1">
             <w:r>
               <w:rPr>
                 <w:rStyle w:val="Hyperlink"/>
@@ -1251,8 +1360,12 @@
             <w:r>
               <w:rPr>
                 <w:rFonts w:eastAsiaTheme="minorEastAsia"/>
+                <w:b w:val="0"/>
+                <w:bCs w:val="0"/>
+                <w:smallCaps w:val="0"/>
                 <w:sz w:val="24"/>
                 <w:szCs w:val="24"/>
+                <w:lang w:val="de-CH"/>
               </w:rPr>
               <w:tab/>
             </w:r>
@@ -1278,7 +1391,7 @@
               <w:rPr>
                 <w:webHidden/>
               </w:rPr>
-              <w:instrText xml:space="preserve"> PAGEREF _Toc527785120 \h </w:instrText>
+              <w:instrText xml:space="preserve"> PAGEREF _Toc528816255 \h </w:instrText>
             </w:r>
             <w:r>
               <w:rPr>
@@ -1323,7 +1436,7 @@
               <w:u w:val="none"/>
             </w:rPr>
           </w:pPr>
-          <w:hyperlink w:anchor="_Toc527785121" w:history="1">
+          <w:hyperlink w:anchor="_Toc528816256" w:history="1">
             <w:r>
               <w:rPr>
                 <w:rStyle w:val="Hyperlink"/>
@@ -1375,7 +1488,7 @@
                 <w:noProof/>
                 <w:webHidden/>
               </w:rPr>
-              <w:instrText xml:space="preserve"> PAGEREF _Toc527785121 \h </w:instrText>
+              <w:instrText xml:space="preserve"> PAGEREF _Toc528816256 \h </w:instrText>
             </w:r>
             <w:r>
               <w:rPr>
@@ -1415,11 +1528,15 @@
             <w:pStyle w:val="Verzeichnis2"/>
             <w:rPr>
               <w:rFonts w:eastAsiaTheme="minorEastAsia"/>
+              <w:b w:val="0"/>
+              <w:bCs w:val="0"/>
+              <w:smallCaps w:val="0"/>
               <w:sz w:val="24"/>
               <w:szCs w:val="24"/>
+              <w:lang w:val="de-CH"/>
             </w:rPr>
           </w:pPr>
-          <w:hyperlink w:anchor="_Toc527785122" w:history="1">
+          <w:hyperlink w:anchor="_Toc528816257" w:history="1">
             <w:r>
               <w:rPr>
                 <w:rStyle w:val="Hyperlink"/>
@@ -1430,8 +1547,12 @@
             <w:r>
               <w:rPr>
                 <w:rFonts w:eastAsiaTheme="minorEastAsia"/>
+                <w:b w:val="0"/>
+                <w:bCs w:val="0"/>
+                <w:smallCaps w:val="0"/>
                 <w:sz w:val="24"/>
                 <w:szCs w:val="24"/>
+                <w:lang w:val="de-CH"/>
               </w:rPr>
               <w:tab/>
             </w:r>
@@ -1458,7 +1579,7 @@
               <w:rPr>
                 <w:webHidden/>
               </w:rPr>
-              <w:instrText xml:space="preserve"> PAGEREF _Toc527785122 \h </w:instrText>
+              <w:instrText xml:space="preserve"> PAGEREF _Toc528816257 \h </w:instrText>
             </w:r>
             <w:r>
               <w:rPr>
@@ -1504,6 +1625,7 @@
         </w:p>
       </w:sdtContent>
     </w:sdt>
+    <w:bookmarkEnd w:id="0"/>
     <w:p>
       <w:pPr>
         <w:rPr>
@@ -1528,7 +1650,7 @@
           <w:lang w:val="de-DE"/>
         </w:rPr>
       </w:pPr>
-      <w:bookmarkStart w:id="0" w:name="_Toc527785105"/>
+      <w:bookmarkStart w:id="1" w:name="_Toc528816240"/>
       <w:r>
         <w:rPr>
           <w:lang w:val="de-DE"/>
@@ -1536,7 +1658,7 @@
         <w:lastRenderedPageBreak/>
         <w:t>Basic HTML</w:t>
       </w:r>
-      <w:bookmarkEnd w:id="0"/>
+      <w:bookmarkEnd w:id="1"/>
     </w:p>
     <w:p>
       <w:pPr>
@@ -1545,14 +1667,14 @@
           <w:lang w:val="de-DE"/>
         </w:rPr>
       </w:pPr>
-      <w:bookmarkStart w:id="1" w:name="_Toc527785106"/>
+      <w:bookmarkStart w:id="2" w:name="_Toc528816241"/>
       <w:r>
         <w:rPr>
           <w:lang w:val="de-DE"/>
         </w:rPr>
         <w:t>Ordnerstruktur:</w:t>
       </w:r>
-      <w:bookmarkEnd w:id="1"/>
+      <w:bookmarkEnd w:id="2"/>
     </w:p>
     <w:p>
       <w:pPr>
@@ -1922,7 +2044,7 @@
           <w:lang w:val="de-DE"/>
         </w:rPr>
       </w:pPr>
-      <w:bookmarkStart w:id="2" w:name="_Toc527785107"/>
+      <w:bookmarkStart w:id="3" w:name="_Toc528816242"/>
       <w:r>
         <w:rPr>
           <w:lang w:val="de-DE"/>
@@ -1935,7 +2057,7 @@
         </w:rPr>
         <w:t xml:space="preserve"> / Absolute Links</w:t>
       </w:r>
-      <w:bookmarkEnd w:id="2"/>
+      <w:bookmarkEnd w:id="3"/>
     </w:p>
     <w:p>
       <w:pPr>
@@ -2140,14 +2262,14 @@
           <w:lang w:val="de-DE"/>
         </w:rPr>
       </w:pPr>
-      <w:bookmarkStart w:id="3" w:name="_Toc527785108"/>
+      <w:bookmarkStart w:id="4" w:name="_Toc528816243"/>
       <w:r>
         <w:rPr>
           <w:lang w:val="de-DE"/>
         </w:rPr>
         <w:t>Kommentare</w:t>
       </w:r>
-      <w:bookmarkEnd w:id="3"/>
+      <w:bookmarkEnd w:id="4"/>
     </w:p>
     <w:p>
       <w:pPr>
@@ -2534,14 +2656,14 @@
           <w:lang w:val="de-DE"/>
         </w:rPr>
       </w:pPr>
-      <w:bookmarkStart w:id="4" w:name="_Toc527785109"/>
+      <w:bookmarkStart w:id="5" w:name="_Toc528816244"/>
       <w:r>
         <w:rPr>
           <w:lang w:val="de-DE"/>
         </w:rPr>
         <w:t>HTML Grundstruktur</w:t>
       </w:r>
-      <w:bookmarkEnd w:id="4"/>
+      <w:bookmarkEnd w:id="5"/>
     </w:p>
     <w:p>
       <w:pPr>
@@ -2994,7 +3116,7 @@
           <w:lang w:val="de-DE"/>
         </w:rPr>
       </w:pPr>
-      <w:bookmarkStart w:id="5" w:name="_Toc527785110"/>
+      <w:bookmarkStart w:id="6" w:name="_Toc528816245"/>
       <w:r>
         <w:rPr>
           <w:lang w:val="de-DE"/>
@@ -3012,9 +3134,9 @@
         <w:rPr>
           <w:lang w:val="de-DE"/>
         </w:rPr>
-        <w:t xml:space="preserve"> alles in &lt;HEAD&gt;:</w:t>
-      </w:r>
-      <w:bookmarkEnd w:id="5"/>
+        <w:t xml:space="preserve"> alles in &lt;HEAD&gt;</w:t>
+      </w:r>
+      <w:bookmarkEnd w:id="6"/>
     </w:p>
     <w:p>
       <w:pPr>
@@ -3855,14 +3977,14 @@
           <w:lang w:val="de-DE"/>
         </w:rPr>
       </w:pPr>
-      <w:bookmarkStart w:id="6" w:name="_Toc527785111"/>
+      <w:bookmarkStart w:id="7" w:name="_Toc528816246"/>
       <w:r>
         <w:rPr>
           <w:lang w:val="de-DE"/>
         </w:rPr>
         <w:t>ID's und Klassen</w:t>
       </w:r>
-      <w:bookmarkEnd w:id="6"/>
+      <w:bookmarkEnd w:id="7"/>
     </w:p>
     <w:p>
       <w:pPr>
@@ -4373,14 +4495,14 @@
           <w:lang w:val="de-DE"/>
         </w:rPr>
       </w:pPr>
-      <w:bookmarkStart w:id="7" w:name="_Toc527785112"/>
+      <w:bookmarkStart w:id="8" w:name="_Toc528816247"/>
       <w:r>
         <w:rPr>
           <w:lang w:val="de-DE"/>
         </w:rPr>
         <w:t>Box-Modell</w:t>
       </w:r>
-      <w:bookmarkEnd w:id="7"/>
+      <w:bookmarkEnd w:id="8"/>
     </w:p>
     <w:p>
       <w:pPr>
@@ -5019,7 +5141,7 @@
           <w:lang w:val="de-DE"/>
         </w:rPr>
       </w:pPr>
-      <w:bookmarkStart w:id="8" w:name="_Toc527785113"/>
+      <w:bookmarkStart w:id="9" w:name="_Toc528816248"/>
       <w:r>
         <w:rPr>
           <w:lang w:val="de-DE"/>
@@ -5039,7 +5161,7 @@
         </w:rPr>
         <w:t>L Tags</w:t>
       </w:r>
-      <w:bookmarkEnd w:id="8"/>
+      <w:bookmarkEnd w:id="9"/>
     </w:p>
     <w:p>
       <w:pPr>
@@ -14043,7 +14165,7 @@
           <w:lang w:val="de-DE"/>
         </w:rPr>
       </w:pPr>
-      <w:bookmarkStart w:id="9" w:name="_Toc527785114"/>
+      <w:bookmarkStart w:id="10" w:name="_Toc528816249"/>
       <w:r>
         <w:rPr>
           <w:lang w:val="de-DE"/>
@@ -14051,7 +14173,7 @@
         <w:lastRenderedPageBreak/>
         <w:t>Sectioning Elemente</w:t>
       </w:r>
-      <w:bookmarkEnd w:id="9"/>
+      <w:bookmarkEnd w:id="10"/>
     </w:p>
     <w:p>
       <w:pPr>
@@ -14155,7 +14277,7 @@
           <w:lang w:val="de-DE"/>
         </w:rPr>
       </w:pPr>
-      <w:bookmarkStart w:id="10" w:name="_Toc527785115"/>
+      <w:bookmarkStart w:id="11" w:name="_Toc528816250"/>
       <w:r>
         <w:rPr>
           <w:lang w:val="de-DE"/>
@@ -14163,7 +14285,7 @@
         <w:lastRenderedPageBreak/>
         <w:t>Basic CSS</w:t>
       </w:r>
-      <w:bookmarkEnd w:id="10"/>
+      <w:bookmarkEnd w:id="11"/>
     </w:p>
     <w:p>
       <w:pPr>
@@ -14172,14 +14294,14 @@
           <w:lang w:val="de-DE"/>
         </w:rPr>
       </w:pPr>
-      <w:bookmarkStart w:id="11" w:name="_Toc527785116"/>
+      <w:bookmarkStart w:id="12" w:name="_Toc528816251"/>
       <w:r>
         <w:rPr>
           <w:lang w:val="de-DE"/>
         </w:rPr>
         <w:t>Arten der Deklaration</w:t>
       </w:r>
-      <w:bookmarkEnd w:id="11"/>
+      <w:bookmarkEnd w:id="12"/>
     </w:p>
     <w:p>
       <w:pPr>
@@ -16165,14 +16287,14 @@
           <w:lang w:val="de-DE"/>
         </w:rPr>
       </w:pPr>
-      <w:bookmarkStart w:id="12" w:name="_Toc527785117"/>
+      <w:bookmarkStart w:id="13" w:name="_Toc528816252"/>
       <w:r>
         <w:rPr>
           <w:lang w:val="de-DE"/>
         </w:rPr>
         <w:t>Alles rund um die Schrift</w:t>
       </w:r>
-      <w:bookmarkEnd w:id="12"/>
+      <w:bookmarkEnd w:id="13"/>
     </w:p>
     <w:p>
       <w:pPr>
@@ -18057,7 +18179,7 @@
           <w:lang w:val="de-DE"/>
         </w:rPr>
       </w:pPr>
-      <w:bookmarkStart w:id="13" w:name="_Toc527785118"/>
+      <w:bookmarkStart w:id="14" w:name="_Toc528816253"/>
       <w:r>
         <w:rPr>
           <w:lang w:val="de-DE"/>
@@ -18065,7 +18187,7 @@
         <w:lastRenderedPageBreak/>
         <w:t>Positionierung</w:t>
       </w:r>
-      <w:bookmarkEnd w:id="13"/>
+      <w:bookmarkEnd w:id="14"/>
     </w:p>
     <w:p>
       <w:pPr>
@@ -18494,14 +18616,14 @@
           <w:lang w:val="de-DE"/>
         </w:rPr>
       </w:pPr>
-      <w:bookmarkStart w:id="14" w:name="_Toc527785119"/>
+      <w:bookmarkStart w:id="15" w:name="_Toc528816254"/>
       <w:r>
         <w:rPr>
           <w:lang w:val="de-DE"/>
         </w:rPr>
         <w:t>Rahmen</w:t>
       </w:r>
-      <w:bookmarkEnd w:id="14"/>
+      <w:bookmarkEnd w:id="15"/>
     </w:p>
     <w:p>
       <w:pPr>
@@ -18657,14 +18779,14 @@
           <w:lang w:val="de-DE"/>
         </w:rPr>
       </w:pPr>
-      <w:bookmarkStart w:id="15" w:name="_Toc527785120"/>
+      <w:bookmarkStart w:id="16" w:name="_Toc528816255"/>
       <w:r>
         <w:rPr>
           <w:lang w:val="de-DE"/>
         </w:rPr>
         <w:t>Unsortiert</w:t>
       </w:r>
-      <w:bookmarkEnd w:id="15"/>
+      <w:bookmarkEnd w:id="16"/>
     </w:p>
     <w:p>
       <w:pPr>
@@ -18909,12 +19031,12 @@
       <w:pPr>
         <w:pStyle w:val="berschrift1"/>
       </w:pPr>
-      <w:bookmarkStart w:id="16" w:name="_Toc527785121"/>
+      <w:bookmarkStart w:id="17" w:name="_Toc528816256"/>
       <w:r>
         <w:lastRenderedPageBreak/>
         <w:t>Basic JavaScript</w:t>
       </w:r>
-      <w:bookmarkEnd w:id="16"/>
+      <w:bookmarkEnd w:id="17"/>
     </w:p>
     <w:p>
       <w:pPr>
@@ -18924,7 +19046,7 @@
           <w:lang w:val="en-US"/>
         </w:rPr>
       </w:pPr>
-      <w:bookmarkStart w:id="17" w:name="_Toc527785122"/>
+      <w:bookmarkStart w:id="18" w:name="_Toc528816257"/>
       <w:r>
         <w:rPr>
           <w:rFonts w:cs="Mina"/>
@@ -18932,7 +19054,7 @@
         </w:rPr>
         <w:t>Coole Sachen</w:t>
       </w:r>
-      <w:bookmarkEnd w:id="17"/>
+      <w:bookmarkEnd w:id="18"/>
     </w:p>
     <w:p>
       <w:pPr>
@@ -19033,16 +19155,7 @@
           <w:rFonts w:ascii="Mina" w:hAnsi="Mina" w:cs="Mina"/>
           <w:lang w:val="en-US"/>
         </w:rPr>
-        <w:t>https://github.com</w:t>
-      </w:r>
-      <w:bookmarkStart w:id="18" w:name="_GoBack"/>
-      <w:bookmarkEnd w:id="18"/>
-      <w:r>
-        <w:rPr>
-          <w:rFonts w:ascii="Mina" w:hAnsi="Mina" w:cs="Mina"/>
-          <w:lang w:val="en-US"/>
-        </w:rPr>
-        <w:t>/thebauzz</w:t>
+        <w:t>https://github.com/thebauzz</w:t>
       </w:r>
       <w:r>
         <w:rPr>
@@ -21156,7 +21269,7 @@
 </file>
 
 <file path=customXml/itemProps1.xml><?xml version="1.0" encoding="utf-8"?>
-<ds:datastoreItem xmlns:ds="http://schemas.openxmlformats.org/officeDocument/2006/customXml" ds:itemID="{9BE65656-157D-0C45-A2D3-6B013F2546B4}">
+<ds:datastoreItem xmlns:ds="http://schemas.openxmlformats.org/officeDocument/2006/customXml" ds:itemID="{17B4A806-B43B-4643-93E9-CC2DCA90DD36}">
   <ds:schemaRefs>
     <ds:schemaRef ds:uri="http://schemas.openxmlformats.org/officeDocument/2006/bibliography"/>
   </ds:schemaRefs>

--- a/html/HTML_Spick.docx
+++ b/html/HTML_Spick.docx
@@ -42,7 +42,6 @@
             <w:t>Inhaltsverzeichnis</w:t>
           </w:r>
         </w:p>
-        <w:bookmarkStart w:id="0" w:name="_GoBack"/>
         <w:p>
           <w:pPr>
             <w:pStyle w:val="Verzeichnis1"/>
@@ -1625,7 +1624,6 @@
         </w:p>
       </w:sdtContent>
     </w:sdt>
-    <w:bookmarkEnd w:id="0"/>
     <w:p>
       <w:pPr>
         <w:rPr>
@@ -1650,7 +1648,7 @@
           <w:lang w:val="de-DE"/>
         </w:rPr>
       </w:pPr>
-      <w:bookmarkStart w:id="1" w:name="_Toc528816240"/>
+      <w:bookmarkStart w:id="0" w:name="_Toc528816240"/>
       <w:r>
         <w:rPr>
           <w:lang w:val="de-DE"/>
@@ -1658,23 +1656,23 @@
         <w:lastRenderedPageBreak/>
         <w:t>Basic HTML</w:t>
       </w:r>
+      <w:bookmarkEnd w:id="0"/>
+    </w:p>
+    <w:p>
+      <w:pPr>
+        <w:pStyle w:val="berschrift2"/>
+        <w:rPr>
+          <w:lang w:val="de-DE"/>
+        </w:rPr>
+      </w:pPr>
+      <w:bookmarkStart w:id="1" w:name="_Toc528816241"/>
+      <w:r>
+        <w:rPr>
+          <w:lang w:val="de-DE"/>
+        </w:rPr>
+        <w:t>Ordnerstruktur:</w:t>
+      </w:r>
       <w:bookmarkEnd w:id="1"/>
-    </w:p>
-    <w:p>
-      <w:pPr>
-        <w:pStyle w:val="berschrift2"/>
-        <w:rPr>
-          <w:lang w:val="de-DE"/>
-        </w:rPr>
-      </w:pPr>
-      <w:bookmarkStart w:id="2" w:name="_Toc528816241"/>
-      <w:r>
-        <w:rPr>
-          <w:lang w:val="de-DE"/>
-        </w:rPr>
-        <w:t>Ordnerstruktur:</w:t>
-      </w:r>
-      <w:bookmarkEnd w:id="2"/>
     </w:p>
     <w:p>
       <w:pPr>
@@ -2044,7 +2042,7 @@
           <w:lang w:val="de-DE"/>
         </w:rPr>
       </w:pPr>
-      <w:bookmarkStart w:id="3" w:name="_Toc528816242"/>
+      <w:bookmarkStart w:id="2" w:name="_Toc528816242"/>
       <w:r>
         <w:rPr>
           <w:lang w:val="de-DE"/>
@@ -2057,7 +2055,7 @@
         </w:rPr>
         <w:t xml:space="preserve"> / Absolute Links</w:t>
       </w:r>
-      <w:bookmarkEnd w:id="3"/>
+      <w:bookmarkEnd w:id="2"/>
     </w:p>
     <w:p>
       <w:pPr>
@@ -2262,14 +2260,14 @@
           <w:lang w:val="de-DE"/>
         </w:rPr>
       </w:pPr>
-      <w:bookmarkStart w:id="4" w:name="_Toc528816243"/>
+      <w:bookmarkStart w:id="3" w:name="_Toc528816243"/>
       <w:r>
         <w:rPr>
           <w:lang w:val="de-DE"/>
         </w:rPr>
         <w:t>Kommentare</w:t>
       </w:r>
-      <w:bookmarkEnd w:id="4"/>
+      <w:bookmarkEnd w:id="3"/>
     </w:p>
     <w:p>
       <w:pPr>
@@ -2656,14 +2654,14 @@
           <w:lang w:val="de-DE"/>
         </w:rPr>
       </w:pPr>
-      <w:bookmarkStart w:id="5" w:name="_Toc528816244"/>
+      <w:bookmarkStart w:id="4" w:name="_Toc528816244"/>
       <w:r>
         <w:rPr>
           <w:lang w:val="de-DE"/>
         </w:rPr>
         <w:t>HTML Grundstruktur</w:t>
       </w:r>
-      <w:bookmarkEnd w:id="5"/>
+      <w:bookmarkEnd w:id="4"/>
     </w:p>
     <w:p>
       <w:pPr>
@@ -3116,7 +3114,7 @@
           <w:lang w:val="de-DE"/>
         </w:rPr>
       </w:pPr>
-      <w:bookmarkStart w:id="6" w:name="_Toc528816245"/>
+      <w:bookmarkStart w:id="5" w:name="_Toc528816245"/>
       <w:r>
         <w:rPr>
           <w:lang w:val="de-DE"/>
@@ -3136,7 +3134,7 @@
         </w:rPr>
         <w:t xml:space="preserve"> alles in &lt;HEAD&gt;</w:t>
       </w:r>
-      <w:bookmarkEnd w:id="6"/>
+      <w:bookmarkEnd w:id="5"/>
     </w:p>
     <w:p>
       <w:pPr>
@@ -3977,14 +3975,14 @@
           <w:lang w:val="de-DE"/>
         </w:rPr>
       </w:pPr>
-      <w:bookmarkStart w:id="7" w:name="_Toc528816246"/>
+      <w:bookmarkStart w:id="6" w:name="_Toc528816246"/>
       <w:r>
         <w:rPr>
           <w:lang w:val="de-DE"/>
         </w:rPr>
         <w:t>ID's und Klassen</w:t>
       </w:r>
-      <w:bookmarkEnd w:id="7"/>
+      <w:bookmarkEnd w:id="6"/>
     </w:p>
     <w:p>
       <w:pPr>
@@ -4495,14 +4493,14 @@
           <w:lang w:val="de-DE"/>
         </w:rPr>
       </w:pPr>
-      <w:bookmarkStart w:id="8" w:name="_Toc528816247"/>
+      <w:bookmarkStart w:id="7" w:name="_Toc528816247"/>
       <w:r>
         <w:rPr>
           <w:lang w:val="de-DE"/>
         </w:rPr>
         <w:t>Box-Modell</w:t>
       </w:r>
-      <w:bookmarkEnd w:id="8"/>
+      <w:bookmarkEnd w:id="7"/>
     </w:p>
     <w:p>
       <w:pPr>
@@ -5141,7 +5139,7 @@
           <w:lang w:val="de-DE"/>
         </w:rPr>
       </w:pPr>
-      <w:bookmarkStart w:id="9" w:name="_Toc528816248"/>
+      <w:bookmarkStart w:id="8" w:name="_Toc528816248"/>
       <w:r>
         <w:rPr>
           <w:lang w:val="de-DE"/>
@@ -5161,7 +5159,7 @@
         </w:rPr>
         <w:t>L Tags</w:t>
       </w:r>
-      <w:bookmarkEnd w:id="9"/>
+      <w:bookmarkEnd w:id="8"/>
     </w:p>
     <w:p>
       <w:pPr>
@@ -13935,6 +13933,19 @@
         </w:rPr>
         <w:t>&lt;ul&gt;</w:t>
       </w:r>
+      <w:r>
+        <w:rPr>
+          <w:rFonts w:ascii="Courier" w:hAnsi="Courier" w:cs="Mina"/>
+          <w:b/>
+          <w:spacing w:val="-10"/>
+          <w:sz w:val="22"/>
+          <w:szCs w:val="22"/>
+          <w:lang w:val="en-US"/>
+        </w:rPr>
+        <w:t xml:space="preserve"> </w:t>
+      </w:r>
+      <w:bookmarkStart w:id="9" w:name="_GoBack"/>
+      <w:bookmarkEnd w:id="9"/>
     </w:p>
     <w:p>
       <w:pPr>
@@ -15638,7 +15649,31 @@
           <w:lang w:val="de-DE"/>
         </w:rPr>
       </w:pPr>
-      <w:proofErr w:type="gramStart"/>
+      <w:r>
+        <w:rPr>
+          <w:rFonts w:ascii="Mina" w:hAnsi="Mina" w:cs="Mina"/>
+          <w:color w:val="000000" w:themeColor="text1"/>
+          <w:lang w:val="de-DE"/>
+        </w:rPr>
+        <w:t xml:space="preserve">a::before { content="- " } </w:t>
+      </w:r>
+      <w:r>
+        <w:rPr>
+          <w:rFonts w:ascii="Mina" w:hAnsi="Mina" w:cs="Mina"/>
+          <w:color w:val="7F7F7F" w:themeColor="text1" w:themeTint="80"/>
+          <w:lang w:val="de-DE"/>
+        </w:rPr>
+        <w:t>// fügt vor jedem a-Tag ein – ein</w:t>
+      </w:r>
+    </w:p>
+    <w:p>
+      <w:pPr>
+        <w:rPr>
+          <w:rFonts w:ascii="Mina" w:hAnsi="Mina" w:cs="Mina"/>
+          <w:color w:val="7F7F7F" w:themeColor="text1" w:themeTint="80"/>
+          <w:lang w:val="de-DE"/>
+        </w:rPr>
+      </w:pPr>
       <w:r>
         <w:rPr>
           <w:rFonts w:ascii="Mina" w:hAnsi="Mina" w:cs="Mina"/>
@@ -15647,42 +15682,6 @@
         </w:rPr>
         <w:t>a::</w:t>
       </w:r>
-      <w:proofErr w:type="gramEnd"/>
-      <w:r>
-        <w:rPr>
-          <w:rFonts w:ascii="Mina" w:hAnsi="Mina" w:cs="Mina"/>
-          <w:color w:val="000000" w:themeColor="text1"/>
-          <w:lang w:val="de-DE"/>
-        </w:rPr>
-        <w:t xml:space="preserve">before { content="- " } </w:t>
-      </w:r>
-      <w:r>
-        <w:rPr>
-          <w:rFonts w:ascii="Mina" w:hAnsi="Mina" w:cs="Mina"/>
-          <w:color w:val="7F7F7F" w:themeColor="text1" w:themeTint="80"/>
-          <w:lang w:val="de-DE"/>
-        </w:rPr>
-        <w:t>// fügt vor jedem a-Tag ein – ein</w:t>
-      </w:r>
-    </w:p>
-    <w:p>
-      <w:pPr>
-        <w:rPr>
-          <w:rFonts w:ascii="Mina" w:hAnsi="Mina" w:cs="Mina"/>
-          <w:color w:val="7F7F7F" w:themeColor="text1" w:themeTint="80"/>
-          <w:lang w:val="de-DE"/>
-        </w:rPr>
-      </w:pPr>
-      <w:proofErr w:type="gramStart"/>
-      <w:r>
-        <w:rPr>
-          <w:rFonts w:ascii="Mina" w:hAnsi="Mina" w:cs="Mina"/>
-          <w:color w:val="000000" w:themeColor="text1"/>
-          <w:lang w:val="de-DE"/>
-        </w:rPr>
-        <w:t>a::</w:t>
-      </w:r>
-      <w:proofErr w:type="gramEnd"/>
       <w:r>
         <w:rPr>
           <w:rFonts w:ascii="Mina" w:hAnsi="Mina" w:cs="Mina"/>
@@ -16158,23 +16157,13 @@
           <w:lang w:val="de-DE"/>
         </w:rPr>
       </w:pPr>
-      <w:proofErr w:type="gramStart"/>
-      <w:r>
-        <w:rPr>
-          <w:rFonts w:ascii="Mina" w:hAnsi="Mina" w:cs="Mina"/>
-          <w:color w:val="000000" w:themeColor="text1"/>
-          <w:lang w:val="de-DE"/>
-        </w:rPr>
-        <w:t>p::</w:t>
-      </w:r>
-      <w:proofErr w:type="gramEnd"/>
-      <w:r>
-        <w:rPr>
-          <w:rFonts w:ascii="Mina" w:hAnsi="Mina" w:cs="Mina"/>
-          <w:color w:val="000000" w:themeColor="text1"/>
-          <w:lang w:val="de-DE"/>
-        </w:rPr>
-        <w:t xml:space="preserve">first-letter </w:t>
+      <w:r>
+        <w:rPr>
+          <w:rFonts w:ascii="Mina" w:hAnsi="Mina" w:cs="Mina"/>
+          <w:color w:val="000000" w:themeColor="text1"/>
+          <w:lang w:val="de-DE"/>
+        </w:rPr>
+        <w:t xml:space="preserve">p::first-letter </w:t>
       </w:r>
       <w:r>
         <w:rPr>
@@ -16223,23 +16212,13 @@
           <w:lang w:val="de-DE"/>
         </w:rPr>
       </w:pPr>
-      <w:proofErr w:type="gramStart"/>
-      <w:r>
-        <w:rPr>
-          <w:rFonts w:ascii="Mina" w:hAnsi="Mina" w:cs="Mina"/>
-          <w:color w:val="000000" w:themeColor="text1"/>
-          <w:lang w:val="de-DE"/>
-        </w:rPr>
-        <w:t>::</w:t>
-      </w:r>
-      <w:proofErr w:type="gramEnd"/>
-      <w:r>
-        <w:rPr>
-          <w:rFonts w:ascii="Mina" w:hAnsi="Mina" w:cs="Mina"/>
-          <w:color w:val="000000" w:themeColor="text1"/>
-          <w:lang w:val="de-DE"/>
-        </w:rPr>
-        <w:t xml:space="preserve">selection </w:t>
+      <w:r>
+        <w:rPr>
+          <w:rFonts w:ascii="Mina" w:hAnsi="Mina" w:cs="Mina"/>
+          <w:color w:val="000000" w:themeColor="text1"/>
+          <w:lang w:val="de-DE"/>
+        </w:rPr>
+        <w:t xml:space="preserve">::selection </w:t>
       </w:r>
       <w:r>
         <w:rPr>
@@ -18877,25 +18856,14 @@
           <w:lang w:val="en-US"/>
         </w:rPr>
       </w:pPr>
-      <w:proofErr w:type="gramStart"/>
-      <w:r>
-        <w:rPr>
-          <w:rFonts w:ascii="Mina" w:hAnsi="Mina" w:cs="Mina"/>
-          <w:b/>
-          <w:color w:val="000000" w:themeColor="text1"/>
-          <w:lang w:val="en-US"/>
-        </w:rPr>
-        <w:t>::</w:t>
-      </w:r>
-      <w:proofErr w:type="gramEnd"/>
-      <w:r>
-        <w:rPr>
-          <w:rFonts w:ascii="Mina" w:hAnsi="Mina" w:cs="Mina"/>
-          <w:b/>
-          <w:color w:val="000000" w:themeColor="text1"/>
-          <w:lang w:val="en-US"/>
-        </w:rPr>
-        <w:t xml:space="preserve">selection </w:t>
+      <w:r>
+        <w:rPr>
+          <w:rFonts w:ascii="Mina" w:hAnsi="Mina" w:cs="Mina"/>
+          <w:b/>
+          <w:color w:val="000000" w:themeColor="text1"/>
+          <w:lang w:val="en-US"/>
+        </w:rPr>
+        <w:t xml:space="preserve">::selection </w:t>
       </w:r>
       <w:r>
         <w:rPr>
@@ -18971,18 +18939,8 @@
           <w:color w:val="7F7F7F" w:themeColor="text1" w:themeTint="80"/>
           <w:lang w:val="de-DE"/>
         </w:rPr>
-        <w:t>/</w:t>
-      </w:r>
-      <w:proofErr w:type="gramStart"/>
-      <w:r>
-        <w:rPr>
-          <w:rFonts w:ascii="Mina" w:hAnsi="Mina" w:cs="Mina"/>
-          <w:color w:val="7F7F7F" w:themeColor="text1" w:themeTint="80"/>
-          <w:lang w:val="de-DE"/>
-        </w:rPr>
-        <w:t>/</w:t>
-      </w:r>
-      <w:proofErr w:type="gramEnd"/>
+        <w:t>//</w:t>
+      </w:r>
       <w:r>
         <w:rPr>
           <w:rFonts w:ascii="Mina" w:hAnsi="Mina" w:cs="Mina"/>
@@ -19092,23 +19050,7 @@
           <w:rFonts w:ascii="Mina" w:hAnsi="Mina" w:cs="Mina"/>
           <w:lang w:val="en-US"/>
         </w:rPr>
-        <w:t xml:space="preserve"> onclick="</w:t>
-      </w:r>
-      <w:proofErr w:type="gramStart"/>
-      <w:r>
-        <w:rPr>
-          <w:rFonts w:ascii="Mina" w:hAnsi="Mina" w:cs="Mina"/>
-          <w:lang w:val="en-US"/>
-        </w:rPr>
-        <w:t>history.back</w:t>
-      </w:r>
-      <w:proofErr w:type="gramEnd"/>
-      <w:r>
-        <w:rPr>
-          <w:rFonts w:ascii="Mina" w:hAnsi="Mina" w:cs="Mina"/>
-          <w:lang w:val="en-US"/>
-        </w:rPr>
-        <w:t>(-1)"&gt;Eine Seite zurück&lt;/a&gt;</w:t>
+        <w:t xml:space="preserve"> onclick="history.back(-1)"&gt;Eine Seite zurück&lt;/a&gt;</w:t>
       </w:r>
     </w:p>
     <w:p>
@@ -21269,7 +21211,7 @@
 </file>
 
 <file path=customXml/itemProps1.xml><?xml version="1.0" encoding="utf-8"?>
-<ds:datastoreItem xmlns:ds="http://schemas.openxmlformats.org/officeDocument/2006/customXml" ds:itemID="{17B4A806-B43B-4643-93E9-CC2DCA90DD36}">
+<ds:datastoreItem xmlns:ds="http://schemas.openxmlformats.org/officeDocument/2006/customXml" ds:itemID="{01869BD9-DC2D-554D-BB53-FA408531C20E}">
   <ds:schemaRefs>
     <ds:schemaRef ds:uri="http://schemas.openxmlformats.org/officeDocument/2006/bibliography"/>
   </ds:schemaRefs>

--- a/html/HTML_Spick.docx
+++ b/html/HTML_Spick.docx
@@ -1702,6 +1702,19 @@
         </w:rPr>
         <w:t>index.html</w:t>
       </w:r>
+      <w:r>
+        <w:rPr>
+          <w:rFonts w:ascii="Courier" w:hAnsi="Courier" w:cs="Mina"/>
+          <w:b/>
+          <w:spacing w:val="-10"/>
+          <w:sz w:val="22"/>
+          <w:szCs w:val="22"/>
+          <w:lang w:val="de-DE"/>
+        </w:rPr>
+        <w:t xml:space="preserve"> </w:t>
+      </w:r>
+      <w:bookmarkStart w:id="2" w:name="_GoBack"/>
+      <w:bookmarkEnd w:id="2"/>
     </w:p>
     <w:p>
       <w:pPr>
@@ -2042,7 +2055,7 @@
           <w:lang w:val="de-DE"/>
         </w:rPr>
       </w:pPr>
-      <w:bookmarkStart w:id="2" w:name="_Toc528816242"/>
+      <w:bookmarkStart w:id="3" w:name="_Toc528816242"/>
       <w:r>
         <w:rPr>
           <w:lang w:val="de-DE"/>
@@ -2055,7 +2068,7 @@
         </w:rPr>
         <w:t xml:space="preserve"> / Absolute Links</w:t>
       </w:r>
-      <w:bookmarkEnd w:id="2"/>
+      <w:bookmarkEnd w:id="3"/>
     </w:p>
     <w:p>
       <w:pPr>
@@ -2260,14 +2273,14 @@
           <w:lang w:val="de-DE"/>
         </w:rPr>
       </w:pPr>
-      <w:bookmarkStart w:id="3" w:name="_Toc528816243"/>
+      <w:bookmarkStart w:id="4" w:name="_Toc528816243"/>
       <w:r>
         <w:rPr>
           <w:lang w:val="de-DE"/>
         </w:rPr>
         <w:t>Kommentare</w:t>
       </w:r>
-      <w:bookmarkEnd w:id="3"/>
+      <w:bookmarkEnd w:id="4"/>
     </w:p>
     <w:p>
       <w:pPr>
@@ -2654,14 +2667,14 @@
           <w:lang w:val="de-DE"/>
         </w:rPr>
       </w:pPr>
-      <w:bookmarkStart w:id="4" w:name="_Toc528816244"/>
+      <w:bookmarkStart w:id="5" w:name="_Toc528816244"/>
       <w:r>
         <w:rPr>
           <w:lang w:val="de-DE"/>
         </w:rPr>
         <w:t>HTML Grundstruktur</w:t>
       </w:r>
-      <w:bookmarkEnd w:id="4"/>
+      <w:bookmarkEnd w:id="5"/>
     </w:p>
     <w:p>
       <w:pPr>
@@ -3114,7 +3127,7 @@
           <w:lang w:val="de-DE"/>
         </w:rPr>
       </w:pPr>
-      <w:bookmarkStart w:id="5" w:name="_Toc528816245"/>
+      <w:bookmarkStart w:id="6" w:name="_Toc528816245"/>
       <w:r>
         <w:rPr>
           <w:lang w:val="de-DE"/>
@@ -3134,7 +3147,7 @@
         </w:rPr>
         <w:t xml:space="preserve"> alles in &lt;HEAD&gt;</w:t>
       </w:r>
-      <w:bookmarkEnd w:id="5"/>
+      <w:bookmarkEnd w:id="6"/>
     </w:p>
     <w:p>
       <w:pPr>
@@ -3975,14 +3988,14 @@
           <w:lang w:val="de-DE"/>
         </w:rPr>
       </w:pPr>
-      <w:bookmarkStart w:id="6" w:name="_Toc528816246"/>
+      <w:bookmarkStart w:id="7" w:name="_Toc528816246"/>
       <w:r>
         <w:rPr>
           <w:lang w:val="de-DE"/>
         </w:rPr>
         <w:t>ID's und Klassen</w:t>
       </w:r>
-      <w:bookmarkEnd w:id="6"/>
+      <w:bookmarkEnd w:id="7"/>
     </w:p>
     <w:p>
       <w:pPr>
@@ -4493,14 +4506,14 @@
           <w:lang w:val="de-DE"/>
         </w:rPr>
       </w:pPr>
-      <w:bookmarkStart w:id="7" w:name="_Toc528816247"/>
+      <w:bookmarkStart w:id="8" w:name="_Toc528816247"/>
       <w:r>
         <w:rPr>
           <w:lang w:val="de-DE"/>
         </w:rPr>
         <w:t>Box-Modell</w:t>
       </w:r>
-      <w:bookmarkEnd w:id="7"/>
+      <w:bookmarkEnd w:id="8"/>
     </w:p>
     <w:p>
       <w:pPr>
@@ -5139,7 +5152,7 @@
           <w:lang w:val="de-DE"/>
         </w:rPr>
       </w:pPr>
-      <w:bookmarkStart w:id="8" w:name="_Toc528816248"/>
+      <w:bookmarkStart w:id="9" w:name="_Toc528816248"/>
       <w:r>
         <w:rPr>
           <w:lang w:val="de-DE"/>
@@ -5159,7 +5172,7 @@
         </w:rPr>
         <w:t>L Tags</w:t>
       </w:r>
-      <w:bookmarkEnd w:id="8"/>
+      <w:bookmarkEnd w:id="9"/>
     </w:p>
     <w:p>
       <w:pPr>
@@ -13944,8 +13957,6 @@
         </w:rPr>
         <w:t xml:space="preserve"> </w:t>
       </w:r>
-      <w:bookmarkStart w:id="9" w:name="_GoBack"/>
-      <w:bookmarkEnd w:id="9"/>
     </w:p>
     <w:p>
       <w:pPr>
@@ -21211,7 +21222,7 @@
 </file>
 
 <file path=customXml/itemProps1.xml><?xml version="1.0" encoding="utf-8"?>
-<ds:datastoreItem xmlns:ds="http://schemas.openxmlformats.org/officeDocument/2006/customXml" ds:itemID="{01869BD9-DC2D-554D-BB53-FA408531C20E}">
+<ds:datastoreItem xmlns:ds="http://schemas.openxmlformats.org/officeDocument/2006/customXml" ds:itemID="{17AF93F2-0AC6-B94B-A73E-61FA39053323}">
   <ds:schemaRefs>
     <ds:schemaRef ds:uri="http://schemas.openxmlformats.org/officeDocument/2006/bibliography"/>
   </ds:schemaRefs>

--- a/html/HTML_Spick.docx
+++ b/html/HTML_Spick.docx
@@ -1713,8 +1713,6 @@
         </w:rPr>
         <w:t xml:space="preserve"> </w:t>
       </w:r>
-      <w:bookmarkStart w:id="2" w:name="_GoBack"/>
-      <w:bookmarkEnd w:id="2"/>
     </w:p>
     <w:p>
       <w:pPr>
@@ -2055,7 +2053,7 @@
           <w:lang w:val="de-DE"/>
         </w:rPr>
       </w:pPr>
-      <w:bookmarkStart w:id="3" w:name="_Toc528816242"/>
+      <w:bookmarkStart w:id="2" w:name="_Toc528816242"/>
       <w:r>
         <w:rPr>
           <w:lang w:val="de-DE"/>
@@ -2068,7 +2066,7 @@
         </w:rPr>
         <w:t xml:space="preserve"> / Absolute Links</w:t>
       </w:r>
-      <w:bookmarkEnd w:id="3"/>
+      <w:bookmarkEnd w:id="2"/>
     </w:p>
     <w:p>
       <w:pPr>
@@ -2273,14 +2271,14 @@
           <w:lang w:val="de-DE"/>
         </w:rPr>
       </w:pPr>
-      <w:bookmarkStart w:id="4" w:name="_Toc528816243"/>
+      <w:bookmarkStart w:id="3" w:name="_Toc528816243"/>
       <w:r>
         <w:rPr>
           <w:lang w:val="de-DE"/>
         </w:rPr>
         <w:t>Kommentare</w:t>
       </w:r>
-      <w:bookmarkEnd w:id="4"/>
+      <w:bookmarkEnd w:id="3"/>
     </w:p>
     <w:p>
       <w:pPr>
@@ -2667,14 +2665,14 @@
           <w:lang w:val="de-DE"/>
         </w:rPr>
       </w:pPr>
-      <w:bookmarkStart w:id="5" w:name="_Toc528816244"/>
+      <w:bookmarkStart w:id="4" w:name="_Toc528816244"/>
       <w:r>
         <w:rPr>
           <w:lang w:val="de-DE"/>
         </w:rPr>
         <w:t>HTML Grundstruktur</w:t>
       </w:r>
-      <w:bookmarkEnd w:id="5"/>
+      <w:bookmarkEnd w:id="4"/>
     </w:p>
     <w:p>
       <w:pPr>
@@ -2857,6 +2855,18 @@
         </w:rPr>
         <w:t>&gt;</w:t>
       </w:r>
+      <w:r>
+        <w:rPr>
+          <w:rFonts w:ascii="Courier" w:hAnsi="Courier" w:cs="Mina"/>
+          <w:spacing w:val="-10"/>
+          <w:sz w:val="22"/>
+          <w:szCs w:val="22"/>
+          <w:lang w:val="de-DE"/>
+        </w:rPr>
+        <w:t xml:space="preserve"> </w:t>
+      </w:r>
+      <w:bookmarkStart w:id="5" w:name="_GoBack"/>
+      <w:bookmarkEnd w:id="5"/>
     </w:p>
     <w:p>
       <w:pPr>
@@ -21222,7 +21232,7 @@
 </file>
 
 <file path=customXml/itemProps1.xml><?xml version="1.0" encoding="utf-8"?>
-<ds:datastoreItem xmlns:ds="http://schemas.openxmlformats.org/officeDocument/2006/customXml" ds:itemID="{17AF93F2-0AC6-B94B-A73E-61FA39053323}">
+<ds:datastoreItem xmlns:ds="http://schemas.openxmlformats.org/officeDocument/2006/customXml" ds:itemID="{C8AEAFA2-ABA3-434F-8770-9103B01454D9}">
   <ds:schemaRefs>
     <ds:schemaRef ds:uri="http://schemas.openxmlformats.org/officeDocument/2006/bibliography"/>
   </ds:schemaRefs>

--- a/html/HTML_Spick.docx
+++ b/html/HTML_Spick.docx
@@ -2140,6 +2140,18 @@
         </w:rPr>
         <w:t>../css/main.css</w:t>
       </w:r>
+      <w:r>
+        <w:rPr>
+          <w:rFonts w:ascii="Courier" w:hAnsi="Courier"/>
+          <w:b/>
+          <w:sz w:val="22"/>
+          <w:szCs w:val="22"/>
+          <w:lang w:val="de-DE"/>
+        </w:rPr>
+        <w:t xml:space="preserve"> </w:t>
+      </w:r>
+      <w:bookmarkStart w:id="3" w:name="_GoBack"/>
+      <w:bookmarkEnd w:id="3"/>
     </w:p>
     <w:p>
       <w:pPr>
@@ -2271,14 +2283,14 @@
           <w:lang w:val="de-DE"/>
         </w:rPr>
       </w:pPr>
-      <w:bookmarkStart w:id="3" w:name="_Toc528816243"/>
+      <w:bookmarkStart w:id="4" w:name="_Toc528816243"/>
       <w:r>
         <w:rPr>
           <w:lang w:val="de-DE"/>
         </w:rPr>
         <w:t>Kommentare</w:t>
       </w:r>
-      <w:bookmarkEnd w:id="3"/>
+      <w:bookmarkEnd w:id="4"/>
     </w:p>
     <w:p>
       <w:pPr>
@@ -2391,8 +2403,6 @@
         </w:rPr>
         <w:t xml:space="preserve"> </w:t>
       </w:r>
-      <w:bookmarkStart w:id="4" w:name="_GoBack"/>
-      <w:bookmarkEnd w:id="4"/>
     </w:p>
     <w:p>
       <w:pPr>
@@ -16650,7 +16660,6 @@
           <w:b/>
           <w:lang w:val="de-DE"/>
         </w:rPr>
-        <w:lastRenderedPageBreak/>
         <w:t>font-size</w:t>
       </w:r>
       <w:r>
@@ -18193,7 +18202,6 @@
         <w:rPr>
           <w:lang w:val="de-DE"/>
         </w:rPr>
-        <w:lastRenderedPageBreak/>
         <w:t>Positionierung</w:t>
       </w:r>
       <w:bookmarkEnd w:id="14"/>
@@ -19021,7 +19029,6 @@
       </w:pPr>
       <w:bookmarkStart w:id="17" w:name="_Toc528816256"/>
       <w:r>
-        <w:lastRenderedPageBreak/>
         <w:t>Basic JavaScript</w:t>
       </w:r>
       <w:bookmarkEnd w:id="17"/>
@@ -21241,7 +21248,7 @@
 </file>
 
 <file path=customXml/itemProps1.xml><?xml version="1.0" encoding="utf-8"?>
-<ds:datastoreItem xmlns:ds="http://schemas.openxmlformats.org/officeDocument/2006/customXml" ds:itemID="{A954CBCE-B134-7B4B-AEA3-0E15FF34E307}">
+<ds:datastoreItem xmlns:ds="http://schemas.openxmlformats.org/officeDocument/2006/customXml" ds:itemID="{4CB98D15-33F9-F34F-ACBC-B8922E6F85F4}">
   <ds:schemaRefs>
     <ds:schemaRef ds:uri="http://schemas.openxmlformats.org/officeDocument/2006/bibliography"/>
   </ds:schemaRefs>

--- a/html/HTML_Spick.docx
+++ b/html/HTML_Spick.docx
@@ -1935,6 +1935,19 @@
         </w:rPr>
         <w:t>img</w:t>
       </w:r>
+      <w:r>
+        <w:rPr>
+          <w:rFonts w:ascii="Courier" w:hAnsi="Courier" w:cs="Mina"/>
+          <w:b/>
+          <w:spacing w:val="-10"/>
+          <w:sz w:val="22"/>
+          <w:szCs w:val="22"/>
+          <w:lang w:val="de-DE"/>
+        </w:rPr>
+        <w:t xml:space="preserve"> </w:t>
+      </w:r>
+      <w:bookmarkStart w:id="2" w:name="_GoBack"/>
+      <w:bookmarkEnd w:id="2"/>
     </w:p>
     <w:p>
       <w:pPr>
@@ -2053,7 +2066,7 @@
           <w:lang w:val="de-DE"/>
         </w:rPr>
       </w:pPr>
-      <w:bookmarkStart w:id="2" w:name="_Toc528816242"/>
+      <w:bookmarkStart w:id="3" w:name="_Toc528816242"/>
       <w:r>
         <w:rPr>
           <w:lang w:val="de-DE"/>
@@ -2066,7 +2079,7 @@
         </w:rPr>
         <w:t xml:space="preserve"> / Absolute Links</w:t>
       </w:r>
-      <w:bookmarkEnd w:id="2"/>
+      <w:bookmarkEnd w:id="3"/>
     </w:p>
     <w:p>
       <w:pPr>
@@ -2281,14 +2294,14 @@
           <w:lang w:val="de-DE"/>
         </w:rPr>
       </w:pPr>
-      <w:bookmarkStart w:id="3" w:name="_Toc528816243"/>
+      <w:bookmarkStart w:id="4" w:name="_Toc528816243"/>
       <w:r>
         <w:rPr>
           <w:lang w:val="de-DE"/>
         </w:rPr>
         <w:t>Kommentare</w:t>
       </w:r>
-      <w:bookmarkEnd w:id="3"/>
+      <w:bookmarkEnd w:id="4"/>
     </w:p>
     <w:p>
       <w:pPr>
@@ -2684,14 +2697,14 @@
           <w:lang w:val="de-DE"/>
         </w:rPr>
       </w:pPr>
-      <w:bookmarkStart w:id="4" w:name="_Toc528816244"/>
+      <w:bookmarkStart w:id="5" w:name="_Toc528816244"/>
       <w:r>
         <w:rPr>
           <w:lang w:val="de-DE"/>
         </w:rPr>
         <w:t>HTML Grundstruktur</w:t>
       </w:r>
-      <w:bookmarkEnd w:id="4"/>
+      <w:bookmarkEnd w:id="5"/>
     </w:p>
     <w:p>
       <w:pPr>
@@ -3125,8 +3138,6 @@
         </w:rPr>
         <w:t xml:space="preserve"> </w:t>
       </w:r>
-      <w:bookmarkStart w:id="5" w:name="_GoBack"/>
-      <w:bookmarkEnd w:id="5"/>
     </w:p>
     <w:p>
       <w:pPr>
@@ -21261,7 +21272,7 @@
 </file>
 
 <file path=customXml/itemProps1.xml><?xml version="1.0" encoding="utf-8"?>
-<ds:datastoreItem xmlns:ds="http://schemas.openxmlformats.org/officeDocument/2006/customXml" ds:itemID="{84BAD273-62E3-6C4E-B6D9-B6B7930D2D20}">
+<ds:datastoreItem xmlns:ds="http://schemas.openxmlformats.org/officeDocument/2006/customXml" ds:itemID="{E2ACF828-E41A-0940-9855-06424E64F340}">
   <ds:schemaRefs>
     <ds:schemaRef ds:uri="http://schemas.openxmlformats.org/officeDocument/2006/bibliography"/>
   </ds:schemaRefs>

--- a/html/HTML_Spick.docx
+++ b/html/HTML_Spick.docx
@@ -1946,8 +1946,6 @@
         </w:rPr>
         <w:t xml:space="preserve"> </w:t>
       </w:r>
-      <w:bookmarkStart w:id="2" w:name="_GoBack"/>
-      <w:bookmarkEnd w:id="2"/>
     </w:p>
     <w:p>
       <w:pPr>
@@ -2066,7 +2064,7 @@
           <w:lang w:val="de-DE"/>
         </w:rPr>
       </w:pPr>
-      <w:bookmarkStart w:id="3" w:name="_Toc528816242"/>
+      <w:bookmarkStart w:id="2" w:name="_Toc528816242"/>
       <w:r>
         <w:rPr>
           <w:lang w:val="de-DE"/>
@@ -2079,7 +2077,7 @@
         </w:rPr>
         <w:t xml:space="preserve"> / Absolute Links</w:t>
       </w:r>
-      <w:bookmarkEnd w:id="3"/>
+      <w:bookmarkEnd w:id="2"/>
     </w:p>
     <w:p>
       <w:pPr>
@@ -2294,14 +2292,14 @@
           <w:lang w:val="de-DE"/>
         </w:rPr>
       </w:pPr>
-      <w:bookmarkStart w:id="4" w:name="_Toc528816243"/>
+      <w:bookmarkStart w:id="3" w:name="_Toc528816243"/>
       <w:r>
         <w:rPr>
           <w:lang w:val="de-DE"/>
         </w:rPr>
         <w:t>Kommentare</w:t>
       </w:r>
-      <w:bookmarkEnd w:id="4"/>
+      <w:bookmarkEnd w:id="3"/>
     </w:p>
     <w:p>
       <w:pPr>
@@ -2697,14 +2695,14 @@
           <w:lang w:val="de-DE"/>
         </w:rPr>
       </w:pPr>
-      <w:bookmarkStart w:id="5" w:name="_Toc528816244"/>
+      <w:bookmarkStart w:id="4" w:name="_Toc528816244"/>
       <w:r>
         <w:rPr>
           <w:lang w:val="de-DE"/>
         </w:rPr>
         <w:t>HTML Grundstruktur</w:t>
       </w:r>
-      <w:bookmarkEnd w:id="5"/>
+      <w:bookmarkEnd w:id="4"/>
     </w:p>
     <w:p>
       <w:pPr>
@@ -3177,7 +3175,7 @@
           <w:lang w:val="de-DE"/>
         </w:rPr>
       </w:pPr>
-      <w:bookmarkStart w:id="6" w:name="_Toc528816245"/>
+      <w:bookmarkStart w:id="5" w:name="_Toc528816245"/>
       <w:r>
         <w:rPr>
           <w:lang w:val="de-DE"/>
@@ -3197,7 +3195,7 @@
         </w:rPr>
         <w:t xml:space="preserve"> alles in &lt;HEAD&gt;</w:t>
       </w:r>
-      <w:bookmarkEnd w:id="6"/>
+      <w:bookmarkEnd w:id="5"/>
     </w:p>
     <w:p>
       <w:pPr>
@@ -4038,14 +4036,14 @@
           <w:lang w:val="de-DE"/>
         </w:rPr>
       </w:pPr>
-      <w:bookmarkStart w:id="7" w:name="_Toc528816246"/>
+      <w:bookmarkStart w:id="6" w:name="_Toc528816246"/>
       <w:r>
         <w:rPr>
           <w:lang w:val="de-DE"/>
         </w:rPr>
         <w:t>ID's und Klassen</w:t>
       </w:r>
-      <w:bookmarkEnd w:id="7"/>
+      <w:bookmarkEnd w:id="6"/>
     </w:p>
     <w:p>
       <w:pPr>
@@ -4556,14 +4554,14 @@
           <w:lang w:val="de-DE"/>
         </w:rPr>
       </w:pPr>
-      <w:bookmarkStart w:id="8" w:name="_Toc528816247"/>
+      <w:bookmarkStart w:id="7" w:name="_Toc528816247"/>
       <w:r>
         <w:rPr>
           <w:lang w:val="de-DE"/>
         </w:rPr>
         <w:t>Box-Modell</w:t>
       </w:r>
-      <w:bookmarkEnd w:id="8"/>
+      <w:bookmarkEnd w:id="7"/>
     </w:p>
     <w:p>
       <w:pPr>
@@ -5202,7 +5200,7 @@
           <w:lang w:val="de-DE"/>
         </w:rPr>
       </w:pPr>
-      <w:bookmarkStart w:id="9" w:name="_Toc528816248"/>
+      <w:bookmarkStart w:id="8" w:name="_Toc528816248"/>
       <w:r>
         <w:rPr>
           <w:lang w:val="de-DE"/>
@@ -5222,7 +5220,7 @@
         </w:rPr>
         <w:t>L Tags</w:t>
       </w:r>
-      <w:bookmarkEnd w:id="9"/>
+      <w:bookmarkEnd w:id="8"/>
     </w:p>
     <w:p>
       <w:pPr>
@@ -9231,6 +9229,19 @@
         <w:tab/>
         <w:t>&lt;textarea&gt;&lt;/textarea&gt;</w:t>
       </w:r>
+      <w:r>
+        <w:rPr>
+          <w:rFonts w:ascii="Courier" w:hAnsi="Courier" w:cs="Mina"/>
+          <w:b/>
+          <w:spacing w:val="-10"/>
+          <w:sz w:val="22"/>
+          <w:szCs w:val="22"/>
+          <w:lang w:val="de-DE"/>
+        </w:rPr>
+        <w:t xml:space="preserve"> </w:t>
+      </w:r>
+      <w:bookmarkStart w:id="9" w:name="_GoBack"/>
+      <w:bookmarkEnd w:id="9"/>
     </w:p>
     <w:p>
       <w:pPr>
@@ -21272,7 +21283,7 @@
 </file>
 
 <file path=customXml/itemProps1.xml><?xml version="1.0" encoding="utf-8"?>
-<ds:datastoreItem xmlns:ds="http://schemas.openxmlformats.org/officeDocument/2006/customXml" ds:itemID="{E2ACF828-E41A-0940-9855-06424E64F340}">
+<ds:datastoreItem xmlns:ds="http://schemas.openxmlformats.org/officeDocument/2006/customXml" ds:itemID="{806DD3FB-C636-0A4C-9199-89B7EA241FBD}">
   <ds:schemaRefs>
     <ds:schemaRef ds:uri="http://schemas.openxmlformats.org/officeDocument/2006/bibliography"/>
   </ds:schemaRefs>

--- a/html/HTML_Spick.docx
+++ b/html/HTML_Spick.docx
@@ -1833,6 +1833,18 @@
         </w:rPr>
         <w:t>ueberuns.html</w:t>
       </w:r>
+      <w:r>
+        <w:rPr>
+          <w:rFonts w:ascii="Courier" w:hAnsi="Courier" w:cs="Mina"/>
+          <w:spacing w:val="-10"/>
+          <w:sz w:val="22"/>
+          <w:szCs w:val="22"/>
+          <w:lang w:val="de-DE"/>
+        </w:rPr>
+        <w:t xml:space="preserve"> </w:t>
+      </w:r>
+      <w:bookmarkStart w:id="2" w:name="_GoBack"/>
+      <w:bookmarkEnd w:id="2"/>
     </w:p>
     <w:p>
       <w:pPr>
@@ -2074,7 +2086,7 @@
           <w:lang w:val="de-DE"/>
         </w:rPr>
       </w:pPr>
-      <w:bookmarkStart w:id="2" w:name="_Toc528816242"/>
+      <w:bookmarkStart w:id="3" w:name="_Toc528816242"/>
       <w:r>
         <w:rPr>
           <w:lang w:val="de-DE"/>
@@ -2087,7 +2099,7 @@
         </w:rPr>
         <w:t xml:space="preserve"> / Absolute Links</w:t>
       </w:r>
-      <w:bookmarkEnd w:id="2"/>
+      <w:bookmarkEnd w:id="3"/>
     </w:p>
     <w:p>
       <w:pPr>
@@ -2302,14 +2314,14 @@
           <w:lang w:val="de-DE"/>
         </w:rPr>
       </w:pPr>
-      <w:bookmarkStart w:id="3" w:name="_Toc528816243"/>
+      <w:bookmarkStart w:id="4" w:name="_Toc528816243"/>
       <w:r>
         <w:rPr>
           <w:lang w:val="de-DE"/>
         </w:rPr>
         <w:t>Kommentare</w:t>
       </w:r>
-      <w:bookmarkEnd w:id="3"/>
+      <w:bookmarkEnd w:id="4"/>
     </w:p>
     <w:p>
       <w:pPr>
@@ -2457,8 +2469,6 @@
         </w:rPr>
         <w:t xml:space="preserve"> </w:t>
       </w:r>
-      <w:bookmarkStart w:id="4" w:name="_GoBack"/>
-      <w:bookmarkEnd w:id="4"/>
     </w:p>
     <w:p>
       <w:pPr>
@@ -21311,7 +21321,7 @@
 </file>
 
 <file path=customXml/itemProps1.xml><?xml version="1.0" encoding="utf-8"?>
-<ds:datastoreItem xmlns:ds="http://schemas.openxmlformats.org/officeDocument/2006/customXml" ds:itemID="{337C0EF0-4091-6A45-AD0C-F5365D815AA2}">
+<ds:datastoreItem xmlns:ds="http://schemas.openxmlformats.org/officeDocument/2006/customXml" ds:itemID="{C4A024B0-6876-2D46-AFCF-7FCCDFA8CB73}">
   <ds:schemaRefs>
     <ds:schemaRef ds:uri="http://schemas.openxmlformats.org/officeDocument/2006/bibliography"/>
   </ds:schemaRefs>

--- a/html/HTML_Spick.docx
+++ b/html/HTML_Spick.docx
@@ -1753,6 +1753,17 @@
         </w:rPr>
         <w:t xml:space="preserve"> </w:t>
       </w:r>
+      <w:r>
+        <w:rPr>
+          <w:rFonts w:ascii="Courier" w:hAnsi="Courier" w:cs="Mina"/>
+          <w:b/>
+          <w:spacing w:val="-10"/>
+          <w:sz w:val="22"/>
+          <w:szCs w:val="22"/>
+          <w:lang w:val="de-DE"/>
+        </w:rPr>
+        <w:t xml:space="preserve"> </w:t>
+      </w:r>
       <w:bookmarkStart w:id="2" w:name="_GoBack"/>
       <w:bookmarkEnd w:id="2"/>
     </w:p>
@@ -14444,7 +14455,6 @@
         <w:rPr>
           <w:lang w:val="de-DE"/>
         </w:rPr>
-        <w:lastRenderedPageBreak/>
         <w:t>Basic CSS</w:t>
       </w:r>
       <w:bookmarkEnd w:id="11"/>
@@ -16771,7 +16781,6 @@
           <w:b/>
           <w:lang w:val="de-DE"/>
         </w:rPr>
-        <w:lastRenderedPageBreak/>
         <w:t>font-size</w:t>
       </w:r>
       <w:r>
@@ -18314,7 +18323,6 @@
         <w:rPr>
           <w:lang w:val="de-DE"/>
         </w:rPr>
-        <w:lastRenderedPageBreak/>
         <w:t>Positionierung</w:t>
       </w:r>
       <w:bookmarkEnd w:id="14"/>
@@ -19142,7 +19150,6 @@
       </w:pPr>
       <w:bookmarkStart w:id="17" w:name="_Toc528816256"/>
       <w:r>
-        <w:lastRenderedPageBreak/>
         <w:t>Basic JavaScript</w:t>
       </w:r>
       <w:bookmarkEnd w:id="17"/>
@@ -21362,7 +21369,7 @@
 </file>
 
 <file path=customXml/itemProps1.xml><?xml version="1.0" encoding="utf-8"?>
-<ds:datastoreItem xmlns:ds="http://schemas.openxmlformats.org/officeDocument/2006/customXml" ds:itemID="{50218B94-92D5-C94A-89F9-C6B92B2BDB41}">
+<ds:datastoreItem xmlns:ds="http://schemas.openxmlformats.org/officeDocument/2006/customXml" ds:itemID="{1BB65F77-32D7-0B47-AE1F-9CC0B8F57C43}">
   <ds:schemaRefs>
     <ds:schemaRef ds:uri="http://schemas.openxmlformats.org/officeDocument/2006/bibliography"/>
   </ds:schemaRefs>

--- a/html/HTML_Spick.docx
+++ b/html/HTML_Spick.docx
@@ -41,6 +41,15 @@
             </w:rPr>
             <w:t>Inhaltsverzeichnis</w:t>
           </w:r>
+          <w:r>
+            <w:rPr>
+              <w:rFonts w:ascii="Mina" w:hAnsi="Mina" w:cs="Mina"/>
+              <w:lang w:val="de-DE"/>
+            </w:rPr>
+            <w:t xml:space="preserve"> </w:t>
+          </w:r>
+          <w:bookmarkStart w:id="0" w:name="_GoBack"/>
+          <w:bookmarkEnd w:id="0"/>
         </w:p>
         <w:p>
           <w:pPr>
@@ -1648,7 +1657,7 @@
           <w:lang w:val="de-DE"/>
         </w:rPr>
       </w:pPr>
-      <w:bookmarkStart w:id="0" w:name="_Toc528816240"/>
+      <w:bookmarkStart w:id="1" w:name="_Toc528816240"/>
       <w:r>
         <w:rPr>
           <w:lang w:val="de-DE"/>
@@ -1656,7 +1665,7 @@
         <w:lastRenderedPageBreak/>
         <w:t>Basic HTML</w:t>
       </w:r>
-      <w:bookmarkEnd w:id="0"/>
+      <w:bookmarkEnd w:id="1"/>
     </w:p>
     <w:p>
       <w:pPr>
@@ -1665,14 +1674,14 @@
           <w:lang w:val="de-DE"/>
         </w:rPr>
       </w:pPr>
-      <w:bookmarkStart w:id="1" w:name="_Toc528816241"/>
+      <w:bookmarkStart w:id="2" w:name="_Toc528816241"/>
       <w:r>
         <w:rPr>
           <w:lang w:val="de-DE"/>
         </w:rPr>
         <w:t>Ordnerstruktur:</w:t>
       </w:r>
-      <w:bookmarkEnd w:id="1"/>
+      <w:bookmarkEnd w:id="2"/>
     </w:p>
     <w:p>
       <w:pPr>
@@ -1764,8 +1773,6 @@
         </w:rPr>
         <w:t xml:space="preserve"> </w:t>
       </w:r>
-      <w:bookmarkStart w:id="2" w:name="_GoBack"/>
-      <w:bookmarkEnd w:id="2"/>
     </w:p>
     <w:p>
       <w:pPr>
@@ -14455,6 +14462,7 @@
         <w:rPr>
           <w:lang w:val="de-DE"/>
         </w:rPr>
+        <w:lastRenderedPageBreak/>
         <w:t>Basic CSS</w:t>
       </w:r>
       <w:bookmarkEnd w:id="11"/>
@@ -16781,6 +16789,7 @@
           <w:b/>
           <w:lang w:val="de-DE"/>
         </w:rPr>
+        <w:lastRenderedPageBreak/>
         <w:t>font-size</w:t>
       </w:r>
       <w:r>
@@ -18323,6 +18332,7 @@
         <w:rPr>
           <w:lang w:val="de-DE"/>
         </w:rPr>
+        <w:lastRenderedPageBreak/>
         <w:t>Positionierung</w:t>
       </w:r>
       <w:bookmarkEnd w:id="14"/>
@@ -19150,6 +19160,7 @@
       </w:pPr>
       <w:bookmarkStart w:id="17" w:name="_Toc528816256"/>
       <w:r>
+        <w:lastRenderedPageBreak/>
         <w:t>Basic JavaScript</w:t>
       </w:r>
       <w:bookmarkEnd w:id="17"/>
@@ -21369,7 +21380,7 @@
 </file>
 
 <file path=customXml/itemProps1.xml><?xml version="1.0" encoding="utf-8"?>
-<ds:datastoreItem xmlns:ds="http://schemas.openxmlformats.org/officeDocument/2006/customXml" ds:itemID="{1BB65F77-32D7-0B47-AE1F-9CC0B8F57C43}">
+<ds:datastoreItem xmlns:ds="http://schemas.openxmlformats.org/officeDocument/2006/customXml" ds:itemID="{989594AE-E439-1C4A-8247-3ADD3526EE66}">
   <ds:schemaRefs>
     <ds:schemaRef ds:uri="http://schemas.openxmlformats.org/officeDocument/2006/bibliography"/>
   </ds:schemaRefs>

--- a/html/HTML_Spick.docx
+++ b/html/HTML_Spick.docx
@@ -40,6 +40,13 @@
               <w:lang w:val="de-DE"/>
             </w:rPr>
             <w:t>Inhaltsverzeichnis</w:t>
+          </w:r>
+          <w:r>
+            <w:rPr>
+              <w:rFonts w:ascii="Mina" w:hAnsi="Mina" w:cs="Mina"/>
+              <w:lang w:val="de-DE"/>
+            </w:rPr>
+            <w:t xml:space="preserve"> </w:t>
           </w:r>
           <w:r>
             <w:rPr>
@@ -21380,7 +21387,7 @@
 </file>
 
 <file path=customXml/itemProps1.xml><?xml version="1.0" encoding="utf-8"?>
-<ds:datastoreItem xmlns:ds="http://schemas.openxmlformats.org/officeDocument/2006/customXml" ds:itemID="{989594AE-E439-1C4A-8247-3ADD3526EE66}">
+<ds:datastoreItem xmlns:ds="http://schemas.openxmlformats.org/officeDocument/2006/customXml" ds:itemID="{03F22F26-FCC3-6747-BBB9-15AFCB65921F}">
   <ds:schemaRefs>
     <ds:schemaRef ds:uri="http://schemas.openxmlformats.org/officeDocument/2006/bibliography"/>
   </ds:schemaRefs>

--- a/html/HTML_Spick.docx
+++ b/html/HTML_Spick.docx
@@ -40,20 +40,6 @@
               <w:lang w:val="de-DE"/>
             </w:rPr>
             <w:t>Inhaltsverzeichnis</w:t>
-          </w:r>
-          <w:r>
-            <w:rPr>
-              <w:rFonts w:ascii="Mina" w:hAnsi="Mina" w:cs="Mina"/>
-              <w:lang w:val="de-DE"/>
-            </w:rPr>
-            <w:t xml:space="preserve"> </w:t>
-          </w:r>
-          <w:r>
-            <w:rPr>
-              <w:rFonts w:ascii="Mina" w:hAnsi="Mina" w:cs="Mina"/>
-              <w:lang w:val="de-DE"/>
-            </w:rPr>
-            <w:t xml:space="preserve"> </w:t>
           </w:r>
           <w:bookmarkStart w:id="0" w:name="_GoBack"/>
           <w:bookmarkEnd w:id="0"/>
@@ -21387,7 +21373,7 @@
 </file>
 
 <file path=customXml/itemProps1.xml><?xml version="1.0" encoding="utf-8"?>
-<ds:datastoreItem xmlns:ds="http://schemas.openxmlformats.org/officeDocument/2006/customXml" ds:itemID="{03F22F26-FCC3-6747-BBB9-15AFCB65921F}">
+<ds:datastoreItem xmlns:ds="http://schemas.openxmlformats.org/officeDocument/2006/customXml" ds:itemID="{DE6B664B-887A-A14E-9825-053FA82CECD9}">
   <ds:schemaRefs>
     <ds:schemaRef ds:uri="http://schemas.openxmlformats.org/officeDocument/2006/bibliography"/>
   </ds:schemaRefs>

--- a/html/HTML_Spick.docx
+++ b/html/HTML_Spick.docx
@@ -40,6 +40,13 @@
               <w:lang w:val="de-DE"/>
             </w:rPr>
             <w:t>Inhaltsverzeichnis</w:t>
+          </w:r>
+          <w:r>
+            <w:rPr>
+              <w:rFonts w:ascii="Mina" w:hAnsi="Mina" w:cs="Mina"/>
+              <w:lang w:val="de-DE"/>
+            </w:rPr>
+            <w:t xml:space="preserve"> </w:t>
           </w:r>
           <w:bookmarkStart w:id="0" w:name="_GoBack"/>
           <w:bookmarkEnd w:id="0"/>
@@ -21373,7 +21380,7 @@
 </file>
 
 <file path=customXml/itemProps1.xml><?xml version="1.0" encoding="utf-8"?>
-<ds:datastoreItem xmlns:ds="http://schemas.openxmlformats.org/officeDocument/2006/customXml" ds:itemID="{DE6B664B-887A-A14E-9825-053FA82CECD9}">
+<ds:datastoreItem xmlns:ds="http://schemas.openxmlformats.org/officeDocument/2006/customXml" ds:itemID="{233FBCF1-D5C6-C445-8E7B-A9224ACE470A}">
   <ds:schemaRefs>
     <ds:schemaRef ds:uri="http://schemas.openxmlformats.org/officeDocument/2006/bibliography"/>
   </ds:schemaRefs>

--- a/html/HTML_Spick.docx
+++ b/html/HTML_Spick.docx
@@ -40,13 +40,6 @@
               <w:lang w:val="de-DE"/>
             </w:rPr>
             <w:t>Inhaltsverzeichnis</w:t>
-          </w:r>
-          <w:r>
-            <w:rPr>
-              <w:rFonts w:ascii="Mina" w:hAnsi="Mina" w:cs="Mina"/>
-              <w:lang w:val="de-DE"/>
-            </w:rPr>
-            <w:t xml:space="preserve"> </w:t>
           </w:r>
           <w:bookmarkStart w:id="0" w:name="_GoBack"/>
           <w:bookmarkEnd w:id="0"/>
@@ -21380,7 +21373,7 @@
 </file>
 
 <file path=customXml/itemProps1.xml><?xml version="1.0" encoding="utf-8"?>
-<ds:datastoreItem xmlns:ds="http://schemas.openxmlformats.org/officeDocument/2006/customXml" ds:itemID="{233FBCF1-D5C6-C445-8E7B-A9224ACE470A}">
+<ds:datastoreItem xmlns:ds="http://schemas.openxmlformats.org/officeDocument/2006/customXml" ds:itemID="{5FCB05CA-8A46-5344-9BA9-7C368B4EBC29}">
   <ds:schemaRefs>
     <ds:schemaRef ds:uri="http://schemas.openxmlformats.org/officeDocument/2006/bibliography"/>
   </ds:schemaRefs>

--- a/html/HTML_Spick.docx
+++ b/html/HTML_Spick.docx
@@ -41,8 +41,6 @@
             </w:rPr>
             <w:t>Inhaltsverzeichnis</w:t>
           </w:r>
-          <w:bookmarkStart w:id="0" w:name="_GoBack"/>
-          <w:bookmarkEnd w:id="0"/>
         </w:p>
         <w:p>
           <w:pPr>
@@ -1650,7 +1648,7 @@
           <w:lang w:val="de-DE"/>
         </w:rPr>
       </w:pPr>
-      <w:bookmarkStart w:id="1" w:name="_Toc528816240"/>
+      <w:bookmarkStart w:id="0" w:name="_Toc528816240"/>
       <w:r>
         <w:rPr>
           <w:lang w:val="de-DE"/>
@@ -1658,6 +1656,14 @@
         <w:lastRenderedPageBreak/>
         <w:t>Basic HTML</w:t>
       </w:r>
+      <w:bookmarkEnd w:id="0"/>
+      <w:r>
+        <w:rPr>
+          <w:lang w:val="de-DE"/>
+        </w:rPr>
+        <w:t xml:space="preserve"> </w:t>
+      </w:r>
+      <w:bookmarkStart w:id="1" w:name="_GoBack"/>
       <w:bookmarkEnd w:id="1"/>
     </w:p>
     <w:p>
@@ -21373,7 +21379,7 @@
 </file>
 
 <file path=customXml/itemProps1.xml><?xml version="1.0" encoding="utf-8"?>
-<ds:datastoreItem xmlns:ds="http://schemas.openxmlformats.org/officeDocument/2006/customXml" ds:itemID="{5FCB05CA-8A46-5344-9BA9-7C368B4EBC29}">
+<ds:datastoreItem xmlns:ds="http://schemas.openxmlformats.org/officeDocument/2006/customXml" ds:itemID="{8A92D920-6945-5E44-BB06-658C38F046E8}">
   <ds:schemaRefs>
     <ds:schemaRef ds:uri="http://schemas.openxmlformats.org/officeDocument/2006/bibliography"/>
   </ds:schemaRefs>

--- a/html/HTML_Spick.docx
+++ b/html/HTML_Spick.docx
@@ -41,6 +41,15 @@
             </w:rPr>
             <w:t>Inhaltsverzeichnis</w:t>
           </w:r>
+          <w:r>
+            <w:rPr>
+              <w:rFonts w:ascii="Mina" w:hAnsi="Mina" w:cs="Mina"/>
+              <w:lang w:val="de-DE"/>
+            </w:rPr>
+            <w:t xml:space="preserve"> </w:t>
+          </w:r>
+          <w:bookmarkStart w:id="0" w:name="_GoBack"/>
+          <w:bookmarkEnd w:id="0"/>
         </w:p>
         <w:p>
           <w:pPr>
@@ -1648,7 +1657,7 @@
           <w:lang w:val="de-DE"/>
         </w:rPr>
       </w:pPr>
-      <w:bookmarkStart w:id="0" w:name="_Toc528816240"/>
+      <w:bookmarkStart w:id="1" w:name="_Toc528816240"/>
       <w:r>
         <w:rPr>
           <w:lang w:val="de-DE"/>
@@ -1656,15 +1665,13 @@
         <w:lastRenderedPageBreak/>
         <w:t>Basic HTML</w:t>
       </w:r>
-      <w:bookmarkEnd w:id="0"/>
+      <w:bookmarkEnd w:id="1"/>
       <w:r>
         <w:rPr>
           <w:lang w:val="de-DE"/>
         </w:rPr>
         <w:t xml:space="preserve"> </w:t>
       </w:r>
-      <w:bookmarkStart w:id="1" w:name="_GoBack"/>
-      <w:bookmarkEnd w:id="1"/>
     </w:p>
     <w:p>
       <w:pPr>
@@ -21379,7 +21386,7 @@
 </file>
 
 <file path=customXml/itemProps1.xml><?xml version="1.0" encoding="utf-8"?>
-<ds:datastoreItem xmlns:ds="http://schemas.openxmlformats.org/officeDocument/2006/customXml" ds:itemID="{8A92D920-6945-5E44-BB06-658C38F046E8}">
+<ds:datastoreItem xmlns:ds="http://schemas.openxmlformats.org/officeDocument/2006/customXml" ds:itemID="{3FEBFC38-B478-C244-A7FA-E71D89601AEF}">
   <ds:schemaRefs>
     <ds:schemaRef ds:uri="http://schemas.openxmlformats.org/officeDocument/2006/bibliography"/>
   </ds:schemaRefs>

--- a/html/HTML_Spick.docx
+++ b/html/HTML_Spick.docx
@@ -40,13 +40,6 @@
               <w:lang w:val="de-DE"/>
             </w:rPr>
             <w:t>Inhaltsverzeichnis</w:t>
-          </w:r>
-          <w:r>
-            <w:rPr>
-              <w:rFonts w:ascii="Mina" w:hAnsi="Mina" w:cs="Mina"/>
-              <w:lang w:val="de-DE"/>
-            </w:rPr>
-            <w:t xml:space="preserve"> </w:t>
           </w:r>
           <w:bookmarkStart w:id="0" w:name="_GoBack"/>
           <w:bookmarkEnd w:id="0"/>
@@ -21386,7 +21379,7 @@
 </file>
 
 <file path=customXml/itemProps1.xml><?xml version="1.0" encoding="utf-8"?>
-<ds:datastoreItem xmlns:ds="http://schemas.openxmlformats.org/officeDocument/2006/customXml" ds:itemID="{3FEBFC38-B478-C244-A7FA-E71D89601AEF}">
+<ds:datastoreItem xmlns:ds="http://schemas.openxmlformats.org/officeDocument/2006/customXml" ds:itemID="{6217FC15-C369-B748-9DCF-0A8A10E9D7FD}">
   <ds:schemaRefs>
     <ds:schemaRef ds:uri="http://schemas.openxmlformats.org/officeDocument/2006/bibliography"/>
   </ds:schemaRefs>

--- a/html/HTML_Spick.docx
+++ b/html/HTML_Spick.docx
@@ -40,6 +40,13 @@
               <w:lang w:val="de-DE"/>
             </w:rPr>
             <w:t>Inhaltsverzeichnis</w:t>
+          </w:r>
+          <w:r>
+            <w:rPr>
+              <w:rFonts w:ascii="Mina" w:hAnsi="Mina" w:cs="Mina"/>
+              <w:lang w:val="de-DE"/>
+            </w:rPr>
+            <w:t xml:space="preserve"> </w:t>
           </w:r>
           <w:bookmarkStart w:id="0" w:name="_GoBack"/>
           <w:bookmarkEnd w:id="0"/>
@@ -21379,7 +21386,7 @@
 </file>
 
 <file path=customXml/itemProps1.xml><?xml version="1.0" encoding="utf-8"?>
-<ds:datastoreItem xmlns:ds="http://schemas.openxmlformats.org/officeDocument/2006/customXml" ds:itemID="{6217FC15-C369-B748-9DCF-0A8A10E9D7FD}">
+<ds:datastoreItem xmlns:ds="http://schemas.openxmlformats.org/officeDocument/2006/customXml" ds:itemID="{BA137C4A-B4B3-2240-A4B8-7D371F6903A0}">
   <ds:schemaRefs>
     <ds:schemaRef ds:uri="http://schemas.openxmlformats.org/officeDocument/2006/bibliography"/>
   </ds:schemaRefs>

--- a/html/HTML_Spick.docx
+++ b/html/HTML_Spick.docx
@@ -40,13 +40,6 @@
               <w:lang w:val="de-DE"/>
             </w:rPr>
             <w:t>Inhaltsverzeichnis</w:t>
-          </w:r>
-          <w:r>
-            <w:rPr>
-              <w:rFonts w:ascii="Mina" w:hAnsi="Mina" w:cs="Mina"/>
-              <w:lang w:val="de-DE"/>
-            </w:rPr>
-            <w:t xml:space="preserve"> </w:t>
           </w:r>
           <w:bookmarkStart w:id="0" w:name="_GoBack"/>
           <w:bookmarkEnd w:id="0"/>
@@ -21386,7 +21379,7 @@
 </file>
 
 <file path=customXml/itemProps1.xml><?xml version="1.0" encoding="utf-8"?>
-<ds:datastoreItem xmlns:ds="http://schemas.openxmlformats.org/officeDocument/2006/customXml" ds:itemID="{BA137C4A-B4B3-2240-A4B8-7D371F6903A0}">
+<ds:datastoreItem xmlns:ds="http://schemas.openxmlformats.org/officeDocument/2006/customXml" ds:itemID="{9C84813E-93A1-DF4A-9B37-CFBA6A7DC8E4}">
   <ds:schemaRefs>
     <ds:schemaRef ds:uri="http://schemas.openxmlformats.org/officeDocument/2006/bibliography"/>
   </ds:schemaRefs>

--- a/html/HTML_Spick.docx
+++ b/html/HTML_Spick.docx
@@ -40,6 +40,13 @@
               <w:lang w:val="de-DE"/>
             </w:rPr>
             <w:t>Inhaltsverzeichnis</w:t>
+          </w:r>
+          <w:r>
+            <w:rPr>
+              <w:rFonts w:ascii="Mina" w:hAnsi="Mina" w:cs="Mina"/>
+              <w:lang w:val="de-DE"/>
+            </w:rPr>
+            <w:t xml:space="preserve"> </w:t>
           </w:r>
           <w:bookmarkStart w:id="0" w:name="_GoBack"/>
           <w:bookmarkEnd w:id="0"/>
@@ -21379,7 +21386,7 @@
 </file>
 
 <file path=customXml/itemProps1.xml><?xml version="1.0" encoding="utf-8"?>
-<ds:datastoreItem xmlns:ds="http://schemas.openxmlformats.org/officeDocument/2006/customXml" ds:itemID="{9C84813E-93A1-DF4A-9B37-CFBA6A7DC8E4}">
+<ds:datastoreItem xmlns:ds="http://schemas.openxmlformats.org/officeDocument/2006/customXml" ds:itemID="{3CCDAB62-6DBA-534D-A137-08B5D5832760}">
   <ds:schemaRefs>
     <ds:schemaRef ds:uri="http://schemas.openxmlformats.org/officeDocument/2006/bibliography"/>
   </ds:schemaRefs>

--- a/html/HTML_Spick.docx
+++ b/html/HTML_Spick.docx
@@ -40,13 +40,6 @@
               <w:lang w:val="de-DE"/>
             </w:rPr>
             <w:t>Inhaltsverzeichnis</w:t>
-          </w:r>
-          <w:r>
-            <w:rPr>
-              <w:rFonts w:ascii="Mina" w:hAnsi="Mina" w:cs="Mina"/>
-              <w:lang w:val="de-DE"/>
-            </w:rPr>
-            <w:t xml:space="preserve"> </w:t>
           </w:r>
           <w:bookmarkStart w:id="0" w:name="_GoBack"/>
           <w:bookmarkEnd w:id="0"/>
@@ -21386,7 +21379,7 @@
 </file>
 
 <file path=customXml/itemProps1.xml><?xml version="1.0" encoding="utf-8"?>
-<ds:datastoreItem xmlns:ds="http://schemas.openxmlformats.org/officeDocument/2006/customXml" ds:itemID="{3CCDAB62-6DBA-534D-A137-08B5D5832760}">
+<ds:datastoreItem xmlns:ds="http://schemas.openxmlformats.org/officeDocument/2006/customXml" ds:itemID="{8A0B52FE-F794-4042-B20F-D43BC46DC3C7}">
   <ds:schemaRefs>
     <ds:schemaRef ds:uri="http://schemas.openxmlformats.org/officeDocument/2006/bibliography"/>
   </ds:schemaRefs>

--- a/html/HTML_Spick.docx
+++ b/html/HTML_Spick.docx
@@ -40,6 +40,13 @@
               <w:lang w:val="de-DE"/>
             </w:rPr>
             <w:t>Inhaltsverzeichnis</w:t>
+          </w:r>
+          <w:r>
+            <w:rPr>
+              <w:rFonts w:ascii="Mina" w:hAnsi="Mina" w:cs="Mina"/>
+              <w:lang w:val="de-DE"/>
+            </w:rPr>
+            <w:t xml:space="preserve"> </w:t>
           </w:r>
           <w:bookmarkStart w:id="0" w:name="_GoBack"/>
           <w:bookmarkEnd w:id="0"/>
@@ -21379,7 +21386,7 @@
 </file>
 
 <file path=customXml/itemProps1.xml><?xml version="1.0" encoding="utf-8"?>
-<ds:datastoreItem xmlns:ds="http://schemas.openxmlformats.org/officeDocument/2006/customXml" ds:itemID="{8A0B52FE-F794-4042-B20F-D43BC46DC3C7}">
+<ds:datastoreItem xmlns:ds="http://schemas.openxmlformats.org/officeDocument/2006/customXml" ds:itemID="{6009B818-2AF9-8E46-91BD-024C3F8A43E1}">
   <ds:schemaRefs>
     <ds:schemaRef ds:uri="http://schemas.openxmlformats.org/officeDocument/2006/bibliography"/>
   </ds:schemaRefs>

--- a/html/HTML_Spick.docx
+++ b/html/HTML_Spick.docx
@@ -40,13 +40,6 @@
               <w:lang w:val="de-DE"/>
             </w:rPr>
             <w:t>Inhaltsverzeichnis</w:t>
-          </w:r>
-          <w:r>
-            <w:rPr>
-              <w:rFonts w:ascii="Mina" w:hAnsi="Mina" w:cs="Mina"/>
-              <w:lang w:val="de-DE"/>
-            </w:rPr>
-            <w:t xml:space="preserve"> </w:t>
           </w:r>
           <w:bookmarkStart w:id="0" w:name="_GoBack"/>
           <w:bookmarkEnd w:id="0"/>
@@ -21386,7 +21379,7 @@
 </file>
 
 <file path=customXml/itemProps1.xml><?xml version="1.0" encoding="utf-8"?>
-<ds:datastoreItem xmlns:ds="http://schemas.openxmlformats.org/officeDocument/2006/customXml" ds:itemID="{6009B818-2AF9-8E46-91BD-024C3F8A43E1}">
+<ds:datastoreItem xmlns:ds="http://schemas.openxmlformats.org/officeDocument/2006/customXml" ds:itemID="{D7B1DA3F-8FB8-AB4F-8BB5-64A0489F69C1}">
   <ds:schemaRefs>
     <ds:schemaRef ds:uri="http://schemas.openxmlformats.org/officeDocument/2006/bibliography"/>
   </ds:schemaRefs>
